--- a/Notes/BACKEND.docx
+++ b/Notes/BACKEND.docx
@@ -83,7 +83,6 @@
         <w:fldChar w:fldCharType="end"/>
       </w:r>
       <w:hyperlink w:anchor="_ENV_(Environment_Variables)" w:history="1">
-        <w:proofErr w:type="gramStart"/>
         <w:r>
           <w:rPr>
             <w:rStyle w:val="Hyperlink"/>
@@ -112,18 +111,7 @@
             <w:sz w:val="28"/>
             <w:szCs w:val="24"/>
           </w:rPr>
-          <w:t>V</w:t>
-        </w:r>
-        <w:proofErr w:type="gramEnd"/>
-        <w:r>
-          <w:rPr>
-            <w:rStyle w:val="Hyperlink"/>
-            <w:b/>
-            <w:bCs/>
-            <w:sz w:val="28"/>
-            <w:szCs w:val="24"/>
-          </w:rPr>
-          <w:t xml:space="preserve"> (Environment Variables)</w:t>
+          <w:t>V (Environment Variables)</w:t>
         </w:r>
       </w:hyperlink>
       <w:r>
@@ -154,29 +142,7 @@
             <w:sz w:val="28"/>
             <w:szCs w:val="24"/>
           </w:rPr>
-          <w:t xml:space="preserve">Serve Files </w:t>
-        </w:r>
-        <w:proofErr w:type="gramStart"/>
-        <w:r>
-          <w:rPr>
-            <w:rStyle w:val="Hyperlink"/>
-            <w:b/>
-            <w:bCs/>
-            <w:sz w:val="28"/>
-            <w:szCs w:val="24"/>
-          </w:rPr>
-          <w:t>From</w:t>
-        </w:r>
-        <w:proofErr w:type="gramEnd"/>
-        <w:r>
-          <w:rPr>
-            <w:rStyle w:val="Hyperlink"/>
-            <w:b/>
-            <w:bCs/>
-            <w:sz w:val="28"/>
-            <w:szCs w:val="24"/>
-          </w:rPr>
-          <w:t xml:space="preserve"> Server</w:t>
+          <w:t>Serve Files From Server</w:t>
         </w:r>
       </w:hyperlink>
     </w:p>
@@ -224,8 +190,6 @@
         </w:rPr>
       </w:pPr>
       <w:hyperlink w:anchor="_express.json()" w:history="1">
-        <w:proofErr w:type="spellStart"/>
-        <w:proofErr w:type="gramStart"/>
         <w:r>
           <w:rPr>
             <w:rStyle w:val="Hyperlink"/>
@@ -234,10 +198,26 @@
             <w:sz w:val="28"/>
             <w:szCs w:val="24"/>
           </w:rPr>
-          <w:t>express.json</w:t>
+          <w:t>express.json()</w:t>
         </w:r>
-        <w:proofErr w:type="spellEnd"/>
-        <w:proofErr w:type="gramEnd"/>
+      </w:hyperlink>
+    </w:p>
+    <w:p>
+      <w:pPr>
+        <w:pStyle w:val="ListParagraph"/>
+        <w:numPr>
+          <w:ilvl w:val="0"/>
+          <w:numId w:val="57"/>
+        </w:numPr>
+        <w:spacing w:after="0"/>
+        <w:rPr>
+          <w:b/>
+          <w:bCs/>
+          <w:sz w:val="48"/>
+          <w:szCs w:val="44"/>
+        </w:rPr>
+      </w:pPr>
+      <w:hyperlink w:anchor="_CORS_(Cross_Origin" w:history="1">
         <w:r>
           <w:rPr>
             <w:rStyle w:val="Hyperlink"/>
@@ -246,7 +226,7 @@
             <w:sz w:val="28"/>
             <w:szCs w:val="24"/>
           </w:rPr>
-          <w:t>()</w:t>
+          <w:t>CORS(Cross Origin Resource Sharing)</w:t>
         </w:r>
       </w:hyperlink>
     </w:p>
@@ -265,8 +245,7 @@
           <w:szCs w:val="44"/>
         </w:rPr>
       </w:pPr>
-      <w:hyperlink w:anchor="_CORS_(Cross_Origin" w:history="1">
-        <w:proofErr w:type="gramStart"/>
+      <w:hyperlink w:anchor="_JWT_(Json_Web" w:history="1">
         <w:r>
           <w:rPr>
             <w:rStyle w:val="Hyperlink"/>
@@ -275,9 +254,26 @@
             <w:sz w:val="28"/>
             <w:szCs w:val="24"/>
           </w:rPr>
-          <w:t>CORS(</w:t>
+          <w:t>JWT (Json Web Token)</w:t>
         </w:r>
-        <w:proofErr w:type="gramEnd"/>
+      </w:hyperlink>
+    </w:p>
+    <w:p>
+      <w:pPr>
+        <w:pStyle w:val="ListParagraph"/>
+        <w:numPr>
+          <w:ilvl w:val="0"/>
+          <w:numId w:val="57"/>
+        </w:numPr>
+        <w:spacing w:after="0"/>
+        <w:rPr>
+          <w:b/>
+          <w:bCs/>
+          <w:sz w:val="48"/>
+          <w:szCs w:val="44"/>
+        </w:rPr>
+      </w:pPr>
+      <w:hyperlink w:anchor="_Nodemailer" w:history="1">
         <w:r>
           <w:rPr>
             <w:rStyle w:val="Hyperlink"/>
@@ -286,71 +282,20 @@
             <w:sz w:val="28"/>
             <w:szCs w:val="24"/>
           </w:rPr>
-          <w:t>Cross Origin Resource Sharing)</w:t>
+          <w:t>Nodemailer</w:t>
         </w:r>
       </w:hyperlink>
     </w:p>
     <w:p>
       <w:pPr>
-        <w:pStyle w:val="ListParagraph"/>
-        <w:numPr>
-          <w:ilvl w:val="0"/>
-          <w:numId w:val="57"/>
-        </w:numPr>
         <w:spacing w:after="0"/>
         <w:rPr>
-          <w:rStyle w:val="Hyperlink"/>
           <w:b/>
           <w:bCs/>
           <w:sz w:val="48"/>
           <w:szCs w:val="44"/>
         </w:rPr>
       </w:pPr>
-      <w:r>
-        <w:rPr>
-          <w:b/>
-          <w:bCs/>
-          <w:sz w:val="28"/>
-          <w:szCs w:val="24"/>
-        </w:rPr>
-        <w:fldChar w:fldCharType="begin"/>
-      </w:r>
-      <w:r>
-        <w:rPr>
-          <w:b/>
-          <w:bCs/>
-          <w:sz w:val="28"/>
-          <w:szCs w:val="24"/>
-        </w:rPr>
-        <w:instrText>HYPERLINK  \l "_JWT_(Json_Web"</w:instrText>
-      </w:r>
-      <w:r>
-        <w:rPr>
-          <w:b/>
-          <w:bCs/>
-          <w:sz w:val="28"/>
-          <w:szCs w:val="24"/>
-        </w:rPr>
-      </w:r>
-      <w:r>
-        <w:rPr>
-          <w:b/>
-          <w:bCs/>
-          <w:sz w:val="28"/>
-          <w:szCs w:val="24"/>
-        </w:rPr>
-        <w:fldChar w:fldCharType="separate"/>
-      </w:r>
-      <w:r>
-        <w:rPr>
-          <w:rStyle w:val="Hyperlink"/>
-          <w:b/>
-          <w:bCs/>
-          <w:sz w:val="28"/>
-          <w:szCs w:val="24"/>
-        </w:rPr>
-        <w:t>JWT (Json Web Token)</w:t>
-      </w:r>
     </w:p>
     <w:p>
       <w:pPr>
@@ -362,15 +307,6 @@
           <w:szCs w:val="44"/>
         </w:rPr>
       </w:pPr>
-      <w:r>
-        <w:rPr>
-          <w:b/>
-          <w:bCs/>
-          <w:sz w:val="28"/>
-          <w:szCs w:val="24"/>
-        </w:rPr>
-        <w:fldChar w:fldCharType="end"/>
-      </w:r>
     </w:p>
     <w:p>
       <w:pPr>
@@ -563,54 +499,26 @@
       <w:pPr>
         <w:spacing w:after="0"/>
         <w:rPr>
+          <w:sz w:val="20"/>
+          <w:szCs w:val="18"/>
+        </w:rPr>
+      </w:pPr>
+      <w:r>
+        <w:rPr>
           <w:b/>
           <w:bCs/>
-          <w:sz w:val="48"/>
-          <w:szCs w:val="44"/>
-        </w:rPr>
-      </w:pPr>
-    </w:p>
-    <w:p>
-      <w:pPr>
-        <w:spacing w:after="0"/>
+        </w:rPr>
+        <w:t>Backend Guide</w:t>
+      </w:r>
+      <w:r>
+        <w:t xml:space="preserve"> </w:t>
+      </w:r>
+      <w:r>
         <w:rPr>
           <w:sz w:val="20"/>
           <w:szCs w:val="18"/>
         </w:rPr>
-      </w:pPr>
-      <w:r>
-        <w:rPr>
-          <w:b/>
-          <w:bCs/>
-        </w:rPr>
-        <w:lastRenderedPageBreak/>
-        <w:t xml:space="preserve">Backend </w:t>
-      </w:r>
-      <w:proofErr w:type="gramStart"/>
-      <w:r>
-        <w:rPr>
-          <w:b/>
-          <w:bCs/>
-        </w:rPr>
-        <w:t>Guide</w:t>
-      </w:r>
-      <w:r>
-        <w:t xml:space="preserve"> </w:t>
-      </w:r>
-      <w:r>
-        <w:rPr>
-          <w:sz w:val="20"/>
-          <w:szCs w:val="18"/>
-        </w:rPr>
-        <w:t>:</w:t>
-      </w:r>
-      <w:proofErr w:type="gramEnd"/>
-      <w:r>
-        <w:rPr>
-          <w:sz w:val="20"/>
-          <w:szCs w:val="18"/>
-        </w:rPr>
-        <w:t xml:space="preserve"> </w:t>
+        <w:t xml:space="preserve">: </w:t>
       </w:r>
       <w:hyperlink r:id="rId6" w:history="1">
         <w:r>
@@ -878,23 +786,7 @@
                 <w:sz w:val="20"/>
                 <w:szCs w:val="18"/>
               </w:rPr>
-              <w:t xml:space="preserve"> 3. Middleware &amp; Routing (Express, </w:t>
-            </w:r>
-            <w:proofErr w:type="spellStart"/>
-            <w:r>
-              <w:rPr>
-                <w:sz w:val="20"/>
-                <w:szCs w:val="18"/>
-              </w:rPr>
-              <w:t>NestJS</w:t>
-            </w:r>
-            <w:proofErr w:type="spellEnd"/>
-            <w:r>
-              <w:rPr>
-                <w:sz w:val="20"/>
-                <w:szCs w:val="18"/>
-              </w:rPr>
-              <w:t>, etc.)</w:t>
+              <w:t xml:space="preserve"> 3. Middleware &amp; Routing (Express, NestJS, etc.)</w:t>
             </w:r>
           </w:p>
           <w:p>
@@ -904,30 +796,12 @@
                 <w:szCs w:val="18"/>
               </w:rPr>
             </w:pPr>
-            <w:proofErr w:type="spellStart"/>
-            <w:proofErr w:type="gramStart"/>
             <w:r>
               <w:rPr>
                 <w:sz w:val="20"/>
                 <w:szCs w:val="18"/>
               </w:rPr>
-              <w:t>app.use</w:t>
-            </w:r>
-            <w:proofErr w:type="spellEnd"/>
-            <w:r>
-              <w:rPr>
-                <w:sz w:val="20"/>
-                <w:szCs w:val="18"/>
-              </w:rPr>
-              <w:t>(</w:t>
-            </w:r>
-            <w:proofErr w:type="gramEnd"/>
-            <w:r>
-              <w:rPr>
-                <w:sz w:val="20"/>
-                <w:szCs w:val="18"/>
-              </w:rPr>
-              <w:t>), req, res</w:t>
+              <w:t>app.use(), req, res</w:t>
             </w:r>
           </w:p>
           <w:p>
@@ -1214,23 +1088,7 @@
                 <w:sz w:val="20"/>
                 <w:szCs w:val="18"/>
               </w:rPr>
-              <w:t xml:space="preserve">Cloud storage (S3, </w:t>
-            </w:r>
-            <w:proofErr w:type="spellStart"/>
-            <w:r>
-              <w:rPr>
-                <w:sz w:val="20"/>
-                <w:szCs w:val="18"/>
-              </w:rPr>
-              <w:t>Cloudinary</w:t>
-            </w:r>
-            <w:proofErr w:type="spellEnd"/>
-            <w:r>
-              <w:rPr>
-                <w:sz w:val="20"/>
-                <w:szCs w:val="18"/>
-              </w:rPr>
-              <w:t>)</w:t>
+              <w:t>Cloud storage (S3, Cloudinary)</w:t>
             </w:r>
           </w:p>
           <w:p>
@@ -1379,17 +1237,8 @@
                 <w:sz w:val="20"/>
                 <w:szCs w:val="18"/>
               </w:rPr>
-              <w:t xml:space="preserve">Jest / </w:t>
+              <w:t>Jest / Supertest</w:t>
             </w:r>
-            <w:proofErr w:type="spellStart"/>
-            <w:r>
-              <w:rPr>
-                <w:sz w:val="20"/>
-                <w:szCs w:val="18"/>
-              </w:rPr>
-              <w:t>Supertest</w:t>
-            </w:r>
-            <w:proofErr w:type="spellEnd"/>
           </w:p>
           <w:p>
             <w:pPr>
@@ -1486,17 +1335,8 @@
                 <w:sz w:val="20"/>
                 <w:szCs w:val="18"/>
               </w:rPr>
-              <w:t xml:space="preserve">REST vs </w:t>
+              <w:t>REST vs GraphQL</w:t>
             </w:r>
-            <w:proofErr w:type="spellStart"/>
-            <w:r>
-              <w:rPr>
-                <w:sz w:val="20"/>
-                <w:szCs w:val="18"/>
-              </w:rPr>
-              <w:t>GraphQL</w:t>
-            </w:r>
-            <w:proofErr w:type="spellEnd"/>
           </w:p>
           <w:p>
             <w:pPr>
@@ -1653,13 +1493,8 @@
       </w:r>
     </w:p>
     <w:p>
-      <w:proofErr w:type="gramStart"/>
-      <w:r>
-        <w:t>Ex :</w:t>
-      </w:r>
-      <w:proofErr w:type="gramEnd"/>
-      <w:r>
-        <w:t xml:space="preserve"> </w:t>
+      <w:r>
+        <w:t xml:space="preserve">Ex : </w:t>
       </w:r>
     </w:p>
     <w:p>
@@ -1713,17 +1548,7 @@
           <w:sz w:val="17"/>
           <w:szCs w:val="17"/>
         </w:rPr>
-        <w:t>DB_HOST</w:t>
-      </w:r>
-      <w:proofErr w:type="gramStart"/>
-      <w:r>
-        <w:rPr>
-          <w:rFonts w:ascii="Consolas" w:hAnsi="Consolas" w:cs="Courier New"/>
-          <w:color w:val="000000"/>
-          <w:sz w:val="17"/>
-          <w:szCs w:val="17"/>
-        </w:rPr>
-        <w:t>=</w:t>
+        <w:t>DB_HOST=</w:t>
       </w:r>
       <w:r>
         <w:rPr>
@@ -1734,7 +1559,6 @@
         </w:rPr>
         <w:t>“</w:t>
       </w:r>
-      <w:proofErr w:type="gramEnd"/>
       <w:r>
         <w:rPr>
           <w:rFonts w:ascii="Consolas" w:hAnsi="Consolas" w:cs="Courier New"/>
@@ -1805,17 +1629,7 @@
           <w:sz w:val="17"/>
           <w:szCs w:val="17"/>
         </w:rPr>
-        <w:t>DB_USER</w:t>
-      </w:r>
-      <w:proofErr w:type="gramStart"/>
-      <w:r>
-        <w:rPr>
-          <w:rFonts w:ascii="Consolas" w:hAnsi="Consolas" w:cs="Courier New"/>
-          <w:color w:val="000000"/>
-          <w:sz w:val="17"/>
-          <w:szCs w:val="17"/>
-        </w:rPr>
-        <w:t>=</w:t>
+        <w:t>DB_USER=</w:t>
       </w:r>
       <w:r>
         <w:rPr>
@@ -1826,8 +1640,6 @@
         </w:rPr>
         <w:t>“</w:t>
       </w:r>
-      <w:proofErr w:type="spellStart"/>
-      <w:proofErr w:type="gramEnd"/>
       <w:r>
         <w:rPr>
           <w:rFonts w:ascii="Consolas" w:hAnsi="Consolas" w:cs="Courier New"/>
@@ -1837,7 +1649,6 @@
         </w:rPr>
         <w:t>myuser</w:t>
       </w:r>
-      <w:proofErr w:type="spellEnd"/>
       <w:r>
         <w:rPr>
           <w:rFonts w:ascii="Consolas" w:hAnsi="Consolas" w:cs="Courier New"/>
@@ -1899,17 +1710,7 @@
           <w:sz w:val="17"/>
           <w:szCs w:val="17"/>
         </w:rPr>
-        <w:t>DB_PASSWORD</w:t>
-      </w:r>
-      <w:proofErr w:type="gramStart"/>
-      <w:r>
-        <w:rPr>
-          <w:rFonts w:ascii="Consolas" w:hAnsi="Consolas" w:cs="Courier New"/>
-          <w:color w:val="000000"/>
-          <w:sz w:val="17"/>
-          <w:szCs w:val="17"/>
-        </w:rPr>
-        <w:t>=</w:t>
+        <w:t>DB_PASSWORD=</w:t>
       </w:r>
       <w:r>
         <w:rPr>
@@ -1920,8 +1721,6 @@
         </w:rPr>
         <w:t>“</w:t>
       </w:r>
-      <w:proofErr w:type="spellStart"/>
-      <w:proofErr w:type="gramEnd"/>
       <w:r>
         <w:rPr>
           <w:rFonts w:ascii="Consolas" w:hAnsi="Consolas" w:cs="Courier New"/>
@@ -1931,7 +1730,6 @@
         </w:rPr>
         <w:t>mypassword</w:t>
       </w:r>
-      <w:proofErr w:type="spellEnd"/>
       <w:r>
         <w:rPr>
           <w:rFonts w:ascii="Consolas" w:hAnsi="Consolas" w:cs="Courier New"/>
@@ -2011,17 +1809,7 @@
           <w:sz w:val="17"/>
           <w:szCs w:val="17"/>
         </w:rPr>
-        <w:t>: API_KEY</w:t>
-      </w:r>
-      <w:proofErr w:type="gramStart"/>
-      <w:r>
-        <w:rPr>
-          <w:rFonts w:ascii="Consolas" w:hAnsi="Consolas" w:cs="Courier New"/>
-          <w:color w:val="000000"/>
-          <w:sz w:val="17"/>
-          <w:szCs w:val="17"/>
-        </w:rPr>
-        <w:t>=</w:t>
+        <w:t>: API_KEY=</w:t>
       </w:r>
       <w:r>
         <w:rPr>
@@ -2032,8 +1820,6 @@
         </w:rPr>
         <w:t>“</w:t>
       </w:r>
-      <w:proofErr w:type="spellStart"/>
-      <w:proofErr w:type="gramEnd"/>
       <w:r>
         <w:rPr>
           <w:rFonts w:ascii="Consolas" w:hAnsi="Consolas" w:cs="Courier New"/>
@@ -2043,7 +1829,6 @@
         </w:rPr>
         <w:t>your_api_key</w:t>
       </w:r>
-      <w:proofErr w:type="spellEnd"/>
       <w:r>
         <w:rPr>
           <w:rFonts w:ascii="Consolas" w:hAnsi="Consolas" w:cs="Courier New"/>
@@ -2062,23 +1847,10 @@
           <w:bCs/>
           <w:u w:val="single"/>
         </w:rPr>
-        <w:t xml:space="preserve">Nodejs </w:t>
-      </w:r>
-      <w:proofErr w:type="gramStart"/>
-      <w:r>
-        <w:rPr>
-          <w:b/>
-          <w:bCs/>
-          <w:u w:val="single"/>
-        </w:rPr>
-        <w:t xml:space="preserve">Implementation </w:t>
-      </w:r>
-      <w:r>
-        <w:t>:</w:t>
-      </w:r>
-      <w:proofErr w:type="gramEnd"/>
-      <w:r>
-        <w:t xml:space="preserve"> </w:t>
+        <w:t xml:space="preserve">Nodejs Implementation </w:t>
+      </w:r>
+      <w:r>
+        <w:t xml:space="preserve">: </w:t>
       </w:r>
     </w:p>
     <w:p>
@@ -2090,27 +1862,9 @@
         </w:numPr>
         <w:ind w:left="450" w:hanging="270"/>
       </w:pPr>
-      <w:proofErr w:type="spellStart"/>
-      <w:r>
-        <w:t>npm</w:t>
-      </w:r>
-      <w:proofErr w:type="spellEnd"/>
-      <w:r>
-        <w:t xml:space="preserve"> </w:t>
-      </w:r>
-      <w:proofErr w:type="spellStart"/>
-      <w:r>
-        <w:t>i</w:t>
-      </w:r>
-      <w:proofErr w:type="spellEnd"/>
-      <w:r>
-        <w:t xml:space="preserve"> </w:t>
-      </w:r>
-      <w:proofErr w:type="spellStart"/>
-      <w:r>
-        <w:t>dotenv</w:t>
-      </w:r>
-      <w:proofErr w:type="spellEnd"/>
+      <w:r>
+        <w:t>npm i dotenv</w:t>
+      </w:r>
     </w:p>
     <w:p>
       <w:pPr>
@@ -2122,49 +1876,13 @@
         <w:ind w:left="450" w:hanging="270"/>
       </w:pPr>
       <w:r>
-        <w:t xml:space="preserve">in the main server.js file (where the port is running), import </w:t>
-      </w:r>
-      <w:proofErr w:type="spellStart"/>
-      <w:r>
-        <w:t>dotenv</w:t>
-      </w:r>
-      <w:proofErr w:type="spellEnd"/>
-      <w:r>
-        <w:t xml:space="preserve"> package </w:t>
+        <w:t xml:space="preserve">in the main server.js file (where the port is running), import dotenv package </w:t>
       </w:r>
       <w:r>
         <w:rPr>
           <w:u w:val="single"/>
         </w:rPr>
-        <w:t>require('</w:t>
-      </w:r>
-      <w:proofErr w:type="spellStart"/>
-      <w:r>
-        <w:rPr>
-          <w:u w:val="single"/>
-        </w:rPr>
-        <w:t>dotenv</w:t>
-      </w:r>
-      <w:proofErr w:type="spellEnd"/>
-      <w:r>
-        <w:rPr>
-          <w:u w:val="single"/>
-        </w:rPr>
-        <w:t>').</w:t>
-      </w:r>
-      <w:proofErr w:type="gramStart"/>
-      <w:r>
-        <w:rPr>
-          <w:u w:val="single"/>
-        </w:rPr>
-        <w:t>config(</w:t>
-      </w:r>
-      <w:proofErr w:type="gramEnd"/>
-      <w:r>
-        <w:rPr>
-          <w:u w:val="single"/>
-        </w:rPr>
-        <w:t>);</w:t>
+        <w:t>require('dotenv').config();</w:t>
       </w:r>
       <w:r>
         <w:t xml:space="preserve"> This command will help access the env variables in all other files because all files are run through server.js</w:t>
@@ -2180,53 +1898,19 @@
         <w:ind w:left="450" w:hanging="270"/>
       </w:pPr>
       <w:r>
-        <w:t xml:space="preserve">Now </w:t>
-      </w:r>
-      <w:proofErr w:type="spellStart"/>
-      <w:r>
-        <w:t>whereever</w:t>
-      </w:r>
-      <w:proofErr w:type="spellEnd"/>
-      <w:r>
-        <w:t xml:space="preserve"> you want to use the variables defined in the .env file, just use </w:t>
-      </w:r>
-      <w:proofErr w:type="spellStart"/>
-      <w:proofErr w:type="gramStart"/>
+        <w:t xml:space="preserve">Now whereever you want to use the variables defined in the .env file, just use </w:t>
+      </w:r>
       <w:r>
         <w:rPr>
           <w:u w:val="single"/>
         </w:rPr>
         <w:t>process.env.VARIABLE</w:t>
       </w:r>
-      <w:proofErr w:type="spellEnd"/>
-      <w:proofErr w:type="gramEnd"/>
-    </w:p>
-    <w:p>
-      <w:proofErr w:type="gramStart"/>
-      <w:r>
-        <w:t>Note :</w:t>
-      </w:r>
-      <w:proofErr w:type="gramEnd"/>
-      <w:r>
-        <w:t xml:space="preserve"> Sometimes, the file doesn't recognize what </w:t>
-      </w:r>
-      <w:proofErr w:type="spellStart"/>
-      <w:proofErr w:type="gramStart"/>
-      <w:r>
-        <w:t>process.env.VARIABLE</w:t>
-      </w:r>
-      <w:proofErr w:type="spellEnd"/>
-      <w:proofErr w:type="gramEnd"/>
-      <w:r>
-        <w:t xml:space="preserve"> is, for that import the </w:t>
-      </w:r>
-      <w:proofErr w:type="spellStart"/>
-      <w:r>
-        <w:t>dotenv</w:t>
-      </w:r>
-      <w:proofErr w:type="spellEnd"/>
-      <w:r>
-        <w:t xml:space="preserve"> package in that specific file again </w:t>
+    </w:p>
+    <w:p>
+      <w:r>
+        <w:lastRenderedPageBreak/>
+        <w:t xml:space="preserve">Note : Sometimes, the file doesn't recognize what process.env.VARIABLE is, for that import the dotenv package in that specific file again </w:t>
       </w:r>
     </w:p>
     <w:p>
@@ -2243,19 +1927,8 @@
           <w:bCs/>
           <w:u w:val="single"/>
         </w:rPr>
-        <w:lastRenderedPageBreak/>
-        <w:t xml:space="preserve">What is </w:t>
-      </w:r>
-      <w:proofErr w:type="gramStart"/>
-      <w:r>
-        <w:rPr>
-          <w:b/>
-          <w:bCs/>
-          <w:u w:val="single"/>
-        </w:rPr>
-        <w:t>process ?</w:t>
-      </w:r>
-      <w:proofErr w:type="gramEnd"/>
+        <w:t>What is process ?</w:t>
+      </w:r>
     </w:p>
     <w:p>
       <w:r>
@@ -2264,13 +1937,8 @@
     </w:p>
     <w:p>
       <w:r>
-        <w:t xml:space="preserve">more about process </w:t>
-      </w:r>
-      <w:proofErr w:type="gramStart"/>
-      <w:r>
-        <w:t>object :</w:t>
-      </w:r>
-      <w:proofErr w:type="gramEnd"/>
+        <w:t>more about process object :</w:t>
+      </w:r>
       <w:r>
         <w:t xml:space="preserve"> </w:t>
       </w:r>
@@ -2425,8 +2093,6 @@
         </w:rPr>
         <w:t xml:space="preserve">1. </w:t>
       </w:r>
-      <w:proofErr w:type="spellStart"/>
-      <w:proofErr w:type="gramStart"/>
       <w:r>
         <w:rPr>
           <w:rFonts w:ascii="Consolas" w:hAnsi="Consolas" w:cs="Courier New"/>
@@ -2445,36 +2111,14 @@
         </w:rPr>
         <w:t>use</w:t>
       </w:r>
-      <w:proofErr w:type="spellEnd"/>
-      <w:r>
-        <w:rPr>
-          <w:rFonts w:ascii="Consolas" w:hAnsi="Consolas" w:cs="Courier New"/>
-          <w:color w:val="000000"/>
-          <w:sz w:val="17"/>
-          <w:szCs w:val="17"/>
-        </w:rPr>
-        <w:t>(</w:t>
-      </w:r>
-      <w:proofErr w:type="gramEnd"/>
-      <w:r>
-        <w:rPr>
-          <w:rFonts w:ascii="Consolas" w:hAnsi="Consolas" w:cs="Courier New"/>
-          <w:color w:val="000000"/>
-          <w:sz w:val="17"/>
-          <w:szCs w:val="17"/>
-        </w:rPr>
-        <w:t xml:space="preserve">‘/files’, </w:t>
-      </w:r>
-      <w:proofErr w:type="spellStart"/>
-      <w:proofErr w:type="gramStart"/>
-      <w:r>
-        <w:rPr>
-          <w:rFonts w:ascii="Consolas" w:hAnsi="Consolas" w:cs="Courier New"/>
-          <w:color w:val="000000"/>
-          <w:sz w:val="17"/>
-          <w:szCs w:val="17"/>
-        </w:rPr>
-        <w:t>express.</w:t>
+      <w:r>
+        <w:rPr>
+          <w:rFonts w:ascii="Consolas" w:hAnsi="Consolas" w:cs="Courier New"/>
+          <w:color w:val="000000"/>
+          <w:sz w:val="17"/>
+          <w:szCs w:val="17"/>
+        </w:rPr>
+        <w:t>(‘/files’, express.</w:t>
       </w:r>
       <w:r>
         <w:rPr>
@@ -2485,27 +2129,14 @@
         </w:rPr>
         <w:t>static</w:t>
       </w:r>
-      <w:proofErr w:type="spellEnd"/>
-      <w:proofErr w:type="gramEnd"/>
-      <w:r>
-        <w:rPr>
-          <w:rFonts w:ascii="Consolas" w:hAnsi="Consolas" w:cs="Courier New"/>
-          <w:color w:val="000000"/>
-          <w:sz w:val="17"/>
-          <w:szCs w:val="17"/>
-        </w:rPr>
-        <w:t>(</w:t>
-      </w:r>
-      <w:proofErr w:type="spellStart"/>
-      <w:proofErr w:type="gramStart"/>
-      <w:r>
-        <w:rPr>
-          <w:rFonts w:ascii="Consolas" w:hAnsi="Consolas" w:cs="Courier New"/>
-          <w:color w:val="000000"/>
-          <w:sz w:val="17"/>
-          <w:szCs w:val="17"/>
-        </w:rPr>
-        <w:t>path.</w:t>
+      <w:r>
+        <w:rPr>
+          <w:rFonts w:ascii="Consolas" w:hAnsi="Consolas" w:cs="Courier New"/>
+          <w:color w:val="000000"/>
+          <w:sz w:val="17"/>
+          <w:szCs w:val="17"/>
+        </w:rPr>
+        <w:t>(path.</w:t>
       </w:r>
       <w:r>
         <w:rPr>
@@ -2516,47 +2147,14 @@
         </w:rPr>
         <w:t>join</w:t>
       </w:r>
-      <w:proofErr w:type="spellEnd"/>
-      <w:proofErr w:type="gramEnd"/>
-      <w:r>
-        <w:rPr>
-          <w:rFonts w:ascii="Consolas" w:hAnsi="Consolas" w:cs="Courier New"/>
-          <w:color w:val="000000"/>
-          <w:sz w:val="17"/>
-          <w:szCs w:val="17"/>
-        </w:rPr>
-        <w:t>(</w:t>
-      </w:r>
-      <w:proofErr w:type="spellStart"/>
-      <w:proofErr w:type="gramStart"/>
-      <w:r>
-        <w:rPr>
-          <w:rFonts w:ascii="Consolas" w:hAnsi="Consolas" w:cs="Courier New"/>
-          <w:color w:val="000000"/>
-          <w:sz w:val="17"/>
-          <w:szCs w:val="17"/>
-        </w:rPr>
-        <w:t>process.cwd</w:t>
-      </w:r>
-      <w:proofErr w:type="spellEnd"/>
-      <w:r>
-        <w:rPr>
-          <w:rFonts w:ascii="Consolas" w:hAnsi="Consolas" w:cs="Courier New"/>
-          <w:color w:val="000000"/>
-          <w:sz w:val="17"/>
-          <w:szCs w:val="17"/>
-        </w:rPr>
-        <w:t>(</w:t>
-      </w:r>
-      <w:proofErr w:type="gramEnd"/>
-      <w:r>
-        <w:rPr>
-          <w:rFonts w:ascii="Consolas" w:hAnsi="Consolas" w:cs="Courier New"/>
-          <w:color w:val="000000"/>
-          <w:sz w:val="17"/>
-          <w:szCs w:val="17"/>
-        </w:rPr>
-        <w:t>), ‘</w:t>
+      <w:r>
+        <w:rPr>
+          <w:rFonts w:ascii="Consolas" w:hAnsi="Consolas" w:cs="Courier New"/>
+          <w:color w:val="000000"/>
+          <w:sz w:val="17"/>
+          <w:szCs w:val="17"/>
+        </w:rPr>
+        <w:t>(process.cwd(), ‘</w:t>
       </w:r>
       <w:r>
         <w:rPr>
@@ -2613,17 +2211,7 @@
           <w:szCs w:val="36"/>
           <w:u w:val="single"/>
         </w:rPr>
-        <w:t>Mongoose for MongoDB</w:t>
-      </w:r>
-      <w:r>
-        <w:rPr>
-          <w:b/>
-          <w:bCs/>
-          <w:sz w:val="40"/>
-          <w:szCs w:val="36"/>
-          <w:u w:val="single"/>
-        </w:rPr>
-        <w:t xml:space="preserve"> </w:t>
+        <w:t xml:space="preserve">Mongoose for MongoDB </w:t>
       </w:r>
     </w:p>
     <w:p>
@@ -2670,45 +2258,14 @@
         </w:rPr>
         <w:t xml:space="preserve">&gt;&gt; </w:t>
       </w:r>
-      <w:proofErr w:type="spellStart"/>
-      <w:r>
-        <w:rPr>
-          <w:rFonts w:ascii="Consolas" w:hAnsi="Consolas" w:cs="Courier New"/>
-          <w:color w:val="000000"/>
-          <w:sz w:val="17"/>
-          <w:szCs w:val="17"/>
-        </w:rPr>
-        <w:t>npm</w:t>
-      </w:r>
-      <w:proofErr w:type="spellEnd"/>
-      <w:r>
-        <w:rPr>
-          <w:rFonts w:ascii="Consolas" w:hAnsi="Consolas" w:cs="Courier New"/>
-          <w:color w:val="000000"/>
-          <w:sz w:val="17"/>
-          <w:szCs w:val="17"/>
-        </w:rPr>
-        <w:t xml:space="preserve"> </w:t>
-      </w:r>
-      <w:proofErr w:type="spellStart"/>
-      <w:r>
-        <w:rPr>
-          <w:rFonts w:ascii="Consolas" w:hAnsi="Consolas" w:cs="Courier New"/>
-          <w:color w:val="000000"/>
-          <w:sz w:val="17"/>
-          <w:szCs w:val="17"/>
-        </w:rPr>
-        <w:t>i</w:t>
-      </w:r>
-      <w:proofErr w:type="spellEnd"/>
-      <w:r>
-        <w:rPr>
-          <w:rFonts w:ascii="Consolas" w:hAnsi="Consolas" w:cs="Courier New"/>
-          <w:color w:val="000000"/>
-          <w:sz w:val="17"/>
-          <w:szCs w:val="17"/>
-        </w:rPr>
-        <w:t xml:space="preserve"> mongoose</w:t>
+      <w:r>
+        <w:rPr>
+          <w:rFonts w:ascii="Consolas" w:hAnsi="Consolas" w:cs="Courier New"/>
+          <w:color w:val="000000"/>
+          <w:sz w:val="17"/>
+          <w:szCs w:val="17"/>
+        </w:rPr>
+        <w:t>npm i mongoose</w:t>
       </w:r>
     </w:p>
     <w:p>
@@ -2894,7 +2451,6 @@
           <w:bCs/>
           <w:u w:val="single"/>
         </w:rPr>
-        <w:lastRenderedPageBreak/>
         <w:t>MongoDB v/s Mongoose</w:t>
       </w:r>
     </w:p>
@@ -2903,52 +2459,7 @@
         <w:spacing w:after="0"/>
       </w:pPr>
       <w:r>
-        <w:t xml:space="preserve">Without Mongoose package, we have to use </w:t>
-      </w:r>
-      <w:proofErr w:type="spellStart"/>
-      <w:r>
-        <w:t>mongodb</w:t>
-      </w:r>
-      <w:proofErr w:type="spellEnd"/>
-      <w:r>
-        <w:t xml:space="preserve"> </w:t>
-      </w:r>
-      <w:proofErr w:type="gramStart"/>
-      <w:r>
-        <w:t>package(</w:t>
-      </w:r>
-      <w:proofErr w:type="spellStart"/>
-      <w:proofErr w:type="gramEnd"/>
-      <w:r>
-        <w:t>npm</w:t>
-      </w:r>
-      <w:proofErr w:type="spellEnd"/>
-      <w:r>
-        <w:t xml:space="preserve"> </w:t>
-      </w:r>
-      <w:proofErr w:type="spellStart"/>
-      <w:r>
-        <w:t>i</w:t>
-      </w:r>
-      <w:proofErr w:type="spellEnd"/>
-      <w:r>
-        <w:t xml:space="preserve"> </w:t>
-      </w:r>
-      <w:proofErr w:type="spellStart"/>
-      <w:r>
-        <w:t>mongodb</w:t>
-      </w:r>
-      <w:proofErr w:type="spellEnd"/>
-      <w:r>
-        <w:t xml:space="preserve">) to insert data in DB, but </w:t>
-      </w:r>
-      <w:proofErr w:type="spellStart"/>
-      <w:r>
-        <w:t>mongodb</w:t>
-      </w:r>
-      <w:proofErr w:type="spellEnd"/>
-      <w:r>
-        <w:t xml:space="preserve"> package doesn't provide schemas or validations at the application level. </w:t>
+        <w:t xml:space="preserve">Without Mongoose package, we have to use mongodb package(npm i mongodb) to insert data in DB, but mongodb package doesn't provide schemas or validations at the application level. </w:t>
       </w:r>
     </w:p>
     <w:p>
@@ -2956,15 +2467,7 @@
         <w:spacing w:after="0"/>
       </w:pPr>
       <w:r>
-        <w:t xml:space="preserve">Mongoose provide more facilities and security then </w:t>
-      </w:r>
-      <w:proofErr w:type="spellStart"/>
-      <w:r>
-        <w:t>mongodb</w:t>
-      </w:r>
-      <w:proofErr w:type="spellEnd"/>
-      <w:r>
-        <w:t xml:space="preserve">. </w:t>
+        <w:t xml:space="preserve">Mongoose provide more facilities and security then mongodb. </w:t>
       </w:r>
     </w:p>
     <w:p>
@@ -2972,15 +2475,7 @@
         <w:spacing w:after="0"/>
       </w:pPr>
       <w:r>
-        <w:t xml:space="preserve">If you don't want to create schema and just want to insert data for small project, use </w:t>
-      </w:r>
-      <w:proofErr w:type="spellStart"/>
-      <w:r>
-        <w:t>mongodb</w:t>
-      </w:r>
-      <w:proofErr w:type="spellEnd"/>
-      <w:r>
-        <w:t>. But if you want more restriction and validations, use mongoose.</w:t>
+        <w:t>If you don't want to create schema and just want to insert data for small project, use mongodb. But if you want more restriction and validations, use mongoose.</w:t>
       </w:r>
     </w:p>
     <w:p>
@@ -2991,30 +2486,12 @@
           <w:bCs/>
         </w:rPr>
       </w:pPr>
-      <w:proofErr w:type="spellStart"/>
-      <w:proofErr w:type="gramStart"/>
       <w:r>
         <w:rPr>
           <w:b/>
           <w:bCs/>
         </w:rPr>
-        <w:t>mongodb</w:t>
-      </w:r>
-      <w:proofErr w:type="spellEnd"/>
-      <w:r>
-        <w:rPr>
-          <w:b/>
-          <w:bCs/>
-        </w:rPr>
-        <w:t xml:space="preserve"> :</w:t>
-      </w:r>
-      <w:proofErr w:type="gramEnd"/>
-      <w:r>
-        <w:rPr>
-          <w:b/>
-          <w:bCs/>
-        </w:rPr>
-        <w:t xml:space="preserve"> </w:t>
+        <w:t xml:space="preserve">mongodb : </w:t>
       </w:r>
     </w:p>
     <w:p>
@@ -3064,21 +2541,12 @@
           <w:bCs/>
         </w:rPr>
       </w:pPr>
-      <w:proofErr w:type="gramStart"/>
       <w:r>
         <w:rPr>
           <w:b/>
           <w:bCs/>
         </w:rPr>
-        <w:t>mongoose :</w:t>
-      </w:r>
-      <w:proofErr w:type="gramEnd"/>
-      <w:r>
-        <w:rPr>
-          <w:b/>
-          <w:bCs/>
-        </w:rPr>
-        <w:t xml:space="preserve"> </w:t>
+        <w:t xml:space="preserve">mongoose : </w:t>
       </w:r>
     </w:p>
     <w:p>
@@ -3091,15 +2559,7 @@
         <w:spacing w:after="0"/>
       </w:pPr>
       <w:r>
-        <w:t xml:space="preserve">Built on top of the </w:t>
-      </w:r>
-      <w:proofErr w:type="spellStart"/>
-      <w:r>
-        <w:t>mongodb</w:t>
-      </w:r>
-      <w:proofErr w:type="spellEnd"/>
-      <w:r>
-        <w:t xml:space="preserve"> driver.</w:t>
+        <w:t>Built on top of the mongodb driver.</w:t>
       </w:r>
     </w:p>
     <w:p>
@@ -3125,23 +2585,7 @@
         <w:spacing w:after="0"/>
       </w:pPr>
       <w:r>
-        <w:t xml:space="preserve">Offers </w:t>
-      </w:r>
-      <w:proofErr w:type="spellStart"/>
-      <w:r>
-        <w:t>middlewares</w:t>
-      </w:r>
-      <w:proofErr w:type="spellEnd"/>
-      <w:r>
-        <w:t xml:space="preserve">, </w:t>
-      </w:r>
-      <w:proofErr w:type="spellStart"/>
-      <w:r>
-        <w:t>virtuals</w:t>
-      </w:r>
-      <w:proofErr w:type="spellEnd"/>
-      <w:r>
-        <w:t>, population (joins), plugins, etc.</w:t>
+        <w:t>Offers middlewares, virtuals, population (joins), plugins, etc.</w:t>
       </w:r>
     </w:p>
     <w:p>
@@ -3164,18 +2608,8 @@
           <w:bCs/>
           <w:u w:val="single"/>
         </w:rPr>
-        <w:t xml:space="preserve">Guide on how to use Mongoose to connect to MongoDB, define a schema, and perform basic </w:t>
-      </w:r>
-      <w:proofErr w:type="gramStart"/>
-      <w:r>
-        <w:rPr>
-          <w:b/>
-          <w:bCs/>
-          <w:u w:val="single"/>
-        </w:rPr>
-        <w:t>queries :</w:t>
-      </w:r>
-      <w:proofErr w:type="gramEnd"/>
+        <w:t>Guide on how to use Mongoose to connect to MongoDB, define a schema, and perform basic queries :</w:t>
+      </w:r>
     </w:p>
     <w:p>
       <w:pPr>
@@ -3195,17 +2629,7 @@
           <w:sz w:val="20"/>
           <w:szCs w:val="18"/>
         </w:rPr>
-        <w:t>➣</w:t>
-      </w:r>
-      <w:r>
-        <w:rPr>
-          <w:rFonts w:ascii="Segoe UI Symbol" w:hAnsi="Segoe UI Symbol" w:cs="Segoe UI Symbol"/>
-          <w:b/>
-          <w:bCs/>
-          <w:sz w:val="20"/>
-          <w:szCs w:val="18"/>
-        </w:rPr>
-        <w:t xml:space="preserve"> </w:t>
+        <w:t xml:space="preserve">➣ </w:t>
       </w:r>
       <w:r>
         <w:rPr>
@@ -3261,25 +2685,14 @@
         </w:rPr>
         <w:t xml:space="preserve">1. </w:t>
       </w:r>
-      <w:proofErr w:type="spellStart"/>
-      <w:r>
-        <w:rPr>
-          <w:rFonts w:ascii="Consolas" w:hAnsi="Consolas" w:cs="Courier New"/>
-          <w:color w:val="000000"/>
-          <w:sz w:val="17"/>
-          <w:szCs w:val="17"/>
-        </w:rPr>
-        <w:t>npm</w:t>
-      </w:r>
-      <w:proofErr w:type="spellEnd"/>
-      <w:r>
-        <w:rPr>
-          <w:rFonts w:ascii="Consolas" w:hAnsi="Consolas" w:cs="Courier New"/>
-          <w:color w:val="000000"/>
-          <w:sz w:val="17"/>
-          <w:szCs w:val="17"/>
-        </w:rPr>
-        <w:t xml:space="preserve"> install mongoose</w:t>
+      <w:r>
+        <w:rPr>
+          <w:rFonts w:ascii="Consolas" w:hAnsi="Consolas" w:cs="Courier New"/>
+          <w:color w:val="000000"/>
+          <w:sz w:val="17"/>
+          <w:szCs w:val="17"/>
+        </w:rPr>
+        <w:t>npm install mongoose</w:t>
       </w:r>
     </w:p>
     <w:p>
@@ -3305,17 +2718,7 @@
           <w:sz w:val="20"/>
           <w:szCs w:val="18"/>
         </w:rPr>
-        <w:t>➣</w:t>
-      </w:r>
-      <w:r>
-        <w:rPr>
-          <w:rFonts w:ascii="Segoe UI Symbol" w:hAnsi="Segoe UI Symbol" w:cs="Segoe UI Symbol"/>
-          <w:b/>
-          <w:bCs/>
-          <w:sz w:val="20"/>
-          <w:szCs w:val="18"/>
-        </w:rPr>
-        <w:t xml:space="preserve"> </w:t>
+        <w:t xml:space="preserve">➣ </w:t>
       </w:r>
       <w:r>
         <w:rPr>
@@ -3540,27 +2943,7 @@
           <w:sz w:val="17"/>
           <w:szCs w:val="17"/>
         </w:rPr>
-        <w:t xml:space="preserve"> </w:t>
-      </w:r>
-      <w:proofErr w:type="spellStart"/>
-      <w:r>
-        <w:rPr>
-          <w:rFonts w:ascii="Consolas" w:hAnsi="Consolas" w:cs="Courier New"/>
-          <w:color w:val="000000"/>
-          <w:sz w:val="17"/>
-          <w:szCs w:val="17"/>
-        </w:rPr>
-        <w:t>url</w:t>
-      </w:r>
-      <w:proofErr w:type="spellEnd"/>
-      <w:r>
-        <w:rPr>
-          <w:rFonts w:ascii="Consolas" w:hAnsi="Consolas" w:cs="Courier New"/>
-          <w:color w:val="000000"/>
-          <w:sz w:val="17"/>
-          <w:szCs w:val="17"/>
-        </w:rPr>
-        <w:t xml:space="preserve"> = </w:t>
+        <w:t xml:space="preserve"> url = </w:t>
       </w:r>
       <w:r>
         <w:rPr>
@@ -3605,47 +2988,7 @@
           <w:sz w:val="17"/>
           <w:szCs w:val="17"/>
         </w:rPr>
-        <w:t xml:space="preserve">// connection </w:t>
-      </w:r>
-      <w:proofErr w:type="spellStart"/>
-      <w:r>
-        <w:rPr>
-          <w:rFonts w:ascii="Consolas" w:hAnsi="Consolas" w:cs="Courier New"/>
-          <w:color w:val="008000"/>
-          <w:sz w:val="17"/>
-          <w:szCs w:val="17"/>
-        </w:rPr>
-        <w:t>url</w:t>
-      </w:r>
-      <w:proofErr w:type="spellEnd"/>
-      <w:r>
-        <w:rPr>
-          <w:rFonts w:ascii="Consolas" w:hAnsi="Consolas" w:cs="Courier New"/>
-          <w:color w:val="008000"/>
-          <w:sz w:val="17"/>
-          <w:szCs w:val="17"/>
-        </w:rPr>
-        <w:t xml:space="preserve"> from </w:t>
-      </w:r>
-      <w:proofErr w:type="spellStart"/>
-      <w:r>
-        <w:rPr>
-          <w:rFonts w:ascii="Consolas" w:hAnsi="Consolas" w:cs="Courier New"/>
-          <w:color w:val="008000"/>
-          <w:sz w:val="17"/>
-          <w:szCs w:val="17"/>
-        </w:rPr>
-        <w:t>mongodb</w:t>
-      </w:r>
-      <w:proofErr w:type="spellEnd"/>
-      <w:r>
-        <w:rPr>
-          <w:rFonts w:ascii="Consolas" w:hAnsi="Consolas" w:cs="Courier New"/>
-          <w:color w:val="008000"/>
-          <w:sz w:val="17"/>
-          <w:szCs w:val="17"/>
-        </w:rPr>
-        <w:t xml:space="preserve"> atlas</w:t>
+        <w:t>// connection url from mongodb atlas</w:t>
       </w:r>
     </w:p>
     <w:p>
@@ -3746,47 +3089,14 @@
         </w:rPr>
         <w:t xml:space="preserve"> 5. </w:t>
       </w:r>
-      <w:proofErr w:type="spellStart"/>
-      <w:proofErr w:type="gramStart"/>
-      <w:r>
-        <w:rPr>
-          <w:rFonts w:ascii="Consolas" w:hAnsi="Consolas" w:cs="Courier New"/>
-          <w:color w:val="000000"/>
-          <w:sz w:val="17"/>
-          <w:szCs w:val="17"/>
-        </w:rPr>
-        <w:t>mongoose.connect</w:t>
-      </w:r>
-      <w:proofErr w:type="spellEnd"/>
-      <w:proofErr w:type="gramEnd"/>
-      <w:r>
-        <w:rPr>
-          <w:rFonts w:ascii="Consolas" w:hAnsi="Consolas" w:cs="Courier New"/>
-          <w:color w:val="000000"/>
-          <w:sz w:val="17"/>
-          <w:szCs w:val="17"/>
-        </w:rPr>
-        <w:t>(</w:t>
-      </w:r>
-      <w:proofErr w:type="spellStart"/>
-      <w:r>
-        <w:rPr>
-          <w:rFonts w:ascii="Consolas" w:hAnsi="Consolas" w:cs="Courier New"/>
-          <w:color w:val="000000"/>
-          <w:sz w:val="17"/>
-          <w:szCs w:val="17"/>
-        </w:rPr>
-        <w:t>url</w:t>
-      </w:r>
-      <w:proofErr w:type="spellEnd"/>
-      <w:r>
-        <w:rPr>
-          <w:rFonts w:ascii="Consolas" w:hAnsi="Consolas" w:cs="Courier New"/>
-          <w:color w:val="000000"/>
-          <w:sz w:val="17"/>
-          <w:szCs w:val="17"/>
-        </w:rPr>
-        <w:t>, {</w:t>
+      <w:r>
+        <w:rPr>
+          <w:rFonts w:ascii="Consolas" w:hAnsi="Consolas" w:cs="Courier New"/>
+          <w:color w:val="000000"/>
+          <w:sz w:val="17"/>
+          <w:szCs w:val="17"/>
+        </w:rPr>
+        <w:t>mongoose.connect(url, {</w:t>
       </w:r>
     </w:p>
     <w:p>
@@ -3840,27 +3150,7 @@
           <w:sz w:val="17"/>
           <w:szCs w:val="17"/>
         </w:rPr>
-        <w:t xml:space="preserve">  </w:t>
-      </w:r>
-      <w:proofErr w:type="spellStart"/>
-      <w:r>
-        <w:rPr>
-          <w:rFonts w:ascii="Consolas" w:hAnsi="Consolas" w:cs="Courier New"/>
-          <w:color w:val="000000"/>
-          <w:sz w:val="17"/>
-          <w:szCs w:val="17"/>
-        </w:rPr>
-        <w:t>useNewUrlParser</w:t>
-      </w:r>
-      <w:proofErr w:type="spellEnd"/>
-      <w:r>
-        <w:rPr>
-          <w:rFonts w:ascii="Consolas" w:hAnsi="Consolas" w:cs="Courier New"/>
-          <w:color w:val="000000"/>
-          <w:sz w:val="17"/>
-          <w:szCs w:val="17"/>
-        </w:rPr>
-        <w:t xml:space="preserve">: </w:t>
+        <w:t xml:space="preserve">  useNewUrlParser: </w:t>
       </w:r>
       <w:r>
         <w:rPr>
@@ -3932,27 +3222,7 @@
           <w:sz w:val="17"/>
           <w:szCs w:val="17"/>
         </w:rPr>
-        <w:t xml:space="preserve">  </w:t>
-      </w:r>
-      <w:proofErr w:type="spellStart"/>
-      <w:r>
-        <w:rPr>
-          <w:rFonts w:ascii="Consolas" w:hAnsi="Consolas" w:cs="Courier New"/>
-          <w:color w:val="000000"/>
-          <w:sz w:val="17"/>
-          <w:szCs w:val="17"/>
-        </w:rPr>
-        <w:t>useUnifiedTopology</w:t>
-      </w:r>
-      <w:proofErr w:type="spellEnd"/>
-      <w:r>
-        <w:rPr>
-          <w:rFonts w:ascii="Consolas" w:hAnsi="Consolas" w:cs="Courier New"/>
-          <w:color w:val="000000"/>
-          <w:sz w:val="17"/>
-          <w:szCs w:val="17"/>
-        </w:rPr>
-        <w:t xml:space="preserve">: </w:t>
+        <w:t xml:space="preserve">  useUnifiedTopology: </w:t>
       </w:r>
       <w:r>
         <w:rPr>
@@ -4006,35 +3276,16 @@
           <w:sz w:val="17"/>
           <w:szCs w:val="17"/>
         </w:rPr>
-        <w:t xml:space="preserve"> </w:t>
-      </w:r>
-      <w:proofErr w:type="gramStart"/>
-      <w:r>
-        <w:rPr>
-          <w:rFonts w:ascii="Consolas" w:hAnsi="Consolas" w:cs="Courier New"/>
-          <w:sz w:val="17"/>
-          <w:szCs w:val="17"/>
-        </w:rPr>
-        <w:t xml:space="preserve">8. </w:t>
-      </w:r>
-      <w:r>
-        <w:rPr>
-          <w:rFonts w:ascii="Consolas" w:hAnsi="Consolas" w:cs="Courier New"/>
-          <w:color w:val="000000"/>
-          <w:sz w:val="17"/>
-          <w:szCs w:val="17"/>
-        </w:rPr>
-        <w:t>}</w:t>
-      </w:r>
-      <w:proofErr w:type="gramEnd"/>
-      <w:r>
-        <w:rPr>
-          <w:rFonts w:ascii="Consolas" w:hAnsi="Consolas" w:cs="Courier New"/>
-          <w:color w:val="000000"/>
-          <w:sz w:val="17"/>
-          <w:szCs w:val="17"/>
-        </w:rPr>
-        <w:t>)</w:t>
+        <w:t xml:space="preserve"> 8. </w:t>
+      </w:r>
+      <w:r>
+        <w:rPr>
+          <w:rFonts w:ascii="Consolas" w:hAnsi="Consolas" w:cs="Courier New"/>
+          <w:color w:val="000000"/>
+          <w:sz w:val="17"/>
+          <w:szCs w:val="17"/>
+        </w:rPr>
+        <w:t>})</w:t>
       </w:r>
     </w:p>
     <w:p>
@@ -4079,16 +3330,7 @@
           <w:sz w:val="17"/>
           <w:szCs w:val="17"/>
         </w:rPr>
-        <w:t xml:space="preserve"> </w:t>
-      </w:r>
-      <w:proofErr w:type="gramStart"/>
-      <w:r>
-        <w:rPr>
-          <w:rFonts w:ascii="Consolas" w:hAnsi="Consolas" w:cs="Courier New"/>
-          <w:sz w:val="17"/>
-          <w:szCs w:val="17"/>
-        </w:rPr>
-        <w:t xml:space="preserve">9. </w:t>
+        <w:t xml:space="preserve"> 9. </w:t>
       </w:r>
       <w:r>
         <w:rPr>
@@ -4108,27 +3350,15 @@
         </w:rPr>
         <w:t>then</w:t>
       </w:r>
-      <w:proofErr w:type="gramEnd"/>
-      <w:r>
-        <w:rPr>
-          <w:rFonts w:ascii="Consolas" w:hAnsi="Consolas" w:cs="Courier New"/>
-          <w:color w:val="000000"/>
-          <w:sz w:val="17"/>
-          <w:szCs w:val="17"/>
-        </w:rPr>
-        <w:t xml:space="preserve">(() =&gt; </w:t>
-      </w:r>
-      <w:proofErr w:type="gramStart"/>
-      <w:r>
-        <w:rPr>
-          <w:rFonts w:ascii="Consolas" w:hAnsi="Consolas" w:cs="Courier New"/>
-          <w:color w:val="000000"/>
-          <w:sz w:val="17"/>
-          <w:szCs w:val="17"/>
-        </w:rPr>
-        <w:t>console.log(</w:t>
-      </w:r>
-      <w:proofErr w:type="gramEnd"/>
+      <w:r>
+        <w:rPr>
+          <w:rFonts w:ascii="Consolas" w:hAnsi="Consolas" w:cs="Courier New"/>
+          <w:color w:val="000000"/>
+          <w:sz w:val="17"/>
+          <w:szCs w:val="17"/>
+        </w:rPr>
+        <w:t>(() =&gt; console.log(</w:t>
+      </w:r>
       <w:r>
         <w:rPr>
           <w:rFonts w:ascii="Consolas" w:hAnsi="Consolas" w:cs="Courier New"/>
@@ -4184,7 +3414,6 @@
           <w:szCs w:val="17"/>
         </w:rPr>
       </w:pPr>
-      <w:proofErr w:type="gramStart"/>
       <w:r>
         <w:rPr>
           <w:rFonts w:ascii="Consolas" w:hAnsi="Consolas" w:cs="Courier New"/>
@@ -4211,37 +3440,14 @@
         </w:rPr>
         <w:t>catch</w:t>
       </w:r>
-      <w:proofErr w:type="gramEnd"/>
-      <w:r>
-        <w:rPr>
-          <w:rFonts w:ascii="Consolas" w:hAnsi="Consolas" w:cs="Courier New"/>
-          <w:color w:val="000000"/>
-          <w:sz w:val="17"/>
-          <w:szCs w:val="17"/>
-        </w:rPr>
-        <w:t xml:space="preserve">(err =&gt; </w:t>
-      </w:r>
-      <w:proofErr w:type="spellStart"/>
-      <w:proofErr w:type="gramStart"/>
-      <w:r>
-        <w:rPr>
-          <w:rFonts w:ascii="Consolas" w:hAnsi="Consolas" w:cs="Courier New"/>
-          <w:color w:val="000000"/>
-          <w:sz w:val="17"/>
-          <w:szCs w:val="17"/>
-        </w:rPr>
-        <w:t>console.error</w:t>
-      </w:r>
-      <w:proofErr w:type="spellEnd"/>
-      <w:proofErr w:type="gramEnd"/>
-      <w:r>
-        <w:rPr>
-          <w:rFonts w:ascii="Consolas" w:hAnsi="Consolas" w:cs="Courier New"/>
-          <w:color w:val="000000"/>
-          <w:sz w:val="17"/>
-          <w:szCs w:val="17"/>
-        </w:rPr>
-        <w:t>(</w:t>
+      <w:r>
+        <w:rPr>
+          <w:rFonts w:ascii="Consolas" w:hAnsi="Consolas" w:cs="Courier New"/>
+          <w:color w:val="000000"/>
+          <w:sz w:val="17"/>
+          <w:szCs w:val="17"/>
+        </w:rPr>
+        <w:t>(err =&gt; console.error(</w:t>
       </w:r>
       <w:r>
         <w:rPr>
@@ -4293,27 +3499,7 @@
           <w:sz w:val="20"/>
           <w:szCs w:val="18"/>
         </w:rPr>
-        <w:t>➣</w:t>
-      </w:r>
-      <w:r>
-        <w:rPr>
-          <w:rFonts w:ascii="Segoe UI Symbol" w:hAnsi="Segoe UI Symbol" w:cs="Segoe UI Symbol"/>
-          <w:b/>
-          <w:bCs/>
-          <w:sz w:val="20"/>
-          <w:szCs w:val="18"/>
-        </w:rPr>
-        <w:t xml:space="preserve"> </w:t>
-      </w:r>
-      <w:r>
-        <w:rPr>
-          <w:rFonts w:ascii="Segoe UI Symbol" w:hAnsi="Segoe UI Symbol" w:cs="Segoe UI Symbol"/>
-          <w:b/>
-          <w:bCs/>
-          <w:sz w:val="20"/>
-          <w:szCs w:val="18"/>
-        </w:rPr>
-        <w:t>3. Define a Schema &amp; Model</w:t>
+        <w:t>➣ 3. Define a Schema &amp; Model</w:t>
       </w:r>
     </w:p>
     <w:p>
@@ -4529,27 +3715,7 @@
           <w:sz w:val="17"/>
           <w:szCs w:val="17"/>
         </w:rPr>
-        <w:t xml:space="preserve"> </w:t>
-      </w:r>
-      <w:proofErr w:type="spellStart"/>
-      <w:r>
-        <w:rPr>
-          <w:rFonts w:ascii="Consolas" w:hAnsi="Consolas" w:cs="Courier New"/>
-          <w:color w:val="000000"/>
-          <w:sz w:val="17"/>
-          <w:szCs w:val="17"/>
-        </w:rPr>
-        <w:t>userSchema</w:t>
-      </w:r>
-      <w:proofErr w:type="spellEnd"/>
-      <w:r>
-        <w:rPr>
-          <w:rFonts w:ascii="Consolas" w:hAnsi="Consolas" w:cs="Courier New"/>
-          <w:color w:val="000000"/>
-          <w:sz w:val="17"/>
-          <w:szCs w:val="17"/>
-        </w:rPr>
-        <w:t xml:space="preserve"> = </w:t>
+        <w:t xml:space="preserve"> userSchema = </w:t>
       </w:r>
       <w:r>
         <w:rPr>
@@ -4567,18 +3733,7 @@
           <w:sz w:val="17"/>
           <w:szCs w:val="17"/>
         </w:rPr>
-        <w:t xml:space="preserve"> </w:t>
-      </w:r>
-      <w:proofErr w:type="spellStart"/>
-      <w:proofErr w:type="gramStart"/>
-      <w:r>
-        <w:rPr>
-          <w:rFonts w:ascii="Consolas" w:hAnsi="Consolas" w:cs="Courier New"/>
-          <w:color w:val="000000"/>
-          <w:sz w:val="17"/>
-          <w:szCs w:val="17"/>
-        </w:rPr>
-        <w:t>mongoose.</w:t>
+        <w:t xml:space="preserve"> mongoose.</w:t>
       </w:r>
       <w:r>
         <w:rPr>
@@ -4589,8 +3744,6 @@
         </w:rPr>
         <w:t>Schema</w:t>
       </w:r>
-      <w:proofErr w:type="spellEnd"/>
-      <w:proofErr w:type="gramEnd"/>
       <w:r>
         <w:rPr>
           <w:rFonts w:ascii="Consolas" w:hAnsi="Consolas" w:cs="Courier New"/>
@@ -4652,47 +3805,7 @@
           <w:sz w:val="17"/>
           <w:szCs w:val="17"/>
         </w:rPr>
-        <w:t xml:space="preserve">  </w:t>
-      </w:r>
-      <w:proofErr w:type="spellStart"/>
-      <w:r>
-        <w:rPr>
-          <w:rFonts w:ascii="Consolas" w:hAnsi="Consolas" w:cs="Courier New"/>
-          <w:color w:val="000000"/>
-          <w:sz w:val="17"/>
-          <w:szCs w:val="17"/>
-        </w:rPr>
-        <w:t>first_name</w:t>
-      </w:r>
-      <w:proofErr w:type="spellEnd"/>
-      <w:r>
-        <w:rPr>
-          <w:rFonts w:ascii="Consolas" w:hAnsi="Consolas" w:cs="Courier New"/>
-          <w:color w:val="000000"/>
-          <w:sz w:val="17"/>
-          <w:szCs w:val="17"/>
-        </w:rPr>
-        <w:t xml:space="preserve">: </w:t>
-      </w:r>
-      <w:proofErr w:type="gramStart"/>
-      <w:r>
-        <w:rPr>
-          <w:rFonts w:ascii="Consolas" w:hAnsi="Consolas" w:cs="Courier New"/>
-          <w:color w:val="000000"/>
-          <w:sz w:val="17"/>
-          <w:szCs w:val="17"/>
-        </w:rPr>
-        <w:t>{ type</w:t>
-      </w:r>
-      <w:proofErr w:type="gramEnd"/>
-      <w:r>
-        <w:rPr>
-          <w:rFonts w:ascii="Consolas" w:hAnsi="Consolas" w:cs="Courier New"/>
-          <w:color w:val="000000"/>
-          <w:sz w:val="17"/>
-          <w:szCs w:val="17"/>
-        </w:rPr>
-        <w:t xml:space="preserve">: </w:t>
+        <w:t xml:space="preserve">  first_name: { type: </w:t>
       </w:r>
       <w:r>
         <w:rPr>
@@ -4712,7 +3825,6 @@
         </w:rPr>
         <w:t xml:space="preserve">, required: </w:t>
       </w:r>
-      <w:proofErr w:type="gramStart"/>
       <w:r>
         <w:rPr>
           <w:rFonts w:ascii="Consolas" w:hAnsi="Consolas" w:cs="Courier New"/>
@@ -4729,17 +3841,7 @@
           <w:sz w:val="17"/>
           <w:szCs w:val="17"/>
         </w:rPr>
-        <w:t xml:space="preserve"> }</w:t>
-      </w:r>
-      <w:proofErr w:type="gramEnd"/>
-      <w:r>
-        <w:rPr>
-          <w:rFonts w:ascii="Consolas" w:hAnsi="Consolas" w:cs="Courier New"/>
-          <w:color w:val="000000"/>
-          <w:sz w:val="17"/>
-          <w:szCs w:val="17"/>
-        </w:rPr>
-        <w:t>,</w:t>
+        <w:t xml:space="preserve"> },</w:t>
       </w:r>
     </w:p>
     <w:p>
@@ -4793,47 +3895,7 @@
           <w:sz w:val="17"/>
           <w:szCs w:val="17"/>
         </w:rPr>
-        <w:t xml:space="preserve">  </w:t>
-      </w:r>
-      <w:proofErr w:type="spellStart"/>
-      <w:r>
-        <w:rPr>
-          <w:rFonts w:ascii="Consolas" w:hAnsi="Consolas" w:cs="Courier New"/>
-          <w:color w:val="000000"/>
-          <w:sz w:val="17"/>
-          <w:szCs w:val="17"/>
-        </w:rPr>
-        <w:t>last_</w:t>
-      </w:r>
-      <w:proofErr w:type="gramStart"/>
-      <w:r>
-        <w:rPr>
-          <w:rFonts w:ascii="Consolas" w:hAnsi="Consolas" w:cs="Courier New"/>
-          <w:color w:val="000000"/>
-          <w:sz w:val="17"/>
-          <w:szCs w:val="17"/>
-        </w:rPr>
-        <w:t>name</w:t>
-      </w:r>
-      <w:proofErr w:type="spellEnd"/>
-      <w:r>
-        <w:rPr>
-          <w:rFonts w:ascii="Consolas" w:hAnsi="Consolas" w:cs="Courier New"/>
-          <w:color w:val="000000"/>
-          <w:sz w:val="17"/>
-          <w:szCs w:val="17"/>
-        </w:rPr>
-        <w:t xml:space="preserve"> :</w:t>
-      </w:r>
-      <w:proofErr w:type="gramEnd"/>
-      <w:r>
-        <w:rPr>
-          <w:rFonts w:ascii="Consolas" w:hAnsi="Consolas" w:cs="Courier New"/>
-          <w:color w:val="000000"/>
-          <w:sz w:val="17"/>
-          <w:szCs w:val="17"/>
-        </w:rPr>
-        <w:t xml:space="preserve"> </w:t>
+        <w:t xml:space="preserve">  last_name : </w:t>
       </w:r>
       <w:r>
         <w:rPr>
@@ -4907,7 +3969,6 @@
         </w:rPr>
         <w:t xml:space="preserve">  age: </w:t>
       </w:r>
-      <w:proofErr w:type="gramStart"/>
       <w:r>
         <w:rPr>
           <w:rFonts w:ascii="Consolas" w:hAnsi="Consolas" w:cs="Courier New"/>
@@ -4924,17 +3985,7 @@
           <w:sz w:val="17"/>
           <w:szCs w:val="17"/>
         </w:rPr>
-        <w:t xml:space="preserve">,   </w:t>
-      </w:r>
-      <w:proofErr w:type="gramEnd"/>
-      <w:r>
-        <w:rPr>
-          <w:rFonts w:ascii="Consolas" w:hAnsi="Consolas" w:cs="Courier New"/>
-          <w:color w:val="000000"/>
-          <w:sz w:val="17"/>
-          <w:szCs w:val="17"/>
-        </w:rPr>
-        <w:t xml:space="preserve">        </w:t>
+        <w:t xml:space="preserve">,           </w:t>
       </w:r>
       <w:r>
         <w:rPr>
@@ -4997,29 +4048,8 @@
           <w:sz w:val="17"/>
           <w:szCs w:val="17"/>
         </w:rPr>
-        <w:t xml:space="preserve">  </w:t>
-      </w:r>
-      <w:proofErr w:type="spellStart"/>
-      <w:r>
-        <w:rPr>
-          <w:rFonts w:ascii="Consolas" w:hAnsi="Consolas" w:cs="Courier New"/>
-          <w:color w:val="000000"/>
-          <w:sz w:val="17"/>
-          <w:szCs w:val="17"/>
-        </w:rPr>
-        <w:t>isActive</w:t>
-      </w:r>
-      <w:proofErr w:type="spellEnd"/>
-      <w:r>
-        <w:rPr>
-          <w:rFonts w:ascii="Consolas" w:hAnsi="Consolas" w:cs="Courier New"/>
-          <w:color w:val="000000"/>
-          <w:sz w:val="17"/>
-          <w:szCs w:val="17"/>
-        </w:rPr>
-        <w:t xml:space="preserve">: </w:t>
-      </w:r>
-      <w:proofErr w:type="gramStart"/>
+        <w:t xml:space="preserve">  isActive: </w:t>
+      </w:r>
       <w:r>
         <w:rPr>
           <w:rFonts w:ascii="Consolas" w:hAnsi="Consolas" w:cs="Courier New"/>
@@ -5036,17 +4066,7 @@
           <w:sz w:val="17"/>
           <w:szCs w:val="17"/>
         </w:rPr>
-        <w:t xml:space="preserve">,   </w:t>
-      </w:r>
-      <w:proofErr w:type="gramEnd"/>
-      <w:r>
-        <w:rPr>
-          <w:rFonts w:ascii="Consolas" w:hAnsi="Consolas" w:cs="Courier New"/>
-          <w:color w:val="000000"/>
-          <w:sz w:val="17"/>
-          <w:szCs w:val="17"/>
-        </w:rPr>
-        <w:t xml:space="preserve">  </w:t>
+        <w:t xml:space="preserve">,     </w:t>
       </w:r>
       <w:r>
         <w:rPr>
@@ -5111,7 +4131,6 @@
         </w:rPr>
         <w:t xml:space="preserve">  birthday: </w:t>
       </w:r>
-      <w:proofErr w:type="gramStart"/>
       <w:r>
         <w:rPr>
           <w:rFonts w:ascii="Consolas" w:hAnsi="Consolas" w:cs="Courier New"/>
@@ -5128,17 +4147,7 @@
           <w:sz w:val="17"/>
           <w:szCs w:val="17"/>
         </w:rPr>
-        <w:t xml:space="preserve">,   </w:t>
-      </w:r>
-      <w:proofErr w:type="gramEnd"/>
-      <w:r>
-        <w:rPr>
-          <w:rFonts w:ascii="Consolas" w:hAnsi="Consolas" w:cs="Courier New"/>
-          <w:color w:val="000000"/>
-          <w:sz w:val="17"/>
-          <w:szCs w:val="17"/>
-        </w:rPr>
-        <w:t xml:space="preserve">     </w:t>
+        <w:t xml:space="preserve">,        </w:t>
       </w:r>
       <w:r>
         <w:rPr>
@@ -5201,29 +4210,8 @@
           <w:sz w:val="17"/>
           <w:szCs w:val="17"/>
         </w:rPr>
-        <w:t xml:space="preserve">  </w:t>
-      </w:r>
-      <w:proofErr w:type="spellStart"/>
-      <w:r>
-        <w:rPr>
-          <w:rFonts w:ascii="Consolas" w:hAnsi="Consolas" w:cs="Courier New"/>
-          <w:color w:val="000000"/>
-          <w:sz w:val="17"/>
-          <w:szCs w:val="17"/>
-        </w:rPr>
-        <w:t>profilePic</w:t>
-      </w:r>
-      <w:proofErr w:type="spellEnd"/>
-      <w:r>
-        <w:rPr>
-          <w:rFonts w:ascii="Consolas" w:hAnsi="Consolas" w:cs="Courier New"/>
-          <w:color w:val="000000"/>
-          <w:sz w:val="17"/>
-          <w:szCs w:val="17"/>
-        </w:rPr>
-        <w:t xml:space="preserve">: </w:t>
-      </w:r>
-      <w:proofErr w:type="gramStart"/>
+        <w:t xml:space="preserve">  profilePic: </w:t>
+      </w:r>
       <w:r>
         <w:rPr>
           <w:rFonts w:ascii="Consolas" w:hAnsi="Consolas" w:cs="Courier New"/>
@@ -5240,17 +4228,7 @@
           <w:sz w:val="17"/>
           <w:szCs w:val="17"/>
         </w:rPr>
-        <w:t xml:space="preserve">,   </w:t>
-      </w:r>
-      <w:proofErr w:type="gramEnd"/>
-      <w:r>
-        <w:rPr>
-          <w:rFonts w:ascii="Consolas" w:hAnsi="Consolas" w:cs="Courier New"/>
-          <w:color w:val="000000"/>
-          <w:sz w:val="17"/>
-          <w:szCs w:val="17"/>
-        </w:rPr>
-        <w:t xml:space="preserve"> </w:t>
+        <w:t xml:space="preserve">,    </w:t>
       </w:r>
       <w:r>
         <w:rPr>
@@ -5367,18 +4345,7 @@
           <w:sz w:val="17"/>
           <w:szCs w:val="17"/>
         </w:rPr>
-        <w:t xml:space="preserve">    type: </w:t>
-      </w:r>
-      <w:proofErr w:type="spellStart"/>
-      <w:proofErr w:type="gramStart"/>
-      <w:r>
-        <w:rPr>
-          <w:rFonts w:ascii="Consolas" w:hAnsi="Consolas" w:cs="Courier New"/>
-          <w:color w:val="000000"/>
-          <w:sz w:val="17"/>
-          <w:szCs w:val="17"/>
-        </w:rPr>
-        <w:t>mongoose.</w:t>
+        <w:t xml:space="preserve">    type: mongoose.</w:t>
       </w:r>
       <w:r>
         <w:rPr>
@@ -5407,7 +4374,6 @@
         </w:rPr>
         <w:t>Types</w:t>
       </w:r>
-      <w:proofErr w:type="gramEnd"/>
       <w:r>
         <w:rPr>
           <w:rFonts w:ascii="Consolas" w:hAnsi="Consolas" w:cs="Courier New"/>
@@ -5426,7 +4392,6 @@
         </w:rPr>
         <w:t>ObjectId</w:t>
       </w:r>
-      <w:proofErr w:type="spellEnd"/>
       <w:r>
         <w:rPr>
           <w:rFonts w:ascii="Consolas" w:hAnsi="Consolas" w:cs="Courier New"/>
@@ -5452,27 +4417,7 @@
           <w:sz w:val="17"/>
           <w:szCs w:val="17"/>
         </w:rPr>
-        <w:t xml:space="preserve">// </w:t>
-      </w:r>
-      <w:proofErr w:type="spellStart"/>
-      <w:r>
-        <w:rPr>
-          <w:rFonts w:ascii="Consolas" w:hAnsi="Consolas" w:cs="Courier New"/>
-          <w:color w:val="008000"/>
-          <w:sz w:val="17"/>
-          <w:szCs w:val="17"/>
-        </w:rPr>
-        <w:t>ObjectId</w:t>
-      </w:r>
-      <w:proofErr w:type="spellEnd"/>
-      <w:r>
-        <w:rPr>
-          <w:rFonts w:ascii="Consolas" w:hAnsi="Consolas" w:cs="Courier New"/>
-          <w:color w:val="008000"/>
-          <w:sz w:val="17"/>
-          <w:szCs w:val="17"/>
-        </w:rPr>
-        <w:t xml:space="preserve"> reference</w:t>
+        <w:t>// ObjectId reference</w:t>
       </w:r>
     </w:p>
     <w:p>
@@ -5571,27 +4516,7 @@
           <w:sz w:val="17"/>
           <w:szCs w:val="17"/>
         </w:rPr>
-        <w:t xml:space="preserve">// </w:t>
-      </w:r>
-      <w:proofErr w:type="spellStart"/>
-      <w:r>
-        <w:rPr>
-          <w:rFonts w:ascii="Consolas" w:hAnsi="Consolas" w:cs="Courier New"/>
-          <w:color w:val="008000"/>
-          <w:sz w:val="17"/>
-          <w:szCs w:val="17"/>
-        </w:rPr>
-        <w:t>ObjectId</w:t>
-      </w:r>
-      <w:proofErr w:type="spellEnd"/>
-      <w:r>
-        <w:rPr>
-          <w:rFonts w:ascii="Consolas" w:hAnsi="Consolas" w:cs="Courier New"/>
-          <w:color w:val="008000"/>
-          <w:sz w:val="17"/>
-          <w:szCs w:val="17"/>
-        </w:rPr>
-        <w:t xml:space="preserve"> from Sports collection/table</w:t>
+        <w:t>// ObjectId from Sports collection/table</w:t>
       </w:r>
     </w:p>
     <w:p>
@@ -5638,25 +4563,14 @@
         </w:rPr>
         <w:t xml:space="preserve">13. </w:t>
       </w:r>
-      <w:proofErr w:type="gramStart"/>
-      <w:r>
-        <w:rPr>
-          <w:rFonts w:ascii="Consolas" w:hAnsi="Consolas" w:cs="Courier New"/>
-          <w:color w:val="000000"/>
-          <w:sz w:val="17"/>
-          <w:szCs w:val="17"/>
-        </w:rPr>
-        <w:t xml:space="preserve">  }</w:t>
-      </w:r>
-      <w:proofErr w:type="gramEnd"/>
-      <w:r>
-        <w:rPr>
-          <w:rFonts w:ascii="Consolas" w:hAnsi="Consolas" w:cs="Courier New"/>
-          <w:color w:val="000000"/>
-          <w:sz w:val="17"/>
-          <w:szCs w:val="17"/>
-        </w:rPr>
-        <w:t>,</w:t>
+      <w:r>
+        <w:rPr>
+          <w:rFonts w:ascii="Consolas" w:hAnsi="Consolas" w:cs="Courier New"/>
+          <w:color w:val="000000"/>
+          <w:sz w:val="17"/>
+          <w:szCs w:val="17"/>
+        </w:rPr>
+        <w:t xml:space="preserve">  },</w:t>
       </w:r>
     </w:p>
     <w:p>
@@ -5791,18 +4705,7 @@
           <w:sz w:val="17"/>
           <w:szCs w:val="17"/>
         </w:rPr>
-        <w:t xml:space="preserve">  preferences: </w:t>
-      </w:r>
-      <w:proofErr w:type="spellStart"/>
-      <w:proofErr w:type="gramStart"/>
-      <w:r>
-        <w:rPr>
-          <w:rFonts w:ascii="Consolas" w:hAnsi="Consolas" w:cs="Courier New"/>
-          <w:color w:val="000000"/>
-          <w:sz w:val="17"/>
-          <w:szCs w:val="17"/>
-        </w:rPr>
-        <w:t>mongoose.</w:t>
+        <w:t xml:space="preserve">  preferences: mongoose.</w:t>
       </w:r>
       <w:r>
         <w:rPr>
@@ -5831,7 +4734,6 @@
         </w:rPr>
         <w:t>Types</w:t>
       </w:r>
-      <w:proofErr w:type="gramEnd"/>
       <w:r>
         <w:rPr>
           <w:rFonts w:ascii="Consolas" w:hAnsi="Consolas" w:cs="Courier New"/>
@@ -5850,7 +4752,6 @@
         </w:rPr>
         <w:t>Mixed</w:t>
       </w:r>
-      <w:proofErr w:type="spellEnd"/>
       <w:r>
         <w:rPr>
           <w:rFonts w:ascii="Consolas" w:hAnsi="Consolas" w:cs="Courier New"/>
@@ -5921,27 +4822,7 @@
           <w:sz w:val="17"/>
           <w:szCs w:val="17"/>
         </w:rPr>
-        <w:t xml:space="preserve">  meta: </w:t>
-      </w:r>
-      <w:proofErr w:type="gramStart"/>
-      <w:r>
-        <w:rPr>
-          <w:rFonts w:ascii="Consolas" w:hAnsi="Consolas" w:cs="Courier New"/>
-          <w:color w:val="000000"/>
-          <w:sz w:val="17"/>
-          <w:szCs w:val="17"/>
-        </w:rPr>
-        <w:t xml:space="preserve">{  </w:t>
-      </w:r>
-      <w:proofErr w:type="gramEnd"/>
-      <w:r>
-        <w:rPr>
-          <w:rFonts w:ascii="Consolas" w:hAnsi="Consolas" w:cs="Courier New"/>
-          <w:color w:val="000000"/>
-          <w:sz w:val="17"/>
-          <w:szCs w:val="17"/>
-        </w:rPr>
-        <w:t xml:space="preserve">      </w:t>
+        <w:t xml:space="preserve">  meta: {        </w:t>
       </w:r>
       <w:r>
         <w:rPr>
@@ -6159,25 +5040,14 @@
         </w:rPr>
         <w:t xml:space="preserve">19. </w:t>
       </w:r>
-      <w:proofErr w:type="gramStart"/>
-      <w:r>
-        <w:rPr>
-          <w:rFonts w:ascii="Consolas" w:hAnsi="Consolas" w:cs="Courier New"/>
-          <w:color w:val="000000"/>
-          <w:sz w:val="17"/>
-          <w:szCs w:val="17"/>
-        </w:rPr>
-        <w:t xml:space="preserve">  }</w:t>
-      </w:r>
-      <w:proofErr w:type="gramEnd"/>
-      <w:r>
-        <w:rPr>
-          <w:rFonts w:ascii="Consolas" w:hAnsi="Consolas" w:cs="Courier New"/>
-          <w:color w:val="000000"/>
-          <w:sz w:val="17"/>
-          <w:szCs w:val="17"/>
-        </w:rPr>
-        <w:t>,</w:t>
+      <w:r>
+        <w:rPr>
+          <w:rFonts w:ascii="Consolas" w:hAnsi="Consolas" w:cs="Courier New"/>
+          <w:color w:val="000000"/>
+          <w:sz w:val="17"/>
+          <w:szCs w:val="17"/>
+        </w:rPr>
+        <w:t xml:space="preserve">  },</w:t>
       </w:r>
     </w:p>
     <w:p>
@@ -6231,17 +5101,7 @@
           <w:sz w:val="17"/>
           <w:szCs w:val="17"/>
         </w:rPr>
-        <w:t xml:space="preserve">  price: </w:t>
-      </w:r>
-      <w:proofErr w:type="gramStart"/>
-      <w:r>
-        <w:rPr>
-          <w:rFonts w:ascii="Consolas" w:hAnsi="Consolas" w:cs="Courier New"/>
-          <w:color w:val="000000"/>
-          <w:sz w:val="17"/>
-          <w:szCs w:val="17"/>
-        </w:rPr>
-        <w:t>mongoose.</w:t>
+        <w:t xml:space="preserve">  price: mongoose.</w:t>
       </w:r>
       <w:r>
         <w:rPr>
@@ -6270,7 +5130,6 @@
         </w:rPr>
         <w:t>Types</w:t>
       </w:r>
-      <w:proofErr w:type="gramEnd"/>
       <w:r>
         <w:rPr>
           <w:rFonts w:ascii="Consolas" w:hAnsi="Consolas" w:cs="Courier New"/>
@@ -6305,47 +5164,7 @@
           <w:sz w:val="14"/>
           <w:szCs w:val="14"/>
         </w:rPr>
-        <w:t>/</w:t>
-      </w:r>
-      <w:proofErr w:type="gramStart"/>
-      <w:r>
-        <w:rPr>
-          <w:rFonts w:ascii="Consolas" w:hAnsi="Consolas" w:cs="Courier New"/>
-          <w:color w:val="008000"/>
-          <w:sz w:val="14"/>
-          <w:szCs w:val="14"/>
-        </w:rPr>
-        <w:t>/  Used</w:t>
-      </w:r>
-      <w:proofErr w:type="gramEnd"/>
-      <w:r>
-        <w:rPr>
-          <w:rFonts w:ascii="Consolas" w:hAnsi="Consolas" w:cs="Courier New"/>
-          <w:color w:val="008000"/>
-          <w:sz w:val="14"/>
-          <w:szCs w:val="14"/>
-        </w:rPr>
-        <w:t xml:space="preserve"> for storing high-precision decimal numbers (like currency). </w:t>
-      </w:r>
-      <w:proofErr w:type="spellStart"/>
-      <w:r>
-        <w:rPr>
-          <w:rFonts w:ascii="Consolas" w:hAnsi="Consolas" w:cs="Courier New"/>
-          <w:color w:val="008000"/>
-          <w:sz w:val="14"/>
-          <w:szCs w:val="14"/>
-        </w:rPr>
-        <w:t>eg</w:t>
-      </w:r>
-      <w:proofErr w:type="spellEnd"/>
-      <w:r>
-        <w:rPr>
-          <w:rFonts w:ascii="Consolas" w:hAnsi="Consolas" w:cs="Courier New"/>
-          <w:color w:val="008000"/>
-          <w:sz w:val="14"/>
-          <w:szCs w:val="14"/>
-        </w:rPr>
-        <w:t>: 999.99</w:t>
+        <w:t>//  Used for storing high-precision decimal numbers (like currency). eg: 999.99</w:t>
       </w:r>
     </w:p>
     <w:p>
@@ -6384,7 +5203,6 @@
           <w:szCs w:val="17"/>
         </w:rPr>
       </w:pPr>
-      <w:proofErr w:type="gramStart"/>
       <w:r>
         <w:rPr>
           <w:rFonts w:ascii="Consolas" w:hAnsi="Consolas" w:cs="Courier New"/>
@@ -6400,17 +5218,7 @@
           <w:sz w:val="17"/>
           <w:szCs w:val="17"/>
         </w:rPr>
-        <w:t>}</w:t>
-      </w:r>
-      <w:proofErr w:type="gramEnd"/>
-      <w:r>
-        <w:rPr>
-          <w:rFonts w:ascii="Consolas" w:hAnsi="Consolas" w:cs="Courier New"/>
-          <w:color w:val="000000"/>
-          <w:sz w:val="17"/>
-          <w:szCs w:val="17"/>
-        </w:rPr>
-        <w:t>, {</w:t>
+        <w:t>}, {</w:t>
       </w:r>
     </w:p>
     <w:p>
@@ -6491,39 +5299,8 @@
           <w:sz w:val="17"/>
           <w:szCs w:val="17"/>
         </w:rPr>
-        <w:t xml:space="preserve">// adds </w:t>
-      </w:r>
-      <w:proofErr w:type="spellStart"/>
-      <w:r>
-        <w:rPr>
-          <w:rFonts w:ascii="Consolas" w:hAnsi="Consolas" w:cs="Courier New"/>
-          <w:color w:val="008000"/>
-          <w:sz w:val="17"/>
-          <w:szCs w:val="17"/>
-        </w:rPr>
-        <w:t>createdAt</w:t>
-      </w:r>
-      <w:proofErr w:type="spellEnd"/>
-      <w:r>
-        <w:rPr>
-          <w:rFonts w:ascii="Consolas" w:hAnsi="Consolas" w:cs="Courier New"/>
-          <w:color w:val="008000"/>
-          <w:sz w:val="17"/>
-          <w:szCs w:val="17"/>
-        </w:rPr>
-        <w:t xml:space="preserve"> and </w:t>
-      </w:r>
-      <w:proofErr w:type="spellStart"/>
-      <w:r>
-        <w:rPr>
-          <w:rFonts w:ascii="Consolas" w:hAnsi="Consolas" w:cs="Courier New"/>
-          <w:color w:val="008000"/>
-          <w:sz w:val="17"/>
-          <w:szCs w:val="17"/>
-        </w:rPr>
-        <w:t>updatedAt</w:t>
-      </w:r>
-      <w:proofErr w:type="spellEnd"/>
+        <w:t>// adds createdAt and updatedAt</w:t>
+      </w:r>
     </w:p>
     <w:p>
       <w:pPr>
@@ -6561,7 +5338,6 @@
           <w:szCs w:val="17"/>
         </w:rPr>
       </w:pPr>
-      <w:proofErr w:type="gramStart"/>
       <w:r>
         <w:rPr>
           <w:rFonts w:ascii="Consolas" w:hAnsi="Consolas" w:cs="Courier New"/>
@@ -6577,17 +5353,7 @@
           <w:sz w:val="17"/>
           <w:szCs w:val="17"/>
         </w:rPr>
-        <w:t>}</w:t>
-      </w:r>
-      <w:proofErr w:type="gramEnd"/>
-      <w:r>
-        <w:rPr>
-          <w:rFonts w:ascii="Consolas" w:hAnsi="Consolas" w:cs="Courier New"/>
-          <w:color w:val="000000"/>
-          <w:sz w:val="17"/>
-          <w:szCs w:val="17"/>
-        </w:rPr>
-        <w:t>);</w:t>
+        <w:t>});</w:t>
       </w:r>
     </w:p>
     <w:p>
@@ -6722,29 +5488,7 @@
           <w:sz w:val="17"/>
           <w:szCs w:val="17"/>
         </w:rPr>
-        <w:t xml:space="preserve"> = </w:t>
-      </w:r>
-      <w:proofErr w:type="spellStart"/>
-      <w:proofErr w:type="gramStart"/>
-      <w:r>
-        <w:rPr>
-          <w:rFonts w:ascii="Consolas" w:hAnsi="Consolas" w:cs="Courier New"/>
-          <w:color w:val="000000"/>
-          <w:sz w:val="17"/>
-          <w:szCs w:val="17"/>
-        </w:rPr>
-        <w:t>mongoose.model</w:t>
-      </w:r>
-      <w:proofErr w:type="spellEnd"/>
-      <w:proofErr w:type="gramEnd"/>
-      <w:r>
-        <w:rPr>
-          <w:rFonts w:ascii="Consolas" w:hAnsi="Consolas" w:cs="Courier New"/>
-          <w:color w:val="000000"/>
-          <w:sz w:val="17"/>
-          <w:szCs w:val="17"/>
-        </w:rPr>
-        <w:t>(</w:t>
+        <w:t xml:space="preserve"> = mongoose.model(</w:t>
       </w:r>
       <w:r>
         <w:rPr>
@@ -6762,27 +5506,7 @@
           <w:sz w:val="17"/>
           <w:szCs w:val="17"/>
         </w:rPr>
-        <w:t xml:space="preserve">, </w:t>
-      </w:r>
-      <w:proofErr w:type="spellStart"/>
-      <w:r>
-        <w:rPr>
-          <w:rFonts w:ascii="Consolas" w:hAnsi="Consolas" w:cs="Courier New"/>
-          <w:color w:val="000000"/>
-          <w:sz w:val="17"/>
-          <w:szCs w:val="17"/>
-        </w:rPr>
-        <w:t>userSchema</w:t>
-      </w:r>
-      <w:proofErr w:type="spellEnd"/>
-      <w:r>
-        <w:rPr>
-          <w:rFonts w:ascii="Consolas" w:hAnsi="Consolas" w:cs="Courier New"/>
-          <w:color w:val="000000"/>
-          <w:sz w:val="17"/>
-          <w:szCs w:val="17"/>
-        </w:rPr>
-        <w:t>);</w:t>
+        <w:t>, userSchema);</w:t>
       </w:r>
     </w:p>
     <w:p>
@@ -6829,8 +5553,6 @@
         </w:rPr>
         <w:t xml:space="preserve">26. </w:t>
       </w:r>
-      <w:proofErr w:type="spellStart"/>
-      <w:proofErr w:type="gramStart"/>
       <w:r>
         <w:rPr>
           <w:rFonts w:ascii="Consolas" w:hAnsi="Consolas" w:cs="Courier New"/>
@@ -6847,18 +5569,7 @@
           <w:sz w:val="17"/>
           <w:szCs w:val="17"/>
         </w:rPr>
-        <w:t>.exports</w:t>
-      </w:r>
-      <w:proofErr w:type="spellEnd"/>
-      <w:proofErr w:type="gramEnd"/>
-      <w:r>
-        <w:rPr>
-          <w:rFonts w:ascii="Consolas" w:hAnsi="Consolas" w:cs="Courier New"/>
-          <w:color w:val="000000"/>
-          <w:sz w:val="17"/>
-          <w:szCs w:val="17"/>
-        </w:rPr>
-        <w:t xml:space="preserve"> = </w:t>
+        <w:t xml:space="preserve">.exports = </w:t>
       </w:r>
       <w:r>
         <w:rPr>
@@ -7002,7 +5713,6 @@
         </w:rPr>
         <w:t>(</w:t>
       </w:r>
-      <w:proofErr w:type="gramStart"/>
       <w:r>
         <w:rPr>
           <w:rFonts w:ascii="Consolas" w:hAnsi="Consolas" w:cs="Courier New"/>
@@ -7010,17 +5720,7 @@
           <w:sz w:val="17"/>
           <w:szCs w:val="17"/>
         </w:rPr>
-        <w:t>'./</w:t>
-      </w:r>
-      <w:proofErr w:type="gramEnd"/>
-      <w:r>
-        <w:rPr>
-          <w:rFonts w:ascii="Consolas" w:hAnsi="Consolas" w:cs="Courier New"/>
-          <w:color w:val="A31515"/>
-          <w:sz w:val="17"/>
-          <w:szCs w:val="17"/>
-        </w:rPr>
-        <w:t>models/User'</w:t>
+        <w:t>'./models/User'</w:t>
       </w:r>
       <w:r>
         <w:rPr>
@@ -7128,6 +5828,7 @@
           <w:sz w:val="17"/>
           <w:szCs w:val="17"/>
         </w:rPr>
+        <w:lastRenderedPageBreak/>
         <w:t xml:space="preserve"> 3. </w:t>
       </w:r>
       <w:r>
@@ -7200,47 +5901,26 @@
           <w:sz w:val="17"/>
           <w:szCs w:val="17"/>
         </w:rPr>
+        <w:t xml:space="preserve"> newUser = </w:t>
+      </w:r>
+      <w:r>
+        <w:rPr>
+          <w:rFonts w:ascii="Consolas" w:hAnsi="Consolas" w:cs="Courier New"/>
+          <w:color w:val="0000FF"/>
+          <w:sz w:val="17"/>
+          <w:szCs w:val="17"/>
+        </w:rPr>
+        <w:t>await</w:t>
+      </w:r>
+      <w:r>
+        <w:rPr>
+          <w:rFonts w:ascii="Consolas" w:hAnsi="Consolas" w:cs="Courier New"/>
+          <w:color w:val="000000"/>
+          <w:sz w:val="17"/>
+          <w:szCs w:val="17"/>
+        </w:rPr>
         <w:t xml:space="preserve"> </w:t>
       </w:r>
-      <w:proofErr w:type="spellStart"/>
-      <w:r>
-        <w:rPr>
-          <w:rFonts w:ascii="Consolas" w:hAnsi="Consolas" w:cs="Courier New"/>
-          <w:color w:val="000000"/>
-          <w:sz w:val="17"/>
-          <w:szCs w:val="17"/>
-        </w:rPr>
-        <w:t>newUser</w:t>
-      </w:r>
-      <w:proofErr w:type="spellEnd"/>
-      <w:r>
-        <w:rPr>
-          <w:rFonts w:ascii="Consolas" w:hAnsi="Consolas" w:cs="Courier New"/>
-          <w:color w:val="000000"/>
-          <w:sz w:val="17"/>
-          <w:szCs w:val="17"/>
-        </w:rPr>
-        <w:t xml:space="preserve"> = </w:t>
-      </w:r>
-      <w:r>
-        <w:rPr>
-          <w:rFonts w:ascii="Consolas" w:hAnsi="Consolas" w:cs="Courier New"/>
-          <w:color w:val="0000FF"/>
-          <w:sz w:val="17"/>
-          <w:szCs w:val="17"/>
-        </w:rPr>
-        <w:t>await</w:t>
-      </w:r>
-      <w:r>
-        <w:rPr>
-          <w:rFonts w:ascii="Consolas" w:hAnsi="Consolas" w:cs="Courier New"/>
-          <w:color w:val="000000"/>
-          <w:sz w:val="17"/>
-          <w:szCs w:val="17"/>
-        </w:rPr>
-        <w:t xml:space="preserve"> </w:t>
-      </w:r>
-      <w:proofErr w:type="spellStart"/>
       <w:r>
         <w:rPr>
           <w:rFonts w:ascii="Consolas" w:hAnsi="Consolas" w:cs="Courier New"/>
@@ -7257,28 +5937,7 @@
           <w:sz w:val="17"/>
           <w:szCs w:val="17"/>
         </w:rPr>
-        <w:t>.create</w:t>
-      </w:r>
-      <w:proofErr w:type="spellEnd"/>
-      <w:proofErr w:type="gramStart"/>
-      <w:r>
-        <w:rPr>
-          <w:rFonts w:ascii="Consolas" w:hAnsi="Consolas" w:cs="Courier New"/>
-          <w:color w:val="000000"/>
-          <w:sz w:val="17"/>
-          <w:szCs w:val="17"/>
-        </w:rPr>
-        <w:t>({ name</w:t>
-      </w:r>
-      <w:proofErr w:type="gramEnd"/>
-      <w:r>
-        <w:rPr>
-          <w:rFonts w:ascii="Consolas" w:hAnsi="Consolas" w:cs="Courier New"/>
-          <w:color w:val="000000"/>
-          <w:sz w:val="17"/>
-          <w:szCs w:val="17"/>
-        </w:rPr>
-        <w:t xml:space="preserve">: </w:t>
+        <w:t xml:space="preserve">.create({ name: </w:t>
       </w:r>
       <w:r>
         <w:rPr>
@@ -7323,36 +5982,16 @@
           <w:sz w:val="17"/>
           <w:szCs w:val="17"/>
         </w:rPr>
-        <w:t>'alice@example.com</w:t>
-      </w:r>
-      <w:proofErr w:type="gramStart"/>
-      <w:r>
-        <w:rPr>
-          <w:rFonts w:ascii="Consolas" w:hAnsi="Consolas" w:cs="Courier New"/>
-          <w:color w:val="A31515"/>
-          <w:sz w:val="17"/>
-          <w:szCs w:val="17"/>
-        </w:rPr>
-        <w:t>'</w:t>
-      </w:r>
-      <w:r>
-        <w:rPr>
-          <w:rFonts w:ascii="Consolas" w:hAnsi="Consolas" w:cs="Courier New"/>
-          <w:color w:val="000000"/>
-          <w:sz w:val="17"/>
-          <w:szCs w:val="17"/>
-        </w:rPr>
-        <w:t xml:space="preserve"> }</w:t>
-      </w:r>
-      <w:proofErr w:type="gramEnd"/>
-      <w:r>
-        <w:rPr>
-          <w:rFonts w:ascii="Consolas" w:hAnsi="Consolas" w:cs="Courier New"/>
-          <w:color w:val="000000"/>
-          <w:sz w:val="17"/>
-          <w:szCs w:val="17"/>
-        </w:rPr>
-        <w:t>);</w:t>
+        <w:t>'alice@example.com'</w:t>
+      </w:r>
+      <w:r>
+        <w:rPr>
+          <w:rFonts w:ascii="Consolas" w:hAnsi="Consolas" w:cs="Courier New"/>
+          <w:color w:val="000000"/>
+          <w:sz w:val="17"/>
+          <w:szCs w:val="17"/>
+        </w:rPr>
+        <w:t xml:space="preserve"> });</w:t>
       </w:r>
     </w:p>
     <w:p>
@@ -7451,7 +6090,6 @@
           <w:sz w:val="17"/>
           <w:szCs w:val="17"/>
         </w:rPr>
-        <w:lastRenderedPageBreak/>
         <w:t xml:space="preserve"> 6. </w:t>
       </w:r>
       <w:r>
@@ -7524,47 +6162,26 @@
           <w:sz w:val="17"/>
           <w:szCs w:val="17"/>
         </w:rPr>
+        <w:t xml:space="preserve"> foundUser = </w:t>
+      </w:r>
+      <w:r>
+        <w:rPr>
+          <w:rFonts w:ascii="Consolas" w:hAnsi="Consolas" w:cs="Courier New"/>
+          <w:color w:val="0000FF"/>
+          <w:sz w:val="17"/>
+          <w:szCs w:val="17"/>
+        </w:rPr>
+        <w:t>await</w:t>
+      </w:r>
+      <w:r>
+        <w:rPr>
+          <w:rFonts w:ascii="Consolas" w:hAnsi="Consolas" w:cs="Courier New"/>
+          <w:color w:val="000000"/>
+          <w:sz w:val="17"/>
+          <w:szCs w:val="17"/>
+        </w:rPr>
         <w:t xml:space="preserve"> </w:t>
       </w:r>
-      <w:proofErr w:type="spellStart"/>
-      <w:r>
-        <w:rPr>
-          <w:rFonts w:ascii="Consolas" w:hAnsi="Consolas" w:cs="Courier New"/>
-          <w:color w:val="000000"/>
-          <w:sz w:val="17"/>
-          <w:szCs w:val="17"/>
-        </w:rPr>
-        <w:t>foundUser</w:t>
-      </w:r>
-      <w:proofErr w:type="spellEnd"/>
-      <w:r>
-        <w:rPr>
-          <w:rFonts w:ascii="Consolas" w:hAnsi="Consolas" w:cs="Courier New"/>
-          <w:color w:val="000000"/>
-          <w:sz w:val="17"/>
-          <w:szCs w:val="17"/>
-        </w:rPr>
-        <w:t xml:space="preserve"> = </w:t>
-      </w:r>
-      <w:r>
-        <w:rPr>
-          <w:rFonts w:ascii="Consolas" w:hAnsi="Consolas" w:cs="Courier New"/>
-          <w:color w:val="0000FF"/>
-          <w:sz w:val="17"/>
-          <w:szCs w:val="17"/>
-        </w:rPr>
-        <w:t>await</w:t>
-      </w:r>
-      <w:r>
-        <w:rPr>
-          <w:rFonts w:ascii="Consolas" w:hAnsi="Consolas" w:cs="Courier New"/>
-          <w:color w:val="000000"/>
-          <w:sz w:val="17"/>
-          <w:szCs w:val="17"/>
-        </w:rPr>
-        <w:t xml:space="preserve"> </w:t>
-      </w:r>
-      <w:proofErr w:type="spellStart"/>
       <w:r>
         <w:rPr>
           <w:rFonts w:ascii="Consolas" w:hAnsi="Consolas" w:cs="Courier New"/>
@@ -7581,28 +6198,7 @@
           <w:sz w:val="17"/>
           <w:szCs w:val="17"/>
         </w:rPr>
-        <w:t>.findOne</w:t>
-      </w:r>
-      <w:proofErr w:type="spellEnd"/>
-      <w:proofErr w:type="gramStart"/>
-      <w:r>
-        <w:rPr>
-          <w:rFonts w:ascii="Consolas" w:hAnsi="Consolas" w:cs="Courier New"/>
-          <w:color w:val="000000"/>
-          <w:sz w:val="17"/>
-          <w:szCs w:val="17"/>
-        </w:rPr>
-        <w:t>({ name</w:t>
-      </w:r>
-      <w:proofErr w:type="gramEnd"/>
-      <w:r>
-        <w:rPr>
-          <w:rFonts w:ascii="Consolas" w:hAnsi="Consolas" w:cs="Courier New"/>
-          <w:color w:val="000000"/>
-          <w:sz w:val="17"/>
-          <w:szCs w:val="17"/>
-        </w:rPr>
-        <w:t xml:space="preserve">: </w:t>
+        <w:t xml:space="preserve">.findOne({ name: </w:t>
       </w:r>
       <w:r>
         <w:rPr>
@@ -7611,36 +6207,16 @@
           <w:sz w:val="17"/>
           <w:szCs w:val="17"/>
         </w:rPr>
-        <w:t>'Alice</w:t>
-      </w:r>
-      <w:proofErr w:type="gramStart"/>
-      <w:r>
-        <w:rPr>
-          <w:rFonts w:ascii="Consolas" w:hAnsi="Consolas" w:cs="Courier New"/>
-          <w:color w:val="A31515"/>
-          <w:sz w:val="17"/>
-          <w:szCs w:val="17"/>
-        </w:rPr>
-        <w:t>'</w:t>
-      </w:r>
-      <w:r>
-        <w:rPr>
-          <w:rFonts w:ascii="Consolas" w:hAnsi="Consolas" w:cs="Courier New"/>
-          <w:color w:val="000000"/>
-          <w:sz w:val="17"/>
-          <w:szCs w:val="17"/>
-        </w:rPr>
-        <w:t xml:space="preserve"> }</w:t>
-      </w:r>
-      <w:proofErr w:type="gramEnd"/>
-      <w:r>
-        <w:rPr>
-          <w:rFonts w:ascii="Consolas" w:hAnsi="Consolas" w:cs="Courier New"/>
-          <w:color w:val="000000"/>
-          <w:sz w:val="17"/>
-          <w:szCs w:val="17"/>
-        </w:rPr>
-        <w:t>);</w:t>
+        <w:t>'Alice'</w:t>
+      </w:r>
+      <w:r>
+        <w:rPr>
+          <w:rFonts w:ascii="Consolas" w:hAnsi="Consolas" w:cs="Courier New"/>
+          <w:color w:val="000000"/>
+          <w:sz w:val="17"/>
+          <w:szCs w:val="17"/>
+        </w:rPr>
+        <w:t xml:space="preserve"> });</w:t>
       </w:r>
     </w:p>
     <w:p>
@@ -7813,7 +6389,6 @@
         </w:rPr>
         <w:t xml:space="preserve"> </w:t>
       </w:r>
-      <w:proofErr w:type="spellStart"/>
       <w:r>
         <w:rPr>
           <w:rFonts w:ascii="Consolas" w:hAnsi="Consolas" w:cs="Courier New"/>
@@ -7830,28 +6405,7 @@
           <w:sz w:val="17"/>
           <w:szCs w:val="17"/>
         </w:rPr>
-        <w:t>.updateOne</w:t>
-      </w:r>
-      <w:proofErr w:type="spellEnd"/>
-      <w:proofErr w:type="gramStart"/>
-      <w:r>
-        <w:rPr>
-          <w:rFonts w:ascii="Consolas" w:hAnsi="Consolas" w:cs="Courier New"/>
-          <w:color w:val="000000"/>
-          <w:sz w:val="17"/>
-          <w:szCs w:val="17"/>
-        </w:rPr>
-        <w:t>({ name</w:t>
-      </w:r>
-      <w:proofErr w:type="gramEnd"/>
-      <w:r>
-        <w:rPr>
-          <w:rFonts w:ascii="Consolas" w:hAnsi="Consolas" w:cs="Courier New"/>
-          <w:color w:val="000000"/>
-          <w:sz w:val="17"/>
-          <w:szCs w:val="17"/>
-        </w:rPr>
-        <w:t xml:space="preserve">: </w:t>
+        <w:t xml:space="preserve">.updateOne({ name: </w:t>
       </w:r>
       <w:r>
         <w:rPr>
@@ -7860,58 +6414,17 @@
           <w:sz w:val="17"/>
           <w:szCs w:val="17"/>
         </w:rPr>
-        <w:t>'Alice</w:t>
-      </w:r>
-      <w:proofErr w:type="gramStart"/>
-      <w:r>
-        <w:rPr>
-          <w:rFonts w:ascii="Consolas" w:hAnsi="Consolas" w:cs="Courier New"/>
-          <w:color w:val="A31515"/>
-          <w:sz w:val="17"/>
-          <w:szCs w:val="17"/>
-        </w:rPr>
-        <w:t>'</w:t>
-      </w:r>
-      <w:r>
-        <w:rPr>
-          <w:rFonts w:ascii="Consolas" w:hAnsi="Consolas" w:cs="Courier New"/>
-          <w:color w:val="000000"/>
-          <w:sz w:val="17"/>
-          <w:szCs w:val="17"/>
-        </w:rPr>
-        <w:t xml:space="preserve"> }</w:t>
-      </w:r>
-      <w:proofErr w:type="gramEnd"/>
-      <w:r>
-        <w:rPr>
-          <w:rFonts w:ascii="Consolas" w:hAnsi="Consolas" w:cs="Courier New"/>
-          <w:color w:val="000000"/>
-          <w:sz w:val="17"/>
-          <w:szCs w:val="17"/>
-        </w:rPr>
-        <w:t xml:space="preserve">, </w:t>
-      </w:r>
-      <w:proofErr w:type="gramStart"/>
-      <w:r>
-        <w:rPr>
-          <w:rFonts w:ascii="Consolas" w:hAnsi="Consolas" w:cs="Courier New"/>
-          <w:color w:val="000000"/>
-          <w:sz w:val="17"/>
-          <w:szCs w:val="17"/>
-        </w:rPr>
-        <w:t>{ age</w:t>
-      </w:r>
-      <w:proofErr w:type="gramEnd"/>
-      <w:r>
-        <w:rPr>
-          <w:rFonts w:ascii="Consolas" w:hAnsi="Consolas" w:cs="Courier New"/>
-          <w:color w:val="000000"/>
-          <w:sz w:val="17"/>
-          <w:szCs w:val="17"/>
-        </w:rPr>
-        <w:t xml:space="preserve">: </w:t>
-      </w:r>
-      <w:proofErr w:type="gramStart"/>
+        <w:t>'Alice'</w:t>
+      </w:r>
+      <w:r>
+        <w:rPr>
+          <w:rFonts w:ascii="Consolas" w:hAnsi="Consolas" w:cs="Courier New"/>
+          <w:color w:val="000000"/>
+          <w:sz w:val="17"/>
+          <w:szCs w:val="17"/>
+        </w:rPr>
+        <w:t xml:space="preserve"> }, { age: </w:t>
+      </w:r>
       <w:r>
         <w:rPr>
           <w:rFonts w:ascii="Consolas" w:hAnsi="Consolas" w:cs="Courier New"/>
@@ -7928,17 +6441,7 @@
           <w:sz w:val="17"/>
           <w:szCs w:val="17"/>
         </w:rPr>
-        <w:t xml:space="preserve"> }</w:t>
-      </w:r>
-      <w:proofErr w:type="gramEnd"/>
-      <w:r>
-        <w:rPr>
-          <w:rFonts w:ascii="Consolas" w:hAnsi="Consolas" w:cs="Courier New"/>
-          <w:color w:val="000000"/>
-          <w:sz w:val="17"/>
-          <w:szCs w:val="17"/>
-        </w:rPr>
-        <w:t>);</w:t>
+        <w:t xml:space="preserve"> });</w:t>
       </w:r>
     </w:p>
     <w:p>
@@ -8111,7 +6614,6 @@
         </w:rPr>
         <w:t xml:space="preserve"> </w:t>
       </w:r>
-      <w:proofErr w:type="spellStart"/>
       <w:r>
         <w:rPr>
           <w:rFonts w:ascii="Consolas" w:hAnsi="Consolas" w:cs="Courier New"/>
@@ -8128,28 +6630,7 @@
           <w:sz w:val="17"/>
           <w:szCs w:val="17"/>
         </w:rPr>
-        <w:t>.deleteOne</w:t>
-      </w:r>
-      <w:proofErr w:type="spellEnd"/>
-      <w:proofErr w:type="gramStart"/>
-      <w:r>
-        <w:rPr>
-          <w:rFonts w:ascii="Consolas" w:hAnsi="Consolas" w:cs="Courier New"/>
-          <w:color w:val="000000"/>
-          <w:sz w:val="17"/>
-          <w:szCs w:val="17"/>
-        </w:rPr>
-        <w:t>({ name</w:t>
-      </w:r>
-      <w:proofErr w:type="gramEnd"/>
-      <w:r>
-        <w:rPr>
-          <w:rFonts w:ascii="Consolas" w:hAnsi="Consolas" w:cs="Courier New"/>
-          <w:color w:val="000000"/>
-          <w:sz w:val="17"/>
-          <w:szCs w:val="17"/>
-        </w:rPr>
-        <w:t xml:space="preserve">: </w:t>
+        <w:t xml:space="preserve">.deleteOne({ name: </w:t>
       </w:r>
       <w:r>
         <w:rPr>
@@ -8158,36 +6639,16 @@
           <w:sz w:val="17"/>
           <w:szCs w:val="17"/>
         </w:rPr>
-        <w:t>'Alice</w:t>
-      </w:r>
-      <w:proofErr w:type="gramStart"/>
-      <w:r>
-        <w:rPr>
-          <w:rFonts w:ascii="Consolas" w:hAnsi="Consolas" w:cs="Courier New"/>
-          <w:color w:val="A31515"/>
-          <w:sz w:val="17"/>
-          <w:szCs w:val="17"/>
-        </w:rPr>
-        <w:t>'</w:t>
-      </w:r>
-      <w:r>
-        <w:rPr>
-          <w:rFonts w:ascii="Consolas" w:hAnsi="Consolas" w:cs="Courier New"/>
-          <w:color w:val="000000"/>
-          <w:sz w:val="17"/>
-          <w:szCs w:val="17"/>
-        </w:rPr>
-        <w:t xml:space="preserve"> }</w:t>
-      </w:r>
-      <w:proofErr w:type="gramEnd"/>
-      <w:r>
-        <w:rPr>
-          <w:rFonts w:ascii="Consolas" w:hAnsi="Consolas" w:cs="Courier New"/>
-          <w:color w:val="000000"/>
-          <w:sz w:val="17"/>
-          <w:szCs w:val="17"/>
-        </w:rPr>
-        <w:t>);</w:t>
+        <w:t>'Alice'</w:t>
+      </w:r>
+      <w:r>
+        <w:rPr>
+          <w:rFonts w:ascii="Consolas" w:hAnsi="Consolas" w:cs="Courier New"/>
+          <w:color w:val="000000"/>
+          <w:sz w:val="17"/>
+          <w:szCs w:val="17"/>
+        </w:rPr>
+        <w:t xml:space="preserve"> });</w:t>
       </w:r>
     </w:p>
     <w:p>
@@ -8358,47 +6819,26 @@
           <w:sz w:val="17"/>
           <w:szCs w:val="17"/>
         </w:rPr>
+        <w:t xml:space="preserve"> allUsers = </w:t>
+      </w:r>
+      <w:r>
+        <w:rPr>
+          <w:rFonts w:ascii="Consolas" w:hAnsi="Consolas" w:cs="Courier New"/>
+          <w:color w:val="0000FF"/>
+          <w:sz w:val="17"/>
+          <w:szCs w:val="17"/>
+        </w:rPr>
+        <w:t>await</w:t>
+      </w:r>
+      <w:r>
+        <w:rPr>
+          <w:rFonts w:ascii="Consolas" w:hAnsi="Consolas" w:cs="Courier New"/>
+          <w:color w:val="000000"/>
+          <w:sz w:val="17"/>
+          <w:szCs w:val="17"/>
+        </w:rPr>
         <w:t xml:space="preserve"> </w:t>
       </w:r>
-      <w:proofErr w:type="spellStart"/>
-      <w:r>
-        <w:rPr>
-          <w:rFonts w:ascii="Consolas" w:hAnsi="Consolas" w:cs="Courier New"/>
-          <w:color w:val="000000"/>
-          <w:sz w:val="17"/>
-          <w:szCs w:val="17"/>
-        </w:rPr>
-        <w:t>allUsers</w:t>
-      </w:r>
-      <w:proofErr w:type="spellEnd"/>
-      <w:r>
-        <w:rPr>
-          <w:rFonts w:ascii="Consolas" w:hAnsi="Consolas" w:cs="Courier New"/>
-          <w:color w:val="000000"/>
-          <w:sz w:val="17"/>
-          <w:szCs w:val="17"/>
-        </w:rPr>
-        <w:t xml:space="preserve"> = </w:t>
-      </w:r>
-      <w:r>
-        <w:rPr>
-          <w:rFonts w:ascii="Consolas" w:hAnsi="Consolas" w:cs="Courier New"/>
-          <w:color w:val="0000FF"/>
-          <w:sz w:val="17"/>
-          <w:szCs w:val="17"/>
-        </w:rPr>
-        <w:t>await</w:t>
-      </w:r>
-      <w:r>
-        <w:rPr>
-          <w:rFonts w:ascii="Consolas" w:hAnsi="Consolas" w:cs="Courier New"/>
-          <w:color w:val="000000"/>
-          <w:sz w:val="17"/>
-          <w:szCs w:val="17"/>
-        </w:rPr>
-        <w:t xml:space="preserve"> </w:t>
-      </w:r>
-      <w:proofErr w:type="spellStart"/>
       <w:r>
         <w:rPr>
           <w:rFonts w:ascii="Consolas" w:hAnsi="Consolas" w:cs="Courier New"/>
@@ -8415,17 +6855,7 @@
           <w:sz w:val="17"/>
           <w:szCs w:val="17"/>
         </w:rPr>
-        <w:t>.find</w:t>
-      </w:r>
-      <w:proofErr w:type="spellEnd"/>
-      <w:r>
-        <w:rPr>
-          <w:rFonts w:ascii="Consolas" w:hAnsi="Consolas" w:cs="Courier New"/>
-          <w:color w:val="000000"/>
-          <w:sz w:val="17"/>
-          <w:szCs w:val="17"/>
-        </w:rPr>
-        <w:t>();</w:t>
+        <w:t>.find();</w:t>
       </w:r>
     </w:p>
     <w:p>
@@ -8438,15 +6868,7 @@
         <w:spacing w:after="0"/>
       </w:pPr>
       <w:r>
-        <w:t xml:space="preserve">More on MongoDB in MongoDB </w:t>
-      </w:r>
-      <w:proofErr w:type="gramStart"/>
-      <w:r>
-        <w:t>notes :</w:t>
-      </w:r>
-      <w:proofErr w:type="gramEnd"/>
-      <w:r>
-        <w:t xml:space="preserve"> </w:t>
+        <w:t xml:space="preserve">More on MongoDB in MongoDB notes : </w:t>
       </w:r>
     </w:p>
     <w:p>
@@ -8462,8 +6884,6 @@
       </w:pPr>
       <w:bookmarkStart w:id="3" w:name="_express.json()"/>
       <w:bookmarkEnd w:id="3"/>
-      <w:proofErr w:type="spellStart"/>
-      <w:proofErr w:type="gramStart"/>
       <w:r>
         <w:rPr>
           <w:b/>
@@ -8472,29 +6892,7 @@
           <w:szCs w:val="36"/>
           <w:u w:val="single"/>
         </w:rPr>
-        <w:t>express.json</w:t>
-      </w:r>
-      <w:proofErr w:type="spellEnd"/>
-      <w:proofErr w:type="gramEnd"/>
-      <w:r>
-        <w:rPr>
-          <w:b/>
-          <w:bCs/>
-          <w:sz w:val="40"/>
-          <w:szCs w:val="36"/>
-          <w:u w:val="single"/>
-        </w:rPr>
-        <w:t>()</w:t>
-      </w:r>
-      <w:r>
-        <w:rPr>
-          <w:b/>
-          <w:bCs/>
-          <w:sz w:val="40"/>
-          <w:szCs w:val="36"/>
-          <w:u w:val="single"/>
-        </w:rPr>
-        <w:t xml:space="preserve"> </w:t>
+        <w:t xml:space="preserve">express.json() </w:t>
       </w:r>
     </w:p>
     <w:p>
@@ -8541,7 +6939,6 @@
         </w:rPr>
         <w:t xml:space="preserve">1. </w:t>
       </w:r>
-      <w:proofErr w:type="spellStart"/>
       <w:r>
         <w:rPr>
           <w:rFonts w:ascii="Consolas" w:hAnsi="Consolas" w:cs="Courier New"/>
@@ -8560,52 +6957,22 @@
         </w:rPr>
         <w:t>use</w:t>
       </w:r>
-      <w:proofErr w:type="spellEnd"/>
-      <w:r>
-        <w:rPr>
-          <w:rFonts w:ascii="Consolas" w:hAnsi="Consolas" w:cs="Courier New"/>
-          <w:color w:val="000000"/>
-          <w:sz w:val="17"/>
-          <w:szCs w:val="17"/>
-        </w:rPr>
-        <w:t>(</w:t>
-      </w:r>
-      <w:proofErr w:type="spellStart"/>
-      <w:proofErr w:type="gramStart"/>
-      <w:r>
-        <w:rPr>
-          <w:rFonts w:ascii="Consolas" w:hAnsi="Consolas" w:cs="Courier New"/>
-          <w:color w:val="000000"/>
-          <w:sz w:val="17"/>
-          <w:szCs w:val="17"/>
-        </w:rPr>
-        <w:t>express.json</w:t>
-      </w:r>
-      <w:proofErr w:type="spellEnd"/>
-      <w:proofErr w:type="gramEnd"/>
-      <w:r>
-        <w:rPr>
-          <w:rFonts w:ascii="Consolas" w:hAnsi="Consolas" w:cs="Courier New"/>
-          <w:color w:val="000000"/>
-          <w:sz w:val="17"/>
-          <w:szCs w:val="17"/>
-        </w:rPr>
-        <w:t>());</w:t>
+      <w:r>
+        <w:rPr>
+          <w:rFonts w:ascii="Consolas" w:hAnsi="Consolas" w:cs="Courier New"/>
+          <w:color w:val="000000"/>
+          <w:sz w:val="17"/>
+          <w:szCs w:val="17"/>
+        </w:rPr>
+        <w:t>(express.json());</w:t>
       </w:r>
     </w:p>
     <w:p>
       <w:pPr>
         <w:spacing w:after="0"/>
       </w:pPr>
-      <w:proofErr w:type="spellStart"/>
-      <w:proofErr w:type="gramStart"/>
-      <w:r>
-        <w:t>express.json</w:t>
-      </w:r>
-      <w:proofErr w:type="spellEnd"/>
-      <w:proofErr w:type="gramEnd"/>
-      <w:r>
-        <w:t>() is a built-in middleware function in Express.js that parses incoming requests with JSON payloads. It handles JSON data sent from clients and makes it accessible within your server-side application. This allows you to easily work with data sent by clients, especially when building RESTful APIs that use JSON.</w:t>
+      <w:r>
+        <w:t>express.json() is a built-in middleware function in Express.js that parses incoming requests with JSON payloads. It handles JSON data sent from clients and makes it accessible within your server-side application. This allows you to easily work with data sent by clients, especially when building RESTful APIs that use JSON.</w:t>
       </w:r>
     </w:p>
     <w:p>
@@ -8647,27 +7014,7 @@
         <w:spacing w:after="0"/>
       </w:pPr>
       <w:r>
-        <w:t xml:space="preserve">When a client sends data to your server in the form of JSON, </w:t>
-      </w:r>
-      <w:proofErr w:type="spellStart"/>
-      <w:proofErr w:type="gramStart"/>
-      <w:r>
-        <w:t>express.json</w:t>
-      </w:r>
-      <w:proofErr w:type="spellEnd"/>
-      <w:proofErr w:type="gramEnd"/>
-      <w:r>
-        <w:t xml:space="preserve">() parses this JSON data and attaches it to the </w:t>
-      </w:r>
-      <w:proofErr w:type="spellStart"/>
-      <w:proofErr w:type="gramStart"/>
-      <w:r>
-        <w:t>req.body</w:t>
-      </w:r>
-      <w:proofErr w:type="spellEnd"/>
-      <w:proofErr w:type="gramEnd"/>
-      <w:r>
-        <w:t xml:space="preserve"> property of the request object. </w:t>
+        <w:t xml:space="preserve">When a client sends data to your server in the form of JSON, express.json() parses this JSON data and attaches it to the req.body property of the request object. </w:t>
       </w:r>
     </w:p>
     <w:p>
@@ -8691,17 +7038,7 @@
         <w:spacing w:after="0"/>
       </w:pPr>
       <w:r>
-        <w:t xml:space="preserve">This means you can access the parsed JSON data within your route handlers using </w:t>
-      </w:r>
-      <w:proofErr w:type="spellStart"/>
-      <w:proofErr w:type="gramStart"/>
-      <w:r>
-        <w:t>req.body</w:t>
-      </w:r>
-      <w:proofErr w:type="spellEnd"/>
-      <w:proofErr w:type="gramEnd"/>
-      <w:r>
-        <w:t xml:space="preserve">. For example, req.body.name would give you access to the 'name' field in the JSON data sent from the client. </w:t>
+        <w:t xml:space="preserve">This means you can access the parsed JSON data within your route handlers using req.body. For example, req.body.name would give you access to the 'name' field in the JSON data sent from the client. </w:t>
       </w:r>
     </w:p>
     <w:p>
@@ -8724,28 +7061,8 @@
       <w:pPr>
         <w:spacing w:after="0"/>
       </w:pPr>
-      <w:proofErr w:type="spellStart"/>
-      <w:proofErr w:type="gramStart"/>
-      <w:r>
-        <w:t>express.json</w:t>
-      </w:r>
-      <w:proofErr w:type="spellEnd"/>
-      <w:proofErr w:type="gramEnd"/>
-      <w:r>
-        <w:t xml:space="preserve">() is a middleware function, meaning it's a piece of code that can modify the request object or respond to a request. It's typically used with </w:t>
-      </w:r>
-      <w:proofErr w:type="spellStart"/>
-      <w:proofErr w:type="gramStart"/>
-      <w:r>
-        <w:t>app.use</w:t>
-      </w:r>
-      <w:proofErr w:type="spellEnd"/>
-      <w:r>
-        <w:t>(</w:t>
-      </w:r>
-      <w:proofErr w:type="gramEnd"/>
-      <w:r>
-        <w:t xml:space="preserve">) to apply it globally or with individual routes for more targeted parsing. </w:t>
+      <w:r>
+        <w:t xml:space="preserve">express.json() is a middleware function, meaning it's a piece of code that can modify the request object or respond to a request. It's typically used with app.use() to apply it globally or with individual routes for more targeted parsing. </w:t>
       </w:r>
     </w:p>
     <w:p>
@@ -8769,17 +7086,7 @@
         <w:spacing w:after="0"/>
       </w:pPr>
       <w:r>
-        <w:t xml:space="preserve">Historically, Express.js relied on the body-parser library for parsing request bodies. However, in newer versions of Express, </w:t>
-      </w:r>
-      <w:proofErr w:type="spellStart"/>
-      <w:proofErr w:type="gramStart"/>
-      <w:r>
-        <w:t>express.json</w:t>
-      </w:r>
-      <w:proofErr w:type="spellEnd"/>
-      <w:proofErr w:type="gramEnd"/>
-      <w:r>
-        <w:t>() is now a direct part of the framework and essentially replaces the need for body-parser when dealing with JSON data.</w:t>
+        <w:t>Historically, Express.js relied on the body-parser library for parsing request bodies. However, in newer versions of Express, express.json() is now a direct part of the framework and essentially replaces the need for body-parser when dealing with JSON data.</w:t>
       </w:r>
     </w:p>
     <w:p>
@@ -8941,27 +7248,7 @@
           <w:sz w:val="17"/>
           <w:szCs w:val="17"/>
         </w:rPr>
-        <w:t xml:space="preserve"> app = </w:t>
-      </w:r>
-      <w:proofErr w:type="gramStart"/>
-      <w:r>
-        <w:rPr>
-          <w:rFonts w:ascii="Consolas" w:hAnsi="Consolas" w:cs="Courier New"/>
-          <w:color w:val="000000"/>
-          <w:sz w:val="17"/>
-          <w:szCs w:val="17"/>
-        </w:rPr>
-        <w:t>express(</w:t>
-      </w:r>
-      <w:proofErr w:type="gramEnd"/>
-      <w:r>
-        <w:rPr>
-          <w:rFonts w:ascii="Consolas" w:hAnsi="Consolas" w:cs="Courier New"/>
-          <w:color w:val="000000"/>
-          <w:sz w:val="17"/>
-          <w:szCs w:val="17"/>
-        </w:rPr>
-        <w:t>);</w:t>
+        <w:t xml:space="preserve"> app = express();</w:t>
       </w:r>
     </w:p>
     <w:p>
@@ -9069,29 +7356,7 @@
           <w:sz w:val="17"/>
           <w:szCs w:val="17"/>
         </w:rPr>
-        <w:t xml:space="preserve">// Use </w:t>
-      </w:r>
-      <w:proofErr w:type="spellStart"/>
-      <w:proofErr w:type="gramStart"/>
-      <w:r>
-        <w:rPr>
-          <w:rFonts w:ascii="Consolas" w:hAnsi="Consolas" w:cs="Courier New"/>
-          <w:color w:val="008000"/>
-          <w:sz w:val="17"/>
-          <w:szCs w:val="17"/>
-        </w:rPr>
-        <w:t>express.json</w:t>
-      </w:r>
-      <w:proofErr w:type="spellEnd"/>
-      <w:proofErr w:type="gramEnd"/>
-      <w:r>
-        <w:rPr>
-          <w:rFonts w:ascii="Consolas" w:hAnsi="Consolas" w:cs="Courier New"/>
-          <w:color w:val="008000"/>
-          <w:sz w:val="17"/>
-          <w:szCs w:val="17"/>
-        </w:rPr>
-        <w:t>() as middleware</w:t>
+        <w:t>// Use express.json() as middleware</w:t>
       </w:r>
     </w:p>
     <w:p>
@@ -9138,7 +7403,6 @@
         </w:rPr>
         <w:t xml:space="preserve"> 5. </w:t>
       </w:r>
-      <w:proofErr w:type="spellStart"/>
       <w:r>
         <w:rPr>
           <w:rFonts w:ascii="Consolas" w:hAnsi="Consolas" w:cs="Courier New"/>
@@ -9157,37 +7421,14 @@
         </w:rPr>
         <w:t>use</w:t>
       </w:r>
-      <w:proofErr w:type="spellEnd"/>
-      <w:r>
-        <w:rPr>
-          <w:rFonts w:ascii="Consolas" w:hAnsi="Consolas" w:cs="Courier New"/>
-          <w:color w:val="000000"/>
-          <w:sz w:val="17"/>
-          <w:szCs w:val="17"/>
-        </w:rPr>
-        <w:t>(</w:t>
-      </w:r>
-      <w:proofErr w:type="spellStart"/>
-      <w:proofErr w:type="gramStart"/>
-      <w:r>
-        <w:rPr>
-          <w:rFonts w:ascii="Consolas" w:hAnsi="Consolas" w:cs="Courier New"/>
-          <w:color w:val="000000"/>
-          <w:sz w:val="17"/>
-          <w:szCs w:val="17"/>
-        </w:rPr>
-        <w:t>express.json</w:t>
-      </w:r>
-      <w:proofErr w:type="spellEnd"/>
-      <w:proofErr w:type="gramEnd"/>
-      <w:r>
-        <w:rPr>
-          <w:rFonts w:ascii="Consolas" w:hAnsi="Consolas" w:cs="Courier New"/>
-          <w:color w:val="000000"/>
-          <w:sz w:val="17"/>
-          <w:szCs w:val="17"/>
-        </w:rPr>
-        <w:t>());</w:t>
+      <w:r>
+        <w:rPr>
+          <w:rFonts w:ascii="Consolas" w:hAnsi="Consolas" w:cs="Courier New"/>
+          <w:color w:val="000000"/>
+          <w:sz w:val="17"/>
+          <w:szCs w:val="17"/>
+        </w:rPr>
+        <w:t>(express.json());</w:t>
       </w:r>
     </w:p>
     <w:p>
@@ -9288,28 +7529,15 @@
         </w:rPr>
         <w:t xml:space="preserve"> 7. </w:t>
       </w:r>
-      <w:proofErr w:type="spellStart"/>
-      <w:proofErr w:type="gramStart"/>
-      <w:r>
-        <w:rPr>
-          <w:rFonts w:ascii="Consolas" w:hAnsi="Consolas" w:cs="Courier New"/>
-          <w:color w:val="000000"/>
-          <w:sz w:val="17"/>
-          <w:szCs w:val="17"/>
-        </w:rPr>
-        <w:t>app.post</w:t>
-      </w:r>
-      <w:proofErr w:type="spellEnd"/>
-      <w:r>
-        <w:rPr>
-          <w:rFonts w:ascii="Consolas" w:hAnsi="Consolas" w:cs="Courier New"/>
-          <w:color w:val="000000"/>
-          <w:sz w:val="17"/>
-          <w:szCs w:val="17"/>
-        </w:rPr>
-        <w:t>(</w:t>
-      </w:r>
-      <w:proofErr w:type="gramEnd"/>
+      <w:r>
+        <w:rPr>
+          <w:rFonts w:ascii="Consolas" w:hAnsi="Consolas" w:cs="Courier New"/>
+          <w:color w:val="000000"/>
+          <w:sz w:val="17"/>
+          <w:szCs w:val="17"/>
+        </w:rPr>
+        <w:t>app.post(</w:t>
+      </w:r>
       <w:r>
         <w:rPr>
           <w:rFonts w:ascii="Consolas" w:hAnsi="Consolas" w:cs="Courier New"/>
@@ -9317,27 +7545,7 @@
           <w:sz w:val="17"/>
           <w:szCs w:val="17"/>
         </w:rPr>
-        <w:t>'/</w:t>
-      </w:r>
-      <w:proofErr w:type="spellStart"/>
-      <w:r>
-        <w:rPr>
-          <w:rFonts w:ascii="Consolas" w:hAnsi="Consolas" w:cs="Courier New"/>
-          <w:color w:val="A31515"/>
-          <w:sz w:val="17"/>
-          <w:szCs w:val="17"/>
-        </w:rPr>
-        <w:t>api</w:t>
-      </w:r>
-      <w:proofErr w:type="spellEnd"/>
-      <w:r>
-        <w:rPr>
-          <w:rFonts w:ascii="Consolas" w:hAnsi="Consolas" w:cs="Courier New"/>
-          <w:color w:val="A31515"/>
-          <w:sz w:val="17"/>
-          <w:szCs w:val="17"/>
-        </w:rPr>
-        <w:t>/data'</w:t>
+        <w:t>'/api/data'</w:t>
       </w:r>
       <w:r>
         <w:rPr>
@@ -9409,29 +7617,7 @@
           <w:sz w:val="17"/>
           <w:szCs w:val="17"/>
         </w:rPr>
-        <w:t xml:space="preserve">// </w:t>
-      </w:r>
-      <w:proofErr w:type="spellStart"/>
-      <w:proofErr w:type="gramStart"/>
-      <w:r>
-        <w:rPr>
-          <w:rFonts w:ascii="Consolas" w:hAnsi="Consolas" w:cs="Courier New"/>
-          <w:color w:val="008000"/>
-          <w:sz w:val="17"/>
-          <w:szCs w:val="17"/>
-        </w:rPr>
-        <w:t>req.body</w:t>
-      </w:r>
-      <w:proofErr w:type="spellEnd"/>
-      <w:proofErr w:type="gramEnd"/>
-      <w:r>
-        <w:rPr>
-          <w:rFonts w:ascii="Consolas" w:hAnsi="Consolas" w:cs="Courier New"/>
-          <w:color w:val="008000"/>
-          <w:sz w:val="17"/>
-          <w:szCs w:val="17"/>
-        </w:rPr>
-        <w:t xml:space="preserve"> now contains the parsed JSON data</w:t>
+        <w:t>// req.body now contains the parsed JSON data</w:t>
       </w:r>
     </w:p>
     <w:p>
@@ -9503,49 +7689,7 @@
           <w:sz w:val="17"/>
           <w:szCs w:val="17"/>
         </w:rPr>
-        <w:t xml:space="preserve"> </w:t>
-      </w:r>
-      <w:proofErr w:type="spellStart"/>
-      <w:r>
-        <w:rPr>
-          <w:rFonts w:ascii="Consolas" w:hAnsi="Consolas" w:cs="Courier New"/>
-          <w:color w:val="000000"/>
-          <w:sz w:val="17"/>
-          <w:szCs w:val="17"/>
-        </w:rPr>
-        <w:t>jsonData</w:t>
-      </w:r>
-      <w:proofErr w:type="spellEnd"/>
-      <w:r>
-        <w:rPr>
-          <w:rFonts w:ascii="Consolas" w:hAnsi="Consolas" w:cs="Courier New"/>
-          <w:color w:val="000000"/>
-          <w:sz w:val="17"/>
-          <w:szCs w:val="17"/>
-        </w:rPr>
-        <w:t xml:space="preserve"> = </w:t>
-      </w:r>
-      <w:proofErr w:type="spellStart"/>
-      <w:proofErr w:type="gramStart"/>
-      <w:r>
-        <w:rPr>
-          <w:rFonts w:ascii="Consolas" w:hAnsi="Consolas" w:cs="Courier New"/>
-          <w:color w:val="000000"/>
-          <w:sz w:val="17"/>
-          <w:szCs w:val="17"/>
-        </w:rPr>
-        <w:t>req.body</w:t>
-      </w:r>
-      <w:proofErr w:type="spellEnd"/>
-      <w:proofErr w:type="gramEnd"/>
-      <w:r>
-        <w:rPr>
-          <w:rFonts w:ascii="Consolas" w:hAnsi="Consolas" w:cs="Courier New"/>
-          <w:color w:val="000000"/>
-          <w:sz w:val="17"/>
-          <w:szCs w:val="17"/>
-        </w:rPr>
-        <w:t>;</w:t>
+        <w:t xml:space="preserve"> jsonData = req.body;</w:t>
       </w:r>
     </w:p>
     <w:p>
@@ -9599,28 +7743,7 @@
           <w:sz w:val="17"/>
           <w:szCs w:val="17"/>
         </w:rPr>
-        <w:t xml:space="preserve">  console.log(</w:t>
-      </w:r>
-      <w:proofErr w:type="spellStart"/>
-      <w:r>
-        <w:rPr>
-          <w:rFonts w:ascii="Consolas" w:hAnsi="Consolas" w:cs="Courier New"/>
-          <w:color w:val="000000"/>
-          <w:sz w:val="17"/>
-          <w:szCs w:val="17"/>
-        </w:rPr>
-        <w:t>jsonData</w:t>
-      </w:r>
-      <w:proofErr w:type="spellEnd"/>
-      <w:proofErr w:type="gramStart"/>
-      <w:r>
-        <w:rPr>
-          <w:rFonts w:ascii="Consolas" w:hAnsi="Consolas" w:cs="Courier New"/>
-          <w:color w:val="000000"/>
-          <w:sz w:val="17"/>
-          <w:szCs w:val="17"/>
-        </w:rPr>
-        <w:t xml:space="preserve">);  </w:t>
+        <w:t xml:space="preserve">  console.log(jsonData);  </w:t>
       </w:r>
       <w:r>
         <w:rPr>
@@ -9629,49 +7752,8 @@
           <w:sz w:val="17"/>
           <w:szCs w:val="17"/>
         </w:rPr>
-        <w:t>/</w:t>
-      </w:r>
-      <w:proofErr w:type="gramEnd"/>
-      <w:r>
-        <w:rPr>
-          <w:rFonts w:ascii="Consolas" w:hAnsi="Consolas" w:cs="Courier New"/>
-          <w:color w:val="008000"/>
-          <w:sz w:val="17"/>
-          <w:szCs w:val="17"/>
-        </w:rPr>
-        <w:t xml:space="preserve">/ Output: </w:t>
-      </w:r>
-      <w:proofErr w:type="gramStart"/>
-      <w:r>
-        <w:rPr>
-          <w:rFonts w:ascii="Consolas" w:hAnsi="Consolas" w:cs="Courier New"/>
-          <w:color w:val="008000"/>
-          <w:sz w:val="17"/>
-          <w:szCs w:val="17"/>
-        </w:rPr>
-        <w:t>{ name</w:t>
-      </w:r>
-      <w:proofErr w:type="gramEnd"/>
-      <w:r>
-        <w:rPr>
-          <w:rFonts w:ascii="Consolas" w:hAnsi="Consolas" w:cs="Courier New"/>
-          <w:color w:val="008000"/>
-          <w:sz w:val="17"/>
-          <w:szCs w:val="17"/>
-        </w:rPr>
-        <w:t xml:space="preserve">: 'John', age: </w:t>
-      </w:r>
-      <w:proofErr w:type="gramStart"/>
-      <w:r>
-        <w:rPr>
-          <w:rFonts w:ascii="Consolas" w:hAnsi="Consolas" w:cs="Courier New"/>
-          <w:color w:val="008000"/>
-          <w:sz w:val="17"/>
-          <w:szCs w:val="17"/>
-        </w:rPr>
-        <w:t>30 }</w:t>
-      </w:r>
-      <w:proofErr w:type="gramEnd"/>
+        <w:t>// Output: { name: 'John', age: 30 }</w:t>
+      </w:r>
     </w:p>
     <w:p>
       <w:pPr>
@@ -9724,38 +7806,7 @@
           <w:sz w:val="17"/>
           <w:szCs w:val="17"/>
         </w:rPr>
-        <w:t xml:space="preserve">  </w:t>
-      </w:r>
-      <w:proofErr w:type="spellStart"/>
-      <w:proofErr w:type="gramStart"/>
-      <w:r>
-        <w:rPr>
-          <w:rFonts w:ascii="Consolas" w:hAnsi="Consolas" w:cs="Courier New"/>
-          <w:color w:val="000000"/>
-          <w:sz w:val="17"/>
-          <w:szCs w:val="17"/>
-        </w:rPr>
-        <w:t>res.json</w:t>
-      </w:r>
-      <w:proofErr w:type="spellEnd"/>
-      <w:r>
-        <w:rPr>
-          <w:rFonts w:ascii="Consolas" w:hAnsi="Consolas" w:cs="Courier New"/>
-          <w:color w:val="000000"/>
-          <w:sz w:val="17"/>
-          <w:szCs w:val="17"/>
-        </w:rPr>
-        <w:t>({ message</w:t>
-      </w:r>
-      <w:proofErr w:type="gramEnd"/>
-      <w:r>
-        <w:rPr>
-          <w:rFonts w:ascii="Consolas" w:hAnsi="Consolas" w:cs="Courier New"/>
-          <w:color w:val="000000"/>
-          <w:sz w:val="17"/>
-          <w:szCs w:val="17"/>
-        </w:rPr>
-        <w:t xml:space="preserve">: </w:t>
+        <w:t xml:space="preserve">  res.json({ message: </w:t>
       </w:r>
       <w:r>
         <w:rPr>
@@ -9764,36 +7815,16 @@
           <w:sz w:val="17"/>
           <w:szCs w:val="17"/>
         </w:rPr>
-        <w:t>'Data received successfully</w:t>
-      </w:r>
-      <w:proofErr w:type="gramStart"/>
-      <w:r>
-        <w:rPr>
-          <w:rFonts w:ascii="Consolas" w:hAnsi="Consolas" w:cs="Courier New"/>
-          <w:color w:val="A31515"/>
-          <w:sz w:val="17"/>
-          <w:szCs w:val="17"/>
-        </w:rPr>
-        <w:t>'</w:t>
-      </w:r>
-      <w:r>
-        <w:rPr>
-          <w:rFonts w:ascii="Consolas" w:hAnsi="Consolas" w:cs="Courier New"/>
-          <w:color w:val="000000"/>
-          <w:sz w:val="17"/>
-          <w:szCs w:val="17"/>
-        </w:rPr>
-        <w:t xml:space="preserve"> }</w:t>
-      </w:r>
-      <w:proofErr w:type="gramEnd"/>
-      <w:r>
-        <w:rPr>
-          <w:rFonts w:ascii="Consolas" w:hAnsi="Consolas" w:cs="Courier New"/>
-          <w:color w:val="000000"/>
-          <w:sz w:val="17"/>
-          <w:szCs w:val="17"/>
-        </w:rPr>
-        <w:t>);</w:t>
+        <w:t>'Data received successfully'</w:t>
+      </w:r>
+      <w:r>
+        <w:rPr>
+          <w:rFonts w:ascii="Consolas" w:hAnsi="Consolas" w:cs="Courier New"/>
+          <w:color w:val="000000"/>
+          <w:sz w:val="17"/>
+          <w:szCs w:val="17"/>
+        </w:rPr>
+        <w:t xml:space="preserve"> });</w:t>
       </w:r>
     </w:p>
     <w:p>
@@ -9832,7 +7863,6 @@
           <w:szCs w:val="17"/>
         </w:rPr>
       </w:pPr>
-      <w:proofErr w:type="gramStart"/>
       <w:r>
         <w:rPr>
           <w:rFonts w:ascii="Consolas" w:hAnsi="Consolas" w:cs="Courier New"/>
@@ -9848,17 +7878,7 @@
           <w:sz w:val="17"/>
           <w:szCs w:val="17"/>
         </w:rPr>
-        <w:t>}</w:t>
-      </w:r>
-      <w:proofErr w:type="gramEnd"/>
-      <w:r>
-        <w:rPr>
-          <w:rFonts w:ascii="Consolas" w:hAnsi="Consolas" w:cs="Courier New"/>
-          <w:color w:val="000000"/>
-          <w:sz w:val="17"/>
-          <w:szCs w:val="17"/>
-        </w:rPr>
-        <w:t>);</w:t>
+        <w:t>});</w:t>
       </w:r>
     </w:p>
     <w:p>
@@ -9959,27 +7979,14 @@
         </w:rPr>
         <w:t xml:space="preserve">14. </w:t>
       </w:r>
-      <w:proofErr w:type="spellStart"/>
-      <w:proofErr w:type="gramStart"/>
-      <w:r>
-        <w:rPr>
-          <w:rFonts w:ascii="Consolas" w:hAnsi="Consolas" w:cs="Courier New"/>
-          <w:color w:val="000000"/>
-          <w:sz w:val="17"/>
-          <w:szCs w:val="17"/>
-        </w:rPr>
-        <w:t>app.listen</w:t>
-      </w:r>
-      <w:proofErr w:type="spellEnd"/>
-      <w:proofErr w:type="gramEnd"/>
-      <w:r>
-        <w:rPr>
-          <w:rFonts w:ascii="Consolas" w:hAnsi="Consolas" w:cs="Courier New"/>
-          <w:color w:val="000000"/>
-          <w:sz w:val="17"/>
-          <w:szCs w:val="17"/>
-        </w:rPr>
-        <w:t>(</w:t>
+      <w:r>
+        <w:rPr>
+          <w:rFonts w:ascii="Consolas" w:hAnsi="Consolas" w:cs="Courier New"/>
+          <w:color w:val="000000"/>
+          <w:sz w:val="17"/>
+          <w:szCs w:val="17"/>
+        </w:rPr>
+        <w:t>app.listen(</w:t>
       </w:r>
       <w:r>
         <w:rPr>
@@ -10051,19 +8058,8 @@
           <w:sz w:val="17"/>
           <w:szCs w:val="17"/>
         </w:rPr>
-        <w:t xml:space="preserve">  </w:t>
-      </w:r>
-      <w:proofErr w:type="gramStart"/>
-      <w:r>
-        <w:rPr>
-          <w:rFonts w:ascii="Consolas" w:hAnsi="Consolas" w:cs="Courier New"/>
-          <w:color w:val="000000"/>
-          <w:sz w:val="17"/>
-          <w:szCs w:val="17"/>
-        </w:rPr>
-        <w:t>console.log(</w:t>
-      </w:r>
-      <w:proofErr w:type="gramEnd"/>
+        <w:t xml:space="preserve">  console.log(</w:t>
+      </w:r>
       <w:r>
         <w:rPr>
           <w:rFonts w:ascii="Consolas" w:hAnsi="Consolas" w:cs="Courier New"/>
@@ -10119,7 +8115,6 @@
           <w:szCs w:val="17"/>
         </w:rPr>
       </w:pPr>
-      <w:proofErr w:type="gramStart"/>
       <w:r>
         <w:rPr>
           <w:rFonts w:ascii="Consolas" w:hAnsi="Consolas" w:cs="Courier New"/>
@@ -10135,17 +8130,7 @@
           <w:sz w:val="17"/>
           <w:szCs w:val="17"/>
         </w:rPr>
-        <w:t>}</w:t>
-      </w:r>
-      <w:proofErr w:type="gramEnd"/>
-      <w:r>
-        <w:rPr>
-          <w:rFonts w:ascii="Consolas" w:hAnsi="Consolas" w:cs="Courier New"/>
-          <w:color w:val="000000"/>
-          <w:sz w:val="17"/>
-          <w:szCs w:val="17"/>
-        </w:rPr>
-        <w:t>);</w:t>
+        <w:t>});</w:t>
       </w:r>
     </w:p>
     <w:p>
@@ -10164,34 +8149,10 @@
         <w:rPr>
           <w:u w:val="single"/>
         </w:rPr>
-        <w:t>/</w:t>
-      </w:r>
-      <w:proofErr w:type="spellStart"/>
-      <w:r>
-        <w:rPr>
-          <w:u w:val="single"/>
-        </w:rPr>
-        <w:t>api</w:t>
-      </w:r>
-      <w:proofErr w:type="spellEnd"/>
-      <w:r>
-        <w:rPr>
-          <w:u w:val="single"/>
-        </w:rPr>
-        <w:t>/data</w:t>
-      </w:r>
-      <w:r>
-        <w:t xml:space="preserve"> with a JSON payload will have its data parsed and made available in </w:t>
-      </w:r>
-      <w:proofErr w:type="spellStart"/>
-      <w:proofErr w:type="gramStart"/>
-      <w:r>
-        <w:t>req.body</w:t>
-      </w:r>
-      <w:proofErr w:type="spellEnd"/>
-      <w:proofErr w:type="gramEnd"/>
-      <w:r>
-        <w:t>. This makes it easy to access and work with the data within the route handler.</w:t>
+        <w:t>/api/data</w:t>
+      </w:r>
+      <w:r>
+        <w:t xml:space="preserve"> with a JSON payload will have its data parsed and made available in req.body. This makes it easy to access and work with the data within the route handler.</w:t>
       </w:r>
     </w:p>
     <w:p>
@@ -10215,25 +8176,47 @@
           <w:szCs w:val="36"/>
           <w:u w:val="single"/>
         </w:rPr>
-        <w:t>CORS (Cross Origin Resource Sharing)</w:t>
-      </w:r>
-      <w:r>
-        <w:rPr>
-          <w:b/>
-          <w:bCs/>
-          <w:sz w:val="40"/>
-          <w:szCs w:val="36"/>
-          <w:u w:val="single"/>
-        </w:rPr>
+        <w:t xml:space="preserve">CORS (Cross Origin Resource Sharing) </w:t>
+      </w:r>
+    </w:p>
+    <w:p>
+      <w:pPr>
+        <w:spacing w:after="0"/>
+      </w:pPr>
+      <w:r>
+        <w:t>It is a security feature built into web browsers that controls how resources on a server can be requested from another domain (or "origin") outside the one the resource originated from.</w:t>
+      </w:r>
+    </w:p>
+    <w:p>
+      <w:pPr>
+        <w:spacing w:after="0"/>
+      </w:pPr>
+      <w:r>
+        <w:lastRenderedPageBreak/>
+        <w:t>CORS is a protocol that uses HTTP headers to tell browsers whether a specific web application running at one origin</w:t>
+      </w:r>
+      <w:r>
         <w:t xml:space="preserve"> </w:t>
       </w:r>
+      <w:r>
+        <w:t>(eg. domain.com)</w:t>
+      </w:r>
+      <w:r>
+        <w:t xml:space="preserve"> is allowed to access resources from a different origin</w:t>
+      </w:r>
+      <w:r>
+        <w:t xml:space="preserve"> (eg. domain1.com)</w:t>
+      </w:r>
+      <w:r>
+        <w:t>.</w:t>
+      </w:r>
     </w:p>
     <w:p>
       <w:pPr>
         <w:spacing w:after="0"/>
       </w:pPr>
       <w:r>
-        <w:t>It is a security feature built into web browsers that controls how resources on a server can be requested from another domain (or "origin") outside the one the resource originated from.</w:t>
+        <w:t>Example scenario:</w:t>
       </w:r>
     </w:p>
     <w:p>
@@ -10241,54 +8224,6 @@
         <w:spacing w:after="0"/>
       </w:pPr>
       <w:r>
-        <w:t>CORS is a protocol that uses HTTP headers to tell browsers whether a specific web application running at one origin</w:t>
-      </w:r>
-      <w:r>
-        <w:t xml:space="preserve"> </w:t>
-      </w:r>
-      <w:r>
-        <w:t>(</w:t>
-      </w:r>
-      <w:proofErr w:type="spellStart"/>
-      <w:r>
-        <w:t>eg.</w:t>
-      </w:r>
-      <w:proofErr w:type="spellEnd"/>
-      <w:r>
-        <w:t xml:space="preserve"> domain.com)</w:t>
-      </w:r>
-      <w:r>
-        <w:t xml:space="preserve"> is allowed to access resources from a different origin</w:t>
-      </w:r>
-      <w:r>
-        <w:t xml:space="preserve"> (</w:t>
-      </w:r>
-      <w:proofErr w:type="spellStart"/>
-      <w:r>
-        <w:t>eg.</w:t>
-      </w:r>
-      <w:proofErr w:type="spellEnd"/>
-      <w:r>
-        <w:t xml:space="preserve"> domain1.com)</w:t>
-      </w:r>
-      <w:r>
-        <w:t>.</w:t>
-      </w:r>
-    </w:p>
-    <w:p>
-      <w:pPr>
-        <w:spacing w:after="0"/>
-      </w:pPr>
-      <w:r>
-        <w:t>Example scenario:</w:t>
-      </w:r>
-    </w:p>
-    <w:p>
-      <w:pPr>
-        <w:spacing w:after="0"/>
-      </w:pPr>
-      <w:r>
-        <w:lastRenderedPageBreak/>
         <w:t>1. Your frontend is hosted at https://example-frontend.com.</w:t>
       </w:r>
     </w:p>
@@ -10431,7 +8366,6 @@
         </w:rPr>
         <w:t xml:space="preserve">1. </w:t>
       </w:r>
-      <w:proofErr w:type="spellStart"/>
       <w:r>
         <w:rPr>
           <w:rFonts w:ascii="Consolas" w:hAnsi="Consolas" w:cs="Courier New"/>
@@ -10450,46 +8384,14 @@
         </w:rPr>
         <w:t>use</w:t>
       </w:r>
-      <w:proofErr w:type="spellEnd"/>
-      <w:r>
-        <w:rPr>
-          <w:rFonts w:ascii="Consolas" w:hAnsi="Consolas" w:cs="Courier New"/>
-          <w:color w:val="000000"/>
-          <w:sz w:val="17"/>
-          <w:szCs w:val="17"/>
-        </w:rPr>
-        <w:t>(</w:t>
-      </w:r>
-      <w:proofErr w:type="spellStart"/>
-      <w:proofErr w:type="gramStart"/>
-      <w:r>
-        <w:rPr>
-          <w:rFonts w:ascii="Consolas" w:hAnsi="Consolas" w:cs="Courier New"/>
-          <w:color w:val="000000"/>
-          <w:sz w:val="17"/>
-          <w:szCs w:val="17"/>
-        </w:rPr>
-        <w:t>cors</w:t>
-      </w:r>
-      <w:proofErr w:type="spellEnd"/>
-      <w:r>
-        <w:rPr>
-          <w:rFonts w:ascii="Consolas" w:hAnsi="Consolas" w:cs="Courier New"/>
-          <w:color w:val="000000"/>
-          <w:sz w:val="17"/>
-          <w:szCs w:val="17"/>
-        </w:rPr>
-        <w:t>(</w:t>
-      </w:r>
-      <w:proofErr w:type="gramEnd"/>
-      <w:r>
-        <w:rPr>
-          <w:rFonts w:ascii="Consolas" w:hAnsi="Consolas" w:cs="Courier New"/>
-          <w:color w:val="000000"/>
-          <w:sz w:val="17"/>
-          <w:szCs w:val="17"/>
-        </w:rPr>
-        <w:t xml:space="preserve">)); </w:t>
+      <w:r>
+        <w:rPr>
+          <w:rFonts w:ascii="Consolas" w:hAnsi="Consolas" w:cs="Courier New"/>
+          <w:color w:val="000000"/>
+          <w:sz w:val="17"/>
+          <w:szCs w:val="17"/>
+        </w:rPr>
+        <w:t xml:space="preserve">(cors()); </w:t>
       </w:r>
     </w:p>
     <w:p>
@@ -10497,18 +8399,7 @@
         <w:spacing w:after="0"/>
       </w:pPr>
       <w:r>
-        <w:t>in Express</w:t>
-      </w:r>
-      <w:r>
-        <w:t xml:space="preserve">, </w:t>
-      </w:r>
-      <w:proofErr w:type="gramStart"/>
-      <w:r>
-        <w:t>This</w:t>
-      </w:r>
-      <w:proofErr w:type="gramEnd"/>
-      <w:r>
-        <w:t xml:space="preserve"> line tells your Express.js app to enable CORS (Cross-Origin Resource Sharing) with default settings.</w:t>
+        <w:t>in Express, This line tells your Express.js app to enable CORS (Cross-Origin Resource Sharing) with default settings.</w:t>
       </w:r>
     </w:p>
     <w:p>
@@ -10559,29 +8450,8 @@
       <w:pPr>
         <w:spacing w:after="0"/>
       </w:pPr>
-      <w:proofErr w:type="gramStart"/>
-      <w:r>
-        <w:t>Tip :</w:t>
-      </w:r>
-      <w:proofErr w:type="gramEnd"/>
-      <w:r>
-        <w:t xml:space="preserve"> to restrict public usage of your </w:t>
-      </w:r>
-      <w:proofErr w:type="spellStart"/>
-      <w:r>
-        <w:t>api</w:t>
-      </w:r>
-      <w:proofErr w:type="spellEnd"/>
-      <w:r>
-        <w:t xml:space="preserve"> and only allow defined frontend domain to access your backend </w:t>
-      </w:r>
-      <w:proofErr w:type="gramStart"/>
-      <w:r>
-        <w:t>APIs :</w:t>
-      </w:r>
-      <w:proofErr w:type="gramEnd"/>
-      <w:r>
-        <w:t xml:space="preserve"> </w:t>
+      <w:r>
+        <w:t xml:space="preserve">Tip : to restrict public usage of your api and only allow defined frontend domain to access your backend APIs : </w:t>
       </w:r>
     </w:p>
     <w:p>
@@ -10628,8 +8498,6 @@
         </w:rPr>
         <w:t xml:space="preserve">1. </w:t>
       </w:r>
-      <w:proofErr w:type="spellStart"/>
-      <w:proofErr w:type="gramStart"/>
       <w:r>
         <w:rPr>
           <w:rFonts w:ascii="Consolas" w:hAnsi="Consolas" w:cs="Courier New"/>
@@ -10648,45 +8516,14 @@
         </w:rPr>
         <w:t>use</w:t>
       </w:r>
-      <w:proofErr w:type="spellEnd"/>
-      <w:r>
-        <w:rPr>
-          <w:rFonts w:ascii="Consolas" w:hAnsi="Consolas" w:cs="Courier New"/>
-          <w:color w:val="000000"/>
-          <w:sz w:val="17"/>
-          <w:szCs w:val="17"/>
-        </w:rPr>
-        <w:t>(</w:t>
-      </w:r>
-      <w:proofErr w:type="spellStart"/>
-      <w:r>
-        <w:rPr>
-          <w:rFonts w:ascii="Consolas" w:hAnsi="Consolas" w:cs="Courier New"/>
-          <w:color w:val="000000"/>
-          <w:sz w:val="17"/>
-          <w:szCs w:val="17"/>
-        </w:rPr>
-        <w:t>cors</w:t>
-      </w:r>
-      <w:proofErr w:type="spellEnd"/>
-      <w:r>
-        <w:rPr>
-          <w:rFonts w:ascii="Consolas" w:hAnsi="Consolas" w:cs="Courier New"/>
-          <w:color w:val="000000"/>
-          <w:sz w:val="17"/>
-          <w:szCs w:val="17"/>
-        </w:rPr>
-        <w:t>(</w:t>
-      </w:r>
-      <w:proofErr w:type="gramEnd"/>
-      <w:r>
-        <w:rPr>
-          <w:rFonts w:ascii="Consolas" w:hAnsi="Consolas" w:cs="Courier New"/>
-          <w:color w:val="000000"/>
-          <w:sz w:val="17"/>
-          <w:szCs w:val="17"/>
-        </w:rPr>
-        <w:t>{</w:t>
+      <w:r>
+        <w:rPr>
+          <w:rFonts w:ascii="Consolas" w:hAnsi="Consolas" w:cs="Courier New"/>
+          <w:color w:val="000000"/>
+          <w:sz w:val="17"/>
+          <w:szCs w:val="17"/>
+        </w:rPr>
+        <w:t>(cors({</w:t>
       </w:r>
     </w:p>
     <w:p>
@@ -10914,7 +8751,6 @@
           <w:szCs w:val="17"/>
         </w:rPr>
       </w:pPr>
-      <w:proofErr w:type="gramStart"/>
       <w:r>
         <w:rPr>
           <w:rFonts w:ascii="Consolas" w:hAnsi="Consolas" w:cs="Courier New"/>
@@ -10930,17 +8766,7 @@
           <w:sz w:val="17"/>
           <w:szCs w:val="17"/>
         </w:rPr>
-        <w:t>}</w:t>
-      </w:r>
-      <w:proofErr w:type="gramEnd"/>
-      <w:r>
-        <w:rPr>
-          <w:rFonts w:ascii="Consolas" w:hAnsi="Consolas" w:cs="Courier New"/>
-          <w:color w:val="000000"/>
-          <w:sz w:val="17"/>
-          <w:szCs w:val="17"/>
-        </w:rPr>
-        <w:t>));</w:t>
+        <w:t>}));</w:t>
       </w:r>
     </w:p>
     <w:p>
@@ -11006,7 +8832,6 @@
         </w:rPr>
         <w:t xml:space="preserve">1. </w:t>
       </w:r>
-      <w:proofErr w:type="spellStart"/>
       <w:r>
         <w:rPr>
           <w:rFonts w:ascii="Consolas" w:hAnsi="Consolas" w:cs="Courier New"/>
@@ -11025,46 +8850,14 @@
         </w:rPr>
         <w:t>use</w:t>
       </w:r>
-      <w:proofErr w:type="spellEnd"/>
-      <w:r>
-        <w:rPr>
-          <w:rFonts w:ascii="Consolas" w:hAnsi="Consolas" w:cs="Courier New"/>
-          <w:color w:val="000000"/>
-          <w:sz w:val="17"/>
-          <w:szCs w:val="17"/>
-        </w:rPr>
-        <w:t>(</w:t>
-      </w:r>
-      <w:proofErr w:type="spellStart"/>
-      <w:proofErr w:type="gramStart"/>
-      <w:r>
-        <w:rPr>
-          <w:rFonts w:ascii="Consolas" w:hAnsi="Consolas" w:cs="Courier New"/>
-          <w:color w:val="000000"/>
-          <w:sz w:val="17"/>
-          <w:szCs w:val="17"/>
-        </w:rPr>
-        <w:t>cors</w:t>
-      </w:r>
-      <w:proofErr w:type="spellEnd"/>
-      <w:r>
-        <w:rPr>
-          <w:rFonts w:ascii="Consolas" w:hAnsi="Consolas" w:cs="Courier New"/>
-          <w:color w:val="000000"/>
-          <w:sz w:val="17"/>
-          <w:szCs w:val="17"/>
-        </w:rPr>
-        <w:t>(</w:t>
-      </w:r>
-      <w:proofErr w:type="gramEnd"/>
-      <w:r>
-        <w:rPr>
-          <w:rFonts w:ascii="Consolas" w:hAnsi="Consolas" w:cs="Courier New"/>
-          <w:color w:val="000000"/>
-          <w:sz w:val="17"/>
-          <w:szCs w:val="17"/>
-        </w:rPr>
-        <w:t>));</w:t>
+      <w:r>
+        <w:rPr>
+          <w:rFonts w:ascii="Consolas" w:hAnsi="Consolas" w:cs="Courier New"/>
+          <w:color w:val="000000"/>
+          <w:sz w:val="17"/>
+          <w:szCs w:val="17"/>
+        </w:rPr>
+        <w:t>(cors());</w:t>
       </w:r>
     </w:p>
     <w:p>
@@ -11125,8 +8918,6 @@
         </w:rPr>
         <w:t xml:space="preserve">1. </w:t>
       </w:r>
-      <w:proofErr w:type="spellStart"/>
-      <w:proofErr w:type="gramStart"/>
       <w:r>
         <w:rPr>
           <w:rFonts w:ascii="Consolas" w:hAnsi="Consolas" w:cs="Courier New"/>
@@ -11145,45 +8936,14 @@
         </w:rPr>
         <w:t>use</w:t>
       </w:r>
-      <w:proofErr w:type="spellEnd"/>
-      <w:r>
-        <w:rPr>
-          <w:rFonts w:ascii="Consolas" w:hAnsi="Consolas" w:cs="Courier New"/>
-          <w:color w:val="000000"/>
-          <w:sz w:val="17"/>
-          <w:szCs w:val="17"/>
-        </w:rPr>
-        <w:t>(</w:t>
-      </w:r>
-      <w:proofErr w:type="spellStart"/>
-      <w:r>
-        <w:rPr>
-          <w:rFonts w:ascii="Consolas" w:hAnsi="Consolas" w:cs="Courier New"/>
-          <w:color w:val="000000"/>
-          <w:sz w:val="17"/>
-          <w:szCs w:val="17"/>
-        </w:rPr>
-        <w:t>cors</w:t>
-      </w:r>
-      <w:proofErr w:type="spellEnd"/>
-      <w:r>
-        <w:rPr>
-          <w:rFonts w:ascii="Consolas" w:hAnsi="Consolas" w:cs="Courier New"/>
-          <w:color w:val="000000"/>
-          <w:sz w:val="17"/>
-          <w:szCs w:val="17"/>
-        </w:rPr>
-        <w:t>(</w:t>
-      </w:r>
-      <w:proofErr w:type="gramEnd"/>
-      <w:r>
-        <w:rPr>
-          <w:rFonts w:ascii="Consolas" w:hAnsi="Consolas" w:cs="Courier New"/>
-          <w:color w:val="000000"/>
-          <w:sz w:val="17"/>
-          <w:szCs w:val="17"/>
-        </w:rPr>
-        <w:t>{</w:t>
+      <w:r>
+        <w:rPr>
+          <w:rFonts w:ascii="Consolas" w:hAnsi="Consolas" w:cs="Courier New"/>
+          <w:color w:val="000000"/>
+          <w:sz w:val="17"/>
+          <w:szCs w:val="17"/>
+        </w:rPr>
+        <w:t>(cors({</w:t>
       </w:r>
     </w:p>
     <w:p>
@@ -11456,7 +9216,6 @@
           <w:szCs w:val="17"/>
         </w:rPr>
       </w:pPr>
-      <w:proofErr w:type="gramStart"/>
       <w:r>
         <w:rPr>
           <w:rFonts w:ascii="Consolas" w:hAnsi="Consolas" w:cs="Courier New"/>
@@ -11472,17 +9231,7 @@
           <w:sz w:val="17"/>
           <w:szCs w:val="17"/>
         </w:rPr>
-        <w:t>}</w:t>
-      </w:r>
-      <w:proofErr w:type="gramEnd"/>
-      <w:r>
-        <w:rPr>
-          <w:rFonts w:ascii="Consolas" w:hAnsi="Consolas" w:cs="Courier New"/>
-          <w:color w:val="000000"/>
-          <w:sz w:val="17"/>
-          <w:szCs w:val="17"/>
-        </w:rPr>
-        <w:t>));</w:t>
+        <w:t>}));</w:t>
       </w:r>
     </w:p>
     <w:p>
@@ -11495,15 +9244,7 @@
         <w:spacing w:after="0"/>
       </w:pPr>
       <w:r>
-        <w:t xml:space="preserve">full detailed </w:t>
-      </w:r>
-      <w:proofErr w:type="gramStart"/>
-      <w:r>
-        <w:t>discussion :</w:t>
-      </w:r>
-      <w:proofErr w:type="gramEnd"/>
-      <w:r>
-        <w:t xml:space="preserve"> </w:t>
+        <w:t xml:space="preserve">full detailed discussion : </w:t>
       </w:r>
       <w:hyperlink r:id="rId9" w:history="1">
         <w:r>
@@ -11587,17 +9328,7 @@
           <w:szCs w:val="36"/>
           <w:u w:val="single"/>
         </w:rPr>
-        <w:t>JWT (Json Web Token)</w:t>
-      </w:r>
-      <w:r>
-        <w:rPr>
-          <w:b/>
-          <w:bCs/>
-          <w:sz w:val="40"/>
-          <w:szCs w:val="36"/>
-          <w:u w:val="single"/>
-        </w:rPr>
-        <w:t xml:space="preserve"> </w:t>
+        <w:t xml:space="preserve">JWT (Json Web Token) </w:t>
       </w:r>
     </w:p>
     <w:p>
@@ -11636,18 +9367,8 @@
           <w:bCs/>
           <w:u w:val="single"/>
         </w:rPr>
-        <w:t xml:space="preserve">JWT Authentication </w:t>
-      </w:r>
-      <w:proofErr w:type="gramStart"/>
-      <w:r>
-        <w:rPr>
-          <w:b/>
-          <w:bCs/>
-          <w:u w:val="single"/>
-        </w:rPr>
-        <w:t>Process :</w:t>
-      </w:r>
-      <w:proofErr w:type="gramEnd"/>
+        <w:t>JWT Authentication Process :</w:t>
+      </w:r>
     </w:p>
     <w:p>
       <w:pPr>
@@ -11688,26 +9409,7 @@
         <w:ind w:left="270" w:hanging="270"/>
       </w:pPr>
       <w:r>
-        <w:t xml:space="preserve">if authenticated, fetch user data from </w:t>
-      </w:r>
-      <w:proofErr w:type="spellStart"/>
-      <w:r>
-        <w:t>db</w:t>
-      </w:r>
-      <w:proofErr w:type="spellEnd"/>
-      <w:r>
-        <w:t xml:space="preserve"> and convert that user data to </w:t>
-      </w:r>
-      <w:proofErr w:type="spellStart"/>
-      <w:r>
-        <w:t>jwt</w:t>
-      </w:r>
-      <w:proofErr w:type="spellEnd"/>
-      <w:r>
-        <w:t xml:space="preserve"> token and send to frontend</w:t>
-      </w:r>
-      <w:r>
-        <w:t xml:space="preserve">. </w:t>
+        <w:t xml:space="preserve">if authenticated, fetch user data from db and convert that user data to jwt token and send to frontend. </w:t>
       </w:r>
     </w:p>
     <w:p>
@@ -11720,35 +9422,11 @@
         <w:rPr>
           <w:u w:val="single"/>
         </w:rPr>
-        <w:t xml:space="preserve">converting data to </w:t>
-      </w:r>
-      <w:proofErr w:type="spellStart"/>
-      <w:r>
-        <w:rPr>
-          <w:u w:val="single"/>
-        </w:rPr>
-        <w:t>jwt</w:t>
-      </w:r>
-      <w:proofErr w:type="spellEnd"/>
-      <w:r>
-        <w:rPr>
-          <w:u w:val="single"/>
-        </w:rPr>
-        <w:t xml:space="preserve"> </w:t>
-      </w:r>
-      <w:proofErr w:type="gramStart"/>
-      <w:r>
-        <w:rPr>
-          <w:u w:val="single"/>
-        </w:rPr>
-        <w:t>token</w:t>
-      </w:r>
-      <w:r>
-        <w:t xml:space="preserve"> :</w:t>
-      </w:r>
-      <w:proofErr w:type="gramEnd"/>
-      <w:r>
-        <w:t xml:space="preserve"> </w:t>
+        <w:lastRenderedPageBreak/>
+        <w:t>converting data to jwt token</w:t>
+      </w:r>
+      <w:r>
+        <w:t xml:space="preserve"> : </w:t>
       </w:r>
     </w:p>
     <w:p>
@@ -11803,59 +9481,8 @@
           <w:sz w:val="17"/>
           <w:szCs w:val="17"/>
         </w:rPr>
-        <w:t xml:space="preserve"> </w:t>
-      </w:r>
-      <w:proofErr w:type="spellStart"/>
-      <w:r>
-        <w:rPr>
-          <w:rFonts w:ascii="Consolas" w:hAnsi="Consolas" w:cs="Courier New"/>
-          <w:color w:val="000000"/>
-          <w:sz w:val="17"/>
-          <w:szCs w:val="17"/>
-        </w:rPr>
-        <w:t>npm</w:t>
-      </w:r>
-      <w:proofErr w:type="spellEnd"/>
-      <w:r>
-        <w:rPr>
-          <w:rFonts w:ascii="Consolas" w:hAnsi="Consolas" w:cs="Courier New"/>
-          <w:color w:val="000000"/>
-          <w:sz w:val="17"/>
-          <w:szCs w:val="17"/>
-        </w:rPr>
-        <w:t xml:space="preserve"> </w:t>
-      </w:r>
-      <w:proofErr w:type="spellStart"/>
-      <w:r>
-        <w:rPr>
-          <w:rFonts w:ascii="Consolas" w:hAnsi="Consolas" w:cs="Courier New"/>
-          <w:color w:val="000000"/>
-          <w:sz w:val="17"/>
-          <w:szCs w:val="17"/>
-        </w:rPr>
-        <w:t>i</w:t>
-      </w:r>
-      <w:proofErr w:type="spellEnd"/>
-      <w:r>
-        <w:rPr>
-          <w:rFonts w:ascii="Consolas" w:hAnsi="Consolas" w:cs="Courier New"/>
-          <w:color w:val="000000"/>
-          <w:sz w:val="17"/>
-          <w:szCs w:val="17"/>
-        </w:rPr>
-        <w:t xml:space="preserve"> </w:t>
-      </w:r>
-      <w:proofErr w:type="spellStart"/>
-      <w:r>
-        <w:rPr>
-          <w:rFonts w:ascii="Consolas" w:hAnsi="Consolas" w:cs="Courier New"/>
-          <w:color w:val="000000"/>
-          <w:sz w:val="17"/>
-          <w:szCs w:val="17"/>
-        </w:rPr>
-        <w:t>jsonwebtoken</w:t>
-      </w:r>
-      <w:proofErr w:type="spellEnd"/>
+        <w:t xml:space="preserve"> npm i jsonwebtoken</w:t>
+      </w:r>
     </w:p>
     <w:p>
       <w:pPr>
@@ -11905,7 +9532,6 @@
           <w:sz w:val="17"/>
           <w:szCs w:val="17"/>
         </w:rPr>
-        <w:lastRenderedPageBreak/>
         <w:t>1.</w:t>
       </w:r>
       <w:r>
@@ -11933,27 +9559,7 @@
           <w:sz w:val="17"/>
           <w:szCs w:val="17"/>
         </w:rPr>
-        <w:t xml:space="preserve"> </w:t>
-      </w:r>
-      <w:proofErr w:type="spellStart"/>
-      <w:r>
-        <w:rPr>
-          <w:rFonts w:ascii="Consolas" w:hAnsi="Consolas" w:cs="Courier New"/>
-          <w:color w:val="000000"/>
-          <w:sz w:val="17"/>
-          <w:szCs w:val="17"/>
-        </w:rPr>
-        <w:t>jwt</w:t>
-      </w:r>
-      <w:proofErr w:type="spellEnd"/>
-      <w:r>
-        <w:rPr>
-          <w:rFonts w:ascii="Consolas" w:hAnsi="Consolas" w:cs="Courier New"/>
-          <w:color w:val="000000"/>
-          <w:sz w:val="17"/>
-          <w:szCs w:val="17"/>
-        </w:rPr>
-        <w:t xml:space="preserve"> = </w:t>
+        <w:t xml:space="preserve"> jwt = </w:t>
       </w:r>
       <w:r>
         <w:rPr>
@@ -11980,27 +9586,7 @@
           <w:sz w:val="17"/>
           <w:szCs w:val="17"/>
         </w:rPr>
-        <w:t>'</w:t>
-      </w:r>
-      <w:proofErr w:type="spellStart"/>
-      <w:r>
-        <w:rPr>
-          <w:rFonts w:ascii="Consolas" w:hAnsi="Consolas" w:cs="Courier New"/>
-          <w:color w:val="A31515"/>
-          <w:sz w:val="17"/>
-          <w:szCs w:val="17"/>
-        </w:rPr>
-        <w:t>jsonwebtoken</w:t>
-      </w:r>
-      <w:proofErr w:type="spellEnd"/>
-      <w:r>
-        <w:rPr>
-          <w:rFonts w:ascii="Consolas" w:hAnsi="Consolas" w:cs="Courier New"/>
-          <w:color w:val="A31515"/>
-          <w:sz w:val="17"/>
-          <w:szCs w:val="17"/>
-        </w:rPr>
-        <w:t>'</w:t>
+        <w:t>'jsonwebtoken'</w:t>
       </w:r>
       <w:r>
         <w:rPr>
@@ -12064,100 +9650,7 @@
           <w:sz w:val="17"/>
           <w:szCs w:val="17"/>
         </w:rPr>
-        <w:t xml:space="preserve"> </w:t>
-      </w:r>
-      <w:proofErr w:type="spellStart"/>
-      <w:proofErr w:type="gramStart"/>
-      <w:r>
-        <w:rPr>
-          <w:rFonts w:ascii="Consolas" w:hAnsi="Consolas" w:cs="Courier New"/>
-          <w:color w:val="000000"/>
-          <w:sz w:val="17"/>
-          <w:szCs w:val="17"/>
-        </w:rPr>
-        <w:t>jwt.sign</w:t>
-      </w:r>
-      <w:proofErr w:type="spellEnd"/>
-      <w:proofErr w:type="gramEnd"/>
-      <w:r>
-        <w:rPr>
-          <w:rFonts w:ascii="Consolas" w:hAnsi="Consolas" w:cs="Courier New"/>
-          <w:color w:val="000000"/>
-          <w:sz w:val="17"/>
-          <w:szCs w:val="17"/>
-        </w:rPr>
-        <w:t>(</w:t>
-      </w:r>
-      <w:proofErr w:type="spellStart"/>
-      <w:r>
-        <w:rPr>
-          <w:rFonts w:ascii="Consolas" w:hAnsi="Consolas" w:cs="Courier New"/>
-          <w:color w:val="000000"/>
-          <w:sz w:val="17"/>
-          <w:szCs w:val="17"/>
-        </w:rPr>
-        <w:t>dataToEncrypt</w:t>
-      </w:r>
-      <w:proofErr w:type="spellEnd"/>
-      <w:r>
-        <w:rPr>
-          <w:rFonts w:ascii="Consolas" w:hAnsi="Consolas" w:cs="Courier New"/>
-          <w:color w:val="000000"/>
-          <w:sz w:val="17"/>
-          <w:szCs w:val="17"/>
-        </w:rPr>
-        <w:t xml:space="preserve">, </w:t>
-      </w:r>
-      <w:proofErr w:type="spellStart"/>
-      <w:r>
-        <w:rPr>
-          <w:rFonts w:ascii="Consolas" w:hAnsi="Consolas" w:cs="Courier New"/>
-          <w:color w:val="000000"/>
-          <w:sz w:val="17"/>
-          <w:szCs w:val="17"/>
-        </w:rPr>
-        <w:t>process.env.JWT_KEY</w:t>
-      </w:r>
-      <w:proofErr w:type="spellEnd"/>
-      <w:r>
-        <w:rPr>
-          <w:rFonts w:ascii="Consolas" w:hAnsi="Consolas" w:cs="Courier New"/>
-          <w:color w:val="000000"/>
-          <w:sz w:val="17"/>
-          <w:szCs w:val="17"/>
-        </w:rPr>
-        <w:t xml:space="preserve">, </w:t>
-      </w:r>
-      <w:proofErr w:type="gramStart"/>
-      <w:r>
-        <w:rPr>
-          <w:rFonts w:ascii="Consolas" w:hAnsi="Consolas" w:cs="Courier New"/>
-          <w:color w:val="000000"/>
-          <w:sz w:val="17"/>
-          <w:szCs w:val="17"/>
-        </w:rPr>
-        <w:t xml:space="preserve">{ </w:t>
-      </w:r>
-      <w:proofErr w:type="spellStart"/>
-      <w:r>
-        <w:rPr>
-          <w:rFonts w:ascii="Consolas" w:hAnsi="Consolas" w:cs="Courier New"/>
-          <w:color w:val="000000"/>
-          <w:sz w:val="17"/>
-          <w:szCs w:val="17"/>
-        </w:rPr>
-        <w:t>expiresIn</w:t>
-      </w:r>
-      <w:proofErr w:type="spellEnd"/>
-      <w:proofErr w:type="gramEnd"/>
-      <w:r>
-        <w:rPr>
-          <w:rFonts w:ascii="Consolas" w:hAnsi="Consolas" w:cs="Courier New"/>
-          <w:color w:val="000000"/>
-          <w:sz w:val="17"/>
-          <w:szCs w:val="17"/>
-        </w:rPr>
-        <w:t xml:space="preserve">: </w:t>
+        <w:t xml:space="preserve"> jwt.sign(dataToEncrypt, process.env.JWT_KEY, { expiresIn: </w:t>
       </w:r>
       <w:r>
         <w:rPr>
@@ -12166,56 +9659,16 @@
           <w:sz w:val="17"/>
           <w:szCs w:val="17"/>
         </w:rPr>
-        <w:t>'7d</w:t>
-      </w:r>
-      <w:proofErr w:type="gramStart"/>
-      <w:r>
-        <w:rPr>
-          <w:rFonts w:ascii="Consolas" w:hAnsi="Consolas" w:cs="Courier New"/>
-          <w:color w:val="A31515"/>
-          <w:sz w:val="17"/>
-          <w:szCs w:val="17"/>
-        </w:rPr>
-        <w:t>'</w:t>
-      </w:r>
-      <w:r>
-        <w:rPr>
-          <w:rFonts w:ascii="Consolas" w:hAnsi="Consolas" w:cs="Courier New"/>
-          <w:color w:val="000000"/>
-          <w:sz w:val="17"/>
-          <w:szCs w:val="17"/>
-        </w:rPr>
-        <w:t xml:space="preserve"> },(</w:t>
-      </w:r>
-      <w:proofErr w:type="gramEnd"/>
-      <w:r>
-        <w:rPr>
-          <w:rFonts w:ascii="Consolas" w:hAnsi="Consolas" w:cs="Courier New"/>
-          <w:color w:val="000000"/>
-          <w:sz w:val="17"/>
-          <w:szCs w:val="17"/>
-        </w:rPr>
-        <w:t xml:space="preserve">error, </w:t>
-      </w:r>
-      <w:proofErr w:type="gramStart"/>
-      <w:r>
-        <w:rPr>
-          <w:rFonts w:ascii="Consolas" w:hAnsi="Consolas" w:cs="Courier New"/>
-          <w:color w:val="000000"/>
-          <w:sz w:val="17"/>
-          <w:szCs w:val="17"/>
-        </w:rPr>
-        <w:t>token)=&gt;{</w:t>
-      </w:r>
-      <w:proofErr w:type="gramEnd"/>
-      <w:r>
-        <w:rPr>
-          <w:rFonts w:ascii="Consolas" w:hAnsi="Consolas" w:cs="Courier New"/>
-          <w:color w:val="000000"/>
-          <w:sz w:val="17"/>
-          <w:szCs w:val="17"/>
-        </w:rPr>
-        <w:t xml:space="preserve"> </w:t>
+        <w:t>'7d'</w:t>
+      </w:r>
+      <w:r>
+        <w:rPr>
+          <w:rFonts w:ascii="Consolas" w:hAnsi="Consolas" w:cs="Courier New"/>
+          <w:color w:val="000000"/>
+          <w:sz w:val="17"/>
+          <w:szCs w:val="17"/>
+        </w:rPr>
+        <w:t xml:space="preserve"> },(error, token)=&gt;{ </w:t>
       </w:r>
     </w:p>
     <w:p>
@@ -12306,29 +9759,7 @@
           <w:sz w:val="17"/>
           <w:szCs w:val="17"/>
         </w:rPr>
-        <w:t xml:space="preserve"> </w:t>
-      </w:r>
-      <w:proofErr w:type="spellStart"/>
-      <w:proofErr w:type="gramStart"/>
-      <w:r>
-        <w:rPr>
-          <w:rFonts w:ascii="Consolas" w:hAnsi="Consolas" w:cs="Courier New"/>
-          <w:color w:val="000000"/>
-          <w:sz w:val="17"/>
-          <w:szCs w:val="17"/>
-        </w:rPr>
-        <w:t>res.status</w:t>
-      </w:r>
-      <w:proofErr w:type="spellEnd"/>
-      <w:proofErr w:type="gramEnd"/>
-      <w:r>
-        <w:rPr>
-          <w:rFonts w:ascii="Consolas" w:hAnsi="Consolas" w:cs="Courier New"/>
-          <w:color w:val="000000"/>
-          <w:sz w:val="17"/>
-          <w:szCs w:val="17"/>
-        </w:rPr>
-        <w:t>(</w:t>
+        <w:t xml:space="preserve"> res.status(</w:t>
       </w:r>
       <w:r>
         <w:rPr>
@@ -12339,46 +9770,14 @@
         </w:rPr>
         <w:t>500</w:t>
       </w:r>
-      <w:proofErr w:type="gramStart"/>
-      <w:r>
-        <w:rPr>
-          <w:rFonts w:ascii="Consolas" w:hAnsi="Consolas" w:cs="Courier New"/>
-          <w:color w:val="000000"/>
-          <w:sz w:val="17"/>
-          <w:szCs w:val="17"/>
-        </w:rPr>
-        <w:t>).</w:t>
-      </w:r>
-      <w:proofErr w:type="spellStart"/>
-      <w:r>
-        <w:rPr>
-          <w:rFonts w:ascii="Consolas" w:hAnsi="Consolas" w:cs="Courier New"/>
-          <w:color w:val="000000"/>
-          <w:sz w:val="17"/>
-          <w:szCs w:val="17"/>
-        </w:rPr>
-        <w:t>json</w:t>
-      </w:r>
-      <w:proofErr w:type="spellEnd"/>
-      <w:proofErr w:type="gramEnd"/>
-      <w:r>
-        <w:rPr>
-          <w:rFonts w:ascii="Consolas" w:hAnsi="Consolas" w:cs="Courier New"/>
-          <w:color w:val="000000"/>
-          <w:sz w:val="17"/>
-          <w:szCs w:val="17"/>
-        </w:rPr>
-        <w:t>({</w:t>
-      </w:r>
-      <w:proofErr w:type="spellStart"/>
-      <w:r>
-        <w:rPr>
-          <w:rFonts w:ascii="Consolas" w:hAnsi="Consolas" w:cs="Courier New"/>
-          <w:color w:val="000000"/>
-          <w:sz w:val="17"/>
-          <w:szCs w:val="17"/>
-        </w:rPr>
-        <w:t>message:</w:t>
+      <w:r>
+        <w:rPr>
+          <w:rFonts w:ascii="Consolas" w:hAnsi="Consolas" w:cs="Courier New"/>
+          <w:color w:val="000000"/>
+          <w:sz w:val="17"/>
+          <w:szCs w:val="17"/>
+        </w:rPr>
+        <w:t>).json({message:</w:t>
       </w:r>
       <w:r>
         <w:rPr>
@@ -12387,17 +9786,7 @@
           <w:sz w:val="17"/>
           <w:szCs w:val="17"/>
         </w:rPr>
-        <w:t>'try</w:t>
-      </w:r>
-      <w:proofErr w:type="spellEnd"/>
-      <w:r>
-        <w:rPr>
-          <w:rFonts w:ascii="Consolas" w:hAnsi="Consolas" w:cs="Courier New"/>
-          <w:color w:val="A31515"/>
-          <w:sz w:val="17"/>
-          <w:szCs w:val="17"/>
-        </w:rPr>
-        <w:t xml:space="preserve"> after some time!'</w:t>
+        <w:t>'try after some time!'</w:t>
       </w:r>
       <w:r>
         <w:rPr>
@@ -12454,27 +9843,14 @@
         </w:rPr>
         <w:t xml:space="preserve">4.     </w:t>
       </w:r>
-      <w:proofErr w:type="spellStart"/>
-      <w:proofErr w:type="gramStart"/>
-      <w:r>
-        <w:rPr>
-          <w:rFonts w:ascii="Consolas" w:hAnsi="Consolas" w:cs="Courier New"/>
-          <w:color w:val="000000"/>
-          <w:sz w:val="17"/>
-          <w:szCs w:val="17"/>
-        </w:rPr>
-        <w:t>res.status</w:t>
-      </w:r>
-      <w:proofErr w:type="spellEnd"/>
-      <w:proofErr w:type="gramEnd"/>
-      <w:r>
-        <w:rPr>
-          <w:rFonts w:ascii="Consolas" w:hAnsi="Consolas" w:cs="Courier New"/>
-          <w:color w:val="000000"/>
-          <w:sz w:val="17"/>
-          <w:szCs w:val="17"/>
-        </w:rPr>
-        <w:t>(</w:t>
+      <w:r>
+        <w:rPr>
+          <w:rFonts w:ascii="Consolas" w:hAnsi="Consolas" w:cs="Courier New"/>
+          <w:color w:val="000000"/>
+          <w:sz w:val="17"/>
+          <w:szCs w:val="17"/>
+        </w:rPr>
+        <w:t>res.status(</w:t>
       </w:r>
       <w:r>
         <w:rPr>
@@ -12485,46 +9861,14 @@
         </w:rPr>
         <w:t>200</w:t>
       </w:r>
-      <w:proofErr w:type="gramStart"/>
-      <w:r>
-        <w:rPr>
-          <w:rFonts w:ascii="Consolas" w:hAnsi="Consolas" w:cs="Courier New"/>
-          <w:color w:val="000000"/>
-          <w:sz w:val="17"/>
-          <w:szCs w:val="17"/>
-        </w:rPr>
-        <w:t>).</w:t>
-      </w:r>
-      <w:proofErr w:type="spellStart"/>
-      <w:r>
-        <w:rPr>
-          <w:rFonts w:ascii="Consolas" w:hAnsi="Consolas" w:cs="Courier New"/>
-          <w:color w:val="000000"/>
-          <w:sz w:val="17"/>
-          <w:szCs w:val="17"/>
-        </w:rPr>
-        <w:t>json</w:t>
-      </w:r>
-      <w:proofErr w:type="spellEnd"/>
-      <w:proofErr w:type="gramEnd"/>
-      <w:r>
-        <w:rPr>
-          <w:rFonts w:ascii="Consolas" w:hAnsi="Consolas" w:cs="Courier New"/>
-          <w:color w:val="000000"/>
-          <w:sz w:val="17"/>
-          <w:szCs w:val="17"/>
-        </w:rPr>
-        <w:t>({</w:t>
-      </w:r>
-      <w:proofErr w:type="spellStart"/>
-      <w:r>
-        <w:rPr>
-          <w:rFonts w:ascii="Consolas" w:hAnsi="Consolas" w:cs="Courier New"/>
-          <w:color w:val="000000"/>
-          <w:sz w:val="17"/>
-          <w:szCs w:val="17"/>
-        </w:rPr>
-        <w:t>message:</w:t>
+      <w:r>
+        <w:rPr>
+          <w:rFonts w:ascii="Consolas" w:hAnsi="Consolas" w:cs="Courier New"/>
+          <w:color w:val="000000"/>
+          <w:sz w:val="17"/>
+          <w:szCs w:val="17"/>
+        </w:rPr>
+        <w:t>).json({message:</w:t>
       </w:r>
       <w:r>
         <w:rPr>
@@ -12533,37 +9877,16 @@
           <w:sz w:val="17"/>
           <w:szCs w:val="17"/>
         </w:rPr>
-        <w:t>'success</w:t>
-      </w:r>
-      <w:proofErr w:type="gramStart"/>
-      <w:r>
-        <w:rPr>
-          <w:rFonts w:ascii="Consolas" w:hAnsi="Consolas" w:cs="Courier New"/>
-          <w:color w:val="A31515"/>
-          <w:sz w:val="17"/>
-          <w:szCs w:val="17"/>
-        </w:rPr>
-        <w:t>'</w:t>
-      </w:r>
-      <w:r>
-        <w:rPr>
-          <w:rFonts w:ascii="Consolas" w:hAnsi="Consolas" w:cs="Courier New"/>
-          <w:color w:val="000000"/>
-          <w:sz w:val="17"/>
-          <w:szCs w:val="17"/>
-        </w:rPr>
-        <w:t>,token</w:t>
-      </w:r>
-      <w:proofErr w:type="spellEnd"/>
-      <w:proofErr w:type="gramEnd"/>
-      <w:r>
-        <w:rPr>
-          <w:rFonts w:ascii="Consolas" w:hAnsi="Consolas" w:cs="Courier New"/>
-          <w:color w:val="000000"/>
-          <w:sz w:val="17"/>
-          <w:szCs w:val="17"/>
-        </w:rPr>
-        <w:t>})</w:t>
+        <w:t>'success'</w:t>
+      </w:r>
+      <w:r>
+        <w:rPr>
+          <w:rFonts w:ascii="Consolas" w:hAnsi="Consolas" w:cs="Courier New"/>
+          <w:color w:val="000000"/>
+          <w:sz w:val="17"/>
+          <w:szCs w:val="17"/>
+        </w:rPr>
+        <w:t>,token})</w:t>
       </w:r>
     </w:p>
     <w:p>
@@ -12603,7 +9926,6 @@
           <w:szCs w:val="17"/>
         </w:rPr>
       </w:pPr>
-      <w:proofErr w:type="gramStart"/>
       <w:r>
         <w:rPr>
           <w:rFonts w:ascii="Consolas" w:hAnsi="Consolas" w:cs="Courier New"/>
@@ -12619,17 +9941,7 @@
           <w:sz w:val="17"/>
           <w:szCs w:val="17"/>
         </w:rPr>
-        <w:t xml:space="preserve"> }</w:t>
-      </w:r>
-      <w:proofErr w:type="gramEnd"/>
-      <w:r>
-        <w:rPr>
-          <w:rFonts w:ascii="Consolas" w:hAnsi="Consolas" w:cs="Courier New"/>
-          <w:color w:val="000000"/>
-          <w:sz w:val="17"/>
-          <w:szCs w:val="17"/>
-        </w:rPr>
-        <w:t>)</w:t>
+        <w:t xml:space="preserve"> })</w:t>
       </w:r>
       <w:r>
         <w:rPr>
@@ -12669,110 +9981,30 @@
           <w:sz w:val="20"/>
           <w:szCs w:val="18"/>
         </w:rPr>
-        <w:t xml:space="preserve">   </w:t>
-      </w:r>
-      <w:proofErr w:type="spellStart"/>
-      <w:r>
+        <w:t xml:space="preserve">   ExpiresIn Eg: 60, "2 days", "10h", "7d". A numeric value is interpreted as a seconds count. If you use a string be sure you provide the </w:t>
+      </w:r>
+    </w:p>
+    <w:p>
+      <w:pPr>
+        <w:spacing w:after="0"/>
         <w:rPr>
           <w:sz w:val="20"/>
           <w:szCs w:val="18"/>
         </w:rPr>
-        <w:t>ExpiresIn</w:t>
-      </w:r>
-      <w:proofErr w:type="spellEnd"/>
+      </w:pPr>
       <w:r>
         <w:rPr>
           <w:sz w:val="20"/>
           <w:szCs w:val="18"/>
         </w:rPr>
-        <w:t xml:space="preserve"> </w:t>
-      </w:r>
-      <w:proofErr w:type="spellStart"/>
+        <w:t xml:space="preserve">      </w:t>
+      </w:r>
       <w:r>
         <w:rPr>
           <w:sz w:val="20"/>
           <w:szCs w:val="18"/>
         </w:rPr>
-        <w:t>Eg</w:t>
-      </w:r>
-      <w:proofErr w:type="spellEnd"/>
-      <w:r>
-        <w:rPr>
-          <w:sz w:val="20"/>
-          <w:szCs w:val="18"/>
-        </w:rPr>
-        <w:t xml:space="preserve">: 60, "2 days", "10h", "7d". A numeric value is interpreted as a </w:t>
-      </w:r>
-      <w:proofErr w:type="gramStart"/>
-      <w:r>
-        <w:rPr>
-          <w:sz w:val="20"/>
-          <w:szCs w:val="18"/>
-        </w:rPr>
-        <w:t>seconds</w:t>
-      </w:r>
-      <w:proofErr w:type="gramEnd"/>
-      <w:r>
-        <w:rPr>
-          <w:sz w:val="20"/>
-          <w:szCs w:val="18"/>
-        </w:rPr>
-        <w:t xml:space="preserve"> count. If you use a </w:t>
-      </w:r>
-      <w:proofErr w:type="gramStart"/>
-      <w:r>
-        <w:rPr>
-          <w:sz w:val="20"/>
-          <w:szCs w:val="18"/>
-        </w:rPr>
-        <w:t>string</w:t>
-      </w:r>
-      <w:proofErr w:type="gramEnd"/>
-      <w:r>
-        <w:rPr>
-          <w:sz w:val="20"/>
-          <w:szCs w:val="18"/>
-        </w:rPr>
-        <w:t xml:space="preserve"> be sure you provide the </w:t>
-      </w:r>
-    </w:p>
-    <w:p>
-      <w:pPr>
-        <w:spacing w:after="0"/>
-        <w:rPr>
-          <w:sz w:val="20"/>
-          <w:szCs w:val="18"/>
-        </w:rPr>
-      </w:pPr>
-      <w:r>
-        <w:rPr>
-          <w:sz w:val="20"/>
-          <w:szCs w:val="18"/>
-        </w:rPr>
-        <w:t xml:space="preserve">      </w:t>
-      </w:r>
-      <w:r>
-        <w:rPr>
-          <w:sz w:val="20"/>
-          <w:szCs w:val="18"/>
-        </w:rPr>
-        <w:t xml:space="preserve">time units (days, hours, </w:t>
-      </w:r>
-      <w:proofErr w:type="spellStart"/>
-      <w:r>
-        <w:rPr>
-          <w:sz w:val="20"/>
-          <w:szCs w:val="18"/>
-        </w:rPr>
-        <w:t>etc</w:t>
-      </w:r>
-      <w:proofErr w:type="spellEnd"/>
-      <w:r>
-        <w:rPr>
-          <w:sz w:val="20"/>
-          <w:szCs w:val="18"/>
-        </w:rPr>
-        <w:t>), otherwise milliseconds unit is used by default ("120" is equal to "120ms").</w:t>
+        <w:t>time units (days, hours, etc), otherwise milliseconds unit is used by default ("120" is equal to "120ms").</w:t>
       </w:r>
     </w:p>
     <w:p>
@@ -12830,31 +10062,7 @@
         <w:ind w:left="270" w:hanging="270"/>
       </w:pPr>
       <w:r>
-        <w:t xml:space="preserve">backend </w:t>
-      </w:r>
-      <w:proofErr w:type="gramStart"/>
-      <w:r>
-        <w:t>create</w:t>
-      </w:r>
-      <w:proofErr w:type="gramEnd"/>
-      <w:r>
-        <w:t xml:space="preserve"> a </w:t>
-      </w:r>
-      <w:proofErr w:type="spellStart"/>
-      <w:r>
-        <w:t>verifyToken</w:t>
-      </w:r>
-      <w:proofErr w:type="spellEnd"/>
-      <w:r>
-        <w:t xml:space="preserve"> </w:t>
-      </w:r>
-      <w:proofErr w:type="spellStart"/>
-      <w:r>
-        <w:t>api</w:t>
-      </w:r>
-      <w:proofErr w:type="spellEnd"/>
-      <w:r>
-        <w:t xml:space="preserve"> to verify the token</w:t>
+        <w:t>backend create a verifyToken api to verify the token</w:t>
       </w:r>
     </w:p>
     <w:p>
@@ -12868,23 +10076,7 @@
         <w:ind w:left="270" w:hanging="270"/>
       </w:pPr>
       <w:r>
-        <w:t xml:space="preserve">frontend send token in </w:t>
-      </w:r>
-      <w:proofErr w:type="spellStart"/>
-      <w:r>
-        <w:t>verifyToken</w:t>
-      </w:r>
-      <w:proofErr w:type="spellEnd"/>
-      <w:r>
-        <w:t xml:space="preserve"> </w:t>
-      </w:r>
-      <w:proofErr w:type="spellStart"/>
-      <w:r>
-        <w:t>api</w:t>
-      </w:r>
-      <w:proofErr w:type="spellEnd"/>
-      <w:r>
-        <w:t xml:space="preserve"> in the headers</w:t>
+        <w:t>frontend send token in verifyToken api in the headers</w:t>
       </w:r>
     </w:p>
     <w:p>
@@ -12975,27 +10167,7 @@
           <w:sz w:val="17"/>
           <w:szCs w:val="17"/>
         </w:rPr>
-        <w:t xml:space="preserve"> </w:t>
-      </w:r>
-      <w:proofErr w:type="spellStart"/>
-      <w:r>
-        <w:rPr>
-          <w:rFonts w:ascii="Consolas" w:hAnsi="Consolas" w:cs="Courier New"/>
-          <w:color w:val="000000"/>
-          <w:sz w:val="17"/>
-          <w:szCs w:val="17"/>
-        </w:rPr>
-        <w:t>axios.post</w:t>
-      </w:r>
-      <w:proofErr w:type="spellEnd"/>
-      <w:r>
-        <w:rPr>
-          <w:rFonts w:ascii="Consolas" w:hAnsi="Consolas" w:cs="Courier New"/>
-          <w:color w:val="000000"/>
-          <w:sz w:val="17"/>
-          <w:szCs w:val="17"/>
-        </w:rPr>
-        <w:t>(</w:t>
+        <w:t xml:space="preserve"> axios.post(</w:t>
       </w:r>
       <w:r>
         <w:rPr>
@@ -13004,28 +10176,7 @@
           <w:sz w:val="17"/>
           <w:szCs w:val="17"/>
         </w:rPr>
-        <w:t>'https://localhost:4000/</w:t>
-      </w:r>
-      <w:proofErr w:type="spellStart"/>
-      <w:r>
-        <w:rPr>
-          <w:rFonts w:ascii="Consolas" w:hAnsi="Consolas" w:cs="Courier New"/>
-          <w:color w:val="A31515"/>
-          <w:sz w:val="17"/>
-          <w:szCs w:val="17"/>
-        </w:rPr>
-        <w:t>verifyToken</w:t>
-      </w:r>
-      <w:proofErr w:type="spellEnd"/>
-      <w:proofErr w:type="gramStart"/>
-      <w:r>
-        <w:rPr>
-          <w:rFonts w:ascii="Consolas" w:hAnsi="Consolas" w:cs="Courier New"/>
-          <w:color w:val="A31515"/>
-          <w:sz w:val="17"/>
-          <w:szCs w:val="17"/>
-        </w:rPr>
-        <w:t>'</w:t>
+        <w:t>'https://localhost:4000/verifyToken'</w:t>
       </w:r>
       <w:r>
         <w:rPr>
@@ -13036,7 +10187,6 @@
         </w:rPr>
         <w:t>,{},{</w:t>
       </w:r>
-      <w:proofErr w:type="gramEnd"/>
     </w:p>
     <w:p>
       <w:pPr>
@@ -13090,19 +10240,8 @@
           <w:sz w:val="17"/>
           <w:szCs w:val="17"/>
         </w:rPr>
-        <w:t xml:space="preserve"> </w:t>
-      </w:r>
-      <w:proofErr w:type="gramStart"/>
-      <w:r>
-        <w:rPr>
-          <w:rFonts w:ascii="Consolas" w:hAnsi="Consolas" w:cs="Courier New"/>
-          <w:color w:val="000000"/>
-          <w:sz w:val="17"/>
-          <w:szCs w:val="17"/>
-        </w:rPr>
-        <w:t>headers:{</w:t>
-      </w:r>
-      <w:proofErr w:type="gramEnd"/>
+        <w:t xml:space="preserve"> headers:{</w:t>
+      </w:r>
     </w:p>
     <w:p>
       <w:pPr>
@@ -13173,39 +10312,17 @@
           <w:sz w:val="17"/>
           <w:szCs w:val="17"/>
         </w:rPr>
-        <w:t>'Authorization</w:t>
-      </w:r>
-      <w:proofErr w:type="gramStart"/>
-      <w:r>
-        <w:rPr>
-          <w:rFonts w:ascii="Consolas" w:hAnsi="Consolas" w:cs="Courier New"/>
-          <w:color w:val="A31515"/>
-          <w:sz w:val="17"/>
-          <w:szCs w:val="17"/>
-        </w:rPr>
-        <w:t>'</w:t>
-      </w:r>
-      <w:r>
-        <w:rPr>
-          <w:rFonts w:ascii="Consolas" w:hAnsi="Consolas" w:cs="Courier New"/>
-          <w:color w:val="000000"/>
-          <w:sz w:val="17"/>
-          <w:szCs w:val="17"/>
-        </w:rPr>
-        <w:t>:</w:t>
-      </w:r>
-      <w:proofErr w:type="spellStart"/>
-      <w:r>
-        <w:rPr>
-          <w:rFonts w:ascii="Consolas" w:hAnsi="Consolas" w:cs="Courier New"/>
-          <w:color w:val="000000"/>
-          <w:sz w:val="17"/>
-          <w:szCs w:val="17"/>
-        </w:rPr>
-        <w:t>jwtToken</w:t>
-      </w:r>
-      <w:proofErr w:type="spellEnd"/>
-      <w:proofErr w:type="gramEnd"/>
+        <w:t>'Authorization'</w:t>
+      </w:r>
+      <w:r>
+        <w:rPr>
+          <w:rFonts w:ascii="Consolas" w:hAnsi="Consolas" w:cs="Courier New"/>
+          <w:color w:val="000000"/>
+          <w:sz w:val="17"/>
+          <w:szCs w:val="17"/>
+        </w:rPr>
+        <w:t>:jwtToken</w:t>
+      </w:r>
     </w:p>
     <w:p>
       <w:pPr>
@@ -13244,7 +10361,6 @@
           <w:szCs w:val="17"/>
         </w:rPr>
       </w:pPr>
-      <w:proofErr w:type="gramStart"/>
       <w:r>
         <w:rPr>
           <w:rFonts w:ascii="Consolas" w:hAnsi="Consolas" w:cs="Courier New"/>
@@ -13260,17 +10376,7 @@
           <w:sz w:val="17"/>
           <w:szCs w:val="17"/>
         </w:rPr>
-        <w:t xml:space="preserve"> }</w:t>
-      </w:r>
-      <w:proofErr w:type="gramEnd"/>
-      <w:r>
-        <w:rPr>
-          <w:rFonts w:ascii="Consolas" w:hAnsi="Consolas" w:cs="Courier New"/>
-          <w:color w:val="000000"/>
-          <w:sz w:val="17"/>
-          <w:szCs w:val="17"/>
-        </w:rPr>
-        <w:t>})</w:t>
+        <w:t xml:space="preserve"> }})</w:t>
       </w:r>
     </w:p>
     <w:p>
@@ -13284,15 +10390,7 @@
         <w:ind w:left="270" w:hanging="270"/>
       </w:pPr>
       <w:r>
-        <w:t xml:space="preserve">Backend </w:t>
-      </w:r>
-      <w:proofErr w:type="gramStart"/>
-      <w:r>
-        <w:t>verify</w:t>
-      </w:r>
-      <w:proofErr w:type="gramEnd"/>
-      <w:r>
-        <w:t xml:space="preserve"> the token and send the actual user data.</w:t>
+        <w:t>Backend verify the token and send the actual user data.</w:t>
       </w:r>
     </w:p>
     <w:p>
@@ -13340,110 +10438,15 @@
         </w:rPr>
         <w:t xml:space="preserve">1. </w:t>
       </w:r>
-      <w:proofErr w:type="spellStart"/>
-      <w:proofErr w:type="gramStart"/>
-      <w:r>
-        <w:rPr>
-          <w:rFonts w:ascii="Consolas" w:hAnsi="Consolas" w:cs="Courier New"/>
-          <w:color w:val="000000"/>
-          <w:sz w:val="17"/>
-          <w:szCs w:val="17"/>
-        </w:rPr>
-        <w:t>jwt.verify</w:t>
-      </w:r>
-      <w:proofErr w:type="spellEnd"/>
-      <w:proofErr w:type="gramEnd"/>
-      <w:r>
-        <w:rPr>
-          <w:rFonts w:ascii="Consolas" w:hAnsi="Consolas" w:cs="Courier New"/>
-          <w:color w:val="000000"/>
-          <w:sz w:val="17"/>
-          <w:szCs w:val="17"/>
-        </w:rPr>
-        <w:t>(</w:t>
-      </w:r>
-      <w:proofErr w:type="spellStart"/>
-      <w:proofErr w:type="gramStart"/>
-      <w:r>
-        <w:rPr>
-          <w:rFonts w:ascii="Consolas" w:hAnsi="Consolas" w:cs="Courier New"/>
-          <w:color w:val="000000"/>
-          <w:sz w:val="17"/>
-          <w:szCs w:val="17"/>
-        </w:rPr>
-        <w:t>req.headers</w:t>
-      </w:r>
-      <w:proofErr w:type="gramEnd"/>
-      <w:r>
-        <w:rPr>
-          <w:rFonts w:ascii="Consolas" w:hAnsi="Consolas" w:cs="Courier New"/>
-          <w:color w:val="000000"/>
-          <w:sz w:val="17"/>
-          <w:szCs w:val="17"/>
-        </w:rPr>
-        <w:t>.authorization</w:t>
-      </w:r>
-      <w:proofErr w:type="spellEnd"/>
-      <w:r>
-        <w:rPr>
-          <w:rFonts w:ascii="Consolas" w:hAnsi="Consolas" w:cs="Courier New"/>
-          <w:color w:val="000000"/>
-          <w:sz w:val="17"/>
-          <w:szCs w:val="17"/>
-        </w:rPr>
-        <w:t xml:space="preserve">, </w:t>
-      </w:r>
-      <w:proofErr w:type="spellStart"/>
-      <w:r>
-        <w:rPr>
-          <w:rFonts w:ascii="Consolas" w:hAnsi="Consolas" w:cs="Courier New"/>
-          <w:color w:val="000000"/>
-          <w:sz w:val="17"/>
-          <w:szCs w:val="17"/>
-        </w:rPr>
-        <w:t>process.env.JWT_</w:t>
-      </w:r>
-      <w:proofErr w:type="gramStart"/>
-      <w:r>
-        <w:rPr>
-          <w:rFonts w:ascii="Consolas" w:hAnsi="Consolas" w:cs="Courier New"/>
-          <w:color w:val="000000"/>
-          <w:sz w:val="17"/>
-          <w:szCs w:val="17"/>
-        </w:rPr>
-        <w:t>KEY</w:t>
-      </w:r>
-      <w:proofErr w:type="spellEnd"/>
-      <w:r>
-        <w:rPr>
-          <w:rFonts w:ascii="Consolas" w:hAnsi="Consolas" w:cs="Courier New"/>
-          <w:color w:val="000000"/>
-          <w:sz w:val="17"/>
-          <w:szCs w:val="17"/>
-        </w:rPr>
-        <w:t>,(</w:t>
-      </w:r>
-      <w:proofErr w:type="gramEnd"/>
-      <w:r>
-        <w:rPr>
-          <w:rFonts w:ascii="Consolas" w:hAnsi="Consolas" w:cs="Courier New"/>
-          <w:color w:val="000000"/>
-          <w:sz w:val="17"/>
-          <w:szCs w:val="17"/>
-        </w:rPr>
-        <w:t xml:space="preserve">error, </w:t>
-      </w:r>
-      <w:proofErr w:type="gramStart"/>
-      <w:r>
-        <w:rPr>
-          <w:rFonts w:ascii="Consolas" w:hAnsi="Consolas" w:cs="Courier New"/>
-          <w:color w:val="000000"/>
-          <w:sz w:val="17"/>
-          <w:szCs w:val="17"/>
-        </w:rPr>
-        <w:t>decoded)=&gt;{</w:t>
-      </w:r>
-      <w:proofErr w:type="gramEnd"/>
+      <w:r>
+        <w:rPr>
+          <w:rFonts w:ascii="Consolas" w:hAnsi="Consolas" w:cs="Courier New"/>
+          <w:color w:val="000000"/>
+          <w:sz w:val="17"/>
+          <w:szCs w:val="17"/>
+        </w:rPr>
+        <w:t>jwt.verify(req.headers.authorization, process.env.JWT_KEY,(error, decoded)=&gt;{</w:t>
+      </w:r>
     </w:p>
     <w:p>
       <w:pPr>
@@ -13515,29 +10518,7 @@
           <w:sz w:val="17"/>
           <w:szCs w:val="17"/>
         </w:rPr>
-        <w:t xml:space="preserve">(error) </w:t>
-      </w:r>
-      <w:proofErr w:type="spellStart"/>
-      <w:proofErr w:type="gramStart"/>
-      <w:r>
-        <w:rPr>
-          <w:rFonts w:ascii="Consolas" w:hAnsi="Consolas" w:cs="Courier New"/>
-          <w:color w:val="000000"/>
-          <w:sz w:val="17"/>
-          <w:szCs w:val="17"/>
-        </w:rPr>
-        <w:t>res.status</w:t>
-      </w:r>
-      <w:proofErr w:type="spellEnd"/>
-      <w:proofErr w:type="gramEnd"/>
-      <w:r>
-        <w:rPr>
-          <w:rFonts w:ascii="Consolas" w:hAnsi="Consolas" w:cs="Courier New"/>
-          <w:color w:val="000000"/>
-          <w:sz w:val="17"/>
-          <w:szCs w:val="17"/>
-        </w:rPr>
-        <w:t>(</w:t>
+        <w:t>(error) res.status(</w:t>
       </w:r>
       <w:r>
         <w:rPr>
@@ -13548,46 +10529,14 @@
         </w:rPr>
         <w:t>401</w:t>
       </w:r>
-      <w:proofErr w:type="gramStart"/>
-      <w:r>
-        <w:rPr>
-          <w:rFonts w:ascii="Consolas" w:hAnsi="Consolas" w:cs="Courier New"/>
-          <w:color w:val="000000"/>
-          <w:sz w:val="17"/>
-          <w:szCs w:val="17"/>
-        </w:rPr>
-        <w:t>).</w:t>
-      </w:r>
-      <w:proofErr w:type="spellStart"/>
-      <w:r>
-        <w:rPr>
-          <w:rFonts w:ascii="Consolas" w:hAnsi="Consolas" w:cs="Courier New"/>
-          <w:color w:val="000000"/>
-          <w:sz w:val="17"/>
-          <w:szCs w:val="17"/>
-        </w:rPr>
-        <w:t>json</w:t>
-      </w:r>
-      <w:proofErr w:type="spellEnd"/>
-      <w:proofErr w:type="gramEnd"/>
-      <w:r>
-        <w:rPr>
-          <w:rFonts w:ascii="Consolas" w:hAnsi="Consolas" w:cs="Courier New"/>
-          <w:color w:val="000000"/>
-          <w:sz w:val="17"/>
-          <w:szCs w:val="17"/>
-        </w:rPr>
-        <w:t>({</w:t>
-      </w:r>
-      <w:proofErr w:type="spellStart"/>
-      <w:r>
-        <w:rPr>
-          <w:rFonts w:ascii="Consolas" w:hAnsi="Consolas" w:cs="Courier New"/>
-          <w:color w:val="000000"/>
-          <w:sz w:val="17"/>
-          <w:szCs w:val="17"/>
-        </w:rPr>
-        <w:t>message:</w:t>
+      <w:r>
+        <w:rPr>
+          <w:rFonts w:ascii="Consolas" w:hAnsi="Consolas" w:cs="Courier New"/>
+          <w:color w:val="000000"/>
+          <w:sz w:val="17"/>
+          <w:szCs w:val="17"/>
+        </w:rPr>
+        <w:t>).json({message:</w:t>
       </w:r>
       <w:r>
         <w:rPr>
@@ -13596,17 +10545,7 @@
           <w:sz w:val="17"/>
           <w:szCs w:val="17"/>
         </w:rPr>
-        <w:t>'please</w:t>
-      </w:r>
-      <w:proofErr w:type="spellEnd"/>
-      <w:r>
-        <w:rPr>
-          <w:rFonts w:ascii="Consolas" w:hAnsi="Consolas" w:cs="Courier New"/>
-          <w:color w:val="A31515"/>
-          <w:sz w:val="17"/>
-          <w:szCs w:val="17"/>
-        </w:rPr>
-        <w:t xml:space="preserve"> login again!'</w:t>
+        <w:t>'please login again!'</w:t>
       </w:r>
       <w:r>
         <w:rPr>
@@ -13670,29 +10609,7 @@
           <w:sz w:val="17"/>
           <w:szCs w:val="17"/>
         </w:rPr>
-        <w:t xml:space="preserve"> </w:t>
-      </w:r>
-      <w:proofErr w:type="spellStart"/>
-      <w:proofErr w:type="gramStart"/>
-      <w:r>
-        <w:rPr>
-          <w:rFonts w:ascii="Consolas" w:hAnsi="Consolas" w:cs="Courier New"/>
-          <w:color w:val="000000"/>
-          <w:sz w:val="17"/>
-          <w:szCs w:val="17"/>
-        </w:rPr>
-        <w:t>res.status</w:t>
-      </w:r>
-      <w:proofErr w:type="spellEnd"/>
-      <w:proofErr w:type="gramEnd"/>
-      <w:r>
-        <w:rPr>
-          <w:rFonts w:ascii="Consolas" w:hAnsi="Consolas" w:cs="Courier New"/>
-          <w:color w:val="000000"/>
-          <w:sz w:val="17"/>
-          <w:szCs w:val="17"/>
-        </w:rPr>
-        <w:t>(</w:t>
+        <w:t xml:space="preserve"> res.status(</w:t>
       </w:r>
       <w:r>
         <w:rPr>
@@ -13703,36 +10620,14 @@
         </w:rPr>
         <w:t>200</w:t>
       </w:r>
-      <w:proofErr w:type="gramStart"/>
-      <w:r>
-        <w:rPr>
-          <w:rFonts w:ascii="Consolas" w:hAnsi="Consolas" w:cs="Courier New"/>
-          <w:color w:val="000000"/>
-          <w:sz w:val="17"/>
-          <w:szCs w:val="17"/>
-        </w:rPr>
-        <w:t>).</w:t>
-      </w:r>
-      <w:proofErr w:type="spellStart"/>
-      <w:r>
-        <w:rPr>
-          <w:rFonts w:ascii="Consolas" w:hAnsi="Consolas" w:cs="Courier New"/>
-          <w:color w:val="000000"/>
-          <w:sz w:val="17"/>
-          <w:szCs w:val="17"/>
-        </w:rPr>
-        <w:t>json</w:t>
-      </w:r>
-      <w:proofErr w:type="spellEnd"/>
-      <w:proofErr w:type="gramEnd"/>
-      <w:r>
-        <w:rPr>
-          <w:rFonts w:ascii="Consolas" w:hAnsi="Consolas" w:cs="Courier New"/>
-          <w:color w:val="000000"/>
-          <w:sz w:val="17"/>
-          <w:szCs w:val="17"/>
-        </w:rPr>
-        <w:t>({message:</w:t>
+      <w:r>
+        <w:rPr>
+          <w:rFonts w:ascii="Consolas" w:hAnsi="Consolas" w:cs="Courier New"/>
+          <w:color w:val="000000"/>
+          <w:sz w:val="17"/>
+          <w:szCs w:val="17"/>
+        </w:rPr>
+        <w:t>).json({message:</w:t>
       </w:r>
       <w:r>
         <w:rPr>
@@ -13741,56 +10636,16 @@
           <w:sz w:val="17"/>
           <w:szCs w:val="17"/>
         </w:rPr>
-        <w:t>'success</w:t>
-      </w:r>
-      <w:proofErr w:type="gramStart"/>
-      <w:r>
-        <w:rPr>
-          <w:rFonts w:ascii="Consolas" w:hAnsi="Consolas" w:cs="Courier New"/>
-          <w:color w:val="A31515"/>
-          <w:sz w:val="17"/>
-          <w:szCs w:val="17"/>
-        </w:rPr>
-        <w:t>'</w:t>
-      </w:r>
-      <w:r>
-        <w:rPr>
-          <w:rFonts w:ascii="Consolas" w:hAnsi="Consolas" w:cs="Courier New"/>
-          <w:color w:val="000000"/>
-          <w:sz w:val="17"/>
-          <w:szCs w:val="17"/>
-        </w:rPr>
-        <w:t>,</w:t>
-      </w:r>
-      <w:proofErr w:type="spellStart"/>
-      <w:r>
-        <w:rPr>
-          <w:rFonts w:ascii="Consolas" w:hAnsi="Consolas" w:cs="Courier New"/>
-          <w:color w:val="000000"/>
-          <w:sz w:val="17"/>
-          <w:szCs w:val="17"/>
-        </w:rPr>
-        <w:t>data</w:t>
-      </w:r>
-      <w:proofErr w:type="gramEnd"/>
-      <w:r>
-        <w:rPr>
-          <w:rFonts w:ascii="Consolas" w:hAnsi="Consolas" w:cs="Courier New"/>
-          <w:color w:val="000000"/>
-          <w:sz w:val="17"/>
-          <w:szCs w:val="17"/>
-        </w:rPr>
-        <w:t>:decoded</w:t>
-      </w:r>
-      <w:proofErr w:type="spellEnd"/>
-      <w:r>
-        <w:rPr>
-          <w:rFonts w:ascii="Consolas" w:hAnsi="Consolas" w:cs="Courier New"/>
-          <w:color w:val="000000"/>
-          <w:sz w:val="17"/>
-          <w:szCs w:val="17"/>
-        </w:rPr>
-        <w:t>})</w:t>
+        <w:t>'success'</w:t>
+      </w:r>
+      <w:r>
+        <w:rPr>
+          <w:rFonts w:ascii="Consolas" w:hAnsi="Consolas" w:cs="Courier New"/>
+          <w:color w:val="000000"/>
+          <w:sz w:val="17"/>
+          <w:szCs w:val="17"/>
+        </w:rPr>
+        <w:t>,data:decoded})</w:t>
       </w:r>
     </w:p>
     <w:p>
@@ -13830,7 +10685,6 @@
           <w:szCs w:val="17"/>
         </w:rPr>
       </w:pPr>
-      <w:proofErr w:type="gramStart"/>
       <w:r>
         <w:rPr>
           <w:rFonts w:ascii="Consolas" w:hAnsi="Consolas" w:cs="Courier New"/>
@@ -13846,17 +10700,7 @@
           <w:sz w:val="17"/>
           <w:szCs w:val="17"/>
         </w:rPr>
-        <w:t xml:space="preserve"> }</w:t>
-      </w:r>
-      <w:proofErr w:type="gramEnd"/>
-      <w:r>
-        <w:rPr>
-          <w:rFonts w:ascii="Consolas" w:hAnsi="Consolas" w:cs="Courier New"/>
-          <w:color w:val="000000"/>
-          <w:sz w:val="17"/>
-          <w:szCs w:val="17"/>
-        </w:rPr>
-        <w:t>)</w:t>
+        <w:t xml:space="preserve"> })</w:t>
       </w:r>
     </w:p>
     <w:p>
@@ -13929,7 +10773,6 @@
         </w:rPr>
         <w:t xml:space="preserve">   </w:t>
       </w:r>
-      <w:proofErr w:type="gramStart"/>
       <w:r>
         <w:rPr>
           <w:color w:val="FF0000"/>
@@ -13944,31 +10787,30 @@
           <w:sz w:val="20"/>
           <w:szCs w:val="18"/>
         </w:rPr>
-        <w:t xml:space="preserve"> :</w:t>
-      </w:r>
-      <w:proofErr w:type="gramEnd"/>
-      <w:r>
+        <w:t xml:space="preserve"> : After receiving the error(invalid token, expired token), the frontend should log out the user and redirect to login page and generate </w:t>
+      </w:r>
+    </w:p>
+    <w:p>
+      <w:pPr>
+        <w:spacing w:after="0"/>
         <w:rPr>
           <w:sz w:val="20"/>
           <w:szCs w:val="18"/>
         </w:rPr>
-        <w:t xml:space="preserve"> After receiving the </w:t>
-      </w:r>
-      <w:proofErr w:type="gramStart"/>
+      </w:pPr>
       <w:r>
         <w:rPr>
           <w:sz w:val="20"/>
           <w:szCs w:val="18"/>
         </w:rPr>
-        <w:t>error(</w:t>
-      </w:r>
-      <w:proofErr w:type="gramEnd"/>
+        <w:t xml:space="preserve">               </w:t>
+      </w:r>
       <w:r>
         <w:rPr>
           <w:sz w:val="20"/>
           <w:szCs w:val="18"/>
         </w:rPr>
-        <w:t xml:space="preserve">invalid token, expired token), the frontend should log out the user and redirect to login page and generate </w:t>
+        <w:t>the jwt again (from step 1)</w:t>
       </w:r>
     </w:p>
     <w:p>
@@ -13984,48 +10826,8 @@
           <w:sz w:val="20"/>
           <w:szCs w:val="18"/>
         </w:rPr>
-        <w:t xml:space="preserve">               </w:t>
-      </w:r>
-      <w:r>
-        <w:rPr>
-          <w:sz w:val="20"/>
-          <w:szCs w:val="18"/>
-        </w:rPr>
-        <w:t xml:space="preserve">the </w:t>
-      </w:r>
-      <w:proofErr w:type="spellStart"/>
-      <w:r>
-        <w:rPr>
-          <w:sz w:val="20"/>
-          <w:szCs w:val="18"/>
-        </w:rPr>
-        <w:t>jwt</w:t>
-      </w:r>
-      <w:proofErr w:type="spellEnd"/>
-      <w:r>
-        <w:rPr>
-          <w:sz w:val="20"/>
-          <w:szCs w:val="18"/>
-        </w:rPr>
-        <w:t xml:space="preserve"> again (from step 1)</w:t>
-      </w:r>
-    </w:p>
-    <w:p>
-      <w:pPr>
-        <w:spacing w:after="0"/>
-        <w:rPr>
-          <w:sz w:val="20"/>
-          <w:szCs w:val="18"/>
-        </w:rPr>
-      </w:pPr>
-      <w:r>
-        <w:rPr>
-          <w:sz w:val="20"/>
-          <w:szCs w:val="18"/>
-        </w:rPr>
         <w:t xml:space="preserve">   </w:t>
       </w:r>
-      <w:proofErr w:type="gramStart"/>
       <w:r>
         <w:rPr>
           <w:color w:val="70AD47" w:themeColor="accent6"/>
@@ -14040,57 +10842,8 @@
           <w:sz w:val="20"/>
           <w:szCs w:val="18"/>
         </w:rPr>
-        <w:t xml:space="preserve"> :</w:t>
-      </w:r>
-      <w:proofErr w:type="gramEnd"/>
-      <w:r>
-        <w:rPr>
-          <w:sz w:val="20"/>
-          <w:szCs w:val="18"/>
-        </w:rPr>
-        <w:t xml:space="preserve"> store encrypted </w:t>
-      </w:r>
-      <w:proofErr w:type="spellStart"/>
-      <w:r>
-        <w:rPr>
-          <w:sz w:val="20"/>
-          <w:szCs w:val="18"/>
-        </w:rPr>
-        <w:t>userdata</w:t>
-      </w:r>
-      <w:proofErr w:type="spellEnd"/>
-      <w:r>
-        <w:rPr>
-          <w:sz w:val="20"/>
-          <w:szCs w:val="18"/>
-        </w:rPr>
-        <w:t xml:space="preserve"> in context that was send from </w:t>
-      </w:r>
-      <w:proofErr w:type="spellStart"/>
-      <w:r>
-        <w:rPr>
-          <w:sz w:val="20"/>
-          <w:szCs w:val="18"/>
-        </w:rPr>
-        <w:t>verifyToken</w:t>
-      </w:r>
-      <w:proofErr w:type="spellEnd"/>
-      <w:r>
-        <w:rPr>
-          <w:sz w:val="20"/>
-          <w:szCs w:val="18"/>
-        </w:rPr>
-        <w:t xml:space="preserve"> </w:t>
-      </w:r>
-      <w:proofErr w:type="spellStart"/>
-      <w:r>
-        <w:rPr>
-          <w:sz w:val="20"/>
-          <w:szCs w:val="18"/>
-        </w:rPr>
-        <w:t>api</w:t>
-      </w:r>
-      <w:proofErr w:type="spellEnd"/>
+        <w:t xml:space="preserve"> : store encrypted userdata in context that was send from verifyToken api</w:t>
+      </w:r>
     </w:p>
     <w:p>
       <w:pPr>
@@ -14117,15 +10870,7 @@
         <w:ind w:left="360"/>
       </w:pPr>
       <w:r>
-        <w:t xml:space="preserve">The </w:t>
-      </w:r>
-      <w:proofErr w:type="spellStart"/>
-      <w:r>
-        <w:t>jwt</w:t>
-      </w:r>
-      <w:proofErr w:type="spellEnd"/>
-      <w:r>
-        <w:t xml:space="preserve"> token will stay till its expiry date in the cookie.</w:t>
+        <w:t>The jwt token will stay till its expiry date in the cookie.</w:t>
       </w:r>
     </w:p>
     <w:p>
@@ -14139,39 +10884,7 @@
         <w:ind w:left="360"/>
       </w:pPr>
       <w:r>
-        <w:t xml:space="preserve">On Every refresh, the </w:t>
-      </w:r>
-      <w:proofErr w:type="spellStart"/>
-      <w:r>
-        <w:t>verifyToken</w:t>
-      </w:r>
-      <w:proofErr w:type="spellEnd"/>
-      <w:r>
-        <w:t xml:space="preserve"> </w:t>
-      </w:r>
-      <w:proofErr w:type="spellStart"/>
-      <w:r>
-        <w:t>api</w:t>
-      </w:r>
-      <w:proofErr w:type="spellEnd"/>
-      <w:r>
-        <w:t xml:space="preserve"> is called with the </w:t>
-      </w:r>
-      <w:proofErr w:type="spellStart"/>
-      <w:r>
-        <w:t>jwt</w:t>
-      </w:r>
-      <w:proofErr w:type="spellEnd"/>
-      <w:r>
-        <w:t xml:space="preserve"> token (to convert token to </w:t>
-      </w:r>
-      <w:proofErr w:type="spellStart"/>
-      <w:r>
-        <w:t>userdata</w:t>
-      </w:r>
-      <w:proofErr w:type="spellEnd"/>
-      <w:r>
-        <w:t>)</w:t>
+        <w:t>On Every refresh, the verifyToken api is called with the jwt token (to convert token to userdata)</w:t>
       </w:r>
     </w:p>
     <w:p>
@@ -14199,36 +10912,8 @@
           <w:bCs/>
           <w:u w:val="single"/>
         </w:rPr>
-        <w:t xml:space="preserve">Check authentication on every protected API route in backend with auth middleware, </w:t>
-      </w:r>
-      <w:proofErr w:type="spellStart"/>
-      <w:r>
-        <w:rPr>
-          <w:b/>
-          <w:bCs/>
-          <w:u w:val="single"/>
-        </w:rPr>
-        <w:t>jwt</w:t>
-      </w:r>
-      <w:proofErr w:type="spellEnd"/>
-      <w:r>
-        <w:rPr>
-          <w:b/>
-          <w:bCs/>
-          <w:u w:val="single"/>
-        </w:rPr>
-        <w:t xml:space="preserve"> will be send with header/cookie from </w:t>
-      </w:r>
-      <w:proofErr w:type="gramStart"/>
-      <w:r>
-        <w:rPr>
-          <w:b/>
-          <w:bCs/>
-          <w:u w:val="single"/>
-        </w:rPr>
-        <w:t>frontend :</w:t>
-      </w:r>
-      <w:proofErr w:type="gramEnd"/>
+        <w:t>Check authentication on every protected API route in backend with auth middleware, jwt will be send with header/cookie from frontend :</w:t>
+      </w:r>
     </w:p>
     <w:p>
       <w:pPr>
@@ -14344,27 +11029,7 @@
           <w:sz w:val="17"/>
           <w:szCs w:val="17"/>
         </w:rPr>
-        <w:t xml:space="preserve"> </w:t>
-      </w:r>
-      <w:proofErr w:type="spellStart"/>
-      <w:r>
-        <w:rPr>
-          <w:rFonts w:ascii="Consolas" w:hAnsi="Consolas" w:cs="Courier New"/>
-          <w:color w:val="000000"/>
-          <w:sz w:val="17"/>
-          <w:szCs w:val="17"/>
-        </w:rPr>
-        <w:t>jwt</w:t>
-      </w:r>
-      <w:proofErr w:type="spellEnd"/>
-      <w:r>
-        <w:rPr>
-          <w:rFonts w:ascii="Consolas" w:hAnsi="Consolas" w:cs="Courier New"/>
-          <w:color w:val="000000"/>
-          <w:sz w:val="17"/>
-          <w:szCs w:val="17"/>
-        </w:rPr>
-        <w:t xml:space="preserve"> = </w:t>
+        <w:t xml:space="preserve"> jwt = </w:t>
       </w:r>
       <w:r>
         <w:rPr>
@@ -14391,27 +11056,7 @@
           <w:sz w:val="17"/>
           <w:szCs w:val="17"/>
         </w:rPr>
-        <w:t>'</w:t>
-      </w:r>
-      <w:proofErr w:type="spellStart"/>
-      <w:r>
-        <w:rPr>
-          <w:rFonts w:ascii="Consolas" w:hAnsi="Consolas" w:cs="Courier New"/>
-          <w:color w:val="A31515"/>
-          <w:sz w:val="17"/>
-          <w:szCs w:val="17"/>
-        </w:rPr>
-        <w:t>jsonwebtoken</w:t>
-      </w:r>
-      <w:proofErr w:type="spellEnd"/>
-      <w:r>
-        <w:rPr>
-          <w:rFonts w:ascii="Consolas" w:hAnsi="Consolas" w:cs="Courier New"/>
-          <w:color w:val="A31515"/>
-          <w:sz w:val="17"/>
-          <w:szCs w:val="17"/>
-        </w:rPr>
-        <w:t>'</w:t>
+        <w:t>'jsonwebtoken'</w:t>
       </w:r>
       <w:r>
         <w:rPr>
@@ -14537,38 +11182,7 @@
           <w:sz w:val="17"/>
           <w:szCs w:val="17"/>
         </w:rPr>
-        <w:t xml:space="preserve"> </w:t>
-      </w:r>
-      <w:proofErr w:type="spellStart"/>
-      <w:proofErr w:type="gramStart"/>
-      <w:r>
-        <w:rPr>
-          <w:rFonts w:ascii="Consolas" w:hAnsi="Consolas" w:cs="Courier New"/>
-          <w:color w:val="000000"/>
-          <w:sz w:val="17"/>
-          <w:szCs w:val="17"/>
-        </w:rPr>
-        <w:t>authenticateToken</w:t>
-      </w:r>
-      <w:proofErr w:type="spellEnd"/>
-      <w:r>
-        <w:rPr>
-          <w:rFonts w:ascii="Consolas" w:hAnsi="Consolas" w:cs="Courier New"/>
-          <w:color w:val="000000"/>
-          <w:sz w:val="17"/>
-          <w:szCs w:val="17"/>
-        </w:rPr>
-        <w:t>(</w:t>
-      </w:r>
-      <w:proofErr w:type="gramEnd"/>
-      <w:r>
-        <w:rPr>
-          <w:rFonts w:ascii="Consolas" w:hAnsi="Consolas" w:cs="Courier New"/>
-          <w:color w:val="000000"/>
-          <w:sz w:val="17"/>
-          <w:szCs w:val="17"/>
-        </w:rPr>
-        <w:t xml:space="preserve">req, res, </w:t>
+        <w:t xml:space="preserve"> authenticateToken(req, res, </w:t>
       </w:r>
       <w:r>
         <w:rPr>
@@ -14658,49 +11272,7 @@
           <w:sz w:val="17"/>
           <w:szCs w:val="17"/>
         </w:rPr>
-        <w:t xml:space="preserve"> </w:t>
-      </w:r>
-      <w:proofErr w:type="spellStart"/>
-      <w:r>
-        <w:rPr>
-          <w:rFonts w:ascii="Consolas" w:hAnsi="Consolas" w:cs="Courier New"/>
-          <w:color w:val="000000"/>
-          <w:sz w:val="17"/>
-          <w:szCs w:val="17"/>
-        </w:rPr>
-        <w:t>authHeader</w:t>
-      </w:r>
-      <w:proofErr w:type="spellEnd"/>
-      <w:r>
-        <w:rPr>
-          <w:rFonts w:ascii="Consolas" w:hAnsi="Consolas" w:cs="Courier New"/>
-          <w:color w:val="000000"/>
-          <w:sz w:val="17"/>
-          <w:szCs w:val="17"/>
-        </w:rPr>
-        <w:t xml:space="preserve"> = </w:t>
-      </w:r>
-      <w:proofErr w:type="spellStart"/>
-      <w:proofErr w:type="gramStart"/>
-      <w:r>
-        <w:rPr>
-          <w:rFonts w:ascii="Consolas" w:hAnsi="Consolas" w:cs="Courier New"/>
-          <w:color w:val="000000"/>
-          <w:sz w:val="17"/>
-          <w:szCs w:val="17"/>
-        </w:rPr>
-        <w:t>req.headers</w:t>
-      </w:r>
-      <w:proofErr w:type="spellEnd"/>
-      <w:proofErr w:type="gramEnd"/>
-      <w:r>
-        <w:rPr>
-          <w:rFonts w:ascii="Consolas" w:hAnsi="Consolas" w:cs="Courier New"/>
-          <w:color w:val="000000"/>
-          <w:sz w:val="17"/>
-          <w:szCs w:val="17"/>
-        </w:rPr>
-        <w:t>[</w:t>
+        <w:t xml:space="preserve"> authHeader = req.headers[</w:t>
       </w:r>
       <w:r>
         <w:rPr>
@@ -14790,38 +11362,7 @@
           <w:sz w:val="17"/>
           <w:szCs w:val="17"/>
         </w:rPr>
-        <w:t xml:space="preserve"> token = </w:t>
-      </w:r>
-      <w:proofErr w:type="spellStart"/>
-      <w:r>
-        <w:rPr>
-          <w:rFonts w:ascii="Consolas" w:hAnsi="Consolas" w:cs="Courier New"/>
-          <w:color w:val="000000"/>
-          <w:sz w:val="17"/>
-          <w:szCs w:val="17"/>
-        </w:rPr>
-        <w:t>authHeader</w:t>
-      </w:r>
-      <w:proofErr w:type="spellEnd"/>
-      <w:proofErr w:type="gramStart"/>
-      <w:r>
-        <w:rPr>
-          <w:rFonts w:ascii="Consolas" w:hAnsi="Consolas" w:cs="Courier New"/>
-          <w:color w:val="000000"/>
-          <w:sz w:val="17"/>
-          <w:szCs w:val="17"/>
-        </w:rPr>
-        <w:t>?.split</w:t>
-      </w:r>
-      <w:proofErr w:type="gramEnd"/>
-      <w:r>
-        <w:rPr>
-          <w:rFonts w:ascii="Consolas" w:hAnsi="Consolas" w:cs="Courier New"/>
-          <w:color w:val="000000"/>
-          <w:sz w:val="17"/>
-          <w:szCs w:val="17"/>
-        </w:rPr>
-        <w:t>(</w:t>
+        <w:t xml:space="preserve"> token = authHeader?.split(</w:t>
       </w:r>
       <w:r>
         <w:rPr>
@@ -14830,17 +11371,7 @@
           <w:sz w:val="17"/>
           <w:szCs w:val="17"/>
         </w:rPr>
-        <w:t xml:space="preserve">' </w:t>
-      </w:r>
-      <w:proofErr w:type="gramStart"/>
-      <w:r>
-        <w:rPr>
-          <w:rFonts w:ascii="Consolas" w:hAnsi="Consolas" w:cs="Courier New"/>
-          <w:color w:val="A31515"/>
-          <w:sz w:val="17"/>
-          <w:szCs w:val="17"/>
-        </w:rPr>
-        <w:t>'</w:t>
+        <w:t>' '</w:t>
       </w:r>
       <w:r>
         <w:rPr>
@@ -14851,7 +11382,6 @@
         </w:rPr>
         <w:t>)[</w:t>
       </w:r>
-      <w:proofErr w:type="gramEnd"/>
       <w:r>
         <w:rPr>
           <w:rFonts w:ascii="Consolas" w:hAnsi="Consolas" w:cs="Courier New"/>
@@ -15003,27 +11533,7 @@
           <w:sz w:val="17"/>
           <w:szCs w:val="17"/>
         </w:rPr>
-        <w:t xml:space="preserve"> </w:t>
-      </w:r>
-      <w:proofErr w:type="gramStart"/>
-      <w:r>
-        <w:rPr>
-          <w:rFonts w:ascii="Consolas" w:hAnsi="Consolas" w:cs="Courier New"/>
-          <w:color w:val="000000"/>
-          <w:sz w:val="17"/>
-          <w:szCs w:val="17"/>
-        </w:rPr>
-        <w:t>(!token</w:t>
-      </w:r>
-      <w:proofErr w:type="gramEnd"/>
-      <w:r>
-        <w:rPr>
-          <w:rFonts w:ascii="Consolas" w:hAnsi="Consolas" w:cs="Courier New"/>
-          <w:color w:val="000000"/>
-          <w:sz w:val="17"/>
-          <w:szCs w:val="17"/>
-        </w:rPr>
-        <w:t xml:space="preserve">) </w:t>
+        <w:t xml:space="preserve"> (!token) </w:t>
       </w:r>
       <w:r>
         <w:rPr>
@@ -15041,29 +11551,7 @@
           <w:sz w:val="17"/>
           <w:szCs w:val="17"/>
         </w:rPr>
-        <w:t xml:space="preserve"> </w:t>
-      </w:r>
-      <w:proofErr w:type="spellStart"/>
-      <w:proofErr w:type="gramStart"/>
-      <w:r>
-        <w:rPr>
-          <w:rFonts w:ascii="Consolas" w:hAnsi="Consolas" w:cs="Courier New"/>
-          <w:color w:val="000000"/>
-          <w:sz w:val="17"/>
-          <w:szCs w:val="17"/>
-        </w:rPr>
-        <w:t>res.status</w:t>
-      </w:r>
-      <w:proofErr w:type="spellEnd"/>
-      <w:proofErr w:type="gramEnd"/>
-      <w:r>
-        <w:rPr>
-          <w:rFonts w:ascii="Consolas" w:hAnsi="Consolas" w:cs="Courier New"/>
-          <w:color w:val="000000"/>
-          <w:sz w:val="17"/>
-          <w:szCs w:val="17"/>
-        </w:rPr>
-        <w:t>(</w:t>
+        <w:t xml:space="preserve"> res.status(</w:t>
       </w:r>
       <w:r>
         <w:rPr>
@@ -15074,45 +11562,14 @@
         </w:rPr>
         <w:t>401</w:t>
       </w:r>
-      <w:proofErr w:type="gramStart"/>
-      <w:r>
-        <w:rPr>
-          <w:rFonts w:ascii="Consolas" w:hAnsi="Consolas" w:cs="Courier New"/>
-          <w:color w:val="000000"/>
-          <w:sz w:val="17"/>
-          <w:szCs w:val="17"/>
-        </w:rPr>
-        <w:t>).</w:t>
-      </w:r>
-      <w:proofErr w:type="spellStart"/>
-      <w:r>
-        <w:rPr>
-          <w:rFonts w:ascii="Consolas" w:hAnsi="Consolas" w:cs="Courier New"/>
-          <w:color w:val="000000"/>
-          <w:sz w:val="17"/>
-          <w:szCs w:val="17"/>
-        </w:rPr>
-        <w:t>json</w:t>
-      </w:r>
-      <w:proofErr w:type="spellEnd"/>
-      <w:r>
-        <w:rPr>
-          <w:rFonts w:ascii="Consolas" w:hAnsi="Consolas" w:cs="Courier New"/>
-          <w:color w:val="000000"/>
-          <w:sz w:val="17"/>
-          <w:szCs w:val="17"/>
-        </w:rPr>
-        <w:t>({ message</w:t>
-      </w:r>
-      <w:proofErr w:type="gramEnd"/>
-      <w:r>
-        <w:rPr>
-          <w:rFonts w:ascii="Consolas" w:hAnsi="Consolas" w:cs="Courier New"/>
-          <w:color w:val="000000"/>
-          <w:sz w:val="17"/>
-          <w:szCs w:val="17"/>
-        </w:rPr>
-        <w:t xml:space="preserve">: </w:t>
+      <w:r>
+        <w:rPr>
+          <w:rFonts w:ascii="Consolas" w:hAnsi="Consolas" w:cs="Courier New"/>
+          <w:color w:val="000000"/>
+          <w:sz w:val="17"/>
+          <w:szCs w:val="17"/>
+        </w:rPr>
+        <w:t xml:space="preserve">).json({ message: </w:t>
       </w:r>
       <w:r>
         <w:rPr>
@@ -15121,36 +11578,16 @@
           <w:sz w:val="17"/>
           <w:szCs w:val="17"/>
         </w:rPr>
-        <w:t>'No token provided</w:t>
-      </w:r>
-      <w:proofErr w:type="gramStart"/>
-      <w:r>
-        <w:rPr>
-          <w:rFonts w:ascii="Consolas" w:hAnsi="Consolas" w:cs="Courier New"/>
-          <w:color w:val="A31515"/>
-          <w:sz w:val="17"/>
-          <w:szCs w:val="17"/>
-        </w:rPr>
-        <w:t>'</w:t>
-      </w:r>
-      <w:r>
-        <w:rPr>
-          <w:rFonts w:ascii="Consolas" w:hAnsi="Consolas" w:cs="Courier New"/>
-          <w:color w:val="000000"/>
-          <w:sz w:val="17"/>
-          <w:szCs w:val="17"/>
-        </w:rPr>
-        <w:t xml:space="preserve"> }</w:t>
-      </w:r>
-      <w:proofErr w:type="gramEnd"/>
-      <w:r>
-        <w:rPr>
-          <w:rFonts w:ascii="Consolas" w:hAnsi="Consolas" w:cs="Courier New"/>
-          <w:color w:val="000000"/>
-          <w:sz w:val="17"/>
-          <w:szCs w:val="17"/>
-        </w:rPr>
-        <w:t>);</w:t>
+        <w:t>'No token provided'</w:t>
+      </w:r>
+      <w:r>
+        <w:rPr>
+          <w:rFonts w:ascii="Consolas" w:hAnsi="Consolas" w:cs="Courier New"/>
+          <w:color w:val="000000"/>
+          <w:sz w:val="17"/>
+          <w:szCs w:val="17"/>
+        </w:rPr>
+        <w:t xml:space="preserve"> });</w:t>
       </w:r>
     </w:p>
     <w:p>
@@ -15258,49 +11695,7 @@
           <w:sz w:val="17"/>
           <w:szCs w:val="17"/>
         </w:rPr>
-        <w:t xml:space="preserve">  </w:t>
-      </w:r>
-      <w:proofErr w:type="spellStart"/>
-      <w:proofErr w:type="gramStart"/>
-      <w:r>
-        <w:rPr>
-          <w:rFonts w:ascii="Consolas" w:hAnsi="Consolas" w:cs="Courier New"/>
-          <w:color w:val="000000"/>
-          <w:sz w:val="17"/>
-          <w:szCs w:val="17"/>
-        </w:rPr>
-        <w:t>jwt.verify</w:t>
-      </w:r>
-      <w:proofErr w:type="spellEnd"/>
-      <w:proofErr w:type="gramEnd"/>
-      <w:r>
-        <w:rPr>
-          <w:rFonts w:ascii="Consolas" w:hAnsi="Consolas" w:cs="Courier New"/>
-          <w:color w:val="000000"/>
-          <w:sz w:val="17"/>
-          <w:szCs w:val="17"/>
-        </w:rPr>
-        <w:t xml:space="preserve">(token, </w:t>
-      </w:r>
-      <w:proofErr w:type="spellStart"/>
-      <w:r>
-        <w:rPr>
-          <w:rFonts w:ascii="Consolas" w:hAnsi="Consolas" w:cs="Courier New"/>
-          <w:color w:val="000000"/>
-          <w:sz w:val="17"/>
-          <w:szCs w:val="17"/>
-        </w:rPr>
-        <w:t>process.env.JWT_SECRET</w:t>
-      </w:r>
-      <w:proofErr w:type="spellEnd"/>
-      <w:r>
-        <w:rPr>
-          <w:rFonts w:ascii="Consolas" w:hAnsi="Consolas" w:cs="Courier New"/>
-          <w:color w:val="000000"/>
-          <w:sz w:val="17"/>
-          <w:szCs w:val="17"/>
-        </w:rPr>
-        <w:t>, (err, user) =&gt; {</w:t>
+        <w:t xml:space="preserve">  jwt.verify(token, process.env.JWT_SECRET, (err, user) =&gt; {</w:t>
       </w:r>
     </w:p>
     <w:p>
@@ -15390,29 +11785,7 @@
           <w:sz w:val="17"/>
           <w:szCs w:val="17"/>
         </w:rPr>
-        <w:t xml:space="preserve"> </w:t>
-      </w:r>
-      <w:proofErr w:type="spellStart"/>
-      <w:proofErr w:type="gramStart"/>
-      <w:r>
-        <w:rPr>
-          <w:rFonts w:ascii="Consolas" w:hAnsi="Consolas" w:cs="Courier New"/>
-          <w:color w:val="000000"/>
-          <w:sz w:val="17"/>
-          <w:szCs w:val="17"/>
-        </w:rPr>
-        <w:t>res.status</w:t>
-      </w:r>
-      <w:proofErr w:type="spellEnd"/>
-      <w:proofErr w:type="gramEnd"/>
-      <w:r>
-        <w:rPr>
-          <w:rFonts w:ascii="Consolas" w:hAnsi="Consolas" w:cs="Courier New"/>
-          <w:color w:val="000000"/>
-          <w:sz w:val="17"/>
-          <w:szCs w:val="17"/>
-        </w:rPr>
-        <w:t>(</w:t>
+        <w:t xml:space="preserve"> res.status(</w:t>
       </w:r>
       <w:r>
         <w:rPr>
@@ -15423,45 +11796,14 @@
         </w:rPr>
         <w:t>403</w:t>
       </w:r>
-      <w:proofErr w:type="gramStart"/>
-      <w:r>
-        <w:rPr>
-          <w:rFonts w:ascii="Consolas" w:hAnsi="Consolas" w:cs="Courier New"/>
-          <w:color w:val="000000"/>
-          <w:sz w:val="17"/>
-          <w:szCs w:val="17"/>
-        </w:rPr>
-        <w:t>).</w:t>
-      </w:r>
-      <w:proofErr w:type="spellStart"/>
-      <w:r>
-        <w:rPr>
-          <w:rFonts w:ascii="Consolas" w:hAnsi="Consolas" w:cs="Courier New"/>
-          <w:color w:val="000000"/>
-          <w:sz w:val="17"/>
-          <w:szCs w:val="17"/>
-        </w:rPr>
-        <w:t>json</w:t>
-      </w:r>
-      <w:proofErr w:type="spellEnd"/>
-      <w:r>
-        <w:rPr>
-          <w:rFonts w:ascii="Consolas" w:hAnsi="Consolas" w:cs="Courier New"/>
-          <w:color w:val="000000"/>
-          <w:sz w:val="17"/>
-          <w:szCs w:val="17"/>
-        </w:rPr>
-        <w:t>({ message</w:t>
-      </w:r>
-      <w:proofErr w:type="gramEnd"/>
-      <w:r>
-        <w:rPr>
-          <w:rFonts w:ascii="Consolas" w:hAnsi="Consolas" w:cs="Courier New"/>
-          <w:color w:val="000000"/>
-          <w:sz w:val="17"/>
-          <w:szCs w:val="17"/>
-        </w:rPr>
-        <w:t xml:space="preserve">: </w:t>
+      <w:r>
+        <w:rPr>
+          <w:rFonts w:ascii="Consolas" w:hAnsi="Consolas" w:cs="Courier New"/>
+          <w:color w:val="000000"/>
+          <w:sz w:val="17"/>
+          <w:szCs w:val="17"/>
+        </w:rPr>
+        <w:t xml:space="preserve">).json({ message: </w:t>
       </w:r>
       <w:r>
         <w:rPr>
@@ -15470,36 +11812,16 @@
           <w:sz w:val="17"/>
           <w:szCs w:val="17"/>
         </w:rPr>
-        <w:t>'Invalid token</w:t>
-      </w:r>
-      <w:proofErr w:type="gramStart"/>
-      <w:r>
-        <w:rPr>
-          <w:rFonts w:ascii="Consolas" w:hAnsi="Consolas" w:cs="Courier New"/>
-          <w:color w:val="A31515"/>
-          <w:sz w:val="17"/>
-          <w:szCs w:val="17"/>
-        </w:rPr>
-        <w:t>'</w:t>
-      </w:r>
-      <w:r>
-        <w:rPr>
-          <w:rFonts w:ascii="Consolas" w:hAnsi="Consolas" w:cs="Courier New"/>
-          <w:color w:val="000000"/>
-          <w:sz w:val="17"/>
-          <w:szCs w:val="17"/>
-        </w:rPr>
-        <w:t xml:space="preserve"> }</w:t>
-      </w:r>
-      <w:proofErr w:type="gramEnd"/>
-      <w:r>
-        <w:rPr>
-          <w:rFonts w:ascii="Consolas" w:hAnsi="Consolas" w:cs="Courier New"/>
-          <w:color w:val="000000"/>
-          <w:sz w:val="17"/>
-          <w:szCs w:val="17"/>
-        </w:rPr>
-        <w:t>);</w:t>
+        <w:t>'Invalid token'</w:t>
+      </w:r>
+      <w:r>
+        <w:rPr>
+          <w:rFonts w:ascii="Consolas" w:hAnsi="Consolas" w:cs="Courier New"/>
+          <w:color w:val="000000"/>
+          <w:sz w:val="17"/>
+          <w:szCs w:val="17"/>
+        </w:rPr>
+        <w:t xml:space="preserve"> });</w:t>
       </w:r>
     </w:p>
     <w:p>
@@ -15607,27 +11929,7 @@
           <w:sz w:val="17"/>
           <w:szCs w:val="17"/>
         </w:rPr>
-        <w:t xml:space="preserve">    </w:t>
-      </w:r>
-      <w:proofErr w:type="spellStart"/>
-      <w:r>
-        <w:rPr>
-          <w:rFonts w:ascii="Consolas" w:hAnsi="Consolas" w:cs="Courier New"/>
-          <w:color w:val="000000"/>
-          <w:sz w:val="17"/>
-          <w:szCs w:val="17"/>
-        </w:rPr>
-        <w:t>req.user</w:t>
-      </w:r>
-      <w:proofErr w:type="spellEnd"/>
-      <w:r>
-        <w:rPr>
-          <w:rFonts w:ascii="Consolas" w:hAnsi="Consolas" w:cs="Courier New"/>
-          <w:color w:val="000000"/>
-          <w:sz w:val="17"/>
-          <w:szCs w:val="17"/>
-        </w:rPr>
-        <w:t xml:space="preserve"> = user; </w:t>
+        <w:t xml:space="preserve">    req.user = user; </w:t>
       </w:r>
       <w:r>
         <w:rPr>
@@ -15692,7 +11994,6 @@
         </w:rPr>
         <w:t xml:space="preserve">    </w:t>
       </w:r>
-      <w:proofErr w:type="gramStart"/>
       <w:r>
         <w:rPr>
           <w:rFonts w:ascii="Consolas" w:hAnsi="Consolas" w:cs="Courier New"/>
@@ -15709,17 +12010,7 @@
           <w:sz w:val="17"/>
           <w:szCs w:val="17"/>
         </w:rPr>
-        <w:t>(</w:t>
-      </w:r>
-      <w:proofErr w:type="gramEnd"/>
-      <w:r>
-        <w:rPr>
-          <w:rFonts w:ascii="Consolas" w:hAnsi="Consolas" w:cs="Courier New"/>
-          <w:color w:val="000000"/>
-          <w:sz w:val="17"/>
-          <w:szCs w:val="17"/>
-        </w:rPr>
-        <w:t>);</w:t>
+        <w:t>();</w:t>
       </w:r>
     </w:p>
     <w:p>
@@ -15766,25 +12057,14 @@
         </w:rPr>
         <w:t xml:space="preserve">15. </w:t>
       </w:r>
-      <w:proofErr w:type="gramStart"/>
-      <w:r>
-        <w:rPr>
-          <w:rFonts w:ascii="Consolas" w:hAnsi="Consolas" w:cs="Courier New"/>
-          <w:color w:val="000000"/>
-          <w:sz w:val="17"/>
-          <w:szCs w:val="17"/>
-        </w:rPr>
-        <w:t xml:space="preserve">  }</w:t>
-      </w:r>
-      <w:proofErr w:type="gramEnd"/>
-      <w:r>
-        <w:rPr>
-          <w:rFonts w:ascii="Consolas" w:hAnsi="Consolas" w:cs="Courier New"/>
-          <w:color w:val="000000"/>
-          <w:sz w:val="17"/>
-          <w:szCs w:val="17"/>
-        </w:rPr>
-        <w:t>);</w:t>
+      <w:r>
+        <w:rPr>
+          <w:rFonts w:ascii="Consolas" w:hAnsi="Consolas" w:cs="Courier New"/>
+          <w:color w:val="000000"/>
+          <w:sz w:val="17"/>
+          <w:szCs w:val="17"/>
+        </w:rPr>
+        <w:t xml:space="preserve">  });</w:t>
       </w:r>
     </w:p>
     <w:p>
@@ -15823,7 +12103,6 @@
           <w:szCs w:val="17"/>
         </w:rPr>
       </w:pPr>
-      <w:proofErr w:type="gramStart"/>
       <w:r>
         <w:rPr>
           <w:rFonts w:ascii="Consolas" w:hAnsi="Consolas" w:cs="Courier New"/>
@@ -15841,7 +12120,6 @@
         </w:rPr>
         <w:t>}</w:t>
       </w:r>
-      <w:proofErr w:type="gramEnd"/>
     </w:p>
     <w:p>
       <w:pPr>
@@ -15941,8 +12219,6 @@
         </w:rPr>
         <w:t xml:space="preserve">18. </w:t>
       </w:r>
-      <w:proofErr w:type="spellStart"/>
-      <w:proofErr w:type="gramStart"/>
       <w:r>
         <w:rPr>
           <w:rFonts w:ascii="Consolas" w:hAnsi="Consolas" w:cs="Courier New"/>
@@ -15959,38 +12235,7 @@
           <w:sz w:val="17"/>
           <w:szCs w:val="17"/>
         </w:rPr>
-        <w:t>.exports</w:t>
-      </w:r>
-      <w:proofErr w:type="spellEnd"/>
-      <w:proofErr w:type="gramEnd"/>
-      <w:r>
-        <w:rPr>
-          <w:rFonts w:ascii="Consolas" w:hAnsi="Consolas" w:cs="Courier New"/>
-          <w:color w:val="000000"/>
-          <w:sz w:val="17"/>
-          <w:szCs w:val="17"/>
-        </w:rPr>
-        <w:t xml:space="preserve"> = </w:t>
-      </w:r>
-      <w:proofErr w:type="spellStart"/>
-      <w:r>
-        <w:rPr>
-          <w:rFonts w:ascii="Consolas" w:hAnsi="Consolas" w:cs="Courier New"/>
-          <w:color w:val="000000"/>
-          <w:sz w:val="17"/>
-          <w:szCs w:val="17"/>
-        </w:rPr>
-        <w:t>authenticateToken</w:t>
-      </w:r>
-      <w:proofErr w:type="spellEnd"/>
-      <w:r>
-        <w:rPr>
-          <w:rFonts w:ascii="Consolas" w:hAnsi="Consolas" w:cs="Courier New"/>
-          <w:color w:val="000000"/>
-          <w:sz w:val="17"/>
-          <w:szCs w:val="17"/>
-        </w:rPr>
-        <w:t>;</w:t>
+        <w:t>.exports = authenticateToken;</w:t>
       </w:r>
     </w:p>
     <w:p>
@@ -16076,27 +12321,7 @@
           <w:sz w:val="17"/>
           <w:szCs w:val="17"/>
         </w:rPr>
-        <w:t xml:space="preserve"> </w:t>
-      </w:r>
-      <w:proofErr w:type="spellStart"/>
-      <w:r>
-        <w:rPr>
-          <w:rFonts w:ascii="Consolas" w:hAnsi="Consolas" w:cs="Courier New"/>
-          <w:color w:val="000000"/>
-          <w:sz w:val="17"/>
-          <w:szCs w:val="17"/>
-        </w:rPr>
-        <w:t>authenticateToken</w:t>
-      </w:r>
-      <w:proofErr w:type="spellEnd"/>
-      <w:r>
-        <w:rPr>
-          <w:rFonts w:ascii="Consolas" w:hAnsi="Consolas" w:cs="Courier New"/>
-          <w:color w:val="000000"/>
-          <w:sz w:val="17"/>
-          <w:szCs w:val="17"/>
-        </w:rPr>
-        <w:t xml:space="preserve"> = </w:t>
+        <w:t xml:space="preserve"> authenticateToken = </w:t>
       </w:r>
       <w:r>
         <w:rPr>
@@ -16116,7 +12341,6 @@
         </w:rPr>
         <w:t>(</w:t>
       </w:r>
-      <w:proofErr w:type="gramStart"/>
       <w:r>
         <w:rPr>
           <w:rFonts w:ascii="Consolas" w:hAnsi="Consolas" w:cs="Courier New"/>
@@ -16124,17 +12348,7 @@
           <w:sz w:val="17"/>
           <w:szCs w:val="17"/>
         </w:rPr>
-        <w:t>'./</w:t>
-      </w:r>
-      <w:proofErr w:type="gramEnd"/>
-      <w:r>
-        <w:rPr>
-          <w:rFonts w:ascii="Consolas" w:hAnsi="Consolas" w:cs="Courier New"/>
-          <w:color w:val="A31515"/>
-          <w:sz w:val="17"/>
-          <w:szCs w:val="17"/>
-        </w:rPr>
-        <w:t>middleware/auth'</w:t>
+        <w:t>'./middleware/auth'</w:t>
       </w:r>
       <w:r>
         <w:rPr>
@@ -16244,8 +12458,6 @@
         </w:rPr>
         <w:t xml:space="preserve"> 3. </w:t>
       </w:r>
-      <w:proofErr w:type="spellStart"/>
-      <w:proofErr w:type="gramStart"/>
       <w:r>
         <w:rPr>
           <w:rFonts w:ascii="Consolas" w:hAnsi="Consolas" w:cs="Courier New"/>
@@ -16264,7 +12476,6 @@
         </w:rPr>
         <w:t>get</w:t>
       </w:r>
-      <w:proofErr w:type="spellEnd"/>
       <w:r>
         <w:rPr>
           <w:rFonts w:ascii="Consolas" w:hAnsi="Consolas" w:cs="Courier New"/>
@@ -16274,7 +12485,6 @@
         </w:rPr>
         <w:t>(</w:t>
       </w:r>
-      <w:proofErr w:type="gramEnd"/>
       <w:r>
         <w:rPr>
           <w:rFonts w:ascii="Consolas" w:hAnsi="Consolas" w:cs="Courier New"/>
@@ -16282,56 +12492,16 @@
           <w:sz w:val="17"/>
           <w:szCs w:val="17"/>
         </w:rPr>
-        <w:t>'/</w:t>
-      </w:r>
-      <w:proofErr w:type="spellStart"/>
-      <w:r>
-        <w:rPr>
-          <w:rFonts w:ascii="Consolas" w:hAnsi="Consolas" w:cs="Courier New"/>
-          <w:color w:val="A31515"/>
-          <w:sz w:val="17"/>
-          <w:szCs w:val="17"/>
-        </w:rPr>
-        <w:t>api</w:t>
-      </w:r>
-      <w:proofErr w:type="spellEnd"/>
-      <w:r>
-        <w:rPr>
-          <w:rFonts w:ascii="Consolas" w:hAnsi="Consolas" w:cs="Courier New"/>
-          <w:color w:val="A31515"/>
-          <w:sz w:val="17"/>
-          <w:szCs w:val="17"/>
-        </w:rPr>
-        <w:t>/profile'</w:t>
-      </w:r>
-      <w:r>
-        <w:rPr>
-          <w:rFonts w:ascii="Consolas" w:hAnsi="Consolas" w:cs="Courier New"/>
-          <w:color w:val="000000"/>
-          <w:sz w:val="17"/>
-          <w:szCs w:val="17"/>
-        </w:rPr>
-        <w:t xml:space="preserve">, </w:t>
-      </w:r>
-      <w:proofErr w:type="spellStart"/>
-      <w:r>
-        <w:rPr>
-          <w:rFonts w:ascii="Consolas" w:hAnsi="Consolas" w:cs="Courier New"/>
-          <w:color w:val="000000"/>
-          <w:sz w:val="17"/>
-          <w:szCs w:val="17"/>
-        </w:rPr>
-        <w:t>authenticateToken</w:t>
-      </w:r>
-      <w:proofErr w:type="spellEnd"/>
-      <w:r>
-        <w:rPr>
-          <w:rFonts w:ascii="Consolas" w:hAnsi="Consolas" w:cs="Courier New"/>
-          <w:color w:val="000000"/>
-          <w:sz w:val="17"/>
-          <w:szCs w:val="17"/>
-        </w:rPr>
-        <w:t>, (req, res) =&gt; {</w:t>
+        <w:t>'/api/profile'</w:t>
+      </w:r>
+      <w:r>
+        <w:rPr>
+          <w:rFonts w:ascii="Consolas" w:hAnsi="Consolas" w:cs="Courier New"/>
+          <w:color w:val="000000"/>
+          <w:sz w:val="17"/>
+          <w:szCs w:val="17"/>
+        </w:rPr>
+        <w:t>, authenticateToken, (req, res) =&gt; {</w:t>
       </w:r>
     </w:p>
     <w:p>
@@ -16385,38 +12555,7 @@
           <w:sz w:val="17"/>
           <w:szCs w:val="17"/>
         </w:rPr>
-        <w:t xml:space="preserve">  </w:t>
-      </w:r>
-      <w:proofErr w:type="spellStart"/>
-      <w:proofErr w:type="gramStart"/>
-      <w:r>
-        <w:rPr>
-          <w:rFonts w:ascii="Consolas" w:hAnsi="Consolas" w:cs="Courier New"/>
-          <w:color w:val="000000"/>
-          <w:sz w:val="17"/>
-          <w:szCs w:val="17"/>
-        </w:rPr>
-        <w:t>res.json</w:t>
-      </w:r>
-      <w:proofErr w:type="spellEnd"/>
-      <w:r>
-        <w:rPr>
-          <w:rFonts w:ascii="Consolas" w:hAnsi="Consolas" w:cs="Courier New"/>
-          <w:color w:val="000000"/>
-          <w:sz w:val="17"/>
-          <w:szCs w:val="17"/>
-        </w:rPr>
-        <w:t>({ message</w:t>
-      </w:r>
-      <w:proofErr w:type="gramEnd"/>
-      <w:r>
-        <w:rPr>
-          <w:rFonts w:ascii="Consolas" w:hAnsi="Consolas" w:cs="Courier New"/>
-          <w:color w:val="000000"/>
-          <w:sz w:val="17"/>
-          <w:szCs w:val="17"/>
-        </w:rPr>
-        <w:t xml:space="preserve">: </w:t>
+        <w:t xml:space="preserve">  res.json({ message: </w:t>
       </w:r>
       <w:r>
         <w:rPr>
@@ -16425,19 +12564,8 @@
           <w:sz w:val="17"/>
           <w:szCs w:val="17"/>
         </w:rPr>
-        <w:t>`Hello ${</w:t>
-      </w:r>
-      <w:proofErr w:type="gramStart"/>
-      <w:r>
-        <w:rPr>
-          <w:rFonts w:ascii="Consolas" w:hAnsi="Consolas" w:cs="Courier New"/>
-          <w:color w:val="A31515"/>
-          <w:sz w:val="17"/>
-          <w:szCs w:val="17"/>
-        </w:rPr>
-        <w:t>req.user.name}`</w:t>
-      </w:r>
-      <w:proofErr w:type="gramEnd"/>
+        <w:t>`Hello ${req.user.name}`</w:t>
+      </w:r>
       <w:r>
         <w:rPr>
           <w:rFonts w:ascii="Consolas" w:hAnsi="Consolas" w:cs="Courier New"/>
@@ -16490,35 +12618,16 @@
           <w:sz w:val="17"/>
           <w:szCs w:val="17"/>
         </w:rPr>
-        <w:t xml:space="preserve"> </w:t>
-      </w:r>
-      <w:proofErr w:type="gramStart"/>
-      <w:r>
-        <w:rPr>
-          <w:rFonts w:ascii="Consolas" w:hAnsi="Consolas" w:cs="Courier New"/>
-          <w:sz w:val="17"/>
-          <w:szCs w:val="17"/>
-        </w:rPr>
-        <w:t xml:space="preserve">5. </w:t>
-      </w:r>
-      <w:r>
-        <w:rPr>
-          <w:rFonts w:ascii="Consolas" w:hAnsi="Consolas" w:cs="Courier New"/>
-          <w:color w:val="000000"/>
-          <w:sz w:val="17"/>
-          <w:szCs w:val="17"/>
-        </w:rPr>
-        <w:t>}</w:t>
-      </w:r>
-      <w:proofErr w:type="gramEnd"/>
-      <w:r>
-        <w:rPr>
-          <w:rFonts w:ascii="Consolas" w:hAnsi="Consolas" w:cs="Courier New"/>
-          <w:color w:val="000000"/>
-          <w:sz w:val="17"/>
-          <w:szCs w:val="17"/>
-        </w:rPr>
-        <w:t>);</w:t>
+        <w:t xml:space="preserve"> 5. </w:t>
+      </w:r>
+      <w:r>
+        <w:rPr>
+          <w:rFonts w:ascii="Consolas" w:hAnsi="Consolas" w:cs="Courier New"/>
+          <w:color w:val="000000"/>
+          <w:sz w:val="17"/>
+          <w:szCs w:val="17"/>
+        </w:rPr>
+        <w:t>});</w:t>
       </w:r>
     </w:p>
     <w:p>
@@ -16619,28 +12728,15 @@
         </w:rPr>
         <w:t xml:space="preserve"> 7. </w:t>
       </w:r>
-      <w:proofErr w:type="spellStart"/>
-      <w:proofErr w:type="gramStart"/>
-      <w:r>
-        <w:rPr>
-          <w:rFonts w:ascii="Consolas" w:hAnsi="Consolas" w:cs="Courier New"/>
-          <w:color w:val="000000"/>
-          <w:sz w:val="17"/>
-          <w:szCs w:val="17"/>
-        </w:rPr>
-        <w:t>app.post</w:t>
-      </w:r>
-      <w:proofErr w:type="spellEnd"/>
-      <w:r>
-        <w:rPr>
-          <w:rFonts w:ascii="Consolas" w:hAnsi="Consolas" w:cs="Courier New"/>
-          <w:color w:val="000000"/>
-          <w:sz w:val="17"/>
-          <w:szCs w:val="17"/>
-        </w:rPr>
-        <w:t>(</w:t>
-      </w:r>
-      <w:proofErr w:type="gramEnd"/>
+      <w:r>
+        <w:rPr>
+          <w:rFonts w:ascii="Consolas" w:hAnsi="Consolas" w:cs="Courier New"/>
+          <w:color w:val="000000"/>
+          <w:sz w:val="17"/>
+          <w:szCs w:val="17"/>
+        </w:rPr>
+        <w:t>app.post(</w:t>
+      </w:r>
       <w:r>
         <w:rPr>
           <w:rFonts w:ascii="Consolas" w:hAnsi="Consolas" w:cs="Courier New"/>
@@ -16648,56 +12744,16 @@
           <w:sz w:val="17"/>
           <w:szCs w:val="17"/>
         </w:rPr>
-        <w:t>'/</w:t>
-      </w:r>
-      <w:proofErr w:type="spellStart"/>
-      <w:r>
-        <w:rPr>
-          <w:rFonts w:ascii="Consolas" w:hAnsi="Consolas" w:cs="Courier New"/>
-          <w:color w:val="A31515"/>
-          <w:sz w:val="17"/>
-          <w:szCs w:val="17"/>
-        </w:rPr>
-        <w:t>api</w:t>
-      </w:r>
-      <w:proofErr w:type="spellEnd"/>
-      <w:r>
-        <w:rPr>
-          <w:rFonts w:ascii="Consolas" w:hAnsi="Consolas" w:cs="Courier New"/>
-          <w:color w:val="A31515"/>
-          <w:sz w:val="17"/>
-          <w:szCs w:val="17"/>
-        </w:rPr>
-        <w:t>/update'</w:t>
-      </w:r>
-      <w:r>
-        <w:rPr>
-          <w:rFonts w:ascii="Consolas" w:hAnsi="Consolas" w:cs="Courier New"/>
-          <w:color w:val="000000"/>
-          <w:sz w:val="17"/>
-          <w:szCs w:val="17"/>
-        </w:rPr>
-        <w:t xml:space="preserve">, </w:t>
-      </w:r>
-      <w:proofErr w:type="spellStart"/>
-      <w:r>
-        <w:rPr>
-          <w:rFonts w:ascii="Consolas" w:hAnsi="Consolas" w:cs="Courier New"/>
-          <w:color w:val="000000"/>
-          <w:sz w:val="17"/>
-          <w:szCs w:val="17"/>
-        </w:rPr>
-        <w:t>authenticateToken</w:t>
-      </w:r>
-      <w:proofErr w:type="spellEnd"/>
-      <w:r>
-        <w:rPr>
-          <w:rFonts w:ascii="Consolas" w:hAnsi="Consolas" w:cs="Courier New"/>
-          <w:color w:val="000000"/>
-          <w:sz w:val="17"/>
-          <w:szCs w:val="17"/>
-        </w:rPr>
-        <w:t>, (req, res) =&gt; {</w:t>
+        <w:t>'/api/update'</w:t>
+      </w:r>
+      <w:r>
+        <w:rPr>
+          <w:rFonts w:ascii="Consolas" w:hAnsi="Consolas" w:cs="Courier New"/>
+          <w:color w:val="000000"/>
+          <w:sz w:val="17"/>
+          <w:szCs w:val="17"/>
+        </w:rPr>
+        <w:t>, authenticateToken, (req, res) =&gt; {</w:t>
       </w:r>
     </w:p>
     <w:p>
@@ -16805,27 +12861,235 @@
           <w:sz w:val="17"/>
           <w:szCs w:val="17"/>
         </w:rPr>
+        <w:t xml:space="preserve"> 9. </w:t>
+      </w:r>
+      <w:r>
+        <w:rPr>
+          <w:rFonts w:ascii="Consolas" w:hAnsi="Consolas" w:cs="Courier New"/>
+          <w:color w:val="000000"/>
+          <w:sz w:val="17"/>
+          <w:szCs w:val="17"/>
+        </w:rPr>
+        <w:t>});</w:t>
+      </w:r>
+    </w:p>
+    <w:p>
+      <w:pPr>
+        <w:spacing w:after="0"/>
+      </w:pPr>
+    </w:p>
+    <w:p>
+      <w:pPr>
+        <w:spacing w:after="0"/>
+      </w:pPr>
+    </w:p>
+    <w:p>
+      <w:pPr>
+        <w:pStyle w:val="Heading1"/>
+        <w:rPr>
+          <w:b/>
+          <w:bCs/>
+          <w:sz w:val="40"/>
+          <w:szCs w:val="36"/>
+          <w:u w:val="single"/>
+        </w:rPr>
+      </w:pPr>
+      <w:bookmarkStart w:id="6" w:name="_Nodemailer"/>
+      <w:bookmarkEnd w:id="6"/>
+      <w:r>
+        <w:rPr>
+          <w:b/>
+          <w:bCs/>
+          <w:sz w:val="40"/>
+          <w:szCs w:val="36"/>
+          <w:u w:val="single"/>
+        </w:rPr>
+        <w:lastRenderedPageBreak/>
+        <w:t>Nodemailer</w:t>
+      </w:r>
+      <w:r>
+        <w:rPr>
+          <w:b/>
+          <w:bCs/>
+          <w:sz w:val="40"/>
+          <w:szCs w:val="36"/>
+          <w:u w:val="single"/>
+        </w:rPr>
         <w:t xml:space="preserve"> </w:t>
       </w:r>
-      <w:proofErr w:type="gramStart"/>
-      <w:r>
-        <w:rPr>
-          <w:rFonts w:ascii="Consolas" w:hAnsi="Consolas" w:cs="Courier New"/>
-          <w:sz w:val="17"/>
-          <w:szCs w:val="17"/>
-        </w:rPr>
-        <w:t xml:space="preserve">9. </w:t>
-      </w:r>
-      <w:r>
-        <w:rPr>
-          <w:rFonts w:ascii="Consolas" w:hAnsi="Consolas" w:cs="Courier New"/>
-          <w:color w:val="000000"/>
-          <w:sz w:val="17"/>
-          <w:szCs w:val="17"/>
-        </w:rPr>
-        <w:t>}</w:t>
-      </w:r>
-      <w:proofErr w:type="gramEnd"/>
+    </w:p>
+    <w:p>
+      <w:pPr>
+        <w:spacing w:after="0"/>
+      </w:pPr>
+      <w:r>
+        <w:t xml:space="preserve">Nodemailer is a popular Node.js module that simplifies sending emails from your server. It provides a user-friendly API for composing and sending email messages, including support for various email protocols like SMTP, and features like HTML content, attachments, and inline images. </w:t>
+      </w:r>
+    </w:p>
+    <w:p>
+      <w:pPr>
+        <w:spacing w:after="0"/>
+      </w:pPr>
+      <w:hyperlink r:id="rId14" w:history="1">
+        <w:r>
+          <w:rPr>
+            <w:rStyle w:val="Hyperlink"/>
+          </w:rPr>
+          <w:t>https://nodemailer.com/</w:t>
+        </w:r>
+      </w:hyperlink>
+    </w:p>
+    <w:p>
+      <w:pPr>
+        <w:spacing w:after="0"/>
+      </w:pPr>
+      <w:r>
+        <w:t>"To use Nodemailer with a Gmail account, you must enable 2-Step Verification on the Gmail account that will be used to send emails. This is a security requirement from Google. Once 2-Step Verification is enabled, you can generate an App Password, which Nodemailer will use to authenticate and send emails securely through the Gmail SMTP server."</w:t>
+      </w:r>
+    </w:p>
+    <w:p>
+      <w:pPr>
+        <w:pStyle w:val="NormalWeb"/>
+        <w:pBdr>
+          <w:top w:val="single" w:sz="6" w:space="2" w:color="888888"/>
+          <w:left w:val="single" w:sz="6" w:space="2" w:color="888888"/>
+          <w:bottom w:val="single" w:sz="6" w:space="2" w:color="888888"/>
+          <w:right w:val="single" w:sz="6" w:space="2" w:color="888888"/>
+        </w:pBdr>
+        <w:shd w:val="clear" w:color="auto" w:fill="EAEAEA"/>
+        <w:tabs>
+          <w:tab w:val="left" w:pos="916"/>
+          <w:tab w:val="left" w:pos="1832"/>
+          <w:tab w:val="left" w:pos="2748"/>
+          <w:tab w:val="left" w:pos="3664"/>
+          <w:tab w:val="left" w:pos="4580"/>
+          <w:tab w:val="left" w:pos="5496"/>
+          <w:tab w:val="left" w:pos="6412"/>
+          <w:tab w:val="left" w:pos="7328"/>
+          <w:tab w:val="left" w:pos="8244"/>
+          <w:tab w:val="left" w:pos="9160"/>
+          <w:tab w:val="left" w:pos="10076"/>
+          <w:tab w:val="left" w:pos="10992"/>
+          <w:tab w:val="left" w:pos="11908"/>
+          <w:tab w:val="left" w:pos="12824"/>
+          <w:tab w:val="left" w:pos="13740"/>
+          <w:tab w:val="left" w:pos="14656"/>
+        </w:tabs>
+        <w:spacing w:before="0" w:beforeAutospacing="0" w:after="0" w:afterAutospacing="0"/>
+        <w:divId w:val="785193328"/>
+        <w:rPr>
+          <w:rFonts w:ascii="Consolas" w:hAnsi="Consolas" w:cs="Courier New"/>
+          <w:sz w:val="17"/>
+          <w:szCs w:val="17"/>
+        </w:rPr>
+      </w:pPr>
+      <w:r>
+        <w:rPr>
+          <w:rFonts w:ascii="Consolas" w:hAnsi="Consolas" w:cs="Courier New"/>
+          <w:sz w:val="17"/>
+          <w:szCs w:val="17"/>
+        </w:rPr>
+        <w:t xml:space="preserve"> 1. </w:t>
+      </w:r>
+      <w:r>
+        <w:rPr>
+          <w:rFonts w:ascii="Consolas" w:hAnsi="Consolas" w:cs="Courier New"/>
+          <w:color w:val="000000"/>
+          <w:sz w:val="17"/>
+          <w:szCs w:val="17"/>
+        </w:rPr>
+        <w:t>npm install nodemailer</w:t>
+      </w:r>
+    </w:p>
+    <w:p>
+      <w:pPr>
+        <w:pStyle w:val="NormalWeb"/>
+        <w:pBdr>
+          <w:top w:val="single" w:sz="6" w:space="2" w:color="888888"/>
+          <w:left w:val="single" w:sz="6" w:space="2" w:color="888888"/>
+          <w:bottom w:val="single" w:sz="6" w:space="2" w:color="888888"/>
+          <w:right w:val="single" w:sz="6" w:space="2" w:color="888888"/>
+        </w:pBdr>
+        <w:shd w:val="clear" w:color="auto" w:fill="EAEAEA"/>
+        <w:tabs>
+          <w:tab w:val="left" w:pos="916"/>
+          <w:tab w:val="left" w:pos="1832"/>
+          <w:tab w:val="left" w:pos="2748"/>
+          <w:tab w:val="left" w:pos="3664"/>
+          <w:tab w:val="left" w:pos="4580"/>
+          <w:tab w:val="left" w:pos="5496"/>
+          <w:tab w:val="left" w:pos="6412"/>
+          <w:tab w:val="left" w:pos="7328"/>
+          <w:tab w:val="left" w:pos="8244"/>
+          <w:tab w:val="left" w:pos="9160"/>
+          <w:tab w:val="left" w:pos="10076"/>
+          <w:tab w:val="left" w:pos="10992"/>
+          <w:tab w:val="left" w:pos="11908"/>
+          <w:tab w:val="left" w:pos="12824"/>
+          <w:tab w:val="left" w:pos="13740"/>
+          <w:tab w:val="left" w:pos="14656"/>
+        </w:tabs>
+        <w:spacing w:before="0" w:beforeAutospacing="0" w:after="0" w:afterAutospacing="0"/>
+        <w:divId w:val="785193328"/>
+        <w:rPr>
+          <w:rFonts w:ascii="Consolas" w:hAnsi="Consolas" w:cs="Courier New"/>
+          <w:sz w:val="17"/>
+          <w:szCs w:val="17"/>
+        </w:rPr>
+      </w:pPr>
+      <w:r>
+        <w:rPr>
+          <w:rFonts w:ascii="Consolas" w:hAnsi="Consolas" w:cs="Courier New"/>
+          <w:sz w:val="17"/>
+          <w:szCs w:val="17"/>
+        </w:rPr>
+        <w:t xml:space="preserve"> 2. </w:t>
+      </w:r>
+      <w:r>
+        <w:rPr>
+          <w:rFonts w:ascii="Consolas" w:hAnsi="Consolas" w:cs="Courier New"/>
+          <w:color w:val="0000FF"/>
+          <w:sz w:val="17"/>
+          <w:szCs w:val="17"/>
+        </w:rPr>
+        <w:t>const</w:t>
+      </w:r>
+      <w:r>
+        <w:rPr>
+          <w:rFonts w:ascii="Consolas" w:hAnsi="Consolas" w:cs="Courier New"/>
+          <w:color w:val="000000"/>
+          <w:sz w:val="17"/>
+          <w:szCs w:val="17"/>
+        </w:rPr>
+        <w:t xml:space="preserve"> nodemailer = </w:t>
+      </w:r>
+      <w:r>
+        <w:rPr>
+          <w:rFonts w:ascii="Consolas" w:hAnsi="Consolas" w:cs="Courier New"/>
+          <w:color w:val="0000FF"/>
+          <w:sz w:val="17"/>
+          <w:szCs w:val="17"/>
+        </w:rPr>
+        <w:t>require</w:t>
+      </w:r>
+      <w:r>
+        <w:rPr>
+          <w:rFonts w:ascii="Consolas" w:hAnsi="Consolas" w:cs="Courier New"/>
+          <w:color w:val="000000"/>
+          <w:sz w:val="17"/>
+          <w:szCs w:val="17"/>
+        </w:rPr>
+        <w:t>(</w:t>
+      </w:r>
+      <w:r>
+        <w:rPr>
+          <w:rFonts w:ascii="Consolas" w:hAnsi="Consolas" w:cs="Courier New"/>
+          <w:color w:val="A31515"/>
+          <w:sz w:val="17"/>
+          <w:szCs w:val="17"/>
+        </w:rPr>
+        <w:t>'nodemailer'</w:t>
+      </w:r>
       <w:r>
         <w:rPr>
           <w:rFonts w:ascii="Consolas" w:hAnsi="Consolas" w:cs="Courier New"/>
@@ -16838,8 +13102,1277 @@
     </w:p>
     <w:p>
       <w:pPr>
+        <w:pStyle w:val="NormalWeb"/>
+        <w:pBdr>
+          <w:top w:val="single" w:sz="6" w:space="2" w:color="888888"/>
+          <w:left w:val="single" w:sz="6" w:space="2" w:color="888888"/>
+          <w:bottom w:val="single" w:sz="6" w:space="2" w:color="888888"/>
+          <w:right w:val="single" w:sz="6" w:space="2" w:color="888888"/>
+        </w:pBdr>
+        <w:shd w:val="clear" w:color="auto" w:fill="EAEAEA"/>
+        <w:tabs>
+          <w:tab w:val="left" w:pos="916"/>
+          <w:tab w:val="left" w:pos="1832"/>
+          <w:tab w:val="left" w:pos="2748"/>
+          <w:tab w:val="left" w:pos="3664"/>
+          <w:tab w:val="left" w:pos="4580"/>
+          <w:tab w:val="left" w:pos="5496"/>
+          <w:tab w:val="left" w:pos="6412"/>
+          <w:tab w:val="left" w:pos="7328"/>
+          <w:tab w:val="left" w:pos="8244"/>
+          <w:tab w:val="left" w:pos="9160"/>
+          <w:tab w:val="left" w:pos="10076"/>
+          <w:tab w:val="left" w:pos="10992"/>
+          <w:tab w:val="left" w:pos="11908"/>
+          <w:tab w:val="left" w:pos="12824"/>
+          <w:tab w:val="left" w:pos="13740"/>
+          <w:tab w:val="left" w:pos="14656"/>
+        </w:tabs>
+        <w:spacing w:before="0" w:beforeAutospacing="0" w:after="0" w:afterAutospacing="0"/>
+        <w:divId w:val="785193328"/>
+        <w:rPr>
+          <w:rFonts w:ascii="Consolas" w:hAnsi="Consolas" w:cs="Courier New"/>
+          <w:sz w:val="17"/>
+          <w:szCs w:val="17"/>
+        </w:rPr>
+      </w:pPr>
+      <w:r>
+        <w:rPr>
+          <w:rFonts w:ascii="Consolas" w:hAnsi="Consolas" w:cs="Courier New"/>
+          <w:sz w:val="17"/>
+          <w:szCs w:val="17"/>
+        </w:rPr>
+        <w:t xml:space="preserve"> 3. </w:t>
+      </w:r>
+      <w:r>
+        <w:rPr>
+          <w:rFonts w:ascii="Consolas" w:hAnsi="Consolas" w:cs="Courier New"/>
+          <w:color w:val="000000"/>
+          <w:sz w:val="17"/>
+          <w:szCs w:val="17"/>
+        </w:rPr>
+        <w:t xml:space="preserve"> </w:t>
+      </w:r>
+      <w:r>
+        <w:rPr>
+          <w:rFonts w:ascii="Consolas" w:hAnsi="Consolas" w:cs="Courier New"/>
+          <w:color w:val="000000"/>
+          <w:sz w:val="17"/>
+          <w:szCs w:val="17"/>
+        </w:rPr>
+        <w:t xml:space="preserve"> </w:t>
+      </w:r>
+      <w:r>
+        <w:rPr>
+          <w:rFonts w:ascii="Consolas" w:hAnsi="Consolas" w:cs="Courier New"/>
+          <w:color w:val="0000FF"/>
+          <w:sz w:val="17"/>
+          <w:szCs w:val="17"/>
+        </w:rPr>
+        <w:t>const</w:t>
+      </w:r>
+      <w:r>
+        <w:rPr>
+          <w:rFonts w:ascii="Consolas" w:hAnsi="Consolas" w:cs="Courier New"/>
+          <w:color w:val="000000"/>
+          <w:sz w:val="17"/>
+          <w:szCs w:val="17"/>
+        </w:rPr>
+        <w:t xml:space="preserve"> transporter = nodemailer.createTransport({</w:t>
+      </w:r>
+    </w:p>
+    <w:p>
+      <w:pPr>
+        <w:pStyle w:val="NormalWeb"/>
+        <w:pBdr>
+          <w:top w:val="single" w:sz="6" w:space="2" w:color="888888"/>
+          <w:left w:val="single" w:sz="6" w:space="2" w:color="888888"/>
+          <w:bottom w:val="single" w:sz="6" w:space="2" w:color="888888"/>
+          <w:right w:val="single" w:sz="6" w:space="2" w:color="888888"/>
+        </w:pBdr>
+        <w:shd w:val="clear" w:color="auto" w:fill="EAEAEA"/>
+        <w:tabs>
+          <w:tab w:val="left" w:pos="916"/>
+          <w:tab w:val="left" w:pos="1832"/>
+          <w:tab w:val="left" w:pos="2748"/>
+          <w:tab w:val="left" w:pos="3664"/>
+          <w:tab w:val="left" w:pos="4580"/>
+          <w:tab w:val="left" w:pos="5496"/>
+          <w:tab w:val="left" w:pos="6412"/>
+          <w:tab w:val="left" w:pos="7328"/>
+          <w:tab w:val="left" w:pos="8244"/>
+          <w:tab w:val="left" w:pos="9160"/>
+          <w:tab w:val="left" w:pos="10076"/>
+          <w:tab w:val="left" w:pos="10992"/>
+          <w:tab w:val="left" w:pos="11908"/>
+          <w:tab w:val="left" w:pos="12824"/>
+          <w:tab w:val="left" w:pos="13740"/>
+          <w:tab w:val="left" w:pos="14656"/>
+        </w:tabs>
+        <w:spacing w:before="0" w:beforeAutospacing="0" w:after="0" w:afterAutospacing="0"/>
+        <w:divId w:val="785193328"/>
+        <w:rPr>
+          <w:rFonts w:ascii="Consolas" w:hAnsi="Consolas" w:cs="Courier New"/>
+          <w:sz w:val="17"/>
+          <w:szCs w:val="17"/>
+        </w:rPr>
+      </w:pPr>
+      <w:r>
+        <w:rPr>
+          <w:rFonts w:ascii="Consolas" w:hAnsi="Consolas" w:cs="Courier New"/>
+          <w:sz w:val="17"/>
+          <w:szCs w:val="17"/>
+        </w:rPr>
+        <w:t xml:space="preserve"> 4. </w:t>
+      </w:r>
+      <w:r>
+        <w:rPr>
+          <w:rFonts w:ascii="Consolas" w:hAnsi="Consolas" w:cs="Courier New"/>
+          <w:color w:val="000000"/>
+          <w:sz w:val="17"/>
+          <w:szCs w:val="17"/>
+        </w:rPr>
+        <w:t xml:space="preserve">   </w:t>
+      </w:r>
+      <w:r>
+        <w:rPr>
+          <w:rFonts w:ascii="Consolas" w:hAnsi="Consolas" w:cs="Courier New"/>
+          <w:color w:val="000000"/>
+          <w:sz w:val="17"/>
+          <w:szCs w:val="17"/>
+        </w:rPr>
+        <w:t xml:space="preserve"> </w:t>
+      </w:r>
+      <w:r>
+        <w:rPr>
+          <w:rFonts w:ascii="Consolas" w:hAnsi="Consolas" w:cs="Courier New"/>
+          <w:color w:val="000000"/>
+          <w:sz w:val="17"/>
+          <w:szCs w:val="17"/>
+        </w:rPr>
+        <w:t xml:space="preserve">service : </w:t>
+      </w:r>
+      <w:r>
+        <w:rPr>
+          <w:rFonts w:ascii="Consolas" w:hAnsi="Consolas" w:cs="Courier New"/>
+          <w:color w:val="A31515"/>
+          <w:sz w:val="17"/>
+          <w:szCs w:val="17"/>
+        </w:rPr>
+        <w:t>'GMAIL'</w:t>
+      </w:r>
+      <w:r>
+        <w:rPr>
+          <w:rFonts w:ascii="Consolas" w:hAnsi="Consolas" w:cs="Courier New"/>
+          <w:color w:val="000000"/>
+          <w:sz w:val="17"/>
+          <w:szCs w:val="17"/>
+        </w:rPr>
+        <w:t xml:space="preserve">, </w:t>
+      </w:r>
+    </w:p>
+    <w:p>
+      <w:pPr>
+        <w:pStyle w:val="NormalWeb"/>
+        <w:pBdr>
+          <w:top w:val="single" w:sz="6" w:space="2" w:color="888888"/>
+          <w:left w:val="single" w:sz="6" w:space="2" w:color="888888"/>
+          <w:bottom w:val="single" w:sz="6" w:space="2" w:color="888888"/>
+          <w:right w:val="single" w:sz="6" w:space="2" w:color="888888"/>
+        </w:pBdr>
+        <w:shd w:val="clear" w:color="auto" w:fill="EAEAEA"/>
+        <w:tabs>
+          <w:tab w:val="left" w:pos="916"/>
+          <w:tab w:val="left" w:pos="1832"/>
+          <w:tab w:val="left" w:pos="2748"/>
+          <w:tab w:val="left" w:pos="3664"/>
+          <w:tab w:val="left" w:pos="4580"/>
+          <w:tab w:val="left" w:pos="5496"/>
+          <w:tab w:val="left" w:pos="6412"/>
+          <w:tab w:val="left" w:pos="7328"/>
+          <w:tab w:val="left" w:pos="8244"/>
+          <w:tab w:val="left" w:pos="9160"/>
+          <w:tab w:val="left" w:pos="10076"/>
+          <w:tab w:val="left" w:pos="10992"/>
+          <w:tab w:val="left" w:pos="11908"/>
+          <w:tab w:val="left" w:pos="12824"/>
+          <w:tab w:val="left" w:pos="13740"/>
+          <w:tab w:val="left" w:pos="14656"/>
+        </w:tabs>
+        <w:spacing w:before="0" w:beforeAutospacing="0" w:after="0" w:afterAutospacing="0"/>
+        <w:divId w:val="785193328"/>
+        <w:rPr>
+          <w:rFonts w:ascii="Consolas" w:hAnsi="Consolas" w:cs="Courier New"/>
+          <w:sz w:val="17"/>
+          <w:szCs w:val="17"/>
+        </w:rPr>
+      </w:pPr>
+      <w:r>
+        <w:rPr>
+          <w:rFonts w:ascii="Consolas" w:hAnsi="Consolas" w:cs="Courier New"/>
+          <w:sz w:val="17"/>
+          <w:szCs w:val="17"/>
+        </w:rPr>
+        <w:t xml:space="preserve"> 5. </w:t>
+      </w:r>
+      <w:r>
+        <w:rPr>
+          <w:rFonts w:ascii="Consolas" w:hAnsi="Consolas" w:cs="Courier New"/>
+          <w:color w:val="000000"/>
+          <w:sz w:val="17"/>
+          <w:szCs w:val="17"/>
+        </w:rPr>
+        <w:t xml:space="preserve">    auth : {</w:t>
+      </w:r>
+    </w:p>
+    <w:p>
+      <w:pPr>
+        <w:pStyle w:val="NormalWeb"/>
+        <w:pBdr>
+          <w:top w:val="single" w:sz="6" w:space="2" w:color="888888"/>
+          <w:left w:val="single" w:sz="6" w:space="2" w:color="888888"/>
+          <w:bottom w:val="single" w:sz="6" w:space="2" w:color="888888"/>
+          <w:right w:val="single" w:sz="6" w:space="2" w:color="888888"/>
+        </w:pBdr>
+        <w:shd w:val="clear" w:color="auto" w:fill="EAEAEA"/>
+        <w:tabs>
+          <w:tab w:val="left" w:pos="916"/>
+          <w:tab w:val="left" w:pos="1832"/>
+          <w:tab w:val="left" w:pos="2748"/>
+          <w:tab w:val="left" w:pos="3664"/>
+          <w:tab w:val="left" w:pos="4580"/>
+          <w:tab w:val="left" w:pos="5496"/>
+          <w:tab w:val="left" w:pos="6412"/>
+          <w:tab w:val="left" w:pos="7328"/>
+          <w:tab w:val="left" w:pos="8244"/>
+          <w:tab w:val="left" w:pos="9160"/>
+          <w:tab w:val="left" w:pos="10076"/>
+          <w:tab w:val="left" w:pos="10992"/>
+          <w:tab w:val="left" w:pos="11908"/>
+          <w:tab w:val="left" w:pos="12824"/>
+          <w:tab w:val="left" w:pos="13740"/>
+          <w:tab w:val="left" w:pos="14656"/>
+        </w:tabs>
+        <w:spacing w:before="0" w:beforeAutospacing="0" w:after="0" w:afterAutospacing="0"/>
+        <w:divId w:val="785193328"/>
+        <w:rPr>
+          <w:rFonts w:ascii="Consolas" w:hAnsi="Consolas" w:cs="Courier New"/>
+          <w:sz w:val="17"/>
+          <w:szCs w:val="17"/>
+        </w:rPr>
+      </w:pPr>
+      <w:r>
+        <w:rPr>
+          <w:rFonts w:ascii="Consolas" w:hAnsi="Consolas" w:cs="Courier New"/>
+          <w:sz w:val="17"/>
+          <w:szCs w:val="17"/>
+        </w:rPr>
+        <w:t xml:space="preserve"> 6. </w:t>
+      </w:r>
+      <w:r>
+        <w:rPr>
+          <w:rFonts w:ascii="Consolas" w:hAnsi="Consolas" w:cs="Courier New"/>
+          <w:color w:val="000000"/>
+          <w:sz w:val="17"/>
+          <w:szCs w:val="17"/>
+        </w:rPr>
+        <w:t xml:space="preserve">      user : process.env.EMAIL,</w:t>
+      </w:r>
+    </w:p>
+    <w:p>
+      <w:pPr>
+        <w:pStyle w:val="NormalWeb"/>
+        <w:pBdr>
+          <w:top w:val="single" w:sz="6" w:space="2" w:color="888888"/>
+          <w:left w:val="single" w:sz="6" w:space="2" w:color="888888"/>
+          <w:bottom w:val="single" w:sz="6" w:space="2" w:color="888888"/>
+          <w:right w:val="single" w:sz="6" w:space="2" w:color="888888"/>
+        </w:pBdr>
+        <w:shd w:val="clear" w:color="auto" w:fill="EAEAEA"/>
+        <w:tabs>
+          <w:tab w:val="left" w:pos="916"/>
+          <w:tab w:val="left" w:pos="1832"/>
+          <w:tab w:val="left" w:pos="2748"/>
+          <w:tab w:val="left" w:pos="3664"/>
+          <w:tab w:val="left" w:pos="4580"/>
+          <w:tab w:val="left" w:pos="5496"/>
+          <w:tab w:val="left" w:pos="6412"/>
+          <w:tab w:val="left" w:pos="7328"/>
+          <w:tab w:val="left" w:pos="8244"/>
+          <w:tab w:val="left" w:pos="9160"/>
+          <w:tab w:val="left" w:pos="10076"/>
+          <w:tab w:val="left" w:pos="10992"/>
+          <w:tab w:val="left" w:pos="11908"/>
+          <w:tab w:val="left" w:pos="12824"/>
+          <w:tab w:val="left" w:pos="13740"/>
+          <w:tab w:val="left" w:pos="14656"/>
+        </w:tabs>
+        <w:spacing w:before="0" w:beforeAutospacing="0" w:after="0" w:afterAutospacing="0"/>
+        <w:divId w:val="785193328"/>
+        <w:rPr>
+          <w:rFonts w:ascii="Consolas" w:hAnsi="Consolas" w:cs="Courier New"/>
+          <w:sz w:val="17"/>
+          <w:szCs w:val="17"/>
+        </w:rPr>
+      </w:pPr>
+      <w:r>
+        <w:rPr>
+          <w:rFonts w:ascii="Consolas" w:hAnsi="Consolas" w:cs="Courier New"/>
+          <w:sz w:val="17"/>
+          <w:szCs w:val="17"/>
+        </w:rPr>
+        <w:t xml:space="preserve"> 7. </w:t>
+      </w:r>
+      <w:r>
+        <w:rPr>
+          <w:rFonts w:ascii="Consolas" w:hAnsi="Consolas" w:cs="Courier New"/>
+          <w:color w:val="000000"/>
+          <w:sz w:val="17"/>
+          <w:szCs w:val="17"/>
+        </w:rPr>
+        <w:t xml:space="preserve">      </w:t>
+      </w:r>
+      <w:r>
+        <w:rPr>
+          <w:rFonts w:ascii="Consolas" w:hAnsi="Consolas" w:cs="Courier New"/>
+          <w:color w:val="0000FF"/>
+          <w:sz w:val="17"/>
+          <w:szCs w:val="17"/>
+        </w:rPr>
+        <w:t>pass</w:t>
+      </w:r>
+      <w:r>
+        <w:rPr>
+          <w:rFonts w:ascii="Consolas" w:hAnsi="Consolas" w:cs="Courier New"/>
+          <w:color w:val="000000"/>
+          <w:sz w:val="17"/>
+          <w:szCs w:val="17"/>
+        </w:rPr>
+        <w:t xml:space="preserve"> : process.env.PASS </w:t>
+      </w:r>
+      <w:r>
+        <w:rPr>
+          <w:rFonts w:ascii="Consolas" w:hAnsi="Consolas" w:cs="Courier New"/>
+          <w:color w:val="008000"/>
+          <w:sz w:val="17"/>
+          <w:szCs w:val="17"/>
+        </w:rPr>
+        <w:t>// generated App Password</w:t>
+      </w:r>
+    </w:p>
+    <w:p>
+      <w:pPr>
+        <w:pStyle w:val="NormalWeb"/>
+        <w:pBdr>
+          <w:top w:val="single" w:sz="6" w:space="2" w:color="888888"/>
+          <w:left w:val="single" w:sz="6" w:space="2" w:color="888888"/>
+          <w:bottom w:val="single" w:sz="6" w:space="2" w:color="888888"/>
+          <w:right w:val="single" w:sz="6" w:space="2" w:color="888888"/>
+        </w:pBdr>
+        <w:shd w:val="clear" w:color="auto" w:fill="EAEAEA"/>
+        <w:tabs>
+          <w:tab w:val="left" w:pos="916"/>
+          <w:tab w:val="left" w:pos="1832"/>
+          <w:tab w:val="left" w:pos="2748"/>
+          <w:tab w:val="left" w:pos="3664"/>
+          <w:tab w:val="left" w:pos="4580"/>
+          <w:tab w:val="left" w:pos="5496"/>
+          <w:tab w:val="left" w:pos="6412"/>
+          <w:tab w:val="left" w:pos="7328"/>
+          <w:tab w:val="left" w:pos="8244"/>
+          <w:tab w:val="left" w:pos="9160"/>
+          <w:tab w:val="left" w:pos="10076"/>
+          <w:tab w:val="left" w:pos="10992"/>
+          <w:tab w:val="left" w:pos="11908"/>
+          <w:tab w:val="left" w:pos="12824"/>
+          <w:tab w:val="left" w:pos="13740"/>
+          <w:tab w:val="left" w:pos="14656"/>
+        </w:tabs>
+        <w:spacing w:before="0" w:beforeAutospacing="0" w:after="0" w:afterAutospacing="0"/>
+        <w:divId w:val="785193328"/>
+        <w:rPr>
+          <w:rFonts w:ascii="Consolas" w:hAnsi="Consolas" w:cs="Courier New"/>
+          <w:sz w:val="17"/>
+          <w:szCs w:val="17"/>
+        </w:rPr>
+      </w:pPr>
+      <w:r>
+        <w:rPr>
+          <w:rFonts w:ascii="Consolas" w:hAnsi="Consolas" w:cs="Courier New"/>
+          <w:sz w:val="17"/>
+          <w:szCs w:val="17"/>
+        </w:rPr>
+        <w:t xml:space="preserve"> 8. </w:t>
+      </w:r>
+      <w:r>
+        <w:rPr>
+          <w:rFonts w:ascii="Consolas" w:hAnsi="Consolas" w:cs="Courier New"/>
+          <w:color w:val="000000"/>
+          <w:sz w:val="17"/>
+          <w:szCs w:val="17"/>
+        </w:rPr>
+        <w:t xml:space="preserve">      }</w:t>
+      </w:r>
+    </w:p>
+    <w:p>
+      <w:pPr>
+        <w:pStyle w:val="NormalWeb"/>
+        <w:pBdr>
+          <w:top w:val="single" w:sz="6" w:space="2" w:color="888888"/>
+          <w:left w:val="single" w:sz="6" w:space="2" w:color="888888"/>
+          <w:bottom w:val="single" w:sz="6" w:space="2" w:color="888888"/>
+          <w:right w:val="single" w:sz="6" w:space="2" w:color="888888"/>
+        </w:pBdr>
+        <w:shd w:val="clear" w:color="auto" w:fill="EAEAEA"/>
+        <w:tabs>
+          <w:tab w:val="left" w:pos="916"/>
+          <w:tab w:val="left" w:pos="1832"/>
+          <w:tab w:val="left" w:pos="2748"/>
+          <w:tab w:val="left" w:pos="3664"/>
+          <w:tab w:val="left" w:pos="4580"/>
+          <w:tab w:val="left" w:pos="5496"/>
+          <w:tab w:val="left" w:pos="6412"/>
+          <w:tab w:val="left" w:pos="7328"/>
+          <w:tab w:val="left" w:pos="8244"/>
+          <w:tab w:val="left" w:pos="9160"/>
+          <w:tab w:val="left" w:pos="10076"/>
+          <w:tab w:val="left" w:pos="10992"/>
+          <w:tab w:val="left" w:pos="11908"/>
+          <w:tab w:val="left" w:pos="12824"/>
+          <w:tab w:val="left" w:pos="13740"/>
+          <w:tab w:val="left" w:pos="14656"/>
+        </w:tabs>
+        <w:spacing w:before="0" w:beforeAutospacing="0" w:after="0" w:afterAutospacing="0"/>
+        <w:divId w:val="785193328"/>
+        <w:rPr>
+          <w:rFonts w:ascii="Consolas" w:hAnsi="Consolas" w:cs="Courier New"/>
+          <w:sz w:val="17"/>
+          <w:szCs w:val="17"/>
+        </w:rPr>
+      </w:pPr>
+      <w:r>
+        <w:rPr>
+          <w:rFonts w:ascii="Consolas" w:hAnsi="Consolas" w:cs="Courier New"/>
+          <w:sz w:val="17"/>
+          <w:szCs w:val="17"/>
+        </w:rPr>
+        <w:t xml:space="preserve"> 9. </w:t>
+      </w:r>
+      <w:r>
+        <w:rPr>
+          <w:rFonts w:ascii="Consolas" w:hAnsi="Consolas" w:cs="Courier New"/>
+          <w:color w:val="000000"/>
+          <w:sz w:val="17"/>
+          <w:szCs w:val="17"/>
+        </w:rPr>
+        <w:t xml:space="preserve">   })</w:t>
+      </w:r>
+    </w:p>
+    <w:p>
+      <w:pPr>
+        <w:pStyle w:val="NormalWeb"/>
+        <w:pBdr>
+          <w:top w:val="single" w:sz="6" w:space="2" w:color="888888"/>
+          <w:left w:val="single" w:sz="6" w:space="2" w:color="888888"/>
+          <w:bottom w:val="single" w:sz="6" w:space="2" w:color="888888"/>
+          <w:right w:val="single" w:sz="6" w:space="2" w:color="888888"/>
+        </w:pBdr>
+        <w:shd w:val="clear" w:color="auto" w:fill="EAEAEA"/>
+        <w:tabs>
+          <w:tab w:val="left" w:pos="916"/>
+          <w:tab w:val="left" w:pos="1832"/>
+          <w:tab w:val="left" w:pos="2748"/>
+          <w:tab w:val="left" w:pos="3664"/>
+          <w:tab w:val="left" w:pos="4580"/>
+          <w:tab w:val="left" w:pos="5496"/>
+          <w:tab w:val="left" w:pos="6412"/>
+          <w:tab w:val="left" w:pos="7328"/>
+          <w:tab w:val="left" w:pos="8244"/>
+          <w:tab w:val="left" w:pos="9160"/>
+          <w:tab w:val="left" w:pos="10076"/>
+          <w:tab w:val="left" w:pos="10992"/>
+          <w:tab w:val="left" w:pos="11908"/>
+          <w:tab w:val="left" w:pos="12824"/>
+          <w:tab w:val="left" w:pos="13740"/>
+          <w:tab w:val="left" w:pos="14656"/>
+        </w:tabs>
+        <w:spacing w:before="0" w:beforeAutospacing="0" w:after="0" w:afterAutospacing="0"/>
+        <w:divId w:val="785193328"/>
+        <w:rPr>
+          <w:rFonts w:ascii="Consolas" w:hAnsi="Consolas" w:cs="Courier New"/>
+          <w:sz w:val="17"/>
+          <w:szCs w:val="17"/>
+        </w:rPr>
+      </w:pPr>
+      <w:r>
+        <w:rPr>
+          <w:rFonts w:ascii="Consolas" w:hAnsi="Consolas" w:cs="Courier New"/>
+          <w:sz w:val="17"/>
+          <w:szCs w:val="17"/>
+        </w:rPr>
+        <w:t>10.</w:t>
+      </w:r>
+      <w:r>
+        <w:rPr>
+          <w:rFonts w:ascii="Consolas" w:hAnsi="Consolas" w:cs="Courier New"/>
+          <w:color w:val="000000"/>
+          <w:sz w:val="17"/>
+          <w:szCs w:val="17"/>
+        </w:rPr>
+        <w:t xml:space="preserve">  </w:t>
+      </w:r>
+      <w:r>
+        <w:rPr>
+          <w:rFonts w:ascii="Consolas" w:hAnsi="Consolas" w:cs="Courier New"/>
+          <w:color w:val="0000FF"/>
+          <w:sz w:val="17"/>
+          <w:szCs w:val="17"/>
+        </w:rPr>
+        <w:t>const</w:t>
+      </w:r>
+      <w:r>
+        <w:rPr>
+          <w:rFonts w:ascii="Consolas" w:hAnsi="Consolas" w:cs="Courier New"/>
+          <w:color w:val="000000"/>
+          <w:sz w:val="17"/>
+          <w:szCs w:val="17"/>
+        </w:rPr>
+        <w:t xml:space="preserve"> options = {</w:t>
+      </w:r>
+    </w:p>
+    <w:p>
+      <w:pPr>
+        <w:pStyle w:val="NormalWeb"/>
+        <w:pBdr>
+          <w:top w:val="single" w:sz="6" w:space="2" w:color="888888"/>
+          <w:left w:val="single" w:sz="6" w:space="2" w:color="888888"/>
+          <w:bottom w:val="single" w:sz="6" w:space="2" w:color="888888"/>
+          <w:right w:val="single" w:sz="6" w:space="2" w:color="888888"/>
+        </w:pBdr>
+        <w:shd w:val="clear" w:color="auto" w:fill="EAEAEA"/>
+        <w:tabs>
+          <w:tab w:val="left" w:pos="916"/>
+          <w:tab w:val="left" w:pos="1832"/>
+          <w:tab w:val="left" w:pos="2748"/>
+          <w:tab w:val="left" w:pos="3664"/>
+          <w:tab w:val="left" w:pos="4580"/>
+          <w:tab w:val="left" w:pos="5496"/>
+          <w:tab w:val="left" w:pos="6412"/>
+          <w:tab w:val="left" w:pos="7328"/>
+          <w:tab w:val="left" w:pos="8244"/>
+          <w:tab w:val="left" w:pos="9160"/>
+          <w:tab w:val="left" w:pos="10076"/>
+          <w:tab w:val="left" w:pos="10992"/>
+          <w:tab w:val="left" w:pos="11908"/>
+          <w:tab w:val="left" w:pos="12824"/>
+          <w:tab w:val="left" w:pos="13740"/>
+          <w:tab w:val="left" w:pos="14656"/>
+        </w:tabs>
+        <w:spacing w:before="0" w:beforeAutospacing="0" w:after="0" w:afterAutospacing="0"/>
+        <w:divId w:val="785193328"/>
+        <w:rPr>
+          <w:rFonts w:ascii="Consolas" w:hAnsi="Consolas" w:cs="Courier New"/>
+          <w:sz w:val="17"/>
+          <w:szCs w:val="17"/>
+        </w:rPr>
+      </w:pPr>
+      <w:r>
+        <w:rPr>
+          <w:rFonts w:ascii="Consolas" w:hAnsi="Consolas" w:cs="Courier New"/>
+          <w:sz w:val="17"/>
+          <w:szCs w:val="17"/>
+        </w:rPr>
+        <w:t xml:space="preserve">11. </w:t>
+      </w:r>
+      <w:r>
+        <w:rPr>
+          <w:rFonts w:ascii="Consolas" w:hAnsi="Consolas" w:cs="Courier New"/>
+          <w:color w:val="000000"/>
+          <w:sz w:val="17"/>
+          <w:szCs w:val="17"/>
+        </w:rPr>
+        <w:t xml:space="preserve">   </w:t>
+      </w:r>
+      <w:r>
+        <w:rPr>
+          <w:rFonts w:ascii="Consolas" w:hAnsi="Consolas" w:cs="Courier New"/>
+          <w:color w:val="000000"/>
+          <w:sz w:val="17"/>
+          <w:szCs w:val="17"/>
+        </w:rPr>
+        <w:t>t</w:t>
+      </w:r>
+      <w:r>
+        <w:rPr>
+          <w:rFonts w:ascii="Consolas" w:hAnsi="Consolas" w:cs="Courier New"/>
+          <w:color w:val="000000"/>
+          <w:sz w:val="17"/>
+          <w:szCs w:val="17"/>
+        </w:rPr>
+        <w:t>from</w:t>
+      </w:r>
+      <w:r>
+        <w:rPr>
+          <w:rFonts w:ascii="Consolas" w:hAnsi="Consolas" w:cs="Courier New"/>
+          <w:color w:val="000000"/>
+          <w:sz w:val="17"/>
+          <w:szCs w:val="17"/>
+        </w:rPr>
+        <w:t xml:space="preserve"> : process.env.EMAIL,</w:t>
+      </w:r>
+    </w:p>
+    <w:p>
+      <w:pPr>
+        <w:pStyle w:val="NormalWeb"/>
+        <w:pBdr>
+          <w:top w:val="single" w:sz="6" w:space="2" w:color="888888"/>
+          <w:left w:val="single" w:sz="6" w:space="2" w:color="888888"/>
+          <w:bottom w:val="single" w:sz="6" w:space="2" w:color="888888"/>
+          <w:right w:val="single" w:sz="6" w:space="2" w:color="888888"/>
+        </w:pBdr>
+        <w:shd w:val="clear" w:color="auto" w:fill="EAEAEA"/>
+        <w:tabs>
+          <w:tab w:val="left" w:pos="916"/>
+          <w:tab w:val="left" w:pos="1832"/>
+          <w:tab w:val="left" w:pos="2748"/>
+          <w:tab w:val="left" w:pos="3664"/>
+          <w:tab w:val="left" w:pos="4580"/>
+          <w:tab w:val="left" w:pos="5496"/>
+          <w:tab w:val="left" w:pos="6412"/>
+          <w:tab w:val="left" w:pos="7328"/>
+          <w:tab w:val="left" w:pos="8244"/>
+          <w:tab w:val="left" w:pos="9160"/>
+          <w:tab w:val="left" w:pos="10076"/>
+          <w:tab w:val="left" w:pos="10992"/>
+          <w:tab w:val="left" w:pos="11908"/>
+          <w:tab w:val="left" w:pos="12824"/>
+          <w:tab w:val="left" w:pos="13740"/>
+          <w:tab w:val="left" w:pos="14656"/>
+        </w:tabs>
+        <w:spacing w:before="0" w:beforeAutospacing="0" w:after="0" w:afterAutospacing="0"/>
+        <w:divId w:val="785193328"/>
+        <w:rPr>
+          <w:rFonts w:ascii="Consolas" w:hAnsi="Consolas" w:cs="Courier New"/>
+          <w:sz w:val="17"/>
+          <w:szCs w:val="17"/>
+        </w:rPr>
+      </w:pPr>
+      <w:r>
+        <w:rPr>
+          <w:rFonts w:ascii="Consolas" w:hAnsi="Consolas" w:cs="Courier New"/>
+          <w:sz w:val="17"/>
+          <w:szCs w:val="17"/>
+        </w:rPr>
+        <w:t xml:space="preserve">12. </w:t>
+      </w:r>
+      <w:r>
+        <w:rPr>
+          <w:rFonts w:ascii="Consolas" w:hAnsi="Consolas" w:cs="Courier New"/>
+          <w:color w:val="000000"/>
+          <w:sz w:val="17"/>
+          <w:szCs w:val="17"/>
+        </w:rPr>
+        <w:t xml:space="preserve">   to : req.body.email,</w:t>
+      </w:r>
+    </w:p>
+    <w:p>
+      <w:pPr>
+        <w:pStyle w:val="NormalWeb"/>
+        <w:pBdr>
+          <w:top w:val="single" w:sz="6" w:space="2" w:color="888888"/>
+          <w:left w:val="single" w:sz="6" w:space="2" w:color="888888"/>
+          <w:bottom w:val="single" w:sz="6" w:space="2" w:color="888888"/>
+          <w:right w:val="single" w:sz="6" w:space="2" w:color="888888"/>
+        </w:pBdr>
+        <w:shd w:val="clear" w:color="auto" w:fill="EAEAEA"/>
+        <w:tabs>
+          <w:tab w:val="left" w:pos="916"/>
+          <w:tab w:val="left" w:pos="1832"/>
+          <w:tab w:val="left" w:pos="2748"/>
+          <w:tab w:val="left" w:pos="3664"/>
+          <w:tab w:val="left" w:pos="4580"/>
+          <w:tab w:val="left" w:pos="5496"/>
+          <w:tab w:val="left" w:pos="6412"/>
+          <w:tab w:val="left" w:pos="7328"/>
+          <w:tab w:val="left" w:pos="8244"/>
+          <w:tab w:val="left" w:pos="9160"/>
+          <w:tab w:val="left" w:pos="10076"/>
+          <w:tab w:val="left" w:pos="10992"/>
+          <w:tab w:val="left" w:pos="11908"/>
+          <w:tab w:val="left" w:pos="12824"/>
+          <w:tab w:val="left" w:pos="13740"/>
+          <w:tab w:val="left" w:pos="14656"/>
+        </w:tabs>
+        <w:spacing w:before="0" w:beforeAutospacing="0" w:after="0" w:afterAutospacing="0"/>
+        <w:divId w:val="785193328"/>
+        <w:rPr>
+          <w:rFonts w:ascii="Consolas" w:hAnsi="Consolas" w:cs="Courier New"/>
+          <w:sz w:val="17"/>
+          <w:szCs w:val="17"/>
+        </w:rPr>
+      </w:pPr>
+      <w:r>
+        <w:rPr>
+          <w:rFonts w:ascii="Consolas" w:hAnsi="Consolas" w:cs="Courier New"/>
+          <w:sz w:val="17"/>
+          <w:szCs w:val="17"/>
+        </w:rPr>
+        <w:t xml:space="preserve">13. </w:t>
+      </w:r>
+      <w:r>
+        <w:rPr>
+          <w:rFonts w:ascii="Consolas" w:hAnsi="Consolas" w:cs="Courier New"/>
+          <w:color w:val="000000"/>
+          <w:sz w:val="17"/>
+          <w:szCs w:val="17"/>
+        </w:rPr>
+        <w:t xml:space="preserve">   subject : </w:t>
+      </w:r>
+      <w:r>
+        <w:rPr>
+          <w:rFonts w:ascii="Consolas" w:hAnsi="Consolas" w:cs="Courier New"/>
+          <w:color w:val="A31515"/>
+          <w:sz w:val="17"/>
+          <w:szCs w:val="17"/>
+        </w:rPr>
+        <w:t>'OTP for update email'</w:t>
+      </w:r>
+    </w:p>
+    <w:p>
+      <w:pPr>
+        <w:pStyle w:val="NormalWeb"/>
+        <w:pBdr>
+          <w:top w:val="single" w:sz="6" w:space="2" w:color="888888"/>
+          <w:left w:val="single" w:sz="6" w:space="2" w:color="888888"/>
+          <w:bottom w:val="single" w:sz="6" w:space="2" w:color="888888"/>
+          <w:right w:val="single" w:sz="6" w:space="2" w:color="888888"/>
+        </w:pBdr>
+        <w:shd w:val="clear" w:color="auto" w:fill="EAEAEA"/>
+        <w:tabs>
+          <w:tab w:val="left" w:pos="916"/>
+          <w:tab w:val="left" w:pos="1832"/>
+          <w:tab w:val="left" w:pos="2748"/>
+          <w:tab w:val="left" w:pos="3664"/>
+          <w:tab w:val="left" w:pos="4580"/>
+          <w:tab w:val="left" w:pos="5496"/>
+          <w:tab w:val="left" w:pos="6412"/>
+          <w:tab w:val="left" w:pos="7328"/>
+          <w:tab w:val="left" w:pos="8244"/>
+          <w:tab w:val="left" w:pos="9160"/>
+          <w:tab w:val="left" w:pos="10076"/>
+          <w:tab w:val="left" w:pos="10992"/>
+          <w:tab w:val="left" w:pos="11908"/>
+          <w:tab w:val="left" w:pos="12824"/>
+          <w:tab w:val="left" w:pos="13740"/>
+          <w:tab w:val="left" w:pos="14656"/>
+        </w:tabs>
+        <w:spacing w:before="0" w:beforeAutospacing="0" w:after="0" w:afterAutospacing="0"/>
+        <w:divId w:val="785193328"/>
+        <w:rPr>
+          <w:rFonts w:ascii="Consolas" w:hAnsi="Consolas" w:cs="Courier New"/>
+          <w:sz w:val="17"/>
+          <w:szCs w:val="17"/>
+        </w:rPr>
+      </w:pPr>
+      <w:r>
+        <w:rPr>
+          <w:rFonts w:ascii="Consolas" w:hAnsi="Consolas" w:cs="Courier New"/>
+          <w:sz w:val="17"/>
+          <w:szCs w:val="17"/>
+        </w:rPr>
+        <w:t xml:space="preserve">14. </w:t>
+      </w:r>
+      <w:r>
+        <w:rPr>
+          <w:rFonts w:ascii="Consolas" w:hAnsi="Consolas" w:cs="Courier New"/>
+          <w:color w:val="000000"/>
+          <w:sz w:val="17"/>
+          <w:szCs w:val="17"/>
+        </w:rPr>
+        <w:t xml:space="preserve">   text : </w:t>
+      </w:r>
+      <w:r>
+        <w:rPr>
+          <w:rFonts w:ascii="Consolas" w:hAnsi="Consolas" w:cs="Courier New"/>
+          <w:color w:val="A31515"/>
+          <w:sz w:val="17"/>
+          <w:szCs w:val="17"/>
+        </w:rPr>
+        <w:t xml:space="preserve">`Your OTP is </w:t>
+      </w:r>
+      <w:r>
+        <w:rPr>
+          <w:rFonts w:ascii="Consolas" w:hAnsi="Consolas" w:cs="Courier New"/>
+          <w:color w:val="0000FF"/>
+          <w:sz w:val="17"/>
+          <w:szCs w:val="17"/>
+        </w:rPr>
+        <w:t>${OTP}</w:t>
+      </w:r>
+      <w:r>
+        <w:rPr>
+          <w:rFonts w:ascii="Consolas" w:hAnsi="Consolas" w:cs="Courier New"/>
+          <w:color w:val="A31515"/>
+          <w:sz w:val="17"/>
+          <w:szCs w:val="17"/>
+        </w:rPr>
+        <w:t>`</w:t>
+      </w:r>
+    </w:p>
+    <w:p>
+      <w:pPr>
+        <w:pStyle w:val="NormalWeb"/>
+        <w:pBdr>
+          <w:top w:val="single" w:sz="6" w:space="2" w:color="888888"/>
+          <w:left w:val="single" w:sz="6" w:space="2" w:color="888888"/>
+          <w:bottom w:val="single" w:sz="6" w:space="2" w:color="888888"/>
+          <w:right w:val="single" w:sz="6" w:space="2" w:color="888888"/>
+        </w:pBdr>
+        <w:shd w:val="clear" w:color="auto" w:fill="EAEAEA"/>
+        <w:tabs>
+          <w:tab w:val="left" w:pos="916"/>
+          <w:tab w:val="left" w:pos="1832"/>
+          <w:tab w:val="left" w:pos="2748"/>
+          <w:tab w:val="left" w:pos="3664"/>
+          <w:tab w:val="left" w:pos="4580"/>
+          <w:tab w:val="left" w:pos="5496"/>
+          <w:tab w:val="left" w:pos="6412"/>
+          <w:tab w:val="left" w:pos="7328"/>
+          <w:tab w:val="left" w:pos="8244"/>
+          <w:tab w:val="left" w:pos="9160"/>
+          <w:tab w:val="left" w:pos="10076"/>
+          <w:tab w:val="left" w:pos="10992"/>
+          <w:tab w:val="left" w:pos="11908"/>
+          <w:tab w:val="left" w:pos="12824"/>
+          <w:tab w:val="left" w:pos="13740"/>
+          <w:tab w:val="left" w:pos="14656"/>
+        </w:tabs>
+        <w:spacing w:before="0" w:beforeAutospacing="0" w:after="0" w:afterAutospacing="0"/>
+        <w:divId w:val="785193328"/>
+        <w:rPr>
+          <w:rFonts w:ascii="Consolas" w:hAnsi="Consolas" w:cs="Courier New"/>
+          <w:sz w:val="17"/>
+          <w:szCs w:val="17"/>
+        </w:rPr>
+      </w:pPr>
+      <w:r>
+        <w:rPr>
+          <w:rFonts w:ascii="Consolas" w:hAnsi="Consolas" w:cs="Courier New"/>
+          <w:sz w:val="17"/>
+          <w:szCs w:val="17"/>
+        </w:rPr>
+        <w:t xml:space="preserve">15. </w:t>
+      </w:r>
+      <w:r>
+        <w:rPr>
+          <w:rFonts w:ascii="Consolas" w:hAnsi="Consolas" w:cs="Courier New"/>
+          <w:color w:val="000000"/>
+          <w:sz w:val="17"/>
+          <w:szCs w:val="17"/>
+        </w:rPr>
+        <w:t xml:space="preserve">   }</w:t>
+      </w:r>
+    </w:p>
+    <w:p>
+      <w:pPr>
+        <w:pStyle w:val="NormalWeb"/>
+        <w:pBdr>
+          <w:top w:val="single" w:sz="6" w:space="2" w:color="888888"/>
+          <w:left w:val="single" w:sz="6" w:space="2" w:color="888888"/>
+          <w:bottom w:val="single" w:sz="6" w:space="2" w:color="888888"/>
+          <w:right w:val="single" w:sz="6" w:space="2" w:color="888888"/>
+        </w:pBdr>
+        <w:shd w:val="clear" w:color="auto" w:fill="EAEAEA"/>
+        <w:tabs>
+          <w:tab w:val="left" w:pos="916"/>
+          <w:tab w:val="left" w:pos="1832"/>
+          <w:tab w:val="left" w:pos="2748"/>
+          <w:tab w:val="left" w:pos="3664"/>
+          <w:tab w:val="left" w:pos="4580"/>
+          <w:tab w:val="left" w:pos="5496"/>
+          <w:tab w:val="left" w:pos="6412"/>
+          <w:tab w:val="left" w:pos="7328"/>
+          <w:tab w:val="left" w:pos="8244"/>
+          <w:tab w:val="left" w:pos="9160"/>
+          <w:tab w:val="left" w:pos="10076"/>
+          <w:tab w:val="left" w:pos="10992"/>
+          <w:tab w:val="left" w:pos="11908"/>
+          <w:tab w:val="left" w:pos="12824"/>
+          <w:tab w:val="left" w:pos="13740"/>
+          <w:tab w:val="left" w:pos="14656"/>
+        </w:tabs>
+        <w:spacing w:before="0" w:beforeAutospacing="0" w:after="0" w:afterAutospacing="0"/>
+        <w:divId w:val="785193328"/>
+        <w:rPr>
+          <w:rFonts w:ascii="Consolas" w:hAnsi="Consolas" w:cs="Courier New"/>
+          <w:sz w:val="17"/>
+          <w:szCs w:val="17"/>
+        </w:rPr>
+      </w:pPr>
+      <w:r>
+        <w:rPr>
+          <w:rFonts w:ascii="Consolas" w:hAnsi="Consolas" w:cs="Courier New"/>
+          <w:sz w:val="17"/>
+          <w:szCs w:val="17"/>
+        </w:rPr>
+        <w:t xml:space="preserve">16. </w:t>
+      </w:r>
+      <w:r>
+        <w:rPr>
+          <w:rFonts w:ascii="Consolas" w:hAnsi="Consolas" w:cs="Courier New"/>
+          <w:color w:val="000000"/>
+          <w:sz w:val="17"/>
+          <w:szCs w:val="17"/>
+        </w:rPr>
+        <w:t xml:space="preserve"> transporter.sendMail(options,(error, success)=&gt;{</w:t>
+      </w:r>
+    </w:p>
+    <w:p>
+      <w:pPr>
+        <w:pStyle w:val="NormalWeb"/>
+        <w:pBdr>
+          <w:top w:val="single" w:sz="6" w:space="2" w:color="888888"/>
+          <w:left w:val="single" w:sz="6" w:space="2" w:color="888888"/>
+          <w:bottom w:val="single" w:sz="6" w:space="2" w:color="888888"/>
+          <w:right w:val="single" w:sz="6" w:space="2" w:color="888888"/>
+        </w:pBdr>
+        <w:shd w:val="clear" w:color="auto" w:fill="EAEAEA"/>
+        <w:tabs>
+          <w:tab w:val="left" w:pos="916"/>
+          <w:tab w:val="left" w:pos="1832"/>
+          <w:tab w:val="left" w:pos="2748"/>
+          <w:tab w:val="left" w:pos="3664"/>
+          <w:tab w:val="left" w:pos="4580"/>
+          <w:tab w:val="left" w:pos="5496"/>
+          <w:tab w:val="left" w:pos="6412"/>
+          <w:tab w:val="left" w:pos="7328"/>
+          <w:tab w:val="left" w:pos="8244"/>
+          <w:tab w:val="left" w:pos="9160"/>
+          <w:tab w:val="left" w:pos="10076"/>
+          <w:tab w:val="left" w:pos="10992"/>
+          <w:tab w:val="left" w:pos="11908"/>
+          <w:tab w:val="left" w:pos="12824"/>
+          <w:tab w:val="left" w:pos="13740"/>
+          <w:tab w:val="left" w:pos="14656"/>
+        </w:tabs>
+        <w:spacing w:before="0" w:beforeAutospacing="0" w:after="0" w:afterAutospacing="0"/>
+        <w:divId w:val="785193328"/>
+        <w:rPr>
+          <w:rFonts w:ascii="Consolas" w:hAnsi="Consolas" w:cs="Courier New"/>
+          <w:sz w:val="17"/>
+          <w:szCs w:val="17"/>
+        </w:rPr>
+      </w:pPr>
+      <w:r>
+        <w:rPr>
+          <w:rFonts w:ascii="Consolas" w:hAnsi="Consolas" w:cs="Courier New"/>
+          <w:sz w:val="17"/>
+          <w:szCs w:val="17"/>
+        </w:rPr>
+        <w:t xml:space="preserve">17. </w:t>
+      </w:r>
+      <w:r>
+        <w:rPr>
+          <w:rFonts w:ascii="Consolas" w:hAnsi="Consolas" w:cs="Courier New"/>
+          <w:color w:val="000000"/>
+          <w:sz w:val="17"/>
+          <w:szCs w:val="17"/>
+        </w:rPr>
+        <w:t xml:space="preserve">   </w:t>
+      </w:r>
+      <w:r>
+        <w:rPr>
+          <w:rFonts w:ascii="Consolas" w:hAnsi="Consolas" w:cs="Courier New"/>
+          <w:color w:val="0000FF"/>
+          <w:sz w:val="17"/>
+          <w:szCs w:val="17"/>
+        </w:rPr>
+        <w:t>if</w:t>
+      </w:r>
+      <w:r>
+        <w:rPr>
+          <w:rFonts w:ascii="Consolas" w:hAnsi="Consolas" w:cs="Courier New"/>
+          <w:color w:val="000000"/>
+          <w:sz w:val="17"/>
+          <w:szCs w:val="17"/>
+        </w:rPr>
+        <w:t xml:space="preserve">(error) </w:t>
+      </w:r>
+      <w:r>
+        <w:rPr>
+          <w:rFonts w:ascii="Consolas" w:hAnsi="Consolas" w:cs="Courier New"/>
+          <w:color w:val="0000FF"/>
+          <w:sz w:val="17"/>
+          <w:szCs w:val="17"/>
+        </w:rPr>
+        <w:t>return</w:t>
+      </w:r>
+      <w:r>
+        <w:rPr>
+          <w:rFonts w:ascii="Consolas" w:hAnsi="Consolas" w:cs="Courier New"/>
+          <w:color w:val="000000"/>
+          <w:sz w:val="17"/>
+          <w:szCs w:val="17"/>
+        </w:rPr>
+        <w:t xml:space="preserve"> res.status(</w:t>
+      </w:r>
+      <w:r>
+        <w:rPr>
+          <w:rFonts w:ascii="Consolas" w:hAnsi="Consolas" w:cs="Courier New"/>
+          <w:color w:val="006666"/>
+          <w:sz w:val="17"/>
+          <w:szCs w:val="17"/>
+        </w:rPr>
+        <w:t>500</w:t>
+      </w:r>
+      <w:r>
+        <w:rPr>
+          <w:rFonts w:ascii="Consolas" w:hAnsi="Consolas" w:cs="Courier New"/>
+          <w:color w:val="000000"/>
+          <w:sz w:val="17"/>
+          <w:szCs w:val="17"/>
+        </w:rPr>
+        <w:t>).json(message:</w:t>
+      </w:r>
+      <w:r>
+        <w:rPr>
+          <w:rFonts w:ascii="Consolas" w:hAnsi="Consolas" w:cs="Courier New"/>
+          <w:color w:val="A31515"/>
+          <w:sz w:val="17"/>
+          <w:szCs w:val="17"/>
+        </w:rPr>
+        <w:t>'try after some time!'</w:t>
+      </w:r>
+      <w:r>
+        <w:rPr>
+          <w:rFonts w:ascii="Consolas" w:hAnsi="Consolas" w:cs="Courier New"/>
+          <w:color w:val="000000"/>
+          <w:sz w:val="17"/>
+          <w:szCs w:val="17"/>
+        </w:rPr>
+        <w:t>);</w:t>
+      </w:r>
+    </w:p>
+    <w:p>
+      <w:pPr>
+        <w:pStyle w:val="NormalWeb"/>
+        <w:pBdr>
+          <w:top w:val="single" w:sz="6" w:space="2" w:color="888888"/>
+          <w:left w:val="single" w:sz="6" w:space="2" w:color="888888"/>
+          <w:bottom w:val="single" w:sz="6" w:space="2" w:color="888888"/>
+          <w:right w:val="single" w:sz="6" w:space="2" w:color="888888"/>
+        </w:pBdr>
+        <w:shd w:val="clear" w:color="auto" w:fill="EAEAEA"/>
+        <w:tabs>
+          <w:tab w:val="left" w:pos="916"/>
+          <w:tab w:val="left" w:pos="1832"/>
+          <w:tab w:val="left" w:pos="2748"/>
+          <w:tab w:val="left" w:pos="3664"/>
+          <w:tab w:val="left" w:pos="4580"/>
+          <w:tab w:val="left" w:pos="5496"/>
+          <w:tab w:val="left" w:pos="6412"/>
+          <w:tab w:val="left" w:pos="7328"/>
+          <w:tab w:val="left" w:pos="8244"/>
+          <w:tab w:val="left" w:pos="9160"/>
+          <w:tab w:val="left" w:pos="10076"/>
+          <w:tab w:val="left" w:pos="10992"/>
+          <w:tab w:val="left" w:pos="11908"/>
+          <w:tab w:val="left" w:pos="12824"/>
+          <w:tab w:val="left" w:pos="13740"/>
+          <w:tab w:val="left" w:pos="14656"/>
+        </w:tabs>
+        <w:spacing w:before="0" w:beforeAutospacing="0" w:after="0" w:afterAutospacing="0"/>
+        <w:divId w:val="785193328"/>
+        <w:rPr>
+          <w:rFonts w:ascii="Consolas" w:hAnsi="Consolas" w:cs="Courier New"/>
+          <w:sz w:val="17"/>
+          <w:szCs w:val="17"/>
+        </w:rPr>
+      </w:pPr>
+      <w:r>
+        <w:rPr>
+          <w:rFonts w:ascii="Consolas" w:hAnsi="Consolas" w:cs="Courier New"/>
+          <w:sz w:val="17"/>
+          <w:szCs w:val="17"/>
+        </w:rPr>
+        <w:t xml:space="preserve">18. </w:t>
+      </w:r>
+      <w:r>
+        <w:rPr>
+          <w:rFonts w:ascii="Consolas" w:hAnsi="Consolas" w:cs="Courier New"/>
+          <w:color w:val="000000"/>
+          <w:sz w:val="17"/>
+          <w:szCs w:val="17"/>
+        </w:rPr>
+        <w:t xml:space="preserve">   </w:t>
+      </w:r>
+      <w:r>
+        <w:rPr>
+          <w:rFonts w:ascii="Consolas" w:hAnsi="Consolas" w:cs="Courier New"/>
+          <w:color w:val="0000FF"/>
+          <w:sz w:val="17"/>
+          <w:szCs w:val="17"/>
+        </w:rPr>
+        <w:t>return</w:t>
+      </w:r>
+      <w:r>
+        <w:rPr>
+          <w:rFonts w:ascii="Consolas" w:hAnsi="Consolas" w:cs="Courier New"/>
+          <w:color w:val="000000"/>
+          <w:sz w:val="17"/>
+          <w:szCs w:val="17"/>
+        </w:rPr>
+        <w:t xml:space="preserve"> res.status(</w:t>
+      </w:r>
+      <w:r>
+        <w:rPr>
+          <w:rFonts w:ascii="Consolas" w:hAnsi="Consolas" w:cs="Courier New"/>
+          <w:color w:val="006666"/>
+          <w:sz w:val="17"/>
+          <w:szCs w:val="17"/>
+        </w:rPr>
+        <w:t>200</w:t>
+      </w:r>
+      <w:r>
+        <w:rPr>
+          <w:rFonts w:ascii="Consolas" w:hAnsi="Consolas" w:cs="Courier New"/>
+          <w:color w:val="000000"/>
+          <w:sz w:val="17"/>
+          <w:szCs w:val="17"/>
+        </w:rPr>
+        <w:t>).json(message:</w:t>
+      </w:r>
+      <w:r>
+        <w:rPr>
+          <w:rFonts w:ascii="Consolas" w:hAnsi="Consolas" w:cs="Courier New"/>
+          <w:color w:val="A31515"/>
+          <w:sz w:val="17"/>
+          <w:szCs w:val="17"/>
+        </w:rPr>
+        <w:t>'OTP send to you mail'</w:t>
+      </w:r>
+      <w:r>
+        <w:rPr>
+          <w:rFonts w:ascii="Consolas" w:hAnsi="Consolas" w:cs="Courier New"/>
+          <w:color w:val="000000"/>
+          <w:sz w:val="17"/>
+          <w:szCs w:val="17"/>
+        </w:rPr>
+        <w:t>);</w:t>
+      </w:r>
+    </w:p>
+    <w:p>
+      <w:pPr>
+        <w:pStyle w:val="NormalWeb"/>
+        <w:pBdr>
+          <w:top w:val="single" w:sz="6" w:space="2" w:color="888888"/>
+          <w:left w:val="single" w:sz="6" w:space="2" w:color="888888"/>
+          <w:bottom w:val="single" w:sz="6" w:space="2" w:color="888888"/>
+          <w:right w:val="single" w:sz="6" w:space="2" w:color="888888"/>
+        </w:pBdr>
+        <w:shd w:val="clear" w:color="auto" w:fill="EAEAEA"/>
+        <w:tabs>
+          <w:tab w:val="left" w:pos="916"/>
+          <w:tab w:val="left" w:pos="1832"/>
+          <w:tab w:val="left" w:pos="2748"/>
+          <w:tab w:val="left" w:pos="3664"/>
+          <w:tab w:val="left" w:pos="4580"/>
+          <w:tab w:val="left" w:pos="5496"/>
+          <w:tab w:val="left" w:pos="6412"/>
+          <w:tab w:val="left" w:pos="7328"/>
+          <w:tab w:val="left" w:pos="8244"/>
+          <w:tab w:val="left" w:pos="9160"/>
+          <w:tab w:val="left" w:pos="10076"/>
+          <w:tab w:val="left" w:pos="10992"/>
+          <w:tab w:val="left" w:pos="11908"/>
+          <w:tab w:val="left" w:pos="12824"/>
+          <w:tab w:val="left" w:pos="13740"/>
+          <w:tab w:val="left" w:pos="14656"/>
+        </w:tabs>
+        <w:spacing w:before="0" w:beforeAutospacing="0" w:after="0" w:afterAutospacing="0"/>
+        <w:divId w:val="785193328"/>
+        <w:rPr>
+          <w:rFonts w:ascii="Consolas" w:hAnsi="Consolas" w:cs="Courier New"/>
+          <w:sz w:val="17"/>
+          <w:szCs w:val="17"/>
+        </w:rPr>
+      </w:pPr>
+      <w:r>
+        <w:rPr>
+          <w:rFonts w:ascii="Consolas" w:hAnsi="Consolas" w:cs="Courier New"/>
+          <w:sz w:val="17"/>
+          <w:szCs w:val="17"/>
+        </w:rPr>
+        <w:t xml:space="preserve">19. </w:t>
+      </w:r>
+      <w:r>
+        <w:rPr>
+          <w:rFonts w:ascii="Consolas" w:hAnsi="Consolas" w:cs="Courier New"/>
+          <w:color w:val="000000"/>
+          <w:sz w:val="17"/>
+          <w:szCs w:val="17"/>
+        </w:rPr>
+        <w:t xml:space="preserve">  });</w:t>
+      </w:r>
+    </w:p>
+    <w:p>
+      <w:pPr>
         <w:spacing w:after="0"/>
-      </w:pPr>
+        <w:rPr>
+          <w:u w:val="single"/>
+        </w:rPr>
+      </w:pPr>
+      <w:r>
+        <w:rPr>
+          <w:u w:val="single"/>
+        </w:rPr>
+        <w:t>How to get the App Password:</w:t>
+      </w:r>
+    </w:p>
+    <w:p>
+      <w:pPr>
+        <w:spacing w:after="0"/>
+      </w:pPr>
+      <w:r>
+        <w:t>Enable 2-Step Verification on your Gmail account: https://myaccount.google.com/security</w:t>
+      </w:r>
+    </w:p>
+    <w:p>
+      <w:pPr>
+        <w:spacing w:after="0"/>
+      </w:pPr>
+      <w:r>
+        <w:t>Once enabled, go to: https://myaccount.google.com/apppasswords</w:t>
+      </w:r>
+    </w:p>
+    <w:p>
+      <w:pPr>
+        <w:spacing w:after="0"/>
+      </w:pPr>
+      <w:r>
+        <w:t>Select App: Mail</w:t>
+      </w:r>
+    </w:p>
+    <w:p>
+      <w:pPr>
+        <w:spacing w:after="0"/>
+      </w:pPr>
+      <w:r>
+        <w:t>Device: Other (Custom name) — you can write "Nodemailer"</w:t>
+      </w:r>
+    </w:p>
+    <w:p>
+      <w:pPr>
+        <w:spacing w:after="0"/>
+      </w:pPr>
+    </w:p>
+    <w:p>
+      <w:pPr>
+        <w:spacing w:after="0"/>
+      </w:pPr>
+      <w:r>
+        <w:t>Google will generate a 16-character password. Use that in your code as process.env.PASS</w:t>
+      </w:r>
     </w:p>
     <w:sectPr>
       <w:pgSz w:w="12240" w:h="15840"/>
@@ -25028,7 +22561,7 @@
   <w:style w:type="paragraph" w:default="1" w:styleId="Normal">
     <w:name w:val="Normal"/>
     <w:qFormat/>
-    <w:rsid w:val="003D5F47"/>
+    <w:rsid w:val="008811C8"/>
   </w:style>
   <w:style w:type="paragraph" w:styleId="Heading1">
     <w:name w:val="heading 1"/>

--- a/Notes/BACKEND.docx
+++ b/Notes/BACKEND.docx
@@ -83,6 +83,7 @@
         <w:fldChar w:fldCharType="end"/>
       </w:r>
       <w:hyperlink w:anchor="_ENV_(Environment_Variables)" w:history="1">
+        <w:proofErr w:type="gramStart"/>
         <w:r>
           <w:rPr>
             <w:rStyle w:val="Hyperlink"/>
@@ -111,7 +112,18 @@
             <w:sz w:val="28"/>
             <w:szCs w:val="24"/>
           </w:rPr>
-          <w:t>V (Environment Variables)</w:t>
+          <w:t>V</w:t>
+        </w:r>
+        <w:proofErr w:type="gramEnd"/>
+        <w:r>
+          <w:rPr>
+            <w:rStyle w:val="Hyperlink"/>
+            <w:b/>
+            <w:bCs/>
+            <w:sz w:val="28"/>
+            <w:szCs w:val="24"/>
+          </w:rPr>
+          <w:t xml:space="preserve"> (Environment Variables)</w:t>
         </w:r>
       </w:hyperlink>
       <w:r>
@@ -142,7 +154,29 @@
             <w:sz w:val="28"/>
             <w:szCs w:val="24"/>
           </w:rPr>
-          <w:t>Serve Files From Server</w:t>
+          <w:t xml:space="preserve">Serve Files </w:t>
+        </w:r>
+        <w:proofErr w:type="gramStart"/>
+        <w:r>
+          <w:rPr>
+            <w:rStyle w:val="Hyperlink"/>
+            <w:b/>
+            <w:bCs/>
+            <w:sz w:val="28"/>
+            <w:szCs w:val="24"/>
+          </w:rPr>
+          <w:t>From</w:t>
+        </w:r>
+        <w:proofErr w:type="gramEnd"/>
+        <w:r>
+          <w:rPr>
+            <w:rStyle w:val="Hyperlink"/>
+            <w:b/>
+            <w:bCs/>
+            <w:sz w:val="28"/>
+            <w:szCs w:val="24"/>
+          </w:rPr>
+          <w:t xml:space="preserve"> Server</w:t>
         </w:r>
       </w:hyperlink>
     </w:p>
@@ -190,6 +224,8 @@
         </w:rPr>
       </w:pPr>
       <w:hyperlink w:anchor="_express.json()" w:history="1">
+        <w:proofErr w:type="spellStart"/>
+        <w:proofErr w:type="gramStart"/>
         <w:r>
           <w:rPr>
             <w:rStyle w:val="Hyperlink"/>
@@ -198,26 +234,10 @@
             <w:sz w:val="28"/>
             <w:szCs w:val="24"/>
           </w:rPr>
-          <w:t>express.json()</w:t>
+          <w:t>express.json</w:t>
         </w:r>
-      </w:hyperlink>
-    </w:p>
-    <w:p>
-      <w:pPr>
-        <w:pStyle w:val="ListParagraph"/>
-        <w:numPr>
-          <w:ilvl w:val="0"/>
-          <w:numId w:val="57"/>
-        </w:numPr>
-        <w:spacing w:after="0"/>
-        <w:rPr>
-          <w:b/>
-          <w:bCs/>
-          <w:sz w:val="48"/>
-          <w:szCs w:val="44"/>
-        </w:rPr>
-      </w:pPr>
-      <w:hyperlink w:anchor="_CORS_(Cross_Origin" w:history="1">
+        <w:proofErr w:type="spellEnd"/>
+        <w:proofErr w:type="gramEnd"/>
         <w:r>
           <w:rPr>
             <w:rStyle w:val="Hyperlink"/>
@@ -226,7 +246,47 @@
             <w:sz w:val="28"/>
             <w:szCs w:val="24"/>
           </w:rPr>
-          <w:t>CORS(Cross Origin Resource Sharing)</w:t>
+          <w:t>()</w:t>
+        </w:r>
+      </w:hyperlink>
+    </w:p>
+    <w:p>
+      <w:pPr>
+        <w:pStyle w:val="ListParagraph"/>
+        <w:numPr>
+          <w:ilvl w:val="0"/>
+          <w:numId w:val="57"/>
+        </w:numPr>
+        <w:spacing w:after="0"/>
+        <w:rPr>
+          <w:b/>
+          <w:bCs/>
+          <w:sz w:val="48"/>
+          <w:szCs w:val="44"/>
+        </w:rPr>
+      </w:pPr>
+      <w:hyperlink w:anchor="_CORS_(Cross_Origin" w:history="1">
+        <w:proofErr w:type="gramStart"/>
+        <w:r>
+          <w:rPr>
+            <w:rStyle w:val="Hyperlink"/>
+            <w:b/>
+            <w:bCs/>
+            <w:sz w:val="28"/>
+            <w:szCs w:val="24"/>
+          </w:rPr>
+          <w:t>CORS(</w:t>
+        </w:r>
+        <w:proofErr w:type="gramEnd"/>
+        <w:r>
+          <w:rPr>
+            <w:rStyle w:val="Hyperlink"/>
+            <w:b/>
+            <w:bCs/>
+            <w:sz w:val="28"/>
+            <w:szCs w:val="24"/>
+          </w:rPr>
+          <w:t>Cross Origin Resource Sharing)</w:t>
         </w:r>
       </w:hyperlink>
     </w:p>
@@ -274,6 +334,7 @@
         </w:rPr>
       </w:pPr>
       <w:hyperlink w:anchor="_Nodemailer" w:history="1">
+        <w:proofErr w:type="spellStart"/>
         <w:r>
           <w:rPr>
             <w:rStyle w:val="Hyperlink"/>
@@ -284,6 +345,7 @@
           </w:rPr>
           <w:t>Nodemailer</w:t>
         </w:r>
+        <w:proofErr w:type="spellEnd"/>
       </w:hyperlink>
     </w:p>
     <w:p>
@@ -508,7 +570,15 @@
           <w:b/>
           <w:bCs/>
         </w:rPr>
-        <w:t>Backend Guide</w:t>
+        <w:t xml:space="preserve">Backend </w:t>
+      </w:r>
+      <w:proofErr w:type="gramStart"/>
+      <w:r>
+        <w:rPr>
+          <w:b/>
+          <w:bCs/>
+        </w:rPr>
+        <w:t>Guide</w:t>
       </w:r>
       <w:r>
         <w:t xml:space="preserve"> </w:t>
@@ -518,7 +588,15 @@
           <w:sz w:val="20"/>
           <w:szCs w:val="18"/>
         </w:rPr>
-        <w:t xml:space="preserve">: </w:t>
+        <w:t>:</w:t>
+      </w:r>
+      <w:proofErr w:type="gramEnd"/>
+      <w:r>
+        <w:rPr>
+          <w:sz w:val="20"/>
+          <w:szCs w:val="18"/>
+        </w:rPr>
+        <w:t xml:space="preserve"> </w:t>
       </w:r>
       <w:hyperlink r:id="rId6" w:history="1">
         <w:r>
@@ -786,7 +864,23 @@
                 <w:sz w:val="20"/>
                 <w:szCs w:val="18"/>
               </w:rPr>
-              <w:t xml:space="preserve"> 3. Middleware &amp; Routing (Express, NestJS, etc.)</w:t>
+              <w:t xml:space="preserve"> 3. Middleware &amp; Routing (Express, </w:t>
+            </w:r>
+            <w:proofErr w:type="spellStart"/>
+            <w:r>
+              <w:rPr>
+                <w:sz w:val="20"/>
+                <w:szCs w:val="18"/>
+              </w:rPr>
+              <w:t>NestJS</w:t>
+            </w:r>
+            <w:proofErr w:type="spellEnd"/>
+            <w:r>
+              <w:rPr>
+                <w:sz w:val="20"/>
+                <w:szCs w:val="18"/>
+              </w:rPr>
+              <w:t>, etc.)</w:t>
             </w:r>
           </w:p>
           <w:p>
@@ -796,12 +890,30 @@
                 <w:szCs w:val="18"/>
               </w:rPr>
             </w:pPr>
+            <w:proofErr w:type="spellStart"/>
+            <w:proofErr w:type="gramStart"/>
             <w:r>
               <w:rPr>
                 <w:sz w:val="20"/>
                 <w:szCs w:val="18"/>
               </w:rPr>
-              <w:t>app.use(), req, res</w:t>
+              <w:t>app.use</w:t>
+            </w:r>
+            <w:proofErr w:type="spellEnd"/>
+            <w:r>
+              <w:rPr>
+                <w:sz w:val="20"/>
+                <w:szCs w:val="18"/>
+              </w:rPr>
+              <w:t>(</w:t>
+            </w:r>
+            <w:proofErr w:type="gramEnd"/>
+            <w:r>
+              <w:rPr>
+                <w:sz w:val="20"/>
+                <w:szCs w:val="18"/>
+              </w:rPr>
+              <w:t>), req, res</w:t>
             </w:r>
           </w:p>
           <w:p>
@@ -1088,7 +1200,23 @@
                 <w:sz w:val="20"/>
                 <w:szCs w:val="18"/>
               </w:rPr>
-              <w:t>Cloud storage (S3, Cloudinary)</w:t>
+              <w:t xml:space="preserve">Cloud storage (S3, </w:t>
+            </w:r>
+            <w:proofErr w:type="spellStart"/>
+            <w:r>
+              <w:rPr>
+                <w:sz w:val="20"/>
+                <w:szCs w:val="18"/>
+              </w:rPr>
+              <w:t>Cloudinary</w:t>
+            </w:r>
+            <w:proofErr w:type="spellEnd"/>
+            <w:r>
+              <w:rPr>
+                <w:sz w:val="20"/>
+                <w:szCs w:val="18"/>
+              </w:rPr>
+              <w:t>)</w:t>
             </w:r>
           </w:p>
           <w:p>
@@ -1237,8 +1365,17 @@
                 <w:sz w:val="20"/>
                 <w:szCs w:val="18"/>
               </w:rPr>
-              <w:t>Jest / Supertest</w:t>
+              <w:t xml:space="preserve">Jest / </w:t>
             </w:r>
+            <w:proofErr w:type="spellStart"/>
+            <w:r>
+              <w:rPr>
+                <w:sz w:val="20"/>
+                <w:szCs w:val="18"/>
+              </w:rPr>
+              <w:t>Supertest</w:t>
+            </w:r>
+            <w:proofErr w:type="spellEnd"/>
           </w:p>
           <w:p>
             <w:pPr>
@@ -1335,8 +1472,17 @@
                 <w:sz w:val="20"/>
                 <w:szCs w:val="18"/>
               </w:rPr>
-              <w:t>REST vs GraphQL</w:t>
+              <w:t xml:space="preserve">REST vs </w:t>
             </w:r>
+            <w:proofErr w:type="spellStart"/>
+            <w:r>
+              <w:rPr>
+                <w:sz w:val="20"/>
+                <w:szCs w:val="18"/>
+              </w:rPr>
+              <w:t>GraphQL</w:t>
+            </w:r>
+            <w:proofErr w:type="spellEnd"/>
           </w:p>
           <w:p>
             <w:pPr>
@@ -1493,8 +1639,13 @@
       </w:r>
     </w:p>
     <w:p>
-      <w:r>
-        <w:t xml:space="preserve">Ex : </w:t>
+      <w:proofErr w:type="gramStart"/>
+      <w:r>
+        <w:t>Ex :</w:t>
+      </w:r>
+      <w:proofErr w:type="gramEnd"/>
+      <w:r>
+        <w:t xml:space="preserve"> </w:t>
       </w:r>
     </w:p>
     <w:p>
@@ -1548,7 +1699,17 @@
           <w:sz w:val="17"/>
           <w:szCs w:val="17"/>
         </w:rPr>
-        <w:t>DB_HOST=</w:t>
+        <w:t>DB_HOST</w:t>
+      </w:r>
+      <w:proofErr w:type="gramStart"/>
+      <w:r>
+        <w:rPr>
+          <w:rFonts w:ascii="Consolas" w:hAnsi="Consolas" w:cs="Courier New"/>
+          <w:color w:val="000000"/>
+          <w:sz w:val="17"/>
+          <w:szCs w:val="17"/>
+        </w:rPr>
+        <w:t>=</w:t>
       </w:r>
       <w:r>
         <w:rPr>
@@ -1559,6 +1720,7 @@
         </w:rPr>
         <w:t>“</w:t>
       </w:r>
+      <w:proofErr w:type="gramEnd"/>
       <w:r>
         <w:rPr>
           <w:rFonts w:ascii="Consolas" w:hAnsi="Consolas" w:cs="Courier New"/>
@@ -1629,7 +1791,17 @@
           <w:sz w:val="17"/>
           <w:szCs w:val="17"/>
         </w:rPr>
-        <w:t>DB_USER=</w:t>
+        <w:t>DB_USER</w:t>
+      </w:r>
+      <w:proofErr w:type="gramStart"/>
+      <w:r>
+        <w:rPr>
+          <w:rFonts w:ascii="Consolas" w:hAnsi="Consolas" w:cs="Courier New"/>
+          <w:color w:val="000000"/>
+          <w:sz w:val="17"/>
+          <w:szCs w:val="17"/>
+        </w:rPr>
+        <w:t>=</w:t>
       </w:r>
       <w:r>
         <w:rPr>
@@ -1640,6 +1812,8 @@
         </w:rPr>
         <w:t>“</w:t>
       </w:r>
+      <w:proofErr w:type="spellStart"/>
+      <w:proofErr w:type="gramEnd"/>
       <w:r>
         <w:rPr>
           <w:rFonts w:ascii="Consolas" w:hAnsi="Consolas" w:cs="Courier New"/>
@@ -1649,6 +1823,7 @@
         </w:rPr>
         <w:t>myuser</w:t>
       </w:r>
+      <w:proofErr w:type="spellEnd"/>
       <w:r>
         <w:rPr>
           <w:rFonts w:ascii="Consolas" w:hAnsi="Consolas" w:cs="Courier New"/>
@@ -1710,7 +1885,17 @@
           <w:sz w:val="17"/>
           <w:szCs w:val="17"/>
         </w:rPr>
-        <w:t>DB_PASSWORD=</w:t>
+        <w:t>DB_PASSWORD</w:t>
+      </w:r>
+      <w:proofErr w:type="gramStart"/>
+      <w:r>
+        <w:rPr>
+          <w:rFonts w:ascii="Consolas" w:hAnsi="Consolas" w:cs="Courier New"/>
+          <w:color w:val="000000"/>
+          <w:sz w:val="17"/>
+          <w:szCs w:val="17"/>
+        </w:rPr>
+        <w:t>=</w:t>
       </w:r>
       <w:r>
         <w:rPr>
@@ -1721,6 +1906,8 @@
         </w:rPr>
         <w:t>“</w:t>
       </w:r>
+      <w:proofErr w:type="spellStart"/>
+      <w:proofErr w:type="gramEnd"/>
       <w:r>
         <w:rPr>
           <w:rFonts w:ascii="Consolas" w:hAnsi="Consolas" w:cs="Courier New"/>
@@ -1730,6 +1917,7 @@
         </w:rPr>
         <w:t>mypassword</w:t>
       </w:r>
+      <w:proofErr w:type="spellEnd"/>
       <w:r>
         <w:rPr>
           <w:rFonts w:ascii="Consolas" w:hAnsi="Consolas" w:cs="Courier New"/>
@@ -1809,7 +1997,17 @@
           <w:sz w:val="17"/>
           <w:szCs w:val="17"/>
         </w:rPr>
-        <w:t>: API_KEY=</w:t>
+        <w:t>: API_KEY</w:t>
+      </w:r>
+      <w:proofErr w:type="gramStart"/>
+      <w:r>
+        <w:rPr>
+          <w:rFonts w:ascii="Consolas" w:hAnsi="Consolas" w:cs="Courier New"/>
+          <w:color w:val="000000"/>
+          <w:sz w:val="17"/>
+          <w:szCs w:val="17"/>
+        </w:rPr>
+        <w:t>=</w:t>
       </w:r>
       <w:r>
         <w:rPr>
@@ -1820,6 +2018,8 @@
         </w:rPr>
         <w:t>“</w:t>
       </w:r>
+      <w:proofErr w:type="spellStart"/>
+      <w:proofErr w:type="gramEnd"/>
       <w:r>
         <w:rPr>
           <w:rFonts w:ascii="Consolas" w:hAnsi="Consolas" w:cs="Courier New"/>
@@ -1829,6 +2029,7 @@
         </w:rPr>
         <w:t>your_api_key</w:t>
       </w:r>
+      <w:proofErr w:type="spellEnd"/>
       <w:r>
         <w:rPr>
           <w:rFonts w:ascii="Consolas" w:hAnsi="Consolas" w:cs="Courier New"/>
@@ -1847,10 +2048,23 @@
           <w:bCs/>
           <w:u w:val="single"/>
         </w:rPr>
-        <w:t xml:space="preserve">Nodejs Implementation </w:t>
-      </w:r>
-      <w:r>
-        <w:t xml:space="preserve">: </w:t>
+        <w:t xml:space="preserve">Nodejs </w:t>
+      </w:r>
+      <w:proofErr w:type="gramStart"/>
+      <w:r>
+        <w:rPr>
+          <w:b/>
+          <w:bCs/>
+          <w:u w:val="single"/>
+        </w:rPr>
+        <w:t xml:space="preserve">Implementation </w:t>
+      </w:r>
+      <w:r>
+        <w:t>:</w:t>
+      </w:r>
+      <w:proofErr w:type="gramEnd"/>
+      <w:r>
+        <w:t xml:space="preserve"> </w:t>
       </w:r>
     </w:p>
     <w:p>
@@ -1862,9 +2076,27 @@
         </w:numPr>
         <w:ind w:left="450" w:hanging="270"/>
       </w:pPr>
-      <w:r>
-        <w:t>npm i dotenv</w:t>
-      </w:r>
+      <w:proofErr w:type="spellStart"/>
+      <w:r>
+        <w:t>npm</w:t>
+      </w:r>
+      <w:proofErr w:type="spellEnd"/>
+      <w:r>
+        <w:t xml:space="preserve"> </w:t>
+      </w:r>
+      <w:proofErr w:type="spellStart"/>
+      <w:r>
+        <w:t>i</w:t>
+      </w:r>
+      <w:proofErr w:type="spellEnd"/>
+      <w:r>
+        <w:t xml:space="preserve"> </w:t>
+      </w:r>
+      <w:proofErr w:type="spellStart"/>
+      <w:r>
+        <w:t>dotenv</w:t>
+      </w:r>
+      <w:proofErr w:type="spellEnd"/>
     </w:p>
     <w:p>
       <w:pPr>
@@ -1876,13 +2108,49 @@
         <w:ind w:left="450" w:hanging="270"/>
       </w:pPr>
       <w:r>
-        <w:t xml:space="preserve">in the main server.js file (where the port is running), import dotenv package </w:t>
+        <w:t xml:space="preserve">in the main server.js file (where the port is running), import </w:t>
+      </w:r>
+      <w:proofErr w:type="spellStart"/>
+      <w:r>
+        <w:t>dotenv</w:t>
+      </w:r>
+      <w:proofErr w:type="spellEnd"/>
+      <w:r>
+        <w:t xml:space="preserve"> package </w:t>
       </w:r>
       <w:r>
         <w:rPr>
           <w:u w:val="single"/>
         </w:rPr>
-        <w:t>require('dotenv').config();</w:t>
+        <w:t>require('</w:t>
+      </w:r>
+      <w:proofErr w:type="spellStart"/>
+      <w:r>
+        <w:rPr>
+          <w:u w:val="single"/>
+        </w:rPr>
+        <w:t>dotenv</w:t>
+      </w:r>
+      <w:proofErr w:type="spellEnd"/>
+      <w:r>
+        <w:rPr>
+          <w:u w:val="single"/>
+        </w:rPr>
+        <w:t>').</w:t>
+      </w:r>
+      <w:proofErr w:type="gramStart"/>
+      <w:r>
+        <w:rPr>
+          <w:u w:val="single"/>
+        </w:rPr>
+        <w:t>config(</w:t>
+      </w:r>
+      <w:proofErr w:type="gramEnd"/>
+      <w:r>
+        <w:rPr>
+          <w:u w:val="single"/>
+        </w:rPr>
+        <w:t>);</w:t>
       </w:r>
       <w:r>
         <w:t xml:space="preserve"> This command will help access the env variables in all other files because all files are run through server.js</w:t>
@@ -1898,19 +2166,54 @@
         <w:ind w:left="450" w:hanging="270"/>
       </w:pPr>
       <w:r>
-        <w:t xml:space="preserve">Now whereever you want to use the variables defined in the .env file, just use </w:t>
-      </w:r>
+        <w:t xml:space="preserve">Now </w:t>
+      </w:r>
+      <w:proofErr w:type="spellStart"/>
+      <w:r>
+        <w:t>whereever</w:t>
+      </w:r>
+      <w:proofErr w:type="spellEnd"/>
+      <w:r>
+        <w:t xml:space="preserve"> you want to use the variables defined in the .env file, just use </w:t>
+      </w:r>
+      <w:proofErr w:type="spellStart"/>
+      <w:proofErr w:type="gramStart"/>
       <w:r>
         <w:rPr>
           <w:u w:val="single"/>
         </w:rPr>
         <w:t>process.env.VARIABLE</w:t>
       </w:r>
-    </w:p>
-    <w:p>
+      <w:proofErr w:type="spellEnd"/>
+      <w:proofErr w:type="gramEnd"/>
+    </w:p>
+    <w:p>
+      <w:proofErr w:type="gramStart"/>
       <w:r>
         <w:lastRenderedPageBreak/>
-        <w:t xml:space="preserve">Note : Sometimes, the file doesn't recognize what process.env.VARIABLE is, for that import the dotenv package in that specific file again </w:t>
+        <w:t>Note :</w:t>
+      </w:r>
+      <w:proofErr w:type="gramEnd"/>
+      <w:r>
+        <w:t xml:space="preserve"> Sometimes, the file doesn't recognize what </w:t>
+      </w:r>
+      <w:proofErr w:type="spellStart"/>
+      <w:proofErr w:type="gramStart"/>
+      <w:r>
+        <w:t>process.env.VARIABLE</w:t>
+      </w:r>
+      <w:proofErr w:type="spellEnd"/>
+      <w:proofErr w:type="gramEnd"/>
+      <w:r>
+        <w:t xml:space="preserve"> is, for that import the </w:t>
+      </w:r>
+      <w:proofErr w:type="spellStart"/>
+      <w:r>
+        <w:t>dotenv</w:t>
+      </w:r>
+      <w:proofErr w:type="spellEnd"/>
+      <w:r>
+        <w:t xml:space="preserve"> package in that specific file again </w:t>
       </w:r>
     </w:p>
     <w:p>
@@ -1927,8 +2230,18 @@
           <w:bCs/>
           <w:u w:val="single"/>
         </w:rPr>
-        <w:t>What is process ?</w:t>
-      </w:r>
+        <w:t xml:space="preserve">What is </w:t>
+      </w:r>
+      <w:proofErr w:type="gramStart"/>
+      <w:r>
+        <w:rPr>
+          <w:b/>
+          <w:bCs/>
+          <w:u w:val="single"/>
+        </w:rPr>
+        <w:t>process ?</w:t>
+      </w:r>
+      <w:proofErr w:type="gramEnd"/>
     </w:p>
     <w:p>
       <w:r>
@@ -1937,8 +2250,13 @@
     </w:p>
     <w:p>
       <w:r>
-        <w:t>more about process object :</w:t>
-      </w:r>
+        <w:t xml:space="preserve">more about process </w:t>
+      </w:r>
+      <w:proofErr w:type="gramStart"/>
+      <w:r>
+        <w:t>object :</w:t>
+      </w:r>
+      <w:proofErr w:type="gramEnd"/>
       <w:r>
         <w:t xml:space="preserve"> </w:t>
       </w:r>
@@ -2093,6 +2411,8 @@
         </w:rPr>
         <w:t xml:space="preserve">1. </w:t>
       </w:r>
+      <w:proofErr w:type="spellStart"/>
+      <w:proofErr w:type="gramStart"/>
       <w:r>
         <w:rPr>
           <w:rFonts w:ascii="Consolas" w:hAnsi="Consolas" w:cs="Courier New"/>
@@ -2111,14 +2431,36 @@
         </w:rPr>
         <w:t>use</w:t>
       </w:r>
-      <w:r>
-        <w:rPr>
-          <w:rFonts w:ascii="Consolas" w:hAnsi="Consolas" w:cs="Courier New"/>
-          <w:color w:val="000000"/>
-          <w:sz w:val="17"/>
-          <w:szCs w:val="17"/>
-        </w:rPr>
-        <w:t>(‘/files’, express.</w:t>
+      <w:proofErr w:type="spellEnd"/>
+      <w:r>
+        <w:rPr>
+          <w:rFonts w:ascii="Consolas" w:hAnsi="Consolas" w:cs="Courier New"/>
+          <w:color w:val="000000"/>
+          <w:sz w:val="17"/>
+          <w:szCs w:val="17"/>
+        </w:rPr>
+        <w:t>(</w:t>
+      </w:r>
+      <w:proofErr w:type="gramEnd"/>
+      <w:r>
+        <w:rPr>
+          <w:rFonts w:ascii="Consolas" w:hAnsi="Consolas" w:cs="Courier New"/>
+          <w:color w:val="000000"/>
+          <w:sz w:val="17"/>
+          <w:szCs w:val="17"/>
+        </w:rPr>
+        <w:t xml:space="preserve">‘/files’, </w:t>
+      </w:r>
+      <w:proofErr w:type="spellStart"/>
+      <w:proofErr w:type="gramStart"/>
+      <w:r>
+        <w:rPr>
+          <w:rFonts w:ascii="Consolas" w:hAnsi="Consolas" w:cs="Courier New"/>
+          <w:color w:val="000000"/>
+          <w:sz w:val="17"/>
+          <w:szCs w:val="17"/>
+        </w:rPr>
+        <w:t>express.</w:t>
       </w:r>
       <w:r>
         <w:rPr>
@@ -2129,14 +2471,27 @@
         </w:rPr>
         <w:t>static</w:t>
       </w:r>
-      <w:r>
-        <w:rPr>
-          <w:rFonts w:ascii="Consolas" w:hAnsi="Consolas" w:cs="Courier New"/>
-          <w:color w:val="000000"/>
-          <w:sz w:val="17"/>
-          <w:szCs w:val="17"/>
-        </w:rPr>
-        <w:t>(path.</w:t>
+      <w:proofErr w:type="spellEnd"/>
+      <w:proofErr w:type="gramEnd"/>
+      <w:r>
+        <w:rPr>
+          <w:rFonts w:ascii="Consolas" w:hAnsi="Consolas" w:cs="Courier New"/>
+          <w:color w:val="000000"/>
+          <w:sz w:val="17"/>
+          <w:szCs w:val="17"/>
+        </w:rPr>
+        <w:t>(</w:t>
+      </w:r>
+      <w:proofErr w:type="spellStart"/>
+      <w:proofErr w:type="gramStart"/>
+      <w:r>
+        <w:rPr>
+          <w:rFonts w:ascii="Consolas" w:hAnsi="Consolas" w:cs="Courier New"/>
+          <w:color w:val="000000"/>
+          <w:sz w:val="17"/>
+          <w:szCs w:val="17"/>
+        </w:rPr>
+        <w:t>path.</w:t>
       </w:r>
       <w:r>
         <w:rPr>
@@ -2147,14 +2502,47 @@
         </w:rPr>
         <w:t>join</w:t>
       </w:r>
-      <w:r>
-        <w:rPr>
-          <w:rFonts w:ascii="Consolas" w:hAnsi="Consolas" w:cs="Courier New"/>
-          <w:color w:val="000000"/>
-          <w:sz w:val="17"/>
-          <w:szCs w:val="17"/>
-        </w:rPr>
-        <w:t>(process.cwd(), ‘</w:t>
+      <w:proofErr w:type="spellEnd"/>
+      <w:proofErr w:type="gramEnd"/>
+      <w:r>
+        <w:rPr>
+          <w:rFonts w:ascii="Consolas" w:hAnsi="Consolas" w:cs="Courier New"/>
+          <w:color w:val="000000"/>
+          <w:sz w:val="17"/>
+          <w:szCs w:val="17"/>
+        </w:rPr>
+        <w:t>(</w:t>
+      </w:r>
+      <w:proofErr w:type="spellStart"/>
+      <w:proofErr w:type="gramStart"/>
+      <w:r>
+        <w:rPr>
+          <w:rFonts w:ascii="Consolas" w:hAnsi="Consolas" w:cs="Courier New"/>
+          <w:color w:val="000000"/>
+          <w:sz w:val="17"/>
+          <w:szCs w:val="17"/>
+        </w:rPr>
+        <w:t>process.cwd</w:t>
+      </w:r>
+      <w:proofErr w:type="spellEnd"/>
+      <w:r>
+        <w:rPr>
+          <w:rFonts w:ascii="Consolas" w:hAnsi="Consolas" w:cs="Courier New"/>
+          <w:color w:val="000000"/>
+          <w:sz w:val="17"/>
+          <w:szCs w:val="17"/>
+        </w:rPr>
+        <w:t>(</w:t>
+      </w:r>
+      <w:proofErr w:type="gramEnd"/>
+      <w:r>
+        <w:rPr>
+          <w:rFonts w:ascii="Consolas" w:hAnsi="Consolas" w:cs="Courier New"/>
+          <w:color w:val="000000"/>
+          <w:sz w:val="17"/>
+          <w:szCs w:val="17"/>
+        </w:rPr>
+        <w:t>), ‘</w:t>
       </w:r>
       <w:r>
         <w:rPr>
@@ -2258,14 +2646,45 @@
         </w:rPr>
         <w:t xml:space="preserve">&gt;&gt; </w:t>
       </w:r>
-      <w:r>
-        <w:rPr>
-          <w:rFonts w:ascii="Consolas" w:hAnsi="Consolas" w:cs="Courier New"/>
-          <w:color w:val="000000"/>
-          <w:sz w:val="17"/>
-          <w:szCs w:val="17"/>
-        </w:rPr>
-        <w:t>npm i mongoose</w:t>
+      <w:proofErr w:type="spellStart"/>
+      <w:r>
+        <w:rPr>
+          <w:rFonts w:ascii="Consolas" w:hAnsi="Consolas" w:cs="Courier New"/>
+          <w:color w:val="000000"/>
+          <w:sz w:val="17"/>
+          <w:szCs w:val="17"/>
+        </w:rPr>
+        <w:t>npm</w:t>
+      </w:r>
+      <w:proofErr w:type="spellEnd"/>
+      <w:r>
+        <w:rPr>
+          <w:rFonts w:ascii="Consolas" w:hAnsi="Consolas" w:cs="Courier New"/>
+          <w:color w:val="000000"/>
+          <w:sz w:val="17"/>
+          <w:szCs w:val="17"/>
+        </w:rPr>
+        <w:t xml:space="preserve"> </w:t>
+      </w:r>
+      <w:proofErr w:type="spellStart"/>
+      <w:r>
+        <w:rPr>
+          <w:rFonts w:ascii="Consolas" w:hAnsi="Consolas" w:cs="Courier New"/>
+          <w:color w:val="000000"/>
+          <w:sz w:val="17"/>
+          <w:szCs w:val="17"/>
+        </w:rPr>
+        <w:t>i</w:t>
+      </w:r>
+      <w:proofErr w:type="spellEnd"/>
+      <w:r>
+        <w:rPr>
+          <w:rFonts w:ascii="Consolas" w:hAnsi="Consolas" w:cs="Courier New"/>
+          <w:color w:val="000000"/>
+          <w:sz w:val="17"/>
+          <w:szCs w:val="17"/>
+        </w:rPr>
+        <w:t xml:space="preserve"> mongoose</w:t>
       </w:r>
     </w:p>
     <w:p>
@@ -2459,7 +2878,52 @@
         <w:spacing w:after="0"/>
       </w:pPr>
       <w:r>
-        <w:t xml:space="preserve">Without Mongoose package, we have to use mongodb package(npm i mongodb) to insert data in DB, but mongodb package doesn't provide schemas or validations at the application level. </w:t>
+        <w:t xml:space="preserve">Without Mongoose package, we have to use </w:t>
+      </w:r>
+      <w:proofErr w:type="spellStart"/>
+      <w:r>
+        <w:t>mongodb</w:t>
+      </w:r>
+      <w:proofErr w:type="spellEnd"/>
+      <w:r>
+        <w:t xml:space="preserve"> </w:t>
+      </w:r>
+      <w:proofErr w:type="gramStart"/>
+      <w:r>
+        <w:t>package(</w:t>
+      </w:r>
+      <w:proofErr w:type="spellStart"/>
+      <w:proofErr w:type="gramEnd"/>
+      <w:r>
+        <w:t>npm</w:t>
+      </w:r>
+      <w:proofErr w:type="spellEnd"/>
+      <w:r>
+        <w:t xml:space="preserve"> </w:t>
+      </w:r>
+      <w:proofErr w:type="spellStart"/>
+      <w:r>
+        <w:t>i</w:t>
+      </w:r>
+      <w:proofErr w:type="spellEnd"/>
+      <w:r>
+        <w:t xml:space="preserve"> </w:t>
+      </w:r>
+      <w:proofErr w:type="spellStart"/>
+      <w:r>
+        <w:t>mongodb</w:t>
+      </w:r>
+      <w:proofErr w:type="spellEnd"/>
+      <w:r>
+        <w:t xml:space="preserve">) to insert data in DB, but </w:t>
+      </w:r>
+      <w:proofErr w:type="spellStart"/>
+      <w:r>
+        <w:t>mongodb</w:t>
+      </w:r>
+      <w:proofErr w:type="spellEnd"/>
+      <w:r>
+        <w:t xml:space="preserve"> package doesn't provide schemas or validations at the application level. </w:t>
       </w:r>
     </w:p>
     <w:p>
@@ -2467,7 +2931,15 @@
         <w:spacing w:after="0"/>
       </w:pPr>
       <w:r>
-        <w:t xml:space="preserve">Mongoose provide more facilities and security then mongodb. </w:t>
+        <w:t xml:space="preserve">Mongoose provide more facilities and security then </w:t>
+      </w:r>
+      <w:proofErr w:type="spellStart"/>
+      <w:r>
+        <w:t>mongodb</w:t>
+      </w:r>
+      <w:proofErr w:type="spellEnd"/>
+      <w:r>
+        <w:t xml:space="preserve">. </w:t>
       </w:r>
     </w:p>
     <w:p>
@@ -2475,7 +2947,15 @@
         <w:spacing w:after="0"/>
       </w:pPr>
       <w:r>
-        <w:t>If you don't want to create schema and just want to insert data for small project, use mongodb. But if you want more restriction and validations, use mongoose.</w:t>
+        <w:t xml:space="preserve">If you don't want to create schema and just want to insert data for small project, use </w:t>
+      </w:r>
+      <w:proofErr w:type="spellStart"/>
+      <w:r>
+        <w:t>mongodb</w:t>
+      </w:r>
+      <w:proofErr w:type="spellEnd"/>
+      <w:r>
+        <w:t>. But if you want more restriction and validations, use mongoose.</w:t>
       </w:r>
     </w:p>
     <w:p>
@@ -2486,12 +2966,30 @@
           <w:bCs/>
         </w:rPr>
       </w:pPr>
+      <w:proofErr w:type="spellStart"/>
+      <w:proofErr w:type="gramStart"/>
       <w:r>
         <w:rPr>
           <w:b/>
           <w:bCs/>
         </w:rPr>
-        <w:t xml:space="preserve">mongodb : </w:t>
+        <w:t>mongodb</w:t>
+      </w:r>
+      <w:proofErr w:type="spellEnd"/>
+      <w:r>
+        <w:rPr>
+          <w:b/>
+          <w:bCs/>
+        </w:rPr>
+        <w:t xml:space="preserve"> :</w:t>
+      </w:r>
+      <w:proofErr w:type="gramEnd"/>
+      <w:r>
+        <w:rPr>
+          <w:b/>
+          <w:bCs/>
+        </w:rPr>
+        <w:t xml:space="preserve"> </w:t>
       </w:r>
     </w:p>
     <w:p>
@@ -2541,12 +3039,21 @@
           <w:bCs/>
         </w:rPr>
       </w:pPr>
+      <w:proofErr w:type="gramStart"/>
       <w:r>
         <w:rPr>
           <w:b/>
           <w:bCs/>
         </w:rPr>
-        <w:t xml:space="preserve">mongoose : </w:t>
+        <w:t>mongoose :</w:t>
+      </w:r>
+      <w:proofErr w:type="gramEnd"/>
+      <w:r>
+        <w:rPr>
+          <w:b/>
+          <w:bCs/>
+        </w:rPr>
+        <w:t xml:space="preserve"> </w:t>
       </w:r>
     </w:p>
     <w:p>
@@ -2559,7 +3066,15 @@
         <w:spacing w:after="0"/>
       </w:pPr>
       <w:r>
-        <w:t>Built on top of the mongodb driver.</w:t>
+        <w:t xml:space="preserve">Built on top of the </w:t>
+      </w:r>
+      <w:proofErr w:type="spellStart"/>
+      <w:r>
+        <w:t>mongodb</w:t>
+      </w:r>
+      <w:proofErr w:type="spellEnd"/>
+      <w:r>
+        <w:t xml:space="preserve"> driver.</w:t>
       </w:r>
     </w:p>
     <w:p>
@@ -2585,7 +3100,23 @@
         <w:spacing w:after="0"/>
       </w:pPr>
       <w:r>
-        <w:t>Offers middlewares, virtuals, population (joins), plugins, etc.</w:t>
+        <w:t xml:space="preserve">Offers </w:t>
+      </w:r>
+      <w:proofErr w:type="spellStart"/>
+      <w:r>
+        <w:t>middlewares</w:t>
+      </w:r>
+      <w:proofErr w:type="spellEnd"/>
+      <w:r>
+        <w:t xml:space="preserve">, </w:t>
+      </w:r>
+      <w:proofErr w:type="spellStart"/>
+      <w:r>
+        <w:t>virtuals</w:t>
+      </w:r>
+      <w:proofErr w:type="spellEnd"/>
+      <w:r>
+        <w:t>, population (joins), plugins, etc.</w:t>
       </w:r>
     </w:p>
     <w:p>
@@ -2608,8 +3139,18 @@
           <w:bCs/>
           <w:u w:val="single"/>
         </w:rPr>
-        <w:t>Guide on how to use Mongoose to connect to MongoDB, define a schema, and perform basic queries :</w:t>
-      </w:r>
+        <w:t xml:space="preserve">Guide on how to use Mongoose to connect to MongoDB, define a schema, and perform basic </w:t>
+      </w:r>
+      <w:proofErr w:type="gramStart"/>
+      <w:r>
+        <w:rPr>
+          <w:b/>
+          <w:bCs/>
+          <w:u w:val="single"/>
+        </w:rPr>
+        <w:t>queries :</w:t>
+      </w:r>
+      <w:proofErr w:type="gramEnd"/>
     </w:p>
     <w:p>
       <w:pPr>
@@ -2685,14 +3226,25 @@
         </w:rPr>
         <w:t xml:space="preserve">1. </w:t>
       </w:r>
-      <w:r>
-        <w:rPr>
-          <w:rFonts w:ascii="Consolas" w:hAnsi="Consolas" w:cs="Courier New"/>
-          <w:color w:val="000000"/>
-          <w:sz w:val="17"/>
-          <w:szCs w:val="17"/>
-        </w:rPr>
-        <w:t>npm install mongoose</w:t>
+      <w:proofErr w:type="spellStart"/>
+      <w:r>
+        <w:rPr>
+          <w:rFonts w:ascii="Consolas" w:hAnsi="Consolas" w:cs="Courier New"/>
+          <w:color w:val="000000"/>
+          <w:sz w:val="17"/>
+          <w:szCs w:val="17"/>
+        </w:rPr>
+        <w:t>npm</w:t>
+      </w:r>
+      <w:proofErr w:type="spellEnd"/>
+      <w:r>
+        <w:rPr>
+          <w:rFonts w:ascii="Consolas" w:hAnsi="Consolas" w:cs="Courier New"/>
+          <w:color w:val="000000"/>
+          <w:sz w:val="17"/>
+          <w:szCs w:val="17"/>
+        </w:rPr>
+        <w:t xml:space="preserve"> install mongoose</w:t>
       </w:r>
     </w:p>
     <w:p>
@@ -2943,7 +3495,27 @@
           <w:sz w:val="17"/>
           <w:szCs w:val="17"/>
         </w:rPr>
-        <w:t xml:space="preserve"> url = </w:t>
+        <w:t xml:space="preserve"> </w:t>
+      </w:r>
+      <w:proofErr w:type="spellStart"/>
+      <w:r>
+        <w:rPr>
+          <w:rFonts w:ascii="Consolas" w:hAnsi="Consolas" w:cs="Courier New"/>
+          <w:color w:val="000000"/>
+          <w:sz w:val="17"/>
+          <w:szCs w:val="17"/>
+        </w:rPr>
+        <w:t>url</w:t>
+      </w:r>
+      <w:proofErr w:type="spellEnd"/>
+      <w:r>
+        <w:rPr>
+          <w:rFonts w:ascii="Consolas" w:hAnsi="Consolas" w:cs="Courier New"/>
+          <w:color w:val="000000"/>
+          <w:sz w:val="17"/>
+          <w:szCs w:val="17"/>
+        </w:rPr>
+        <w:t xml:space="preserve"> = </w:t>
       </w:r>
       <w:r>
         <w:rPr>
@@ -2988,7 +3560,47 @@
           <w:sz w:val="17"/>
           <w:szCs w:val="17"/>
         </w:rPr>
-        <w:t>// connection url from mongodb atlas</w:t>
+        <w:t xml:space="preserve">// connection </w:t>
+      </w:r>
+      <w:proofErr w:type="spellStart"/>
+      <w:r>
+        <w:rPr>
+          <w:rFonts w:ascii="Consolas" w:hAnsi="Consolas" w:cs="Courier New"/>
+          <w:color w:val="008000"/>
+          <w:sz w:val="17"/>
+          <w:szCs w:val="17"/>
+        </w:rPr>
+        <w:t>url</w:t>
+      </w:r>
+      <w:proofErr w:type="spellEnd"/>
+      <w:r>
+        <w:rPr>
+          <w:rFonts w:ascii="Consolas" w:hAnsi="Consolas" w:cs="Courier New"/>
+          <w:color w:val="008000"/>
+          <w:sz w:val="17"/>
+          <w:szCs w:val="17"/>
+        </w:rPr>
+        <w:t xml:space="preserve"> from </w:t>
+      </w:r>
+      <w:proofErr w:type="spellStart"/>
+      <w:r>
+        <w:rPr>
+          <w:rFonts w:ascii="Consolas" w:hAnsi="Consolas" w:cs="Courier New"/>
+          <w:color w:val="008000"/>
+          <w:sz w:val="17"/>
+          <w:szCs w:val="17"/>
+        </w:rPr>
+        <w:t>mongodb</w:t>
+      </w:r>
+      <w:proofErr w:type="spellEnd"/>
+      <w:r>
+        <w:rPr>
+          <w:rFonts w:ascii="Consolas" w:hAnsi="Consolas" w:cs="Courier New"/>
+          <w:color w:val="008000"/>
+          <w:sz w:val="17"/>
+          <w:szCs w:val="17"/>
+        </w:rPr>
+        <w:t xml:space="preserve"> atlas</w:t>
       </w:r>
     </w:p>
     <w:p>
@@ -3089,14 +3701,47 @@
         </w:rPr>
         <w:t xml:space="preserve"> 5. </w:t>
       </w:r>
-      <w:r>
-        <w:rPr>
-          <w:rFonts w:ascii="Consolas" w:hAnsi="Consolas" w:cs="Courier New"/>
-          <w:color w:val="000000"/>
-          <w:sz w:val="17"/>
-          <w:szCs w:val="17"/>
-        </w:rPr>
-        <w:t>mongoose.connect(url, {</w:t>
+      <w:proofErr w:type="spellStart"/>
+      <w:proofErr w:type="gramStart"/>
+      <w:r>
+        <w:rPr>
+          <w:rFonts w:ascii="Consolas" w:hAnsi="Consolas" w:cs="Courier New"/>
+          <w:color w:val="000000"/>
+          <w:sz w:val="17"/>
+          <w:szCs w:val="17"/>
+        </w:rPr>
+        <w:t>mongoose.connect</w:t>
+      </w:r>
+      <w:proofErr w:type="spellEnd"/>
+      <w:proofErr w:type="gramEnd"/>
+      <w:r>
+        <w:rPr>
+          <w:rFonts w:ascii="Consolas" w:hAnsi="Consolas" w:cs="Courier New"/>
+          <w:color w:val="000000"/>
+          <w:sz w:val="17"/>
+          <w:szCs w:val="17"/>
+        </w:rPr>
+        <w:t>(</w:t>
+      </w:r>
+      <w:proofErr w:type="spellStart"/>
+      <w:r>
+        <w:rPr>
+          <w:rFonts w:ascii="Consolas" w:hAnsi="Consolas" w:cs="Courier New"/>
+          <w:color w:val="000000"/>
+          <w:sz w:val="17"/>
+          <w:szCs w:val="17"/>
+        </w:rPr>
+        <w:t>url</w:t>
+      </w:r>
+      <w:proofErr w:type="spellEnd"/>
+      <w:r>
+        <w:rPr>
+          <w:rFonts w:ascii="Consolas" w:hAnsi="Consolas" w:cs="Courier New"/>
+          <w:color w:val="000000"/>
+          <w:sz w:val="17"/>
+          <w:szCs w:val="17"/>
+        </w:rPr>
+        <w:t>, {</w:t>
       </w:r>
     </w:p>
     <w:p>
@@ -3150,7 +3795,27 @@
           <w:sz w:val="17"/>
           <w:szCs w:val="17"/>
         </w:rPr>
-        <w:t xml:space="preserve">  useNewUrlParser: </w:t>
+        <w:t xml:space="preserve">  </w:t>
+      </w:r>
+      <w:proofErr w:type="spellStart"/>
+      <w:r>
+        <w:rPr>
+          <w:rFonts w:ascii="Consolas" w:hAnsi="Consolas" w:cs="Courier New"/>
+          <w:color w:val="000000"/>
+          <w:sz w:val="17"/>
+          <w:szCs w:val="17"/>
+        </w:rPr>
+        <w:t>useNewUrlParser</w:t>
+      </w:r>
+      <w:proofErr w:type="spellEnd"/>
+      <w:r>
+        <w:rPr>
+          <w:rFonts w:ascii="Consolas" w:hAnsi="Consolas" w:cs="Courier New"/>
+          <w:color w:val="000000"/>
+          <w:sz w:val="17"/>
+          <w:szCs w:val="17"/>
+        </w:rPr>
+        <w:t xml:space="preserve">: </w:t>
       </w:r>
       <w:r>
         <w:rPr>
@@ -3222,7 +3887,27 @@
           <w:sz w:val="17"/>
           <w:szCs w:val="17"/>
         </w:rPr>
-        <w:t xml:space="preserve">  useUnifiedTopology: </w:t>
+        <w:t xml:space="preserve">  </w:t>
+      </w:r>
+      <w:proofErr w:type="spellStart"/>
+      <w:r>
+        <w:rPr>
+          <w:rFonts w:ascii="Consolas" w:hAnsi="Consolas" w:cs="Courier New"/>
+          <w:color w:val="000000"/>
+          <w:sz w:val="17"/>
+          <w:szCs w:val="17"/>
+        </w:rPr>
+        <w:t>useUnifiedTopology</w:t>
+      </w:r>
+      <w:proofErr w:type="spellEnd"/>
+      <w:r>
+        <w:rPr>
+          <w:rFonts w:ascii="Consolas" w:hAnsi="Consolas" w:cs="Courier New"/>
+          <w:color w:val="000000"/>
+          <w:sz w:val="17"/>
+          <w:szCs w:val="17"/>
+        </w:rPr>
+        <w:t xml:space="preserve">: </w:t>
       </w:r>
       <w:r>
         <w:rPr>
@@ -3276,16 +3961,35 @@
           <w:sz w:val="17"/>
           <w:szCs w:val="17"/>
         </w:rPr>
-        <w:t xml:space="preserve"> 8. </w:t>
-      </w:r>
-      <w:r>
-        <w:rPr>
-          <w:rFonts w:ascii="Consolas" w:hAnsi="Consolas" w:cs="Courier New"/>
-          <w:color w:val="000000"/>
-          <w:sz w:val="17"/>
-          <w:szCs w:val="17"/>
-        </w:rPr>
-        <w:t>})</w:t>
+        <w:t xml:space="preserve"> </w:t>
+      </w:r>
+      <w:proofErr w:type="gramStart"/>
+      <w:r>
+        <w:rPr>
+          <w:rFonts w:ascii="Consolas" w:hAnsi="Consolas" w:cs="Courier New"/>
+          <w:sz w:val="17"/>
+          <w:szCs w:val="17"/>
+        </w:rPr>
+        <w:t xml:space="preserve">8. </w:t>
+      </w:r>
+      <w:r>
+        <w:rPr>
+          <w:rFonts w:ascii="Consolas" w:hAnsi="Consolas" w:cs="Courier New"/>
+          <w:color w:val="000000"/>
+          <w:sz w:val="17"/>
+          <w:szCs w:val="17"/>
+        </w:rPr>
+        <w:t>}</w:t>
+      </w:r>
+      <w:proofErr w:type="gramEnd"/>
+      <w:r>
+        <w:rPr>
+          <w:rFonts w:ascii="Consolas" w:hAnsi="Consolas" w:cs="Courier New"/>
+          <w:color w:val="000000"/>
+          <w:sz w:val="17"/>
+          <w:szCs w:val="17"/>
+        </w:rPr>
+        <w:t>)</w:t>
       </w:r>
     </w:p>
     <w:p>
@@ -3330,7 +4034,16 @@
           <w:sz w:val="17"/>
           <w:szCs w:val="17"/>
         </w:rPr>
-        <w:t xml:space="preserve"> 9. </w:t>
+        <w:t xml:space="preserve"> </w:t>
+      </w:r>
+      <w:proofErr w:type="gramStart"/>
+      <w:r>
+        <w:rPr>
+          <w:rFonts w:ascii="Consolas" w:hAnsi="Consolas" w:cs="Courier New"/>
+          <w:sz w:val="17"/>
+          <w:szCs w:val="17"/>
+        </w:rPr>
+        <w:t xml:space="preserve">9. </w:t>
       </w:r>
       <w:r>
         <w:rPr>
@@ -3350,15 +4063,27 @@
         </w:rPr>
         <w:t>then</w:t>
       </w:r>
-      <w:r>
-        <w:rPr>
-          <w:rFonts w:ascii="Consolas" w:hAnsi="Consolas" w:cs="Courier New"/>
-          <w:color w:val="000000"/>
-          <w:sz w:val="17"/>
-          <w:szCs w:val="17"/>
-        </w:rPr>
-        <w:t>(() =&gt; console.log(</w:t>
-      </w:r>
+      <w:proofErr w:type="gramEnd"/>
+      <w:r>
+        <w:rPr>
+          <w:rFonts w:ascii="Consolas" w:hAnsi="Consolas" w:cs="Courier New"/>
+          <w:color w:val="000000"/>
+          <w:sz w:val="17"/>
+          <w:szCs w:val="17"/>
+        </w:rPr>
+        <w:t xml:space="preserve">(() =&gt; </w:t>
+      </w:r>
+      <w:proofErr w:type="gramStart"/>
+      <w:r>
+        <w:rPr>
+          <w:rFonts w:ascii="Consolas" w:hAnsi="Consolas" w:cs="Courier New"/>
+          <w:color w:val="000000"/>
+          <w:sz w:val="17"/>
+          <w:szCs w:val="17"/>
+        </w:rPr>
+        <w:t>console.log(</w:t>
+      </w:r>
+      <w:proofErr w:type="gramEnd"/>
       <w:r>
         <w:rPr>
           <w:rFonts w:ascii="Consolas" w:hAnsi="Consolas" w:cs="Courier New"/>
@@ -3414,6 +4139,7 @@
           <w:szCs w:val="17"/>
         </w:rPr>
       </w:pPr>
+      <w:proofErr w:type="gramStart"/>
       <w:r>
         <w:rPr>
           <w:rFonts w:ascii="Consolas" w:hAnsi="Consolas" w:cs="Courier New"/>
@@ -3440,14 +4166,37 @@
         </w:rPr>
         <w:t>catch</w:t>
       </w:r>
-      <w:r>
-        <w:rPr>
-          <w:rFonts w:ascii="Consolas" w:hAnsi="Consolas" w:cs="Courier New"/>
-          <w:color w:val="000000"/>
-          <w:sz w:val="17"/>
-          <w:szCs w:val="17"/>
-        </w:rPr>
-        <w:t>(err =&gt; console.error(</w:t>
+      <w:proofErr w:type="gramEnd"/>
+      <w:r>
+        <w:rPr>
+          <w:rFonts w:ascii="Consolas" w:hAnsi="Consolas" w:cs="Courier New"/>
+          <w:color w:val="000000"/>
+          <w:sz w:val="17"/>
+          <w:szCs w:val="17"/>
+        </w:rPr>
+        <w:t xml:space="preserve">(err =&gt; </w:t>
+      </w:r>
+      <w:proofErr w:type="spellStart"/>
+      <w:proofErr w:type="gramStart"/>
+      <w:r>
+        <w:rPr>
+          <w:rFonts w:ascii="Consolas" w:hAnsi="Consolas" w:cs="Courier New"/>
+          <w:color w:val="000000"/>
+          <w:sz w:val="17"/>
+          <w:szCs w:val="17"/>
+        </w:rPr>
+        <w:t>console.error</w:t>
+      </w:r>
+      <w:proofErr w:type="spellEnd"/>
+      <w:proofErr w:type="gramEnd"/>
+      <w:r>
+        <w:rPr>
+          <w:rFonts w:ascii="Consolas" w:hAnsi="Consolas" w:cs="Courier New"/>
+          <w:color w:val="000000"/>
+          <w:sz w:val="17"/>
+          <w:szCs w:val="17"/>
+        </w:rPr>
+        <w:t>(</w:t>
       </w:r>
       <w:r>
         <w:rPr>
@@ -3715,7 +4464,27 @@
           <w:sz w:val="17"/>
           <w:szCs w:val="17"/>
         </w:rPr>
-        <w:t xml:space="preserve"> userSchema = </w:t>
+        <w:t xml:space="preserve"> </w:t>
+      </w:r>
+      <w:proofErr w:type="spellStart"/>
+      <w:r>
+        <w:rPr>
+          <w:rFonts w:ascii="Consolas" w:hAnsi="Consolas" w:cs="Courier New"/>
+          <w:color w:val="000000"/>
+          <w:sz w:val="17"/>
+          <w:szCs w:val="17"/>
+        </w:rPr>
+        <w:t>userSchema</w:t>
+      </w:r>
+      <w:proofErr w:type="spellEnd"/>
+      <w:r>
+        <w:rPr>
+          <w:rFonts w:ascii="Consolas" w:hAnsi="Consolas" w:cs="Courier New"/>
+          <w:color w:val="000000"/>
+          <w:sz w:val="17"/>
+          <w:szCs w:val="17"/>
+        </w:rPr>
+        <w:t xml:space="preserve"> = </w:t>
       </w:r>
       <w:r>
         <w:rPr>
@@ -3733,7 +4502,18 @@
           <w:sz w:val="17"/>
           <w:szCs w:val="17"/>
         </w:rPr>
-        <w:t xml:space="preserve"> mongoose.</w:t>
+        <w:t xml:space="preserve"> </w:t>
+      </w:r>
+      <w:proofErr w:type="spellStart"/>
+      <w:proofErr w:type="gramStart"/>
+      <w:r>
+        <w:rPr>
+          <w:rFonts w:ascii="Consolas" w:hAnsi="Consolas" w:cs="Courier New"/>
+          <w:color w:val="000000"/>
+          <w:sz w:val="17"/>
+          <w:szCs w:val="17"/>
+        </w:rPr>
+        <w:t>mongoose.</w:t>
       </w:r>
       <w:r>
         <w:rPr>
@@ -3744,6 +4524,8 @@
         </w:rPr>
         <w:t>Schema</w:t>
       </w:r>
+      <w:proofErr w:type="spellEnd"/>
+      <w:proofErr w:type="gramEnd"/>
       <w:r>
         <w:rPr>
           <w:rFonts w:ascii="Consolas" w:hAnsi="Consolas" w:cs="Courier New"/>
@@ -3805,7 +4587,47 @@
           <w:sz w:val="17"/>
           <w:szCs w:val="17"/>
         </w:rPr>
-        <w:t xml:space="preserve">  first_name: { type: </w:t>
+        <w:t xml:space="preserve">  </w:t>
+      </w:r>
+      <w:proofErr w:type="spellStart"/>
+      <w:r>
+        <w:rPr>
+          <w:rFonts w:ascii="Consolas" w:hAnsi="Consolas" w:cs="Courier New"/>
+          <w:color w:val="000000"/>
+          <w:sz w:val="17"/>
+          <w:szCs w:val="17"/>
+        </w:rPr>
+        <w:t>first_name</w:t>
+      </w:r>
+      <w:proofErr w:type="spellEnd"/>
+      <w:r>
+        <w:rPr>
+          <w:rFonts w:ascii="Consolas" w:hAnsi="Consolas" w:cs="Courier New"/>
+          <w:color w:val="000000"/>
+          <w:sz w:val="17"/>
+          <w:szCs w:val="17"/>
+        </w:rPr>
+        <w:t xml:space="preserve">: </w:t>
+      </w:r>
+      <w:proofErr w:type="gramStart"/>
+      <w:r>
+        <w:rPr>
+          <w:rFonts w:ascii="Consolas" w:hAnsi="Consolas" w:cs="Courier New"/>
+          <w:color w:val="000000"/>
+          <w:sz w:val="17"/>
+          <w:szCs w:val="17"/>
+        </w:rPr>
+        <w:t>{ type</w:t>
+      </w:r>
+      <w:proofErr w:type="gramEnd"/>
+      <w:r>
+        <w:rPr>
+          <w:rFonts w:ascii="Consolas" w:hAnsi="Consolas" w:cs="Courier New"/>
+          <w:color w:val="000000"/>
+          <w:sz w:val="17"/>
+          <w:szCs w:val="17"/>
+        </w:rPr>
+        <w:t xml:space="preserve">: </w:t>
       </w:r>
       <w:r>
         <w:rPr>
@@ -3825,6 +4647,7 @@
         </w:rPr>
         <w:t xml:space="preserve">, required: </w:t>
       </w:r>
+      <w:proofErr w:type="gramStart"/>
       <w:r>
         <w:rPr>
           <w:rFonts w:ascii="Consolas" w:hAnsi="Consolas" w:cs="Courier New"/>
@@ -3841,7 +4664,17 @@
           <w:sz w:val="17"/>
           <w:szCs w:val="17"/>
         </w:rPr>
-        <w:t xml:space="preserve"> },</w:t>
+        <w:t xml:space="preserve"> }</w:t>
+      </w:r>
+      <w:proofErr w:type="gramEnd"/>
+      <w:r>
+        <w:rPr>
+          <w:rFonts w:ascii="Consolas" w:hAnsi="Consolas" w:cs="Courier New"/>
+          <w:color w:val="000000"/>
+          <w:sz w:val="17"/>
+          <w:szCs w:val="17"/>
+        </w:rPr>
+        <w:t>,</w:t>
       </w:r>
     </w:p>
     <w:p>
@@ -3895,7 +4728,47 @@
           <w:sz w:val="17"/>
           <w:szCs w:val="17"/>
         </w:rPr>
-        <w:t xml:space="preserve">  last_name : </w:t>
+        <w:t xml:space="preserve">  </w:t>
+      </w:r>
+      <w:proofErr w:type="spellStart"/>
+      <w:r>
+        <w:rPr>
+          <w:rFonts w:ascii="Consolas" w:hAnsi="Consolas" w:cs="Courier New"/>
+          <w:color w:val="000000"/>
+          <w:sz w:val="17"/>
+          <w:szCs w:val="17"/>
+        </w:rPr>
+        <w:t>last_</w:t>
+      </w:r>
+      <w:proofErr w:type="gramStart"/>
+      <w:r>
+        <w:rPr>
+          <w:rFonts w:ascii="Consolas" w:hAnsi="Consolas" w:cs="Courier New"/>
+          <w:color w:val="000000"/>
+          <w:sz w:val="17"/>
+          <w:szCs w:val="17"/>
+        </w:rPr>
+        <w:t>name</w:t>
+      </w:r>
+      <w:proofErr w:type="spellEnd"/>
+      <w:r>
+        <w:rPr>
+          <w:rFonts w:ascii="Consolas" w:hAnsi="Consolas" w:cs="Courier New"/>
+          <w:color w:val="000000"/>
+          <w:sz w:val="17"/>
+          <w:szCs w:val="17"/>
+        </w:rPr>
+        <w:t xml:space="preserve"> :</w:t>
+      </w:r>
+      <w:proofErr w:type="gramEnd"/>
+      <w:r>
+        <w:rPr>
+          <w:rFonts w:ascii="Consolas" w:hAnsi="Consolas" w:cs="Courier New"/>
+          <w:color w:val="000000"/>
+          <w:sz w:val="17"/>
+          <w:szCs w:val="17"/>
+        </w:rPr>
+        <w:t xml:space="preserve"> </w:t>
       </w:r>
       <w:r>
         <w:rPr>
@@ -3969,6 +4842,7 @@
         </w:rPr>
         <w:t xml:space="preserve">  age: </w:t>
       </w:r>
+      <w:proofErr w:type="gramStart"/>
       <w:r>
         <w:rPr>
           <w:rFonts w:ascii="Consolas" w:hAnsi="Consolas" w:cs="Courier New"/>
@@ -3985,7 +4859,17 @@
           <w:sz w:val="17"/>
           <w:szCs w:val="17"/>
         </w:rPr>
-        <w:t xml:space="preserve">,           </w:t>
+        <w:t xml:space="preserve">,   </w:t>
+      </w:r>
+      <w:proofErr w:type="gramEnd"/>
+      <w:r>
+        <w:rPr>
+          <w:rFonts w:ascii="Consolas" w:hAnsi="Consolas" w:cs="Courier New"/>
+          <w:color w:val="000000"/>
+          <w:sz w:val="17"/>
+          <w:szCs w:val="17"/>
+        </w:rPr>
+        <w:t xml:space="preserve">        </w:t>
       </w:r>
       <w:r>
         <w:rPr>
@@ -4048,8 +4932,29 @@
           <w:sz w:val="17"/>
           <w:szCs w:val="17"/>
         </w:rPr>
-        <w:t xml:space="preserve">  isActive: </w:t>
-      </w:r>
+        <w:t xml:space="preserve">  </w:t>
+      </w:r>
+      <w:proofErr w:type="spellStart"/>
+      <w:r>
+        <w:rPr>
+          <w:rFonts w:ascii="Consolas" w:hAnsi="Consolas" w:cs="Courier New"/>
+          <w:color w:val="000000"/>
+          <w:sz w:val="17"/>
+          <w:szCs w:val="17"/>
+        </w:rPr>
+        <w:t>isActive</w:t>
+      </w:r>
+      <w:proofErr w:type="spellEnd"/>
+      <w:r>
+        <w:rPr>
+          <w:rFonts w:ascii="Consolas" w:hAnsi="Consolas" w:cs="Courier New"/>
+          <w:color w:val="000000"/>
+          <w:sz w:val="17"/>
+          <w:szCs w:val="17"/>
+        </w:rPr>
+        <w:t xml:space="preserve">: </w:t>
+      </w:r>
+      <w:proofErr w:type="gramStart"/>
       <w:r>
         <w:rPr>
           <w:rFonts w:ascii="Consolas" w:hAnsi="Consolas" w:cs="Courier New"/>
@@ -4066,7 +4971,17 @@
           <w:sz w:val="17"/>
           <w:szCs w:val="17"/>
         </w:rPr>
-        <w:t xml:space="preserve">,     </w:t>
+        <w:t xml:space="preserve">,   </w:t>
+      </w:r>
+      <w:proofErr w:type="gramEnd"/>
+      <w:r>
+        <w:rPr>
+          <w:rFonts w:ascii="Consolas" w:hAnsi="Consolas" w:cs="Courier New"/>
+          <w:color w:val="000000"/>
+          <w:sz w:val="17"/>
+          <w:szCs w:val="17"/>
+        </w:rPr>
+        <w:t xml:space="preserve">  </w:t>
       </w:r>
       <w:r>
         <w:rPr>
@@ -4131,6 +5046,7 @@
         </w:rPr>
         <w:t xml:space="preserve">  birthday: </w:t>
       </w:r>
+      <w:proofErr w:type="gramStart"/>
       <w:r>
         <w:rPr>
           <w:rFonts w:ascii="Consolas" w:hAnsi="Consolas" w:cs="Courier New"/>
@@ -4147,7 +5063,17 @@
           <w:sz w:val="17"/>
           <w:szCs w:val="17"/>
         </w:rPr>
-        <w:t xml:space="preserve">,        </w:t>
+        <w:t xml:space="preserve">,   </w:t>
+      </w:r>
+      <w:proofErr w:type="gramEnd"/>
+      <w:r>
+        <w:rPr>
+          <w:rFonts w:ascii="Consolas" w:hAnsi="Consolas" w:cs="Courier New"/>
+          <w:color w:val="000000"/>
+          <w:sz w:val="17"/>
+          <w:szCs w:val="17"/>
+        </w:rPr>
+        <w:t xml:space="preserve">     </w:t>
       </w:r>
       <w:r>
         <w:rPr>
@@ -4210,8 +5136,29 @@
           <w:sz w:val="17"/>
           <w:szCs w:val="17"/>
         </w:rPr>
-        <w:t xml:space="preserve">  profilePic: </w:t>
-      </w:r>
+        <w:t xml:space="preserve">  </w:t>
+      </w:r>
+      <w:proofErr w:type="spellStart"/>
+      <w:r>
+        <w:rPr>
+          <w:rFonts w:ascii="Consolas" w:hAnsi="Consolas" w:cs="Courier New"/>
+          <w:color w:val="000000"/>
+          <w:sz w:val="17"/>
+          <w:szCs w:val="17"/>
+        </w:rPr>
+        <w:t>profilePic</w:t>
+      </w:r>
+      <w:proofErr w:type="spellEnd"/>
+      <w:r>
+        <w:rPr>
+          <w:rFonts w:ascii="Consolas" w:hAnsi="Consolas" w:cs="Courier New"/>
+          <w:color w:val="000000"/>
+          <w:sz w:val="17"/>
+          <w:szCs w:val="17"/>
+        </w:rPr>
+        <w:t xml:space="preserve">: </w:t>
+      </w:r>
+      <w:proofErr w:type="gramStart"/>
       <w:r>
         <w:rPr>
           <w:rFonts w:ascii="Consolas" w:hAnsi="Consolas" w:cs="Courier New"/>
@@ -4228,7 +5175,17 @@
           <w:sz w:val="17"/>
           <w:szCs w:val="17"/>
         </w:rPr>
-        <w:t xml:space="preserve">,    </w:t>
+        <w:t xml:space="preserve">,   </w:t>
+      </w:r>
+      <w:proofErr w:type="gramEnd"/>
+      <w:r>
+        <w:rPr>
+          <w:rFonts w:ascii="Consolas" w:hAnsi="Consolas" w:cs="Courier New"/>
+          <w:color w:val="000000"/>
+          <w:sz w:val="17"/>
+          <w:szCs w:val="17"/>
+        </w:rPr>
+        <w:t xml:space="preserve"> </w:t>
       </w:r>
       <w:r>
         <w:rPr>
@@ -4345,7 +5302,18 @@
           <w:sz w:val="17"/>
           <w:szCs w:val="17"/>
         </w:rPr>
-        <w:t xml:space="preserve">    type: mongoose.</w:t>
+        <w:t xml:space="preserve">    type: </w:t>
+      </w:r>
+      <w:proofErr w:type="spellStart"/>
+      <w:proofErr w:type="gramStart"/>
+      <w:r>
+        <w:rPr>
+          <w:rFonts w:ascii="Consolas" w:hAnsi="Consolas" w:cs="Courier New"/>
+          <w:color w:val="000000"/>
+          <w:sz w:val="17"/>
+          <w:szCs w:val="17"/>
+        </w:rPr>
+        <w:t>mongoose.</w:t>
       </w:r>
       <w:r>
         <w:rPr>
@@ -4374,6 +5342,7 @@
         </w:rPr>
         <w:t>Types</w:t>
       </w:r>
+      <w:proofErr w:type="gramEnd"/>
       <w:r>
         <w:rPr>
           <w:rFonts w:ascii="Consolas" w:hAnsi="Consolas" w:cs="Courier New"/>
@@ -4392,6 +5361,7 @@
         </w:rPr>
         <w:t>ObjectId</w:t>
       </w:r>
+      <w:proofErr w:type="spellEnd"/>
       <w:r>
         <w:rPr>
           <w:rFonts w:ascii="Consolas" w:hAnsi="Consolas" w:cs="Courier New"/>
@@ -4417,7 +5387,27 @@
           <w:sz w:val="17"/>
           <w:szCs w:val="17"/>
         </w:rPr>
-        <w:t>// ObjectId reference</w:t>
+        <w:t xml:space="preserve">// </w:t>
+      </w:r>
+      <w:proofErr w:type="spellStart"/>
+      <w:r>
+        <w:rPr>
+          <w:rFonts w:ascii="Consolas" w:hAnsi="Consolas" w:cs="Courier New"/>
+          <w:color w:val="008000"/>
+          <w:sz w:val="17"/>
+          <w:szCs w:val="17"/>
+        </w:rPr>
+        <w:t>ObjectId</w:t>
+      </w:r>
+      <w:proofErr w:type="spellEnd"/>
+      <w:r>
+        <w:rPr>
+          <w:rFonts w:ascii="Consolas" w:hAnsi="Consolas" w:cs="Courier New"/>
+          <w:color w:val="008000"/>
+          <w:sz w:val="17"/>
+          <w:szCs w:val="17"/>
+        </w:rPr>
+        <w:t xml:space="preserve"> reference</w:t>
       </w:r>
     </w:p>
     <w:p>
@@ -4516,7 +5506,27 @@
           <w:sz w:val="17"/>
           <w:szCs w:val="17"/>
         </w:rPr>
-        <w:t>// ObjectId from Sports collection/table</w:t>
+        <w:t xml:space="preserve">// </w:t>
+      </w:r>
+      <w:proofErr w:type="spellStart"/>
+      <w:r>
+        <w:rPr>
+          <w:rFonts w:ascii="Consolas" w:hAnsi="Consolas" w:cs="Courier New"/>
+          <w:color w:val="008000"/>
+          <w:sz w:val="17"/>
+          <w:szCs w:val="17"/>
+        </w:rPr>
+        <w:t>ObjectId</w:t>
+      </w:r>
+      <w:proofErr w:type="spellEnd"/>
+      <w:r>
+        <w:rPr>
+          <w:rFonts w:ascii="Consolas" w:hAnsi="Consolas" w:cs="Courier New"/>
+          <w:color w:val="008000"/>
+          <w:sz w:val="17"/>
+          <w:szCs w:val="17"/>
+        </w:rPr>
+        <w:t xml:space="preserve"> from Sports collection/table</w:t>
       </w:r>
     </w:p>
     <w:p>
@@ -4563,14 +5573,25 @@
         </w:rPr>
         <w:t xml:space="preserve">13. </w:t>
       </w:r>
-      <w:r>
-        <w:rPr>
-          <w:rFonts w:ascii="Consolas" w:hAnsi="Consolas" w:cs="Courier New"/>
-          <w:color w:val="000000"/>
-          <w:sz w:val="17"/>
-          <w:szCs w:val="17"/>
-        </w:rPr>
-        <w:t xml:space="preserve">  },</w:t>
+      <w:proofErr w:type="gramStart"/>
+      <w:r>
+        <w:rPr>
+          <w:rFonts w:ascii="Consolas" w:hAnsi="Consolas" w:cs="Courier New"/>
+          <w:color w:val="000000"/>
+          <w:sz w:val="17"/>
+          <w:szCs w:val="17"/>
+        </w:rPr>
+        <w:t xml:space="preserve">  }</w:t>
+      </w:r>
+      <w:proofErr w:type="gramEnd"/>
+      <w:r>
+        <w:rPr>
+          <w:rFonts w:ascii="Consolas" w:hAnsi="Consolas" w:cs="Courier New"/>
+          <w:color w:val="000000"/>
+          <w:sz w:val="17"/>
+          <w:szCs w:val="17"/>
+        </w:rPr>
+        <w:t>,</w:t>
       </w:r>
     </w:p>
     <w:p>
@@ -4705,7 +5726,18 @@
           <w:sz w:val="17"/>
           <w:szCs w:val="17"/>
         </w:rPr>
-        <w:t xml:space="preserve">  preferences: mongoose.</w:t>
+        <w:t xml:space="preserve">  preferences: </w:t>
+      </w:r>
+      <w:proofErr w:type="spellStart"/>
+      <w:proofErr w:type="gramStart"/>
+      <w:r>
+        <w:rPr>
+          <w:rFonts w:ascii="Consolas" w:hAnsi="Consolas" w:cs="Courier New"/>
+          <w:color w:val="000000"/>
+          <w:sz w:val="17"/>
+          <w:szCs w:val="17"/>
+        </w:rPr>
+        <w:t>mongoose.</w:t>
       </w:r>
       <w:r>
         <w:rPr>
@@ -4734,6 +5766,7 @@
         </w:rPr>
         <w:t>Types</w:t>
       </w:r>
+      <w:proofErr w:type="gramEnd"/>
       <w:r>
         <w:rPr>
           <w:rFonts w:ascii="Consolas" w:hAnsi="Consolas" w:cs="Courier New"/>
@@ -4752,6 +5785,7 @@
         </w:rPr>
         <w:t>Mixed</w:t>
       </w:r>
+      <w:proofErr w:type="spellEnd"/>
       <w:r>
         <w:rPr>
           <w:rFonts w:ascii="Consolas" w:hAnsi="Consolas" w:cs="Courier New"/>
@@ -4822,7 +5856,27 @@
           <w:sz w:val="17"/>
           <w:szCs w:val="17"/>
         </w:rPr>
-        <w:t xml:space="preserve">  meta: {        </w:t>
+        <w:t xml:space="preserve">  meta: </w:t>
+      </w:r>
+      <w:proofErr w:type="gramStart"/>
+      <w:r>
+        <w:rPr>
+          <w:rFonts w:ascii="Consolas" w:hAnsi="Consolas" w:cs="Courier New"/>
+          <w:color w:val="000000"/>
+          <w:sz w:val="17"/>
+          <w:szCs w:val="17"/>
+        </w:rPr>
+        <w:t xml:space="preserve">{  </w:t>
+      </w:r>
+      <w:proofErr w:type="gramEnd"/>
+      <w:r>
+        <w:rPr>
+          <w:rFonts w:ascii="Consolas" w:hAnsi="Consolas" w:cs="Courier New"/>
+          <w:color w:val="000000"/>
+          <w:sz w:val="17"/>
+          <w:szCs w:val="17"/>
+        </w:rPr>
+        <w:t xml:space="preserve">      </w:t>
       </w:r>
       <w:r>
         <w:rPr>
@@ -5040,14 +6094,25 @@
         </w:rPr>
         <w:t xml:space="preserve">19. </w:t>
       </w:r>
-      <w:r>
-        <w:rPr>
-          <w:rFonts w:ascii="Consolas" w:hAnsi="Consolas" w:cs="Courier New"/>
-          <w:color w:val="000000"/>
-          <w:sz w:val="17"/>
-          <w:szCs w:val="17"/>
-        </w:rPr>
-        <w:t xml:space="preserve">  },</w:t>
+      <w:proofErr w:type="gramStart"/>
+      <w:r>
+        <w:rPr>
+          <w:rFonts w:ascii="Consolas" w:hAnsi="Consolas" w:cs="Courier New"/>
+          <w:color w:val="000000"/>
+          <w:sz w:val="17"/>
+          <w:szCs w:val="17"/>
+        </w:rPr>
+        <w:t xml:space="preserve">  }</w:t>
+      </w:r>
+      <w:proofErr w:type="gramEnd"/>
+      <w:r>
+        <w:rPr>
+          <w:rFonts w:ascii="Consolas" w:hAnsi="Consolas" w:cs="Courier New"/>
+          <w:color w:val="000000"/>
+          <w:sz w:val="17"/>
+          <w:szCs w:val="17"/>
+        </w:rPr>
+        <w:t>,</w:t>
       </w:r>
     </w:p>
     <w:p>
@@ -5101,7 +6166,17 @@
           <w:sz w:val="17"/>
           <w:szCs w:val="17"/>
         </w:rPr>
-        <w:t xml:space="preserve">  price: mongoose.</w:t>
+        <w:t xml:space="preserve">  price: </w:t>
+      </w:r>
+      <w:proofErr w:type="gramStart"/>
+      <w:r>
+        <w:rPr>
+          <w:rFonts w:ascii="Consolas" w:hAnsi="Consolas" w:cs="Courier New"/>
+          <w:color w:val="000000"/>
+          <w:sz w:val="17"/>
+          <w:szCs w:val="17"/>
+        </w:rPr>
+        <w:t>mongoose.</w:t>
       </w:r>
       <w:r>
         <w:rPr>
@@ -5130,6 +6205,7 @@
         </w:rPr>
         <w:t>Types</w:t>
       </w:r>
+      <w:proofErr w:type="gramEnd"/>
       <w:r>
         <w:rPr>
           <w:rFonts w:ascii="Consolas" w:hAnsi="Consolas" w:cs="Courier New"/>
@@ -5164,7 +6240,47 @@
           <w:sz w:val="14"/>
           <w:szCs w:val="14"/>
         </w:rPr>
-        <w:t>//  Used for storing high-precision decimal numbers (like currency). eg: 999.99</w:t>
+        <w:t>/</w:t>
+      </w:r>
+      <w:proofErr w:type="gramStart"/>
+      <w:r>
+        <w:rPr>
+          <w:rFonts w:ascii="Consolas" w:hAnsi="Consolas" w:cs="Courier New"/>
+          <w:color w:val="008000"/>
+          <w:sz w:val="14"/>
+          <w:szCs w:val="14"/>
+        </w:rPr>
+        <w:t>/  Used</w:t>
+      </w:r>
+      <w:proofErr w:type="gramEnd"/>
+      <w:r>
+        <w:rPr>
+          <w:rFonts w:ascii="Consolas" w:hAnsi="Consolas" w:cs="Courier New"/>
+          <w:color w:val="008000"/>
+          <w:sz w:val="14"/>
+          <w:szCs w:val="14"/>
+        </w:rPr>
+        <w:t xml:space="preserve"> for storing high-precision decimal numbers (like currency). </w:t>
+      </w:r>
+      <w:proofErr w:type="spellStart"/>
+      <w:r>
+        <w:rPr>
+          <w:rFonts w:ascii="Consolas" w:hAnsi="Consolas" w:cs="Courier New"/>
+          <w:color w:val="008000"/>
+          <w:sz w:val="14"/>
+          <w:szCs w:val="14"/>
+        </w:rPr>
+        <w:t>eg</w:t>
+      </w:r>
+      <w:proofErr w:type="spellEnd"/>
+      <w:r>
+        <w:rPr>
+          <w:rFonts w:ascii="Consolas" w:hAnsi="Consolas" w:cs="Courier New"/>
+          <w:color w:val="008000"/>
+          <w:sz w:val="14"/>
+          <w:szCs w:val="14"/>
+        </w:rPr>
+        <w:t>: 999.99</w:t>
       </w:r>
     </w:p>
     <w:p>
@@ -5203,6 +6319,7 @@
           <w:szCs w:val="17"/>
         </w:rPr>
       </w:pPr>
+      <w:proofErr w:type="gramStart"/>
       <w:r>
         <w:rPr>
           <w:rFonts w:ascii="Consolas" w:hAnsi="Consolas" w:cs="Courier New"/>
@@ -5218,7 +6335,17 @@
           <w:sz w:val="17"/>
           <w:szCs w:val="17"/>
         </w:rPr>
-        <w:t>}, {</w:t>
+        <w:t>}</w:t>
+      </w:r>
+      <w:proofErr w:type="gramEnd"/>
+      <w:r>
+        <w:rPr>
+          <w:rFonts w:ascii="Consolas" w:hAnsi="Consolas" w:cs="Courier New"/>
+          <w:color w:val="000000"/>
+          <w:sz w:val="17"/>
+          <w:szCs w:val="17"/>
+        </w:rPr>
+        <w:t>, {</w:t>
       </w:r>
     </w:p>
     <w:p>
@@ -5299,8 +6426,39 @@
           <w:sz w:val="17"/>
           <w:szCs w:val="17"/>
         </w:rPr>
-        <w:t>// adds createdAt and updatedAt</w:t>
-      </w:r>
+        <w:t xml:space="preserve">// adds </w:t>
+      </w:r>
+      <w:proofErr w:type="spellStart"/>
+      <w:r>
+        <w:rPr>
+          <w:rFonts w:ascii="Consolas" w:hAnsi="Consolas" w:cs="Courier New"/>
+          <w:color w:val="008000"/>
+          <w:sz w:val="17"/>
+          <w:szCs w:val="17"/>
+        </w:rPr>
+        <w:t>createdAt</w:t>
+      </w:r>
+      <w:proofErr w:type="spellEnd"/>
+      <w:r>
+        <w:rPr>
+          <w:rFonts w:ascii="Consolas" w:hAnsi="Consolas" w:cs="Courier New"/>
+          <w:color w:val="008000"/>
+          <w:sz w:val="17"/>
+          <w:szCs w:val="17"/>
+        </w:rPr>
+        <w:t xml:space="preserve"> and </w:t>
+      </w:r>
+      <w:proofErr w:type="spellStart"/>
+      <w:r>
+        <w:rPr>
+          <w:rFonts w:ascii="Consolas" w:hAnsi="Consolas" w:cs="Courier New"/>
+          <w:color w:val="008000"/>
+          <w:sz w:val="17"/>
+          <w:szCs w:val="17"/>
+        </w:rPr>
+        <w:t>updatedAt</w:t>
+      </w:r>
+      <w:proofErr w:type="spellEnd"/>
     </w:p>
     <w:p>
       <w:pPr>
@@ -5338,6 +6496,7 @@
           <w:szCs w:val="17"/>
         </w:rPr>
       </w:pPr>
+      <w:proofErr w:type="gramStart"/>
       <w:r>
         <w:rPr>
           <w:rFonts w:ascii="Consolas" w:hAnsi="Consolas" w:cs="Courier New"/>
@@ -5353,7 +6512,17 @@
           <w:sz w:val="17"/>
           <w:szCs w:val="17"/>
         </w:rPr>
-        <w:t>});</w:t>
+        <w:t>}</w:t>
+      </w:r>
+      <w:proofErr w:type="gramEnd"/>
+      <w:r>
+        <w:rPr>
+          <w:rFonts w:ascii="Consolas" w:hAnsi="Consolas" w:cs="Courier New"/>
+          <w:color w:val="000000"/>
+          <w:sz w:val="17"/>
+          <w:szCs w:val="17"/>
+        </w:rPr>
+        <w:t>);</w:t>
       </w:r>
     </w:p>
     <w:p>
@@ -5488,7 +6657,29 @@
           <w:sz w:val="17"/>
           <w:szCs w:val="17"/>
         </w:rPr>
-        <w:t xml:space="preserve"> = mongoose.model(</w:t>
+        <w:t xml:space="preserve"> = </w:t>
+      </w:r>
+      <w:proofErr w:type="spellStart"/>
+      <w:proofErr w:type="gramStart"/>
+      <w:r>
+        <w:rPr>
+          <w:rFonts w:ascii="Consolas" w:hAnsi="Consolas" w:cs="Courier New"/>
+          <w:color w:val="000000"/>
+          <w:sz w:val="17"/>
+          <w:szCs w:val="17"/>
+        </w:rPr>
+        <w:t>mongoose.model</w:t>
+      </w:r>
+      <w:proofErr w:type="spellEnd"/>
+      <w:proofErr w:type="gramEnd"/>
+      <w:r>
+        <w:rPr>
+          <w:rFonts w:ascii="Consolas" w:hAnsi="Consolas" w:cs="Courier New"/>
+          <w:color w:val="000000"/>
+          <w:sz w:val="17"/>
+          <w:szCs w:val="17"/>
+        </w:rPr>
+        <w:t>(</w:t>
       </w:r>
       <w:r>
         <w:rPr>
@@ -5506,7 +6697,27 @@
           <w:sz w:val="17"/>
           <w:szCs w:val="17"/>
         </w:rPr>
-        <w:t>, userSchema);</w:t>
+        <w:t xml:space="preserve">, </w:t>
+      </w:r>
+      <w:proofErr w:type="spellStart"/>
+      <w:r>
+        <w:rPr>
+          <w:rFonts w:ascii="Consolas" w:hAnsi="Consolas" w:cs="Courier New"/>
+          <w:color w:val="000000"/>
+          <w:sz w:val="17"/>
+          <w:szCs w:val="17"/>
+        </w:rPr>
+        <w:t>userSchema</w:t>
+      </w:r>
+      <w:proofErr w:type="spellEnd"/>
+      <w:r>
+        <w:rPr>
+          <w:rFonts w:ascii="Consolas" w:hAnsi="Consolas" w:cs="Courier New"/>
+          <w:color w:val="000000"/>
+          <w:sz w:val="17"/>
+          <w:szCs w:val="17"/>
+        </w:rPr>
+        <w:t>);</w:t>
       </w:r>
     </w:p>
     <w:p>
@@ -5553,6 +6764,8 @@
         </w:rPr>
         <w:t xml:space="preserve">26. </w:t>
       </w:r>
+      <w:proofErr w:type="spellStart"/>
+      <w:proofErr w:type="gramStart"/>
       <w:r>
         <w:rPr>
           <w:rFonts w:ascii="Consolas" w:hAnsi="Consolas" w:cs="Courier New"/>
@@ -5569,7 +6782,18 @@
           <w:sz w:val="17"/>
           <w:szCs w:val="17"/>
         </w:rPr>
-        <w:t xml:space="preserve">.exports = </w:t>
+        <w:t>.exports</w:t>
+      </w:r>
+      <w:proofErr w:type="spellEnd"/>
+      <w:proofErr w:type="gramEnd"/>
+      <w:r>
+        <w:rPr>
+          <w:rFonts w:ascii="Consolas" w:hAnsi="Consolas" w:cs="Courier New"/>
+          <w:color w:val="000000"/>
+          <w:sz w:val="17"/>
+          <w:szCs w:val="17"/>
+        </w:rPr>
+        <w:t xml:space="preserve"> = </w:t>
       </w:r>
       <w:r>
         <w:rPr>
@@ -5713,6 +6937,7 @@
         </w:rPr>
         <w:t>(</w:t>
       </w:r>
+      <w:proofErr w:type="gramStart"/>
       <w:r>
         <w:rPr>
           <w:rFonts w:ascii="Consolas" w:hAnsi="Consolas" w:cs="Courier New"/>
@@ -5720,7 +6945,17 @@
           <w:sz w:val="17"/>
           <w:szCs w:val="17"/>
         </w:rPr>
-        <w:t>'./models/User'</w:t>
+        <w:t>'./</w:t>
+      </w:r>
+      <w:proofErr w:type="gramEnd"/>
+      <w:r>
+        <w:rPr>
+          <w:rFonts w:ascii="Consolas" w:hAnsi="Consolas" w:cs="Courier New"/>
+          <w:color w:val="A31515"/>
+          <w:sz w:val="17"/>
+          <w:szCs w:val="17"/>
+        </w:rPr>
+        <w:t>models/User'</w:t>
       </w:r>
       <w:r>
         <w:rPr>
@@ -5901,7 +7136,27 @@
           <w:sz w:val="17"/>
           <w:szCs w:val="17"/>
         </w:rPr>
-        <w:t xml:space="preserve"> newUser = </w:t>
+        <w:t xml:space="preserve"> </w:t>
+      </w:r>
+      <w:proofErr w:type="spellStart"/>
+      <w:r>
+        <w:rPr>
+          <w:rFonts w:ascii="Consolas" w:hAnsi="Consolas" w:cs="Courier New"/>
+          <w:color w:val="000000"/>
+          <w:sz w:val="17"/>
+          <w:szCs w:val="17"/>
+        </w:rPr>
+        <w:t>newUser</w:t>
+      </w:r>
+      <w:proofErr w:type="spellEnd"/>
+      <w:r>
+        <w:rPr>
+          <w:rFonts w:ascii="Consolas" w:hAnsi="Consolas" w:cs="Courier New"/>
+          <w:color w:val="000000"/>
+          <w:sz w:val="17"/>
+          <w:szCs w:val="17"/>
+        </w:rPr>
+        <w:t xml:space="preserve"> = </w:t>
       </w:r>
       <w:r>
         <w:rPr>
@@ -5921,6 +7176,7 @@
         </w:rPr>
         <w:t xml:space="preserve"> </w:t>
       </w:r>
+      <w:proofErr w:type="spellStart"/>
       <w:r>
         <w:rPr>
           <w:rFonts w:ascii="Consolas" w:hAnsi="Consolas" w:cs="Courier New"/>
@@ -5937,7 +7193,28 @@
           <w:sz w:val="17"/>
           <w:szCs w:val="17"/>
         </w:rPr>
-        <w:t xml:space="preserve">.create({ name: </w:t>
+        <w:t>.create</w:t>
+      </w:r>
+      <w:proofErr w:type="spellEnd"/>
+      <w:proofErr w:type="gramStart"/>
+      <w:r>
+        <w:rPr>
+          <w:rFonts w:ascii="Consolas" w:hAnsi="Consolas" w:cs="Courier New"/>
+          <w:color w:val="000000"/>
+          <w:sz w:val="17"/>
+          <w:szCs w:val="17"/>
+        </w:rPr>
+        <w:t>({ name</w:t>
+      </w:r>
+      <w:proofErr w:type="gramEnd"/>
+      <w:r>
+        <w:rPr>
+          <w:rFonts w:ascii="Consolas" w:hAnsi="Consolas" w:cs="Courier New"/>
+          <w:color w:val="000000"/>
+          <w:sz w:val="17"/>
+          <w:szCs w:val="17"/>
+        </w:rPr>
+        <w:t xml:space="preserve">: </w:t>
       </w:r>
       <w:r>
         <w:rPr>
@@ -5982,16 +7259,36 @@
           <w:sz w:val="17"/>
           <w:szCs w:val="17"/>
         </w:rPr>
-        <w:t>'alice@example.com'</w:t>
-      </w:r>
-      <w:r>
-        <w:rPr>
-          <w:rFonts w:ascii="Consolas" w:hAnsi="Consolas" w:cs="Courier New"/>
-          <w:color w:val="000000"/>
-          <w:sz w:val="17"/>
-          <w:szCs w:val="17"/>
-        </w:rPr>
-        <w:t xml:space="preserve"> });</w:t>
+        <w:t>'alice@example.com</w:t>
+      </w:r>
+      <w:proofErr w:type="gramStart"/>
+      <w:r>
+        <w:rPr>
+          <w:rFonts w:ascii="Consolas" w:hAnsi="Consolas" w:cs="Courier New"/>
+          <w:color w:val="A31515"/>
+          <w:sz w:val="17"/>
+          <w:szCs w:val="17"/>
+        </w:rPr>
+        <w:t>'</w:t>
+      </w:r>
+      <w:r>
+        <w:rPr>
+          <w:rFonts w:ascii="Consolas" w:hAnsi="Consolas" w:cs="Courier New"/>
+          <w:color w:val="000000"/>
+          <w:sz w:val="17"/>
+          <w:szCs w:val="17"/>
+        </w:rPr>
+        <w:t xml:space="preserve"> }</w:t>
+      </w:r>
+      <w:proofErr w:type="gramEnd"/>
+      <w:r>
+        <w:rPr>
+          <w:rFonts w:ascii="Consolas" w:hAnsi="Consolas" w:cs="Courier New"/>
+          <w:color w:val="000000"/>
+          <w:sz w:val="17"/>
+          <w:szCs w:val="17"/>
+        </w:rPr>
+        <w:t>);</w:t>
       </w:r>
     </w:p>
     <w:p>
@@ -6162,7 +7459,27 @@
           <w:sz w:val="17"/>
           <w:szCs w:val="17"/>
         </w:rPr>
-        <w:t xml:space="preserve"> foundUser = </w:t>
+        <w:t xml:space="preserve"> </w:t>
+      </w:r>
+      <w:proofErr w:type="spellStart"/>
+      <w:r>
+        <w:rPr>
+          <w:rFonts w:ascii="Consolas" w:hAnsi="Consolas" w:cs="Courier New"/>
+          <w:color w:val="000000"/>
+          <w:sz w:val="17"/>
+          <w:szCs w:val="17"/>
+        </w:rPr>
+        <w:t>foundUser</w:t>
+      </w:r>
+      <w:proofErr w:type="spellEnd"/>
+      <w:r>
+        <w:rPr>
+          <w:rFonts w:ascii="Consolas" w:hAnsi="Consolas" w:cs="Courier New"/>
+          <w:color w:val="000000"/>
+          <w:sz w:val="17"/>
+          <w:szCs w:val="17"/>
+        </w:rPr>
+        <w:t xml:space="preserve"> = </w:t>
       </w:r>
       <w:r>
         <w:rPr>
@@ -6182,6 +7499,7 @@
         </w:rPr>
         <w:t xml:space="preserve"> </w:t>
       </w:r>
+      <w:proofErr w:type="spellStart"/>
       <w:r>
         <w:rPr>
           <w:rFonts w:ascii="Consolas" w:hAnsi="Consolas" w:cs="Courier New"/>
@@ -6198,7 +7516,28 @@
           <w:sz w:val="17"/>
           <w:szCs w:val="17"/>
         </w:rPr>
-        <w:t xml:space="preserve">.findOne({ name: </w:t>
+        <w:t>.findOne</w:t>
+      </w:r>
+      <w:proofErr w:type="spellEnd"/>
+      <w:proofErr w:type="gramStart"/>
+      <w:r>
+        <w:rPr>
+          <w:rFonts w:ascii="Consolas" w:hAnsi="Consolas" w:cs="Courier New"/>
+          <w:color w:val="000000"/>
+          <w:sz w:val="17"/>
+          <w:szCs w:val="17"/>
+        </w:rPr>
+        <w:t>({ name</w:t>
+      </w:r>
+      <w:proofErr w:type="gramEnd"/>
+      <w:r>
+        <w:rPr>
+          <w:rFonts w:ascii="Consolas" w:hAnsi="Consolas" w:cs="Courier New"/>
+          <w:color w:val="000000"/>
+          <w:sz w:val="17"/>
+          <w:szCs w:val="17"/>
+        </w:rPr>
+        <w:t xml:space="preserve">: </w:t>
       </w:r>
       <w:r>
         <w:rPr>
@@ -6207,16 +7546,36 @@
           <w:sz w:val="17"/>
           <w:szCs w:val="17"/>
         </w:rPr>
-        <w:t>'Alice'</w:t>
-      </w:r>
-      <w:r>
-        <w:rPr>
-          <w:rFonts w:ascii="Consolas" w:hAnsi="Consolas" w:cs="Courier New"/>
-          <w:color w:val="000000"/>
-          <w:sz w:val="17"/>
-          <w:szCs w:val="17"/>
-        </w:rPr>
-        <w:t xml:space="preserve"> });</w:t>
+        <w:t>'Alice</w:t>
+      </w:r>
+      <w:proofErr w:type="gramStart"/>
+      <w:r>
+        <w:rPr>
+          <w:rFonts w:ascii="Consolas" w:hAnsi="Consolas" w:cs="Courier New"/>
+          <w:color w:val="A31515"/>
+          <w:sz w:val="17"/>
+          <w:szCs w:val="17"/>
+        </w:rPr>
+        <w:t>'</w:t>
+      </w:r>
+      <w:r>
+        <w:rPr>
+          <w:rFonts w:ascii="Consolas" w:hAnsi="Consolas" w:cs="Courier New"/>
+          <w:color w:val="000000"/>
+          <w:sz w:val="17"/>
+          <w:szCs w:val="17"/>
+        </w:rPr>
+        <w:t xml:space="preserve"> }</w:t>
+      </w:r>
+      <w:proofErr w:type="gramEnd"/>
+      <w:r>
+        <w:rPr>
+          <w:rFonts w:ascii="Consolas" w:hAnsi="Consolas" w:cs="Courier New"/>
+          <w:color w:val="000000"/>
+          <w:sz w:val="17"/>
+          <w:szCs w:val="17"/>
+        </w:rPr>
+        <w:t>);</w:t>
       </w:r>
     </w:p>
     <w:p>
@@ -6389,6 +7748,7 @@
         </w:rPr>
         <w:t xml:space="preserve"> </w:t>
       </w:r>
+      <w:proofErr w:type="spellStart"/>
       <w:r>
         <w:rPr>
           <w:rFonts w:ascii="Consolas" w:hAnsi="Consolas" w:cs="Courier New"/>
@@ -6405,7 +7765,28 @@
           <w:sz w:val="17"/>
           <w:szCs w:val="17"/>
         </w:rPr>
-        <w:t xml:space="preserve">.updateOne({ name: </w:t>
+        <w:t>.updateOne</w:t>
+      </w:r>
+      <w:proofErr w:type="spellEnd"/>
+      <w:proofErr w:type="gramStart"/>
+      <w:r>
+        <w:rPr>
+          <w:rFonts w:ascii="Consolas" w:hAnsi="Consolas" w:cs="Courier New"/>
+          <w:color w:val="000000"/>
+          <w:sz w:val="17"/>
+          <w:szCs w:val="17"/>
+        </w:rPr>
+        <w:t>({ name</w:t>
+      </w:r>
+      <w:proofErr w:type="gramEnd"/>
+      <w:r>
+        <w:rPr>
+          <w:rFonts w:ascii="Consolas" w:hAnsi="Consolas" w:cs="Courier New"/>
+          <w:color w:val="000000"/>
+          <w:sz w:val="17"/>
+          <w:szCs w:val="17"/>
+        </w:rPr>
+        <w:t xml:space="preserve">: </w:t>
       </w:r>
       <w:r>
         <w:rPr>
@@ -6414,17 +7795,58 @@
           <w:sz w:val="17"/>
           <w:szCs w:val="17"/>
         </w:rPr>
-        <w:t>'Alice'</w:t>
-      </w:r>
-      <w:r>
-        <w:rPr>
-          <w:rFonts w:ascii="Consolas" w:hAnsi="Consolas" w:cs="Courier New"/>
-          <w:color w:val="000000"/>
-          <w:sz w:val="17"/>
-          <w:szCs w:val="17"/>
-        </w:rPr>
-        <w:t xml:space="preserve"> }, { age: </w:t>
-      </w:r>
+        <w:t>'Alice</w:t>
+      </w:r>
+      <w:proofErr w:type="gramStart"/>
+      <w:r>
+        <w:rPr>
+          <w:rFonts w:ascii="Consolas" w:hAnsi="Consolas" w:cs="Courier New"/>
+          <w:color w:val="A31515"/>
+          <w:sz w:val="17"/>
+          <w:szCs w:val="17"/>
+        </w:rPr>
+        <w:t>'</w:t>
+      </w:r>
+      <w:r>
+        <w:rPr>
+          <w:rFonts w:ascii="Consolas" w:hAnsi="Consolas" w:cs="Courier New"/>
+          <w:color w:val="000000"/>
+          <w:sz w:val="17"/>
+          <w:szCs w:val="17"/>
+        </w:rPr>
+        <w:t xml:space="preserve"> }</w:t>
+      </w:r>
+      <w:proofErr w:type="gramEnd"/>
+      <w:r>
+        <w:rPr>
+          <w:rFonts w:ascii="Consolas" w:hAnsi="Consolas" w:cs="Courier New"/>
+          <w:color w:val="000000"/>
+          <w:sz w:val="17"/>
+          <w:szCs w:val="17"/>
+        </w:rPr>
+        <w:t xml:space="preserve">, </w:t>
+      </w:r>
+      <w:proofErr w:type="gramStart"/>
+      <w:r>
+        <w:rPr>
+          <w:rFonts w:ascii="Consolas" w:hAnsi="Consolas" w:cs="Courier New"/>
+          <w:color w:val="000000"/>
+          <w:sz w:val="17"/>
+          <w:szCs w:val="17"/>
+        </w:rPr>
+        <w:t>{ age</w:t>
+      </w:r>
+      <w:proofErr w:type="gramEnd"/>
+      <w:r>
+        <w:rPr>
+          <w:rFonts w:ascii="Consolas" w:hAnsi="Consolas" w:cs="Courier New"/>
+          <w:color w:val="000000"/>
+          <w:sz w:val="17"/>
+          <w:szCs w:val="17"/>
+        </w:rPr>
+        <w:t xml:space="preserve">: </w:t>
+      </w:r>
+      <w:proofErr w:type="gramStart"/>
       <w:r>
         <w:rPr>
           <w:rFonts w:ascii="Consolas" w:hAnsi="Consolas" w:cs="Courier New"/>
@@ -6441,7 +7863,17 @@
           <w:sz w:val="17"/>
           <w:szCs w:val="17"/>
         </w:rPr>
-        <w:t xml:space="preserve"> });</w:t>
+        <w:t xml:space="preserve"> }</w:t>
+      </w:r>
+      <w:proofErr w:type="gramEnd"/>
+      <w:r>
+        <w:rPr>
+          <w:rFonts w:ascii="Consolas" w:hAnsi="Consolas" w:cs="Courier New"/>
+          <w:color w:val="000000"/>
+          <w:sz w:val="17"/>
+          <w:szCs w:val="17"/>
+        </w:rPr>
+        <w:t>);</w:t>
       </w:r>
     </w:p>
     <w:p>
@@ -6614,6 +8046,7 @@
         </w:rPr>
         <w:t xml:space="preserve"> </w:t>
       </w:r>
+      <w:proofErr w:type="spellStart"/>
       <w:r>
         <w:rPr>
           <w:rFonts w:ascii="Consolas" w:hAnsi="Consolas" w:cs="Courier New"/>
@@ -6630,7 +8063,28 @@
           <w:sz w:val="17"/>
           <w:szCs w:val="17"/>
         </w:rPr>
-        <w:t xml:space="preserve">.deleteOne({ name: </w:t>
+        <w:t>.deleteOne</w:t>
+      </w:r>
+      <w:proofErr w:type="spellEnd"/>
+      <w:proofErr w:type="gramStart"/>
+      <w:r>
+        <w:rPr>
+          <w:rFonts w:ascii="Consolas" w:hAnsi="Consolas" w:cs="Courier New"/>
+          <w:color w:val="000000"/>
+          <w:sz w:val="17"/>
+          <w:szCs w:val="17"/>
+        </w:rPr>
+        <w:t>({ name</w:t>
+      </w:r>
+      <w:proofErr w:type="gramEnd"/>
+      <w:r>
+        <w:rPr>
+          <w:rFonts w:ascii="Consolas" w:hAnsi="Consolas" w:cs="Courier New"/>
+          <w:color w:val="000000"/>
+          <w:sz w:val="17"/>
+          <w:szCs w:val="17"/>
+        </w:rPr>
+        <w:t xml:space="preserve">: </w:t>
       </w:r>
       <w:r>
         <w:rPr>
@@ -6639,16 +8093,36 @@
           <w:sz w:val="17"/>
           <w:szCs w:val="17"/>
         </w:rPr>
-        <w:t>'Alice'</w:t>
-      </w:r>
-      <w:r>
-        <w:rPr>
-          <w:rFonts w:ascii="Consolas" w:hAnsi="Consolas" w:cs="Courier New"/>
-          <w:color w:val="000000"/>
-          <w:sz w:val="17"/>
-          <w:szCs w:val="17"/>
-        </w:rPr>
-        <w:t xml:space="preserve"> });</w:t>
+        <w:t>'Alice</w:t>
+      </w:r>
+      <w:proofErr w:type="gramStart"/>
+      <w:r>
+        <w:rPr>
+          <w:rFonts w:ascii="Consolas" w:hAnsi="Consolas" w:cs="Courier New"/>
+          <w:color w:val="A31515"/>
+          <w:sz w:val="17"/>
+          <w:szCs w:val="17"/>
+        </w:rPr>
+        <w:t>'</w:t>
+      </w:r>
+      <w:r>
+        <w:rPr>
+          <w:rFonts w:ascii="Consolas" w:hAnsi="Consolas" w:cs="Courier New"/>
+          <w:color w:val="000000"/>
+          <w:sz w:val="17"/>
+          <w:szCs w:val="17"/>
+        </w:rPr>
+        <w:t xml:space="preserve"> }</w:t>
+      </w:r>
+      <w:proofErr w:type="gramEnd"/>
+      <w:r>
+        <w:rPr>
+          <w:rFonts w:ascii="Consolas" w:hAnsi="Consolas" w:cs="Courier New"/>
+          <w:color w:val="000000"/>
+          <w:sz w:val="17"/>
+          <w:szCs w:val="17"/>
+        </w:rPr>
+        <w:t>);</w:t>
       </w:r>
     </w:p>
     <w:p>
@@ -6819,7 +8293,27 @@
           <w:sz w:val="17"/>
           <w:szCs w:val="17"/>
         </w:rPr>
-        <w:t xml:space="preserve"> allUsers = </w:t>
+        <w:t xml:space="preserve"> </w:t>
+      </w:r>
+      <w:proofErr w:type="spellStart"/>
+      <w:r>
+        <w:rPr>
+          <w:rFonts w:ascii="Consolas" w:hAnsi="Consolas" w:cs="Courier New"/>
+          <w:color w:val="000000"/>
+          <w:sz w:val="17"/>
+          <w:szCs w:val="17"/>
+        </w:rPr>
+        <w:t>allUsers</w:t>
+      </w:r>
+      <w:proofErr w:type="spellEnd"/>
+      <w:r>
+        <w:rPr>
+          <w:rFonts w:ascii="Consolas" w:hAnsi="Consolas" w:cs="Courier New"/>
+          <w:color w:val="000000"/>
+          <w:sz w:val="17"/>
+          <w:szCs w:val="17"/>
+        </w:rPr>
+        <w:t xml:space="preserve"> = </w:t>
       </w:r>
       <w:r>
         <w:rPr>
@@ -6839,6 +8333,7 @@
         </w:rPr>
         <w:t xml:space="preserve"> </w:t>
       </w:r>
+      <w:proofErr w:type="spellStart"/>
       <w:r>
         <w:rPr>
           <w:rFonts w:ascii="Consolas" w:hAnsi="Consolas" w:cs="Courier New"/>
@@ -6855,7 +8350,17 @@
           <w:sz w:val="17"/>
           <w:szCs w:val="17"/>
         </w:rPr>
-        <w:t>.find();</w:t>
+        <w:t>.find</w:t>
+      </w:r>
+      <w:proofErr w:type="spellEnd"/>
+      <w:r>
+        <w:rPr>
+          <w:rFonts w:ascii="Consolas" w:hAnsi="Consolas" w:cs="Courier New"/>
+          <w:color w:val="000000"/>
+          <w:sz w:val="17"/>
+          <w:szCs w:val="17"/>
+        </w:rPr>
+        <w:t>();</w:t>
       </w:r>
     </w:p>
     <w:p>
@@ -6868,7 +8373,15 @@
         <w:spacing w:after="0"/>
       </w:pPr>
       <w:r>
-        <w:t xml:space="preserve">More on MongoDB in MongoDB notes : </w:t>
+        <w:t xml:space="preserve">More on MongoDB in MongoDB </w:t>
+      </w:r>
+      <w:proofErr w:type="gramStart"/>
+      <w:r>
+        <w:t>notes :</w:t>
+      </w:r>
+      <w:proofErr w:type="gramEnd"/>
+      <w:r>
+        <w:t xml:space="preserve"> </w:t>
       </w:r>
     </w:p>
     <w:p>
@@ -6884,6 +8397,8 @@
       </w:pPr>
       <w:bookmarkStart w:id="3" w:name="_express.json()"/>
       <w:bookmarkEnd w:id="3"/>
+      <w:proofErr w:type="spellStart"/>
+      <w:proofErr w:type="gramStart"/>
       <w:r>
         <w:rPr>
           <w:b/>
@@ -6892,7 +8407,19 @@
           <w:szCs w:val="36"/>
           <w:u w:val="single"/>
         </w:rPr>
-        <w:t xml:space="preserve">express.json() </w:t>
+        <w:t>express.json</w:t>
+      </w:r>
+      <w:proofErr w:type="spellEnd"/>
+      <w:proofErr w:type="gramEnd"/>
+      <w:r>
+        <w:rPr>
+          <w:b/>
+          <w:bCs/>
+          <w:sz w:val="40"/>
+          <w:szCs w:val="36"/>
+          <w:u w:val="single"/>
+        </w:rPr>
+        <w:t xml:space="preserve">() </w:t>
       </w:r>
     </w:p>
     <w:p>
@@ -6939,6 +8466,7 @@
         </w:rPr>
         <w:t xml:space="preserve">1. </w:t>
       </w:r>
+      <w:proofErr w:type="spellStart"/>
       <w:r>
         <w:rPr>
           <w:rFonts w:ascii="Consolas" w:hAnsi="Consolas" w:cs="Courier New"/>
@@ -6957,22 +8485,52 @@
         </w:rPr>
         <w:t>use</w:t>
       </w:r>
-      <w:r>
-        <w:rPr>
-          <w:rFonts w:ascii="Consolas" w:hAnsi="Consolas" w:cs="Courier New"/>
-          <w:color w:val="000000"/>
-          <w:sz w:val="17"/>
-          <w:szCs w:val="17"/>
-        </w:rPr>
-        <w:t>(express.json());</w:t>
+      <w:proofErr w:type="spellEnd"/>
+      <w:r>
+        <w:rPr>
+          <w:rFonts w:ascii="Consolas" w:hAnsi="Consolas" w:cs="Courier New"/>
+          <w:color w:val="000000"/>
+          <w:sz w:val="17"/>
+          <w:szCs w:val="17"/>
+        </w:rPr>
+        <w:t>(</w:t>
+      </w:r>
+      <w:proofErr w:type="spellStart"/>
+      <w:proofErr w:type="gramStart"/>
+      <w:r>
+        <w:rPr>
+          <w:rFonts w:ascii="Consolas" w:hAnsi="Consolas" w:cs="Courier New"/>
+          <w:color w:val="000000"/>
+          <w:sz w:val="17"/>
+          <w:szCs w:val="17"/>
+        </w:rPr>
+        <w:t>express.json</w:t>
+      </w:r>
+      <w:proofErr w:type="spellEnd"/>
+      <w:proofErr w:type="gramEnd"/>
+      <w:r>
+        <w:rPr>
+          <w:rFonts w:ascii="Consolas" w:hAnsi="Consolas" w:cs="Courier New"/>
+          <w:color w:val="000000"/>
+          <w:sz w:val="17"/>
+          <w:szCs w:val="17"/>
+        </w:rPr>
+        <w:t>());</w:t>
       </w:r>
     </w:p>
     <w:p>
       <w:pPr>
         <w:spacing w:after="0"/>
       </w:pPr>
-      <w:r>
-        <w:t>express.json() is a built-in middleware function in Express.js that parses incoming requests with JSON payloads. It handles JSON data sent from clients and makes it accessible within your server-side application. This allows you to easily work with data sent by clients, especially when building RESTful APIs that use JSON.</w:t>
+      <w:proofErr w:type="spellStart"/>
+      <w:proofErr w:type="gramStart"/>
+      <w:r>
+        <w:t>express.json</w:t>
+      </w:r>
+      <w:proofErr w:type="spellEnd"/>
+      <w:proofErr w:type="gramEnd"/>
+      <w:r>
+        <w:t>() is a built-in middleware function in Express.js that parses incoming requests with JSON payloads. It handles JSON data sent from clients and makes it accessible within your server-side application. This allows you to easily work with data sent by clients, especially when building RESTful APIs that use JSON.</w:t>
       </w:r>
     </w:p>
     <w:p>
@@ -7014,7 +8572,27 @@
         <w:spacing w:after="0"/>
       </w:pPr>
       <w:r>
-        <w:t xml:space="preserve">When a client sends data to your server in the form of JSON, express.json() parses this JSON data and attaches it to the req.body property of the request object. </w:t>
+        <w:t xml:space="preserve">When a client sends data to your server in the form of JSON, </w:t>
+      </w:r>
+      <w:proofErr w:type="spellStart"/>
+      <w:proofErr w:type="gramStart"/>
+      <w:r>
+        <w:t>express.json</w:t>
+      </w:r>
+      <w:proofErr w:type="spellEnd"/>
+      <w:proofErr w:type="gramEnd"/>
+      <w:r>
+        <w:t xml:space="preserve">() parses this JSON data and attaches it to the </w:t>
+      </w:r>
+      <w:proofErr w:type="spellStart"/>
+      <w:proofErr w:type="gramStart"/>
+      <w:r>
+        <w:t>req.body</w:t>
+      </w:r>
+      <w:proofErr w:type="spellEnd"/>
+      <w:proofErr w:type="gramEnd"/>
+      <w:r>
+        <w:t xml:space="preserve"> property of the request object. </w:t>
       </w:r>
     </w:p>
     <w:p>
@@ -7038,7 +8616,17 @@
         <w:spacing w:after="0"/>
       </w:pPr>
       <w:r>
-        <w:t xml:space="preserve">This means you can access the parsed JSON data within your route handlers using req.body. For example, req.body.name would give you access to the 'name' field in the JSON data sent from the client. </w:t>
+        <w:t xml:space="preserve">This means you can access the parsed JSON data within your route handlers using </w:t>
+      </w:r>
+      <w:proofErr w:type="spellStart"/>
+      <w:proofErr w:type="gramStart"/>
+      <w:r>
+        <w:t>req.body</w:t>
+      </w:r>
+      <w:proofErr w:type="spellEnd"/>
+      <w:proofErr w:type="gramEnd"/>
+      <w:r>
+        <w:t xml:space="preserve">. For example, req.body.name would give you access to the 'name' field in the JSON data sent from the client. </w:t>
       </w:r>
     </w:p>
     <w:p>
@@ -7061,8 +8649,28 @@
       <w:pPr>
         <w:spacing w:after="0"/>
       </w:pPr>
-      <w:r>
-        <w:t xml:space="preserve">express.json() is a middleware function, meaning it's a piece of code that can modify the request object or respond to a request. It's typically used with app.use() to apply it globally or with individual routes for more targeted parsing. </w:t>
+      <w:proofErr w:type="spellStart"/>
+      <w:proofErr w:type="gramStart"/>
+      <w:r>
+        <w:t>express.json</w:t>
+      </w:r>
+      <w:proofErr w:type="spellEnd"/>
+      <w:proofErr w:type="gramEnd"/>
+      <w:r>
+        <w:t xml:space="preserve">() is a middleware function, meaning it's a piece of code that can modify the request object or respond to a request. It's typically used with </w:t>
+      </w:r>
+      <w:proofErr w:type="spellStart"/>
+      <w:proofErr w:type="gramStart"/>
+      <w:r>
+        <w:t>app.use</w:t>
+      </w:r>
+      <w:proofErr w:type="spellEnd"/>
+      <w:r>
+        <w:t>(</w:t>
+      </w:r>
+      <w:proofErr w:type="gramEnd"/>
+      <w:r>
+        <w:t xml:space="preserve">) to apply it globally or with individual routes for more targeted parsing. </w:t>
       </w:r>
     </w:p>
     <w:p>
@@ -7086,7 +8694,17 @@
         <w:spacing w:after="0"/>
       </w:pPr>
       <w:r>
-        <w:t>Historically, Express.js relied on the body-parser library for parsing request bodies. However, in newer versions of Express, express.json() is now a direct part of the framework and essentially replaces the need for body-parser when dealing with JSON data.</w:t>
+        <w:t xml:space="preserve">Historically, Express.js relied on the body-parser library for parsing request bodies. However, in newer versions of Express, </w:t>
+      </w:r>
+      <w:proofErr w:type="spellStart"/>
+      <w:proofErr w:type="gramStart"/>
+      <w:r>
+        <w:t>express.json</w:t>
+      </w:r>
+      <w:proofErr w:type="spellEnd"/>
+      <w:proofErr w:type="gramEnd"/>
+      <w:r>
+        <w:t>() is now a direct part of the framework and essentially replaces the need for body-parser when dealing with JSON data.</w:t>
       </w:r>
     </w:p>
     <w:p>
@@ -7248,7 +8866,27 @@
           <w:sz w:val="17"/>
           <w:szCs w:val="17"/>
         </w:rPr>
-        <w:t xml:space="preserve"> app = express();</w:t>
+        <w:t xml:space="preserve"> app = </w:t>
+      </w:r>
+      <w:proofErr w:type="gramStart"/>
+      <w:r>
+        <w:rPr>
+          <w:rFonts w:ascii="Consolas" w:hAnsi="Consolas" w:cs="Courier New"/>
+          <w:color w:val="000000"/>
+          <w:sz w:val="17"/>
+          <w:szCs w:val="17"/>
+        </w:rPr>
+        <w:t>express(</w:t>
+      </w:r>
+      <w:proofErr w:type="gramEnd"/>
+      <w:r>
+        <w:rPr>
+          <w:rFonts w:ascii="Consolas" w:hAnsi="Consolas" w:cs="Courier New"/>
+          <w:color w:val="000000"/>
+          <w:sz w:val="17"/>
+          <w:szCs w:val="17"/>
+        </w:rPr>
+        <w:t>);</w:t>
       </w:r>
     </w:p>
     <w:p>
@@ -7356,7 +8994,29 @@
           <w:sz w:val="17"/>
           <w:szCs w:val="17"/>
         </w:rPr>
-        <w:t>// Use express.json() as middleware</w:t>
+        <w:t xml:space="preserve">// Use </w:t>
+      </w:r>
+      <w:proofErr w:type="spellStart"/>
+      <w:proofErr w:type="gramStart"/>
+      <w:r>
+        <w:rPr>
+          <w:rFonts w:ascii="Consolas" w:hAnsi="Consolas" w:cs="Courier New"/>
+          <w:color w:val="008000"/>
+          <w:sz w:val="17"/>
+          <w:szCs w:val="17"/>
+        </w:rPr>
+        <w:t>express.json</w:t>
+      </w:r>
+      <w:proofErr w:type="spellEnd"/>
+      <w:proofErr w:type="gramEnd"/>
+      <w:r>
+        <w:rPr>
+          <w:rFonts w:ascii="Consolas" w:hAnsi="Consolas" w:cs="Courier New"/>
+          <w:color w:val="008000"/>
+          <w:sz w:val="17"/>
+          <w:szCs w:val="17"/>
+        </w:rPr>
+        <w:t>() as middleware</w:t>
       </w:r>
     </w:p>
     <w:p>
@@ -7403,6 +9063,7 @@
         </w:rPr>
         <w:t xml:space="preserve"> 5. </w:t>
       </w:r>
+      <w:proofErr w:type="spellStart"/>
       <w:r>
         <w:rPr>
           <w:rFonts w:ascii="Consolas" w:hAnsi="Consolas" w:cs="Courier New"/>
@@ -7421,14 +9082,37 @@
         </w:rPr>
         <w:t>use</w:t>
       </w:r>
-      <w:r>
-        <w:rPr>
-          <w:rFonts w:ascii="Consolas" w:hAnsi="Consolas" w:cs="Courier New"/>
-          <w:color w:val="000000"/>
-          <w:sz w:val="17"/>
-          <w:szCs w:val="17"/>
-        </w:rPr>
-        <w:t>(express.json());</w:t>
+      <w:proofErr w:type="spellEnd"/>
+      <w:r>
+        <w:rPr>
+          <w:rFonts w:ascii="Consolas" w:hAnsi="Consolas" w:cs="Courier New"/>
+          <w:color w:val="000000"/>
+          <w:sz w:val="17"/>
+          <w:szCs w:val="17"/>
+        </w:rPr>
+        <w:t>(</w:t>
+      </w:r>
+      <w:proofErr w:type="spellStart"/>
+      <w:proofErr w:type="gramStart"/>
+      <w:r>
+        <w:rPr>
+          <w:rFonts w:ascii="Consolas" w:hAnsi="Consolas" w:cs="Courier New"/>
+          <w:color w:val="000000"/>
+          <w:sz w:val="17"/>
+          <w:szCs w:val="17"/>
+        </w:rPr>
+        <w:t>express.json</w:t>
+      </w:r>
+      <w:proofErr w:type="spellEnd"/>
+      <w:proofErr w:type="gramEnd"/>
+      <w:r>
+        <w:rPr>
+          <w:rFonts w:ascii="Consolas" w:hAnsi="Consolas" w:cs="Courier New"/>
+          <w:color w:val="000000"/>
+          <w:sz w:val="17"/>
+          <w:szCs w:val="17"/>
+        </w:rPr>
+        <w:t>());</w:t>
       </w:r>
     </w:p>
     <w:p>
@@ -7529,15 +9213,28 @@
         </w:rPr>
         <w:t xml:space="preserve"> 7. </w:t>
       </w:r>
-      <w:r>
-        <w:rPr>
-          <w:rFonts w:ascii="Consolas" w:hAnsi="Consolas" w:cs="Courier New"/>
-          <w:color w:val="000000"/>
-          <w:sz w:val="17"/>
-          <w:szCs w:val="17"/>
-        </w:rPr>
-        <w:t>app.post(</w:t>
-      </w:r>
+      <w:proofErr w:type="spellStart"/>
+      <w:proofErr w:type="gramStart"/>
+      <w:r>
+        <w:rPr>
+          <w:rFonts w:ascii="Consolas" w:hAnsi="Consolas" w:cs="Courier New"/>
+          <w:color w:val="000000"/>
+          <w:sz w:val="17"/>
+          <w:szCs w:val="17"/>
+        </w:rPr>
+        <w:t>app.post</w:t>
+      </w:r>
+      <w:proofErr w:type="spellEnd"/>
+      <w:r>
+        <w:rPr>
+          <w:rFonts w:ascii="Consolas" w:hAnsi="Consolas" w:cs="Courier New"/>
+          <w:color w:val="000000"/>
+          <w:sz w:val="17"/>
+          <w:szCs w:val="17"/>
+        </w:rPr>
+        <w:t>(</w:t>
+      </w:r>
+      <w:proofErr w:type="gramEnd"/>
       <w:r>
         <w:rPr>
           <w:rFonts w:ascii="Consolas" w:hAnsi="Consolas" w:cs="Courier New"/>
@@ -7545,7 +9242,27 @@
           <w:sz w:val="17"/>
           <w:szCs w:val="17"/>
         </w:rPr>
-        <w:t>'/api/data'</w:t>
+        <w:t>'/</w:t>
+      </w:r>
+      <w:proofErr w:type="spellStart"/>
+      <w:r>
+        <w:rPr>
+          <w:rFonts w:ascii="Consolas" w:hAnsi="Consolas" w:cs="Courier New"/>
+          <w:color w:val="A31515"/>
+          <w:sz w:val="17"/>
+          <w:szCs w:val="17"/>
+        </w:rPr>
+        <w:t>api</w:t>
+      </w:r>
+      <w:proofErr w:type="spellEnd"/>
+      <w:r>
+        <w:rPr>
+          <w:rFonts w:ascii="Consolas" w:hAnsi="Consolas" w:cs="Courier New"/>
+          <w:color w:val="A31515"/>
+          <w:sz w:val="17"/>
+          <w:szCs w:val="17"/>
+        </w:rPr>
+        <w:t>/data'</w:t>
       </w:r>
       <w:r>
         <w:rPr>
@@ -7617,7 +9334,29 @@
           <w:sz w:val="17"/>
           <w:szCs w:val="17"/>
         </w:rPr>
-        <w:t>// req.body now contains the parsed JSON data</w:t>
+        <w:t xml:space="preserve">// </w:t>
+      </w:r>
+      <w:proofErr w:type="spellStart"/>
+      <w:proofErr w:type="gramStart"/>
+      <w:r>
+        <w:rPr>
+          <w:rFonts w:ascii="Consolas" w:hAnsi="Consolas" w:cs="Courier New"/>
+          <w:color w:val="008000"/>
+          <w:sz w:val="17"/>
+          <w:szCs w:val="17"/>
+        </w:rPr>
+        <w:t>req.body</w:t>
+      </w:r>
+      <w:proofErr w:type="spellEnd"/>
+      <w:proofErr w:type="gramEnd"/>
+      <w:r>
+        <w:rPr>
+          <w:rFonts w:ascii="Consolas" w:hAnsi="Consolas" w:cs="Courier New"/>
+          <w:color w:val="008000"/>
+          <w:sz w:val="17"/>
+          <w:szCs w:val="17"/>
+        </w:rPr>
+        <w:t xml:space="preserve"> now contains the parsed JSON data</w:t>
       </w:r>
     </w:p>
     <w:p>
@@ -7689,7 +9428,49 @@
           <w:sz w:val="17"/>
           <w:szCs w:val="17"/>
         </w:rPr>
-        <w:t xml:space="preserve"> jsonData = req.body;</w:t>
+        <w:t xml:space="preserve"> </w:t>
+      </w:r>
+      <w:proofErr w:type="spellStart"/>
+      <w:r>
+        <w:rPr>
+          <w:rFonts w:ascii="Consolas" w:hAnsi="Consolas" w:cs="Courier New"/>
+          <w:color w:val="000000"/>
+          <w:sz w:val="17"/>
+          <w:szCs w:val="17"/>
+        </w:rPr>
+        <w:t>jsonData</w:t>
+      </w:r>
+      <w:proofErr w:type="spellEnd"/>
+      <w:r>
+        <w:rPr>
+          <w:rFonts w:ascii="Consolas" w:hAnsi="Consolas" w:cs="Courier New"/>
+          <w:color w:val="000000"/>
+          <w:sz w:val="17"/>
+          <w:szCs w:val="17"/>
+        </w:rPr>
+        <w:t xml:space="preserve"> = </w:t>
+      </w:r>
+      <w:proofErr w:type="spellStart"/>
+      <w:proofErr w:type="gramStart"/>
+      <w:r>
+        <w:rPr>
+          <w:rFonts w:ascii="Consolas" w:hAnsi="Consolas" w:cs="Courier New"/>
+          <w:color w:val="000000"/>
+          <w:sz w:val="17"/>
+          <w:szCs w:val="17"/>
+        </w:rPr>
+        <w:t>req.body</w:t>
+      </w:r>
+      <w:proofErr w:type="spellEnd"/>
+      <w:proofErr w:type="gramEnd"/>
+      <w:r>
+        <w:rPr>
+          <w:rFonts w:ascii="Consolas" w:hAnsi="Consolas" w:cs="Courier New"/>
+          <w:color w:val="000000"/>
+          <w:sz w:val="17"/>
+          <w:szCs w:val="17"/>
+        </w:rPr>
+        <w:t>;</w:t>
       </w:r>
     </w:p>
     <w:p>
@@ -7743,7 +9524,28 @@
           <w:sz w:val="17"/>
           <w:szCs w:val="17"/>
         </w:rPr>
-        <w:t xml:space="preserve">  console.log(jsonData);  </w:t>
+        <w:t xml:space="preserve">  console.log(</w:t>
+      </w:r>
+      <w:proofErr w:type="spellStart"/>
+      <w:r>
+        <w:rPr>
+          <w:rFonts w:ascii="Consolas" w:hAnsi="Consolas" w:cs="Courier New"/>
+          <w:color w:val="000000"/>
+          <w:sz w:val="17"/>
+          <w:szCs w:val="17"/>
+        </w:rPr>
+        <w:t>jsonData</w:t>
+      </w:r>
+      <w:proofErr w:type="spellEnd"/>
+      <w:proofErr w:type="gramStart"/>
+      <w:r>
+        <w:rPr>
+          <w:rFonts w:ascii="Consolas" w:hAnsi="Consolas" w:cs="Courier New"/>
+          <w:color w:val="000000"/>
+          <w:sz w:val="17"/>
+          <w:szCs w:val="17"/>
+        </w:rPr>
+        <w:t xml:space="preserve">);  </w:t>
       </w:r>
       <w:r>
         <w:rPr>
@@ -7752,8 +9554,49 @@
           <w:sz w:val="17"/>
           <w:szCs w:val="17"/>
         </w:rPr>
-        <w:t>// Output: { name: 'John', age: 30 }</w:t>
-      </w:r>
+        <w:t>/</w:t>
+      </w:r>
+      <w:proofErr w:type="gramEnd"/>
+      <w:r>
+        <w:rPr>
+          <w:rFonts w:ascii="Consolas" w:hAnsi="Consolas" w:cs="Courier New"/>
+          <w:color w:val="008000"/>
+          <w:sz w:val="17"/>
+          <w:szCs w:val="17"/>
+        </w:rPr>
+        <w:t xml:space="preserve">/ Output: </w:t>
+      </w:r>
+      <w:proofErr w:type="gramStart"/>
+      <w:r>
+        <w:rPr>
+          <w:rFonts w:ascii="Consolas" w:hAnsi="Consolas" w:cs="Courier New"/>
+          <w:color w:val="008000"/>
+          <w:sz w:val="17"/>
+          <w:szCs w:val="17"/>
+        </w:rPr>
+        <w:t>{ name</w:t>
+      </w:r>
+      <w:proofErr w:type="gramEnd"/>
+      <w:r>
+        <w:rPr>
+          <w:rFonts w:ascii="Consolas" w:hAnsi="Consolas" w:cs="Courier New"/>
+          <w:color w:val="008000"/>
+          <w:sz w:val="17"/>
+          <w:szCs w:val="17"/>
+        </w:rPr>
+        <w:t xml:space="preserve">: 'John', age: </w:t>
+      </w:r>
+      <w:proofErr w:type="gramStart"/>
+      <w:r>
+        <w:rPr>
+          <w:rFonts w:ascii="Consolas" w:hAnsi="Consolas" w:cs="Courier New"/>
+          <w:color w:val="008000"/>
+          <w:sz w:val="17"/>
+          <w:szCs w:val="17"/>
+        </w:rPr>
+        <w:t>30 }</w:t>
+      </w:r>
+      <w:proofErr w:type="gramEnd"/>
     </w:p>
     <w:p>
       <w:pPr>
@@ -7806,7 +9649,38 @@
           <w:sz w:val="17"/>
           <w:szCs w:val="17"/>
         </w:rPr>
-        <w:t xml:space="preserve">  res.json({ message: </w:t>
+        <w:t xml:space="preserve">  </w:t>
+      </w:r>
+      <w:proofErr w:type="spellStart"/>
+      <w:proofErr w:type="gramStart"/>
+      <w:r>
+        <w:rPr>
+          <w:rFonts w:ascii="Consolas" w:hAnsi="Consolas" w:cs="Courier New"/>
+          <w:color w:val="000000"/>
+          <w:sz w:val="17"/>
+          <w:szCs w:val="17"/>
+        </w:rPr>
+        <w:t>res.json</w:t>
+      </w:r>
+      <w:proofErr w:type="spellEnd"/>
+      <w:r>
+        <w:rPr>
+          <w:rFonts w:ascii="Consolas" w:hAnsi="Consolas" w:cs="Courier New"/>
+          <w:color w:val="000000"/>
+          <w:sz w:val="17"/>
+          <w:szCs w:val="17"/>
+        </w:rPr>
+        <w:t>({ message</w:t>
+      </w:r>
+      <w:proofErr w:type="gramEnd"/>
+      <w:r>
+        <w:rPr>
+          <w:rFonts w:ascii="Consolas" w:hAnsi="Consolas" w:cs="Courier New"/>
+          <w:color w:val="000000"/>
+          <w:sz w:val="17"/>
+          <w:szCs w:val="17"/>
+        </w:rPr>
+        <w:t xml:space="preserve">: </w:t>
       </w:r>
       <w:r>
         <w:rPr>
@@ -7815,16 +9689,36 @@
           <w:sz w:val="17"/>
           <w:szCs w:val="17"/>
         </w:rPr>
-        <w:t>'Data received successfully'</w:t>
-      </w:r>
-      <w:r>
-        <w:rPr>
-          <w:rFonts w:ascii="Consolas" w:hAnsi="Consolas" w:cs="Courier New"/>
-          <w:color w:val="000000"/>
-          <w:sz w:val="17"/>
-          <w:szCs w:val="17"/>
-        </w:rPr>
-        <w:t xml:space="preserve"> });</w:t>
+        <w:t>'Data received successfully</w:t>
+      </w:r>
+      <w:proofErr w:type="gramStart"/>
+      <w:r>
+        <w:rPr>
+          <w:rFonts w:ascii="Consolas" w:hAnsi="Consolas" w:cs="Courier New"/>
+          <w:color w:val="A31515"/>
+          <w:sz w:val="17"/>
+          <w:szCs w:val="17"/>
+        </w:rPr>
+        <w:t>'</w:t>
+      </w:r>
+      <w:r>
+        <w:rPr>
+          <w:rFonts w:ascii="Consolas" w:hAnsi="Consolas" w:cs="Courier New"/>
+          <w:color w:val="000000"/>
+          <w:sz w:val="17"/>
+          <w:szCs w:val="17"/>
+        </w:rPr>
+        <w:t xml:space="preserve"> }</w:t>
+      </w:r>
+      <w:proofErr w:type="gramEnd"/>
+      <w:r>
+        <w:rPr>
+          <w:rFonts w:ascii="Consolas" w:hAnsi="Consolas" w:cs="Courier New"/>
+          <w:color w:val="000000"/>
+          <w:sz w:val="17"/>
+          <w:szCs w:val="17"/>
+        </w:rPr>
+        <w:t>);</w:t>
       </w:r>
     </w:p>
     <w:p>
@@ -7863,6 +9757,7 @@
           <w:szCs w:val="17"/>
         </w:rPr>
       </w:pPr>
+      <w:proofErr w:type="gramStart"/>
       <w:r>
         <w:rPr>
           <w:rFonts w:ascii="Consolas" w:hAnsi="Consolas" w:cs="Courier New"/>
@@ -7878,7 +9773,17 @@
           <w:sz w:val="17"/>
           <w:szCs w:val="17"/>
         </w:rPr>
-        <w:t>});</w:t>
+        <w:t>}</w:t>
+      </w:r>
+      <w:proofErr w:type="gramEnd"/>
+      <w:r>
+        <w:rPr>
+          <w:rFonts w:ascii="Consolas" w:hAnsi="Consolas" w:cs="Courier New"/>
+          <w:color w:val="000000"/>
+          <w:sz w:val="17"/>
+          <w:szCs w:val="17"/>
+        </w:rPr>
+        <w:t>);</w:t>
       </w:r>
     </w:p>
     <w:p>
@@ -7979,14 +9884,27 @@
         </w:rPr>
         <w:t xml:space="preserve">14. </w:t>
       </w:r>
-      <w:r>
-        <w:rPr>
-          <w:rFonts w:ascii="Consolas" w:hAnsi="Consolas" w:cs="Courier New"/>
-          <w:color w:val="000000"/>
-          <w:sz w:val="17"/>
-          <w:szCs w:val="17"/>
-        </w:rPr>
-        <w:t>app.listen(</w:t>
+      <w:proofErr w:type="spellStart"/>
+      <w:proofErr w:type="gramStart"/>
+      <w:r>
+        <w:rPr>
+          <w:rFonts w:ascii="Consolas" w:hAnsi="Consolas" w:cs="Courier New"/>
+          <w:color w:val="000000"/>
+          <w:sz w:val="17"/>
+          <w:szCs w:val="17"/>
+        </w:rPr>
+        <w:t>app.listen</w:t>
+      </w:r>
+      <w:proofErr w:type="spellEnd"/>
+      <w:proofErr w:type="gramEnd"/>
+      <w:r>
+        <w:rPr>
+          <w:rFonts w:ascii="Consolas" w:hAnsi="Consolas" w:cs="Courier New"/>
+          <w:color w:val="000000"/>
+          <w:sz w:val="17"/>
+          <w:szCs w:val="17"/>
+        </w:rPr>
+        <w:t>(</w:t>
       </w:r>
       <w:r>
         <w:rPr>
@@ -8058,8 +9976,19 @@
           <w:sz w:val="17"/>
           <w:szCs w:val="17"/>
         </w:rPr>
-        <w:t xml:space="preserve">  console.log(</w:t>
-      </w:r>
+        <w:t xml:space="preserve">  </w:t>
+      </w:r>
+      <w:proofErr w:type="gramStart"/>
+      <w:r>
+        <w:rPr>
+          <w:rFonts w:ascii="Consolas" w:hAnsi="Consolas" w:cs="Courier New"/>
+          <w:color w:val="000000"/>
+          <w:sz w:val="17"/>
+          <w:szCs w:val="17"/>
+        </w:rPr>
+        <w:t>console.log(</w:t>
+      </w:r>
+      <w:proofErr w:type="gramEnd"/>
       <w:r>
         <w:rPr>
           <w:rFonts w:ascii="Consolas" w:hAnsi="Consolas" w:cs="Courier New"/>
@@ -8115,6 +10044,7 @@
           <w:szCs w:val="17"/>
         </w:rPr>
       </w:pPr>
+      <w:proofErr w:type="gramStart"/>
       <w:r>
         <w:rPr>
           <w:rFonts w:ascii="Consolas" w:hAnsi="Consolas" w:cs="Courier New"/>
@@ -8130,7 +10060,17 @@
           <w:sz w:val="17"/>
           <w:szCs w:val="17"/>
         </w:rPr>
-        <w:t>});</w:t>
+        <w:t>}</w:t>
+      </w:r>
+      <w:proofErr w:type="gramEnd"/>
+      <w:r>
+        <w:rPr>
+          <w:rFonts w:ascii="Consolas" w:hAnsi="Consolas" w:cs="Courier New"/>
+          <w:color w:val="000000"/>
+          <w:sz w:val="17"/>
+          <w:szCs w:val="17"/>
+        </w:rPr>
+        <w:t>);</w:t>
       </w:r>
     </w:p>
     <w:p>
@@ -8149,10 +10089,34 @@
         <w:rPr>
           <w:u w:val="single"/>
         </w:rPr>
-        <w:t>/api/data</w:t>
-      </w:r>
-      <w:r>
-        <w:t xml:space="preserve"> with a JSON payload will have its data parsed and made available in req.body. This makes it easy to access and work with the data within the route handler.</w:t>
+        <w:t>/</w:t>
+      </w:r>
+      <w:proofErr w:type="spellStart"/>
+      <w:r>
+        <w:rPr>
+          <w:u w:val="single"/>
+        </w:rPr>
+        <w:t>api</w:t>
+      </w:r>
+      <w:proofErr w:type="spellEnd"/>
+      <w:r>
+        <w:rPr>
+          <w:u w:val="single"/>
+        </w:rPr>
+        <w:t>/data</w:t>
+      </w:r>
+      <w:r>
+        <w:t xml:space="preserve"> with a JSON payload will have its data parsed and made available in </w:t>
+      </w:r>
+      <w:proofErr w:type="spellStart"/>
+      <w:proofErr w:type="gramStart"/>
+      <w:r>
+        <w:t>req.body</w:t>
+      </w:r>
+      <w:proofErr w:type="spellEnd"/>
+      <w:proofErr w:type="gramEnd"/>
+      <w:r>
+        <w:t>. This makes it easy to access and work with the data within the route handler.</w:t>
       </w:r>
     </w:p>
     <w:p>
@@ -8199,13 +10163,29 @@
         <w:t xml:space="preserve"> </w:t>
       </w:r>
       <w:r>
-        <w:t>(eg. domain.com)</w:t>
+        <w:t>(</w:t>
+      </w:r>
+      <w:proofErr w:type="spellStart"/>
+      <w:r>
+        <w:t>eg.</w:t>
+      </w:r>
+      <w:proofErr w:type="spellEnd"/>
+      <w:r>
+        <w:t xml:space="preserve"> domain.com)</w:t>
       </w:r>
       <w:r>
         <w:t xml:space="preserve"> is allowed to access resources from a different origin</w:t>
       </w:r>
       <w:r>
-        <w:t xml:space="preserve"> (eg. domain1.com)</w:t>
+        <w:t xml:space="preserve"> (</w:t>
+      </w:r>
+      <w:proofErr w:type="spellStart"/>
+      <w:r>
+        <w:t>eg.</w:t>
+      </w:r>
+      <w:proofErr w:type="spellEnd"/>
+      <w:r>
+        <w:t xml:space="preserve"> domain1.com)</w:t>
       </w:r>
       <w:r>
         <w:t>.</w:t>
@@ -8366,6 +10346,7 @@
         </w:rPr>
         <w:t xml:space="preserve">1. </w:t>
       </w:r>
+      <w:proofErr w:type="spellStart"/>
       <w:r>
         <w:rPr>
           <w:rFonts w:ascii="Consolas" w:hAnsi="Consolas" w:cs="Courier New"/>
@@ -8384,14 +10365,46 @@
         </w:rPr>
         <w:t>use</w:t>
       </w:r>
-      <w:r>
-        <w:rPr>
-          <w:rFonts w:ascii="Consolas" w:hAnsi="Consolas" w:cs="Courier New"/>
-          <w:color w:val="000000"/>
-          <w:sz w:val="17"/>
-          <w:szCs w:val="17"/>
-        </w:rPr>
-        <w:t xml:space="preserve">(cors()); </w:t>
+      <w:proofErr w:type="spellEnd"/>
+      <w:r>
+        <w:rPr>
+          <w:rFonts w:ascii="Consolas" w:hAnsi="Consolas" w:cs="Courier New"/>
+          <w:color w:val="000000"/>
+          <w:sz w:val="17"/>
+          <w:szCs w:val="17"/>
+        </w:rPr>
+        <w:t>(</w:t>
+      </w:r>
+      <w:proofErr w:type="spellStart"/>
+      <w:proofErr w:type="gramStart"/>
+      <w:r>
+        <w:rPr>
+          <w:rFonts w:ascii="Consolas" w:hAnsi="Consolas" w:cs="Courier New"/>
+          <w:color w:val="000000"/>
+          <w:sz w:val="17"/>
+          <w:szCs w:val="17"/>
+        </w:rPr>
+        <w:t>cors</w:t>
+      </w:r>
+      <w:proofErr w:type="spellEnd"/>
+      <w:r>
+        <w:rPr>
+          <w:rFonts w:ascii="Consolas" w:hAnsi="Consolas" w:cs="Courier New"/>
+          <w:color w:val="000000"/>
+          <w:sz w:val="17"/>
+          <w:szCs w:val="17"/>
+        </w:rPr>
+        <w:t>(</w:t>
+      </w:r>
+      <w:proofErr w:type="gramEnd"/>
+      <w:r>
+        <w:rPr>
+          <w:rFonts w:ascii="Consolas" w:hAnsi="Consolas" w:cs="Courier New"/>
+          <w:color w:val="000000"/>
+          <w:sz w:val="17"/>
+          <w:szCs w:val="17"/>
+        </w:rPr>
+        <w:t xml:space="preserve">)); </w:t>
       </w:r>
     </w:p>
     <w:p>
@@ -8399,7 +10412,15 @@
         <w:spacing w:after="0"/>
       </w:pPr>
       <w:r>
-        <w:t>in Express, This line tells your Express.js app to enable CORS (Cross-Origin Resource Sharing) with default settings.</w:t>
+        <w:t xml:space="preserve">in Express, </w:t>
+      </w:r>
+      <w:proofErr w:type="gramStart"/>
+      <w:r>
+        <w:t>This</w:t>
+      </w:r>
+      <w:proofErr w:type="gramEnd"/>
+      <w:r>
+        <w:t xml:space="preserve"> line tells your Express.js app to enable CORS (Cross-Origin Resource Sharing) with default settings.</w:t>
       </w:r>
     </w:p>
     <w:p>
@@ -8450,8 +10471,29 @@
       <w:pPr>
         <w:spacing w:after="0"/>
       </w:pPr>
-      <w:r>
-        <w:t xml:space="preserve">Tip : to restrict public usage of your api and only allow defined frontend domain to access your backend APIs : </w:t>
+      <w:proofErr w:type="gramStart"/>
+      <w:r>
+        <w:t>Tip :</w:t>
+      </w:r>
+      <w:proofErr w:type="gramEnd"/>
+      <w:r>
+        <w:t xml:space="preserve"> to restrict public usage of your </w:t>
+      </w:r>
+      <w:proofErr w:type="spellStart"/>
+      <w:r>
+        <w:t>api</w:t>
+      </w:r>
+      <w:proofErr w:type="spellEnd"/>
+      <w:r>
+        <w:t xml:space="preserve"> and only allow defined frontend domain to access your backend </w:t>
+      </w:r>
+      <w:proofErr w:type="gramStart"/>
+      <w:r>
+        <w:t>APIs :</w:t>
+      </w:r>
+      <w:proofErr w:type="gramEnd"/>
+      <w:r>
+        <w:t xml:space="preserve"> </w:t>
       </w:r>
     </w:p>
     <w:p>
@@ -8498,6 +10540,8 @@
         </w:rPr>
         <w:t xml:space="preserve">1. </w:t>
       </w:r>
+      <w:proofErr w:type="spellStart"/>
+      <w:proofErr w:type="gramStart"/>
       <w:r>
         <w:rPr>
           <w:rFonts w:ascii="Consolas" w:hAnsi="Consolas" w:cs="Courier New"/>
@@ -8516,14 +10560,45 @@
         </w:rPr>
         <w:t>use</w:t>
       </w:r>
-      <w:r>
-        <w:rPr>
-          <w:rFonts w:ascii="Consolas" w:hAnsi="Consolas" w:cs="Courier New"/>
-          <w:color w:val="000000"/>
-          <w:sz w:val="17"/>
-          <w:szCs w:val="17"/>
-        </w:rPr>
-        <w:t>(cors({</w:t>
+      <w:proofErr w:type="spellEnd"/>
+      <w:r>
+        <w:rPr>
+          <w:rFonts w:ascii="Consolas" w:hAnsi="Consolas" w:cs="Courier New"/>
+          <w:color w:val="000000"/>
+          <w:sz w:val="17"/>
+          <w:szCs w:val="17"/>
+        </w:rPr>
+        <w:t>(</w:t>
+      </w:r>
+      <w:proofErr w:type="spellStart"/>
+      <w:r>
+        <w:rPr>
+          <w:rFonts w:ascii="Consolas" w:hAnsi="Consolas" w:cs="Courier New"/>
+          <w:color w:val="000000"/>
+          <w:sz w:val="17"/>
+          <w:szCs w:val="17"/>
+        </w:rPr>
+        <w:t>cors</w:t>
+      </w:r>
+      <w:proofErr w:type="spellEnd"/>
+      <w:r>
+        <w:rPr>
+          <w:rFonts w:ascii="Consolas" w:hAnsi="Consolas" w:cs="Courier New"/>
+          <w:color w:val="000000"/>
+          <w:sz w:val="17"/>
+          <w:szCs w:val="17"/>
+        </w:rPr>
+        <w:t>(</w:t>
+      </w:r>
+      <w:proofErr w:type="gramEnd"/>
+      <w:r>
+        <w:rPr>
+          <w:rFonts w:ascii="Consolas" w:hAnsi="Consolas" w:cs="Courier New"/>
+          <w:color w:val="000000"/>
+          <w:sz w:val="17"/>
+          <w:szCs w:val="17"/>
+        </w:rPr>
+        <w:t>{</w:t>
       </w:r>
     </w:p>
     <w:p>
@@ -8751,6 +10826,7 @@
           <w:szCs w:val="17"/>
         </w:rPr>
       </w:pPr>
+      <w:proofErr w:type="gramStart"/>
       <w:r>
         <w:rPr>
           <w:rFonts w:ascii="Consolas" w:hAnsi="Consolas" w:cs="Courier New"/>
@@ -8766,7 +10842,17 @@
           <w:sz w:val="17"/>
           <w:szCs w:val="17"/>
         </w:rPr>
-        <w:t>}));</w:t>
+        <w:t>}</w:t>
+      </w:r>
+      <w:proofErr w:type="gramEnd"/>
+      <w:r>
+        <w:rPr>
+          <w:rFonts w:ascii="Consolas" w:hAnsi="Consolas" w:cs="Courier New"/>
+          <w:color w:val="000000"/>
+          <w:sz w:val="17"/>
+          <w:szCs w:val="17"/>
+        </w:rPr>
+        <w:t>));</w:t>
       </w:r>
     </w:p>
     <w:p>
@@ -8832,6 +10918,7 @@
         </w:rPr>
         <w:t xml:space="preserve">1. </w:t>
       </w:r>
+      <w:proofErr w:type="spellStart"/>
       <w:r>
         <w:rPr>
           <w:rFonts w:ascii="Consolas" w:hAnsi="Consolas" w:cs="Courier New"/>
@@ -8850,14 +10937,46 @@
         </w:rPr>
         <w:t>use</w:t>
       </w:r>
-      <w:r>
-        <w:rPr>
-          <w:rFonts w:ascii="Consolas" w:hAnsi="Consolas" w:cs="Courier New"/>
-          <w:color w:val="000000"/>
-          <w:sz w:val="17"/>
-          <w:szCs w:val="17"/>
-        </w:rPr>
-        <w:t>(cors());</w:t>
+      <w:proofErr w:type="spellEnd"/>
+      <w:r>
+        <w:rPr>
+          <w:rFonts w:ascii="Consolas" w:hAnsi="Consolas" w:cs="Courier New"/>
+          <w:color w:val="000000"/>
+          <w:sz w:val="17"/>
+          <w:szCs w:val="17"/>
+        </w:rPr>
+        <w:t>(</w:t>
+      </w:r>
+      <w:proofErr w:type="spellStart"/>
+      <w:proofErr w:type="gramStart"/>
+      <w:r>
+        <w:rPr>
+          <w:rFonts w:ascii="Consolas" w:hAnsi="Consolas" w:cs="Courier New"/>
+          <w:color w:val="000000"/>
+          <w:sz w:val="17"/>
+          <w:szCs w:val="17"/>
+        </w:rPr>
+        <w:t>cors</w:t>
+      </w:r>
+      <w:proofErr w:type="spellEnd"/>
+      <w:r>
+        <w:rPr>
+          <w:rFonts w:ascii="Consolas" w:hAnsi="Consolas" w:cs="Courier New"/>
+          <w:color w:val="000000"/>
+          <w:sz w:val="17"/>
+          <w:szCs w:val="17"/>
+        </w:rPr>
+        <w:t>(</w:t>
+      </w:r>
+      <w:proofErr w:type="gramEnd"/>
+      <w:r>
+        <w:rPr>
+          <w:rFonts w:ascii="Consolas" w:hAnsi="Consolas" w:cs="Courier New"/>
+          <w:color w:val="000000"/>
+          <w:sz w:val="17"/>
+          <w:szCs w:val="17"/>
+        </w:rPr>
+        <w:t>));</w:t>
       </w:r>
     </w:p>
     <w:p>
@@ -8918,6 +11037,8 @@
         </w:rPr>
         <w:t xml:space="preserve">1. </w:t>
       </w:r>
+      <w:proofErr w:type="spellStart"/>
+      <w:proofErr w:type="gramStart"/>
       <w:r>
         <w:rPr>
           <w:rFonts w:ascii="Consolas" w:hAnsi="Consolas" w:cs="Courier New"/>
@@ -8936,14 +11057,45 @@
         </w:rPr>
         <w:t>use</w:t>
       </w:r>
-      <w:r>
-        <w:rPr>
-          <w:rFonts w:ascii="Consolas" w:hAnsi="Consolas" w:cs="Courier New"/>
-          <w:color w:val="000000"/>
-          <w:sz w:val="17"/>
-          <w:szCs w:val="17"/>
-        </w:rPr>
-        <w:t>(cors({</w:t>
+      <w:proofErr w:type="spellEnd"/>
+      <w:r>
+        <w:rPr>
+          <w:rFonts w:ascii="Consolas" w:hAnsi="Consolas" w:cs="Courier New"/>
+          <w:color w:val="000000"/>
+          <w:sz w:val="17"/>
+          <w:szCs w:val="17"/>
+        </w:rPr>
+        <w:t>(</w:t>
+      </w:r>
+      <w:proofErr w:type="spellStart"/>
+      <w:r>
+        <w:rPr>
+          <w:rFonts w:ascii="Consolas" w:hAnsi="Consolas" w:cs="Courier New"/>
+          <w:color w:val="000000"/>
+          <w:sz w:val="17"/>
+          <w:szCs w:val="17"/>
+        </w:rPr>
+        <w:t>cors</w:t>
+      </w:r>
+      <w:proofErr w:type="spellEnd"/>
+      <w:r>
+        <w:rPr>
+          <w:rFonts w:ascii="Consolas" w:hAnsi="Consolas" w:cs="Courier New"/>
+          <w:color w:val="000000"/>
+          <w:sz w:val="17"/>
+          <w:szCs w:val="17"/>
+        </w:rPr>
+        <w:t>(</w:t>
+      </w:r>
+      <w:proofErr w:type="gramEnd"/>
+      <w:r>
+        <w:rPr>
+          <w:rFonts w:ascii="Consolas" w:hAnsi="Consolas" w:cs="Courier New"/>
+          <w:color w:val="000000"/>
+          <w:sz w:val="17"/>
+          <w:szCs w:val="17"/>
+        </w:rPr>
+        <w:t>{</w:t>
       </w:r>
     </w:p>
     <w:p>
@@ -9216,6 +11368,7 @@
           <w:szCs w:val="17"/>
         </w:rPr>
       </w:pPr>
+      <w:proofErr w:type="gramStart"/>
       <w:r>
         <w:rPr>
           <w:rFonts w:ascii="Consolas" w:hAnsi="Consolas" w:cs="Courier New"/>
@@ -9231,7 +11384,17 @@
           <w:sz w:val="17"/>
           <w:szCs w:val="17"/>
         </w:rPr>
-        <w:t>}));</w:t>
+        <w:t>}</w:t>
+      </w:r>
+      <w:proofErr w:type="gramEnd"/>
+      <w:r>
+        <w:rPr>
+          <w:rFonts w:ascii="Consolas" w:hAnsi="Consolas" w:cs="Courier New"/>
+          <w:color w:val="000000"/>
+          <w:sz w:val="17"/>
+          <w:szCs w:val="17"/>
+        </w:rPr>
+        <w:t>));</w:t>
       </w:r>
     </w:p>
     <w:p>
@@ -9244,7 +11407,18 @@
         <w:spacing w:after="0"/>
       </w:pPr>
       <w:r>
-        <w:t xml:space="preserve">full detailed discussion : </w:t>
+        <w:t xml:space="preserve">full detailed </w:t>
+      </w:r>
+      <w:proofErr w:type="gramStart"/>
+      <w:r>
+        <w:t>discussion :</w:t>
+      </w:r>
+      <w:proofErr w:type="gramEnd"/>
+      <w:r>
+        <w:t xml:space="preserve"> </w:t>
+      </w:r>
+      <w:r>
+        <w:t>(</w:t>
       </w:r>
       <w:hyperlink r:id="rId9" w:history="1">
         <w:r>
@@ -9254,12 +11428,50 @@
           <w:t>https://chatgpt.com/c/6821960c-80d8-8012-8d48-0b5dc3da0684</w:t>
         </w:r>
       </w:hyperlink>
+      <w:r>
+        <w:t>)</w:t>
+      </w:r>
     </w:p>
     <w:p>
       <w:pPr>
         <w:spacing w:after="0"/>
       </w:pPr>
+      <w:r>
+        <w:t xml:space="preserve">    </w:t>
+      </w:r>
       <w:hyperlink r:id="rId10" w:history="1">
+        <w:r>
+          <w:rPr>
+            <w:rStyle w:val="Hyperlink"/>
+          </w:rPr>
+          <w:t>https://github.com/69JINX/FrontEnd/blob/main/Notes/Notes_Pic/CORS.png</w:t>
+        </w:r>
+      </w:hyperlink>
+      <w:r>
+        <w:t xml:space="preserve"> </w:t>
+      </w:r>
+    </w:p>
+    <w:p>
+      <w:pPr>
+        <w:spacing w:after="0"/>
+      </w:pPr>
+      <w:r>
+        <w:t xml:space="preserve">    </w:t>
+      </w:r>
+      <w:hyperlink r:id="rId11" w:history="1">
+        <w:r>
+          <w:rPr>
+            <w:rStyle w:val="Hyperlink"/>
+          </w:rPr>
+          <w:t>https://github.com/69JINX/FrontEnd/blob/main/Notes/Notes_Pic/CORS1.png</w:t>
+        </w:r>
+      </w:hyperlink>
+    </w:p>
+    <w:p>
+      <w:pPr>
+        <w:spacing w:after="0"/>
+      </w:pPr>
+      <w:hyperlink r:id="rId12" w:history="1">
         <w:r>
           <w:rPr>
             <w:rStyle w:val="Hyperlink"/>
@@ -9272,7 +11484,7 @@
       <w:pPr>
         <w:spacing w:after="0"/>
       </w:pPr>
-      <w:hyperlink r:id="rId11" w:history="1">
+      <w:hyperlink r:id="rId13" w:history="1">
         <w:r>
           <w:rPr>
             <w:rStyle w:val="Hyperlink"/>
@@ -9285,7 +11497,7 @@
       <w:pPr>
         <w:spacing w:after="0"/>
       </w:pPr>
-      <w:hyperlink r:id="rId12" w:history="1">
+      <w:hyperlink r:id="rId14" w:history="1">
         <w:r>
           <w:rPr>
             <w:rStyle w:val="Hyperlink"/>
@@ -9298,7 +11510,7 @@
       <w:pPr>
         <w:spacing w:after="0"/>
       </w:pPr>
-      <w:hyperlink r:id="rId13" w:history="1">
+      <w:hyperlink r:id="rId15" w:history="1">
         <w:r>
           <w:rPr>
             <w:rStyle w:val="Hyperlink"/>
@@ -9367,8 +11579,18 @@
           <w:bCs/>
           <w:u w:val="single"/>
         </w:rPr>
-        <w:t>JWT Authentication Process :</w:t>
-      </w:r>
+        <w:t xml:space="preserve">JWT Authentication </w:t>
+      </w:r>
+      <w:proofErr w:type="gramStart"/>
+      <w:r>
+        <w:rPr>
+          <w:b/>
+          <w:bCs/>
+          <w:u w:val="single"/>
+        </w:rPr>
+        <w:t>Process :</w:t>
+      </w:r>
+      <w:proofErr w:type="gramEnd"/>
     </w:p>
     <w:p>
       <w:pPr>
@@ -9395,6 +11617,7 @@
         <w:ind w:left="270" w:hanging="270"/>
       </w:pPr>
       <w:r>
+        <w:lastRenderedPageBreak/>
         <w:t>authenticate his credentials(email-password) from backend</w:t>
       </w:r>
     </w:p>
@@ -9409,7 +11632,23 @@
         <w:ind w:left="270" w:hanging="270"/>
       </w:pPr>
       <w:r>
-        <w:t xml:space="preserve">if authenticated, fetch user data from db and convert that user data to jwt token and send to frontend. </w:t>
+        <w:t xml:space="preserve">if authenticated, fetch user data from </w:t>
+      </w:r>
+      <w:proofErr w:type="spellStart"/>
+      <w:r>
+        <w:t>db</w:t>
+      </w:r>
+      <w:proofErr w:type="spellEnd"/>
+      <w:r>
+        <w:t xml:space="preserve"> and convert that user data to </w:t>
+      </w:r>
+      <w:proofErr w:type="spellStart"/>
+      <w:r>
+        <w:t>jwt</w:t>
+      </w:r>
+      <w:proofErr w:type="spellEnd"/>
+      <w:r>
+        <w:t xml:space="preserve"> token and send to frontend. </w:t>
       </w:r>
     </w:p>
     <w:p>
@@ -9422,11 +11661,35 @@
         <w:rPr>
           <w:u w:val="single"/>
         </w:rPr>
-        <w:lastRenderedPageBreak/>
-        <w:t>converting data to jwt token</w:t>
-      </w:r>
-      <w:r>
-        <w:t xml:space="preserve"> : </w:t>
+        <w:t xml:space="preserve">converting data to </w:t>
+      </w:r>
+      <w:proofErr w:type="spellStart"/>
+      <w:r>
+        <w:rPr>
+          <w:u w:val="single"/>
+        </w:rPr>
+        <w:t>jwt</w:t>
+      </w:r>
+      <w:proofErr w:type="spellEnd"/>
+      <w:r>
+        <w:rPr>
+          <w:u w:val="single"/>
+        </w:rPr>
+        <w:t xml:space="preserve"> </w:t>
+      </w:r>
+      <w:proofErr w:type="gramStart"/>
+      <w:r>
+        <w:rPr>
+          <w:u w:val="single"/>
+        </w:rPr>
+        <w:t>token</w:t>
+      </w:r>
+      <w:r>
+        <w:t xml:space="preserve"> :</w:t>
+      </w:r>
+      <w:proofErr w:type="gramEnd"/>
+      <w:r>
+        <w:t xml:space="preserve"> </w:t>
       </w:r>
     </w:p>
     <w:p>
@@ -9481,8 +11744,59 @@
           <w:sz w:val="17"/>
           <w:szCs w:val="17"/>
         </w:rPr>
-        <w:t xml:space="preserve"> npm i jsonwebtoken</w:t>
-      </w:r>
+        <w:t xml:space="preserve"> </w:t>
+      </w:r>
+      <w:proofErr w:type="spellStart"/>
+      <w:r>
+        <w:rPr>
+          <w:rFonts w:ascii="Consolas" w:hAnsi="Consolas" w:cs="Courier New"/>
+          <w:color w:val="000000"/>
+          <w:sz w:val="17"/>
+          <w:szCs w:val="17"/>
+        </w:rPr>
+        <w:t>npm</w:t>
+      </w:r>
+      <w:proofErr w:type="spellEnd"/>
+      <w:r>
+        <w:rPr>
+          <w:rFonts w:ascii="Consolas" w:hAnsi="Consolas" w:cs="Courier New"/>
+          <w:color w:val="000000"/>
+          <w:sz w:val="17"/>
+          <w:szCs w:val="17"/>
+        </w:rPr>
+        <w:t xml:space="preserve"> </w:t>
+      </w:r>
+      <w:proofErr w:type="spellStart"/>
+      <w:r>
+        <w:rPr>
+          <w:rFonts w:ascii="Consolas" w:hAnsi="Consolas" w:cs="Courier New"/>
+          <w:color w:val="000000"/>
+          <w:sz w:val="17"/>
+          <w:szCs w:val="17"/>
+        </w:rPr>
+        <w:t>i</w:t>
+      </w:r>
+      <w:proofErr w:type="spellEnd"/>
+      <w:r>
+        <w:rPr>
+          <w:rFonts w:ascii="Consolas" w:hAnsi="Consolas" w:cs="Courier New"/>
+          <w:color w:val="000000"/>
+          <w:sz w:val="17"/>
+          <w:szCs w:val="17"/>
+        </w:rPr>
+        <w:t xml:space="preserve"> </w:t>
+      </w:r>
+      <w:proofErr w:type="spellStart"/>
+      <w:r>
+        <w:rPr>
+          <w:rFonts w:ascii="Consolas" w:hAnsi="Consolas" w:cs="Courier New"/>
+          <w:color w:val="000000"/>
+          <w:sz w:val="17"/>
+          <w:szCs w:val="17"/>
+        </w:rPr>
+        <w:t>jsonwebtoken</w:t>
+      </w:r>
+      <w:proofErr w:type="spellEnd"/>
     </w:p>
     <w:p>
       <w:pPr>
@@ -9559,7 +11873,27 @@
           <w:sz w:val="17"/>
           <w:szCs w:val="17"/>
         </w:rPr>
-        <w:t xml:space="preserve"> jwt = </w:t>
+        <w:t xml:space="preserve"> </w:t>
+      </w:r>
+      <w:proofErr w:type="spellStart"/>
+      <w:r>
+        <w:rPr>
+          <w:rFonts w:ascii="Consolas" w:hAnsi="Consolas" w:cs="Courier New"/>
+          <w:color w:val="000000"/>
+          <w:sz w:val="17"/>
+          <w:szCs w:val="17"/>
+        </w:rPr>
+        <w:t>jwt</w:t>
+      </w:r>
+      <w:proofErr w:type="spellEnd"/>
+      <w:r>
+        <w:rPr>
+          <w:rFonts w:ascii="Consolas" w:hAnsi="Consolas" w:cs="Courier New"/>
+          <w:color w:val="000000"/>
+          <w:sz w:val="17"/>
+          <w:szCs w:val="17"/>
+        </w:rPr>
+        <w:t xml:space="preserve"> = </w:t>
       </w:r>
       <w:r>
         <w:rPr>
@@ -9586,7 +11920,27 @@
           <w:sz w:val="17"/>
           <w:szCs w:val="17"/>
         </w:rPr>
-        <w:t>'jsonwebtoken'</w:t>
+        <w:t>'</w:t>
+      </w:r>
+      <w:proofErr w:type="spellStart"/>
+      <w:r>
+        <w:rPr>
+          <w:rFonts w:ascii="Consolas" w:hAnsi="Consolas" w:cs="Courier New"/>
+          <w:color w:val="A31515"/>
+          <w:sz w:val="17"/>
+          <w:szCs w:val="17"/>
+        </w:rPr>
+        <w:t>jsonwebtoken</w:t>
+      </w:r>
+      <w:proofErr w:type="spellEnd"/>
+      <w:r>
+        <w:rPr>
+          <w:rFonts w:ascii="Consolas" w:hAnsi="Consolas" w:cs="Courier New"/>
+          <w:color w:val="A31515"/>
+          <w:sz w:val="17"/>
+          <w:szCs w:val="17"/>
+        </w:rPr>
+        <w:t>'</w:t>
       </w:r>
       <w:r>
         <w:rPr>
@@ -9650,7 +12004,100 @@
           <w:sz w:val="17"/>
           <w:szCs w:val="17"/>
         </w:rPr>
-        <w:t xml:space="preserve"> jwt.sign(dataToEncrypt, process.env.JWT_KEY, { expiresIn: </w:t>
+        <w:t xml:space="preserve"> </w:t>
+      </w:r>
+      <w:proofErr w:type="spellStart"/>
+      <w:proofErr w:type="gramStart"/>
+      <w:r>
+        <w:rPr>
+          <w:rFonts w:ascii="Consolas" w:hAnsi="Consolas" w:cs="Courier New"/>
+          <w:color w:val="000000"/>
+          <w:sz w:val="17"/>
+          <w:szCs w:val="17"/>
+        </w:rPr>
+        <w:t>jwt.sign</w:t>
+      </w:r>
+      <w:proofErr w:type="spellEnd"/>
+      <w:proofErr w:type="gramEnd"/>
+      <w:r>
+        <w:rPr>
+          <w:rFonts w:ascii="Consolas" w:hAnsi="Consolas" w:cs="Courier New"/>
+          <w:color w:val="000000"/>
+          <w:sz w:val="17"/>
+          <w:szCs w:val="17"/>
+        </w:rPr>
+        <w:t>(</w:t>
+      </w:r>
+      <w:proofErr w:type="spellStart"/>
+      <w:r>
+        <w:rPr>
+          <w:rFonts w:ascii="Consolas" w:hAnsi="Consolas" w:cs="Courier New"/>
+          <w:color w:val="000000"/>
+          <w:sz w:val="17"/>
+          <w:szCs w:val="17"/>
+        </w:rPr>
+        <w:t>dataToEncrypt</w:t>
+      </w:r>
+      <w:proofErr w:type="spellEnd"/>
+      <w:r>
+        <w:rPr>
+          <w:rFonts w:ascii="Consolas" w:hAnsi="Consolas" w:cs="Courier New"/>
+          <w:color w:val="000000"/>
+          <w:sz w:val="17"/>
+          <w:szCs w:val="17"/>
+        </w:rPr>
+        <w:t xml:space="preserve">, </w:t>
+      </w:r>
+      <w:proofErr w:type="spellStart"/>
+      <w:r>
+        <w:rPr>
+          <w:rFonts w:ascii="Consolas" w:hAnsi="Consolas" w:cs="Courier New"/>
+          <w:color w:val="000000"/>
+          <w:sz w:val="17"/>
+          <w:szCs w:val="17"/>
+        </w:rPr>
+        <w:t>process.env.JWT_KEY</w:t>
+      </w:r>
+      <w:proofErr w:type="spellEnd"/>
+      <w:r>
+        <w:rPr>
+          <w:rFonts w:ascii="Consolas" w:hAnsi="Consolas" w:cs="Courier New"/>
+          <w:color w:val="000000"/>
+          <w:sz w:val="17"/>
+          <w:szCs w:val="17"/>
+        </w:rPr>
+        <w:t xml:space="preserve">, </w:t>
+      </w:r>
+      <w:proofErr w:type="gramStart"/>
+      <w:r>
+        <w:rPr>
+          <w:rFonts w:ascii="Consolas" w:hAnsi="Consolas" w:cs="Courier New"/>
+          <w:color w:val="000000"/>
+          <w:sz w:val="17"/>
+          <w:szCs w:val="17"/>
+        </w:rPr>
+        <w:t xml:space="preserve">{ </w:t>
+      </w:r>
+      <w:proofErr w:type="spellStart"/>
+      <w:r>
+        <w:rPr>
+          <w:rFonts w:ascii="Consolas" w:hAnsi="Consolas" w:cs="Courier New"/>
+          <w:color w:val="000000"/>
+          <w:sz w:val="17"/>
+          <w:szCs w:val="17"/>
+        </w:rPr>
+        <w:t>expiresIn</w:t>
+      </w:r>
+      <w:proofErr w:type="spellEnd"/>
+      <w:proofErr w:type="gramEnd"/>
+      <w:r>
+        <w:rPr>
+          <w:rFonts w:ascii="Consolas" w:hAnsi="Consolas" w:cs="Courier New"/>
+          <w:color w:val="000000"/>
+          <w:sz w:val="17"/>
+          <w:szCs w:val="17"/>
+        </w:rPr>
+        <w:t xml:space="preserve">: </w:t>
       </w:r>
       <w:r>
         <w:rPr>
@@ -9659,16 +12106,56 @@
           <w:sz w:val="17"/>
           <w:szCs w:val="17"/>
         </w:rPr>
-        <w:t>'7d'</w:t>
-      </w:r>
-      <w:r>
-        <w:rPr>
-          <w:rFonts w:ascii="Consolas" w:hAnsi="Consolas" w:cs="Courier New"/>
-          <w:color w:val="000000"/>
-          <w:sz w:val="17"/>
-          <w:szCs w:val="17"/>
-        </w:rPr>
-        <w:t xml:space="preserve"> },(error, token)=&gt;{ </w:t>
+        <w:t>'7d</w:t>
+      </w:r>
+      <w:proofErr w:type="gramStart"/>
+      <w:r>
+        <w:rPr>
+          <w:rFonts w:ascii="Consolas" w:hAnsi="Consolas" w:cs="Courier New"/>
+          <w:color w:val="A31515"/>
+          <w:sz w:val="17"/>
+          <w:szCs w:val="17"/>
+        </w:rPr>
+        <w:t>'</w:t>
+      </w:r>
+      <w:r>
+        <w:rPr>
+          <w:rFonts w:ascii="Consolas" w:hAnsi="Consolas" w:cs="Courier New"/>
+          <w:color w:val="000000"/>
+          <w:sz w:val="17"/>
+          <w:szCs w:val="17"/>
+        </w:rPr>
+        <w:t xml:space="preserve"> },(</w:t>
+      </w:r>
+      <w:proofErr w:type="gramEnd"/>
+      <w:r>
+        <w:rPr>
+          <w:rFonts w:ascii="Consolas" w:hAnsi="Consolas" w:cs="Courier New"/>
+          <w:color w:val="000000"/>
+          <w:sz w:val="17"/>
+          <w:szCs w:val="17"/>
+        </w:rPr>
+        <w:t xml:space="preserve">error, </w:t>
+      </w:r>
+      <w:proofErr w:type="gramStart"/>
+      <w:r>
+        <w:rPr>
+          <w:rFonts w:ascii="Consolas" w:hAnsi="Consolas" w:cs="Courier New"/>
+          <w:color w:val="000000"/>
+          <w:sz w:val="17"/>
+          <w:szCs w:val="17"/>
+        </w:rPr>
+        <w:t>token)=&gt;{</w:t>
+      </w:r>
+      <w:proofErr w:type="gramEnd"/>
+      <w:r>
+        <w:rPr>
+          <w:rFonts w:ascii="Consolas" w:hAnsi="Consolas" w:cs="Courier New"/>
+          <w:color w:val="000000"/>
+          <w:sz w:val="17"/>
+          <w:szCs w:val="17"/>
+        </w:rPr>
+        <w:t xml:space="preserve"> </w:t>
       </w:r>
     </w:p>
     <w:p>
@@ -9759,7 +12246,29 @@
           <w:sz w:val="17"/>
           <w:szCs w:val="17"/>
         </w:rPr>
-        <w:t xml:space="preserve"> res.status(</w:t>
+        <w:t xml:space="preserve"> </w:t>
+      </w:r>
+      <w:proofErr w:type="spellStart"/>
+      <w:proofErr w:type="gramStart"/>
+      <w:r>
+        <w:rPr>
+          <w:rFonts w:ascii="Consolas" w:hAnsi="Consolas" w:cs="Courier New"/>
+          <w:color w:val="000000"/>
+          <w:sz w:val="17"/>
+          <w:szCs w:val="17"/>
+        </w:rPr>
+        <w:t>res.status</w:t>
+      </w:r>
+      <w:proofErr w:type="spellEnd"/>
+      <w:proofErr w:type="gramEnd"/>
+      <w:r>
+        <w:rPr>
+          <w:rFonts w:ascii="Consolas" w:hAnsi="Consolas" w:cs="Courier New"/>
+          <w:color w:val="000000"/>
+          <w:sz w:val="17"/>
+          <w:szCs w:val="17"/>
+        </w:rPr>
+        <w:t>(</w:t>
       </w:r>
       <w:r>
         <w:rPr>
@@ -9770,14 +12279,46 @@
         </w:rPr>
         <w:t>500</w:t>
       </w:r>
-      <w:r>
-        <w:rPr>
-          <w:rFonts w:ascii="Consolas" w:hAnsi="Consolas" w:cs="Courier New"/>
-          <w:color w:val="000000"/>
-          <w:sz w:val="17"/>
-          <w:szCs w:val="17"/>
-        </w:rPr>
-        <w:t>).json({message:</w:t>
+      <w:proofErr w:type="gramStart"/>
+      <w:r>
+        <w:rPr>
+          <w:rFonts w:ascii="Consolas" w:hAnsi="Consolas" w:cs="Courier New"/>
+          <w:color w:val="000000"/>
+          <w:sz w:val="17"/>
+          <w:szCs w:val="17"/>
+        </w:rPr>
+        <w:t>).</w:t>
+      </w:r>
+      <w:proofErr w:type="spellStart"/>
+      <w:r>
+        <w:rPr>
+          <w:rFonts w:ascii="Consolas" w:hAnsi="Consolas" w:cs="Courier New"/>
+          <w:color w:val="000000"/>
+          <w:sz w:val="17"/>
+          <w:szCs w:val="17"/>
+        </w:rPr>
+        <w:t>json</w:t>
+      </w:r>
+      <w:proofErr w:type="spellEnd"/>
+      <w:proofErr w:type="gramEnd"/>
+      <w:r>
+        <w:rPr>
+          <w:rFonts w:ascii="Consolas" w:hAnsi="Consolas" w:cs="Courier New"/>
+          <w:color w:val="000000"/>
+          <w:sz w:val="17"/>
+          <w:szCs w:val="17"/>
+        </w:rPr>
+        <w:t>({</w:t>
+      </w:r>
+      <w:proofErr w:type="spellStart"/>
+      <w:r>
+        <w:rPr>
+          <w:rFonts w:ascii="Consolas" w:hAnsi="Consolas" w:cs="Courier New"/>
+          <w:color w:val="000000"/>
+          <w:sz w:val="17"/>
+          <w:szCs w:val="17"/>
+        </w:rPr>
+        <w:t>message:</w:t>
       </w:r>
       <w:r>
         <w:rPr>
@@ -9786,7 +12327,17 @@
           <w:sz w:val="17"/>
           <w:szCs w:val="17"/>
         </w:rPr>
-        <w:t>'try after some time!'</w:t>
+        <w:t>'try</w:t>
+      </w:r>
+      <w:proofErr w:type="spellEnd"/>
+      <w:r>
+        <w:rPr>
+          <w:rFonts w:ascii="Consolas" w:hAnsi="Consolas" w:cs="Courier New"/>
+          <w:color w:val="A31515"/>
+          <w:sz w:val="17"/>
+          <w:szCs w:val="17"/>
+        </w:rPr>
+        <w:t xml:space="preserve"> after some time!'</w:t>
       </w:r>
       <w:r>
         <w:rPr>
@@ -9843,14 +12394,27 @@
         </w:rPr>
         <w:t xml:space="preserve">4.     </w:t>
       </w:r>
-      <w:r>
-        <w:rPr>
-          <w:rFonts w:ascii="Consolas" w:hAnsi="Consolas" w:cs="Courier New"/>
-          <w:color w:val="000000"/>
-          <w:sz w:val="17"/>
-          <w:szCs w:val="17"/>
-        </w:rPr>
-        <w:t>res.status(</w:t>
+      <w:proofErr w:type="spellStart"/>
+      <w:proofErr w:type="gramStart"/>
+      <w:r>
+        <w:rPr>
+          <w:rFonts w:ascii="Consolas" w:hAnsi="Consolas" w:cs="Courier New"/>
+          <w:color w:val="000000"/>
+          <w:sz w:val="17"/>
+          <w:szCs w:val="17"/>
+        </w:rPr>
+        <w:t>res.status</w:t>
+      </w:r>
+      <w:proofErr w:type="spellEnd"/>
+      <w:proofErr w:type="gramEnd"/>
+      <w:r>
+        <w:rPr>
+          <w:rFonts w:ascii="Consolas" w:hAnsi="Consolas" w:cs="Courier New"/>
+          <w:color w:val="000000"/>
+          <w:sz w:val="17"/>
+          <w:szCs w:val="17"/>
+        </w:rPr>
+        <w:t>(</w:t>
       </w:r>
       <w:r>
         <w:rPr>
@@ -9861,14 +12425,46 @@
         </w:rPr>
         <w:t>200</w:t>
       </w:r>
-      <w:r>
-        <w:rPr>
-          <w:rFonts w:ascii="Consolas" w:hAnsi="Consolas" w:cs="Courier New"/>
-          <w:color w:val="000000"/>
-          <w:sz w:val="17"/>
-          <w:szCs w:val="17"/>
-        </w:rPr>
-        <w:t>).json({message:</w:t>
+      <w:proofErr w:type="gramStart"/>
+      <w:r>
+        <w:rPr>
+          <w:rFonts w:ascii="Consolas" w:hAnsi="Consolas" w:cs="Courier New"/>
+          <w:color w:val="000000"/>
+          <w:sz w:val="17"/>
+          <w:szCs w:val="17"/>
+        </w:rPr>
+        <w:t>).</w:t>
+      </w:r>
+      <w:proofErr w:type="spellStart"/>
+      <w:r>
+        <w:rPr>
+          <w:rFonts w:ascii="Consolas" w:hAnsi="Consolas" w:cs="Courier New"/>
+          <w:color w:val="000000"/>
+          <w:sz w:val="17"/>
+          <w:szCs w:val="17"/>
+        </w:rPr>
+        <w:t>json</w:t>
+      </w:r>
+      <w:proofErr w:type="spellEnd"/>
+      <w:proofErr w:type="gramEnd"/>
+      <w:r>
+        <w:rPr>
+          <w:rFonts w:ascii="Consolas" w:hAnsi="Consolas" w:cs="Courier New"/>
+          <w:color w:val="000000"/>
+          <w:sz w:val="17"/>
+          <w:szCs w:val="17"/>
+        </w:rPr>
+        <w:t>({</w:t>
+      </w:r>
+      <w:proofErr w:type="spellStart"/>
+      <w:r>
+        <w:rPr>
+          <w:rFonts w:ascii="Consolas" w:hAnsi="Consolas" w:cs="Courier New"/>
+          <w:color w:val="000000"/>
+          <w:sz w:val="17"/>
+          <w:szCs w:val="17"/>
+        </w:rPr>
+        <w:t>message:</w:t>
       </w:r>
       <w:r>
         <w:rPr>
@@ -9877,16 +12473,37 @@
           <w:sz w:val="17"/>
           <w:szCs w:val="17"/>
         </w:rPr>
-        <w:t>'success'</w:t>
-      </w:r>
-      <w:r>
-        <w:rPr>
-          <w:rFonts w:ascii="Consolas" w:hAnsi="Consolas" w:cs="Courier New"/>
-          <w:color w:val="000000"/>
-          <w:sz w:val="17"/>
-          <w:szCs w:val="17"/>
-        </w:rPr>
-        <w:t>,token})</w:t>
+        <w:t>'success</w:t>
+      </w:r>
+      <w:proofErr w:type="gramStart"/>
+      <w:r>
+        <w:rPr>
+          <w:rFonts w:ascii="Consolas" w:hAnsi="Consolas" w:cs="Courier New"/>
+          <w:color w:val="A31515"/>
+          <w:sz w:val="17"/>
+          <w:szCs w:val="17"/>
+        </w:rPr>
+        <w:t>'</w:t>
+      </w:r>
+      <w:r>
+        <w:rPr>
+          <w:rFonts w:ascii="Consolas" w:hAnsi="Consolas" w:cs="Courier New"/>
+          <w:color w:val="000000"/>
+          <w:sz w:val="17"/>
+          <w:szCs w:val="17"/>
+        </w:rPr>
+        <w:t>,token</w:t>
+      </w:r>
+      <w:proofErr w:type="spellEnd"/>
+      <w:proofErr w:type="gramEnd"/>
+      <w:r>
+        <w:rPr>
+          <w:rFonts w:ascii="Consolas" w:hAnsi="Consolas" w:cs="Courier New"/>
+          <w:color w:val="000000"/>
+          <w:sz w:val="17"/>
+          <w:szCs w:val="17"/>
+        </w:rPr>
+        <w:t>})</w:t>
       </w:r>
     </w:p>
     <w:p>
@@ -9926,6 +12543,7 @@
           <w:szCs w:val="17"/>
         </w:rPr>
       </w:pPr>
+      <w:proofErr w:type="gramStart"/>
       <w:r>
         <w:rPr>
           <w:rFonts w:ascii="Consolas" w:hAnsi="Consolas" w:cs="Courier New"/>
@@ -9941,7 +12559,17 @@
           <w:sz w:val="17"/>
           <w:szCs w:val="17"/>
         </w:rPr>
-        <w:t xml:space="preserve"> })</w:t>
+        <w:t xml:space="preserve"> }</w:t>
+      </w:r>
+      <w:proofErr w:type="gramEnd"/>
+      <w:r>
+        <w:rPr>
+          <w:rFonts w:ascii="Consolas" w:hAnsi="Consolas" w:cs="Courier New"/>
+          <w:color w:val="000000"/>
+          <w:sz w:val="17"/>
+          <w:szCs w:val="17"/>
+        </w:rPr>
+        <w:t>)</w:t>
       </w:r>
       <w:r>
         <w:rPr>
@@ -9981,30 +12609,110 @@
           <w:sz w:val="20"/>
           <w:szCs w:val="18"/>
         </w:rPr>
-        <w:t xml:space="preserve">   ExpiresIn Eg: 60, "2 days", "10h", "7d". A numeric value is interpreted as a seconds count. If you use a string be sure you provide the </w:t>
-      </w:r>
-    </w:p>
-    <w:p>
-      <w:pPr>
-        <w:spacing w:after="0"/>
+        <w:t xml:space="preserve">   </w:t>
+      </w:r>
+      <w:proofErr w:type="spellStart"/>
+      <w:r>
         <w:rPr>
           <w:sz w:val="20"/>
           <w:szCs w:val="18"/>
         </w:rPr>
-      </w:pPr>
+        <w:t>ExpiresIn</w:t>
+      </w:r>
+      <w:proofErr w:type="spellEnd"/>
       <w:r>
         <w:rPr>
           <w:sz w:val="20"/>
           <w:szCs w:val="18"/>
         </w:rPr>
-        <w:t xml:space="preserve">      </w:t>
-      </w:r>
+        <w:t xml:space="preserve"> </w:t>
+      </w:r>
+      <w:proofErr w:type="spellStart"/>
       <w:r>
         <w:rPr>
           <w:sz w:val="20"/>
           <w:szCs w:val="18"/>
         </w:rPr>
-        <w:t>time units (days, hours, etc), otherwise milliseconds unit is used by default ("120" is equal to "120ms").</w:t>
+        <w:t>Eg</w:t>
+      </w:r>
+      <w:proofErr w:type="spellEnd"/>
+      <w:r>
+        <w:rPr>
+          <w:sz w:val="20"/>
+          <w:szCs w:val="18"/>
+        </w:rPr>
+        <w:t xml:space="preserve">: 60, "2 days", "10h", "7d". A numeric value is interpreted as a </w:t>
+      </w:r>
+      <w:proofErr w:type="gramStart"/>
+      <w:r>
+        <w:rPr>
+          <w:sz w:val="20"/>
+          <w:szCs w:val="18"/>
+        </w:rPr>
+        <w:t>seconds</w:t>
+      </w:r>
+      <w:proofErr w:type="gramEnd"/>
+      <w:r>
+        <w:rPr>
+          <w:sz w:val="20"/>
+          <w:szCs w:val="18"/>
+        </w:rPr>
+        <w:t xml:space="preserve"> count. If you use a </w:t>
+      </w:r>
+      <w:proofErr w:type="gramStart"/>
+      <w:r>
+        <w:rPr>
+          <w:sz w:val="20"/>
+          <w:szCs w:val="18"/>
+        </w:rPr>
+        <w:t>string</w:t>
+      </w:r>
+      <w:proofErr w:type="gramEnd"/>
+      <w:r>
+        <w:rPr>
+          <w:sz w:val="20"/>
+          <w:szCs w:val="18"/>
+        </w:rPr>
+        <w:t xml:space="preserve"> be sure you provide the </w:t>
+      </w:r>
+    </w:p>
+    <w:p>
+      <w:pPr>
+        <w:spacing w:after="0"/>
+        <w:rPr>
+          <w:sz w:val="20"/>
+          <w:szCs w:val="18"/>
+        </w:rPr>
+      </w:pPr>
+      <w:r>
+        <w:rPr>
+          <w:sz w:val="20"/>
+          <w:szCs w:val="18"/>
+        </w:rPr>
+        <w:t xml:space="preserve">      </w:t>
+      </w:r>
+      <w:r>
+        <w:rPr>
+          <w:sz w:val="20"/>
+          <w:szCs w:val="18"/>
+        </w:rPr>
+        <w:t xml:space="preserve">time units (days, hours, </w:t>
+      </w:r>
+      <w:proofErr w:type="spellStart"/>
+      <w:r>
+        <w:rPr>
+          <w:sz w:val="20"/>
+          <w:szCs w:val="18"/>
+        </w:rPr>
+        <w:t>etc</w:t>
+      </w:r>
+      <w:proofErr w:type="spellEnd"/>
+      <w:r>
+        <w:rPr>
+          <w:sz w:val="20"/>
+          <w:szCs w:val="18"/>
+        </w:rPr>
+        <w:t>), otherwise milliseconds unit is used by default ("120" is equal to "120ms").</w:t>
       </w:r>
     </w:p>
     <w:p>
@@ -10062,7 +12770,31 @@
         <w:ind w:left="270" w:hanging="270"/>
       </w:pPr>
       <w:r>
-        <w:t>backend create a verifyToken api to verify the token</w:t>
+        <w:t xml:space="preserve">backend </w:t>
+      </w:r>
+      <w:proofErr w:type="gramStart"/>
+      <w:r>
+        <w:t>create</w:t>
+      </w:r>
+      <w:proofErr w:type="gramEnd"/>
+      <w:r>
+        <w:t xml:space="preserve"> a </w:t>
+      </w:r>
+      <w:proofErr w:type="spellStart"/>
+      <w:r>
+        <w:t>verifyToken</w:t>
+      </w:r>
+      <w:proofErr w:type="spellEnd"/>
+      <w:r>
+        <w:t xml:space="preserve"> </w:t>
+      </w:r>
+      <w:proofErr w:type="spellStart"/>
+      <w:r>
+        <w:t>api</w:t>
+      </w:r>
+      <w:proofErr w:type="spellEnd"/>
+      <w:r>
+        <w:t xml:space="preserve"> to verify the token</w:t>
       </w:r>
     </w:p>
     <w:p>
@@ -10076,7 +12808,23 @@
         <w:ind w:left="270" w:hanging="270"/>
       </w:pPr>
       <w:r>
-        <w:t>frontend send token in verifyToken api in the headers</w:t>
+        <w:t xml:space="preserve">frontend send token in </w:t>
+      </w:r>
+      <w:proofErr w:type="spellStart"/>
+      <w:r>
+        <w:t>verifyToken</w:t>
+      </w:r>
+      <w:proofErr w:type="spellEnd"/>
+      <w:r>
+        <w:t xml:space="preserve"> </w:t>
+      </w:r>
+      <w:proofErr w:type="spellStart"/>
+      <w:r>
+        <w:t>api</w:t>
+      </w:r>
+      <w:proofErr w:type="spellEnd"/>
+      <w:r>
+        <w:t xml:space="preserve"> in the headers</w:t>
       </w:r>
     </w:p>
     <w:p>
@@ -10167,7 +12915,27 @@
           <w:sz w:val="17"/>
           <w:szCs w:val="17"/>
         </w:rPr>
-        <w:t xml:space="preserve"> axios.post(</w:t>
+        <w:t xml:space="preserve"> </w:t>
+      </w:r>
+      <w:proofErr w:type="spellStart"/>
+      <w:r>
+        <w:rPr>
+          <w:rFonts w:ascii="Consolas" w:hAnsi="Consolas" w:cs="Courier New"/>
+          <w:color w:val="000000"/>
+          <w:sz w:val="17"/>
+          <w:szCs w:val="17"/>
+        </w:rPr>
+        <w:t>axios.post</w:t>
+      </w:r>
+      <w:proofErr w:type="spellEnd"/>
+      <w:r>
+        <w:rPr>
+          <w:rFonts w:ascii="Consolas" w:hAnsi="Consolas" w:cs="Courier New"/>
+          <w:color w:val="000000"/>
+          <w:sz w:val="17"/>
+          <w:szCs w:val="17"/>
+        </w:rPr>
+        <w:t>(</w:t>
       </w:r>
       <w:r>
         <w:rPr>
@@ -10176,7 +12944,28 @@
           <w:sz w:val="17"/>
           <w:szCs w:val="17"/>
         </w:rPr>
-        <w:t>'https://localhost:4000/verifyToken'</w:t>
+        <w:t>'https://localhost:4000/</w:t>
+      </w:r>
+      <w:proofErr w:type="spellStart"/>
+      <w:r>
+        <w:rPr>
+          <w:rFonts w:ascii="Consolas" w:hAnsi="Consolas" w:cs="Courier New"/>
+          <w:color w:val="A31515"/>
+          <w:sz w:val="17"/>
+          <w:szCs w:val="17"/>
+        </w:rPr>
+        <w:t>verifyToken</w:t>
+      </w:r>
+      <w:proofErr w:type="spellEnd"/>
+      <w:proofErr w:type="gramStart"/>
+      <w:r>
+        <w:rPr>
+          <w:rFonts w:ascii="Consolas" w:hAnsi="Consolas" w:cs="Courier New"/>
+          <w:color w:val="A31515"/>
+          <w:sz w:val="17"/>
+          <w:szCs w:val="17"/>
+        </w:rPr>
+        <w:t>'</w:t>
       </w:r>
       <w:r>
         <w:rPr>
@@ -10187,6 +12976,7 @@
         </w:rPr>
         <w:t>,{},{</w:t>
       </w:r>
+      <w:proofErr w:type="gramEnd"/>
     </w:p>
     <w:p>
       <w:pPr>
@@ -10240,8 +13030,19 @@
           <w:sz w:val="17"/>
           <w:szCs w:val="17"/>
         </w:rPr>
-        <w:t xml:space="preserve"> headers:{</w:t>
-      </w:r>
+        <w:t xml:space="preserve"> </w:t>
+      </w:r>
+      <w:proofErr w:type="gramStart"/>
+      <w:r>
+        <w:rPr>
+          <w:rFonts w:ascii="Consolas" w:hAnsi="Consolas" w:cs="Courier New"/>
+          <w:color w:val="000000"/>
+          <w:sz w:val="17"/>
+          <w:szCs w:val="17"/>
+        </w:rPr>
+        <w:t>headers:{</w:t>
+      </w:r>
+      <w:proofErr w:type="gramEnd"/>
     </w:p>
     <w:p>
       <w:pPr>
@@ -10312,17 +13113,39 @@
           <w:sz w:val="17"/>
           <w:szCs w:val="17"/>
         </w:rPr>
-        <w:t>'Authorization'</w:t>
-      </w:r>
-      <w:r>
-        <w:rPr>
-          <w:rFonts w:ascii="Consolas" w:hAnsi="Consolas" w:cs="Courier New"/>
-          <w:color w:val="000000"/>
-          <w:sz w:val="17"/>
-          <w:szCs w:val="17"/>
-        </w:rPr>
-        <w:t>:jwtToken</w:t>
-      </w:r>
+        <w:t>'Authorization</w:t>
+      </w:r>
+      <w:proofErr w:type="gramStart"/>
+      <w:r>
+        <w:rPr>
+          <w:rFonts w:ascii="Consolas" w:hAnsi="Consolas" w:cs="Courier New"/>
+          <w:color w:val="A31515"/>
+          <w:sz w:val="17"/>
+          <w:szCs w:val="17"/>
+        </w:rPr>
+        <w:t>'</w:t>
+      </w:r>
+      <w:r>
+        <w:rPr>
+          <w:rFonts w:ascii="Consolas" w:hAnsi="Consolas" w:cs="Courier New"/>
+          <w:color w:val="000000"/>
+          <w:sz w:val="17"/>
+          <w:szCs w:val="17"/>
+        </w:rPr>
+        <w:t>:</w:t>
+      </w:r>
+      <w:proofErr w:type="spellStart"/>
+      <w:r>
+        <w:rPr>
+          <w:rFonts w:ascii="Consolas" w:hAnsi="Consolas" w:cs="Courier New"/>
+          <w:color w:val="000000"/>
+          <w:sz w:val="17"/>
+          <w:szCs w:val="17"/>
+        </w:rPr>
+        <w:t>jwtToken</w:t>
+      </w:r>
+      <w:proofErr w:type="spellEnd"/>
+      <w:proofErr w:type="gramEnd"/>
     </w:p>
     <w:p>
       <w:pPr>
@@ -10361,6 +13184,7 @@
           <w:szCs w:val="17"/>
         </w:rPr>
       </w:pPr>
+      <w:proofErr w:type="gramStart"/>
       <w:r>
         <w:rPr>
           <w:rFonts w:ascii="Consolas" w:hAnsi="Consolas" w:cs="Courier New"/>
@@ -10376,7 +13200,17 @@
           <w:sz w:val="17"/>
           <w:szCs w:val="17"/>
         </w:rPr>
-        <w:t xml:space="preserve"> }})</w:t>
+        <w:t xml:space="preserve"> }</w:t>
+      </w:r>
+      <w:proofErr w:type="gramEnd"/>
+      <w:r>
+        <w:rPr>
+          <w:rFonts w:ascii="Consolas" w:hAnsi="Consolas" w:cs="Courier New"/>
+          <w:color w:val="000000"/>
+          <w:sz w:val="17"/>
+          <w:szCs w:val="17"/>
+        </w:rPr>
+        <w:t>})</w:t>
       </w:r>
     </w:p>
     <w:p>
@@ -10390,7 +13224,15 @@
         <w:ind w:left="270" w:hanging="270"/>
       </w:pPr>
       <w:r>
-        <w:t>Backend verify the token and send the actual user data.</w:t>
+        <w:t xml:space="preserve">Backend </w:t>
+      </w:r>
+      <w:proofErr w:type="gramStart"/>
+      <w:r>
+        <w:t>verify</w:t>
+      </w:r>
+      <w:proofErr w:type="gramEnd"/>
+      <w:r>
+        <w:t xml:space="preserve"> the token and send the actual user data.</w:t>
       </w:r>
     </w:p>
     <w:p>
@@ -10438,15 +13280,110 @@
         </w:rPr>
         <w:t xml:space="preserve">1. </w:t>
       </w:r>
-      <w:r>
-        <w:rPr>
-          <w:rFonts w:ascii="Consolas" w:hAnsi="Consolas" w:cs="Courier New"/>
-          <w:color w:val="000000"/>
-          <w:sz w:val="17"/>
-          <w:szCs w:val="17"/>
-        </w:rPr>
-        <w:t>jwt.verify(req.headers.authorization, process.env.JWT_KEY,(error, decoded)=&gt;{</w:t>
-      </w:r>
+      <w:proofErr w:type="spellStart"/>
+      <w:proofErr w:type="gramStart"/>
+      <w:r>
+        <w:rPr>
+          <w:rFonts w:ascii="Consolas" w:hAnsi="Consolas" w:cs="Courier New"/>
+          <w:color w:val="000000"/>
+          <w:sz w:val="17"/>
+          <w:szCs w:val="17"/>
+        </w:rPr>
+        <w:t>jwt.verify</w:t>
+      </w:r>
+      <w:proofErr w:type="spellEnd"/>
+      <w:proofErr w:type="gramEnd"/>
+      <w:r>
+        <w:rPr>
+          <w:rFonts w:ascii="Consolas" w:hAnsi="Consolas" w:cs="Courier New"/>
+          <w:color w:val="000000"/>
+          <w:sz w:val="17"/>
+          <w:szCs w:val="17"/>
+        </w:rPr>
+        <w:t>(</w:t>
+      </w:r>
+      <w:proofErr w:type="spellStart"/>
+      <w:proofErr w:type="gramStart"/>
+      <w:r>
+        <w:rPr>
+          <w:rFonts w:ascii="Consolas" w:hAnsi="Consolas" w:cs="Courier New"/>
+          <w:color w:val="000000"/>
+          <w:sz w:val="17"/>
+          <w:szCs w:val="17"/>
+        </w:rPr>
+        <w:t>req.headers</w:t>
+      </w:r>
+      <w:proofErr w:type="gramEnd"/>
+      <w:r>
+        <w:rPr>
+          <w:rFonts w:ascii="Consolas" w:hAnsi="Consolas" w:cs="Courier New"/>
+          <w:color w:val="000000"/>
+          <w:sz w:val="17"/>
+          <w:szCs w:val="17"/>
+        </w:rPr>
+        <w:t>.authorization</w:t>
+      </w:r>
+      <w:proofErr w:type="spellEnd"/>
+      <w:r>
+        <w:rPr>
+          <w:rFonts w:ascii="Consolas" w:hAnsi="Consolas" w:cs="Courier New"/>
+          <w:color w:val="000000"/>
+          <w:sz w:val="17"/>
+          <w:szCs w:val="17"/>
+        </w:rPr>
+        <w:t xml:space="preserve">, </w:t>
+      </w:r>
+      <w:proofErr w:type="spellStart"/>
+      <w:r>
+        <w:rPr>
+          <w:rFonts w:ascii="Consolas" w:hAnsi="Consolas" w:cs="Courier New"/>
+          <w:color w:val="000000"/>
+          <w:sz w:val="17"/>
+          <w:szCs w:val="17"/>
+        </w:rPr>
+        <w:t>process.env.JWT_</w:t>
+      </w:r>
+      <w:proofErr w:type="gramStart"/>
+      <w:r>
+        <w:rPr>
+          <w:rFonts w:ascii="Consolas" w:hAnsi="Consolas" w:cs="Courier New"/>
+          <w:color w:val="000000"/>
+          <w:sz w:val="17"/>
+          <w:szCs w:val="17"/>
+        </w:rPr>
+        <w:t>KEY</w:t>
+      </w:r>
+      <w:proofErr w:type="spellEnd"/>
+      <w:r>
+        <w:rPr>
+          <w:rFonts w:ascii="Consolas" w:hAnsi="Consolas" w:cs="Courier New"/>
+          <w:color w:val="000000"/>
+          <w:sz w:val="17"/>
+          <w:szCs w:val="17"/>
+        </w:rPr>
+        <w:t>,(</w:t>
+      </w:r>
+      <w:proofErr w:type="gramEnd"/>
+      <w:r>
+        <w:rPr>
+          <w:rFonts w:ascii="Consolas" w:hAnsi="Consolas" w:cs="Courier New"/>
+          <w:color w:val="000000"/>
+          <w:sz w:val="17"/>
+          <w:szCs w:val="17"/>
+        </w:rPr>
+        <w:t xml:space="preserve">error, </w:t>
+      </w:r>
+      <w:proofErr w:type="gramStart"/>
+      <w:r>
+        <w:rPr>
+          <w:rFonts w:ascii="Consolas" w:hAnsi="Consolas" w:cs="Courier New"/>
+          <w:color w:val="000000"/>
+          <w:sz w:val="17"/>
+          <w:szCs w:val="17"/>
+        </w:rPr>
+        <w:t>decoded)=&gt;{</w:t>
+      </w:r>
+      <w:proofErr w:type="gramEnd"/>
     </w:p>
     <w:p>
       <w:pPr>
@@ -10518,7 +13455,29 @@
           <w:sz w:val="17"/>
           <w:szCs w:val="17"/>
         </w:rPr>
-        <w:t>(error) res.status(</w:t>
+        <w:t xml:space="preserve">(error) </w:t>
+      </w:r>
+      <w:proofErr w:type="spellStart"/>
+      <w:proofErr w:type="gramStart"/>
+      <w:r>
+        <w:rPr>
+          <w:rFonts w:ascii="Consolas" w:hAnsi="Consolas" w:cs="Courier New"/>
+          <w:color w:val="000000"/>
+          <w:sz w:val="17"/>
+          <w:szCs w:val="17"/>
+        </w:rPr>
+        <w:t>res.status</w:t>
+      </w:r>
+      <w:proofErr w:type="spellEnd"/>
+      <w:proofErr w:type="gramEnd"/>
+      <w:r>
+        <w:rPr>
+          <w:rFonts w:ascii="Consolas" w:hAnsi="Consolas" w:cs="Courier New"/>
+          <w:color w:val="000000"/>
+          <w:sz w:val="17"/>
+          <w:szCs w:val="17"/>
+        </w:rPr>
+        <w:t>(</w:t>
       </w:r>
       <w:r>
         <w:rPr>
@@ -10529,14 +13488,46 @@
         </w:rPr>
         <w:t>401</w:t>
       </w:r>
-      <w:r>
-        <w:rPr>
-          <w:rFonts w:ascii="Consolas" w:hAnsi="Consolas" w:cs="Courier New"/>
-          <w:color w:val="000000"/>
-          <w:sz w:val="17"/>
-          <w:szCs w:val="17"/>
-        </w:rPr>
-        <w:t>).json({message:</w:t>
+      <w:proofErr w:type="gramStart"/>
+      <w:r>
+        <w:rPr>
+          <w:rFonts w:ascii="Consolas" w:hAnsi="Consolas" w:cs="Courier New"/>
+          <w:color w:val="000000"/>
+          <w:sz w:val="17"/>
+          <w:szCs w:val="17"/>
+        </w:rPr>
+        <w:t>).</w:t>
+      </w:r>
+      <w:proofErr w:type="spellStart"/>
+      <w:r>
+        <w:rPr>
+          <w:rFonts w:ascii="Consolas" w:hAnsi="Consolas" w:cs="Courier New"/>
+          <w:color w:val="000000"/>
+          <w:sz w:val="17"/>
+          <w:szCs w:val="17"/>
+        </w:rPr>
+        <w:t>json</w:t>
+      </w:r>
+      <w:proofErr w:type="spellEnd"/>
+      <w:proofErr w:type="gramEnd"/>
+      <w:r>
+        <w:rPr>
+          <w:rFonts w:ascii="Consolas" w:hAnsi="Consolas" w:cs="Courier New"/>
+          <w:color w:val="000000"/>
+          <w:sz w:val="17"/>
+          <w:szCs w:val="17"/>
+        </w:rPr>
+        <w:t>({</w:t>
+      </w:r>
+      <w:proofErr w:type="spellStart"/>
+      <w:r>
+        <w:rPr>
+          <w:rFonts w:ascii="Consolas" w:hAnsi="Consolas" w:cs="Courier New"/>
+          <w:color w:val="000000"/>
+          <w:sz w:val="17"/>
+          <w:szCs w:val="17"/>
+        </w:rPr>
+        <w:t>message:</w:t>
       </w:r>
       <w:r>
         <w:rPr>
@@ -10545,7 +13536,17 @@
           <w:sz w:val="17"/>
           <w:szCs w:val="17"/>
         </w:rPr>
-        <w:t>'please login again!'</w:t>
+        <w:t>'please</w:t>
+      </w:r>
+      <w:proofErr w:type="spellEnd"/>
+      <w:r>
+        <w:rPr>
+          <w:rFonts w:ascii="Consolas" w:hAnsi="Consolas" w:cs="Courier New"/>
+          <w:color w:val="A31515"/>
+          <w:sz w:val="17"/>
+          <w:szCs w:val="17"/>
+        </w:rPr>
+        <w:t xml:space="preserve"> login again!'</w:t>
       </w:r>
       <w:r>
         <w:rPr>
@@ -10609,7 +13610,29 @@
           <w:sz w:val="17"/>
           <w:szCs w:val="17"/>
         </w:rPr>
-        <w:t xml:space="preserve"> res.status(</w:t>
+        <w:t xml:space="preserve"> </w:t>
+      </w:r>
+      <w:proofErr w:type="spellStart"/>
+      <w:proofErr w:type="gramStart"/>
+      <w:r>
+        <w:rPr>
+          <w:rFonts w:ascii="Consolas" w:hAnsi="Consolas" w:cs="Courier New"/>
+          <w:color w:val="000000"/>
+          <w:sz w:val="17"/>
+          <w:szCs w:val="17"/>
+        </w:rPr>
+        <w:t>res.status</w:t>
+      </w:r>
+      <w:proofErr w:type="spellEnd"/>
+      <w:proofErr w:type="gramEnd"/>
+      <w:r>
+        <w:rPr>
+          <w:rFonts w:ascii="Consolas" w:hAnsi="Consolas" w:cs="Courier New"/>
+          <w:color w:val="000000"/>
+          <w:sz w:val="17"/>
+          <w:szCs w:val="17"/>
+        </w:rPr>
+        <w:t>(</w:t>
       </w:r>
       <w:r>
         <w:rPr>
@@ -10620,14 +13643,36 @@
         </w:rPr>
         <w:t>200</w:t>
       </w:r>
-      <w:r>
-        <w:rPr>
-          <w:rFonts w:ascii="Consolas" w:hAnsi="Consolas" w:cs="Courier New"/>
-          <w:color w:val="000000"/>
-          <w:sz w:val="17"/>
-          <w:szCs w:val="17"/>
-        </w:rPr>
-        <w:t>).json({message:</w:t>
+      <w:proofErr w:type="gramStart"/>
+      <w:r>
+        <w:rPr>
+          <w:rFonts w:ascii="Consolas" w:hAnsi="Consolas" w:cs="Courier New"/>
+          <w:color w:val="000000"/>
+          <w:sz w:val="17"/>
+          <w:szCs w:val="17"/>
+        </w:rPr>
+        <w:t>).</w:t>
+      </w:r>
+      <w:proofErr w:type="spellStart"/>
+      <w:r>
+        <w:rPr>
+          <w:rFonts w:ascii="Consolas" w:hAnsi="Consolas" w:cs="Courier New"/>
+          <w:color w:val="000000"/>
+          <w:sz w:val="17"/>
+          <w:szCs w:val="17"/>
+        </w:rPr>
+        <w:t>json</w:t>
+      </w:r>
+      <w:proofErr w:type="spellEnd"/>
+      <w:proofErr w:type="gramEnd"/>
+      <w:r>
+        <w:rPr>
+          <w:rFonts w:ascii="Consolas" w:hAnsi="Consolas" w:cs="Courier New"/>
+          <w:color w:val="000000"/>
+          <w:sz w:val="17"/>
+          <w:szCs w:val="17"/>
+        </w:rPr>
+        <w:t>({message:</w:t>
       </w:r>
       <w:r>
         <w:rPr>
@@ -10636,16 +13681,56 @@
           <w:sz w:val="17"/>
           <w:szCs w:val="17"/>
         </w:rPr>
-        <w:t>'success'</w:t>
-      </w:r>
-      <w:r>
-        <w:rPr>
-          <w:rFonts w:ascii="Consolas" w:hAnsi="Consolas" w:cs="Courier New"/>
-          <w:color w:val="000000"/>
-          <w:sz w:val="17"/>
-          <w:szCs w:val="17"/>
-        </w:rPr>
-        <w:t>,data:decoded})</w:t>
+        <w:t>'success</w:t>
+      </w:r>
+      <w:proofErr w:type="gramStart"/>
+      <w:r>
+        <w:rPr>
+          <w:rFonts w:ascii="Consolas" w:hAnsi="Consolas" w:cs="Courier New"/>
+          <w:color w:val="A31515"/>
+          <w:sz w:val="17"/>
+          <w:szCs w:val="17"/>
+        </w:rPr>
+        <w:t>'</w:t>
+      </w:r>
+      <w:r>
+        <w:rPr>
+          <w:rFonts w:ascii="Consolas" w:hAnsi="Consolas" w:cs="Courier New"/>
+          <w:color w:val="000000"/>
+          <w:sz w:val="17"/>
+          <w:szCs w:val="17"/>
+        </w:rPr>
+        <w:t>,</w:t>
+      </w:r>
+      <w:proofErr w:type="spellStart"/>
+      <w:r>
+        <w:rPr>
+          <w:rFonts w:ascii="Consolas" w:hAnsi="Consolas" w:cs="Courier New"/>
+          <w:color w:val="000000"/>
+          <w:sz w:val="17"/>
+          <w:szCs w:val="17"/>
+        </w:rPr>
+        <w:t>data</w:t>
+      </w:r>
+      <w:proofErr w:type="gramEnd"/>
+      <w:r>
+        <w:rPr>
+          <w:rFonts w:ascii="Consolas" w:hAnsi="Consolas" w:cs="Courier New"/>
+          <w:color w:val="000000"/>
+          <w:sz w:val="17"/>
+          <w:szCs w:val="17"/>
+        </w:rPr>
+        <w:t>:decoded</w:t>
+      </w:r>
+      <w:proofErr w:type="spellEnd"/>
+      <w:r>
+        <w:rPr>
+          <w:rFonts w:ascii="Consolas" w:hAnsi="Consolas" w:cs="Courier New"/>
+          <w:color w:val="000000"/>
+          <w:sz w:val="17"/>
+          <w:szCs w:val="17"/>
+        </w:rPr>
+        <w:t>})</w:t>
       </w:r>
     </w:p>
     <w:p>
@@ -10685,6 +13770,7 @@
           <w:szCs w:val="17"/>
         </w:rPr>
       </w:pPr>
+      <w:proofErr w:type="gramStart"/>
       <w:r>
         <w:rPr>
           <w:rFonts w:ascii="Consolas" w:hAnsi="Consolas" w:cs="Courier New"/>
@@ -10700,7 +13786,17 @@
           <w:sz w:val="17"/>
           <w:szCs w:val="17"/>
         </w:rPr>
-        <w:t xml:space="preserve"> })</w:t>
+        <w:t xml:space="preserve"> }</w:t>
+      </w:r>
+      <w:proofErr w:type="gramEnd"/>
+      <w:r>
+        <w:rPr>
+          <w:rFonts w:ascii="Consolas" w:hAnsi="Consolas" w:cs="Courier New"/>
+          <w:color w:val="000000"/>
+          <w:sz w:val="17"/>
+          <w:szCs w:val="17"/>
+        </w:rPr>
+        <w:t>)</w:t>
       </w:r>
     </w:p>
     <w:p>
@@ -10773,6 +13869,7 @@
         </w:rPr>
         <w:t xml:space="preserve">   </w:t>
       </w:r>
+      <w:proofErr w:type="gramStart"/>
       <w:r>
         <w:rPr>
           <w:color w:val="FF0000"/>
@@ -10787,30 +13884,31 @@
           <w:sz w:val="20"/>
           <w:szCs w:val="18"/>
         </w:rPr>
-        <w:t xml:space="preserve"> : After receiving the error(invalid token, expired token), the frontend should log out the user and redirect to login page and generate </w:t>
-      </w:r>
-    </w:p>
-    <w:p>
-      <w:pPr>
-        <w:spacing w:after="0"/>
+        <w:t xml:space="preserve"> :</w:t>
+      </w:r>
+      <w:proofErr w:type="gramEnd"/>
+      <w:r>
         <w:rPr>
           <w:sz w:val="20"/>
           <w:szCs w:val="18"/>
         </w:rPr>
-      </w:pPr>
+        <w:t xml:space="preserve"> After receiving the </w:t>
+      </w:r>
+      <w:proofErr w:type="gramStart"/>
       <w:r>
         <w:rPr>
           <w:sz w:val="20"/>
           <w:szCs w:val="18"/>
         </w:rPr>
-        <w:t xml:space="preserve">               </w:t>
-      </w:r>
+        <w:t>error(</w:t>
+      </w:r>
+      <w:proofErr w:type="gramEnd"/>
       <w:r>
         <w:rPr>
           <w:sz w:val="20"/>
           <w:szCs w:val="18"/>
         </w:rPr>
-        <w:t>the jwt again (from step 1)</w:t>
+        <w:t xml:space="preserve">invalid token, expired token), the frontend should log out the user and redirect to login page and generate </w:t>
       </w:r>
     </w:p>
     <w:p>
@@ -10826,8 +13924,48 @@
           <w:sz w:val="20"/>
           <w:szCs w:val="18"/>
         </w:rPr>
+        <w:t xml:space="preserve">               </w:t>
+      </w:r>
+      <w:r>
+        <w:rPr>
+          <w:sz w:val="20"/>
+          <w:szCs w:val="18"/>
+        </w:rPr>
+        <w:t xml:space="preserve">the </w:t>
+      </w:r>
+      <w:proofErr w:type="spellStart"/>
+      <w:r>
+        <w:rPr>
+          <w:sz w:val="20"/>
+          <w:szCs w:val="18"/>
+        </w:rPr>
+        <w:t>jwt</w:t>
+      </w:r>
+      <w:proofErr w:type="spellEnd"/>
+      <w:r>
+        <w:rPr>
+          <w:sz w:val="20"/>
+          <w:szCs w:val="18"/>
+        </w:rPr>
+        <w:t xml:space="preserve"> again (from step 1)</w:t>
+      </w:r>
+    </w:p>
+    <w:p>
+      <w:pPr>
+        <w:spacing w:after="0"/>
+        <w:rPr>
+          <w:sz w:val="20"/>
+          <w:szCs w:val="18"/>
+        </w:rPr>
+      </w:pPr>
+      <w:r>
+        <w:rPr>
+          <w:sz w:val="20"/>
+          <w:szCs w:val="18"/>
+        </w:rPr>
         <w:t xml:space="preserve">   </w:t>
       </w:r>
+      <w:proofErr w:type="gramStart"/>
       <w:r>
         <w:rPr>
           <w:color w:val="70AD47" w:themeColor="accent6"/>
@@ -10842,8 +13980,57 @@
           <w:sz w:val="20"/>
           <w:szCs w:val="18"/>
         </w:rPr>
-        <w:t xml:space="preserve"> : store encrypted userdata in context that was send from verifyToken api</w:t>
-      </w:r>
+        <w:t xml:space="preserve"> :</w:t>
+      </w:r>
+      <w:proofErr w:type="gramEnd"/>
+      <w:r>
+        <w:rPr>
+          <w:sz w:val="20"/>
+          <w:szCs w:val="18"/>
+        </w:rPr>
+        <w:t xml:space="preserve"> store encrypted </w:t>
+      </w:r>
+      <w:proofErr w:type="spellStart"/>
+      <w:r>
+        <w:rPr>
+          <w:sz w:val="20"/>
+          <w:szCs w:val="18"/>
+        </w:rPr>
+        <w:t>userdata</w:t>
+      </w:r>
+      <w:proofErr w:type="spellEnd"/>
+      <w:r>
+        <w:rPr>
+          <w:sz w:val="20"/>
+          <w:szCs w:val="18"/>
+        </w:rPr>
+        <w:t xml:space="preserve"> in context that was send from </w:t>
+      </w:r>
+      <w:proofErr w:type="spellStart"/>
+      <w:r>
+        <w:rPr>
+          <w:sz w:val="20"/>
+          <w:szCs w:val="18"/>
+        </w:rPr>
+        <w:t>verifyToken</w:t>
+      </w:r>
+      <w:proofErr w:type="spellEnd"/>
+      <w:r>
+        <w:rPr>
+          <w:sz w:val="20"/>
+          <w:szCs w:val="18"/>
+        </w:rPr>
+        <w:t xml:space="preserve"> </w:t>
+      </w:r>
+      <w:proofErr w:type="spellStart"/>
+      <w:r>
+        <w:rPr>
+          <w:sz w:val="20"/>
+          <w:szCs w:val="18"/>
+        </w:rPr>
+        <w:t>api</w:t>
+      </w:r>
+      <w:proofErr w:type="spellEnd"/>
     </w:p>
     <w:p>
       <w:pPr>
@@ -10870,7 +14057,15 @@
         <w:ind w:left="360"/>
       </w:pPr>
       <w:r>
-        <w:t>The jwt token will stay till its expiry date in the cookie.</w:t>
+        <w:t xml:space="preserve">The </w:t>
+      </w:r>
+      <w:proofErr w:type="spellStart"/>
+      <w:r>
+        <w:t>jwt</w:t>
+      </w:r>
+      <w:proofErr w:type="spellEnd"/>
+      <w:r>
+        <w:t xml:space="preserve"> token will stay till its expiry date in the cookie.</w:t>
       </w:r>
     </w:p>
     <w:p>
@@ -10884,7 +14079,39 @@
         <w:ind w:left="360"/>
       </w:pPr>
       <w:r>
-        <w:t>On Every refresh, the verifyToken api is called with the jwt token (to convert token to userdata)</w:t>
+        <w:t xml:space="preserve">On Every refresh, the </w:t>
+      </w:r>
+      <w:proofErr w:type="spellStart"/>
+      <w:r>
+        <w:t>verifyToken</w:t>
+      </w:r>
+      <w:proofErr w:type="spellEnd"/>
+      <w:r>
+        <w:t xml:space="preserve"> </w:t>
+      </w:r>
+      <w:proofErr w:type="spellStart"/>
+      <w:r>
+        <w:t>api</w:t>
+      </w:r>
+      <w:proofErr w:type="spellEnd"/>
+      <w:r>
+        <w:t xml:space="preserve"> is called with the </w:t>
+      </w:r>
+      <w:proofErr w:type="spellStart"/>
+      <w:r>
+        <w:t>jwt</w:t>
+      </w:r>
+      <w:proofErr w:type="spellEnd"/>
+      <w:r>
+        <w:t xml:space="preserve"> token (to convert token to </w:t>
+      </w:r>
+      <w:proofErr w:type="spellStart"/>
+      <w:r>
+        <w:t>userdata</w:t>
+      </w:r>
+      <w:proofErr w:type="spellEnd"/>
+      <w:r>
+        <w:t>)</w:t>
       </w:r>
     </w:p>
     <w:p>
@@ -10912,8 +14139,36 @@
           <w:bCs/>
           <w:u w:val="single"/>
         </w:rPr>
-        <w:t>Check authentication on every protected API route in backend with auth middleware, jwt will be send with header/cookie from frontend :</w:t>
-      </w:r>
+        <w:t xml:space="preserve">Check authentication on every protected API route in backend with auth middleware, </w:t>
+      </w:r>
+      <w:proofErr w:type="spellStart"/>
+      <w:r>
+        <w:rPr>
+          <w:b/>
+          <w:bCs/>
+          <w:u w:val="single"/>
+        </w:rPr>
+        <w:t>jwt</w:t>
+      </w:r>
+      <w:proofErr w:type="spellEnd"/>
+      <w:r>
+        <w:rPr>
+          <w:b/>
+          <w:bCs/>
+          <w:u w:val="single"/>
+        </w:rPr>
+        <w:t xml:space="preserve"> will be send with header/cookie from </w:t>
+      </w:r>
+      <w:proofErr w:type="gramStart"/>
+      <w:r>
+        <w:rPr>
+          <w:b/>
+          <w:bCs/>
+          <w:u w:val="single"/>
+        </w:rPr>
+        <w:t>frontend :</w:t>
+      </w:r>
+      <w:proofErr w:type="gramEnd"/>
     </w:p>
     <w:p>
       <w:pPr>
@@ -11029,7 +14284,27 @@
           <w:sz w:val="17"/>
           <w:szCs w:val="17"/>
         </w:rPr>
-        <w:t xml:space="preserve"> jwt = </w:t>
+        <w:t xml:space="preserve"> </w:t>
+      </w:r>
+      <w:proofErr w:type="spellStart"/>
+      <w:r>
+        <w:rPr>
+          <w:rFonts w:ascii="Consolas" w:hAnsi="Consolas" w:cs="Courier New"/>
+          <w:color w:val="000000"/>
+          <w:sz w:val="17"/>
+          <w:szCs w:val="17"/>
+        </w:rPr>
+        <w:t>jwt</w:t>
+      </w:r>
+      <w:proofErr w:type="spellEnd"/>
+      <w:r>
+        <w:rPr>
+          <w:rFonts w:ascii="Consolas" w:hAnsi="Consolas" w:cs="Courier New"/>
+          <w:color w:val="000000"/>
+          <w:sz w:val="17"/>
+          <w:szCs w:val="17"/>
+        </w:rPr>
+        <w:t xml:space="preserve"> = </w:t>
       </w:r>
       <w:r>
         <w:rPr>
@@ -11056,7 +14331,27 @@
           <w:sz w:val="17"/>
           <w:szCs w:val="17"/>
         </w:rPr>
-        <w:t>'jsonwebtoken'</w:t>
+        <w:t>'</w:t>
+      </w:r>
+      <w:proofErr w:type="spellStart"/>
+      <w:r>
+        <w:rPr>
+          <w:rFonts w:ascii="Consolas" w:hAnsi="Consolas" w:cs="Courier New"/>
+          <w:color w:val="A31515"/>
+          <w:sz w:val="17"/>
+          <w:szCs w:val="17"/>
+        </w:rPr>
+        <w:t>jsonwebtoken</w:t>
+      </w:r>
+      <w:proofErr w:type="spellEnd"/>
+      <w:r>
+        <w:rPr>
+          <w:rFonts w:ascii="Consolas" w:hAnsi="Consolas" w:cs="Courier New"/>
+          <w:color w:val="A31515"/>
+          <w:sz w:val="17"/>
+          <w:szCs w:val="17"/>
+        </w:rPr>
+        <w:t>'</w:t>
       </w:r>
       <w:r>
         <w:rPr>
@@ -11182,7 +14477,38 @@
           <w:sz w:val="17"/>
           <w:szCs w:val="17"/>
         </w:rPr>
-        <w:t xml:space="preserve"> authenticateToken(req, res, </w:t>
+        <w:t xml:space="preserve"> </w:t>
+      </w:r>
+      <w:proofErr w:type="spellStart"/>
+      <w:proofErr w:type="gramStart"/>
+      <w:r>
+        <w:rPr>
+          <w:rFonts w:ascii="Consolas" w:hAnsi="Consolas" w:cs="Courier New"/>
+          <w:color w:val="000000"/>
+          <w:sz w:val="17"/>
+          <w:szCs w:val="17"/>
+        </w:rPr>
+        <w:t>authenticateToken</w:t>
+      </w:r>
+      <w:proofErr w:type="spellEnd"/>
+      <w:r>
+        <w:rPr>
+          <w:rFonts w:ascii="Consolas" w:hAnsi="Consolas" w:cs="Courier New"/>
+          <w:color w:val="000000"/>
+          <w:sz w:val="17"/>
+          <w:szCs w:val="17"/>
+        </w:rPr>
+        <w:t>(</w:t>
+      </w:r>
+      <w:proofErr w:type="gramEnd"/>
+      <w:r>
+        <w:rPr>
+          <w:rFonts w:ascii="Consolas" w:hAnsi="Consolas" w:cs="Courier New"/>
+          <w:color w:val="000000"/>
+          <w:sz w:val="17"/>
+          <w:szCs w:val="17"/>
+        </w:rPr>
+        <w:t xml:space="preserve">req, res, </w:t>
       </w:r>
       <w:r>
         <w:rPr>
@@ -11272,7 +14598,49 @@
           <w:sz w:val="17"/>
           <w:szCs w:val="17"/>
         </w:rPr>
-        <w:t xml:space="preserve"> authHeader = req.headers[</w:t>
+        <w:t xml:space="preserve"> </w:t>
+      </w:r>
+      <w:proofErr w:type="spellStart"/>
+      <w:r>
+        <w:rPr>
+          <w:rFonts w:ascii="Consolas" w:hAnsi="Consolas" w:cs="Courier New"/>
+          <w:color w:val="000000"/>
+          <w:sz w:val="17"/>
+          <w:szCs w:val="17"/>
+        </w:rPr>
+        <w:t>authHeader</w:t>
+      </w:r>
+      <w:proofErr w:type="spellEnd"/>
+      <w:r>
+        <w:rPr>
+          <w:rFonts w:ascii="Consolas" w:hAnsi="Consolas" w:cs="Courier New"/>
+          <w:color w:val="000000"/>
+          <w:sz w:val="17"/>
+          <w:szCs w:val="17"/>
+        </w:rPr>
+        <w:t xml:space="preserve"> = </w:t>
+      </w:r>
+      <w:proofErr w:type="spellStart"/>
+      <w:proofErr w:type="gramStart"/>
+      <w:r>
+        <w:rPr>
+          <w:rFonts w:ascii="Consolas" w:hAnsi="Consolas" w:cs="Courier New"/>
+          <w:color w:val="000000"/>
+          <w:sz w:val="17"/>
+          <w:szCs w:val="17"/>
+        </w:rPr>
+        <w:t>req.headers</w:t>
+      </w:r>
+      <w:proofErr w:type="spellEnd"/>
+      <w:proofErr w:type="gramEnd"/>
+      <w:r>
+        <w:rPr>
+          <w:rFonts w:ascii="Consolas" w:hAnsi="Consolas" w:cs="Courier New"/>
+          <w:color w:val="000000"/>
+          <w:sz w:val="17"/>
+          <w:szCs w:val="17"/>
+        </w:rPr>
+        <w:t>[</w:t>
       </w:r>
       <w:r>
         <w:rPr>
@@ -11362,7 +14730,38 @@
           <w:sz w:val="17"/>
           <w:szCs w:val="17"/>
         </w:rPr>
-        <w:t xml:space="preserve"> token = authHeader?.split(</w:t>
+        <w:t xml:space="preserve"> token = </w:t>
+      </w:r>
+      <w:proofErr w:type="spellStart"/>
+      <w:r>
+        <w:rPr>
+          <w:rFonts w:ascii="Consolas" w:hAnsi="Consolas" w:cs="Courier New"/>
+          <w:color w:val="000000"/>
+          <w:sz w:val="17"/>
+          <w:szCs w:val="17"/>
+        </w:rPr>
+        <w:t>authHeader</w:t>
+      </w:r>
+      <w:proofErr w:type="spellEnd"/>
+      <w:proofErr w:type="gramStart"/>
+      <w:r>
+        <w:rPr>
+          <w:rFonts w:ascii="Consolas" w:hAnsi="Consolas" w:cs="Courier New"/>
+          <w:color w:val="000000"/>
+          <w:sz w:val="17"/>
+          <w:szCs w:val="17"/>
+        </w:rPr>
+        <w:t>?.split</w:t>
+      </w:r>
+      <w:proofErr w:type="gramEnd"/>
+      <w:r>
+        <w:rPr>
+          <w:rFonts w:ascii="Consolas" w:hAnsi="Consolas" w:cs="Courier New"/>
+          <w:color w:val="000000"/>
+          <w:sz w:val="17"/>
+          <w:szCs w:val="17"/>
+        </w:rPr>
+        <w:t>(</w:t>
       </w:r>
       <w:r>
         <w:rPr>
@@ -11371,7 +14770,17 @@
           <w:sz w:val="17"/>
           <w:szCs w:val="17"/>
         </w:rPr>
-        <w:t>' '</w:t>
+        <w:t xml:space="preserve">' </w:t>
+      </w:r>
+      <w:proofErr w:type="gramStart"/>
+      <w:r>
+        <w:rPr>
+          <w:rFonts w:ascii="Consolas" w:hAnsi="Consolas" w:cs="Courier New"/>
+          <w:color w:val="A31515"/>
+          <w:sz w:val="17"/>
+          <w:szCs w:val="17"/>
+        </w:rPr>
+        <w:t>'</w:t>
       </w:r>
       <w:r>
         <w:rPr>
@@ -11382,6 +14791,7 @@
         </w:rPr>
         <w:t>)[</w:t>
       </w:r>
+      <w:proofErr w:type="gramEnd"/>
       <w:r>
         <w:rPr>
           <w:rFonts w:ascii="Consolas" w:hAnsi="Consolas" w:cs="Courier New"/>
@@ -11533,7 +14943,27 @@
           <w:sz w:val="17"/>
           <w:szCs w:val="17"/>
         </w:rPr>
-        <w:t xml:space="preserve"> (!token) </w:t>
+        <w:t xml:space="preserve"> </w:t>
+      </w:r>
+      <w:proofErr w:type="gramStart"/>
+      <w:r>
+        <w:rPr>
+          <w:rFonts w:ascii="Consolas" w:hAnsi="Consolas" w:cs="Courier New"/>
+          <w:color w:val="000000"/>
+          <w:sz w:val="17"/>
+          <w:szCs w:val="17"/>
+        </w:rPr>
+        <w:t>(!token</w:t>
+      </w:r>
+      <w:proofErr w:type="gramEnd"/>
+      <w:r>
+        <w:rPr>
+          <w:rFonts w:ascii="Consolas" w:hAnsi="Consolas" w:cs="Courier New"/>
+          <w:color w:val="000000"/>
+          <w:sz w:val="17"/>
+          <w:szCs w:val="17"/>
+        </w:rPr>
+        <w:t xml:space="preserve">) </w:t>
       </w:r>
       <w:r>
         <w:rPr>
@@ -11551,7 +14981,29 @@
           <w:sz w:val="17"/>
           <w:szCs w:val="17"/>
         </w:rPr>
-        <w:t xml:space="preserve"> res.status(</w:t>
+        <w:t xml:space="preserve"> </w:t>
+      </w:r>
+      <w:proofErr w:type="spellStart"/>
+      <w:proofErr w:type="gramStart"/>
+      <w:r>
+        <w:rPr>
+          <w:rFonts w:ascii="Consolas" w:hAnsi="Consolas" w:cs="Courier New"/>
+          <w:color w:val="000000"/>
+          <w:sz w:val="17"/>
+          <w:szCs w:val="17"/>
+        </w:rPr>
+        <w:t>res.status</w:t>
+      </w:r>
+      <w:proofErr w:type="spellEnd"/>
+      <w:proofErr w:type="gramEnd"/>
+      <w:r>
+        <w:rPr>
+          <w:rFonts w:ascii="Consolas" w:hAnsi="Consolas" w:cs="Courier New"/>
+          <w:color w:val="000000"/>
+          <w:sz w:val="17"/>
+          <w:szCs w:val="17"/>
+        </w:rPr>
+        <w:t>(</w:t>
       </w:r>
       <w:r>
         <w:rPr>
@@ -11562,14 +15014,45 @@
         </w:rPr>
         <w:t>401</w:t>
       </w:r>
-      <w:r>
-        <w:rPr>
-          <w:rFonts w:ascii="Consolas" w:hAnsi="Consolas" w:cs="Courier New"/>
-          <w:color w:val="000000"/>
-          <w:sz w:val="17"/>
-          <w:szCs w:val="17"/>
-        </w:rPr>
-        <w:t xml:space="preserve">).json({ message: </w:t>
+      <w:proofErr w:type="gramStart"/>
+      <w:r>
+        <w:rPr>
+          <w:rFonts w:ascii="Consolas" w:hAnsi="Consolas" w:cs="Courier New"/>
+          <w:color w:val="000000"/>
+          <w:sz w:val="17"/>
+          <w:szCs w:val="17"/>
+        </w:rPr>
+        <w:t>).</w:t>
+      </w:r>
+      <w:proofErr w:type="spellStart"/>
+      <w:r>
+        <w:rPr>
+          <w:rFonts w:ascii="Consolas" w:hAnsi="Consolas" w:cs="Courier New"/>
+          <w:color w:val="000000"/>
+          <w:sz w:val="17"/>
+          <w:szCs w:val="17"/>
+        </w:rPr>
+        <w:t>json</w:t>
+      </w:r>
+      <w:proofErr w:type="spellEnd"/>
+      <w:r>
+        <w:rPr>
+          <w:rFonts w:ascii="Consolas" w:hAnsi="Consolas" w:cs="Courier New"/>
+          <w:color w:val="000000"/>
+          <w:sz w:val="17"/>
+          <w:szCs w:val="17"/>
+        </w:rPr>
+        <w:t>({ message</w:t>
+      </w:r>
+      <w:proofErr w:type="gramEnd"/>
+      <w:r>
+        <w:rPr>
+          <w:rFonts w:ascii="Consolas" w:hAnsi="Consolas" w:cs="Courier New"/>
+          <w:color w:val="000000"/>
+          <w:sz w:val="17"/>
+          <w:szCs w:val="17"/>
+        </w:rPr>
+        <w:t xml:space="preserve">: </w:t>
       </w:r>
       <w:r>
         <w:rPr>
@@ -11578,16 +15061,36 @@
           <w:sz w:val="17"/>
           <w:szCs w:val="17"/>
         </w:rPr>
-        <w:t>'No token provided'</w:t>
-      </w:r>
-      <w:r>
-        <w:rPr>
-          <w:rFonts w:ascii="Consolas" w:hAnsi="Consolas" w:cs="Courier New"/>
-          <w:color w:val="000000"/>
-          <w:sz w:val="17"/>
-          <w:szCs w:val="17"/>
-        </w:rPr>
-        <w:t xml:space="preserve"> });</w:t>
+        <w:t>'No token provided</w:t>
+      </w:r>
+      <w:proofErr w:type="gramStart"/>
+      <w:r>
+        <w:rPr>
+          <w:rFonts w:ascii="Consolas" w:hAnsi="Consolas" w:cs="Courier New"/>
+          <w:color w:val="A31515"/>
+          <w:sz w:val="17"/>
+          <w:szCs w:val="17"/>
+        </w:rPr>
+        <w:t>'</w:t>
+      </w:r>
+      <w:r>
+        <w:rPr>
+          <w:rFonts w:ascii="Consolas" w:hAnsi="Consolas" w:cs="Courier New"/>
+          <w:color w:val="000000"/>
+          <w:sz w:val="17"/>
+          <w:szCs w:val="17"/>
+        </w:rPr>
+        <w:t xml:space="preserve"> }</w:t>
+      </w:r>
+      <w:proofErr w:type="gramEnd"/>
+      <w:r>
+        <w:rPr>
+          <w:rFonts w:ascii="Consolas" w:hAnsi="Consolas" w:cs="Courier New"/>
+          <w:color w:val="000000"/>
+          <w:sz w:val="17"/>
+          <w:szCs w:val="17"/>
+        </w:rPr>
+        <w:t>);</w:t>
       </w:r>
     </w:p>
     <w:p>
@@ -11695,7 +15198,49 @@
           <w:sz w:val="17"/>
           <w:szCs w:val="17"/>
         </w:rPr>
-        <w:t xml:space="preserve">  jwt.verify(token, process.env.JWT_SECRET, (err, user) =&gt; {</w:t>
+        <w:t xml:space="preserve">  </w:t>
+      </w:r>
+      <w:proofErr w:type="spellStart"/>
+      <w:proofErr w:type="gramStart"/>
+      <w:r>
+        <w:rPr>
+          <w:rFonts w:ascii="Consolas" w:hAnsi="Consolas" w:cs="Courier New"/>
+          <w:color w:val="000000"/>
+          <w:sz w:val="17"/>
+          <w:szCs w:val="17"/>
+        </w:rPr>
+        <w:t>jwt.verify</w:t>
+      </w:r>
+      <w:proofErr w:type="spellEnd"/>
+      <w:proofErr w:type="gramEnd"/>
+      <w:r>
+        <w:rPr>
+          <w:rFonts w:ascii="Consolas" w:hAnsi="Consolas" w:cs="Courier New"/>
+          <w:color w:val="000000"/>
+          <w:sz w:val="17"/>
+          <w:szCs w:val="17"/>
+        </w:rPr>
+        <w:t xml:space="preserve">(token, </w:t>
+      </w:r>
+      <w:proofErr w:type="spellStart"/>
+      <w:r>
+        <w:rPr>
+          <w:rFonts w:ascii="Consolas" w:hAnsi="Consolas" w:cs="Courier New"/>
+          <w:color w:val="000000"/>
+          <w:sz w:val="17"/>
+          <w:szCs w:val="17"/>
+        </w:rPr>
+        <w:t>process.env.JWT_SECRET</w:t>
+      </w:r>
+      <w:proofErr w:type="spellEnd"/>
+      <w:r>
+        <w:rPr>
+          <w:rFonts w:ascii="Consolas" w:hAnsi="Consolas" w:cs="Courier New"/>
+          <w:color w:val="000000"/>
+          <w:sz w:val="17"/>
+          <w:szCs w:val="17"/>
+        </w:rPr>
+        <w:t>, (err, user) =&gt; {</w:t>
       </w:r>
     </w:p>
     <w:p>
@@ -11785,7 +15330,29 @@
           <w:sz w:val="17"/>
           <w:szCs w:val="17"/>
         </w:rPr>
-        <w:t xml:space="preserve"> res.status(</w:t>
+        <w:t xml:space="preserve"> </w:t>
+      </w:r>
+      <w:proofErr w:type="spellStart"/>
+      <w:proofErr w:type="gramStart"/>
+      <w:r>
+        <w:rPr>
+          <w:rFonts w:ascii="Consolas" w:hAnsi="Consolas" w:cs="Courier New"/>
+          <w:color w:val="000000"/>
+          <w:sz w:val="17"/>
+          <w:szCs w:val="17"/>
+        </w:rPr>
+        <w:t>res.status</w:t>
+      </w:r>
+      <w:proofErr w:type="spellEnd"/>
+      <w:proofErr w:type="gramEnd"/>
+      <w:r>
+        <w:rPr>
+          <w:rFonts w:ascii="Consolas" w:hAnsi="Consolas" w:cs="Courier New"/>
+          <w:color w:val="000000"/>
+          <w:sz w:val="17"/>
+          <w:szCs w:val="17"/>
+        </w:rPr>
+        <w:t>(</w:t>
       </w:r>
       <w:r>
         <w:rPr>
@@ -11796,14 +15363,45 @@
         </w:rPr>
         <w:t>403</w:t>
       </w:r>
-      <w:r>
-        <w:rPr>
-          <w:rFonts w:ascii="Consolas" w:hAnsi="Consolas" w:cs="Courier New"/>
-          <w:color w:val="000000"/>
-          <w:sz w:val="17"/>
-          <w:szCs w:val="17"/>
-        </w:rPr>
-        <w:t xml:space="preserve">).json({ message: </w:t>
+      <w:proofErr w:type="gramStart"/>
+      <w:r>
+        <w:rPr>
+          <w:rFonts w:ascii="Consolas" w:hAnsi="Consolas" w:cs="Courier New"/>
+          <w:color w:val="000000"/>
+          <w:sz w:val="17"/>
+          <w:szCs w:val="17"/>
+        </w:rPr>
+        <w:t>).</w:t>
+      </w:r>
+      <w:proofErr w:type="spellStart"/>
+      <w:r>
+        <w:rPr>
+          <w:rFonts w:ascii="Consolas" w:hAnsi="Consolas" w:cs="Courier New"/>
+          <w:color w:val="000000"/>
+          <w:sz w:val="17"/>
+          <w:szCs w:val="17"/>
+        </w:rPr>
+        <w:t>json</w:t>
+      </w:r>
+      <w:proofErr w:type="spellEnd"/>
+      <w:r>
+        <w:rPr>
+          <w:rFonts w:ascii="Consolas" w:hAnsi="Consolas" w:cs="Courier New"/>
+          <w:color w:val="000000"/>
+          <w:sz w:val="17"/>
+          <w:szCs w:val="17"/>
+        </w:rPr>
+        <w:t>({ message</w:t>
+      </w:r>
+      <w:proofErr w:type="gramEnd"/>
+      <w:r>
+        <w:rPr>
+          <w:rFonts w:ascii="Consolas" w:hAnsi="Consolas" w:cs="Courier New"/>
+          <w:color w:val="000000"/>
+          <w:sz w:val="17"/>
+          <w:szCs w:val="17"/>
+        </w:rPr>
+        <w:t xml:space="preserve">: </w:t>
       </w:r>
       <w:r>
         <w:rPr>
@@ -11812,16 +15410,36 @@
           <w:sz w:val="17"/>
           <w:szCs w:val="17"/>
         </w:rPr>
-        <w:t>'Invalid token'</w:t>
-      </w:r>
-      <w:r>
-        <w:rPr>
-          <w:rFonts w:ascii="Consolas" w:hAnsi="Consolas" w:cs="Courier New"/>
-          <w:color w:val="000000"/>
-          <w:sz w:val="17"/>
-          <w:szCs w:val="17"/>
-        </w:rPr>
-        <w:t xml:space="preserve"> });</w:t>
+        <w:t>'Invalid token</w:t>
+      </w:r>
+      <w:proofErr w:type="gramStart"/>
+      <w:r>
+        <w:rPr>
+          <w:rFonts w:ascii="Consolas" w:hAnsi="Consolas" w:cs="Courier New"/>
+          <w:color w:val="A31515"/>
+          <w:sz w:val="17"/>
+          <w:szCs w:val="17"/>
+        </w:rPr>
+        <w:t>'</w:t>
+      </w:r>
+      <w:r>
+        <w:rPr>
+          <w:rFonts w:ascii="Consolas" w:hAnsi="Consolas" w:cs="Courier New"/>
+          <w:color w:val="000000"/>
+          <w:sz w:val="17"/>
+          <w:szCs w:val="17"/>
+        </w:rPr>
+        <w:t xml:space="preserve"> }</w:t>
+      </w:r>
+      <w:proofErr w:type="gramEnd"/>
+      <w:r>
+        <w:rPr>
+          <w:rFonts w:ascii="Consolas" w:hAnsi="Consolas" w:cs="Courier New"/>
+          <w:color w:val="000000"/>
+          <w:sz w:val="17"/>
+          <w:szCs w:val="17"/>
+        </w:rPr>
+        <w:t>);</w:t>
       </w:r>
     </w:p>
     <w:p>
@@ -11929,7 +15547,27 @@
           <w:sz w:val="17"/>
           <w:szCs w:val="17"/>
         </w:rPr>
-        <w:t xml:space="preserve">    req.user = user; </w:t>
+        <w:t xml:space="preserve">    </w:t>
+      </w:r>
+      <w:proofErr w:type="spellStart"/>
+      <w:r>
+        <w:rPr>
+          <w:rFonts w:ascii="Consolas" w:hAnsi="Consolas" w:cs="Courier New"/>
+          <w:color w:val="000000"/>
+          <w:sz w:val="17"/>
+          <w:szCs w:val="17"/>
+        </w:rPr>
+        <w:t>req.user</w:t>
+      </w:r>
+      <w:proofErr w:type="spellEnd"/>
+      <w:r>
+        <w:rPr>
+          <w:rFonts w:ascii="Consolas" w:hAnsi="Consolas" w:cs="Courier New"/>
+          <w:color w:val="000000"/>
+          <w:sz w:val="17"/>
+          <w:szCs w:val="17"/>
+        </w:rPr>
+        <w:t xml:space="preserve"> = user; </w:t>
       </w:r>
       <w:r>
         <w:rPr>
@@ -11994,6 +15632,7 @@
         </w:rPr>
         <w:t xml:space="preserve">    </w:t>
       </w:r>
+      <w:proofErr w:type="gramStart"/>
       <w:r>
         <w:rPr>
           <w:rFonts w:ascii="Consolas" w:hAnsi="Consolas" w:cs="Courier New"/>
@@ -12010,7 +15649,17 @@
           <w:sz w:val="17"/>
           <w:szCs w:val="17"/>
         </w:rPr>
-        <w:t>();</w:t>
+        <w:t>(</w:t>
+      </w:r>
+      <w:proofErr w:type="gramEnd"/>
+      <w:r>
+        <w:rPr>
+          <w:rFonts w:ascii="Consolas" w:hAnsi="Consolas" w:cs="Courier New"/>
+          <w:color w:val="000000"/>
+          <w:sz w:val="17"/>
+          <w:szCs w:val="17"/>
+        </w:rPr>
+        <w:t>);</w:t>
       </w:r>
     </w:p>
     <w:p>
@@ -12057,14 +15706,25 @@
         </w:rPr>
         <w:t xml:space="preserve">15. </w:t>
       </w:r>
-      <w:r>
-        <w:rPr>
-          <w:rFonts w:ascii="Consolas" w:hAnsi="Consolas" w:cs="Courier New"/>
-          <w:color w:val="000000"/>
-          <w:sz w:val="17"/>
-          <w:szCs w:val="17"/>
-        </w:rPr>
-        <w:t xml:space="preserve">  });</w:t>
+      <w:proofErr w:type="gramStart"/>
+      <w:r>
+        <w:rPr>
+          <w:rFonts w:ascii="Consolas" w:hAnsi="Consolas" w:cs="Courier New"/>
+          <w:color w:val="000000"/>
+          <w:sz w:val="17"/>
+          <w:szCs w:val="17"/>
+        </w:rPr>
+        <w:t xml:space="preserve">  }</w:t>
+      </w:r>
+      <w:proofErr w:type="gramEnd"/>
+      <w:r>
+        <w:rPr>
+          <w:rFonts w:ascii="Consolas" w:hAnsi="Consolas" w:cs="Courier New"/>
+          <w:color w:val="000000"/>
+          <w:sz w:val="17"/>
+          <w:szCs w:val="17"/>
+        </w:rPr>
+        <w:t>);</w:t>
       </w:r>
     </w:p>
     <w:p>
@@ -12103,6 +15763,7 @@
           <w:szCs w:val="17"/>
         </w:rPr>
       </w:pPr>
+      <w:proofErr w:type="gramStart"/>
       <w:r>
         <w:rPr>
           <w:rFonts w:ascii="Consolas" w:hAnsi="Consolas" w:cs="Courier New"/>
@@ -12120,6 +15781,7 @@
         </w:rPr>
         <w:t>}</w:t>
       </w:r>
+      <w:proofErr w:type="gramEnd"/>
     </w:p>
     <w:p>
       <w:pPr>
@@ -12219,6 +15881,8 @@
         </w:rPr>
         <w:t xml:space="preserve">18. </w:t>
       </w:r>
+      <w:proofErr w:type="spellStart"/>
+      <w:proofErr w:type="gramStart"/>
       <w:r>
         <w:rPr>
           <w:rFonts w:ascii="Consolas" w:hAnsi="Consolas" w:cs="Courier New"/>
@@ -12235,7 +15899,38 @@
           <w:sz w:val="17"/>
           <w:szCs w:val="17"/>
         </w:rPr>
-        <w:t>.exports = authenticateToken;</w:t>
+        <w:t>.exports</w:t>
+      </w:r>
+      <w:proofErr w:type="spellEnd"/>
+      <w:proofErr w:type="gramEnd"/>
+      <w:r>
+        <w:rPr>
+          <w:rFonts w:ascii="Consolas" w:hAnsi="Consolas" w:cs="Courier New"/>
+          <w:color w:val="000000"/>
+          <w:sz w:val="17"/>
+          <w:szCs w:val="17"/>
+        </w:rPr>
+        <w:t xml:space="preserve"> = </w:t>
+      </w:r>
+      <w:proofErr w:type="spellStart"/>
+      <w:r>
+        <w:rPr>
+          <w:rFonts w:ascii="Consolas" w:hAnsi="Consolas" w:cs="Courier New"/>
+          <w:color w:val="000000"/>
+          <w:sz w:val="17"/>
+          <w:szCs w:val="17"/>
+        </w:rPr>
+        <w:t>authenticateToken</w:t>
+      </w:r>
+      <w:proofErr w:type="spellEnd"/>
+      <w:r>
+        <w:rPr>
+          <w:rFonts w:ascii="Consolas" w:hAnsi="Consolas" w:cs="Courier New"/>
+          <w:color w:val="000000"/>
+          <w:sz w:val="17"/>
+          <w:szCs w:val="17"/>
+        </w:rPr>
+        <w:t>;</w:t>
       </w:r>
     </w:p>
     <w:p>
@@ -12321,7 +16016,27 @@
           <w:sz w:val="17"/>
           <w:szCs w:val="17"/>
         </w:rPr>
-        <w:t xml:space="preserve"> authenticateToken = </w:t>
+        <w:t xml:space="preserve"> </w:t>
+      </w:r>
+      <w:proofErr w:type="spellStart"/>
+      <w:r>
+        <w:rPr>
+          <w:rFonts w:ascii="Consolas" w:hAnsi="Consolas" w:cs="Courier New"/>
+          <w:color w:val="000000"/>
+          <w:sz w:val="17"/>
+          <w:szCs w:val="17"/>
+        </w:rPr>
+        <w:t>authenticateToken</w:t>
+      </w:r>
+      <w:proofErr w:type="spellEnd"/>
+      <w:r>
+        <w:rPr>
+          <w:rFonts w:ascii="Consolas" w:hAnsi="Consolas" w:cs="Courier New"/>
+          <w:color w:val="000000"/>
+          <w:sz w:val="17"/>
+          <w:szCs w:val="17"/>
+        </w:rPr>
+        <w:t xml:space="preserve"> = </w:t>
       </w:r>
       <w:r>
         <w:rPr>
@@ -12341,6 +16056,7 @@
         </w:rPr>
         <w:t>(</w:t>
       </w:r>
+      <w:proofErr w:type="gramStart"/>
       <w:r>
         <w:rPr>
           <w:rFonts w:ascii="Consolas" w:hAnsi="Consolas" w:cs="Courier New"/>
@@ -12348,7 +16064,17 @@
           <w:sz w:val="17"/>
           <w:szCs w:val="17"/>
         </w:rPr>
-        <w:t>'./middleware/auth'</w:t>
+        <w:t>'./</w:t>
+      </w:r>
+      <w:proofErr w:type="gramEnd"/>
+      <w:r>
+        <w:rPr>
+          <w:rFonts w:ascii="Consolas" w:hAnsi="Consolas" w:cs="Courier New"/>
+          <w:color w:val="A31515"/>
+          <w:sz w:val="17"/>
+          <w:szCs w:val="17"/>
+        </w:rPr>
+        <w:t>middleware/auth'</w:t>
       </w:r>
       <w:r>
         <w:rPr>
@@ -12458,6 +16184,8 @@
         </w:rPr>
         <w:t xml:space="preserve"> 3. </w:t>
       </w:r>
+      <w:proofErr w:type="spellStart"/>
+      <w:proofErr w:type="gramStart"/>
       <w:r>
         <w:rPr>
           <w:rFonts w:ascii="Consolas" w:hAnsi="Consolas" w:cs="Courier New"/>
@@ -12476,6 +16204,7 @@
         </w:rPr>
         <w:t>get</w:t>
       </w:r>
+      <w:proofErr w:type="spellEnd"/>
       <w:r>
         <w:rPr>
           <w:rFonts w:ascii="Consolas" w:hAnsi="Consolas" w:cs="Courier New"/>
@@ -12485,6 +16214,7 @@
         </w:rPr>
         <w:t>(</w:t>
       </w:r>
+      <w:proofErr w:type="gramEnd"/>
       <w:r>
         <w:rPr>
           <w:rFonts w:ascii="Consolas" w:hAnsi="Consolas" w:cs="Courier New"/>
@@ -12492,16 +16222,56 @@
           <w:sz w:val="17"/>
           <w:szCs w:val="17"/>
         </w:rPr>
-        <w:t>'/api/profile'</w:t>
-      </w:r>
-      <w:r>
-        <w:rPr>
-          <w:rFonts w:ascii="Consolas" w:hAnsi="Consolas" w:cs="Courier New"/>
-          <w:color w:val="000000"/>
-          <w:sz w:val="17"/>
-          <w:szCs w:val="17"/>
-        </w:rPr>
-        <w:t>, authenticateToken, (req, res) =&gt; {</w:t>
+        <w:t>'/</w:t>
+      </w:r>
+      <w:proofErr w:type="spellStart"/>
+      <w:r>
+        <w:rPr>
+          <w:rFonts w:ascii="Consolas" w:hAnsi="Consolas" w:cs="Courier New"/>
+          <w:color w:val="A31515"/>
+          <w:sz w:val="17"/>
+          <w:szCs w:val="17"/>
+        </w:rPr>
+        <w:t>api</w:t>
+      </w:r>
+      <w:proofErr w:type="spellEnd"/>
+      <w:r>
+        <w:rPr>
+          <w:rFonts w:ascii="Consolas" w:hAnsi="Consolas" w:cs="Courier New"/>
+          <w:color w:val="A31515"/>
+          <w:sz w:val="17"/>
+          <w:szCs w:val="17"/>
+        </w:rPr>
+        <w:t>/profile'</w:t>
+      </w:r>
+      <w:r>
+        <w:rPr>
+          <w:rFonts w:ascii="Consolas" w:hAnsi="Consolas" w:cs="Courier New"/>
+          <w:color w:val="000000"/>
+          <w:sz w:val="17"/>
+          <w:szCs w:val="17"/>
+        </w:rPr>
+        <w:t xml:space="preserve">, </w:t>
+      </w:r>
+      <w:proofErr w:type="spellStart"/>
+      <w:r>
+        <w:rPr>
+          <w:rFonts w:ascii="Consolas" w:hAnsi="Consolas" w:cs="Courier New"/>
+          <w:color w:val="000000"/>
+          <w:sz w:val="17"/>
+          <w:szCs w:val="17"/>
+        </w:rPr>
+        <w:t>authenticateToken</w:t>
+      </w:r>
+      <w:proofErr w:type="spellEnd"/>
+      <w:r>
+        <w:rPr>
+          <w:rFonts w:ascii="Consolas" w:hAnsi="Consolas" w:cs="Courier New"/>
+          <w:color w:val="000000"/>
+          <w:sz w:val="17"/>
+          <w:szCs w:val="17"/>
+        </w:rPr>
+        <w:t>, (req, res) =&gt; {</w:t>
       </w:r>
     </w:p>
     <w:p>
@@ -12555,7 +16325,38 @@
           <w:sz w:val="17"/>
           <w:szCs w:val="17"/>
         </w:rPr>
-        <w:t xml:space="preserve">  res.json({ message: </w:t>
+        <w:t xml:space="preserve">  </w:t>
+      </w:r>
+      <w:proofErr w:type="spellStart"/>
+      <w:proofErr w:type="gramStart"/>
+      <w:r>
+        <w:rPr>
+          <w:rFonts w:ascii="Consolas" w:hAnsi="Consolas" w:cs="Courier New"/>
+          <w:color w:val="000000"/>
+          <w:sz w:val="17"/>
+          <w:szCs w:val="17"/>
+        </w:rPr>
+        <w:t>res.json</w:t>
+      </w:r>
+      <w:proofErr w:type="spellEnd"/>
+      <w:r>
+        <w:rPr>
+          <w:rFonts w:ascii="Consolas" w:hAnsi="Consolas" w:cs="Courier New"/>
+          <w:color w:val="000000"/>
+          <w:sz w:val="17"/>
+          <w:szCs w:val="17"/>
+        </w:rPr>
+        <w:t>({ message</w:t>
+      </w:r>
+      <w:proofErr w:type="gramEnd"/>
+      <w:r>
+        <w:rPr>
+          <w:rFonts w:ascii="Consolas" w:hAnsi="Consolas" w:cs="Courier New"/>
+          <w:color w:val="000000"/>
+          <w:sz w:val="17"/>
+          <w:szCs w:val="17"/>
+        </w:rPr>
+        <w:t xml:space="preserve">: </w:t>
       </w:r>
       <w:r>
         <w:rPr>
@@ -12564,8 +16365,19 @@
           <w:sz w:val="17"/>
           <w:szCs w:val="17"/>
         </w:rPr>
-        <w:t>`Hello ${req.user.name}`</w:t>
-      </w:r>
+        <w:t>`Hello ${</w:t>
+      </w:r>
+      <w:proofErr w:type="gramStart"/>
+      <w:r>
+        <w:rPr>
+          <w:rFonts w:ascii="Consolas" w:hAnsi="Consolas" w:cs="Courier New"/>
+          <w:color w:val="A31515"/>
+          <w:sz w:val="17"/>
+          <w:szCs w:val="17"/>
+        </w:rPr>
+        <w:t>req.user.name}`</w:t>
+      </w:r>
+      <w:proofErr w:type="gramEnd"/>
       <w:r>
         <w:rPr>
           <w:rFonts w:ascii="Consolas" w:hAnsi="Consolas" w:cs="Courier New"/>
@@ -12618,16 +16430,35 @@
           <w:sz w:val="17"/>
           <w:szCs w:val="17"/>
         </w:rPr>
-        <w:t xml:space="preserve"> 5. </w:t>
-      </w:r>
-      <w:r>
-        <w:rPr>
-          <w:rFonts w:ascii="Consolas" w:hAnsi="Consolas" w:cs="Courier New"/>
-          <w:color w:val="000000"/>
-          <w:sz w:val="17"/>
-          <w:szCs w:val="17"/>
-        </w:rPr>
-        <w:t>});</w:t>
+        <w:t xml:space="preserve"> </w:t>
+      </w:r>
+      <w:proofErr w:type="gramStart"/>
+      <w:r>
+        <w:rPr>
+          <w:rFonts w:ascii="Consolas" w:hAnsi="Consolas" w:cs="Courier New"/>
+          <w:sz w:val="17"/>
+          <w:szCs w:val="17"/>
+        </w:rPr>
+        <w:t xml:space="preserve">5. </w:t>
+      </w:r>
+      <w:r>
+        <w:rPr>
+          <w:rFonts w:ascii="Consolas" w:hAnsi="Consolas" w:cs="Courier New"/>
+          <w:color w:val="000000"/>
+          <w:sz w:val="17"/>
+          <w:szCs w:val="17"/>
+        </w:rPr>
+        <w:t>}</w:t>
+      </w:r>
+      <w:proofErr w:type="gramEnd"/>
+      <w:r>
+        <w:rPr>
+          <w:rFonts w:ascii="Consolas" w:hAnsi="Consolas" w:cs="Courier New"/>
+          <w:color w:val="000000"/>
+          <w:sz w:val="17"/>
+          <w:szCs w:val="17"/>
+        </w:rPr>
+        <w:t>);</w:t>
       </w:r>
     </w:p>
     <w:p>
@@ -12728,15 +16559,28 @@
         </w:rPr>
         <w:t xml:space="preserve"> 7. </w:t>
       </w:r>
-      <w:r>
-        <w:rPr>
-          <w:rFonts w:ascii="Consolas" w:hAnsi="Consolas" w:cs="Courier New"/>
-          <w:color w:val="000000"/>
-          <w:sz w:val="17"/>
-          <w:szCs w:val="17"/>
-        </w:rPr>
-        <w:t>app.post(</w:t>
-      </w:r>
+      <w:proofErr w:type="spellStart"/>
+      <w:proofErr w:type="gramStart"/>
+      <w:r>
+        <w:rPr>
+          <w:rFonts w:ascii="Consolas" w:hAnsi="Consolas" w:cs="Courier New"/>
+          <w:color w:val="000000"/>
+          <w:sz w:val="17"/>
+          <w:szCs w:val="17"/>
+        </w:rPr>
+        <w:t>app.post</w:t>
+      </w:r>
+      <w:proofErr w:type="spellEnd"/>
+      <w:r>
+        <w:rPr>
+          <w:rFonts w:ascii="Consolas" w:hAnsi="Consolas" w:cs="Courier New"/>
+          <w:color w:val="000000"/>
+          <w:sz w:val="17"/>
+          <w:szCs w:val="17"/>
+        </w:rPr>
+        <w:t>(</w:t>
+      </w:r>
+      <w:proofErr w:type="gramEnd"/>
       <w:r>
         <w:rPr>
           <w:rFonts w:ascii="Consolas" w:hAnsi="Consolas" w:cs="Courier New"/>
@@ -12744,16 +16588,56 @@
           <w:sz w:val="17"/>
           <w:szCs w:val="17"/>
         </w:rPr>
-        <w:t>'/api/update'</w:t>
-      </w:r>
-      <w:r>
-        <w:rPr>
-          <w:rFonts w:ascii="Consolas" w:hAnsi="Consolas" w:cs="Courier New"/>
-          <w:color w:val="000000"/>
-          <w:sz w:val="17"/>
-          <w:szCs w:val="17"/>
-        </w:rPr>
-        <w:t>, authenticateToken, (req, res) =&gt; {</w:t>
+        <w:t>'/</w:t>
+      </w:r>
+      <w:proofErr w:type="spellStart"/>
+      <w:r>
+        <w:rPr>
+          <w:rFonts w:ascii="Consolas" w:hAnsi="Consolas" w:cs="Courier New"/>
+          <w:color w:val="A31515"/>
+          <w:sz w:val="17"/>
+          <w:szCs w:val="17"/>
+        </w:rPr>
+        <w:t>api</w:t>
+      </w:r>
+      <w:proofErr w:type="spellEnd"/>
+      <w:r>
+        <w:rPr>
+          <w:rFonts w:ascii="Consolas" w:hAnsi="Consolas" w:cs="Courier New"/>
+          <w:color w:val="A31515"/>
+          <w:sz w:val="17"/>
+          <w:szCs w:val="17"/>
+        </w:rPr>
+        <w:t>/update'</w:t>
+      </w:r>
+      <w:r>
+        <w:rPr>
+          <w:rFonts w:ascii="Consolas" w:hAnsi="Consolas" w:cs="Courier New"/>
+          <w:color w:val="000000"/>
+          <w:sz w:val="17"/>
+          <w:szCs w:val="17"/>
+        </w:rPr>
+        <w:t xml:space="preserve">, </w:t>
+      </w:r>
+      <w:proofErr w:type="spellStart"/>
+      <w:r>
+        <w:rPr>
+          <w:rFonts w:ascii="Consolas" w:hAnsi="Consolas" w:cs="Courier New"/>
+          <w:color w:val="000000"/>
+          <w:sz w:val="17"/>
+          <w:szCs w:val="17"/>
+        </w:rPr>
+        <w:t>authenticateToken</w:t>
+      </w:r>
+      <w:proofErr w:type="spellEnd"/>
+      <w:r>
+        <w:rPr>
+          <w:rFonts w:ascii="Consolas" w:hAnsi="Consolas" w:cs="Courier New"/>
+          <w:color w:val="000000"/>
+          <w:sz w:val="17"/>
+          <w:szCs w:val="17"/>
+        </w:rPr>
+        <w:t>, (req, res) =&gt; {</w:t>
       </w:r>
     </w:p>
     <w:p>
@@ -12861,16 +16745,35 @@
           <w:sz w:val="17"/>
           <w:szCs w:val="17"/>
         </w:rPr>
-        <w:t xml:space="preserve"> 9. </w:t>
-      </w:r>
-      <w:r>
-        <w:rPr>
-          <w:rFonts w:ascii="Consolas" w:hAnsi="Consolas" w:cs="Courier New"/>
-          <w:color w:val="000000"/>
-          <w:sz w:val="17"/>
-          <w:szCs w:val="17"/>
-        </w:rPr>
-        <w:t>});</w:t>
+        <w:t xml:space="preserve"> </w:t>
+      </w:r>
+      <w:proofErr w:type="gramStart"/>
+      <w:r>
+        <w:rPr>
+          <w:rFonts w:ascii="Consolas" w:hAnsi="Consolas" w:cs="Courier New"/>
+          <w:sz w:val="17"/>
+          <w:szCs w:val="17"/>
+        </w:rPr>
+        <w:t xml:space="preserve">9. </w:t>
+      </w:r>
+      <w:r>
+        <w:rPr>
+          <w:rFonts w:ascii="Consolas" w:hAnsi="Consolas" w:cs="Courier New"/>
+          <w:color w:val="000000"/>
+          <w:sz w:val="17"/>
+          <w:szCs w:val="17"/>
+        </w:rPr>
+        <w:t>}</w:t>
+      </w:r>
+      <w:proofErr w:type="gramEnd"/>
+      <w:r>
+        <w:rPr>
+          <w:rFonts w:ascii="Consolas" w:hAnsi="Consolas" w:cs="Courier New"/>
+          <w:color w:val="000000"/>
+          <w:sz w:val="17"/>
+          <w:szCs w:val="17"/>
+        </w:rPr>
+        <w:t>);</w:t>
       </w:r>
     </w:p>
     <w:p>
@@ -12896,6 +16799,7 @@
       </w:pPr>
       <w:bookmarkStart w:id="6" w:name="_Nodemailer"/>
       <w:bookmarkEnd w:id="6"/>
+      <w:proofErr w:type="spellStart"/>
       <w:r>
         <w:rPr>
           <w:b/>
@@ -12904,9 +16808,9 @@
           <w:szCs w:val="36"/>
           <w:u w:val="single"/>
         </w:rPr>
-        <w:lastRenderedPageBreak/>
         <w:t>Nodemailer</w:t>
       </w:r>
+      <w:proofErr w:type="spellEnd"/>
       <w:r>
         <w:rPr>
           <w:b/>
@@ -12922,15 +16826,20 @@
       <w:pPr>
         <w:spacing w:after="0"/>
       </w:pPr>
-      <w:r>
-        <w:t xml:space="preserve">Nodemailer is a popular Node.js module that simplifies sending emails from your server. It provides a user-friendly API for composing and sending email messages, including support for various email protocols like SMTP, and features like HTML content, attachments, and inline images. </w:t>
+      <w:proofErr w:type="spellStart"/>
+      <w:r>
+        <w:t>Nodemailer</w:t>
+      </w:r>
+      <w:proofErr w:type="spellEnd"/>
+      <w:r>
+        <w:t xml:space="preserve"> is a popular Node.js module that simplifies sending emails from your server. It provides a user-friendly API for composing and sending email messages, including support for various email protocols like SMTP, and features like HTML content, attachments, and inline images. </w:t>
       </w:r>
     </w:p>
     <w:p>
       <w:pPr>
         <w:spacing w:after="0"/>
       </w:pPr>
-      <w:hyperlink r:id="rId14" w:history="1">
+      <w:hyperlink r:id="rId16" w:history="1">
         <w:r>
           <w:rPr>
             <w:rStyle w:val="Hyperlink"/>
@@ -12944,7 +16853,23 @@
         <w:spacing w:after="0"/>
       </w:pPr>
       <w:r>
-        <w:t>"To use Nodemailer with a Gmail account, you must enable 2-Step Verification on the Gmail account that will be used to send emails. This is a security requirement from Google. Once 2-Step Verification is enabled, you can generate an App Password, which Nodemailer will use to authenticate and send emails securely through the Gmail SMTP server."</w:t>
+        <w:t xml:space="preserve">"To use </w:t>
+      </w:r>
+      <w:proofErr w:type="spellStart"/>
+      <w:r>
+        <w:t>Nodemailer</w:t>
+      </w:r>
+      <w:proofErr w:type="spellEnd"/>
+      <w:r>
+        <w:t xml:space="preserve"> with a Gmail account, you must enable 2-Step Verification on the Gmail account that will be used to send emails. This is a security requirement from Google. Once 2-Step Verification is enabled, you can generate an App Password, which </w:t>
+      </w:r>
+      <w:proofErr w:type="spellStart"/>
+      <w:r>
+        <w:t>Nodemailer</w:t>
+      </w:r>
+      <w:proofErr w:type="spellEnd"/>
+      <w:r>
+        <w:t xml:space="preserve"> will use to authenticate and send emails securely through the Gmail SMTP server."</w:t>
       </w:r>
     </w:p>
     <w:p>
@@ -12991,15 +16916,37 @@
         </w:rPr>
         <w:t xml:space="preserve"> 1. </w:t>
       </w:r>
-      <w:r>
-        <w:rPr>
-          <w:rFonts w:ascii="Consolas" w:hAnsi="Consolas" w:cs="Courier New"/>
-          <w:color w:val="000000"/>
-          <w:sz w:val="17"/>
-          <w:szCs w:val="17"/>
-        </w:rPr>
-        <w:t>npm install nodemailer</w:t>
-      </w:r>
+      <w:proofErr w:type="spellStart"/>
+      <w:r>
+        <w:rPr>
+          <w:rFonts w:ascii="Consolas" w:hAnsi="Consolas" w:cs="Courier New"/>
+          <w:color w:val="000000"/>
+          <w:sz w:val="17"/>
+          <w:szCs w:val="17"/>
+        </w:rPr>
+        <w:t>npm</w:t>
+      </w:r>
+      <w:proofErr w:type="spellEnd"/>
+      <w:r>
+        <w:rPr>
+          <w:rFonts w:ascii="Consolas" w:hAnsi="Consolas" w:cs="Courier New"/>
+          <w:color w:val="000000"/>
+          <w:sz w:val="17"/>
+          <w:szCs w:val="17"/>
+        </w:rPr>
+        <w:t xml:space="preserve"> install </w:t>
+      </w:r>
+      <w:proofErr w:type="spellStart"/>
+      <w:r>
+        <w:rPr>
+          <w:rFonts w:ascii="Consolas" w:hAnsi="Consolas" w:cs="Courier New"/>
+          <w:color w:val="000000"/>
+          <w:sz w:val="17"/>
+          <w:szCs w:val="17"/>
+        </w:rPr>
+        <w:t>nodemailer</w:t>
+      </w:r>
+      <w:proofErr w:type="spellEnd"/>
     </w:p>
     <w:p>
       <w:pPr>
@@ -13061,7 +17008,27 @@
           <w:sz w:val="17"/>
           <w:szCs w:val="17"/>
         </w:rPr>
-        <w:t xml:space="preserve"> nodemailer = </w:t>
+        <w:t xml:space="preserve"> </w:t>
+      </w:r>
+      <w:proofErr w:type="spellStart"/>
+      <w:r>
+        <w:rPr>
+          <w:rFonts w:ascii="Consolas" w:hAnsi="Consolas" w:cs="Courier New"/>
+          <w:color w:val="000000"/>
+          <w:sz w:val="17"/>
+          <w:szCs w:val="17"/>
+        </w:rPr>
+        <w:t>nodemailer</w:t>
+      </w:r>
+      <w:proofErr w:type="spellEnd"/>
+      <w:r>
+        <w:rPr>
+          <w:rFonts w:ascii="Consolas" w:hAnsi="Consolas" w:cs="Courier New"/>
+          <w:color w:val="000000"/>
+          <w:sz w:val="17"/>
+          <w:szCs w:val="17"/>
+        </w:rPr>
+        <w:t xml:space="preserve"> = </w:t>
       </w:r>
       <w:r>
         <w:rPr>
@@ -13088,7 +17055,27 @@
           <w:sz w:val="17"/>
           <w:szCs w:val="17"/>
         </w:rPr>
-        <w:t>'nodemailer'</w:t>
+        <w:t>'</w:t>
+      </w:r>
+      <w:proofErr w:type="spellStart"/>
+      <w:r>
+        <w:rPr>
+          <w:rFonts w:ascii="Consolas" w:hAnsi="Consolas" w:cs="Courier New"/>
+          <w:color w:val="A31515"/>
+          <w:sz w:val="17"/>
+          <w:szCs w:val="17"/>
+        </w:rPr>
+        <w:t>nodemailer</w:t>
+      </w:r>
+      <w:proofErr w:type="spellEnd"/>
+      <w:r>
+        <w:rPr>
+          <w:rFonts w:ascii="Consolas" w:hAnsi="Consolas" w:cs="Courier New"/>
+          <w:color w:val="A31515"/>
+          <w:sz w:val="17"/>
+          <w:szCs w:val="17"/>
+        </w:rPr>
+        <w:t>'</w:t>
       </w:r>
       <w:r>
         <w:rPr>
@@ -13178,7 +17165,29 @@
           <w:sz w:val="17"/>
           <w:szCs w:val="17"/>
         </w:rPr>
-        <w:t xml:space="preserve"> transporter = nodemailer.createTransport({</w:t>
+        <w:t xml:space="preserve"> transporter = </w:t>
+      </w:r>
+      <w:proofErr w:type="spellStart"/>
+      <w:proofErr w:type="gramStart"/>
+      <w:r>
+        <w:rPr>
+          <w:rFonts w:ascii="Consolas" w:hAnsi="Consolas" w:cs="Courier New"/>
+          <w:color w:val="000000"/>
+          <w:sz w:val="17"/>
+          <w:szCs w:val="17"/>
+        </w:rPr>
+        <w:t>nodemailer.createTransport</w:t>
+      </w:r>
+      <w:proofErr w:type="spellEnd"/>
+      <w:proofErr w:type="gramEnd"/>
+      <w:r>
+        <w:rPr>
+          <w:rFonts w:ascii="Consolas" w:hAnsi="Consolas" w:cs="Courier New"/>
+          <w:color w:val="000000"/>
+          <w:sz w:val="17"/>
+          <w:szCs w:val="17"/>
+        </w:rPr>
+        <w:t>({</w:t>
       </w:r>
     </w:p>
     <w:p>
@@ -13243,14 +17252,25 @@
         </w:rPr>
         <w:t xml:space="preserve"> </w:t>
       </w:r>
-      <w:r>
-        <w:rPr>
-          <w:rFonts w:ascii="Consolas" w:hAnsi="Consolas" w:cs="Courier New"/>
-          <w:color w:val="000000"/>
-          <w:sz w:val="17"/>
-          <w:szCs w:val="17"/>
-        </w:rPr>
-        <w:t xml:space="preserve">service : </w:t>
+      <w:proofErr w:type="gramStart"/>
+      <w:r>
+        <w:rPr>
+          <w:rFonts w:ascii="Consolas" w:hAnsi="Consolas" w:cs="Courier New"/>
+          <w:color w:val="000000"/>
+          <w:sz w:val="17"/>
+          <w:szCs w:val="17"/>
+        </w:rPr>
+        <w:t>service :</w:t>
+      </w:r>
+      <w:proofErr w:type="gramEnd"/>
+      <w:r>
+        <w:rPr>
+          <w:rFonts w:ascii="Consolas" w:hAnsi="Consolas" w:cs="Courier New"/>
+          <w:color w:val="000000"/>
+          <w:sz w:val="17"/>
+          <w:szCs w:val="17"/>
+        </w:rPr>
+        <w:t xml:space="preserve"> </w:t>
       </w:r>
       <w:r>
         <w:rPr>
@@ -13322,7 +17342,27 @@
           <w:sz w:val="17"/>
           <w:szCs w:val="17"/>
         </w:rPr>
-        <w:t xml:space="preserve">    auth : {</w:t>
+        <w:t xml:space="preserve">    </w:t>
+      </w:r>
+      <w:proofErr w:type="gramStart"/>
+      <w:r>
+        <w:rPr>
+          <w:rFonts w:ascii="Consolas" w:hAnsi="Consolas" w:cs="Courier New"/>
+          <w:color w:val="000000"/>
+          <w:sz w:val="17"/>
+          <w:szCs w:val="17"/>
+        </w:rPr>
+        <w:t>auth :</w:t>
+      </w:r>
+      <w:proofErr w:type="gramEnd"/>
+      <w:r>
+        <w:rPr>
+          <w:rFonts w:ascii="Consolas" w:hAnsi="Consolas" w:cs="Courier New"/>
+          <w:color w:val="000000"/>
+          <w:sz w:val="17"/>
+          <w:szCs w:val="17"/>
+        </w:rPr>
+        <w:t xml:space="preserve"> {</w:t>
       </w:r>
     </w:p>
     <w:p>
@@ -13376,7 +17416,49 @@
           <w:sz w:val="17"/>
           <w:szCs w:val="17"/>
         </w:rPr>
-        <w:t xml:space="preserve">      user : process.env.EMAIL,</w:t>
+        <w:t xml:space="preserve">      </w:t>
+      </w:r>
+      <w:proofErr w:type="gramStart"/>
+      <w:r>
+        <w:rPr>
+          <w:rFonts w:ascii="Consolas" w:hAnsi="Consolas" w:cs="Courier New"/>
+          <w:color w:val="000000"/>
+          <w:sz w:val="17"/>
+          <w:szCs w:val="17"/>
+        </w:rPr>
+        <w:t>user :</w:t>
+      </w:r>
+      <w:proofErr w:type="gramEnd"/>
+      <w:r>
+        <w:rPr>
+          <w:rFonts w:ascii="Consolas" w:hAnsi="Consolas" w:cs="Courier New"/>
+          <w:color w:val="000000"/>
+          <w:sz w:val="17"/>
+          <w:szCs w:val="17"/>
+        </w:rPr>
+        <w:t xml:space="preserve"> </w:t>
+      </w:r>
+      <w:proofErr w:type="spellStart"/>
+      <w:proofErr w:type="gramStart"/>
+      <w:r>
+        <w:rPr>
+          <w:rFonts w:ascii="Consolas" w:hAnsi="Consolas" w:cs="Courier New"/>
+          <w:color w:val="000000"/>
+          <w:sz w:val="17"/>
+          <w:szCs w:val="17"/>
+        </w:rPr>
+        <w:t>process.env.EMAIL</w:t>
+      </w:r>
+      <w:proofErr w:type="spellEnd"/>
+      <w:proofErr w:type="gramEnd"/>
+      <w:r>
+        <w:rPr>
+          <w:rFonts w:ascii="Consolas" w:hAnsi="Consolas" w:cs="Courier New"/>
+          <w:color w:val="000000"/>
+          <w:sz w:val="17"/>
+          <w:szCs w:val="17"/>
+        </w:rPr>
+        <w:t>,</w:t>
       </w:r>
     </w:p>
     <w:p>
@@ -13432,6 +17514,7 @@
         </w:rPr>
         <w:t xml:space="preserve">      </w:t>
       </w:r>
+      <w:proofErr w:type="gramStart"/>
       <w:r>
         <w:rPr>
           <w:rFonts w:ascii="Consolas" w:hAnsi="Consolas" w:cs="Courier New"/>
@@ -13448,7 +17531,39 @@
           <w:sz w:val="17"/>
           <w:szCs w:val="17"/>
         </w:rPr>
-        <w:t xml:space="preserve"> : process.env.PASS </w:t>
+        <w:t xml:space="preserve"> :</w:t>
+      </w:r>
+      <w:proofErr w:type="gramEnd"/>
+      <w:r>
+        <w:rPr>
+          <w:rFonts w:ascii="Consolas" w:hAnsi="Consolas" w:cs="Courier New"/>
+          <w:color w:val="000000"/>
+          <w:sz w:val="17"/>
+          <w:szCs w:val="17"/>
+        </w:rPr>
+        <w:t xml:space="preserve"> </w:t>
+      </w:r>
+      <w:proofErr w:type="spellStart"/>
+      <w:proofErr w:type="gramStart"/>
+      <w:r>
+        <w:rPr>
+          <w:rFonts w:ascii="Consolas" w:hAnsi="Consolas" w:cs="Courier New"/>
+          <w:color w:val="000000"/>
+          <w:sz w:val="17"/>
+          <w:szCs w:val="17"/>
+        </w:rPr>
+        <w:t>process.env.PASS</w:t>
+      </w:r>
+      <w:proofErr w:type="spellEnd"/>
+      <w:proofErr w:type="gramEnd"/>
+      <w:r>
+        <w:rPr>
+          <w:rFonts w:ascii="Consolas" w:hAnsi="Consolas" w:cs="Courier New"/>
+          <w:color w:val="000000"/>
+          <w:sz w:val="17"/>
+          <w:szCs w:val="17"/>
+        </w:rPr>
+        <w:t xml:space="preserve"> </w:t>
       </w:r>
       <w:r>
         <w:rPr>
@@ -13511,8 +17626,19 @@
           <w:sz w:val="17"/>
           <w:szCs w:val="17"/>
         </w:rPr>
-        <w:t xml:space="preserve">      }</w:t>
-      </w:r>
+        <w:t xml:space="preserve">    </w:t>
+      </w:r>
+      <w:proofErr w:type="gramStart"/>
+      <w:r>
+        <w:rPr>
+          <w:rFonts w:ascii="Consolas" w:hAnsi="Consolas" w:cs="Courier New"/>
+          <w:color w:val="000000"/>
+          <w:sz w:val="17"/>
+          <w:szCs w:val="17"/>
+        </w:rPr>
+        <w:t xml:space="preserve">  }</w:t>
+      </w:r>
+      <w:proofErr w:type="gramEnd"/>
     </w:p>
     <w:p>
       <w:pPr>
@@ -13565,7 +17691,27 @@
           <w:sz w:val="17"/>
           <w:szCs w:val="17"/>
         </w:rPr>
-        <w:t xml:space="preserve">   })</w:t>
+        <w:t xml:space="preserve"> </w:t>
+      </w:r>
+      <w:proofErr w:type="gramStart"/>
+      <w:r>
+        <w:rPr>
+          <w:rFonts w:ascii="Consolas" w:hAnsi="Consolas" w:cs="Courier New"/>
+          <w:color w:val="000000"/>
+          <w:sz w:val="17"/>
+          <w:szCs w:val="17"/>
+        </w:rPr>
+        <w:t xml:space="preserve">  }</w:t>
+      </w:r>
+      <w:proofErr w:type="gramEnd"/>
+      <w:r>
+        <w:rPr>
+          <w:rFonts w:ascii="Consolas" w:hAnsi="Consolas" w:cs="Courier New"/>
+          <w:color w:val="000000"/>
+          <w:sz w:val="17"/>
+          <w:szCs w:val="17"/>
+        </w:rPr>
+        <w:t>)</w:t>
       </w:r>
     </w:p>
     <w:p>
@@ -13693,32 +17839,58 @@
         </w:rPr>
         <w:t xml:space="preserve">   </w:t>
       </w:r>
-      <w:r>
-        <w:rPr>
-          <w:rFonts w:ascii="Consolas" w:hAnsi="Consolas" w:cs="Courier New"/>
-          <w:color w:val="000000"/>
-          <w:sz w:val="17"/>
-          <w:szCs w:val="17"/>
-        </w:rPr>
-        <w:t>t</w:t>
-      </w:r>
-      <w:r>
-        <w:rPr>
-          <w:rFonts w:ascii="Consolas" w:hAnsi="Consolas" w:cs="Courier New"/>
-          <w:color w:val="000000"/>
-          <w:sz w:val="17"/>
-          <w:szCs w:val="17"/>
-        </w:rPr>
-        <w:t>from</w:t>
-      </w:r>
-      <w:r>
-        <w:rPr>
-          <w:rFonts w:ascii="Consolas" w:hAnsi="Consolas" w:cs="Courier New"/>
-          <w:color w:val="000000"/>
-          <w:sz w:val="17"/>
-          <w:szCs w:val="17"/>
-        </w:rPr>
-        <w:t xml:space="preserve"> : process.env.EMAIL,</w:t>
+      <w:proofErr w:type="spellStart"/>
+      <w:proofErr w:type="gramStart"/>
+      <w:r>
+        <w:rPr>
+          <w:rFonts w:ascii="Consolas" w:hAnsi="Consolas" w:cs="Courier New"/>
+          <w:color w:val="000000"/>
+          <w:sz w:val="17"/>
+          <w:szCs w:val="17"/>
+        </w:rPr>
+        <w:t>tfrom</w:t>
+      </w:r>
+      <w:proofErr w:type="spellEnd"/>
+      <w:r>
+        <w:rPr>
+          <w:rFonts w:ascii="Consolas" w:hAnsi="Consolas" w:cs="Courier New"/>
+          <w:color w:val="000000"/>
+          <w:sz w:val="17"/>
+          <w:szCs w:val="17"/>
+        </w:rPr>
+        <w:t xml:space="preserve"> :</w:t>
+      </w:r>
+      <w:proofErr w:type="gramEnd"/>
+      <w:r>
+        <w:rPr>
+          <w:rFonts w:ascii="Consolas" w:hAnsi="Consolas" w:cs="Courier New"/>
+          <w:color w:val="000000"/>
+          <w:sz w:val="17"/>
+          <w:szCs w:val="17"/>
+        </w:rPr>
+        <w:t xml:space="preserve"> </w:t>
+      </w:r>
+      <w:proofErr w:type="spellStart"/>
+      <w:proofErr w:type="gramStart"/>
+      <w:r>
+        <w:rPr>
+          <w:rFonts w:ascii="Consolas" w:hAnsi="Consolas" w:cs="Courier New"/>
+          <w:color w:val="000000"/>
+          <w:sz w:val="17"/>
+          <w:szCs w:val="17"/>
+        </w:rPr>
+        <w:t>process.env.EMAIL</w:t>
+      </w:r>
+      <w:proofErr w:type="spellEnd"/>
+      <w:proofErr w:type="gramEnd"/>
+      <w:r>
+        <w:rPr>
+          <w:rFonts w:ascii="Consolas" w:hAnsi="Consolas" w:cs="Courier New"/>
+          <w:color w:val="000000"/>
+          <w:sz w:val="17"/>
+          <w:szCs w:val="17"/>
+        </w:rPr>
+        <w:t>,</w:t>
       </w:r>
     </w:p>
     <w:p>
@@ -13772,7 +17944,58 @@
           <w:sz w:val="17"/>
           <w:szCs w:val="17"/>
         </w:rPr>
-        <w:t xml:space="preserve">   to : req.body.email,</w:t>
+        <w:t xml:space="preserve">   </w:t>
+      </w:r>
+      <w:proofErr w:type="gramStart"/>
+      <w:r>
+        <w:rPr>
+          <w:rFonts w:ascii="Consolas" w:hAnsi="Consolas" w:cs="Courier New"/>
+          <w:color w:val="000000"/>
+          <w:sz w:val="17"/>
+          <w:szCs w:val="17"/>
+        </w:rPr>
+        <w:t>to :</w:t>
+      </w:r>
+      <w:proofErr w:type="gramEnd"/>
+      <w:r>
+        <w:rPr>
+          <w:rFonts w:ascii="Consolas" w:hAnsi="Consolas" w:cs="Courier New"/>
+          <w:color w:val="000000"/>
+          <w:sz w:val="17"/>
+          <w:szCs w:val="17"/>
+        </w:rPr>
+        <w:t xml:space="preserve"> </w:t>
+      </w:r>
+      <w:proofErr w:type="spellStart"/>
+      <w:proofErr w:type="gramStart"/>
+      <w:r>
+        <w:rPr>
+          <w:rFonts w:ascii="Consolas" w:hAnsi="Consolas" w:cs="Courier New"/>
+          <w:color w:val="000000"/>
+          <w:sz w:val="17"/>
+          <w:szCs w:val="17"/>
+        </w:rPr>
+        <w:t>req.body</w:t>
+      </w:r>
+      <w:proofErr w:type="gramEnd"/>
+      <w:r>
+        <w:rPr>
+          <w:rFonts w:ascii="Consolas" w:hAnsi="Consolas" w:cs="Courier New"/>
+          <w:color w:val="000000"/>
+          <w:sz w:val="17"/>
+          <w:szCs w:val="17"/>
+        </w:rPr>
+        <w:t>.email</w:t>
+      </w:r>
+      <w:proofErr w:type="spellEnd"/>
+      <w:r>
+        <w:rPr>
+          <w:rFonts w:ascii="Consolas" w:hAnsi="Consolas" w:cs="Courier New"/>
+          <w:color w:val="000000"/>
+          <w:sz w:val="17"/>
+          <w:szCs w:val="17"/>
+        </w:rPr>
+        <w:t>,</w:t>
       </w:r>
     </w:p>
     <w:p>
@@ -13826,7 +18049,27 @@
           <w:sz w:val="17"/>
           <w:szCs w:val="17"/>
         </w:rPr>
-        <w:t xml:space="preserve">   subject : </w:t>
+        <w:t xml:space="preserve">   </w:t>
+      </w:r>
+      <w:proofErr w:type="gramStart"/>
+      <w:r>
+        <w:rPr>
+          <w:rFonts w:ascii="Consolas" w:hAnsi="Consolas" w:cs="Courier New"/>
+          <w:color w:val="000000"/>
+          <w:sz w:val="17"/>
+          <w:szCs w:val="17"/>
+        </w:rPr>
+        <w:t>subject :</w:t>
+      </w:r>
+      <w:proofErr w:type="gramEnd"/>
+      <w:r>
+        <w:rPr>
+          <w:rFonts w:ascii="Consolas" w:hAnsi="Consolas" w:cs="Courier New"/>
+          <w:color w:val="000000"/>
+          <w:sz w:val="17"/>
+          <w:szCs w:val="17"/>
+        </w:rPr>
+        <w:t xml:space="preserve"> </w:t>
       </w:r>
       <w:r>
         <w:rPr>
@@ -13889,7 +18132,27 @@
           <w:sz w:val="17"/>
           <w:szCs w:val="17"/>
         </w:rPr>
-        <w:t xml:space="preserve">   text : </w:t>
+        <w:t xml:space="preserve">   </w:t>
+      </w:r>
+      <w:proofErr w:type="gramStart"/>
+      <w:r>
+        <w:rPr>
+          <w:rFonts w:ascii="Consolas" w:hAnsi="Consolas" w:cs="Courier New"/>
+          <w:color w:val="000000"/>
+          <w:sz w:val="17"/>
+          <w:szCs w:val="17"/>
+        </w:rPr>
+        <w:t>text :</w:t>
+      </w:r>
+      <w:proofErr w:type="gramEnd"/>
+      <w:r>
+        <w:rPr>
+          <w:rFonts w:ascii="Consolas" w:hAnsi="Consolas" w:cs="Courier New"/>
+          <w:color w:val="000000"/>
+          <w:sz w:val="17"/>
+          <w:szCs w:val="17"/>
+        </w:rPr>
+        <w:t xml:space="preserve"> </w:t>
       </w:r>
       <w:r>
         <w:rPr>
@@ -13970,8 +18233,19 @@
           <w:sz w:val="17"/>
           <w:szCs w:val="17"/>
         </w:rPr>
-        <w:t xml:space="preserve">   }</w:t>
-      </w:r>
+        <w:t xml:space="preserve"> </w:t>
+      </w:r>
+      <w:proofErr w:type="gramStart"/>
+      <w:r>
+        <w:rPr>
+          <w:rFonts w:ascii="Consolas" w:hAnsi="Consolas" w:cs="Courier New"/>
+          <w:color w:val="000000"/>
+          <w:sz w:val="17"/>
+          <w:szCs w:val="17"/>
+        </w:rPr>
+        <w:t xml:space="preserve">  }</w:t>
+      </w:r>
+      <w:proofErr w:type="gramEnd"/>
     </w:p>
     <w:p>
       <w:pPr>
@@ -14024,8 +18298,61 @@
           <w:sz w:val="17"/>
           <w:szCs w:val="17"/>
         </w:rPr>
-        <w:t xml:space="preserve"> transporter.sendMail(options,(error, success)=&gt;{</w:t>
-      </w:r>
+        <w:t xml:space="preserve"> </w:t>
+      </w:r>
+      <w:proofErr w:type="spellStart"/>
+      <w:proofErr w:type="gramStart"/>
+      <w:r>
+        <w:rPr>
+          <w:rFonts w:ascii="Consolas" w:hAnsi="Consolas" w:cs="Courier New"/>
+          <w:color w:val="000000"/>
+          <w:sz w:val="17"/>
+          <w:szCs w:val="17"/>
+        </w:rPr>
+        <w:t>transporter.sendMail</w:t>
+      </w:r>
+      <w:proofErr w:type="spellEnd"/>
+      <w:proofErr w:type="gramEnd"/>
+      <w:r>
+        <w:rPr>
+          <w:rFonts w:ascii="Consolas" w:hAnsi="Consolas" w:cs="Courier New"/>
+          <w:color w:val="000000"/>
+          <w:sz w:val="17"/>
+          <w:szCs w:val="17"/>
+        </w:rPr>
+        <w:t>(</w:t>
+      </w:r>
+      <w:proofErr w:type="gramStart"/>
+      <w:r>
+        <w:rPr>
+          <w:rFonts w:ascii="Consolas" w:hAnsi="Consolas" w:cs="Courier New"/>
+          <w:color w:val="000000"/>
+          <w:sz w:val="17"/>
+          <w:szCs w:val="17"/>
+        </w:rPr>
+        <w:t>options,(</w:t>
+      </w:r>
+      <w:proofErr w:type="gramEnd"/>
+      <w:r>
+        <w:rPr>
+          <w:rFonts w:ascii="Consolas" w:hAnsi="Consolas" w:cs="Courier New"/>
+          <w:color w:val="000000"/>
+          <w:sz w:val="17"/>
+          <w:szCs w:val="17"/>
+        </w:rPr>
+        <w:t xml:space="preserve">error, </w:t>
+      </w:r>
+      <w:proofErr w:type="gramStart"/>
+      <w:r>
+        <w:rPr>
+          <w:rFonts w:ascii="Consolas" w:hAnsi="Consolas" w:cs="Courier New"/>
+          <w:color w:val="000000"/>
+          <w:sz w:val="17"/>
+          <w:szCs w:val="17"/>
+        </w:rPr>
+        <w:t>success)=&gt;{</w:t>
+      </w:r>
+      <w:proofErr w:type="gramEnd"/>
     </w:p>
     <w:p>
       <w:pPr>
@@ -14114,7 +18441,29 @@
           <w:sz w:val="17"/>
           <w:szCs w:val="17"/>
         </w:rPr>
-        <w:t xml:space="preserve"> res.status(</w:t>
+        <w:t xml:space="preserve"> </w:t>
+      </w:r>
+      <w:proofErr w:type="spellStart"/>
+      <w:proofErr w:type="gramStart"/>
+      <w:r>
+        <w:rPr>
+          <w:rFonts w:ascii="Consolas" w:hAnsi="Consolas" w:cs="Courier New"/>
+          <w:color w:val="000000"/>
+          <w:sz w:val="17"/>
+          <w:szCs w:val="17"/>
+        </w:rPr>
+        <w:t>res.status</w:t>
+      </w:r>
+      <w:proofErr w:type="spellEnd"/>
+      <w:proofErr w:type="gramEnd"/>
+      <w:r>
+        <w:rPr>
+          <w:rFonts w:ascii="Consolas" w:hAnsi="Consolas" w:cs="Courier New"/>
+          <w:color w:val="000000"/>
+          <w:sz w:val="17"/>
+          <w:szCs w:val="17"/>
+        </w:rPr>
+        <w:t>(</w:t>
       </w:r>
       <w:r>
         <w:rPr>
@@ -14125,14 +18474,46 @@
         </w:rPr>
         <w:t>500</w:t>
       </w:r>
-      <w:r>
-        <w:rPr>
-          <w:rFonts w:ascii="Consolas" w:hAnsi="Consolas" w:cs="Courier New"/>
-          <w:color w:val="000000"/>
-          <w:sz w:val="17"/>
-          <w:szCs w:val="17"/>
-        </w:rPr>
-        <w:t>).json(message:</w:t>
+      <w:proofErr w:type="gramStart"/>
+      <w:r>
+        <w:rPr>
+          <w:rFonts w:ascii="Consolas" w:hAnsi="Consolas" w:cs="Courier New"/>
+          <w:color w:val="000000"/>
+          <w:sz w:val="17"/>
+          <w:szCs w:val="17"/>
+        </w:rPr>
+        <w:t>).</w:t>
+      </w:r>
+      <w:proofErr w:type="spellStart"/>
+      <w:r>
+        <w:rPr>
+          <w:rFonts w:ascii="Consolas" w:hAnsi="Consolas" w:cs="Courier New"/>
+          <w:color w:val="000000"/>
+          <w:sz w:val="17"/>
+          <w:szCs w:val="17"/>
+        </w:rPr>
+        <w:t>json</w:t>
+      </w:r>
+      <w:proofErr w:type="spellEnd"/>
+      <w:proofErr w:type="gramEnd"/>
+      <w:r>
+        <w:rPr>
+          <w:rFonts w:ascii="Consolas" w:hAnsi="Consolas" w:cs="Courier New"/>
+          <w:color w:val="000000"/>
+          <w:sz w:val="17"/>
+          <w:szCs w:val="17"/>
+        </w:rPr>
+        <w:t>(</w:t>
+      </w:r>
+      <w:proofErr w:type="spellStart"/>
+      <w:r>
+        <w:rPr>
+          <w:rFonts w:ascii="Consolas" w:hAnsi="Consolas" w:cs="Courier New"/>
+          <w:color w:val="000000"/>
+          <w:sz w:val="17"/>
+          <w:szCs w:val="17"/>
+        </w:rPr>
+        <w:t>message:</w:t>
       </w:r>
       <w:r>
         <w:rPr>
@@ -14141,7 +18522,17 @@
           <w:sz w:val="17"/>
           <w:szCs w:val="17"/>
         </w:rPr>
-        <w:t>'try after some time!'</w:t>
+        <w:t>'try</w:t>
+      </w:r>
+      <w:proofErr w:type="spellEnd"/>
+      <w:r>
+        <w:rPr>
+          <w:rFonts w:ascii="Consolas" w:hAnsi="Consolas" w:cs="Courier New"/>
+          <w:color w:val="A31515"/>
+          <w:sz w:val="17"/>
+          <w:szCs w:val="17"/>
+        </w:rPr>
+        <w:t xml:space="preserve"> after some time!'</w:t>
       </w:r>
       <w:r>
         <w:rPr>
@@ -14222,7 +18613,29 @@
           <w:sz w:val="17"/>
           <w:szCs w:val="17"/>
         </w:rPr>
-        <w:t xml:space="preserve"> res.status(</w:t>
+        <w:t xml:space="preserve"> </w:t>
+      </w:r>
+      <w:proofErr w:type="spellStart"/>
+      <w:proofErr w:type="gramStart"/>
+      <w:r>
+        <w:rPr>
+          <w:rFonts w:ascii="Consolas" w:hAnsi="Consolas" w:cs="Courier New"/>
+          <w:color w:val="000000"/>
+          <w:sz w:val="17"/>
+          <w:szCs w:val="17"/>
+        </w:rPr>
+        <w:t>res.status</w:t>
+      </w:r>
+      <w:proofErr w:type="spellEnd"/>
+      <w:proofErr w:type="gramEnd"/>
+      <w:r>
+        <w:rPr>
+          <w:rFonts w:ascii="Consolas" w:hAnsi="Consolas" w:cs="Courier New"/>
+          <w:color w:val="000000"/>
+          <w:sz w:val="17"/>
+          <w:szCs w:val="17"/>
+        </w:rPr>
+        <w:t>(</w:t>
       </w:r>
       <w:r>
         <w:rPr>
@@ -14233,14 +18646,46 @@
         </w:rPr>
         <w:t>200</w:t>
       </w:r>
-      <w:r>
-        <w:rPr>
-          <w:rFonts w:ascii="Consolas" w:hAnsi="Consolas" w:cs="Courier New"/>
-          <w:color w:val="000000"/>
-          <w:sz w:val="17"/>
-          <w:szCs w:val="17"/>
-        </w:rPr>
-        <w:t>).json(message:</w:t>
+      <w:proofErr w:type="gramStart"/>
+      <w:r>
+        <w:rPr>
+          <w:rFonts w:ascii="Consolas" w:hAnsi="Consolas" w:cs="Courier New"/>
+          <w:color w:val="000000"/>
+          <w:sz w:val="17"/>
+          <w:szCs w:val="17"/>
+        </w:rPr>
+        <w:t>).</w:t>
+      </w:r>
+      <w:proofErr w:type="spellStart"/>
+      <w:r>
+        <w:rPr>
+          <w:rFonts w:ascii="Consolas" w:hAnsi="Consolas" w:cs="Courier New"/>
+          <w:color w:val="000000"/>
+          <w:sz w:val="17"/>
+          <w:szCs w:val="17"/>
+        </w:rPr>
+        <w:t>json</w:t>
+      </w:r>
+      <w:proofErr w:type="spellEnd"/>
+      <w:proofErr w:type="gramEnd"/>
+      <w:r>
+        <w:rPr>
+          <w:rFonts w:ascii="Consolas" w:hAnsi="Consolas" w:cs="Courier New"/>
+          <w:color w:val="000000"/>
+          <w:sz w:val="17"/>
+          <w:szCs w:val="17"/>
+        </w:rPr>
+        <w:t>(</w:t>
+      </w:r>
+      <w:proofErr w:type="spellStart"/>
+      <w:r>
+        <w:rPr>
+          <w:rFonts w:ascii="Consolas" w:hAnsi="Consolas" w:cs="Courier New"/>
+          <w:color w:val="000000"/>
+          <w:sz w:val="17"/>
+          <w:szCs w:val="17"/>
+        </w:rPr>
+        <w:t>message:</w:t>
       </w:r>
       <w:r>
         <w:rPr>
@@ -14249,7 +18694,17 @@
           <w:sz w:val="17"/>
           <w:szCs w:val="17"/>
         </w:rPr>
-        <w:t>'OTP send to you mail'</w:t>
+        <w:t>'OTP</w:t>
+      </w:r>
+      <w:proofErr w:type="spellEnd"/>
+      <w:r>
+        <w:rPr>
+          <w:rFonts w:ascii="Consolas" w:hAnsi="Consolas" w:cs="Courier New"/>
+          <w:color w:val="A31515"/>
+          <w:sz w:val="17"/>
+          <w:szCs w:val="17"/>
+        </w:rPr>
+        <w:t xml:space="preserve"> send to you mail'</w:t>
       </w:r>
       <w:r>
         <w:rPr>
@@ -14305,14 +18760,25 @@
         </w:rPr>
         <w:t xml:space="preserve">19. </w:t>
       </w:r>
-      <w:r>
-        <w:rPr>
-          <w:rFonts w:ascii="Consolas" w:hAnsi="Consolas" w:cs="Courier New"/>
-          <w:color w:val="000000"/>
-          <w:sz w:val="17"/>
-          <w:szCs w:val="17"/>
-        </w:rPr>
-        <w:t xml:space="preserve">  });</w:t>
+      <w:proofErr w:type="gramStart"/>
+      <w:r>
+        <w:rPr>
+          <w:rFonts w:ascii="Consolas" w:hAnsi="Consolas" w:cs="Courier New"/>
+          <w:color w:val="000000"/>
+          <w:sz w:val="17"/>
+          <w:szCs w:val="17"/>
+        </w:rPr>
+        <w:t xml:space="preserve">  }</w:t>
+      </w:r>
+      <w:proofErr w:type="gramEnd"/>
+      <w:r>
+        <w:rPr>
+          <w:rFonts w:ascii="Consolas" w:hAnsi="Consolas" w:cs="Courier New"/>
+          <w:color w:val="000000"/>
+          <w:sz w:val="17"/>
+          <w:szCs w:val="17"/>
+        </w:rPr>
+        <w:t>);</w:t>
       </w:r>
     </w:p>
     <w:p>
@@ -14358,7 +18824,15 @@
         <w:spacing w:after="0"/>
       </w:pPr>
       <w:r>
-        <w:t>Device: Other (Custom name) — you can write "Nodemailer"</w:t>
+        <w:t>Device: Other (Custom name) — you can write "</w:t>
+      </w:r>
+      <w:proofErr w:type="spellStart"/>
+      <w:r>
+        <w:t>Nodemailer</w:t>
+      </w:r>
+      <w:proofErr w:type="spellEnd"/>
+      <w:r>
+        <w:t>"</w:t>
       </w:r>
     </w:p>
     <w:p>
@@ -14371,8 +18845,15 @@
         <w:spacing w:after="0"/>
       </w:pPr>
       <w:r>
-        <w:t>Google will generate a 16-character password. Use that in your code as process.env.PASS</w:t>
-      </w:r>
+        <w:t xml:space="preserve">Google will generate a 16-character password. Use that in your code as </w:t>
+      </w:r>
+      <w:proofErr w:type="spellStart"/>
+      <w:proofErr w:type="gramStart"/>
+      <w:r>
+        <w:t>process.env.PASS</w:t>
+      </w:r>
+      <w:proofErr w:type="spellEnd"/>
+      <w:proofErr w:type="gramEnd"/>
     </w:p>
     <w:sectPr>
       <w:pgSz w:w="12240" w:h="15840"/>
@@ -22633,6 +27114,7 @@
   <w:style w:type="character" w:default="1" w:styleId="DefaultParagraphFont">
     <w:name w:val="Default Paragraph Font"/>
     <w:uiPriority w:val="1"/>
+    <w:semiHidden/>
     <w:unhideWhenUsed/>
   </w:style>
   <w:style w:type="table" w:default="1" w:styleId="TableNormal">

--- a/Notes/BACKEND.docx
+++ b/Notes/BACKEND.docx
@@ -83,7 +83,6 @@
         <w:fldChar w:fldCharType="end"/>
       </w:r>
       <w:hyperlink w:anchor="_ENV_(Environment_Variables)" w:history="1">
-        <w:proofErr w:type="gramStart"/>
         <w:r>
           <w:rPr>
             <w:rStyle w:val="Hyperlink"/>
@@ -112,18 +111,7 @@
             <w:sz w:val="28"/>
             <w:szCs w:val="24"/>
           </w:rPr>
-          <w:t>V</w:t>
-        </w:r>
-        <w:proofErr w:type="gramEnd"/>
-        <w:r>
-          <w:rPr>
-            <w:rStyle w:val="Hyperlink"/>
-            <w:b/>
-            <w:bCs/>
-            <w:sz w:val="28"/>
-            <w:szCs w:val="24"/>
-          </w:rPr>
-          <w:t xml:space="preserve"> (Environment Variables)</w:t>
+          <w:t>V (Environment Variables)</w:t>
         </w:r>
       </w:hyperlink>
       <w:r>
@@ -154,29 +142,7 @@
             <w:sz w:val="28"/>
             <w:szCs w:val="24"/>
           </w:rPr>
-          <w:t xml:space="preserve">Serve Files </w:t>
-        </w:r>
-        <w:proofErr w:type="gramStart"/>
-        <w:r>
-          <w:rPr>
-            <w:rStyle w:val="Hyperlink"/>
-            <w:b/>
-            <w:bCs/>
-            <w:sz w:val="28"/>
-            <w:szCs w:val="24"/>
-          </w:rPr>
-          <w:t>From</w:t>
-        </w:r>
-        <w:proofErr w:type="gramEnd"/>
-        <w:r>
-          <w:rPr>
-            <w:rStyle w:val="Hyperlink"/>
-            <w:b/>
-            <w:bCs/>
-            <w:sz w:val="28"/>
-            <w:szCs w:val="24"/>
-          </w:rPr>
-          <w:t xml:space="preserve"> Server</w:t>
+          <w:t>Serve Files From Server</w:t>
         </w:r>
       </w:hyperlink>
     </w:p>
@@ -224,8 +190,6 @@
         </w:rPr>
       </w:pPr>
       <w:hyperlink w:anchor="_express.json()" w:history="1">
-        <w:proofErr w:type="spellStart"/>
-        <w:proofErr w:type="gramStart"/>
         <w:r>
           <w:rPr>
             <w:rStyle w:val="Hyperlink"/>
@@ -234,10 +198,26 @@
             <w:sz w:val="28"/>
             <w:szCs w:val="24"/>
           </w:rPr>
-          <w:t>express.json</w:t>
+          <w:t>express.json()</w:t>
         </w:r>
-        <w:proofErr w:type="spellEnd"/>
-        <w:proofErr w:type="gramEnd"/>
+      </w:hyperlink>
+    </w:p>
+    <w:p>
+      <w:pPr>
+        <w:pStyle w:val="ListParagraph"/>
+        <w:numPr>
+          <w:ilvl w:val="0"/>
+          <w:numId w:val="57"/>
+        </w:numPr>
+        <w:spacing w:after="0"/>
+        <w:rPr>
+          <w:b/>
+          <w:bCs/>
+          <w:sz w:val="48"/>
+          <w:szCs w:val="44"/>
+        </w:rPr>
+      </w:pPr>
+      <w:hyperlink w:anchor="_CORS_(Cross_Origin" w:history="1">
         <w:r>
           <w:rPr>
             <w:rStyle w:val="Hyperlink"/>
@@ -246,47 +226,7 @@
             <w:sz w:val="28"/>
             <w:szCs w:val="24"/>
           </w:rPr>
-          <w:t>()</w:t>
-        </w:r>
-      </w:hyperlink>
-    </w:p>
-    <w:p>
-      <w:pPr>
-        <w:pStyle w:val="ListParagraph"/>
-        <w:numPr>
-          <w:ilvl w:val="0"/>
-          <w:numId w:val="57"/>
-        </w:numPr>
-        <w:spacing w:after="0"/>
-        <w:rPr>
-          <w:b/>
-          <w:bCs/>
-          <w:sz w:val="48"/>
-          <w:szCs w:val="44"/>
-        </w:rPr>
-      </w:pPr>
-      <w:hyperlink w:anchor="_CORS_(Cross_Origin" w:history="1">
-        <w:proofErr w:type="gramStart"/>
-        <w:r>
-          <w:rPr>
-            <w:rStyle w:val="Hyperlink"/>
-            <w:b/>
-            <w:bCs/>
-            <w:sz w:val="28"/>
-            <w:szCs w:val="24"/>
-          </w:rPr>
-          <w:t>CORS(</w:t>
-        </w:r>
-        <w:proofErr w:type="gramEnd"/>
-        <w:r>
-          <w:rPr>
-            <w:rStyle w:val="Hyperlink"/>
-            <w:b/>
-            <w:bCs/>
-            <w:sz w:val="28"/>
-            <w:szCs w:val="24"/>
-          </w:rPr>
-          <w:t>Cross Origin Resource Sharing)</w:t>
+          <w:t>CORS(Cross Origin Resource Sharing)</w:t>
         </w:r>
       </w:hyperlink>
     </w:p>
@@ -334,7 +274,6 @@
         </w:rPr>
       </w:pPr>
       <w:hyperlink w:anchor="_Nodemailer" w:history="1">
-        <w:proofErr w:type="spellStart"/>
         <w:r>
           <w:rPr>
             <w:rStyle w:val="Hyperlink"/>
@@ -345,7 +284,6 @@
           </w:rPr>
           <w:t>Nodemailer</w:t>
         </w:r>
-        <w:proofErr w:type="spellEnd"/>
       </w:hyperlink>
     </w:p>
     <w:p>
@@ -570,15 +508,7 @@
           <w:b/>
           <w:bCs/>
         </w:rPr>
-        <w:t xml:space="preserve">Backend </w:t>
-      </w:r>
-      <w:proofErr w:type="gramStart"/>
-      <w:r>
-        <w:rPr>
-          <w:b/>
-          <w:bCs/>
-        </w:rPr>
-        <w:t>Guide</w:t>
+        <w:t>Backend Guide</w:t>
       </w:r>
       <w:r>
         <w:t xml:space="preserve"> </w:t>
@@ -588,15 +518,7 @@
           <w:sz w:val="20"/>
           <w:szCs w:val="18"/>
         </w:rPr>
-        <w:t>:</w:t>
-      </w:r>
-      <w:proofErr w:type="gramEnd"/>
-      <w:r>
-        <w:rPr>
-          <w:sz w:val="20"/>
-          <w:szCs w:val="18"/>
-        </w:rPr>
-        <w:t xml:space="preserve"> </w:t>
+        <w:t xml:space="preserve">: </w:t>
       </w:r>
       <w:hyperlink r:id="rId6" w:history="1">
         <w:r>
@@ -864,23 +786,7 @@
                 <w:sz w:val="20"/>
                 <w:szCs w:val="18"/>
               </w:rPr>
-              <w:t xml:space="preserve"> 3. Middleware &amp; Routing (Express, </w:t>
-            </w:r>
-            <w:proofErr w:type="spellStart"/>
-            <w:r>
-              <w:rPr>
-                <w:sz w:val="20"/>
-                <w:szCs w:val="18"/>
-              </w:rPr>
-              <w:t>NestJS</w:t>
-            </w:r>
-            <w:proofErr w:type="spellEnd"/>
-            <w:r>
-              <w:rPr>
-                <w:sz w:val="20"/>
-                <w:szCs w:val="18"/>
-              </w:rPr>
-              <w:t>, etc.)</w:t>
+              <w:t xml:space="preserve"> 3. Middleware &amp; Routing (Express, NestJS, etc.)</w:t>
             </w:r>
           </w:p>
           <w:p>
@@ -890,30 +796,12 @@
                 <w:szCs w:val="18"/>
               </w:rPr>
             </w:pPr>
-            <w:proofErr w:type="spellStart"/>
-            <w:proofErr w:type="gramStart"/>
             <w:r>
               <w:rPr>
                 <w:sz w:val="20"/>
                 <w:szCs w:val="18"/>
               </w:rPr>
-              <w:t>app.use</w:t>
-            </w:r>
-            <w:proofErr w:type="spellEnd"/>
-            <w:r>
-              <w:rPr>
-                <w:sz w:val="20"/>
-                <w:szCs w:val="18"/>
-              </w:rPr>
-              <w:t>(</w:t>
-            </w:r>
-            <w:proofErr w:type="gramEnd"/>
-            <w:r>
-              <w:rPr>
-                <w:sz w:val="20"/>
-                <w:szCs w:val="18"/>
-              </w:rPr>
-              <w:t>), req, res</w:t>
+              <w:t>app.use(), req, res</w:t>
             </w:r>
           </w:p>
           <w:p>
@@ -1200,23 +1088,7 @@
                 <w:sz w:val="20"/>
                 <w:szCs w:val="18"/>
               </w:rPr>
-              <w:t xml:space="preserve">Cloud storage (S3, </w:t>
-            </w:r>
-            <w:proofErr w:type="spellStart"/>
-            <w:r>
-              <w:rPr>
-                <w:sz w:val="20"/>
-                <w:szCs w:val="18"/>
-              </w:rPr>
-              <w:t>Cloudinary</w:t>
-            </w:r>
-            <w:proofErr w:type="spellEnd"/>
-            <w:r>
-              <w:rPr>
-                <w:sz w:val="20"/>
-                <w:szCs w:val="18"/>
-              </w:rPr>
-              <w:t>)</w:t>
+              <w:t>Cloud storage (S3, Cloudinary)</w:t>
             </w:r>
           </w:p>
           <w:p>
@@ -1365,17 +1237,8 @@
                 <w:sz w:val="20"/>
                 <w:szCs w:val="18"/>
               </w:rPr>
-              <w:t xml:space="preserve">Jest / </w:t>
+              <w:t>Jest / Supertest</w:t>
             </w:r>
-            <w:proofErr w:type="spellStart"/>
-            <w:r>
-              <w:rPr>
-                <w:sz w:val="20"/>
-                <w:szCs w:val="18"/>
-              </w:rPr>
-              <w:t>Supertest</w:t>
-            </w:r>
-            <w:proofErr w:type="spellEnd"/>
           </w:p>
           <w:p>
             <w:pPr>
@@ -1472,17 +1335,8 @@
                 <w:sz w:val="20"/>
                 <w:szCs w:val="18"/>
               </w:rPr>
-              <w:t xml:space="preserve">REST vs </w:t>
+              <w:t>REST vs GraphQL</w:t>
             </w:r>
-            <w:proofErr w:type="spellStart"/>
-            <w:r>
-              <w:rPr>
-                <w:sz w:val="20"/>
-                <w:szCs w:val="18"/>
-              </w:rPr>
-              <w:t>GraphQL</w:t>
-            </w:r>
-            <w:proofErr w:type="spellEnd"/>
           </w:p>
           <w:p>
             <w:pPr>
@@ -1639,13 +1493,8 @@
       </w:r>
     </w:p>
     <w:p>
-      <w:proofErr w:type="gramStart"/>
-      <w:r>
-        <w:t>Ex :</w:t>
-      </w:r>
-      <w:proofErr w:type="gramEnd"/>
-      <w:r>
-        <w:t xml:space="preserve"> </w:t>
+      <w:r>
+        <w:t xml:space="preserve">Ex : </w:t>
       </w:r>
     </w:p>
     <w:p>
@@ -1699,17 +1548,7 @@
           <w:sz w:val="17"/>
           <w:szCs w:val="17"/>
         </w:rPr>
-        <w:t>DB_HOST</w:t>
-      </w:r>
-      <w:proofErr w:type="gramStart"/>
-      <w:r>
-        <w:rPr>
-          <w:rFonts w:ascii="Consolas" w:hAnsi="Consolas" w:cs="Courier New"/>
-          <w:color w:val="000000"/>
-          <w:sz w:val="17"/>
-          <w:szCs w:val="17"/>
-        </w:rPr>
-        <w:t>=</w:t>
+        <w:t>DB_HOST=</w:t>
       </w:r>
       <w:r>
         <w:rPr>
@@ -1720,7 +1559,6 @@
         </w:rPr>
         <w:t>“</w:t>
       </w:r>
-      <w:proofErr w:type="gramEnd"/>
       <w:r>
         <w:rPr>
           <w:rFonts w:ascii="Consolas" w:hAnsi="Consolas" w:cs="Courier New"/>
@@ -1791,17 +1629,7 @@
           <w:sz w:val="17"/>
           <w:szCs w:val="17"/>
         </w:rPr>
-        <w:t>DB_USER</w:t>
-      </w:r>
-      <w:proofErr w:type="gramStart"/>
-      <w:r>
-        <w:rPr>
-          <w:rFonts w:ascii="Consolas" w:hAnsi="Consolas" w:cs="Courier New"/>
-          <w:color w:val="000000"/>
-          <w:sz w:val="17"/>
-          <w:szCs w:val="17"/>
-        </w:rPr>
-        <w:t>=</w:t>
+        <w:t>DB_USER=</w:t>
       </w:r>
       <w:r>
         <w:rPr>
@@ -1812,8 +1640,6 @@
         </w:rPr>
         <w:t>“</w:t>
       </w:r>
-      <w:proofErr w:type="spellStart"/>
-      <w:proofErr w:type="gramEnd"/>
       <w:r>
         <w:rPr>
           <w:rFonts w:ascii="Consolas" w:hAnsi="Consolas" w:cs="Courier New"/>
@@ -1823,7 +1649,6 @@
         </w:rPr>
         <w:t>myuser</w:t>
       </w:r>
-      <w:proofErr w:type="spellEnd"/>
       <w:r>
         <w:rPr>
           <w:rFonts w:ascii="Consolas" w:hAnsi="Consolas" w:cs="Courier New"/>
@@ -1885,17 +1710,7 @@
           <w:sz w:val="17"/>
           <w:szCs w:val="17"/>
         </w:rPr>
-        <w:t>DB_PASSWORD</w:t>
-      </w:r>
-      <w:proofErr w:type="gramStart"/>
-      <w:r>
-        <w:rPr>
-          <w:rFonts w:ascii="Consolas" w:hAnsi="Consolas" w:cs="Courier New"/>
-          <w:color w:val="000000"/>
-          <w:sz w:val="17"/>
-          <w:szCs w:val="17"/>
-        </w:rPr>
-        <w:t>=</w:t>
+        <w:t>DB_PASSWORD=</w:t>
       </w:r>
       <w:r>
         <w:rPr>
@@ -1906,8 +1721,6 @@
         </w:rPr>
         <w:t>“</w:t>
       </w:r>
-      <w:proofErr w:type="spellStart"/>
-      <w:proofErr w:type="gramEnd"/>
       <w:r>
         <w:rPr>
           <w:rFonts w:ascii="Consolas" w:hAnsi="Consolas" w:cs="Courier New"/>
@@ -1917,7 +1730,6 @@
         </w:rPr>
         <w:t>mypassword</w:t>
       </w:r>
-      <w:proofErr w:type="spellEnd"/>
       <w:r>
         <w:rPr>
           <w:rFonts w:ascii="Consolas" w:hAnsi="Consolas" w:cs="Courier New"/>
@@ -1997,17 +1809,7 @@
           <w:sz w:val="17"/>
           <w:szCs w:val="17"/>
         </w:rPr>
-        <w:t>: API_KEY</w:t>
-      </w:r>
-      <w:proofErr w:type="gramStart"/>
-      <w:r>
-        <w:rPr>
-          <w:rFonts w:ascii="Consolas" w:hAnsi="Consolas" w:cs="Courier New"/>
-          <w:color w:val="000000"/>
-          <w:sz w:val="17"/>
-          <w:szCs w:val="17"/>
-        </w:rPr>
-        <w:t>=</w:t>
+        <w:t>: API_KEY=</w:t>
       </w:r>
       <w:r>
         <w:rPr>
@@ -2018,8 +1820,6 @@
         </w:rPr>
         <w:t>“</w:t>
       </w:r>
-      <w:proofErr w:type="spellStart"/>
-      <w:proofErr w:type="gramEnd"/>
       <w:r>
         <w:rPr>
           <w:rFonts w:ascii="Consolas" w:hAnsi="Consolas" w:cs="Courier New"/>
@@ -2029,7 +1829,6 @@
         </w:rPr>
         <w:t>your_api_key</w:t>
       </w:r>
-      <w:proofErr w:type="spellEnd"/>
       <w:r>
         <w:rPr>
           <w:rFonts w:ascii="Consolas" w:hAnsi="Consolas" w:cs="Courier New"/>
@@ -2048,23 +1847,10 @@
           <w:bCs/>
           <w:u w:val="single"/>
         </w:rPr>
-        <w:t xml:space="preserve">Nodejs </w:t>
-      </w:r>
-      <w:proofErr w:type="gramStart"/>
-      <w:r>
-        <w:rPr>
-          <w:b/>
-          <w:bCs/>
-          <w:u w:val="single"/>
-        </w:rPr>
-        <w:t xml:space="preserve">Implementation </w:t>
-      </w:r>
-      <w:r>
-        <w:t>:</w:t>
-      </w:r>
-      <w:proofErr w:type="gramEnd"/>
-      <w:r>
-        <w:t xml:space="preserve"> </w:t>
+        <w:t xml:space="preserve">Nodejs Implementation </w:t>
+      </w:r>
+      <w:r>
+        <w:t xml:space="preserve">: </w:t>
       </w:r>
     </w:p>
     <w:p>
@@ -2076,27 +1862,9 @@
         </w:numPr>
         <w:ind w:left="450" w:hanging="270"/>
       </w:pPr>
-      <w:proofErr w:type="spellStart"/>
-      <w:r>
-        <w:t>npm</w:t>
-      </w:r>
-      <w:proofErr w:type="spellEnd"/>
-      <w:r>
-        <w:t xml:space="preserve"> </w:t>
-      </w:r>
-      <w:proofErr w:type="spellStart"/>
-      <w:r>
-        <w:t>i</w:t>
-      </w:r>
-      <w:proofErr w:type="spellEnd"/>
-      <w:r>
-        <w:t xml:space="preserve"> </w:t>
-      </w:r>
-      <w:proofErr w:type="spellStart"/>
-      <w:r>
-        <w:t>dotenv</w:t>
-      </w:r>
-      <w:proofErr w:type="spellEnd"/>
+      <w:r>
+        <w:t>npm i dotenv</w:t>
+      </w:r>
     </w:p>
     <w:p>
       <w:pPr>
@@ -2108,49 +1876,13 @@
         <w:ind w:left="450" w:hanging="270"/>
       </w:pPr>
       <w:r>
-        <w:t xml:space="preserve">in the main server.js file (where the port is running), import </w:t>
-      </w:r>
-      <w:proofErr w:type="spellStart"/>
-      <w:r>
-        <w:t>dotenv</w:t>
-      </w:r>
-      <w:proofErr w:type="spellEnd"/>
-      <w:r>
-        <w:t xml:space="preserve"> package </w:t>
+        <w:t xml:space="preserve">in the main server.js file (where the port is running), import dotenv package </w:t>
       </w:r>
       <w:r>
         <w:rPr>
           <w:u w:val="single"/>
         </w:rPr>
-        <w:t>require('</w:t>
-      </w:r>
-      <w:proofErr w:type="spellStart"/>
-      <w:r>
-        <w:rPr>
-          <w:u w:val="single"/>
-        </w:rPr>
-        <w:t>dotenv</w:t>
-      </w:r>
-      <w:proofErr w:type="spellEnd"/>
-      <w:r>
-        <w:rPr>
-          <w:u w:val="single"/>
-        </w:rPr>
-        <w:t>').</w:t>
-      </w:r>
-      <w:proofErr w:type="gramStart"/>
-      <w:r>
-        <w:rPr>
-          <w:u w:val="single"/>
-        </w:rPr>
-        <w:t>config(</w:t>
-      </w:r>
-      <w:proofErr w:type="gramEnd"/>
-      <w:r>
-        <w:rPr>
-          <w:u w:val="single"/>
-        </w:rPr>
-        <w:t>);</w:t>
+        <w:t>require('dotenv').config();</w:t>
       </w:r>
       <w:r>
         <w:t xml:space="preserve"> This command will help access the env variables in all other files because all files are run through server.js</w:t>
@@ -2166,54 +1898,19 @@
         <w:ind w:left="450" w:hanging="270"/>
       </w:pPr>
       <w:r>
-        <w:t xml:space="preserve">Now </w:t>
-      </w:r>
-      <w:proofErr w:type="spellStart"/>
-      <w:r>
-        <w:t>whereever</w:t>
-      </w:r>
-      <w:proofErr w:type="spellEnd"/>
-      <w:r>
-        <w:t xml:space="preserve"> you want to use the variables defined in the .env file, just use </w:t>
-      </w:r>
-      <w:proofErr w:type="spellStart"/>
-      <w:proofErr w:type="gramStart"/>
+        <w:t xml:space="preserve">Now whereever you want to use the variables defined in the .env file, just use </w:t>
+      </w:r>
       <w:r>
         <w:rPr>
           <w:u w:val="single"/>
         </w:rPr>
         <w:t>process.env.VARIABLE</w:t>
       </w:r>
-      <w:proofErr w:type="spellEnd"/>
-      <w:proofErr w:type="gramEnd"/>
-    </w:p>
-    <w:p>
-      <w:proofErr w:type="gramStart"/>
+    </w:p>
+    <w:p>
       <w:r>
         <w:lastRenderedPageBreak/>
-        <w:t>Note :</w:t>
-      </w:r>
-      <w:proofErr w:type="gramEnd"/>
-      <w:r>
-        <w:t xml:space="preserve"> Sometimes, the file doesn't recognize what </w:t>
-      </w:r>
-      <w:proofErr w:type="spellStart"/>
-      <w:proofErr w:type="gramStart"/>
-      <w:r>
-        <w:t>process.env.VARIABLE</w:t>
-      </w:r>
-      <w:proofErr w:type="spellEnd"/>
-      <w:proofErr w:type="gramEnd"/>
-      <w:r>
-        <w:t xml:space="preserve"> is, for that import the </w:t>
-      </w:r>
-      <w:proofErr w:type="spellStart"/>
-      <w:r>
-        <w:t>dotenv</w:t>
-      </w:r>
-      <w:proofErr w:type="spellEnd"/>
-      <w:r>
-        <w:t xml:space="preserve"> package in that specific file again </w:t>
+        <w:t xml:space="preserve">Note : Sometimes, the file doesn't recognize what process.env.VARIABLE is, for that import the dotenv package in that specific file again </w:t>
       </w:r>
     </w:p>
     <w:p>
@@ -2230,18 +1927,8 @@
           <w:bCs/>
           <w:u w:val="single"/>
         </w:rPr>
-        <w:t xml:space="preserve">What is </w:t>
-      </w:r>
-      <w:proofErr w:type="gramStart"/>
-      <w:r>
-        <w:rPr>
-          <w:b/>
-          <w:bCs/>
-          <w:u w:val="single"/>
-        </w:rPr>
-        <w:t>process ?</w:t>
-      </w:r>
-      <w:proofErr w:type="gramEnd"/>
+        <w:t>What is process ?</w:t>
+      </w:r>
     </w:p>
     <w:p>
       <w:r>
@@ -2250,13 +1937,8 @@
     </w:p>
     <w:p>
       <w:r>
-        <w:t xml:space="preserve">more about process </w:t>
-      </w:r>
-      <w:proofErr w:type="gramStart"/>
-      <w:r>
-        <w:t>object :</w:t>
-      </w:r>
-      <w:proofErr w:type="gramEnd"/>
+        <w:t>more about process object :</w:t>
+      </w:r>
       <w:r>
         <w:t xml:space="preserve"> </w:t>
       </w:r>
@@ -2411,8 +2093,6 @@
         </w:rPr>
         <w:t xml:space="preserve">1. </w:t>
       </w:r>
-      <w:proofErr w:type="spellStart"/>
-      <w:proofErr w:type="gramStart"/>
       <w:r>
         <w:rPr>
           <w:rFonts w:ascii="Consolas" w:hAnsi="Consolas" w:cs="Courier New"/>
@@ -2431,36 +2111,14 @@
         </w:rPr>
         <w:t>use</w:t>
       </w:r>
-      <w:proofErr w:type="spellEnd"/>
-      <w:r>
-        <w:rPr>
-          <w:rFonts w:ascii="Consolas" w:hAnsi="Consolas" w:cs="Courier New"/>
-          <w:color w:val="000000"/>
-          <w:sz w:val="17"/>
-          <w:szCs w:val="17"/>
-        </w:rPr>
-        <w:t>(</w:t>
-      </w:r>
-      <w:proofErr w:type="gramEnd"/>
-      <w:r>
-        <w:rPr>
-          <w:rFonts w:ascii="Consolas" w:hAnsi="Consolas" w:cs="Courier New"/>
-          <w:color w:val="000000"/>
-          <w:sz w:val="17"/>
-          <w:szCs w:val="17"/>
-        </w:rPr>
-        <w:t xml:space="preserve">‘/files’, </w:t>
-      </w:r>
-      <w:proofErr w:type="spellStart"/>
-      <w:proofErr w:type="gramStart"/>
-      <w:r>
-        <w:rPr>
-          <w:rFonts w:ascii="Consolas" w:hAnsi="Consolas" w:cs="Courier New"/>
-          <w:color w:val="000000"/>
-          <w:sz w:val="17"/>
-          <w:szCs w:val="17"/>
-        </w:rPr>
-        <w:t>express.</w:t>
+      <w:r>
+        <w:rPr>
+          <w:rFonts w:ascii="Consolas" w:hAnsi="Consolas" w:cs="Courier New"/>
+          <w:color w:val="000000"/>
+          <w:sz w:val="17"/>
+          <w:szCs w:val="17"/>
+        </w:rPr>
+        <w:t>(‘/files’, express.</w:t>
       </w:r>
       <w:r>
         <w:rPr>
@@ -2471,27 +2129,14 @@
         </w:rPr>
         <w:t>static</w:t>
       </w:r>
-      <w:proofErr w:type="spellEnd"/>
-      <w:proofErr w:type="gramEnd"/>
-      <w:r>
-        <w:rPr>
-          <w:rFonts w:ascii="Consolas" w:hAnsi="Consolas" w:cs="Courier New"/>
-          <w:color w:val="000000"/>
-          <w:sz w:val="17"/>
-          <w:szCs w:val="17"/>
-        </w:rPr>
-        <w:t>(</w:t>
-      </w:r>
-      <w:proofErr w:type="spellStart"/>
-      <w:proofErr w:type="gramStart"/>
-      <w:r>
-        <w:rPr>
-          <w:rFonts w:ascii="Consolas" w:hAnsi="Consolas" w:cs="Courier New"/>
-          <w:color w:val="000000"/>
-          <w:sz w:val="17"/>
-          <w:szCs w:val="17"/>
-        </w:rPr>
-        <w:t>path.</w:t>
+      <w:r>
+        <w:rPr>
+          <w:rFonts w:ascii="Consolas" w:hAnsi="Consolas" w:cs="Courier New"/>
+          <w:color w:val="000000"/>
+          <w:sz w:val="17"/>
+          <w:szCs w:val="17"/>
+        </w:rPr>
+        <w:t>(path.</w:t>
       </w:r>
       <w:r>
         <w:rPr>
@@ -2502,47 +2147,14 @@
         </w:rPr>
         <w:t>join</w:t>
       </w:r>
-      <w:proofErr w:type="spellEnd"/>
-      <w:proofErr w:type="gramEnd"/>
-      <w:r>
-        <w:rPr>
-          <w:rFonts w:ascii="Consolas" w:hAnsi="Consolas" w:cs="Courier New"/>
-          <w:color w:val="000000"/>
-          <w:sz w:val="17"/>
-          <w:szCs w:val="17"/>
-        </w:rPr>
-        <w:t>(</w:t>
-      </w:r>
-      <w:proofErr w:type="spellStart"/>
-      <w:proofErr w:type="gramStart"/>
-      <w:r>
-        <w:rPr>
-          <w:rFonts w:ascii="Consolas" w:hAnsi="Consolas" w:cs="Courier New"/>
-          <w:color w:val="000000"/>
-          <w:sz w:val="17"/>
-          <w:szCs w:val="17"/>
-        </w:rPr>
-        <w:t>process.cwd</w:t>
-      </w:r>
-      <w:proofErr w:type="spellEnd"/>
-      <w:r>
-        <w:rPr>
-          <w:rFonts w:ascii="Consolas" w:hAnsi="Consolas" w:cs="Courier New"/>
-          <w:color w:val="000000"/>
-          <w:sz w:val="17"/>
-          <w:szCs w:val="17"/>
-        </w:rPr>
-        <w:t>(</w:t>
-      </w:r>
-      <w:proofErr w:type="gramEnd"/>
-      <w:r>
-        <w:rPr>
-          <w:rFonts w:ascii="Consolas" w:hAnsi="Consolas" w:cs="Courier New"/>
-          <w:color w:val="000000"/>
-          <w:sz w:val="17"/>
-          <w:szCs w:val="17"/>
-        </w:rPr>
-        <w:t>), ‘</w:t>
+      <w:r>
+        <w:rPr>
+          <w:rFonts w:ascii="Consolas" w:hAnsi="Consolas" w:cs="Courier New"/>
+          <w:color w:val="000000"/>
+          <w:sz w:val="17"/>
+          <w:szCs w:val="17"/>
+        </w:rPr>
+        <w:t>(process.cwd(), ‘</w:t>
       </w:r>
       <w:r>
         <w:rPr>
@@ -2646,45 +2258,14 @@
         </w:rPr>
         <w:t xml:space="preserve">&gt;&gt; </w:t>
       </w:r>
-      <w:proofErr w:type="spellStart"/>
-      <w:r>
-        <w:rPr>
-          <w:rFonts w:ascii="Consolas" w:hAnsi="Consolas" w:cs="Courier New"/>
-          <w:color w:val="000000"/>
-          <w:sz w:val="17"/>
-          <w:szCs w:val="17"/>
-        </w:rPr>
-        <w:t>npm</w:t>
-      </w:r>
-      <w:proofErr w:type="spellEnd"/>
-      <w:r>
-        <w:rPr>
-          <w:rFonts w:ascii="Consolas" w:hAnsi="Consolas" w:cs="Courier New"/>
-          <w:color w:val="000000"/>
-          <w:sz w:val="17"/>
-          <w:szCs w:val="17"/>
-        </w:rPr>
-        <w:t xml:space="preserve"> </w:t>
-      </w:r>
-      <w:proofErr w:type="spellStart"/>
-      <w:r>
-        <w:rPr>
-          <w:rFonts w:ascii="Consolas" w:hAnsi="Consolas" w:cs="Courier New"/>
-          <w:color w:val="000000"/>
-          <w:sz w:val="17"/>
-          <w:szCs w:val="17"/>
-        </w:rPr>
-        <w:t>i</w:t>
-      </w:r>
-      <w:proofErr w:type="spellEnd"/>
-      <w:r>
-        <w:rPr>
-          <w:rFonts w:ascii="Consolas" w:hAnsi="Consolas" w:cs="Courier New"/>
-          <w:color w:val="000000"/>
-          <w:sz w:val="17"/>
-          <w:szCs w:val="17"/>
-        </w:rPr>
-        <w:t xml:space="preserve"> mongoose</w:t>
+      <w:r>
+        <w:rPr>
+          <w:rFonts w:ascii="Consolas" w:hAnsi="Consolas" w:cs="Courier New"/>
+          <w:color w:val="000000"/>
+          <w:sz w:val="17"/>
+          <w:szCs w:val="17"/>
+        </w:rPr>
+        <w:t>npm i mongoose</w:t>
       </w:r>
     </w:p>
     <w:p>
@@ -2878,52 +2459,7 @@
         <w:spacing w:after="0"/>
       </w:pPr>
       <w:r>
-        <w:t xml:space="preserve">Without Mongoose package, we have to use </w:t>
-      </w:r>
-      <w:proofErr w:type="spellStart"/>
-      <w:r>
-        <w:t>mongodb</w:t>
-      </w:r>
-      <w:proofErr w:type="spellEnd"/>
-      <w:r>
-        <w:t xml:space="preserve"> </w:t>
-      </w:r>
-      <w:proofErr w:type="gramStart"/>
-      <w:r>
-        <w:t>package(</w:t>
-      </w:r>
-      <w:proofErr w:type="spellStart"/>
-      <w:proofErr w:type="gramEnd"/>
-      <w:r>
-        <w:t>npm</w:t>
-      </w:r>
-      <w:proofErr w:type="spellEnd"/>
-      <w:r>
-        <w:t xml:space="preserve"> </w:t>
-      </w:r>
-      <w:proofErr w:type="spellStart"/>
-      <w:r>
-        <w:t>i</w:t>
-      </w:r>
-      <w:proofErr w:type="spellEnd"/>
-      <w:r>
-        <w:t xml:space="preserve"> </w:t>
-      </w:r>
-      <w:proofErr w:type="spellStart"/>
-      <w:r>
-        <w:t>mongodb</w:t>
-      </w:r>
-      <w:proofErr w:type="spellEnd"/>
-      <w:r>
-        <w:t xml:space="preserve">) to insert data in DB, but </w:t>
-      </w:r>
-      <w:proofErr w:type="spellStart"/>
-      <w:r>
-        <w:t>mongodb</w:t>
-      </w:r>
-      <w:proofErr w:type="spellEnd"/>
-      <w:r>
-        <w:t xml:space="preserve"> package doesn't provide schemas or validations at the application level. </w:t>
+        <w:t xml:space="preserve">Without Mongoose package, we have to use mongodb package(npm i mongodb) to insert data in DB, but mongodb package doesn't provide schemas or validations at the application level. </w:t>
       </w:r>
     </w:p>
     <w:p>
@@ -2931,15 +2467,7 @@
         <w:spacing w:after="0"/>
       </w:pPr>
       <w:r>
-        <w:t xml:space="preserve">Mongoose provide more facilities and security then </w:t>
-      </w:r>
-      <w:proofErr w:type="spellStart"/>
-      <w:r>
-        <w:t>mongodb</w:t>
-      </w:r>
-      <w:proofErr w:type="spellEnd"/>
-      <w:r>
-        <w:t xml:space="preserve">. </w:t>
+        <w:t xml:space="preserve">Mongoose provide more facilities and security then mongodb. </w:t>
       </w:r>
     </w:p>
     <w:p>
@@ -2947,15 +2475,7 @@
         <w:spacing w:after="0"/>
       </w:pPr>
       <w:r>
-        <w:t xml:space="preserve">If you don't want to create schema and just want to insert data for small project, use </w:t>
-      </w:r>
-      <w:proofErr w:type="spellStart"/>
-      <w:r>
-        <w:t>mongodb</w:t>
-      </w:r>
-      <w:proofErr w:type="spellEnd"/>
-      <w:r>
-        <w:t>. But if you want more restriction and validations, use mongoose.</w:t>
+        <w:t>If you don't want to create schema and just want to insert data for small project, use mongodb. But if you want more restriction and validations, use mongoose.</w:t>
       </w:r>
     </w:p>
     <w:p>
@@ -2966,30 +2486,12 @@
           <w:bCs/>
         </w:rPr>
       </w:pPr>
-      <w:proofErr w:type="spellStart"/>
-      <w:proofErr w:type="gramStart"/>
       <w:r>
         <w:rPr>
           <w:b/>
           <w:bCs/>
         </w:rPr>
-        <w:t>mongodb</w:t>
-      </w:r>
-      <w:proofErr w:type="spellEnd"/>
-      <w:r>
-        <w:rPr>
-          <w:b/>
-          <w:bCs/>
-        </w:rPr>
-        <w:t xml:space="preserve"> :</w:t>
-      </w:r>
-      <w:proofErr w:type="gramEnd"/>
-      <w:r>
-        <w:rPr>
-          <w:b/>
-          <w:bCs/>
-        </w:rPr>
-        <w:t xml:space="preserve"> </w:t>
+        <w:t xml:space="preserve">mongodb : </w:t>
       </w:r>
     </w:p>
     <w:p>
@@ -3039,21 +2541,12 @@
           <w:bCs/>
         </w:rPr>
       </w:pPr>
-      <w:proofErr w:type="gramStart"/>
       <w:r>
         <w:rPr>
           <w:b/>
           <w:bCs/>
         </w:rPr>
-        <w:t>mongoose :</w:t>
-      </w:r>
-      <w:proofErr w:type="gramEnd"/>
-      <w:r>
-        <w:rPr>
-          <w:b/>
-          <w:bCs/>
-        </w:rPr>
-        <w:t xml:space="preserve"> </w:t>
+        <w:t xml:space="preserve">mongoose : </w:t>
       </w:r>
     </w:p>
     <w:p>
@@ -3066,15 +2559,7 @@
         <w:spacing w:after="0"/>
       </w:pPr>
       <w:r>
-        <w:t xml:space="preserve">Built on top of the </w:t>
-      </w:r>
-      <w:proofErr w:type="spellStart"/>
-      <w:r>
-        <w:t>mongodb</w:t>
-      </w:r>
-      <w:proofErr w:type="spellEnd"/>
-      <w:r>
-        <w:t xml:space="preserve"> driver.</w:t>
+        <w:t>Built on top of the mongodb driver.</w:t>
       </w:r>
     </w:p>
     <w:p>
@@ -3100,23 +2585,7 @@
         <w:spacing w:after="0"/>
       </w:pPr>
       <w:r>
-        <w:t xml:space="preserve">Offers </w:t>
-      </w:r>
-      <w:proofErr w:type="spellStart"/>
-      <w:r>
-        <w:t>middlewares</w:t>
-      </w:r>
-      <w:proofErr w:type="spellEnd"/>
-      <w:r>
-        <w:t xml:space="preserve">, </w:t>
-      </w:r>
-      <w:proofErr w:type="spellStart"/>
-      <w:r>
-        <w:t>virtuals</w:t>
-      </w:r>
-      <w:proofErr w:type="spellEnd"/>
-      <w:r>
-        <w:t>, population (joins), plugins, etc.</w:t>
+        <w:t>Offers middlewares, virtuals, population (joins), plugins, etc.</w:t>
       </w:r>
     </w:p>
     <w:p>
@@ -3139,18 +2608,8 @@
           <w:bCs/>
           <w:u w:val="single"/>
         </w:rPr>
-        <w:t xml:space="preserve">Guide on how to use Mongoose to connect to MongoDB, define a schema, and perform basic </w:t>
-      </w:r>
-      <w:proofErr w:type="gramStart"/>
-      <w:r>
-        <w:rPr>
-          <w:b/>
-          <w:bCs/>
-          <w:u w:val="single"/>
-        </w:rPr>
-        <w:t>queries :</w:t>
-      </w:r>
-      <w:proofErr w:type="gramEnd"/>
+        <w:t>Guide on how to use Mongoose to connect to MongoDB, define a schema, and perform basic queries :</w:t>
+      </w:r>
     </w:p>
     <w:p>
       <w:pPr>
@@ -3226,25 +2685,14 @@
         </w:rPr>
         <w:t xml:space="preserve">1. </w:t>
       </w:r>
-      <w:proofErr w:type="spellStart"/>
-      <w:r>
-        <w:rPr>
-          <w:rFonts w:ascii="Consolas" w:hAnsi="Consolas" w:cs="Courier New"/>
-          <w:color w:val="000000"/>
-          <w:sz w:val="17"/>
-          <w:szCs w:val="17"/>
-        </w:rPr>
-        <w:t>npm</w:t>
-      </w:r>
-      <w:proofErr w:type="spellEnd"/>
-      <w:r>
-        <w:rPr>
-          <w:rFonts w:ascii="Consolas" w:hAnsi="Consolas" w:cs="Courier New"/>
-          <w:color w:val="000000"/>
-          <w:sz w:val="17"/>
-          <w:szCs w:val="17"/>
-        </w:rPr>
-        <w:t xml:space="preserve"> install mongoose</w:t>
+      <w:r>
+        <w:rPr>
+          <w:rFonts w:ascii="Consolas" w:hAnsi="Consolas" w:cs="Courier New"/>
+          <w:color w:val="000000"/>
+          <w:sz w:val="17"/>
+          <w:szCs w:val="17"/>
+        </w:rPr>
+        <w:t>npm install mongoose</w:t>
       </w:r>
     </w:p>
     <w:p>
@@ -3495,27 +2943,7 @@
           <w:sz w:val="17"/>
           <w:szCs w:val="17"/>
         </w:rPr>
-        <w:t xml:space="preserve"> </w:t>
-      </w:r>
-      <w:proofErr w:type="spellStart"/>
-      <w:r>
-        <w:rPr>
-          <w:rFonts w:ascii="Consolas" w:hAnsi="Consolas" w:cs="Courier New"/>
-          <w:color w:val="000000"/>
-          <w:sz w:val="17"/>
-          <w:szCs w:val="17"/>
-        </w:rPr>
-        <w:t>url</w:t>
-      </w:r>
-      <w:proofErr w:type="spellEnd"/>
-      <w:r>
-        <w:rPr>
-          <w:rFonts w:ascii="Consolas" w:hAnsi="Consolas" w:cs="Courier New"/>
-          <w:color w:val="000000"/>
-          <w:sz w:val="17"/>
-          <w:szCs w:val="17"/>
-        </w:rPr>
-        <w:t xml:space="preserve"> = </w:t>
+        <w:t xml:space="preserve"> url = </w:t>
       </w:r>
       <w:r>
         <w:rPr>
@@ -3560,47 +2988,7 @@
           <w:sz w:val="17"/>
           <w:szCs w:val="17"/>
         </w:rPr>
-        <w:t xml:space="preserve">// connection </w:t>
-      </w:r>
-      <w:proofErr w:type="spellStart"/>
-      <w:r>
-        <w:rPr>
-          <w:rFonts w:ascii="Consolas" w:hAnsi="Consolas" w:cs="Courier New"/>
-          <w:color w:val="008000"/>
-          <w:sz w:val="17"/>
-          <w:szCs w:val="17"/>
-        </w:rPr>
-        <w:t>url</w:t>
-      </w:r>
-      <w:proofErr w:type="spellEnd"/>
-      <w:r>
-        <w:rPr>
-          <w:rFonts w:ascii="Consolas" w:hAnsi="Consolas" w:cs="Courier New"/>
-          <w:color w:val="008000"/>
-          <w:sz w:val="17"/>
-          <w:szCs w:val="17"/>
-        </w:rPr>
-        <w:t xml:space="preserve"> from </w:t>
-      </w:r>
-      <w:proofErr w:type="spellStart"/>
-      <w:r>
-        <w:rPr>
-          <w:rFonts w:ascii="Consolas" w:hAnsi="Consolas" w:cs="Courier New"/>
-          <w:color w:val="008000"/>
-          <w:sz w:val="17"/>
-          <w:szCs w:val="17"/>
-        </w:rPr>
-        <w:t>mongodb</w:t>
-      </w:r>
-      <w:proofErr w:type="spellEnd"/>
-      <w:r>
-        <w:rPr>
-          <w:rFonts w:ascii="Consolas" w:hAnsi="Consolas" w:cs="Courier New"/>
-          <w:color w:val="008000"/>
-          <w:sz w:val="17"/>
-          <w:szCs w:val="17"/>
-        </w:rPr>
-        <w:t xml:space="preserve"> atlas</w:t>
+        <w:t>// connection url from mongodb atlas</w:t>
       </w:r>
     </w:p>
     <w:p>
@@ -3701,47 +3089,14 @@
         </w:rPr>
         <w:t xml:space="preserve"> 5. </w:t>
       </w:r>
-      <w:proofErr w:type="spellStart"/>
-      <w:proofErr w:type="gramStart"/>
-      <w:r>
-        <w:rPr>
-          <w:rFonts w:ascii="Consolas" w:hAnsi="Consolas" w:cs="Courier New"/>
-          <w:color w:val="000000"/>
-          <w:sz w:val="17"/>
-          <w:szCs w:val="17"/>
-        </w:rPr>
-        <w:t>mongoose.connect</w:t>
-      </w:r>
-      <w:proofErr w:type="spellEnd"/>
-      <w:proofErr w:type="gramEnd"/>
-      <w:r>
-        <w:rPr>
-          <w:rFonts w:ascii="Consolas" w:hAnsi="Consolas" w:cs="Courier New"/>
-          <w:color w:val="000000"/>
-          <w:sz w:val="17"/>
-          <w:szCs w:val="17"/>
-        </w:rPr>
-        <w:t>(</w:t>
-      </w:r>
-      <w:proofErr w:type="spellStart"/>
-      <w:r>
-        <w:rPr>
-          <w:rFonts w:ascii="Consolas" w:hAnsi="Consolas" w:cs="Courier New"/>
-          <w:color w:val="000000"/>
-          <w:sz w:val="17"/>
-          <w:szCs w:val="17"/>
-        </w:rPr>
-        <w:t>url</w:t>
-      </w:r>
-      <w:proofErr w:type="spellEnd"/>
-      <w:r>
-        <w:rPr>
-          <w:rFonts w:ascii="Consolas" w:hAnsi="Consolas" w:cs="Courier New"/>
-          <w:color w:val="000000"/>
-          <w:sz w:val="17"/>
-          <w:szCs w:val="17"/>
-        </w:rPr>
-        <w:t>, {</w:t>
+      <w:r>
+        <w:rPr>
+          <w:rFonts w:ascii="Consolas" w:hAnsi="Consolas" w:cs="Courier New"/>
+          <w:color w:val="000000"/>
+          <w:sz w:val="17"/>
+          <w:szCs w:val="17"/>
+        </w:rPr>
+        <w:t>mongoose.connect(url, {</w:t>
       </w:r>
     </w:p>
     <w:p>
@@ -3795,27 +3150,7 @@
           <w:sz w:val="17"/>
           <w:szCs w:val="17"/>
         </w:rPr>
-        <w:t xml:space="preserve">  </w:t>
-      </w:r>
-      <w:proofErr w:type="spellStart"/>
-      <w:r>
-        <w:rPr>
-          <w:rFonts w:ascii="Consolas" w:hAnsi="Consolas" w:cs="Courier New"/>
-          <w:color w:val="000000"/>
-          <w:sz w:val="17"/>
-          <w:szCs w:val="17"/>
-        </w:rPr>
-        <w:t>useNewUrlParser</w:t>
-      </w:r>
-      <w:proofErr w:type="spellEnd"/>
-      <w:r>
-        <w:rPr>
-          <w:rFonts w:ascii="Consolas" w:hAnsi="Consolas" w:cs="Courier New"/>
-          <w:color w:val="000000"/>
-          <w:sz w:val="17"/>
-          <w:szCs w:val="17"/>
-        </w:rPr>
-        <w:t xml:space="preserve">: </w:t>
+        <w:t xml:space="preserve">  useNewUrlParser: </w:t>
       </w:r>
       <w:r>
         <w:rPr>
@@ -3887,27 +3222,7 @@
           <w:sz w:val="17"/>
           <w:szCs w:val="17"/>
         </w:rPr>
-        <w:t xml:space="preserve">  </w:t>
-      </w:r>
-      <w:proofErr w:type="spellStart"/>
-      <w:r>
-        <w:rPr>
-          <w:rFonts w:ascii="Consolas" w:hAnsi="Consolas" w:cs="Courier New"/>
-          <w:color w:val="000000"/>
-          <w:sz w:val="17"/>
-          <w:szCs w:val="17"/>
-        </w:rPr>
-        <w:t>useUnifiedTopology</w:t>
-      </w:r>
-      <w:proofErr w:type="spellEnd"/>
-      <w:r>
-        <w:rPr>
-          <w:rFonts w:ascii="Consolas" w:hAnsi="Consolas" w:cs="Courier New"/>
-          <w:color w:val="000000"/>
-          <w:sz w:val="17"/>
-          <w:szCs w:val="17"/>
-        </w:rPr>
-        <w:t xml:space="preserve">: </w:t>
+        <w:t xml:space="preserve">  useUnifiedTopology: </w:t>
       </w:r>
       <w:r>
         <w:rPr>
@@ -3961,35 +3276,16 @@
           <w:sz w:val="17"/>
           <w:szCs w:val="17"/>
         </w:rPr>
-        <w:t xml:space="preserve"> </w:t>
-      </w:r>
-      <w:proofErr w:type="gramStart"/>
-      <w:r>
-        <w:rPr>
-          <w:rFonts w:ascii="Consolas" w:hAnsi="Consolas" w:cs="Courier New"/>
-          <w:sz w:val="17"/>
-          <w:szCs w:val="17"/>
-        </w:rPr>
-        <w:t xml:space="preserve">8. </w:t>
-      </w:r>
-      <w:r>
-        <w:rPr>
-          <w:rFonts w:ascii="Consolas" w:hAnsi="Consolas" w:cs="Courier New"/>
-          <w:color w:val="000000"/>
-          <w:sz w:val="17"/>
-          <w:szCs w:val="17"/>
-        </w:rPr>
-        <w:t>}</w:t>
-      </w:r>
-      <w:proofErr w:type="gramEnd"/>
-      <w:r>
-        <w:rPr>
-          <w:rFonts w:ascii="Consolas" w:hAnsi="Consolas" w:cs="Courier New"/>
-          <w:color w:val="000000"/>
-          <w:sz w:val="17"/>
-          <w:szCs w:val="17"/>
-        </w:rPr>
-        <w:t>)</w:t>
+        <w:t xml:space="preserve"> 8. </w:t>
+      </w:r>
+      <w:r>
+        <w:rPr>
+          <w:rFonts w:ascii="Consolas" w:hAnsi="Consolas" w:cs="Courier New"/>
+          <w:color w:val="000000"/>
+          <w:sz w:val="17"/>
+          <w:szCs w:val="17"/>
+        </w:rPr>
+        <w:t>})</w:t>
       </w:r>
     </w:p>
     <w:p>
@@ -4034,16 +3330,7 @@
           <w:sz w:val="17"/>
           <w:szCs w:val="17"/>
         </w:rPr>
-        <w:t xml:space="preserve"> </w:t>
-      </w:r>
-      <w:proofErr w:type="gramStart"/>
-      <w:r>
-        <w:rPr>
-          <w:rFonts w:ascii="Consolas" w:hAnsi="Consolas" w:cs="Courier New"/>
-          <w:sz w:val="17"/>
-          <w:szCs w:val="17"/>
-        </w:rPr>
-        <w:t xml:space="preserve">9. </w:t>
+        <w:t xml:space="preserve"> 9. </w:t>
       </w:r>
       <w:r>
         <w:rPr>
@@ -4063,27 +3350,15 @@
         </w:rPr>
         <w:t>then</w:t>
       </w:r>
-      <w:proofErr w:type="gramEnd"/>
-      <w:r>
-        <w:rPr>
-          <w:rFonts w:ascii="Consolas" w:hAnsi="Consolas" w:cs="Courier New"/>
-          <w:color w:val="000000"/>
-          <w:sz w:val="17"/>
-          <w:szCs w:val="17"/>
-        </w:rPr>
-        <w:t xml:space="preserve">(() =&gt; </w:t>
-      </w:r>
-      <w:proofErr w:type="gramStart"/>
-      <w:r>
-        <w:rPr>
-          <w:rFonts w:ascii="Consolas" w:hAnsi="Consolas" w:cs="Courier New"/>
-          <w:color w:val="000000"/>
-          <w:sz w:val="17"/>
-          <w:szCs w:val="17"/>
-        </w:rPr>
-        <w:t>console.log(</w:t>
-      </w:r>
-      <w:proofErr w:type="gramEnd"/>
+      <w:r>
+        <w:rPr>
+          <w:rFonts w:ascii="Consolas" w:hAnsi="Consolas" w:cs="Courier New"/>
+          <w:color w:val="000000"/>
+          <w:sz w:val="17"/>
+          <w:szCs w:val="17"/>
+        </w:rPr>
+        <w:t>(() =&gt; console.log(</w:t>
+      </w:r>
       <w:r>
         <w:rPr>
           <w:rFonts w:ascii="Consolas" w:hAnsi="Consolas" w:cs="Courier New"/>
@@ -4139,7 +3414,6 @@
           <w:szCs w:val="17"/>
         </w:rPr>
       </w:pPr>
-      <w:proofErr w:type="gramStart"/>
       <w:r>
         <w:rPr>
           <w:rFonts w:ascii="Consolas" w:hAnsi="Consolas" w:cs="Courier New"/>
@@ -4166,37 +3440,14 @@
         </w:rPr>
         <w:t>catch</w:t>
       </w:r>
-      <w:proofErr w:type="gramEnd"/>
-      <w:r>
-        <w:rPr>
-          <w:rFonts w:ascii="Consolas" w:hAnsi="Consolas" w:cs="Courier New"/>
-          <w:color w:val="000000"/>
-          <w:sz w:val="17"/>
-          <w:szCs w:val="17"/>
-        </w:rPr>
-        <w:t xml:space="preserve">(err =&gt; </w:t>
-      </w:r>
-      <w:proofErr w:type="spellStart"/>
-      <w:proofErr w:type="gramStart"/>
-      <w:r>
-        <w:rPr>
-          <w:rFonts w:ascii="Consolas" w:hAnsi="Consolas" w:cs="Courier New"/>
-          <w:color w:val="000000"/>
-          <w:sz w:val="17"/>
-          <w:szCs w:val="17"/>
-        </w:rPr>
-        <w:t>console.error</w:t>
-      </w:r>
-      <w:proofErr w:type="spellEnd"/>
-      <w:proofErr w:type="gramEnd"/>
-      <w:r>
-        <w:rPr>
-          <w:rFonts w:ascii="Consolas" w:hAnsi="Consolas" w:cs="Courier New"/>
-          <w:color w:val="000000"/>
-          <w:sz w:val="17"/>
-          <w:szCs w:val="17"/>
-        </w:rPr>
-        <w:t>(</w:t>
+      <w:r>
+        <w:rPr>
+          <w:rFonts w:ascii="Consolas" w:hAnsi="Consolas" w:cs="Courier New"/>
+          <w:color w:val="000000"/>
+          <w:sz w:val="17"/>
+          <w:szCs w:val="17"/>
+        </w:rPr>
+        <w:t>(err =&gt; console.error(</w:t>
       </w:r>
       <w:r>
         <w:rPr>
@@ -4464,27 +3715,7 @@
           <w:sz w:val="17"/>
           <w:szCs w:val="17"/>
         </w:rPr>
-        <w:t xml:space="preserve"> </w:t>
-      </w:r>
-      <w:proofErr w:type="spellStart"/>
-      <w:r>
-        <w:rPr>
-          <w:rFonts w:ascii="Consolas" w:hAnsi="Consolas" w:cs="Courier New"/>
-          <w:color w:val="000000"/>
-          <w:sz w:val="17"/>
-          <w:szCs w:val="17"/>
-        </w:rPr>
-        <w:t>userSchema</w:t>
-      </w:r>
-      <w:proofErr w:type="spellEnd"/>
-      <w:r>
-        <w:rPr>
-          <w:rFonts w:ascii="Consolas" w:hAnsi="Consolas" w:cs="Courier New"/>
-          <w:color w:val="000000"/>
-          <w:sz w:val="17"/>
-          <w:szCs w:val="17"/>
-        </w:rPr>
-        <w:t xml:space="preserve"> = </w:t>
+        <w:t xml:space="preserve"> userSchema = </w:t>
       </w:r>
       <w:r>
         <w:rPr>
@@ -4502,18 +3733,7 @@
           <w:sz w:val="17"/>
           <w:szCs w:val="17"/>
         </w:rPr>
-        <w:t xml:space="preserve"> </w:t>
-      </w:r>
-      <w:proofErr w:type="spellStart"/>
-      <w:proofErr w:type="gramStart"/>
-      <w:r>
-        <w:rPr>
-          <w:rFonts w:ascii="Consolas" w:hAnsi="Consolas" w:cs="Courier New"/>
-          <w:color w:val="000000"/>
-          <w:sz w:val="17"/>
-          <w:szCs w:val="17"/>
-        </w:rPr>
-        <w:t>mongoose.</w:t>
+        <w:t xml:space="preserve"> mongoose.</w:t>
       </w:r>
       <w:r>
         <w:rPr>
@@ -4524,8 +3744,6 @@
         </w:rPr>
         <w:t>Schema</w:t>
       </w:r>
-      <w:proofErr w:type="spellEnd"/>
-      <w:proofErr w:type="gramEnd"/>
       <w:r>
         <w:rPr>
           <w:rFonts w:ascii="Consolas" w:hAnsi="Consolas" w:cs="Courier New"/>
@@ -4587,47 +3805,7 @@
           <w:sz w:val="17"/>
           <w:szCs w:val="17"/>
         </w:rPr>
-        <w:t xml:space="preserve">  </w:t>
-      </w:r>
-      <w:proofErr w:type="spellStart"/>
-      <w:r>
-        <w:rPr>
-          <w:rFonts w:ascii="Consolas" w:hAnsi="Consolas" w:cs="Courier New"/>
-          <w:color w:val="000000"/>
-          <w:sz w:val="17"/>
-          <w:szCs w:val="17"/>
-        </w:rPr>
-        <w:t>first_name</w:t>
-      </w:r>
-      <w:proofErr w:type="spellEnd"/>
-      <w:r>
-        <w:rPr>
-          <w:rFonts w:ascii="Consolas" w:hAnsi="Consolas" w:cs="Courier New"/>
-          <w:color w:val="000000"/>
-          <w:sz w:val="17"/>
-          <w:szCs w:val="17"/>
-        </w:rPr>
-        <w:t xml:space="preserve">: </w:t>
-      </w:r>
-      <w:proofErr w:type="gramStart"/>
-      <w:r>
-        <w:rPr>
-          <w:rFonts w:ascii="Consolas" w:hAnsi="Consolas" w:cs="Courier New"/>
-          <w:color w:val="000000"/>
-          <w:sz w:val="17"/>
-          <w:szCs w:val="17"/>
-        </w:rPr>
-        <w:t>{ type</w:t>
-      </w:r>
-      <w:proofErr w:type="gramEnd"/>
-      <w:r>
-        <w:rPr>
-          <w:rFonts w:ascii="Consolas" w:hAnsi="Consolas" w:cs="Courier New"/>
-          <w:color w:val="000000"/>
-          <w:sz w:val="17"/>
-          <w:szCs w:val="17"/>
-        </w:rPr>
-        <w:t xml:space="preserve">: </w:t>
+        <w:t xml:space="preserve">  first_name: { type: </w:t>
       </w:r>
       <w:r>
         <w:rPr>
@@ -4647,7 +3825,6 @@
         </w:rPr>
         <w:t xml:space="preserve">, required: </w:t>
       </w:r>
-      <w:proofErr w:type="gramStart"/>
       <w:r>
         <w:rPr>
           <w:rFonts w:ascii="Consolas" w:hAnsi="Consolas" w:cs="Courier New"/>
@@ -4664,17 +3841,7 @@
           <w:sz w:val="17"/>
           <w:szCs w:val="17"/>
         </w:rPr>
-        <w:t xml:space="preserve"> }</w:t>
-      </w:r>
-      <w:proofErr w:type="gramEnd"/>
-      <w:r>
-        <w:rPr>
-          <w:rFonts w:ascii="Consolas" w:hAnsi="Consolas" w:cs="Courier New"/>
-          <w:color w:val="000000"/>
-          <w:sz w:val="17"/>
-          <w:szCs w:val="17"/>
-        </w:rPr>
-        <w:t>,</w:t>
+        <w:t xml:space="preserve"> },</w:t>
       </w:r>
     </w:p>
     <w:p>
@@ -4728,47 +3895,7 @@
           <w:sz w:val="17"/>
           <w:szCs w:val="17"/>
         </w:rPr>
-        <w:t xml:space="preserve">  </w:t>
-      </w:r>
-      <w:proofErr w:type="spellStart"/>
-      <w:r>
-        <w:rPr>
-          <w:rFonts w:ascii="Consolas" w:hAnsi="Consolas" w:cs="Courier New"/>
-          <w:color w:val="000000"/>
-          <w:sz w:val="17"/>
-          <w:szCs w:val="17"/>
-        </w:rPr>
-        <w:t>last_</w:t>
-      </w:r>
-      <w:proofErr w:type="gramStart"/>
-      <w:r>
-        <w:rPr>
-          <w:rFonts w:ascii="Consolas" w:hAnsi="Consolas" w:cs="Courier New"/>
-          <w:color w:val="000000"/>
-          <w:sz w:val="17"/>
-          <w:szCs w:val="17"/>
-        </w:rPr>
-        <w:t>name</w:t>
-      </w:r>
-      <w:proofErr w:type="spellEnd"/>
-      <w:r>
-        <w:rPr>
-          <w:rFonts w:ascii="Consolas" w:hAnsi="Consolas" w:cs="Courier New"/>
-          <w:color w:val="000000"/>
-          <w:sz w:val="17"/>
-          <w:szCs w:val="17"/>
-        </w:rPr>
-        <w:t xml:space="preserve"> :</w:t>
-      </w:r>
-      <w:proofErr w:type="gramEnd"/>
-      <w:r>
-        <w:rPr>
-          <w:rFonts w:ascii="Consolas" w:hAnsi="Consolas" w:cs="Courier New"/>
-          <w:color w:val="000000"/>
-          <w:sz w:val="17"/>
-          <w:szCs w:val="17"/>
-        </w:rPr>
-        <w:t xml:space="preserve"> </w:t>
+        <w:t xml:space="preserve">  last_name : </w:t>
       </w:r>
       <w:r>
         <w:rPr>
@@ -4842,7 +3969,6 @@
         </w:rPr>
         <w:t xml:space="preserve">  age: </w:t>
       </w:r>
-      <w:proofErr w:type="gramStart"/>
       <w:r>
         <w:rPr>
           <w:rFonts w:ascii="Consolas" w:hAnsi="Consolas" w:cs="Courier New"/>
@@ -4859,17 +3985,7 @@
           <w:sz w:val="17"/>
           <w:szCs w:val="17"/>
         </w:rPr>
-        <w:t xml:space="preserve">,   </w:t>
-      </w:r>
-      <w:proofErr w:type="gramEnd"/>
-      <w:r>
-        <w:rPr>
-          <w:rFonts w:ascii="Consolas" w:hAnsi="Consolas" w:cs="Courier New"/>
-          <w:color w:val="000000"/>
-          <w:sz w:val="17"/>
-          <w:szCs w:val="17"/>
-        </w:rPr>
-        <w:t xml:space="preserve">        </w:t>
+        <w:t xml:space="preserve">,           </w:t>
       </w:r>
       <w:r>
         <w:rPr>
@@ -4932,29 +4048,8 @@
           <w:sz w:val="17"/>
           <w:szCs w:val="17"/>
         </w:rPr>
-        <w:t xml:space="preserve">  </w:t>
-      </w:r>
-      <w:proofErr w:type="spellStart"/>
-      <w:r>
-        <w:rPr>
-          <w:rFonts w:ascii="Consolas" w:hAnsi="Consolas" w:cs="Courier New"/>
-          <w:color w:val="000000"/>
-          <w:sz w:val="17"/>
-          <w:szCs w:val="17"/>
-        </w:rPr>
-        <w:t>isActive</w:t>
-      </w:r>
-      <w:proofErr w:type="spellEnd"/>
-      <w:r>
-        <w:rPr>
-          <w:rFonts w:ascii="Consolas" w:hAnsi="Consolas" w:cs="Courier New"/>
-          <w:color w:val="000000"/>
-          <w:sz w:val="17"/>
-          <w:szCs w:val="17"/>
-        </w:rPr>
-        <w:t xml:space="preserve">: </w:t>
-      </w:r>
-      <w:proofErr w:type="gramStart"/>
+        <w:t xml:space="preserve">  isActive: </w:t>
+      </w:r>
       <w:r>
         <w:rPr>
           <w:rFonts w:ascii="Consolas" w:hAnsi="Consolas" w:cs="Courier New"/>
@@ -4971,17 +4066,7 @@
           <w:sz w:val="17"/>
           <w:szCs w:val="17"/>
         </w:rPr>
-        <w:t xml:space="preserve">,   </w:t>
-      </w:r>
-      <w:proofErr w:type="gramEnd"/>
-      <w:r>
-        <w:rPr>
-          <w:rFonts w:ascii="Consolas" w:hAnsi="Consolas" w:cs="Courier New"/>
-          <w:color w:val="000000"/>
-          <w:sz w:val="17"/>
-          <w:szCs w:val="17"/>
-        </w:rPr>
-        <w:t xml:space="preserve">  </w:t>
+        <w:t xml:space="preserve">,     </w:t>
       </w:r>
       <w:r>
         <w:rPr>
@@ -5046,7 +4131,6 @@
         </w:rPr>
         <w:t xml:space="preserve">  birthday: </w:t>
       </w:r>
-      <w:proofErr w:type="gramStart"/>
       <w:r>
         <w:rPr>
           <w:rFonts w:ascii="Consolas" w:hAnsi="Consolas" w:cs="Courier New"/>
@@ -5063,17 +4147,7 @@
           <w:sz w:val="17"/>
           <w:szCs w:val="17"/>
         </w:rPr>
-        <w:t xml:space="preserve">,   </w:t>
-      </w:r>
-      <w:proofErr w:type="gramEnd"/>
-      <w:r>
-        <w:rPr>
-          <w:rFonts w:ascii="Consolas" w:hAnsi="Consolas" w:cs="Courier New"/>
-          <w:color w:val="000000"/>
-          <w:sz w:val="17"/>
-          <w:szCs w:val="17"/>
-        </w:rPr>
-        <w:t xml:space="preserve">     </w:t>
+        <w:t xml:space="preserve">,        </w:t>
       </w:r>
       <w:r>
         <w:rPr>
@@ -5136,29 +4210,8 @@
           <w:sz w:val="17"/>
           <w:szCs w:val="17"/>
         </w:rPr>
-        <w:t xml:space="preserve">  </w:t>
-      </w:r>
-      <w:proofErr w:type="spellStart"/>
-      <w:r>
-        <w:rPr>
-          <w:rFonts w:ascii="Consolas" w:hAnsi="Consolas" w:cs="Courier New"/>
-          <w:color w:val="000000"/>
-          <w:sz w:val="17"/>
-          <w:szCs w:val="17"/>
-        </w:rPr>
-        <w:t>profilePic</w:t>
-      </w:r>
-      <w:proofErr w:type="spellEnd"/>
-      <w:r>
-        <w:rPr>
-          <w:rFonts w:ascii="Consolas" w:hAnsi="Consolas" w:cs="Courier New"/>
-          <w:color w:val="000000"/>
-          <w:sz w:val="17"/>
-          <w:szCs w:val="17"/>
-        </w:rPr>
-        <w:t xml:space="preserve">: </w:t>
-      </w:r>
-      <w:proofErr w:type="gramStart"/>
+        <w:t xml:space="preserve">  profilePic: </w:t>
+      </w:r>
       <w:r>
         <w:rPr>
           <w:rFonts w:ascii="Consolas" w:hAnsi="Consolas" w:cs="Courier New"/>
@@ -5175,17 +4228,7 @@
           <w:sz w:val="17"/>
           <w:szCs w:val="17"/>
         </w:rPr>
-        <w:t xml:space="preserve">,   </w:t>
-      </w:r>
-      <w:proofErr w:type="gramEnd"/>
-      <w:r>
-        <w:rPr>
-          <w:rFonts w:ascii="Consolas" w:hAnsi="Consolas" w:cs="Courier New"/>
-          <w:color w:val="000000"/>
-          <w:sz w:val="17"/>
-          <w:szCs w:val="17"/>
-        </w:rPr>
-        <w:t xml:space="preserve"> </w:t>
+        <w:t xml:space="preserve">,    </w:t>
       </w:r>
       <w:r>
         <w:rPr>
@@ -5302,18 +4345,7 @@
           <w:sz w:val="17"/>
           <w:szCs w:val="17"/>
         </w:rPr>
-        <w:t xml:space="preserve">    type: </w:t>
-      </w:r>
-      <w:proofErr w:type="spellStart"/>
-      <w:proofErr w:type="gramStart"/>
-      <w:r>
-        <w:rPr>
-          <w:rFonts w:ascii="Consolas" w:hAnsi="Consolas" w:cs="Courier New"/>
-          <w:color w:val="000000"/>
-          <w:sz w:val="17"/>
-          <w:szCs w:val="17"/>
-        </w:rPr>
-        <w:t>mongoose.</w:t>
+        <w:t xml:space="preserve">    type: mongoose.</w:t>
       </w:r>
       <w:r>
         <w:rPr>
@@ -5342,7 +4374,6 @@
         </w:rPr>
         <w:t>Types</w:t>
       </w:r>
-      <w:proofErr w:type="gramEnd"/>
       <w:r>
         <w:rPr>
           <w:rFonts w:ascii="Consolas" w:hAnsi="Consolas" w:cs="Courier New"/>
@@ -5361,7 +4392,6 @@
         </w:rPr>
         <w:t>ObjectId</w:t>
       </w:r>
-      <w:proofErr w:type="spellEnd"/>
       <w:r>
         <w:rPr>
           <w:rFonts w:ascii="Consolas" w:hAnsi="Consolas" w:cs="Courier New"/>
@@ -5387,27 +4417,7 @@
           <w:sz w:val="17"/>
           <w:szCs w:val="17"/>
         </w:rPr>
-        <w:t xml:space="preserve">// </w:t>
-      </w:r>
-      <w:proofErr w:type="spellStart"/>
-      <w:r>
-        <w:rPr>
-          <w:rFonts w:ascii="Consolas" w:hAnsi="Consolas" w:cs="Courier New"/>
-          <w:color w:val="008000"/>
-          <w:sz w:val="17"/>
-          <w:szCs w:val="17"/>
-        </w:rPr>
-        <w:t>ObjectId</w:t>
-      </w:r>
-      <w:proofErr w:type="spellEnd"/>
-      <w:r>
-        <w:rPr>
-          <w:rFonts w:ascii="Consolas" w:hAnsi="Consolas" w:cs="Courier New"/>
-          <w:color w:val="008000"/>
-          <w:sz w:val="17"/>
-          <w:szCs w:val="17"/>
-        </w:rPr>
-        <w:t xml:space="preserve"> reference</w:t>
+        <w:t>// ObjectId reference</w:t>
       </w:r>
     </w:p>
     <w:p>
@@ -5506,27 +4516,7 @@
           <w:sz w:val="17"/>
           <w:szCs w:val="17"/>
         </w:rPr>
-        <w:t xml:space="preserve">// </w:t>
-      </w:r>
-      <w:proofErr w:type="spellStart"/>
-      <w:r>
-        <w:rPr>
-          <w:rFonts w:ascii="Consolas" w:hAnsi="Consolas" w:cs="Courier New"/>
-          <w:color w:val="008000"/>
-          <w:sz w:val="17"/>
-          <w:szCs w:val="17"/>
-        </w:rPr>
-        <w:t>ObjectId</w:t>
-      </w:r>
-      <w:proofErr w:type="spellEnd"/>
-      <w:r>
-        <w:rPr>
-          <w:rFonts w:ascii="Consolas" w:hAnsi="Consolas" w:cs="Courier New"/>
-          <w:color w:val="008000"/>
-          <w:sz w:val="17"/>
-          <w:szCs w:val="17"/>
-        </w:rPr>
-        <w:t xml:space="preserve"> from Sports collection/table</w:t>
+        <w:t>// ObjectId from Sports collection/table</w:t>
       </w:r>
     </w:p>
     <w:p>
@@ -5573,25 +4563,14 @@
         </w:rPr>
         <w:t xml:space="preserve">13. </w:t>
       </w:r>
-      <w:proofErr w:type="gramStart"/>
-      <w:r>
-        <w:rPr>
-          <w:rFonts w:ascii="Consolas" w:hAnsi="Consolas" w:cs="Courier New"/>
-          <w:color w:val="000000"/>
-          <w:sz w:val="17"/>
-          <w:szCs w:val="17"/>
-        </w:rPr>
-        <w:t xml:space="preserve">  }</w:t>
-      </w:r>
-      <w:proofErr w:type="gramEnd"/>
-      <w:r>
-        <w:rPr>
-          <w:rFonts w:ascii="Consolas" w:hAnsi="Consolas" w:cs="Courier New"/>
-          <w:color w:val="000000"/>
-          <w:sz w:val="17"/>
-          <w:szCs w:val="17"/>
-        </w:rPr>
-        <w:t>,</w:t>
+      <w:r>
+        <w:rPr>
+          <w:rFonts w:ascii="Consolas" w:hAnsi="Consolas" w:cs="Courier New"/>
+          <w:color w:val="000000"/>
+          <w:sz w:val="17"/>
+          <w:szCs w:val="17"/>
+        </w:rPr>
+        <w:t xml:space="preserve">  },</w:t>
       </w:r>
     </w:p>
     <w:p>
@@ -5726,18 +4705,7 @@
           <w:sz w:val="17"/>
           <w:szCs w:val="17"/>
         </w:rPr>
-        <w:t xml:space="preserve">  preferences: </w:t>
-      </w:r>
-      <w:proofErr w:type="spellStart"/>
-      <w:proofErr w:type="gramStart"/>
-      <w:r>
-        <w:rPr>
-          <w:rFonts w:ascii="Consolas" w:hAnsi="Consolas" w:cs="Courier New"/>
-          <w:color w:val="000000"/>
-          <w:sz w:val="17"/>
-          <w:szCs w:val="17"/>
-        </w:rPr>
-        <w:t>mongoose.</w:t>
+        <w:t xml:space="preserve">  preferences: mongoose.</w:t>
       </w:r>
       <w:r>
         <w:rPr>
@@ -5766,7 +4734,6 @@
         </w:rPr>
         <w:t>Types</w:t>
       </w:r>
-      <w:proofErr w:type="gramEnd"/>
       <w:r>
         <w:rPr>
           <w:rFonts w:ascii="Consolas" w:hAnsi="Consolas" w:cs="Courier New"/>
@@ -5785,7 +4752,6 @@
         </w:rPr>
         <w:t>Mixed</w:t>
       </w:r>
-      <w:proofErr w:type="spellEnd"/>
       <w:r>
         <w:rPr>
           <w:rFonts w:ascii="Consolas" w:hAnsi="Consolas" w:cs="Courier New"/>
@@ -5856,27 +4822,7 @@
           <w:sz w:val="17"/>
           <w:szCs w:val="17"/>
         </w:rPr>
-        <w:t xml:space="preserve">  meta: </w:t>
-      </w:r>
-      <w:proofErr w:type="gramStart"/>
-      <w:r>
-        <w:rPr>
-          <w:rFonts w:ascii="Consolas" w:hAnsi="Consolas" w:cs="Courier New"/>
-          <w:color w:val="000000"/>
-          <w:sz w:val="17"/>
-          <w:szCs w:val="17"/>
-        </w:rPr>
-        <w:t xml:space="preserve">{  </w:t>
-      </w:r>
-      <w:proofErr w:type="gramEnd"/>
-      <w:r>
-        <w:rPr>
-          <w:rFonts w:ascii="Consolas" w:hAnsi="Consolas" w:cs="Courier New"/>
-          <w:color w:val="000000"/>
-          <w:sz w:val="17"/>
-          <w:szCs w:val="17"/>
-        </w:rPr>
-        <w:t xml:space="preserve">      </w:t>
+        <w:t xml:space="preserve">  meta: {        </w:t>
       </w:r>
       <w:r>
         <w:rPr>
@@ -6094,25 +5040,14 @@
         </w:rPr>
         <w:t xml:space="preserve">19. </w:t>
       </w:r>
-      <w:proofErr w:type="gramStart"/>
-      <w:r>
-        <w:rPr>
-          <w:rFonts w:ascii="Consolas" w:hAnsi="Consolas" w:cs="Courier New"/>
-          <w:color w:val="000000"/>
-          <w:sz w:val="17"/>
-          <w:szCs w:val="17"/>
-        </w:rPr>
-        <w:t xml:space="preserve">  }</w:t>
-      </w:r>
-      <w:proofErr w:type="gramEnd"/>
-      <w:r>
-        <w:rPr>
-          <w:rFonts w:ascii="Consolas" w:hAnsi="Consolas" w:cs="Courier New"/>
-          <w:color w:val="000000"/>
-          <w:sz w:val="17"/>
-          <w:szCs w:val="17"/>
-        </w:rPr>
-        <w:t>,</w:t>
+      <w:r>
+        <w:rPr>
+          <w:rFonts w:ascii="Consolas" w:hAnsi="Consolas" w:cs="Courier New"/>
+          <w:color w:val="000000"/>
+          <w:sz w:val="17"/>
+          <w:szCs w:val="17"/>
+        </w:rPr>
+        <w:t xml:space="preserve">  },</w:t>
       </w:r>
     </w:p>
     <w:p>
@@ -6166,17 +5101,7 @@
           <w:sz w:val="17"/>
           <w:szCs w:val="17"/>
         </w:rPr>
-        <w:t xml:space="preserve">  price: </w:t>
-      </w:r>
-      <w:proofErr w:type="gramStart"/>
-      <w:r>
-        <w:rPr>
-          <w:rFonts w:ascii="Consolas" w:hAnsi="Consolas" w:cs="Courier New"/>
-          <w:color w:val="000000"/>
-          <w:sz w:val="17"/>
-          <w:szCs w:val="17"/>
-        </w:rPr>
-        <w:t>mongoose.</w:t>
+        <w:t xml:space="preserve">  price: mongoose.</w:t>
       </w:r>
       <w:r>
         <w:rPr>
@@ -6205,7 +5130,6 @@
         </w:rPr>
         <w:t>Types</w:t>
       </w:r>
-      <w:proofErr w:type="gramEnd"/>
       <w:r>
         <w:rPr>
           <w:rFonts w:ascii="Consolas" w:hAnsi="Consolas" w:cs="Courier New"/>
@@ -6240,47 +5164,7 @@
           <w:sz w:val="14"/>
           <w:szCs w:val="14"/>
         </w:rPr>
-        <w:t>/</w:t>
-      </w:r>
-      <w:proofErr w:type="gramStart"/>
-      <w:r>
-        <w:rPr>
-          <w:rFonts w:ascii="Consolas" w:hAnsi="Consolas" w:cs="Courier New"/>
-          <w:color w:val="008000"/>
-          <w:sz w:val="14"/>
-          <w:szCs w:val="14"/>
-        </w:rPr>
-        <w:t>/  Used</w:t>
-      </w:r>
-      <w:proofErr w:type="gramEnd"/>
-      <w:r>
-        <w:rPr>
-          <w:rFonts w:ascii="Consolas" w:hAnsi="Consolas" w:cs="Courier New"/>
-          <w:color w:val="008000"/>
-          <w:sz w:val="14"/>
-          <w:szCs w:val="14"/>
-        </w:rPr>
-        <w:t xml:space="preserve"> for storing high-precision decimal numbers (like currency). </w:t>
-      </w:r>
-      <w:proofErr w:type="spellStart"/>
-      <w:r>
-        <w:rPr>
-          <w:rFonts w:ascii="Consolas" w:hAnsi="Consolas" w:cs="Courier New"/>
-          <w:color w:val="008000"/>
-          <w:sz w:val="14"/>
-          <w:szCs w:val="14"/>
-        </w:rPr>
-        <w:t>eg</w:t>
-      </w:r>
-      <w:proofErr w:type="spellEnd"/>
-      <w:r>
-        <w:rPr>
-          <w:rFonts w:ascii="Consolas" w:hAnsi="Consolas" w:cs="Courier New"/>
-          <w:color w:val="008000"/>
-          <w:sz w:val="14"/>
-          <w:szCs w:val="14"/>
-        </w:rPr>
-        <w:t>: 999.99</w:t>
+        <w:t>//  Used for storing high-precision decimal numbers (like currency). eg: 999.99</w:t>
       </w:r>
     </w:p>
     <w:p>
@@ -6319,7 +5203,6 @@
           <w:szCs w:val="17"/>
         </w:rPr>
       </w:pPr>
-      <w:proofErr w:type="gramStart"/>
       <w:r>
         <w:rPr>
           <w:rFonts w:ascii="Consolas" w:hAnsi="Consolas" w:cs="Courier New"/>
@@ -6335,17 +5218,7 @@
           <w:sz w:val="17"/>
           <w:szCs w:val="17"/>
         </w:rPr>
-        <w:t>}</w:t>
-      </w:r>
-      <w:proofErr w:type="gramEnd"/>
-      <w:r>
-        <w:rPr>
-          <w:rFonts w:ascii="Consolas" w:hAnsi="Consolas" w:cs="Courier New"/>
-          <w:color w:val="000000"/>
-          <w:sz w:val="17"/>
-          <w:szCs w:val="17"/>
-        </w:rPr>
-        <w:t>, {</w:t>
+        <w:t>}, {</w:t>
       </w:r>
     </w:p>
     <w:p>
@@ -6426,39 +5299,8 @@
           <w:sz w:val="17"/>
           <w:szCs w:val="17"/>
         </w:rPr>
-        <w:t xml:space="preserve">// adds </w:t>
-      </w:r>
-      <w:proofErr w:type="spellStart"/>
-      <w:r>
-        <w:rPr>
-          <w:rFonts w:ascii="Consolas" w:hAnsi="Consolas" w:cs="Courier New"/>
-          <w:color w:val="008000"/>
-          <w:sz w:val="17"/>
-          <w:szCs w:val="17"/>
-        </w:rPr>
-        <w:t>createdAt</w:t>
-      </w:r>
-      <w:proofErr w:type="spellEnd"/>
-      <w:r>
-        <w:rPr>
-          <w:rFonts w:ascii="Consolas" w:hAnsi="Consolas" w:cs="Courier New"/>
-          <w:color w:val="008000"/>
-          <w:sz w:val="17"/>
-          <w:szCs w:val="17"/>
-        </w:rPr>
-        <w:t xml:space="preserve"> and </w:t>
-      </w:r>
-      <w:proofErr w:type="spellStart"/>
-      <w:r>
-        <w:rPr>
-          <w:rFonts w:ascii="Consolas" w:hAnsi="Consolas" w:cs="Courier New"/>
-          <w:color w:val="008000"/>
-          <w:sz w:val="17"/>
-          <w:szCs w:val="17"/>
-        </w:rPr>
-        <w:t>updatedAt</w:t>
-      </w:r>
-      <w:proofErr w:type="spellEnd"/>
+        <w:t>// adds createdAt and updatedAt</w:t>
+      </w:r>
     </w:p>
     <w:p>
       <w:pPr>
@@ -6496,7 +5338,6 @@
           <w:szCs w:val="17"/>
         </w:rPr>
       </w:pPr>
-      <w:proofErr w:type="gramStart"/>
       <w:r>
         <w:rPr>
           <w:rFonts w:ascii="Consolas" w:hAnsi="Consolas" w:cs="Courier New"/>
@@ -6512,17 +5353,7 @@
           <w:sz w:val="17"/>
           <w:szCs w:val="17"/>
         </w:rPr>
-        <w:t>}</w:t>
-      </w:r>
-      <w:proofErr w:type="gramEnd"/>
-      <w:r>
-        <w:rPr>
-          <w:rFonts w:ascii="Consolas" w:hAnsi="Consolas" w:cs="Courier New"/>
-          <w:color w:val="000000"/>
-          <w:sz w:val="17"/>
-          <w:szCs w:val="17"/>
-        </w:rPr>
-        <w:t>);</w:t>
+        <w:t>});</w:t>
       </w:r>
     </w:p>
     <w:p>
@@ -6657,29 +5488,7 @@
           <w:sz w:val="17"/>
           <w:szCs w:val="17"/>
         </w:rPr>
-        <w:t xml:space="preserve"> = </w:t>
-      </w:r>
-      <w:proofErr w:type="spellStart"/>
-      <w:proofErr w:type="gramStart"/>
-      <w:r>
-        <w:rPr>
-          <w:rFonts w:ascii="Consolas" w:hAnsi="Consolas" w:cs="Courier New"/>
-          <w:color w:val="000000"/>
-          <w:sz w:val="17"/>
-          <w:szCs w:val="17"/>
-        </w:rPr>
-        <w:t>mongoose.model</w:t>
-      </w:r>
-      <w:proofErr w:type="spellEnd"/>
-      <w:proofErr w:type="gramEnd"/>
-      <w:r>
-        <w:rPr>
-          <w:rFonts w:ascii="Consolas" w:hAnsi="Consolas" w:cs="Courier New"/>
-          <w:color w:val="000000"/>
-          <w:sz w:val="17"/>
-          <w:szCs w:val="17"/>
-        </w:rPr>
-        <w:t>(</w:t>
+        <w:t xml:space="preserve"> = mongoose.model(</w:t>
       </w:r>
       <w:r>
         <w:rPr>
@@ -6697,27 +5506,7 @@
           <w:sz w:val="17"/>
           <w:szCs w:val="17"/>
         </w:rPr>
-        <w:t xml:space="preserve">, </w:t>
-      </w:r>
-      <w:proofErr w:type="spellStart"/>
-      <w:r>
-        <w:rPr>
-          <w:rFonts w:ascii="Consolas" w:hAnsi="Consolas" w:cs="Courier New"/>
-          <w:color w:val="000000"/>
-          <w:sz w:val="17"/>
-          <w:szCs w:val="17"/>
-        </w:rPr>
-        <w:t>userSchema</w:t>
-      </w:r>
-      <w:proofErr w:type="spellEnd"/>
-      <w:r>
-        <w:rPr>
-          <w:rFonts w:ascii="Consolas" w:hAnsi="Consolas" w:cs="Courier New"/>
-          <w:color w:val="000000"/>
-          <w:sz w:val="17"/>
-          <w:szCs w:val="17"/>
-        </w:rPr>
-        <w:t>);</w:t>
+        <w:t>, userSchema);</w:t>
       </w:r>
     </w:p>
     <w:p>
@@ -6764,8 +5553,6 @@
         </w:rPr>
         <w:t xml:space="preserve">26. </w:t>
       </w:r>
-      <w:proofErr w:type="spellStart"/>
-      <w:proofErr w:type="gramStart"/>
       <w:r>
         <w:rPr>
           <w:rFonts w:ascii="Consolas" w:hAnsi="Consolas" w:cs="Courier New"/>
@@ -6782,18 +5569,7 @@
           <w:sz w:val="17"/>
           <w:szCs w:val="17"/>
         </w:rPr>
-        <w:t>.exports</w:t>
-      </w:r>
-      <w:proofErr w:type="spellEnd"/>
-      <w:proofErr w:type="gramEnd"/>
-      <w:r>
-        <w:rPr>
-          <w:rFonts w:ascii="Consolas" w:hAnsi="Consolas" w:cs="Courier New"/>
-          <w:color w:val="000000"/>
-          <w:sz w:val="17"/>
-          <w:szCs w:val="17"/>
-        </w:rPr>
-        <w:t xml:space="preserve"> = </w:t>
+        <w:t xml:space="preserve">.exports = </w:t>
       </w:r>
       <w:r>
         <w:rPr>
@@ -6937,7 +5713,6 @@
         </w:rPr>
         <w:t>(</w:t>
       </w:r>
-      <w:proofErr w:type="gramStart"/>
       <w:r>
         <w:rPr>
           <w:rFonts w:ascii="Consolas" w:hAnsi="Consolas" w:cs="Courier New"/>
@@ -6945,17 +5720,7 @@
           <w:sz w:val="17"/>
           <w:szCs w:val="17"/>
         </w:rPr>
-        <w:t>'./</w:t>
-      </w:r>
-      <w:proofErr w:type="gramEnd"/>
-      <w:r>
-        <w:rPr>
-          <w:rFonts w:ascii="Consolas" w:hAnsi="Consolas" w:cs="Courier New"/>
-          <w:color w:val="A31515"/>
-          <w:sz w:val="17"/>
-          <w:szCs w:val="17"/>
-        </w:rPr>
-        <w:t>models/User'</w:t>
+        <w:t>'./models/User'</w:t>
       </w:r>
       <w:r>
         <w:rPr>
@@ -7136,47 +5901,26 @@
           <w:sz w:val="17"/>
           <w:szCs w:val="17"/>
         </w:rPr>
+        <w:t xml:space="preserve"> newUser = </w:t>
+      </w:r>
+      <w:r>
+        <w:rPr>
+          <w:rFonts w:ascii="Consolas" w:hAnsi="Consolas" w:cs="Courier New"/>
+          <w:color w:val="0000FF"/>
+          <w:sz w:val="17"/>
+          <w:szCs w:val="17"/>
+        </w:rPr>
+        <w:t>await</w:t>
+      </w:r>
+      <w:r>
+        <w:rPr>
+          <w:rFonts w:ascii="Consolas" w:hAnsi="Consolas" w:cs="Courier New"/>
+          <w:color w:val="000000"/>
+          <w:sz w:val="17"/>
+          <w:szCs w:val="17"/>
+        </w:rPr>
         <w:t xml:space="preserve"> </w:t>
       </w:r>
-      <w:proofErr w:type="spellStart"/>
-      <w:r>
-        <w:rPr>
-          <w:rFonts w:ascii="Consolas" w:hAnsi="Consolas" w:cs="Courier New"/>
-          <w:color w:val="000000"/>
-          <w:sz w:val="17"/>
-          <w:szCs w:val="17"/>
-        </w:rPr>
-        <w:t>newUser</w:t>
-      </w:r>
-      <w:proofErr w:type="spellEnd"/>
-      <w:r>
-        <w:rPr>
-          <w:rFonts w:ascii="Consolas" w:hAnsi="Consolas" w:cs="Courier New"/>
-          <w:color w:val="000000"/>
-          <w:sz w:val="17"/>
-          <w:szCs w:val="17"/>
-        </w:rPr>
-        <w:t xml:space="preserve"> = </w:t>
-      </w:r>
-      <w:r>
-        <w:rPr>
-          <w:rFonts w:ascii="Consolas" w:hAnsi="Consolas" w:cs="Courier New"/>
-          <w:color w:val="0000FF"/>
-          <w:sz w:val="17"/>
-          <w:szCs w:val="17"/>
-        </w:rPr>
-        <w:t>await</w:t>
-      </w:r>
-      <w:r>
-        <w:rPr>
-          <w:rFonts w:ascii="Consolas" w:hAnsi="Consolas" w:cs="Courier New"/>
-          <w:color w:val="000000"/>
-          <w:sz w:val="17"/>
-          <w:szCs w:val="17"/>
-        </w:rPr>
-        <w:t xml:space="preserve"> </w:t>
-      </w:r>
-      <w:proofErr w:type="spellStart"/>
       <w:r>
         <w:rPr>
           <w:rFonts w:ascii="Consolas" w:hAnsi="Consolas" w:cs="Courier New"/>
@@ -7193,28 +5937,7 @@
           <w:sz w:val="17"/>
           <w:szCs w:val="17"/>
         </w:rPr>
-        <w:t>.create</w:t>
-      </w:r>
-      <w:proofErr w:type="spellEnd"/>
-      <w:proofErr w:type="gramStart"/>
-      <w:r>
-        <w:rPr>
-          <w:rFonts w:ascii="Consolas" w:hAnsi="Consolas" w:cs="Courier New"/>
-          <w:color w:val="000000"/>
-          <w:sz w:val="17"/>
-          <w:szCs w:val="17"/>
-        </w:rPr>
-        <w:t>({ name</w:t>
-      </w:r>
-      <w:proofErr w:type="gramEnd"/>
-      <w:r>
-        <w:rPr>
-          <w:rFonts w:ascii="Consolas" w:hAnsi="Consolas" w:cs="Courier New"/>
-          <w:color w:val="000000"/>
-          <w:sz w:val="17"/>
-          <w:szCs w:val="17"/>
-        </w:rPr>
-        <w:t xml:space="preserve">: </w:t>
+        <w:t xml:space="preserve">.create({ name: </w:t>
       </w:r>
       <w:r>
         <w:rPr>
@@ -7259,36 +5982,16 @@
           <w:sz w:val="17"/>
           <w:szCs w:val="17"/>
         </w:rPr>
-        <w:t>'alice@example.com</w:t>
-      </w:r>
-      <w:proofErr w:type="gramStart"/>
-      <w:r>
-        <w:rPr>
-          <w:rFonts w:ascii="Consolas" w:hAnsi="Consolas" w:cs="Courier New"/>
-          <w:color w:val="A31515"/>
-          <w:sz w:val="17"/>
-          <w:szCs w:val="17"/>
-        </w:rPr>
-        <w:t>'</w:t>
-      </w:r>
-      <w:r>
-        <w:rPr>
-          <w:rFonts w:ascii="Consolas" w:hAnsi="Consolas" w:cs="Courier New"/>
-          <w:color w:val="000000"/>
-          <w:sz w:val="17"/>
-          <w:szCs w:val="17"/>
-        </w:rPr>
-        <w:t xml:space="preserve"> }</w:t>
-      </w:r>
-      <w:proofErr w:type="gramEnd"/>
-      <w:r>
-        <w:rPr>
-          <w:rFonts w:ascii="Consolas" w:hAnsi="Consolas" w:cs="Courier New"/>
-          <w:color w:val="000000"/>
-          <w:sz w:val="17"/>
-          <w:szCs w:val="17"/>
-        </w:rPr>
-        <w:t>);</w:t>
+        <w:t>'alice@example.com'</w:t>
+      </w:r>
+      <w:r>
+        <w:rPr>
+          <w:rFonts w:ascii="Consolas" w:hAnsi="Consolas" w:cs="Courier New"/>
+          <w:color w:val="000000"/>
+          <w:sz w:val="17"/>
+          <w:szCs w:val="17"/>
+        </w:rPr>
+        <w:t xml:space="preserve"> });</w:t>
       </w:r>
     </w:p>
     <w:p>
@@ -7459,47 +6162,26 @@
           <w:sz w:val="17"/>
           <w:szCs w:val="17"/>
         </w:rPr>
+        <w:t xml:space="preserve"> foundUser = </w:t>
+      </w:r>
+      <w:r>
+        <w:rPr>
+          <w:rFonts w:ascii="Consolas" w:hAnsi="Consolas" w:cs="Courier New"/>
+          <w:color w:val="0000FF"/>
+          <w:sz w:val="17"/>
+          <w:szCs w:val="17"/>
+        </w:rPr>
+        <w:t>await</w:t>
+      </w:r>
+      <w:r>
+        <w:rPr>
+          <w:rFonts w:ascii="Consolas" w:hAnsi="Consolas" w:cs="Courier New"/>
+          <w:color w:val="000000"/>
+          <w:sz w:val="17"/>
+          <w:szCs w:val="17"/>
+        </w:rPr>
         <w:t xml:space="preserve"> </w:t>
       </w:r>
-      <w:proofErr w:type="spellStart"/>
-      <w:r>
-        <w:rPr>
-          <w:rFonts w:ascii="Consolas" w:hAnsi="Consolas" w:cs="Courier New"/>
-          <w:color w:val="000000"/>
-          <w:sz w:val="17"/>
-          <w:szCs w:val="17"/>
-        </w:rPr>
-        <w:t>foundUser</w:t>
-      </w:r>
-      <w:proofErr w:type="spellEnd"/>
-      <w:r>
-        <w:rPr>
-          <w:rFonts w:ascii="Consolas" w:hAnsi="Consolas" w:cs="Courier New"/>
-          <w:color w:val="000000"/>
-          <w:sz w:val="17"/>
-          <w:szCs w:val="17"/>
-        </w:rPr>
-        <w:t xml:space="preserve"> = </w:t>
-      </w:r>
-      <w:r>
-        <w:rPr>
-          <w:rFonts w:ascii="Consolas" w:hAnsi="Consolas" w:cs="Courier New"/>
-          <w:color w:val="0000FF"/>
-          <w:sz w:val="17"/>
-          <w:szCs w:val="17"/>
-        </w:rPr>
-        <w:t>await</w:t>
-      </w:r>
-      <w:r>
-        <w:rPr>
-          <w:rFonts w:ascii="Consolas" w:hAnsi="Consolas" w:cs="Courier New"/>
-          <w:color w:val="000000"/>
-          <w:sz w:val="17"/>
-          <w:szCs w:val="17"/>
-        </w:rPr>
-        <w:t xml:space="preserve"> </w:t>
-      </w:r>
-      <w:proofErr w:type="spellStart"/>
       <w:r>
         <w:rPr>
           <w:rFonts w:ascii="Consolas" w:hAnsi="Consolas" w:cs="Courier New"/>
@@ -7516,28 +6198,7 @@
           <w:sz w:val="17"/>
           <w:szCs w:val="17"/>
         </w:rPr>
-        <w:t>.findOne</w:t>
-      </w:r>
-      <w:proofErr w:type="spellEnd"/>
-      <w:proofErr w:type="gramStart"/>
-      <w:r>
-        <w:rPr>
-          <w:rFonts w:ascii="Consolas" w:hAnsi="Consolas" w:cs="Courier New"/>
-          <w:color w:val="000000"/>
-          <w:sz w:val="17"/>
-          <w:szCs w:val="17"/>
-        </w:rPr>
-        <w:t>({ name</w:t>
-      </w:r>
-      <w:proofErr w:type="gramEnd"/>
-      <w:r>
-        <w:rPr>
-          <w:rFonts w:ascii="Consolas" w:hAnsi="Consolas" w:cs="Courier New"/>
-          <w:color w:val="000000"/>
-          <w:sz w:val="17"/>
-          <w:szCs w:val="17"/>
-        </w:rPr>
-        <w:t xml:space="preserve">: </w:t>
+        <w:t xml:space="preserve">.findOne({ name: </w:t>
       </w:r>
       <w:r>
         <w:rPr>
@@ -7546,36 +6207,16 @@
           <w:sz w:val="17"/>
           <w:szCs w:val="17"/>
         </w:rPr>
-        <w:t>'Alice</w:t>
-      </w:r>
-      <w:proofErr w:type="gramStart"/>
-      <w:r>
-        <w:rPr>
-          <w:rFonts w:ascii="Consolas" w:hAnsi="Consolas" w:cs="Courier New"/>
-          <w:color w:val="A31515"/>
-          <w:sz w:val="17"/>
-          <w:szCs w:val="17"/>
-        </w:rPr>
-        <w:t>'</w:t>
-      </w:r>
-      <w:r>
-        <w:rPr>
-          <w:rFonts w:ascii="Consolas" w:hAnsi="Consolas" w:cs="Courier New"/>
-          <w:color w:val="000000"/>
-          <w:sz w:val="17"/>
-          <w:szCs w:val="17"/>
-        </w:rPr>
-        <w:t xml:space="preserve"> }</w:t>
-      </w:r>
-      <w:proofErr w:type="gramEnd"/>
-      <w:r>
-        <w:rPr>
-          <w:rFonts w:ascii="Consolas" w:hAnsi="Consolas" w:cs="Courier New"/>
-          <w:color w:val="000000"/>
-          <w:sz w:val="17"/>
-          <w:szCs w:val="17"/>
-        </w:rPr>
-        <w:t>);</w:t>
+        <w:t>'Alice'</w:t>
+      </w:r>
+      <w:r>
+        <w:rPr>
+          <w:rFonts w:ascii="Consolas" w:hAnsi="Consolas" w:cs="Courier New"/>
+          <w:color w:val="000000"/>
+          <w:sz w:val="17"/>
+          <w:szCs w:val="17"/>
+        </w:rPr>
+        <w:t xml:space="preserve"> });</w:t>
       </w:r>
     </w:p>
     <w:p>
@@ -7748,7 +6389,6 @@
         </w:rPr>
         <w:t xml:space="preserve"> </w:t>
       </w:r>
-      <w:proofErr w:type="spellStart"/>
       <w:r>
         <w:rPr>
           <w:rFonts w:ascii="Consolas" w:hAnsi="Consolas" w:cs="Courier New"/>
@@ -7765,28 +6405,7 @@
           <w:sz w:val="17"/>
           <w:szCs w:val="17"/>
         </w:rPr>
-        <w:t>.updateOne</w:t>
-      </w:r>
-      <w:proofErr w:type="spellEnd"/>
-      <w:proofErr w:type="gramStart"/>
-      <w:r>
-        <w:rPr>
-          <w:rFonts w:ascii="Consolas" w:hAnsi="Consolas" w:cs="Courier New"/>
-          <w:color w:val="000000"/>
-          <w:sz w:val="17"/>
-          <w:szCs w:val="17"/>
-        </w:rPr>
-        <w:t>({ name</w:t>
-      </w:r>
-      <w:proofErr w:type="gramEnd"/>
-      <w:r>
-        <w:rPr>
-          <w:rFonts w:ascii="Consolas" w:hAnsi="Consolas" w:cs="Courier New"/>
-          <w:color w:val="000000"/>
-          <w:sz w:val="17"/>
-          <w:szCs w:val="17"/>
-        </w:rPr>
-        <w:t xml:space="preserve">: </w:t>
+        <w:t xml:space="preserve">.updateOne({ name: </w:t>
       </w:r>
       <w:r>
         <w:rPr>
@@ -7795,58 +6414,17 @@
           <w:sz w:val="17"/>
           <w:szCs w:val="17"/>
         </w:rPr>
-        <w:t>'Alice</w:t>
-      </w:r>
-      <w:proofErr w:type="gramStart"/>
-      <w:r>
-        <w:rPr>
-          <w:rFonts w:ascii="Consolas" w:hAnsi="Consolas" w:cs="Courier New"/>
-          <w:color w:val="A31515"/>
-          <w:sz w:val="17"/>
-          <w:szCs w:val="17"/>
-        </w:rPr>
-        <w:t>'</w:t>
-      </w:r>
-      <w:r>
-        <w:rPr>
-          <w:rFonts w:ascii="Consolas" w:hAnsi="Consolas" w:cs="Courier New"/>
-          <w:color w:val="000000"/>
-          <w:sz w:val="17"/>
-          <w:szCs w:val="17"/>
-        </w:rPr>
-        <w:t xml:space="preserve"> }</w:t>
-      </w:r>
-      <w:proofErr w:type="gramEnd"/>
-      <w:r>
-        <w:rPr>
-          <w:rFonts w:ascii="Consolas" w:hAnsi="Consolas" w:cs="Courier New"/>
-          <w:color w:val="000000"/>
-          <w:sz w:val="17"/>
-          <w:szCs w:val="17"/>
-        </w:rPr>
-        <w:t xml:space="preserve">, </w:t>
-      </w:r>
-      <w:proofErr w:type="gramStart"/>
-      <w:r>
-        <w:rPr>
-          <w:rFonts w:ascii="Consolas" w:hAnsi="Consolas" w:cs="Courier New"/>
-          <w:color w:val="000000"/>
-          <w:sz w:val="17"/>
-          <w:szCs w:val="17"/>
-        </w:rPr>
-        <w:t>{ age</w:t>
-      </w:r>
-      <w:proofErr w:type="gramEnd"/>
-      <w:r>
-        <w:rPr>
-          <w:rFonts w:ascii="Consolas" w:hAnsi="Consolas" w:cs="Courier New"/>
-          <w:color w:val="000000"/>
-          <w:sz w:val="17"/>
-          <w:szCs w:val="17"/>
-        </w:rPr>
-        <w:t xml:space="preserve">: </w:t>
-      </w:r>
-      <w:proofErr w:type="gramStart"/>
+        <w:t>'Alice'</w:t>
+      </w:r>
+      <w:r>
+        <w:rPr>
+          <w:rFonts w:ascii="Consolas" w:hAnsi="Consolas" w:cs="Courier New"/>
+          <w:color w:val="000000"/>
+          <w:sz w:val="17"/>
+          <w:szCs w:val="17"/>
+        </w:rPr>
+        <w:t xml:space="preserve"> }, { age: </w:t>
+      </w:r>
       <w:r>
         <w:rPr>
           <w:rFonts w:ascii="Consolas" w:hAnsi="Consolas" w:cs="Courier New"/>
@@ -7863,17 +6441,7 @@
           <w:sz w:val="17"/>
           <w:szCs w:val="17"/>
         </w:rPr>
-        <w:t xml:space="preserve"> }</w:t>
-      </w:r>
-      <w:proofErr w:type="gramEnd"/>
-      <w:r>
-        <w:rPr>
-          <w:rFonts w:ascii="Consolas" w:hAnsi="Consolas" w:cs="Courier New"/>
-          <w:color w:val="000000"/>
-          <w:sz w:val="17"/>
-          <w:szCs w:val="17"/>
-        </w:rPr>
-        <w:t>);</w:t>
+        <w:t xml:space="preserve"> });</w:t>
       </w:r>
     </w:p>
     <w:p>
@@ -8046,7 +6614,6 @@
         </w:rPr>
         <w:t xml:space="preserve"> </w:t>
       </w:r>
-      <w:proofErr w:type="spellStart"/>
       <w:r>
         <w:rPr>
           <w:rFonts w:ascii="Consolas" w:hAnsi="Consolas" w:cs="Courier New"/>
@@ -8063,28 +6630,7 @@
           <w:sz w:val="17"/>
           <w:szCs w:val="17"/>
         </w:rPr>
-        <w:t>.deleteOne</w:t>
-      </w:r>
-      <w:proofErr w:type="spellEnd"/>
-      <w:proofErr w:type="gramStart"/>
-      <w:r>
-        <w:rPr>
-          <w:rFonts w:ascii="Consolas" w:hAnsi="Consolas" w:cs="Courier New"/>
-          <w:color w:val="000000"/>
-          <w:sz w:val="17"/>
-          <w:szCs w:val="17"/>
-        </w:rPr>
-        <w:t>({ name</w:t>
-      </w:r>
-      <w:proofErr w:type="gramEnd"/>
-      <w:r>
-        <w:rPr>
-          <w:rFonts w:ascii="Consolas" w:hAnsi="Consolas" w:cs="Courier New"/>
-          <w:color w:val="000000"/>
-          <w:sz w:val="17"/>
-          <w:szCs w:val="17"/>
-        </w:rPr>
-        <w:t xml:space="preserve">: </w:t>
+        <w:t xml:space="preserve">.deleteOne({ name: </w:t>
       </w:r>
       <w:r>
         <w:rPr>
@@ -8093,36 +6639,16 @@
           <w:sz w:val="17"/>
           <w:szCs w:val="17"/>
         </w:rPr>
-        <w:t>'Alice</w:t>
-      </w:r>
-      <w:proofErr w:type="gramStart"/>
-      <w:r>
-        <w:rPr>
-          <w:rFonts w:ascii="Consolas" w:hAnsi="Consolas" w:cs="Courier New"/>
-          <w:color w:val="A31515"/>
-          <w:sz w:val="17"/>
-          <w:szCs w:val="17"/>
-        </w:rPr>
-        <w:t>'</w:t>
-      </w:r>
-      <w:r>
-        <w:rPr>
-          <w:rFonts w:ascii="Consolas" w:hAnsi="Consolas" w:cs="Courier New"/>
-          <w:color w:val="000000"/>
-          <w:sz w:val="17"/>
-          <w:szCs w:val="17"/>
-        </w:rPr>
-        <w:t xml:space="preserve"> }</w:t>
-      </w:r>
-      <w:proofErr w:type="gramEnd"/>
-      <w:r>
-        <w:rPr>
-          <w:rFonts w:ascii="Consolas" w:hAnsi="Consolas" w:cs="Courier New"/>
-          <w:color w:val="000000"/>
-          <w:sz w:val="17"/>
-          <w:szCs w:val="17"/>
-        </w:rPr>
-        <w:t>);</w:t>
+        <w:t>'Alice'</w:t>
+      </w:r>
+      <w:r>
+        <w:rPr>
+          <w:rFonts w:ascii="Consolas" w:hAnsi="Consolas" w:cs="Courier New"/>
+          <w:color w:val="000000"/>
+          <w:sz w:val="17"/>
+          <w:szCs w:val="17"/>
+        </w:rPr>
+        <w:t xml:space="preserve"> });</w:t>
       </w:r>
     </w:p>
     <w:p>
@@ -8293,47 +6819,26 @@
           <w:sz w:val="17"/>
           <w:szCs w:val="17"/>
         </w:rPr>
+        <w:t xml:space="preserve"> allUsers = </w:t>
+      </w:r>
+      <w:r>
+        <w:rPr>
+          <w:rFonts w:ascii="Consolas" w:hAnsi="Consolas" w:cs="Courier New"/>
+          <w:color w:val="0000FF"/>
+          <w:sz w:val="17"/>
+          <w:szCs w:val="17"/>
+        </w:rPr>
+        <w:t>await</w:t>
+      </w:r>
+      <w:r>
+        <w:rPr>
+          <w:rFonts w:ascii="Consolas" w:hAnsi="Consolas" w:cs="Courier New"/>
+          <w:color w:val="000000"/>
+          <w:sz w:val="17"/>
+          <w:szCs w:val="17"/>
+        </w:rPr>
         <w:t xml:space="preserve"> </w:t>
       </w:r>
-      <w:proofErr w:type="spellStart"/>
-      <w:r>
-        <w:rPr>
-          <w:rFonts w:ascii="Consolas" w:hAnsi="Consolas" w:cs="Courier New"/>
-          <w:color w:val="000000"/>
-          <w:sz w:val="17"/>
-          <w:szCs w:val="17"/>
-        </w:rPr>
-        <w:t>allUsers</w:t>
-      </w:r>
-      <w:proofErr w:type="spellEnd"/>
-      <w:r>
-        <w:rPr>
-          <w:rFonts w:ascii="Consolas" w:hAnsi="Consolas" w:cs="Courier New"/>
-          <w:color w:val="000000"/>
-          <w:sz w:val="17"/>
-          <w:szCs w:val="17"/>
-        </w:rPr>
-        <w:t xml:space="preserve"> = </w:t>
-      </w:r>
-      <w:r>
-        <w:rPr>
-          <w:rFonts w:ascii="Consolas" w:hAnsi="Consolas" w:cs="Courier New"/>
-          <w:color w:val="0000FF"/>
-          <w:sz w:val="17"/>
-          <w:szCs w:val="17"/>
-        </w:rPr>
-        <w:t>await</w:t>
-      </w:r>
-      <w:r>
-        <w:rPr>
-          <w:rFonts w:ascii="Consolas" w:hAnsi="Consolas" w:cs="Courier New"/>
-          <w:color w:val="000000"/>
-          <w:sz w:val="17"/>
-          <w:szCs w:val="17"/>
-        </w:rPr>
-        <w:t xml:space="preserve"> </w:t>
-      </w:r>
-      <w:proofErr w:type="spellStart"/>
       <w:r>
         <w:rPr>
           <w:rFonts w:ascii="Consolas" w:hAnsi="Consolas" w:cs="Courier New"/>
@@ -8350,17 +6855,7 @@
           <w:sz w:val="17"/>
           <w:szCs w:val="17"/>
         </w:rPr>
-        <w:t>.find</w:t>
-      </w:r>
-      <w:proofErr w:type="spellEnd"/>
-      <w:r>
-        <w:rPr>
-          <w:rFonts w:ascii="Consolas" w:hAnsi="Consolas" w:cs="Courier New"/>
-          <w:color w:val="000000"/>
-          <w:sz w:val="17"/>
-          <w:szCs w:val="17"/>
-        </w:rPr>
-        <w:t>();</w:t>
+        <w:t>.find();</w:t>
       </w:r>
     </w:p>
     <w:p>
@@ -8373,15 +6868,7 @@
         <w:spacing w:after="0"/>
       </w:pPr>
       <w:r>
-        <w:t xml:space="preserve">More on MongoDB in MongoDB </w:t>
-      </w:r>
-      <w:proofErr w:type="gramStart"/>
-      <w:r>
-        <w:t>notes :</w:t>
-      </w:r>
-      <w:proofErr w:type="gramEnd"/>
-      <w:r>
-        <w:t xml:space="preserve"> </w:t>
+        <w:t xml:space="preserve">More on MongoDB in MongoDB notes : </w:t>
       </w:r>
     </w:p>
     <w:p>
@@ -8397,8 +6884,6 @@
       </w:pPr>
       <w:bookmarkStart w:id="3" w:name="_express.json()"/>
       <w:bookmarkEnd w:id="3"/>
-      <w:proofErr w:type="spellStart"/>
-      <w:proofErr w:type="gramStart"/>
       <w:r>
         <w:rPr>
           <w:b/>
@@ -8407,19 +6892,7 @@
           <w:szCs w:val="36"/>
           <w:u w:val="single"/>
         </w:rPr>
-        <w:t>express.json</w:t>
-      </w:r>
-      <w:proofErr w:type="spellEnd"/>
-      <w:proofErr w:type="gramEnd"/>
-      <w:r>
-        <w:rPr>
-          <w:b/>
-          <w:bCs/>
-          <w:sz w:val="40"/>
-          <w:szCs w:val="36"/>
-          <w:u w:val="single"/>
-        </w:rPr>
-        <w:t xml:space="preserve">() </w:t>
+        <w:t xml:space="preserve">express.json() </w:t>
       </w:r>
     </w:p>
     <w:p>
@@ -8466,7 +6939,6 @@
         </w:rPr>
         <w:t xml:space="preserve">1. </w:t>
       </w:r>
-      <w:proofErr w:type="spellStart"/>
       <w:r>
         <w:rPr>
           <w:rFonts w:ascii="Consolas" w:hAnsi="Consolas" w:cs="Courier New"/>
@@ -8485,52 +6957,22 @@
         </w:rPr>
         <w:t>use</w:t>
       </w:r>
-      <w:proofErr w:type="spellEnd"/>
-      <w:r>
-        <w:rPr>
-          <w:rFonts w:ascii="Consolas" w:hAnsi="Consolas" w:cs="Courier New"/>
-          <w:color w:val="000000"/>
-          <w:sz w:val="17"/>
-          <w:szCs w:val="17"/>
-        </w:rPr>
-        <w:t>(</w:t>
-      </w:r>
-      <w:proofErr w:type="spellStart"/>
-      <w:proofErr w:type="gramStart"/>
-      <w:r>
-        <w:rPr>
-          <w:rFonts w:ascii="Consolas" w:hAnsi="Consolas" w:cs="Courier New"/>
-          <w:color w:val="000000"/>
-          <w:sz w:val="17"/>
-          <w:szCs w:val="17"/>
-        </w:rPr>
-        <w:t>express.json</w:t>
-      </w:r>
-      <w:proofErr w:type="spellEnd"/>
-      <w:proofErr w:type="gramEnd"/>
-      <w:r>
-        <w:rPr>
-          <w:rFonts w:ascii="Consolas" w:hAnsi="Consolas" w:cs="Courier New"/>
-          <w:color w:val="000000"/>
-          <w:sz w:val="17"/>
-          <w:szCs w:val="17"/>
-        </w:rPr>
-        <w:t>());</w:t>
+      <w:r>
+        <w:rPr>
+          <w:rFonts w:ascii="Consolas" w:hAnsi="Consolas" w:cs="Courier New"/>
+          <w:color w:val="000000"/>
+          <w:sz w:val="17"/>
+          <w:szCs w:val="17"/>
+        </w:rPr>
+        <w:t>(express.json());</w:t>
       </w:r>
     </w:p>
     <w:p>
       <w:pPr>
         <w:spacing w:after="0"/>
       </w:pPr>
-      <w:proofErr w:type="spellStart"/>
-      <w:proofErr w:type="gramStart"/>
-      <w:r>
-        <w:t>express.json</w:t>
-      </w:r>
-      <w:proofErr w:type="spellEnd"/>
-      <w:proofErr w:type="gramEnd"/>
-      <w:r>
-        <w:t>() is a built-in middleware function in Express.js that parses incoming requests with JSON payloads. It handles JSON data sent from clients and makes it accessible within your server-side application. This allows you to easily work with data sent by clients, especially when building RESTful APIs that use JSON.</w:t>
+      <w:r>
+        <w:t>express.json() is a built-in middleware function in Express.js that parses incoming requests with JSON payloads. It handles JSON data sent from clients and makes it accessible within your server-side application. This allows you to easily work with data sent by clients, especially when building RESTful APIs that use JSON.</w:t>
       </w:r>
     </w:p>
     <w:p>
@@ -8572,27 +7014,7 @@
         <w:spacing w:after="0"/>
       </w:pPr>
       <w:r>
-        <w:t xml:space="preserve">When a client sends data to your server in the form of JSON, </w:t>
-      </w:r>
-      <w:proofErr w:type="spellStart"/>
-      <w:proofErr w:type="gramStart"/>
-      <w:r>
-        <w:t>express.json</w:t>
-      </w:r>
-      <w:proofErr w:type="spellEnd"/>
-      <w:proofErr w:type="gramEnd"/>
-      <w:r>
-        <w:t xml:space="preserve">() parses this JSON data and attaches it to the </w:t>
-      </w:r>
-      <w:proofErr w:type="spellStart"/>
-      <w:proofErr w:type="gramStart"/>
-      <w:r>
-        <w:t>req.body</w:t>
-      </w:r>
-      <w:proofErr w:type="spellEnd"/>
-      <w:proofErr w:type="gramEnd"/>
-      <w:r>
-        <w:t xml:space="preserve"> property of the request object. </w:t>
+        <w:t xml:space="preserve">When a client sends data to your server in the form of JSON, express.json() parses this JSON data and attaches it to the req.body property of the request object. </w:t>
       </w:r>
     </w:p>
     <w:p>
@@ -8616,17 +7038,7 @@
         <w:spacing w:after="0"/>
       </w:pPr>
       <w:r>
-        <w:t xml:space="preserve">This means you can access the parsed JSON data within your route handlers using </w:t>
-      </w:r>
-      <w:proofErr w:type="spellStart"/>
-      <w:proofErr w:type="gramStart"/>
-      <w:r>
-        <w:t>req.body</w:t>
-      </w:r>
-      <w:proofErr w:type="spellEnd"/>
-      <w:proofErr w:type="gramEnd"/>
-      <w:r>
-        <w:t xml:space="preserve">. For example, req.body.name would give you access to the 'name' field in the JSON data sent from the client. </w:t>
+        <w:t xml:space="preserve">This means you can access the parsed JSON data within your route handlers using req.body. For example, req.body.name would give you access to the 'name' field in the JSON data sent from the client. </w:t>
       </w:r>
     </w:p>
     <w:p>
@@ -8649,28 +7061,8 @@
       <w:pPr>
         <w:spacing w:after="0"/>
       </w:pPr>
-      <w:proofErr w:type="spellStart"/>
-      <w:proofErr w:type="gramStart"/>
-      <w:r>
-        <w:t>express.json</w:t>
-      </w:r>
-      <w:proofErr w:type="spellEnd"/>
-      <w:proofErr w:type="gramEnd"/>
-      <w:r>
-        <w:t xml:space="preserve">() is a middleware function, meaning it's a piece of code that can modify the request object or respond to a request. It's typically used with </w:t>
-      </w:r>
-      <w:proofErr w:type="spellStart"/>
-      <w:proofErr w:type="gramStart"/>
-      <w:r>
-        <w:t>app.use</w:t>
-      </w:r>
-      <w:proofErr w:type="spellEnd"/>
-      <w:r>
-        <w:t>(</w:t>
-      </w:r>
-      <w:proofErr w:type="gramEnd"/>
-      <w:r>
-        <w:t xml:space="preserve">) to apply it globally or with individual routes for more targeted parsing. </w:t>
+      <w:r>
+        <w:t xml:space="preserve">express.json() is a middleware function, meaning it's a piece of code that can modify the request object or respond to a request. It's typically used with app.use() to apply it globally or with individual routes for more targeted parsing. </w:t>
       </w:r>
     </w:p>
     <w:p>
@@ -8694,17 +7086,7 @@
         <w:spacing w:after="0"/>
       </w:pPr>
       <w:r>
-        <w:t xml:space="preserve">Historically, Express.js relied on the body-parser library for parsing request bodies. However, in newer versions of Express, </w:t>
-      </w:r>
-      <w:proofErr w:type="spellStart"/>
-      <w:proofErr w:type="gramStart"/>
-      <w:r>
-        <w:t>express.json</w:t>
-      </w:r>
-      <w:proofErr w:type="spellEnd"/>
-      <w:proofErr w:type="gramEnd"/>
-      <w:r>
-        <w:t>() is now a direct part of the framework and essentially replaces the need for body-parser when dealing with JSON data.</w:t>
+        <w:t>Historically, Express.js relied on the body-parser library for parsing request bodies. However, in newer versions of Express, express.json() is now a direct part of the framework and essentially replaces the need for body-parser when dealing with JSON data.</w:t>
       </w:r>
     </w:p>
     <w:p>
@@ -8866,27 +7248,7 @@
           <w:sz w:val="17"/>
           <w:szCs w:val="17"/>
         </w:rPr>
-        <w:t xml:space="preserve"> app = </w:t>
-      </w:r>
-      <w:proofErr w:type="gramStart"/>
-      <w:r>
-        <w:rPr>
-          <w:rFonts w:ascii="Consolas" w:hAnsi="Consolas" w:cs="Courier New"/>
-          <w:color w:val="000000"/>
-          <w:sz w:val="17"/>
-          <w:szCs w:val="17"/>
-        </w:rPr>
-        <w:t>express(</w:t>
-      </w:r>
-      <w:proofErr w:type="gramEnd"/>
-      <w:r>
-        <w:rPr>
-          <w:rFonts w:ascii="Consolas" w:hAnsi="Consolas" w:cs="Courier New"/>
-          <w:color w:val="000000"/>
-          <w:sz w:val="17"/>
-          <w:szCs w:val="17"/>
-        </w:rPr>
-        <w:t>);</w:t>
+        <w:t xml:space="preserve"> app = express();</w:t>
       </w:r>
     </w:p>
     <w:p>
@@ -8994,29 +7356,7 @@
           <w:sz w:val="17"/>
           <w:szCs w:val="17"/>
         </w:rPr>
-        <w:t xml:space="preserve">// Use </w:t>
-      </w:r>
-      <w:proofErr w:type="spellStart"/>
-      <w:proofErr w:type="gramStart"/>
-      <w:r>
-        <w:rPr>
-          <w:rFonts w:ascii="Consolas" w:hAnsi="Consolas" w:cs="Courier New"/>
-          <w:color w:val="008000"/>
-          <w:sz w:val="17"/>
-          <w:szCs w:val="17"/>
-        </w:rPr>
-        <w:t>express.json</w:t>
-      </w:r>
-      <w:proofErr w:type="spellEnd"/>
-      <w:proofErr w:type="gramEnd"/>
-      <w:r>
-        <w:rPr>
-          <w:rFonts w:ascii="Consolas" w:hAnsi="Consolas" w:cs="Courier New"/>
-          <w:color w:val="008000"/>
-          <w:sz w:val="17"/>
-          <w:szCs w:val="17"/>
-        </w:rPr>
-        <w:t>() as middleware</w:t>
+        <w:t>// Use express.json() as middleware</w:t>
       </w:r>
     </w:p>
     <w:p>
@@ -9063,7 +7403,6 @@
         </w:rPr>
         <w:t xml:space="preserve"> 5. </w:t>
       </w:r>
-      <w:proofErr w:type="spellStart"/>
       <w:r>
         <w:rPr>
           <w:rFonts w:ascii="Consolas" w:hAnsi="Consolas" w:cs="Courier New"/>
@@ -9082,37 +7421,14 @@
         </w:rPr>
         <w:t>use</w:t>
       </w:r>
-      <w:proofErr w:type="spellEnd"/>
-      <w:r>
-        <w:rPr>
-          <w:rFonts w:ascii="Consolas" w:hAnsi="Consolas" w:cs="Courier New"/>
-          <w:color w:val="000000"/>
-          <w:sz w:val="17"/>
-          <w:szCs w:val="17"/>
-        </w:rPr>
-        <w:t>(</w:t>
-      </w:r>
-      <w:proofErr w:type="spellStart"/>
-      <w:proofErr w:type="gramStart"/>
-      <w:r>
-        <w:rPr>
-          <w:rFonts w:ascii="Consolas" w:hAnsi="Consolas" w:cs="Courier New"/>
-          <w:color w:val="000000"/>
-          <w:sz w:val="17"/>
-          <w:szCs w:val="17"/>
-        </w:rPr>
-        <w:t>express.json</w:t>
-      </w:r>
-      <w:proofErr w:type="spellEnd"/>
-      <w:proofErr w:type="gramEnd"/>
-      <w:r>
-        <w:rPr>
-          <w:rFonts w:ascii="Consolas" w:hAnsi="Consolas" w:cs="Courier New"/>
-          <w:color w:val="000000"/>
-          <w:sz w:val="17"/>
-          <w:szCs w:val="17"/>
-        </w:rPr>
-        <w:t>());</w:t>
+      <w:r>
+        <w:rPr>
+          <w:rFonts w:ascii="Consolas" w:hAnsi="Consolas" w:cs="Courier New"/>
+          <w:color w:val="000000"/>
+          <w:sz w:val="17"/>
+          <w:szCs w:val="17"/>
+        </w:rPr>
+        <w:t>(express.json());</w:t>
       </w:r>
     </w:p>
     <w:p>
@@ -9213,28 +7529,15 @@
         </w:rPr>
         <w:t xml:space="preserve"> 7. </w:t>
       </w:r>
-      <w:proofErr w:type="spellStart"/>
-      <w:proofErr w:type="gramStart"/>
-      <w:r>
-        <w:rPr>
-          <w:rFonts w:ascii="Consolas" w:hAnsi="Consolas" w:cs="Courier New"/>
-          <w:color w:val="000000"/>
-          <w:sz w:val="17"/>
-          <w:szCs w:val="17"/>
-        </w:rPr>
-        <w:t>app.post</w:t>
-      </w:r>
-      <w:proofErr w:type="spellEnd"/>
-      <w:r>
-        <w:rPr>
-          <w:rFonts w:ascii="Consolas" w:hAnsi="Consolas" w:cs="Courier New"/>
-          <w:color w:val="000000"/>
-          <w:sz w:val="17"/>
-          <w:szCs w:val="17"/>
-        </w:rPr>
-        <w:t>(</w:t>
-      </w:r>
-      <w:proofErr w:type="gramEnd"/>
+      <w:r>
+        <w:rPr>
+          <w:rFonts w:ascii="Consolas" w:hAnsi="Consolas" w:cs="Courier New"/>
+          <w:color w:val="000000"/>
+          <w:sz w:val="17"/>
+          <w:szCs w:val="17"/>
+        </w:rPr>
+        <w:t>app.post(</w:t>
+      </w:r>
       <w:r>
         <w:rPr>
           <w:rFonts w:ascii="Consolas" w:hAnsi="Consolas" w:cs="Courier New"/>
@@ -9242,27 +7545,7 @@
           <w:sz w:val="17"/>
           <w:szCs w:val="17"/>
         </w:rPr>
-        <w:t>'/</w:t>
-      </w:r>
-      <w:proofErr w:type="spellStart"/>
-      <w:r>
-        <w:rPr>
-          <w:rFonts w:ascii="Consolas" w:hAnsi="Consolas" w:cs="Courier New"/>
-          <w:color w:val="A31515"/>
-          <w:sz w:val="17"/>
-          <w:szCs w:val="17"/>
-        </w:rPr>
-        <w:t>api</w:t>
-      </w:r>
-      <w:proofErr w:type="spellEnd"/>
-      <w:r>
-        <w:rPr>
-          <w:rFonts w:ascii="Consolas" w:hAnsi="Consolas" w:cs="Courier New"/>
-          <w:color w:val="A31515"/>
-          <w:sz w:val="17"/>
-          <w:szCs w:val="17"/>
-        </w:rPr>
-        <w:t>/data'</w:t>
+        <w:t>'/api/data'</w:t>
       </w:r>
       <w:r>
         <w:rPr>
@@ -9334,29 +7617,7 @@
           <w:sz w:val="17"/>
           <w:szCs w:val="17"/>
         </w:rPr>
-        <w:t xml:space="preserve">// </w:t>
-      </w:r>
-      <w:proofErr w:type="spellStart"/>
-      <w:proofErr w:type="gramStart"/>
-      <w:r>
-        <w:rPr>
-          <w:rFonts w:ascii="Consolas" w:hAnsi="Consolas" w:cs="Courier New"/>
-          <w:color w:val="008000"/>
-          <w:sz w:val="17"/>
-          <w:szCs w:val="17"/>
-        </w:rPr>
-        <w:t>req.body</w:t>
-      </w:r>
-      <w:proofErr w:type="spellEnd"/>
-      <w:proofErr w:type="gramEnd"/>
-      <w:r>
-        <w:rPr>
-          <w:rFonts w:ascii="Consolas" w:hAnsi="Consolas" w:cs="Courier New"/>
-          <w:color w:val="008000"/>
-          <w:sz w:val="17"/>
-          <w:szCs w:val="17"/>
-        </w:rPr>
-        <w:t xml:space="preserve"> now contains the parsed JSON data</w:t>
+        <w:t>// req.body now contains the parsed JSON data</w:t>
       </w:r>
     </w:p>
     <w:p>
@@ -9428,49 +7689,7 @@
           <w:sz w:val="17"/>
           <w:szCs w:val="17"/>
         </w:rPr>
-        <w:t xml:space="preserve"> </w:t>
-      </w:r>
-      <w:proofErr w:type="spellStart"/>
-      <w:r>
-        <w:rPr>
-          <w:rFonts w:ascii="Consolas" w:hAnsi="Consolas" w:cs="Courier New"/>
-          <w:color w:val="000000"/>
-          <w:sz w:val="17"/>
-          <w:szCs w:val="17"/>
-        </w:rPr>
-        <w:t>jsonData</w:t>
-      </w:r>
-      <w:proofErr w:type="spellEnd"/>
-      <w:r>
-        <w:rPr>
-          <w:rFonts w:ascii="Consolas" w:hAnsi="Consolas" w:cs="Courier New"/>
-          <w:color w:val="000000"/>
-          <w:sz w:val="17"/>
-          <w:szCs w:val="17"/>
-        </w:rPr>
-        <w:t xml:space="preserve"> = </w:t>
-      </w:r>
-      <w:proofErr w:type="spellStart"/>
-      <w:proofErr w:type="gramStart"/>
-      <w:r>
-        <w:rPr>
-          <w:rFonts w:ascii="Consolas" w:hAnsi="Consolas" w:cs="Courier New"/>
-          <w:color w:val="000000"/>
-          <w:sz w:val="17"/>
-          <w:szCs w:val="17"/>
-        </w:rPr>
-        <w:t>req.body</w:t>
-      </w:r>
-      <w:proofErr w:type="spellEnd"/>
-      <w:proofErr w:type="gramEnd"/>
-      <w:r>
-        <w:rPr>
-          <w:rFonts w:ascii="Consolas" w:hAnsi="Consolas" w:cs="Courier New"/>
-          <w:color w:val="000000"/>
-          <w:sz w:val="17"/>
-          <w:szCs w:val="17"/>
-        </w:rPr>
-        <w:t>;</w:t>
+        <w:t xml:space="preserve"> jsonData = req.body;</w:t>
       </w:r>
     </w:p>
     <w:p>
@@ -9524,28 +7743,7 @@
           <w:sz w:val="17"/>
           <w:szCs w:val="17"/>
         </w:rPr>
-        <w:t xml:space="preserve">  console.log(</w:t>
-      </w:r>
-      <w:proofErr w:type="spellStart"/>
-      <w:r>
-        <w:rPr>
-          <w:rFonts w:ascii="Consolas" w:hAnsi="Consolas" w:cs="Courier New"/>
-          <w:color w:val="000000"/>
-          <w:sz w:val="17"/>
-          <w:szCs w:val="17"/>
-        </w:rPr>
-        <w:t>jsonData</w:t>
-      </w:r>
-      <w:proofErr w:type="spellEnd"/>
-      <w:proofErr w:type="gramStart"/>
-      <w:r>
-        <w:rPr>
-          <w:rFonts w:ascii="Consolas" w:hAnsi="Consolas" w:cs="Courier New"/>
-          <w:color w:val="000000"/>
-          <w:sz w:val="17"/>
-          <w:szCs w:val="17"/>
-        </w:rPr>
-        <w:t xml:space="preserve">);  </w:t>
+        <w:t xml:space="preserve">  console.log(jsonData);  </w:t>
       </w:r>
       <w:r>
         <w:rPr>
@@ -9554,49 +7752,8 @@
           <w:sz w:val="17"/>
           <w:szCs w:val="17"/>
         </w:rPr>
-        <w:t>/</w:t>
-      </w:r>
-      <w:proofErr w:type="gramEnd"/>
-      <w:r>
-        <w:rPr>
-          <w:rFonts w:ascii="Consolas" w:hAnsi="Consolas" w:cs="Courier New"/>
-          <w:color w:val="008000"/>
-          <w:sz w:val="17"/>
-          <w:szCs w:val="17"/>
-        </w:rPr>
-        <w:t xml:space="preserve">/ Output: </w:t>
-      </w:r>
-      <w:proofErr w:type="gramStart"/>
-      <w:r>
-        <w:rPr>
-          <w:rFonts w:ascii="Consolas" w:hAnsi="Consolas" w:cs="Courier New"/>
-          <w:color w:val="008000"/>
-          <w:sz w:val="17"/>
-          <w:szCs w:val="17"/>
-        </w:rPr>
-        <w:t>{ name</w:t>
-      </w:r>
-      <w:proofErr w:type="gramEnd"/>
-      <w:r>
-        <w:rPr>
-          <w:rFonts w:ascii="Consolas" w:hAnsi="Consolas" w:cs="Courier New"/>
-          <w:color w:val="008000"/>
-          <w:sz w:val="17"/>
-          <w:szCs w:val="17"/>
-        </w:rPr>
-        <w:t xml:space="preserve">: 'John', age: </w:t>
-      </w:r>
-      <w:proofErr w:type="gramStart"/>
-      <w:r>
-        <w:rPr>
-          <w:rFonts w:ascii="Consolas" w:hAnsi="Consolas" w:cs="Courier New"/>
-          <w:color w:val="008000"/>
-          <w:sz w:val="17"/>
-          <w:szCs w:val="17"/>
-        </w:rPr>
-        <w:t>30 }</w:t>
-      </w:r>
-      <w:proofErr w:type="gramEnd"/>
+        <w:t>// Output: { name: 'John', age: 30 }</w:t>
+      </w:r>
     </w:p>
     <w:p>
       <w:pPr>
@@ -9649,38 +7806,7 @@
           <w:sz w:val="17"/>
           <w:szCs w:val="17"/>
         </w:rPr>
-        <w:t xml:space="preserve">  </w:t>
-      </w:r>
-      <w:proofErr w:type="spellStart"/>
-      <w:proofErr w:type="gramStart"/>
-      <w:r>
-        <w:rPr>
-          <w:rFonts w:ascii="Consolas" w:hAnsi="Consolas" w:cs="Courier New"/>
-          <w:color w:val="000000"/>
-          <w:sz w:val="17"/>
-          <w:szCs w:val="17"/>
-        </w:rPr>
-        <w:t>res.json</w:t>
-      </w:r>
-      <w:proofErr w:type="spellEnd"/>
-      <w:r>
-        <w:rPr>
-          <w:rFonts w:ascii="Consolas" w:hAnsi="Consolas" w:cs="Courier New"/>
-          <w:color w:val="000000"/>
-          <w:sz w:val="17"/>
-          <w:szCs w:val="17"/>
-        </w:rPr>
-        <w:t>({ message</w:t>
-      </w:r>
-      <w:proofErr w:type="gramEnd"/>
-      <w:r>
-        <w:rPr>
-          <w:rFonts w:ascii="Consolas" w:hAnsi="Consolas" w:cs="Courier New"/>
-          <w:color w:val="000000"/>
-          <w:sz w:val="17"/>
-          <w:szCs w:val="17"/>
-        </w:rPr>
-        <w:t xml:space="preserve">: </w:t>
+        <w:t xml:space="preserve">  res.json({ message: </w:t>
       </w:r>
       <w:r>
         <w:rPr>
@@ -9689,36 +7815,16 @@
           <w:sz w:val="17"/>
           <w:szCs w:val="17"/>
         </w:rPr>
-        <w:t>'Data received successfully</w:t>
-      </w:r>
-      <w:proofErr w:type="gramStart"/>
-      <w:r>
-        <w:rPr>
-          <w:rFonts w:ascii="Consolas" w:hAnsi="Consolas" w:cs="Courier New"/>
-          <w:color w:val="A31515"/>
-          <w:sz w:val="17"/>
-          <w:szCs w:val="17"/>
-        </w:rPr>
-        <w:t>'</w:t>
-      </w:r>
-      <w:r>
-        <w:rPr>
-          <w:rFonts w:ascii="Consolas" w:hAnsi="Consolas" w:cs="Courier New"/>
-          <w:color w:val="000000"/>
-          <w:sz w:val="17"/>
-          <w:szCs w:val="17"/>
-        </w:rPr>
-        <w:t xml:space="preserve"> }</w:t>
-      </w:r>
-      <w:proofErr w:type="gramEnd"/>
-      <w:r>
-        <w:rPr>
-          <w:rFonts w:ascii="Consolas" w:hAnsi="Consolas" w:cs="Courier New"/>
-          <w:color w:val="000000"/>
-          <w:sz w:val="17"/>
-          <w:szCs w:val="17"/>
-        </w:rPr>
-        <w:t>);</w:t>
+        <w:t>'Data received successfully'</w:t>
+      </w:r>
+      <w:r>
+        <w:rPr>
+          <w:rFonts w:ascii="Consolas" w:hAnsi="Consolas" w:cs="Courier New"/>
+          <w:color w:val="000000"/>
+          <w:sz w:val="17"/>
+          <w:szCs w:val="17"/>
+        </w:rPr>
+        <w:t xml:space="preserve"> });</w:t>
       </w:r>
     </w:p>
     <w:p>
@@ -9757,7 +7863,6 @@
           <w:szCs w:val="17"/>
         </w:rPr>
       </w:pPr>
-      <w:proofErr w:type="gramStart"/>
       <w:r>
         <w:rPr>
           <w:rFonts w:ascii="Consolas" w:hAnsi="Consolas" w:cs="Courier New"/>
@@ -9773,17 +7878,7 @@
           <w:sz w:val="17"/>
           <w:szCs w:val="17"/>
         </w:rPr>
-        <w:t>}</w:t>
-      </w:r>
-      <w:proofErr w:type="gramEnd"/>
-      <w:r>
-        <w:rPr>
-          <w:rFonts w:ascii="Consolas" w:hAnsi="Consolas" w:cs="Courier New"/>
-          <w:color w:val="000000"/>
-          <w:sz w:val="17"/>
-          <w:szCs w:val="17"/>
-        </w:rPr>
-        <w:t>);</w:t>
+        <w:t>});</w:t>
       </w:r>
     </w:p>
     <w:p>
@@ -9884,27 +7979,14 @@
         </w:rPr>
         <w:t xml:space="preserve">14. </w:t>
       </w:r>
-      <w:proofErr w:type="spellStart"/>
-      <w:proofErr w:type="gramStart"/>
-      <w:r>
-        <w:rPr>
-          <w:rFonts w:ascii="Consolas" w:hAnsi="Consolas" w:cs="Courier New"/>
-          <w:color w:val="000000"/>
-          <w:sz w:val="17"/>
-          <w:szCs w:val="17"/>
-        </w:rPr>
-        <w:t>app.listen</w:t>
-      </w:r>
-      <w:proofErr w:type="spellEnd"/>
-      <w:proofErr w:type="gramEnd"/>
-      <w:r>
-        <w:rPr>
-          <w:rFonts w:ascii="Consolas" w:hAnsi="Consolas" w:cs="Courier New"/>
-          <w:color w:val="000000"/>
-          <w:sz w:val="17"/>
-          <w:szCs w:val="17"/>
-        </w:rPr>
-        <w:t>(</w:t>
+      <w:r>
+        <w:rPr>
+          <w:rFonts w:ascii="Consolas" w:hAnsi="Consolas" w:cs="Courier New"/>
+          <w:color w:val="000000"/>
+          <w:sz w:val="17"/>
+          <w:szCs w:val="17"/>
+        </w:rPr>
+        <w:t>app.listen(</w:t>
       </w:r>
       <w:r>
         <w:rPr>
@@ -9976,19 +8058,8 @@
           <w:sz w:val="17"/>
           <w:szCs w:val="17"/>
         </w:rPr>
-        <w:t xml:space="preserve">  </w:t>
-      </w:r>
-      <w:proofErr w:type="gramStart"/>
-      <w:r>
-        <w:rPr>
-          <w:rFonts w:ascii="Consolas" w:hAnsi="Consolas" w:cs="Courier New"/>
-          <w:color w:val="000000"/>
-          <w:sz w:val="17"/>
-          <w:szCs w:val="17"/>
-        </w:rPr>
-        <w:t>console.log(</w:t>
-      </w:r>
-      <w:proofErr w:type="gramEnd"/>
+        <w:t xml:space="preserve">  console.log(</w:t>
+      </w:r>
       <w:r>
         <w:rPr>
           <w:rFonts w:ascii="Consolas" w:hAnsi="Consolas" w:cs="Courier New"/>
@@ -10044,7 +8115,6 @@
           <w:szCs w:val="17"/>
         </w:rPr>
       </w:pPr>
-      <w:proofErr w:type="gramStart"/>
       <w:r>
         <w:rPr>
           <w:rFonts w:ascii="Consolas" w:hAnsi="Consolas" w:cs="Courier New"/>
@@ -10060,17 +8130,7 @@
           <w:sz w:val="17"/>
           <w:szCs w:val="17"/>
         </w:rPr>
-        <w:t>}</w:t>
-      </w:r>
-      <w:proofErr w:type="gramEnd"/>
-      <w:r>
-        <w:rPr>
-          <w:rFonts w:ascii="Consolas" w:hAnsi="Consolas" w:cs="Courier New"/>
-          <w:color w:val="000000"/>
-          <w:sz w:val="17"/>
-          <w:szCs w:val="17"/>
-        </w:rPr>
-        <w:t>);</w:t>
+        <w:t>});</w:t>
       </w:r>
     </w:p>
     <w:p>
@@ -10089,34 +8149,10 @@
         <w:rPr>
           <w:u w:val="single"/>
         </w:rPr>
-        <w:t>/</w:t>
-      </w:r>
-      <w:proofErr w:type="spellStart"/>
-      <w:r>
-        <w:rPr>
-          <w:u w:val="single"/>
-        </w:rPr>
-        <w:t>api</w:t>
-      </w:r>
-      <w:proofErr w:type="spellEnd"/>
-      <w:r>
-        <w:rPr>
-          <w:u w:val="single"/>
-        </w:rPr>
-        <w:t>/data</w:t>
-      </w:r>
-      <w:r>
-        <w:t xml:space="preserve"> with a JSON payload will have its data parsed and made available in </w:t>
-      </w:r>
-      <w:proofErr w:type="spellStart"/>
-      <w:proofErr w:type="gramStart"/>
-      <w:r>
-        <w:t>req.body</w:t>
-      </w:r>
-      <w:proofErr w:type="spellEnd"/>
-      <w:proofErr w:type="gramEnd"/>
-      <w:r>
-        <w:t>. This makes it easy to access and work with the data within the route handler.</w:t>
+        <w:t>/api/data</w:t>
+      </w:r>
+      <w:r>
+        <w:t xml:space="preserve"> with a JSON payload will have its data parsed and made available in req.body. This makes it easy to access and work with the data within the route handler.</w:t>
       </w:r>
     </w:p>
     <w:p>
@@ -10163,29 +8199,13 @@
         <w:t xml:space="preserve"> </w:t>
       </w:r>
       <w:r>
-        <w:t>(</w:t>
-      </w:r>
-      <w:proofErr w:type="spellStart"/>
-      <w:r>
-        <w:t>eg.</w:t>
-      </w:r>
-      <w:proofErr w:type="spellEnd"/>
-      <w:r>
-        <w:t xml:space="preserve"> domain.com)</w:t>
+        <w:t>(eg. domain.com)</w:t>
       </w:r>
       <w:r>
         <w:t xml:space="preserve"> is allowed to access resources from a different origin</w:t>
       </w:r>
       <w:r>
-        <w:t xml:space="preserve"> (</w:t>
-      </w:r>
-      <w:proofErr w:type="spellStart"/>
-      <w:r>
-        <w:t>eg.</w:t>
-      </w:r>
-      <w:proofErr w:type="spellEnd"/>
-      <w:r>
-        <w:t xml:space="preserve"> domain1.com)</w:t>
+        <w:t xml:space="preserve"> (eg. domain1.com)</w:t>
       </w:r>
       <w:r>
         <w:t>.</w:t>
@@ -10346,7 +8366,6 @@
         </w:rPr>
         <w:t xml:space="preserve">1. </w:t>
       </w:r>
-      <w:proofErr w:type="spellStart"/>
       <w:r>
         <w:rPr>
           <w:rFonts w:ascii="Consolas" w:hAnsi="Consolas" w:cs="Courier New"/>
@@ -10365,46 +8384,14 @@
         </w:rPr>
         <w:t>use</w:t>
       </w:r>
-      <w:proofErr w:type="spellEnd"/>
-      <w:r>
-        <w:rPr>
-          <w:rFonts w:ascii="Consolas" w:hAnsi="Consolas" w:cs="Courier New"/>
-          <w:color w:val="000000"/>
-          <w:sz w:val="17"/>
-          <w:szCs w:val="17"/>
-        </w:rPr>
-        <w:t>(</w:t>
-      </w:r>
-      <w:proofErr w:type="spellStart"/>
-      <w:proofErr w:type="gramStart"/>
-      <w:r>
-        <w:rPr>
-          <w:rFonts w:ascii="Consolas" w:hAnsi="Consolas" w:cs="Courier New"/>
-          <w:color w:val="000000"/>
-          <w:sz w:val="17"/>
-          <w:szCs w:val="17"/>
-        </w:rPr>
-        <w:t>cors</w:t>
-      </w:r>
-      <w:proofErr w:type="spellEnd"/>
-      <w:r>
-        <w:rPr>
-          <w:rFonts w:ascii="Consolas" w:hAnsi="Consolas" w:cs="Courier New"/>
-          <w:color w:val="000000"/>
-          <w:sz w:val="17"/>
-          <w:szCs w:val="17"/>
-        </w:rPr>
-        <w:t>(</w:t>
-      </w:r>
-      <w:proofErr w:type="gramEnd"/>
-      <w:r>
-        <w:rPr>
-          <w:rFonts w:ascii="Consolas" w:hAnsi="Consolas" w:cs="Courier New"/>
-          <w:color w:val="000000"/>
-          <w:sz w:val="17"/>
-          <w:szCs w:val="17"/>
-        </w:rPr>
-        <w:t xml:space="preserve">)); </w:t>
+      <w:r>
+        <w:rPr>
+          <w:rFonts w:ascii="Consolas" w:hAnsi="Consolas" w:cs="Courier New"/>
+          <w:color w:val="000000"/>
+          <w:sz w:val="17"/>
+          <w:szCs w:val="17"/>
+        </w:rPr>
+        <w:t xml:space="preserve">(cors()); </w:t>
       </w:r>
     </w:p>
     <w:p>
@@ -10412,15 +8399,7 @@
         <w:spacing w:after="0"/>
       </w:pPr>
       <w:r>
-        <w:t xml:space="preserve">in Express, </w:t>
-      </w:r>
-      <w:proofErr w:type="gramStart"/>
-      <w:r>
-        <w:t>This</w:t>
-      </w:r>
-      <w:proofErr w:type="gramEnd"/>
-      <w:r>
-        <w:t xml:space="preserve"> line tells your Express.js app to enable CORS (Cross-Origin Resource Sharing) with default settings.</w:t>
+        <w:t>in Express, This line tells your Express.js app to enable CORS (Cross-Origin Resource Sharing) with default settings.</w:t>
       </w:r>
     </w:p>
     <w:p>
@@ -10471,29 +8450,8 @@
       <w:pPr>
         <w:spacing w:after="0"/>
       </w:pPr>
-      <w:proofErr w:type="gramStart"/>
-      <w:r>
-        <w:t>Tip :</w:t>
-      </w:r>
-      <w:proofErr w:type="gramEnd"/>
-      <w:r>
-        <w:t xml:space="preserve"> to restrict public usage of your </w:t>
-      </w:r>
-      <w:proofErr w:type="spellStart"/>
-      <w:r>
-        <w:t>api</w:t>
-      </w:r>
-      <w:proofErr w:type="spellEnd"/>
-      <w:r>
-        <w:t xml:space="preserve"> and only allow defined frontend domain to access your backend </w:t>
-      </w:r>
-      <w:proofErr w:type="gramStart"/>
-      <w:r>
-        <w:t>APIs :</w:t>
-      </w:r>
-      <w:proofErr w:type="gramEnd"/>
-      <w:r>
-        <w:t xml:space="preserve"> </w:t>
+      <w:r>
+        <w:t xml:space="preserve">Tip : to restrict public usage of your api and only allow defined frontend domain to access your backend APIs : </w:t>
       </w:r>
     </w:p>
     <w:p>
@@ -10540,8 +8498,6 @@
         </w:rPr>
         <w:t xml:space="preserve">1. </w:t>
       </w:r>
-      <w:proofErr w:type="spellStart"/>
-      <w:proofErr w:type="gramStart"/>
       <w:r>
         <w:rPr>
           <w:rFonts w:ascii="Consolas" w:hAnsi="Consolas" w:cs="Courier New"/>
@@ -10560,45 +8516,14 @@
         </w:rPr>
         <w:t>use</w:t>
       </w:r>
-      <w:proofErr w:type="spellEnd"/>
-      <w:r>
-        <w:rPr>
-          <w:rFonts w:ascii="Consolas" w:hAnsi="Consolas" w:cs="Courier New"/>
-          <w:color w:val="000000"/>
-          <w:sz w:val="17"/>
-          <w:szCs w:val="17"/>
-        </w:rPr>
-        <w:t>(</w:t>
-      </w:r>
-      <w:proofErr w:type="spellStart"/>
-      <w:r>
-        <w:rPr>
-          <w:rFonts w:ascii="Consolas" w:hAnsi="Consolas" w:cs="Courier New"/>
-          <w:color w:val="000000"/>
-          <w:sz w:val="17"/>
-          <w:szCs w:val="17"/>
-        </w:rPr>
-        <w:t>cors</w:t>
-      </w:r>
-      <w:proofErr w:type="spellEnd"/>
-      <w:r>
-        <w:rPr>
-          <w:rFonts w:ascii="Consolas" w:hAnsi="Consolas" w:cs="Courier New"/>
-          <w:color w:val="000000"/>
-          <w:sz w:val="17"/>
-          <w:szCs w:val="17"/>
-        </w:rPr>
-        <w:t>(</w:t>
-      </w:r>
-      <w:proofErr w:type="gramEnd"/>
-      <w:r>
-        <w:rPr>
-          <w:rFonts w:ascii="Consolas" w:hAnsi="Consolas" w:cs="Courier New"/>
-          <w:color w:val="000000"/>
-          <w:sz w:val="17"/>
-          <w:szCs w:val="17"/>
-        </w:rPr>
-        <w:t>{</w:t>
+      <w:r>
+        <w:rPr>
+          <w:rFonts w:ascii="Consolas" w:hAnsi="Consolas" w:cs="Courier New"/>
+          <w:color w:val="000000"/>
+          <w:sz w:val="17"/>
+          <w:szCs w:val="17"/>
+        </w:rPr>
+        <w:t>(cors({</w:t>
       </w:r>
     </w:p>
     <w:p>
@@ -10826,7 +8751,6 @@
           <w:szCs w:val="17"/>
         </w:rPr>
       </w:pPr>
-      <w:proofErr w:type="gramStart"/>
       <w:r>
         <w:rPr>
           <w:rFonts w:ascii="Consolas" w:hAnsi="Consolas" w:cs="Courier New"/>
@@ -10842,17 +8766,7 @@
           <w:sz w:val="17"/>
           <w:szCs w:val="17"/>
         </w:rPr>
-        <w:t>}</w:t>
-      </w:r>
-      <w:proofErr w:type="gramEnd"/>
-      <w:r>
-        <w:rPr>
-          <w:rFonts w:ascii="Consolas" w:hAnsi="Consolas" w:cs="Courier New"/>
-          <w:color w:val="000000"/>
-          <w:sz w:val="17"/>
-          <w:szCs w:val="17"/>
-        </w:rPr>
-        <w:t>));</w:t>
+        <w:t>}));</w:t>
       </w:r>
     </w:p>
     <w:p>
@@ -10918,7 +8832,6 @@
         </w:rPr>
         <w:t xml:space="preserve">1. </w:t>
       </w:r>
-      <w:proofErr w:type="spellStart"/>
       <w:r>
         <w:rPr>
           <w:rFonts w:ascii="Consolas" w:hAnsi="Consolas" w:cs="Courier New"/>
@@ -10937,46 +8850,14 @@
         </w:rPr>
         <w:t>use</w:t>
       </w:r>
-      <w:proofErr w:type="spellEnd"/>
-      <w:r>
-        <w:rPr>
-          <w:rFonts w:ascii="Consolas" w:hAnsi="Consolas" w:cs="Courier New"/>
-          <w:color w:val="000000"/>
-          <w:sz w:val="17"/>
-          <w:szCs w:val="17"/>
-        </w:rPr>
-        <w:t>(</w:t>
-      </w:r>
-      <w:proofErr w:type="spellStart"/>
-      <w:proofErr w:type="gramStart"/>
-      <w:r>
-        <w:rPr>
-          <w:rFonts w:ascii="Consolas" w:hAnsi="Consolas" w:cs="Courier New"/>
-          <w:color w:val="000000"/>
-          <w:sz w:val="17"/>
-          <w:szCs w:val="17"/>
-        </w:rPr>
-        <w:t>cors</w:t>
-      </w:r>
-      <w:proofErr w:type="spellEnd"/>
-      <w:r>
-        <w:rPr>
-          <w:rFonts w:ascii="Consolas" w:hAnsi="Consolas" w:cs="Courier New"/>
-          <w:color w:val="000000"/>
-          <w:sz w:val="17"/>
-          <w:szCs w:val="17"/>
-        </w:rPr>
-        <w:t>(</w:t>
-      </w:r>
-      <w:proofErr w:type="gramEnd"/>
-      <w:r>
-        <w:rPr>
-          <w:rFonts w:ascii="Consolas" w:hAnsi="Consolas" w:cs="Courier New"/>
-          <w:color w:val="000000"/>
-          <w:sz w:val="17"/>
-          <w:szCs w:val="17"/>
-        </w:rPr>
-        <w:t>));</w:t>
+      <w:r>
+        <w:rPr>
+          <w:rFonts w:ascii="Consolas" w:hAnsi="Consolas" w:cs="Courier New"/>
+          <w:color w:val="000000"/>
+          <w:sz w:val="17"/>
+          <w:szCs w:val="17"/>
+        </w:rPr>
+        <w:t>(cors());</w:t>
       </w:r>
     </w:p>
     <w:p>
@@ -11037,8 +8918,6 @@
         </w:rPr>
         <w:t xml:space="preserve">1. </w:t>
       </w:r>
-      <w:proofErr w:type="spellStart"/>
-      <w:proofErr w:type="gramStart"/>
       <w:r>
         <w:rPr>
           <w:rFonts w:ascii="Consolas" w:hAnsi="Consolas" w:cs="Courier New"/>
@@ -11057,45 +8936,14 @@
         </w:rPr>
         <w:t>use</w:t>
       </w:r>
-      <w:proofErr w:type="spellEnd"/>
-      <w:r>
-        <w:rPr>
-          <w:rFonts w:ascii="Consolas" w:hAnsi="Consolas" w:cs="Courier New"/>
-          <w:color w:val="000000"/>
-          <w:sz w:val="17"/>
-          <w:szCs w:val="17"/>
-        </w:rPr>
-        <w:t>(</w:t>
-      </w:r>
-      <w:proofErr w:type="spellStart"/>
-      <w:r>
-        <w:rPr>
-          <w:rFonts w:ascii="Consolas" w:hAnsi="Consolas" w:cs="Courier New"/>
-          <w:color w:val="000000"/>
-          <w:sz w:val="17"/>
-          <w:szCs w:val="17"/>
-        </w:rPr>
-        <w:t>cors</w:t>
-      </w:r>
-      <w:proofErr w:type="spellEnd"/>
-      <w:r>
-        <w:rPr>
-          <w:rFonts w:ascii="Consolas" w:hAnsi="Consolas" w:cs="Courier New"/>
-          <w:color w:val="000000"/>
-          <w:sz w:val="17"/>
-          <w:szCs w:val="17"/>
-        </w:rPr>
-        <w:t>(</w:t>
-      </w:r>
-      <w:proofErr w:type="gramEnd"/>
-      <w:r>
-        <w:rPr>
-          <w:rFonts w:ascii="Consolas" w:hAnsi="Consolas" w:cs="Courier New"/>
-          <w:color w:val="000000"/>
-          <w:sz w:val="17"/>
-          <w:szCs w:val="17"/>
-        </w:rPr>
-        <w:t>{</w:t>
+      <w:r>
+        <w:rPr>
+          <w:rFonts w:ascii="Consolas" w:hAnsi="Consolas" w:cs="Courier New"/>
+          <w:color w:val="000000"/>
+          <w:sz w:val="17"/>
+          <w:szCs w:val="17"/>
+        </w:rPr>
+        <w:t>(cors({</w:t>
       </w:r>
     </w:p>
     <w:p>
@@ -11368,7 +9216,6 @@
           <w:szCs w:val="17"/>
         </w:rPr>
       </w:pPr>
-      <w:proofErr w:type="gramStart"/>
       <w:r>
         <w:rPr>
           <w:rFonts w:ascii="Consolas" w:hAnsi="Consolas" w:cs="Courier New"/>
@@ -11384,17 +9231,7 @@
           <w:sz w:val="17"/>
           <w:szCs w:val="17"/>
         </w:rPr>
-        <w:t>}</w:t>
-      </w:r>
-      <w:proofErr w:type="gramEnd"/>
-      <w:r>
-        <w:rPr>
-          <w:rFonts w:ascii="Consolas" w:hAnsi="Consolas" w:cs="Courier New"/>
-          <w:color w:val="000000"/>
-          <w:sz w:val="17"/>
-          <w:szCs w:val="17"/>
-        </w:rPr>
-        <w:t>));</w:t>
+        <w:t>}));</w:t>
       </w:r>
     </w:p>
     <w:p>
@@ -11407,13 +9244,8 @@
         <w:spacing w:after="0"/>
       </w:pPr>
       <w:r>
-        <w:t xml:space="preserve">full detailed </w:t>
-      </w:r>
-      <w:proofErr w:type="gramStart"/>
-      <w:r>
-        <w:t>discussion :</w:t>
-      </w:r>
-      <w:proofErr w:type="gramEnd"/>
+        <w:t>full detailed discussion :</w:t>
+      </w:r>
       <w:r>
         <w:t xml:space="preserve"> </w:t>
       </w:r>
@@ -11579,18 +9411,8 @@
           <w:bCs/>
           <w:u w:val="single"/>
         </w:rPr>
-        <w:t xml:space="preserve">JWT Authentication </w:t>
-      </w:r>
-      <w:proofErr w:type="gramStart"/>
-      <w:r>
-        <w:rPr>
-          <w:b/>
-          <w:bCs/>
-          <w:u w:val="single"/>
-        </w:rPr>
-        <w:t>Process :</w:t>
-      </w:r>
-      <w:proofErr w:type="gramEnd"/>
+        <w:t>JWT Authentication Process :</w:t>
+      </w:r>
     </w:p>
     <w:p>
       <w:pPr>
@@ -11632,23 +9454,7 @@
         <w:ind w:left="270" w:hanging="270"/>
       </w:pPr>
       <w:r>
-        <w:t xml:space="preserve">if authenticated, fetch user data from </w:t>
-      </w:r>
-      <w:proofErr w:type="spellStart"/>
-      <w:r>
-        <w:t>db</w:t>
-      </w:r>
-      <w:proofErr w:type="spellEnd"/>
-      <w:r>
-        <w:t xml:space="preserve"> and convert that user data to </w:t>
-      </w:r>
-      <w:proofErr w:type="spellStart"/>
-      <w:r>
-        <w:t>jwt</w:t>
-      </w:r>
-      <w:proofErr w:type="spellEnd"/>
-      <w:r>
-        <w:t xml:space="preserve"> token and send to frontend. </w:t>
+        <w:t xml:space="preserve">if authenticated, fetch user data from db and convert that user data to jwt token and send to frontend. </w:t>
       </w:r>
     </w:p>
     <w:p>
@@ -11661,35 +9467,10 @@
         <w:rPr>
           <w:u w:val="single"/>
         </w:rPr>
-        <w:t xml:space="preserve">converting data to </w:t>
-      </w:r>
-      <w:proofErr w:type="spellStart"/>
-      <w:r>
-        <w:rPr>
-          <w:u w:val="single"/>
-        </w:rPr>
-        <w:t>jwt</w:t>
-      </w:r>
-      <w:proofErr w:type="spellEnd"/>
-      <w:r>
-        <w:rPr>
-          <w:u w:val="single"/>
-        </w:rPr>
-        <w:t xml:space="preserve"> </w:t>
-      </w:r>
-      <w:proofErr w:type="gramStart"/>
-      <w:r>
-        <w:rPr>
-          <w:u w:val="single"/>
-        </w:rPr>
-        <w:t>token</w:t>
-      </w:r>
-      <w:r>
-        <w:t xml:space="preserve"> :</w:t>
-      </w:r>
-      <w:proofErr w:type="gramEnd"/>
-      <w:r>
-        <w:t xml:space="preserve"> </w:t>
+        <w:t>converting data to jwt token</w:t>
+      </w:r>
+      <w:r>
+        <w:t xml:space="preserve"> : </w:t>
       </w:r>
     </w:p>
     <w:p>
@@ -11744,59 +9525,8 @@
           <w:sz w:val="17"/>
           <w:szCs w:val="17"/>
         </w:rPr>
-        <w:t xml:space="preserve"> </w:t>
-      </w:r>
-      <w:proofErr w:type="spellStart"/>
-      <w:r>
-        <w:rPr>
-          <w:rFonts w:ascii="Consolas" w:hAnsi="Consolas" w:cs="Courier New"/>
-          <w:color w:val="000000"/>
-          <w:sz w:val="17"/>
-          <w:szCs w:val="17"/>
-        </w:rPr>
-        <w:t>npm</w:t>
-      </w:r>
-      <w:proofErr w:type="spellEnd"/>
-      <w:r>
-        <w:rPr>
-          <w:rFonts w:ascii="Consolas" w:hAnsi="Consolas" w:cs="Courier New"/>
-          <w:color w:val="000000"/>
-          <w:sz w:val="17"/>
-          <w:szCs w:val="17"/>
-        </w:rPr>
-        <w:t xml:space="preserve"> </w:t>
-      </w:r>
-      <w:proofErr w:type="spellStart"/>
-      <w:r>
-        <w:rPr>
-          <w:rFonts w:ascii="Consolas" w:hAnsi="Consolas" w:cs="Courier New"/>
-          <w:color w:val="000000"/>
-          <w:sz w:val="17"/>
-          <w:szCs w:val="17"/>
-        </w:rPr>
-        <w:t>i</w:t>
-      </w:r>
-      <w:proofErr w:type="spellEnd"/>
-      <w:r>
-        <w:rPr>
-          <w:rFonts w:ascii="Consolas" w:hAnsi="Consolas" w:cs="Courier New"/>
-          <w:color w:val="000000"/>
-          <w:sz w:val="17"/>
-          <w:szCs w:val="17"/>
-        </w:rPr>
-        <w:t xml:space="preserve"> </w:t>
-      </w:r>
-      <w:proofErr w:type="spellStart"/>
-      <w:r>
-        <w:rPr>
-          <w:rFonts w:ascii="Consolas" w:hAnsi="Consolas" w:cs="Courier New"/>
-          <w:color w:val="000000"/>
-          <w:sz w:val="17"/>
-          <w:szCs w:val="17"/>
-        </w:rPr>
-        <w:t>jsonwebtoken</w:t>
-      </w:r>
-      <w:proofErr w:type="spellEnd"/>
+        <w:t xml:space="preserve"> npm i jsonwebtoken</w:t>
+      </w:r>
     </w:p>
     <w:p>
       <w:pPr>
@@ -11873,27 +9603,7 @@
           <w:sz w:val="17"/>
           <w:szCs w:val="17"/>
         </w:rPr>
-        <w:t xml:space="preserve"> </w:t>
-      </w:r>
-      <w:proofErr w:type="spellStart"/>
-      <w:r>
-        <w:rPr>
-          <w:rFonts w:ascii="Consolas" w:hAnsi="Consolas" w:cs="Courier New"/>
-          <w:color w:val="000000"/>
-          <w:sz w:val="17"/>
-          <w:szCs w:val="17"/>
-        </w:rPr>
-        <w:t>jwt</w:t>
-      </w:r>
-      <w:proofErr w:type="spellEnd"/>
-      <w:r>
-        <w:rPr>
-          <w:rFonts w:ascii="Consolas" w:hAnsi="Consolas" w:cs="Courier New"/>
-          <w:color w:val="000000"/>
-          <w:sz w:val="17"/>
-          <w:szCs w:val="17"/>
-        </w:rPr>
-        <w:t xml:space="preserve"> = </w:t>
+        <w:t xml:space="preserve"> jwt = </w:t>
       </w:r>
       <w:r>
         <w:rPr>
@@ -11920,27 +9630,7 @@
           <w:sz w:val="17"/>
           <w:szCs w:val="17"/>
         </w:rPr>
-        <w:t>'</w:t>
-      </w:r>
-      <w:proofErr w:type="spellStart"/>
-      <w:r>
-        <w:rPr>
-          <w:rFonts w:ascii="Consolas" w:hAnsi="Consolas" w:cs="Courier New"/>
-          <w:color w:val="A31515"/>
-          <w:sz w:val="17"/>
-          <w:szCs w:val="17"/>
-        </w:rPr>
-        <w:t>jsonwebtoken</w:t>
-      </w:r>
-      <w:proofErr w:type="spellEnd"/>
-      <w:r>
-        <w:rPr>
-          <w:rFonts w:ascii="Consolas" w:hAnsi="Consolas" w:cs="Courier New"/>
-          <w:color w:val="A31515"/>
-          <w:sz w:val="17"/>
-          <w:szCs w:val="17"/>
-        </w:rPr>
-        <w:t>'</w:t>
+        <w:t>'jsonwebtoken'</w:t>
       </w:r>
       <w:r>
         <w:rPr>
@@ -12004,100 +9694,7 @@
           <w:sz w:val="17"/>
           <w:szCs w:val="17"/>
         </w:rPr>
-        <w:t xml:space="preserve"> </w:t>
-      </w:r>
-      <w:proofErr w:type="spellStart"/>
-      <w:proofErr w:type="gramStart"/>
-      <w:r>
-        <w:rPr>
-          <w:rFonts w:ascii="Consolas" w:hAnsi="Consolas" w:cs="Courier New"/>
-          <w:color w:val="000000"/>
-          <w:sz w:val="17"/>
-          <w:szCs w:val="17"/>
-        </w:rPr>
-        <w:t>jwt.sign</w:t>
-      </w:r>
-      <w:proofErr w:type="spellEnd"/>
-      <w:proofErr w:type="gramEnd"/>
-      <w:r>
-        <w:rPr>
-          <w:rFonts w:ascii="Consolas" w:hAnsi="Consolas" w:cs="Courier New"/>
-          <w:color w:val="000000"/>
-          <w:sz w:val="17"/>
-          <w:szCs w:val="17"/>
-        </w:rPr>
-        <w:t>(</w:t>
-      </w:r>
-      <w:proofErr w:type="spellStart"/>
-      <w:r>
-        <w:rPr>
-          <w:rFonts w:ascii="Consolas" w:hAnsi="Consolas" w:cs="Courier New"/>
-          <w:color w:val="000000"/>
-          <w:sz w:val="17"/>
-          <w:szCs w:val="17"/>
-        </w:rPr>
-        <w:t>dataToEncrypt</w:t>
-      </w:r>
-      <w:proofErr w:type="spellEnd"/>
-      <w:r>
-        <w:rPr>
-          <w:rFonts w:ascii="Consolas" w:hAnsi="Consolas" w:cs="Courier New"/>
-          <w:color w:val="000000"/>
-          <w:sz w:val="17"/>
-          <w:szCs w:val="17"/>
-        </w:rPr>
-        <w:t xml:space="preserve">, </w:t>
-      </w:r>
-      <w:proofErr w:type="spellStart"/>
-      <w:r>
-        <w:rPr>
-          <w:rFonts w:ascii="Consolas" w:hAnsi="Consolas" w:cs="Courier New"/>
-          <w:color w:val="000000"/>
-          <w:sz w:val="17"/>
-          <w:szCs w:val="17"/>
-        </w:rPr>
-        <w:t>process.env.JWT_KEY</w:t>
-      </w:r>
-      <w:proofErr w:type="spellEnd"/>
-      <w:r>
-        <w:rPr>
-          <w:rFonts w:ascii="Consolas" w:hAnsi="Consolas" w:cs="Courier New"/>
-          <w:color w:val="000000"/>
-          <w:sz w:val="17"/>
-          <w:szCs w:val="17"/>
-        </w:rPr>
-        <w:t xml:space="preserve">, </w:t>
-      </w:r>
-      <w:proofErr w:type="gramStart"/>
-      <w:r>
-        <w:rPr>
-          <w:rFonts w:ascii="Consolas" w:hAnsi="Consolas" w:cs="Courier New"/>
-          <w:color w:val="000000"/>
-          <w:sz w:val="17"/>
-          <w:szCs w:val="17"/>
-        </w:rPr>
-        <w:t xml:space="preserve">{ </w:t>
-      </w:r>
-      <w:proofErr w:type="spellStart"/>
-      <w:r>
-        <w:rPr>
-          <w:rFonts w:ascii="Consolas" w:hAnsi="Consolas" w:cs="Courier New"/>
-          <w:color w:val="000000"/>
-          <w:sz w:val="17"/>
-          <w:szCs w:val="17"/>
-        </w:rPr>
-        <w:t>expiresIn</w:t>
-      </w:r>
-      <w:proofErr w:type="spellEnd"/>
-      <w:proofErr w:type="gramEnd"/>
-      <w:r>
-        <w:rPr>
-          <w:rFonts w:ascii="Consolas" w:hAnsi="Consolas" w:cs="Courier New"/>
-          <w:color w:val="000000"/>
-          <w:sz w:val="17"/>
-          <w:szCs w:val="17"/>
-        </w:rPr>
-        <w:t xml:space="preserve">: </w:t>
+        <w:t xml:space="preserve"> jwt.sign(dataToEncrypt, process.env.JWT_KEY, { expiresIn: </w:t>
       </w:r>
       <w:r>
         <w:rPr>
@@ -12106,56 +9703,16 @@
           <w:sz w:val="17"/>
           <w:szCs w:val="17"/>
         </w:rPr>
-        <w:t>'7d</w:t>
-      </w:r>
-      <w:proofErr w:type="gramStart"/>
-      <w:r>
-        <w:rPr>
-          <w:rFonts w:ascii="Consolas" w:hAnsi="Consolas" w:cs="Courier New"/>
-          <w:color w:val="A31515"/>
-          <w:sz w:val="17"/>
-          <w:szCs w:val="17"/>
-        </w:rPr>
-        <w:t>'</w:t>
-      </w:r>
-      <w:r>
-        <w:rPr>
-          <w:rFonts w:ascii="Consolas" w:hAnsi="Consolas" w:cs="Courier New"/>
-          <w:color w:val="000000"/>
-          <w:sz w:val="17"/>
-          <w:szCs w:val="17"/>
-        </w:rPr>
-        <w:t xml:space="preserve"> },(</w:t>
-      </w:r>
-      <w:proofErr w:type="gramEnd"/>
-      <w:r>
-        <w:rPr>
-          <w:rFonts w:ascii="Consolas" w:hAnsi="Consolas" w:cs="Courier New"/>
-          <w:color w:val="000000"/>
-          <w:sz w:val="17"/>
-          <w:szCs w:val="17"/>
-        </w:rPr>
-        <w:t xml:space="preserve">error, </w:t>
-      </w:r>
-      <w:proofErr w:type="gramStart"/>
-      <w:r>
-        <w:rPr>
-          <w:rFonts w:ascii="Consolas" w:hAnsi="Consolas" w:cs="Courier New"/>
-          <w:color w:val="000000"/>
-          <w:sz w:val="17"/>
-          <w:szCs w:val="17"/>
-        </w:rPr>
-        <w:t>token)=&gt;{</w:t>
-      </w:r>
-      <w:proofErr w:type="gramEnd"/>
-      <w:r>
-        <w:rPr>
-          <w:rFonts w:ascii="Consolas" w:hAnsi="Consolas" w:cs="Courier New"/>
-          <w:color w:val="000000"/>
-          <w:sz w:val="17"/>
-          <w:szCs w:val="17"/>
-        </w:rPr>
-        <w:t xml:space="preserve"> </w:t>
+        <w:t>'7d'</w:t>
+      </w:r>
+      <w:r>
+        <w:rPr>
+          <w:rFonts w:ascii="Consolas" w:hAnsi="Consolas" w:cs="Courier New"/>
+          <w:color w:val="000000"/>
+          <w:sz w:val="17"/>
+          <w:szCs w:val="17"/>
+        </w:rPr>
+        <w:t xml:space="preserve"> },(error, token)=&gt;{ </w:t>
       </w:r>
     </w:p>
     <w:p>
@@ -12246,29 +9803,7 @@
           <w:sz w:val="17"/>
           <w:szCs w:val="17"/>
         </w:rPr>
-        <w:t xml:space="preserve"> </w:t>
-      </w:r>
-      <w:proofErr w:type="spellStart"/>
-      <w:proofErr w:type="gramStart"/>
-      <w:r>
-        <w:rPr>
-          <w:rFonts w:ascii="Consolas" w:hAnsi="Consolas" w:cs="Courier New"/>
-          <w:color w:val="000000"/>
-          <w:sz w:val="17"/>
-          <w:szCs w:val="17"/>
-        </w:rPr>
-        <w:t>res.status</w:t>
-      </w:r>
-      <w:proofErr w:type="spellEnd"/>
-      <w:proofErr w:type="gramEnd"/>
-      <w:r>
-        <w:rPr>
-          <w:rFonts w:ascii="Consolas" w:hAnsi="Consolas" w:cs="Courier New"/>
-          <w:color w:val="000000"/>
-          <w:sz w:val="17"/>
-          <w:szCs w:val="17"/>
-        </w:rPr>
-        <w:t>(</w:t>
+        <w:t xml:space="preserve"> res.status(</w:t>
       </w:r>
       <w:r>
         <w:rPr>
@@ -12279,46 +9814,14 @@
         </w:rPr>
         <w:t>500</w:t>
       </w:r>
-      <w:proofErr w:type="gramStart"/>
-      <w:r>
-        <w:rPr>
-          <w:rFonts w:ascii="Consolas" w:hAnsi="Consolas" w:cs="Courier New"/>
-          <w:color w:val="000000"/>
-          <w:sz w:val="17"/>
-          <w:szCs w:val="17"/>
-        </w:rPr>
-        <w:t>).</w:t>
-      </w:r>
-      <w:proofErr w:type="spellStart"/>
-      <w:r>
-        <w:rPr>
-          <w:rFonts w:ascii="Consolas" w:hAnsi="Consolas" w:cs="Courier New"/>
-          <w:color w:val="000000"/>
-          <w:sz w:val="17"/>
-          <w:szCs w:val="17"/>
-        </w:rPr>
-        <w:t>json</w:t>
-      </w:r>
-      <w:proofErr w:type="spellEnd"/>
-      <w:proofErr w:type="gramEnd"/>
-      <w:r>
-        <w:rPr>
-          <w:rFonts w:ascii="Consolas" w:hAnsi="Consolas" w:cs="Courier New"/>
-          <w:color w:val="000000"/>
-          <w:sz w:val="17"/>
-          <w:szCs w:val="17"/>
-        </w:rPr>
-        <w:t>({</w:t>
-      </w:r>
-      <w:proofErr w:type="spellStart"/>
-      <w:r>
-        <w:rPr>
-          <w:rFonts w:ascii="Consolas" w:hAnsi="Consolas" w:cs="Courier New"/>
-          <w:color w:val="000000"/>
-          <w:sz w:val="17"/>
-          <w:szCs w:val="17"/>
-        </w:rPr>
-        <w:t>message:</w:t>
+      <w:r>
+        <w:rPr>
+          <w:rFonts w:ascii="Consolas" w:hAnsi="Consolas" w:cs="Courier New"/>
+          <w:color w:val="000000"/>
+          <w:sz w:val="17"/>
+          <w:szCs w:val="17"/>
+        </w:rPr>
+        <w:t>).json({message:</w:t>
       </w:r>
       <w:r>
         <w:rPr>
@@ -12327,17 +9830,7 @@
           <w:sz w:val="17"/>
           <w:szCs w:val="17"/>
         </w:rPr>
-        <w:t>'try</w:t>
-      </w:r>
-      <w:proofErr w:type="spellEnd"/>
-      <w:r>
-        <w:rPr>
-          <w:rFonts w:ascii="Consolas" w:hAnsi="Consolas" w:cs="Courier New"/>
-          <w:color w:val="A31515"/>
-          <w:sz w:val="17"/>
-          <w:szCs w:val="17"/>
-        </w:rPr>
-        <w:t xml:space="preserve"> after some time!'</w:t>
+        <w:t>'try after some time!'</w:t>
       </w:r>
       <w:r>
         <w:rPr>
@@ -12394,27 +9887,14 @@
         </w:rPr>
         <w:t xml:space="preserve">4.     </w:t>
       </w:r>
-      <w:proofErr w:type="spellStart"/>
-      <w:proofErr w:type="gramStart"/>
-      <w:r>
-        <w:rPr>
-          <w:rFonts w:ascii="Consolas" w:hAnsi="Consolas" w:cs="Courier New"/>
-          <w:color w:val="000000"/>
-          <w:sz w:val="17"/>
-          <w:szCs w:val="17"/>
-        </w:rPr>
-        <w:t>res.status</w:t>
-      </w:r>
-      <w:proofErr w:type="spellEnd"/>
-      <w:proofErr w:type="gramEnd"/>
-      <w:r>
-        <w:rPr>
-          <w:rFonts w:ascii="Consolas" w:hAnsi="Consolas" w:cs="Courier New"/>
-          <w:color w:val="000000"/>
-          <w:sz w:val="17"/>
-          <w:szCs w:val="17"/>
-        </w:rPr>
-        <w:t>(</w:t>
+      <w:r>
+        <w:rPr>
+          <w:rFonts w:ascii="Consolas" w:hAnsi="Consolas" w:cs="Courier New"/>
+          <w:color w:val="000000"/>
+          <w:sz w:val="17"/>
+          <w:szCs w:val="17"/>
+        </w:rPr>
+        <w:t>res.status(</w:t>
       </w:r>
       <w:r>
         <w:rPr>
@@ -12425,46 +9905,14 @@
         </w:rPr>
         <w:t>200</w:t>
       </w:r>
-      <w:proofErr w:type="gramStart"/>
-      <w:r>
-        <w:rPr>
-          <w:rFonts w:ascii="Consolas" w:hAnsi="Consolas" w:cs="Courier New"/>
-          <w:color w:val="000000"/>
-          <w:sz w:val="17"/>
-          <w:szCs w:val="17"/>
-        </w:rPr>
-        <w:t>).</w:t>
-      </w:r>
-      <w:proofErr w:type="spellStart"/>
-      <w:r>
-        <w:rPr>
-          <w:rFonts w:ascii="Consolas" w:hAnsi="Consolas" w:cs="Courier New"/>
-          <w:color w:val="000000"/>
-          <w:sz w:val="17"/>
-          <w:szCs w:val="17"/>
-        </w:rPr>
-        <w:t>json</w:t>
-      </w:r>
-      <w:proofErr w:type="spellEnd"/>
-      <w:proofErr w:type="gramEnd"/>
-      <w:r>
-        <w:rPr>
-          <w:rFonts w:ascii="Consolas" w:hAnsi="Consolas" w:cs="Courier New"/>
-          <w:color w:val="000000"/>
-          <w:sz w:val="17"/>
-          <w:szCs w:val="17"/>
-        </w:rPr>
-        <w:t>({</w:t>
-      </w:r>
-      <w:proofErr w:type="spellStart"/>
-      <w:r>
-        <w:rPr>
-          <w:rFonts w:ascii="Consolas" w:hAnsi="Consolas" w:cs="Courier New"/>
-          <w:color w:val="000000"/>
-          <w:sz w:val="17"/>
-          <w:szCs w:val="17"/>
-        </w:rPr>
-        <w:t>message:</w:t>
+      <w:r>
+        <w:rPr>
+          <w:rFonts w:ascii="Consolas" w:hAnsi="Consolas" w:cs="Courier New"/>
+          <w:color w:val="000000"/>
+          <w:sz w:val="17"/>
+          <w:szCs w:val="17"/>
+        </w:rPr>
+        <w:t>).json({message:</w:t>
       </w:r>
       <w:r>
         <w:rPr>
@@ -12473,37 +9921,16 @@
           <w:sz w:val="17"/>
           <w:szCs w:val="17"/>
         </w:rPr>
-        <w:t>'success</w:t>
-      </w:r>
-      <w:proofErr w:type="gramStart"/>
-      <w:r>
-        <w:rPr>
-          <w:rFonts w:ascii="Consolas" w:hAnsi="Consolas" w:cs="Courier New"/>
-          <w:color w:val="A31515"/>
-          <w:sz w:val="17"/>
-          <w:szCs w:val="17"/>
-        </w:rPr>
-        <w:t>'</w:t>
-      </w:r>
-      <w:r>
-        <w:rPr>
-          <w:rFonts w:ascii="Consolas" w:hAnsi="Consolas" w:cs="Courier New"/>
-          <w:color w:val="000000"/>
-          <w:sz w:val="17"/>
-          <w:szCs w:val="17"/>
-        </w:rPr>
-        <w:t>,token</w:t>
-      </w:r>
-      <w:proofErr w:type="spellEnd"/>
-      <w:proofErr w:type="gramEnd"/>
-      <w:r>
-        <w:rPr>
-          <w:rFonts w:ascii="Consolas" w:hAnsi="Consolas" w:cs="Courier New"/>
-          <w:color w:val="000000"/>
-          <w:sz w:val="17"/>
-          <w:szCs w:val="17"/>
-        </w:rPr>
-        <w:t>})</w:t>
+        <w:t>'success'</w:t>
+      </w:r>
+      <w:r>
+        <w:rPr>
+          <w:rFonts w:ascii="Consolas" w:hAnsi="Consolas" w:cs="Courier New"/>
+          <w:color w:val="000000"/>
+          <w:sz w:val="17"/>
+          <w:szCs w:val="17"/>
+        </w:rPr>
+        <w:t>,token})</w:t>
       </w:r>
     </w:p>
     <w:p>
@@ -12543,7 +9970,6 @@
           <w:szCs w:val="17"/>
         </w:rPr>
       </w:pPr>
-      <w:proofErr w:type="gramStart"/>
       <w:r>
         <w:rPr>
           <w:rFonts w:ascii="Consolas" w:hAnsi="Consolas" w:cs="Courier New"/>
@@ -12559,17 +9985,7 @@
           <w:sz w:val="17"/>
           <w:szCs w:val="17"/>
         </w:rPr>
-        <w:t xml:space="preserve"> }</w:t>
-      </w:r>
-      <w:proofErr w:type="gramEnd"/>
-      <w:r>
-        <w:rPr>
-          <w:rFonts w:ascii="Consolas" w:hAnsi="Consolas" w:cs="Courier New"/>
-          <w:color w:val="000000"/>
-          <w:sz w:val="17"/>
-          <w:szCs w:val="17"/>
-        </w:rPr>
-        <w:t>)</w:t>
+        <w:t xml:space="preserve"> })</w:t>
       </w:r>
       <w:r>
         <w:rPr>
@@ -12609,110 +10025,30 @@
           <w:sz w:val="20"/>
           <w:szCs w:val="18"/>
         </w:rPr>
-        <w:t xml:space="preserve">   </w:t>
-      </w:r>
-      <w:proofErr w:type="spellStart"/>
-      <w:r>
+        <w:t xml:space="preserve">   ExpiresIn Eg: 60, "2 days", "10h", "7d". A numeric value is interpreted as a seconds count. If you use a string be sure you provide the </w:t>
+      </w:r>
+    </w:p>
+    <w:p>
+      <w:pPr>
+        <w:spacing w:after="0"/>
         <w:rPr>
           <w:sz w:val="20"/>
           <w:szCs w:val="18"/>
         </w:rPr>
-        <w:t>ExpiresIn</w:t>
-      </w:r>
-      <w:proofErr w:type="spellEnd"/>
+      </w:pPr>
       <w:r>
         <w:rPr>
           <w:sz w:val="20"/>
           <w:szCs w:val="18"/>
         </w:rPr>
-        <w:t xml:space="preserve"> </w:t>
-      </w:r>
-      <w:proofErr w:type="spellStart"/>
+        <w:t xml:space="preserve">      </w:t>
+      </w:r>
       <w:r>
         <w:rPr>
           <w:sz w:val="20"/>
           <w:szCs w:val="18"/>
         </w:rPr>
-        <w:t>Eg</w:t>
-      </w:r>
-      <w:proofErr w:type="spellEnd"/>
-      <w:r>
-        <w:rPr>
-          <w:sz w:val="20"/>
-          <w:szCs w:val="18"/>
-        </w:rPr>
-        <w:t xml:space="preserve">: 60, "2 days", "10h", "7d". A numeric value is interpreted as a </w:t>
-      </w:r>
-      <w:proofErr w:type="gramStart"/>
-      <w:r>
-        <w:rPr>
-          <w:sz w:val="20"/>
-          <w:szCs w:val="18"/>
-        </w:rPr>
-        <w:t>seconds</w:t>
-      </w:r>
-      <w:proofErr w:type="gramEnd"/>
-      <w:r>
-        <w:rPr>
-          <w:sz w:val="20"/>
-          <w:szCs w:val="18"/>
-        </w:rPr>
-        <w:t xml:space="preserve"> count. If you use a </w:t>
-      </w:r>
-      <w:proofErr w:type="gramStart"/>
-      <w:r>
-        <w:rPr>
-          <w:sz w:val="20"/>
-          <w:szCs w:val="18"/>
-        </w:rPr>
-        <w:t>string</w:t>
-      </w:r>
-      <w:proofErr w:type="gramEnd"/>
-      <w:r>
-        <w:rPr>
-          <w:sz w:val="20"/>
-          <w:szCs w:val="18"/>
-        </w:rPr>
-        <w:t xml:space="preserve"> be sure you provide the </w:t>
-      </w:r>
-    </w:p>
-    <w:p>
-      <w:pPr>
-        <w:spacing w:after="0"/>
-        <w:rPr>
-          <w:sz w:val="20"/>
-          <w:szCs w:val="18"/>
-        </w:rPr>
-      </w:pPr>
-      <w:r>
-        <w:rPr>
-          <w:sz w:val="20"/>
-          <w:szCs w:val="18"/>
-        </w:rPr>
-        <w:t xml:space="preserve">      </w:t>
-      </w:r>
-      <w:r>
-        <w:rPr>
-          <w:sz w:val="20"/>
-          <w:szCs w:val="18"/>
-        </w:rPr>
-        <w:t xml:space="preserve">time units (days, hours, </w:t>
-      </w:r>
-      <w:proofErr w:type="spellStart"/>
-      <w:r>
-        <w:rPr>
-          <w:sz w:val="20"/>
-          <w:szCs w:val="18"/>
-        </w:rPr>
-        <w:t>etc</w:t>
-      </w:r>
-      <w:proofErr w:type="spellEnd"/>
-      <w:r>
-        <w:rPr>
-          <w:sz w:val="20"/>
-          <w:szCs w:val="18"/>
-        </w:rPr>
-        <w:t>), otherwise milliseconds unit is used by default ("120" is equal to "120ms").</w:t>
+        <w:t>time units (days, hours, etc), otherwise milliseconds unit is used by default ("120" is equal to "120ms").</w:t>
       </w:r>
     </w:p>
     <w:p>
@@ -12770,31 +10106,7 @@
         <w:ind w:left="270" w:hanging="270"/>
       </w:pPr>
       <w:r>
-        <w:t xml:space="preserve">backend </w:t>
-      </w:r>
-      <w:proofErr w:type="gramStart"/>
-      <w:r>
-        <w:t>create</w:t>
-      </w:r>
-      <w:proofErr w:type="gramEnd"/>
-      <w:r>
-        <w:t xml:space="preserve"> a </w:t>
-      </w:r>
-      <w:proofErr w:type="spellStart"/>
-      <w:r>
-        <w:t>verifyToken</w:t>
-      </w:r>
-      <w:proofErr w:type="spellEnd"/>
-      <w:r>
-        <w:t xml:space="preserve"> </w:t>
-      </w:r>
-      <w:proofErr w:type="spellStart"/>
-      <w:r>
-        <w:t>api</w:t>
-      </w:r>
-      <w:proofErr w:type="spellEnd"/>
-      <w:r>
-        <w:t xml:space="preserve"> to verify the token</w:t>
+        <w:t>backend create a verifyToken api to verify the token</w:t>
       </w:r>
     </w:p>
     <w:p>
@@ -12808,23 +10120,7 @@
         <w:ind w:left="270" w:hanging="270"/>
       </w:pPr>
       <w:r>
-        <w:t xml:space="preserve">frontend send token in </w:t>
-      </w:r>
-      <w:proofErr w:type="spellStart"/>
-      <w:r>
-        <w:t>verifyToken</w:t>
-      </w:r>
-      <w:proofErr w:type="spellEnd"/>
-      <w:r>
-        <w:t xml:space="preserve"> </w:t>
-      </w:r>
-      <w:proofErr w:type="spellStart"/>
-      <w:r>
-        <w:t>api</w:t>
-      </w:r>
-      <w:proofErr w:type="spellEnd"/>
-      <w:r>
-        <w:t xml:space="preserve"> in the headers</w:t>
+        <w:t>frontend send token in verifyToken api in the headers</w:t>
       </w:r>
     </w:p>
     <w:p>
@@ -12915,27 +10211,7 @@
           <w:sz w:val="17"/>
           <w:szCs w:val="17"/>
         </w:rPr>
-        <w:t xml:space="preserve"> </w:t>
-      </w:r>
-      <w:proofErr w:type="spellStart"/>
-      <w:r>
-        <w:rPr>
-          <w:rFonts w:ascii="Consolas" w:hAnsi="Consolas" w:cs="Courier New"/>
-          <w:color w:val="000000"/>
-          <w:sz w:val="17"/>
-          <w:szCs w:val="17"/>
-        </w:rPr>
-        <w:t>axios.post</w:t>
-      </w:r>
-      <w:proofErr w:type="spellEnd"/>
-      <w:r>
-        <w:rPr>
-          <w:rFonts w:ascii="Consolas" w:hAnsi="Consolas" w:cs="Courier New"/>
-          <w:color w:val="000000"/>
-          <w:sz w:val="17"/>
-          <w:szCs w:val="17"/>
-        </w:rPr>
-        <w:t>(</w:t>
+        <w:t xml:space="preserve"> axios.post(</w:t>
       </w:r>
       <w:r>
         <w:rPr>
@@ -12944,28 +10220,7 @@
           <w:sz w:val="17"/>
           <w:szCs w:val="17"/>
         </w:rPr>
-        <w:t>'https://localhost:4000/</w:t>
-      </w:r>
-      <w:proofErr w:type="spellStart"/>
-      <w:r>
-        <w:rPr>
-          <w:rFonts w:ascii="Consolas" w:hAnsi="Consolas" w:cs="Courier New"/>
-          <w:color w:val="A31515"/>
-          <w:sz w:val="17"/>
-          <w:szCs w:val="17"/>
-        </w:rPr>
-        <w:t>verifyToken</w:t>
-      </w:r>
-      <w:proofErr w:type="spellEnd"/>
-      <w:proofErr w:type="gramStart"/>
-      <w:r>
-        <w:rPr>
-          <w:rFonts w:ascii="Consolas" w:hAnsi="Consolas" w:cs="Courier New"/>
-          <w:color w:val="A31515"/>
-          <w:sz w:val="17"/>
-          <w:szCs w:val="17"/>
-        </w:rPr>
-        <w:t>'</w:t>
+        <w:t>'https://localhost:4000/verifyToken'</w:t>
       </w:r>
       <w:r>
         <w:rPr>
@@ -12976,7 +10231,6 @@
         </w:rPr>
         <w:t>,{},{</w:t>
       </w:r>
-      <w:proofErr w:type="gramEnd"/>
     </w:p>
     <w:p>
       <w:pPr>
@@ -13030,19 +10284,8 @@
           <w:sz w:val="17"/>
           <w:szCs w:val="17"/>
         </w:rPr>
-        <w:t xml:space="preserve"> </w:t>
-      </w:r>
-      <w:proofErr w:type="gramStart"/>
-      <w:r>
-        <w:rPr>
-          <w:rFonts w:ascii="Consolas" w:hAnsi="Consolas" w:cs="Courier New"/>
-          <w:color w:val="000000"/>
-          <w:sz w:val="17"/>
-          <w:szCs w:val="17"/>
-        </w:rPr>
-        <w:t>headers:{</w:t>
-      </w:r>
-      <w:proofErr w:type="gramEnd"/>
+        <w:t xml:space="preserve"> headers:{</w:t>
+      </w:r>
     </w:p>
     <w:p>
       <w:pPr>
@@ -13113,39 +10356,17 @@
           <w:sz w:val="17"/>
           <w:szCs w:val="17"/>
         </w:rPr>
-        <w:t>'Authorization</w:t>
-      </w:r>
-      <w:proofErr w:type="gramStart"/>
-      <w:r>
-        <w:rPr>
-          <w:rFonts w:ascii="Consolas" w:hAnsi="Consolas" w:cs="Courier New"/>
-          <w:color w:val="A31515"/>
-          <w:sz w:val="17"/>
-          <w:szCs w:val="17"/>
-        </w:rPr>
-        <w:t>'</w:t>
-      </w:r>
-      <w:r>
-        <w:rPr>
-          <w:rFonts w:ascii="Consolas" w:hAnsi="Consolas" w:cs="Courier New"/>
-          <w:color w:val="000000"/>
-          <w:sz w:val="17"/>
-          <w:szCs w:val="17"/>
-        </w:rPr>
-        <w:t>:</w:t>
-      </w:r>
-      <w:proofErr w:type="spellStart"/>
-      <w:r>
-        <w:rPr>
-          <w:rFonts w:ascii="Consolas" w:hAnsi="Consolas" w:cs="Courier New"/>
-          <w:color w:val="000000"/>
-          <w:sz w:val="17"/>
-          <w:szCs w:val="17"/>
-        </w:rPr>
-        <w:t>jwtToken</w:t>
-      </w:r>
-      <w:proofErr w:type="spellEnd"/>
-      <w:proofErr w:type="gramEnd"/>
+        <w:t>'Authorization'</w:t>
+      </w:r>
+      <w:r>
+        <w:rPr>
+          <w:rFonts w:ascii="Consolas" w:hAnsi="Consolas" w:cs="Courier New"/>
+          <w:color w:val="000000"/>
+          <w:sz w:val="17"/>
+          <w:szCs w:val="17"/>
+        </w:rPr>
+        <w:t>:jwtToken</w:t>
+      </w:r>
     </w:p>
     <w:p>
       <w:pPr>
@@ -13184,7 +10405,6 @@
           <w:szCs w:val="17"/>
         </w:rPr>
       </w:pPr>
-      <w:proofErr w:type="gramStart"/>
       <w:r>
         <w:rPr>
           <w:rFonts w:ascii="Consolas" w:hAnsi="Consolas" w:cs="Courier New"/>
@@ -13200,17 +10420,7 @@
           <w:sz w:val="17"/>
           <w:szCs w:val="17"/>
         </w:rPr>
-        <w:t xml:space="preserve"> }</w:t>
-      </w:r>
-      <w:proofErr w:type="gramEnd"/>
-      <w:r>
-        <w:rPr>
-          <w:rFonts w:ascii="Consolas" w:hAnsi="Consolas" w:cs="Courier New"/>
-          <w:color w:val="000000"/>
-          <w:sz w:val="17"/>
-          <w:szCs w:val="17"/>
-        </w:rPr>
-        <w:t>})</w:t>
+        <w:t xml:space="preserve"> }})</w:t>
       </w:r>
     </w:p>
     <w:p>
@@ -13224,15 +10434,7 @@
         <w:ind w:left="270" w:hanging="270"/>
       </w:pPr>
       <w:r>
-        <w:t xml:space="preserve">Backend </w:t>
-      </w:r>
-      <w:proofErr w:type="gramStart"/>
-      <w:r>
-        <w:t>verify</w:t>
-      </w:r>
-      <w:proofErr w:type="gramEnd"/>
-      <w:r>
-        <w:t xml:space="preserve"> the token and send the actual user data.</w:t>
+        <w:t>Backend verify the token and send the actual user data.</w:t>
       </w:r>
     </w:p>
     <w:p>
@@ -13280,110 +10482,15 @@
         </w:rPr>
         <w:t xml:space="preserve">1. </w:t>
       </w:r>
-      <w:proofErr w:type="spellStart"/>
-      <w:proofErr w:type="gramStart"/>
-      <w:r>
-        <w:rPr>
-          <w:rFonts w:ascii="Consolas" w:hAnsi="Consolas" w:cs="Courier New"/>
-          <w:color w:val="000000"/>
-          <w:sz w:val="17"/>
-          <w:szCs w:val="17"/>
-        </w:rPr>
-        <w:t>jwt.verify</w:t>
-      </w:r>
-      <w:proofErr w:type="spellEnd"/>
-      <w:proofErr w:type="gramEnd"/>
-      <w:r>
-        <w:rPr>
-          <w:rFonts w:ascii="Consolas" w:hAnsi="Consolas" w:cs="Courier New"/>
-          <w:color w:val="000000"/>
-          <w:sz w:val="17"/>
-          <w:szCs w:val="17"/>
-        </w:rPr>
-        <w:t>(</w:t>
-      </w:r>
-      <w:proofErr w:type="spellStart"/>
-      <w:proofErr w:type="gramStart"/>
-      <w:r>
-        <w:rPr>
-          <w:rFonts w:ascii="Consolas" w:hAnsi="Consolas" w:cs="Courier New"/>
-          <w:color w:val="000000"/>
-          <w:sz w:val="17"/>
-          <w:szCs w:val="17"/>
-        </w:rPr>
-        <w:t>req.headers</w:t>
-      </w:r>
-      <w:proofErr w:type="gramEnd"/>
-      <w:r>
-        <w:rPr>
-          <w:rFonts w:ascii="Consolas" w:hAnsi="Consolas" w:cs="Courier New"/>
-          <w:color w:val="000000"/>
-          <w:sz w:val="17"/>
-          <w:szCs w:val="17"/>
-        </w:rPr>
-        <w:t>.authorization</w:t>
-      </w:r>
-      <w:proofErr w:type="spellEnd"/>
-      <w:r>
-        <w:rPr>
-          <w:rFonts w:ascii="Consolas" w:hAnsi="Consolas" w:cs="Courier New"/>
-          <w:color w:val="000000"/>
-          <w:sz w:val="17"/>
-          <w:szCs w:val="17"/>
-        </w:rPr>
-        <w:t xml:space="preserve">, </w:t>
-      </w:r>
-      <w:proofErr w:type="spellStart"/>
-      <w:r>
-        <w:rPr>
-          <w:rFonts w:ascii="Consolas" w:hAnsi="Consolas" w:cs="Courier New"/>
-          <w:color w:val="000000"/>
-          <w:sz w:val="17"/>
-          <w:szCs w:val="17"/>
-        </w:rPr>
-        <w:t>process.env.JWT_</w:t>
-      </w:r>
-      <w:proofErr w:type="gramStart"/>
-      <w:r>
-        <w:rPr>
-          <w:rFonts w:ascii="Consolas" w:hAnsi="Consolas" w:cs="Courier New"/>
-          <w:color w:val="000000"/>
-          <w:sz w:val="17"/>
-          <w:szCs w:val="17"/>
-        </w:rPr>
-        <w:t>KEY</w:t>
-      </w:r>
-      <w:proofErr w:type="spellEnd"/>
-      <w:r>
-        <w:rPr>
-          <w:rFonts w:ascii="Consolas" w:hAnsi="Consolas" w:cs="Courier New"/>
-          <w:color w:val="000000"/>
-          <w:sz w:val="17"/>
-          <w:szCs w:val="17"/>
-        </w:rPr>
-        <w:t>,(</w:t>
-      </w:r>
-      <w:proofErr w:type="gramEnd"/>
-      <w:r>
-        <w:rPr>
-          <w:rFonts w:ascii="Consolas" w:hAnsi="Consolas" w:cs="Courier New"/>
-          <w:color w:val="000000"/>
-          <w:sz w:val="17"/>
-          <w:szCs w:val="17"/>
-        </w:rPr>
-        <w:t xml:space="preserve">error, </w:t>
-      </w:r>
-      <w:proofErr w:type="gramStart"/>
-      <w:r>
-        <w:rPr>
-          <w:rFonts w:ascii="Consolas" w:hAnsi="Consolas" w:cs="Courier New"/>
-          <w:color w:val="000000"/>
-          <w:sz w:val="17"/>
-          <w:szCs w:val="17"/>
-        </w:rPr>
-        <w:t>decoded)=&gt;{</w:t>
-      </w:r>
-      <w:proofErr w:type="gramEnd"/>
+      <w:r>
+        <w:rPr>
+          <w:rFonts w:ascii="Consolas" w:hAnsi="Consolas" w:cs="Courier New"/>
+          <w:color w:val="000000"/>
+          <w:sz w:val="17"/>
+          <w:szCs w:val="17"/>
+        </w:rPr>
+        <w:t>jwt.verify(req.headers.authorization, process.env.JWT_KEY,(error, decoded)=&gt;{</w:t>
+      </w:r>
     </w:p>
     <w:p>
       <w:pPr>
@@ -13455,29 +10562,7 @@
           <w:sz w:val="17"/>
           <w:szCs w:val="17"/>
         </w:rPr>
-        <w:t xml:space="preserve">(error) </w:t>
-      </w:r>
-      <w:proofErr w:type="spellStart"/>
-      <w:proofErr w:type="gramStart"/>
-      <w:r>
-        <w:rPr>
-          <w:rFonts w:ascii="Consolas" w:hAnsi="Consolas" w:cs="Courier New"/>
-          <w:color w:val="000000"/>
-          <w:sz w:val="17"/>
-          <w:szCs w:val="17"/>
-        </w:rPr>
-        <w:t>res.status</w:t>
-      </w:r>
-      <w:proofErr w:type="spellEnd"/>
-      <w:proofErr w:type="gramEnd"/>
-      <w:r>
-        <w:rPr>
-          <w:rFonts w:ascii="Consolas" w:hAnsi="Consolas" w:cs="Courier New"/>
-          <w:color w:val="000000"/>
-          <w:sz w:val="17"/>
-          <w:szCs w:val="17"/>
-        </w:rPr>
-        <w:t>(</w:t>
+        <w:t>(error) res.status(</w:t>
       </w:r>
       <w:r>
         <w:rPr>
@@ -13488,46 +10573,14 @@
         </w:rPr>
         <w:t>401</w:t>
       </w:r>
-      <w:proofErr w:type="gramStart"/>
-      <w:r>
-        <w:rPr>
-          <w:rFonts w:ascii="Consolas" w:hAnsi="Consolas" w:cs="Courier New"/>
-          <w:color w:val="000000"/>
-          <w:sz w:val="17"/>
-          <w:szCs w:val="17"/>
-        </w:rPr>
-        <w:t>).</w:t>
-      </w:r>
-      <w:proofErr w:type="spellStart"/>
-      <w:r>
-        <w:rPr>
-          <w:rFonts w:ascii="Consolas" w:hAnsi="Consolas" w:cs="Courier New"/>
-          <w:color w:val="000000"/>
-          <w:sz w:val="17"/>
-          <w:szCs w:val="17"/>
-        </w:rPr>
-        <w:t>json</w:t>
-      </w:r>
-      <w:proofErr w:type="spellEnd"/>
-      <w:proofErr w:type="gramEnd"/>
-      <w:r>
-        <w:rPr>
-          <w:rFonts w:ascii="Consolas" w:hAnsi="Consolas" w:cs="Courier New"/>
-          <w:color w:val="000000"/>
-          <w:sz w:val="17"/>
-          <w:szCs w:val="17"/>
-        </w:rPr>
-        <w:t>({</w:t>
-      </w:r>
-      <w:proofErr w:type="spellStart"/>
-      <w:r>
-        <w:rPr>
-          <w:rFonts w:ascii="Consolas" w:hAnsi="Consolas" w:cs="Courier New"/>
-          <w:color w:val="000000"/>
-          <w:sz w:val="17"/>
-          <w:szCs w:val="17"/>
-        </w:rPr>
-        <w:t>message:</w:t>
+      <w:r>
+        <w:rPr>
+          <w:rFonts w:ascii="Consolas" w:hAnsi="Consolas" w:cs="Courier New"/>
+          <w:color w:val="000000"/>
+          <w:sz w:val="17"/>
+          <w:szCs w:val="17"/>
+        </w:rPr>
+        <w:t>).json({message:</w:t>
       </w:r>
       <w:r>
         <w:rPr>
@@ -13536,17 +10589,7 @@
           <w:sz w:val="17"/>
           <w:szCs w:val="17"/>
         </w:rPr>
-        <w:t>'please</w:t>
-      </w:r>
-      <w:proofErr w:type="spellEnd"/>
-      <w:r>
-        <w:rPr>
-          <w:rFonts w:ascii="Consolas" w:hAnsi="Consolas" w:cs="Courier New"/>
-          <w:color w:val="A31515"/>
-          <w:sz w:val="17"/>
-          <w:szCs w:val="17"/>
-        </w:rPr>
-        <w:t xml:space="preserve"> login again!'</w:t>
+        <w:t>'please login again!'</w:t>
       </w:r>
       <w:r>
         <w:rPr>
@@ -13610,29 +10653,7 @@
           <w:sz w:val="17"/>
           <w:szCs w:val="17"/>
         </w:rPr>
-        <w:t xml:space="preserve"> </w:t>
-      </w:r>
-      <w:proofErr w:type="spellStart"/>
-      <w:proofErr w:type="gramStart"/>
-      <w:r>
-        <w:rPr>
-          <w:rFonts w:ascii="Consolas" w:hAnsi="Consolas" w:cs="Courier New"/>
-          <w:color w:val="000000"/>
-          <w:sz w:val="17"/>
-          <w:szCs w:val="17"/>
-        </w:rPr>
-        <w:t>res.status</w:t>
-      </w:r>
-      <w:proofErr w:type="spellEnd"/>
-      <w:proofErr w:type="gramEnd"/>
-      <w:r>
-        <w:rPr>
-          <w:rFonts w:ascii="Consolas" w:hAnsi="Consolas" w:cs="Courier New"/>
-          <w:color w:val="000000"/>
-          <w:sz w:val="17"/>
-          <w:szCs w:val="17"/>
-        </w:rPr>
-        <w:t>(</w:t>
+        <w:t xml:space="preserve"> res.status(</w:t>
       </w:r>
       <w:r>
         <w:rPr>
@@ -13643,36 +10664,14 @@
         </w:rPr>
         <w:t>200</w:t>
       </w:r>
-      <w:proofErr w:type="gramStart"/>
-      <w:r>
-        <w:rPr>
-          <w:rFonts w:ascii="Consolas" w:hAnsi="Consolas" w:cs="Courier New"/>
-          <w:color w:val="000000"/>
-          <w:sz w:val="17"/>
-          <w:szCs w:val="17"/>
-        </w:rPr>
-        <w:t>).</w:t>
-      </w:r>
-      <w:proofErr w:type="spellStart"/>
-      <w:r>
-        <w:rPr>
-          <w:rFonts w:ascii="Consolas" w:hAnsi="Consolas" w:cs="Courier New"/>
-          <w:color w:val="000000"/>
-          <w:sz w:val="17"/>
-          <w:szCs w:val="17"/>
-        </w:rPr>
-        <w:t>json</w:t>
-      </w:r>
-      <w:proofErr w:type="spellEnd"/>
-      <w:proofErr w:type="gramEnd"/>
-      <w:r>
-        <w:rPr>
-          <w:rFonts w:ascii="Consolas" w:hAnsi="Consolas" w:cs="Courier New"/>
-          <w:color w:val="000000"/>
-          <w:sz w:val="17"/>
-          <w:szCs w:val="17"/>
-        </w:rPr>
-        <w:t>({message:</w:t>
+      <w:r>
+        <w:rPr>
+          <w:rFonts w:ascii="Consolas" w:hAnsi="Consolas" w:cs="Courier New"/>
+          <w:color w:val="000000"/>
+          <w:sz w:val="17"/>
+          <w:szCs w:val="17"/>
+        </w:rPr>
+        <w:t>).json({message:</w:t>
       </w:r>
       <w:r>
         <w:rPr>
@@ -13681,56 +10680,16 @@
           <w:sz w:val="17"/>
           <w:szCs w:val="17"/>
         </w:rPr>
-        <w:t>'success</w:t>
-      </w:r>
-      <w:proofErr w:type="gramStart"/>
-      <w:r>
-        <w:rPr>
-          <w:rFonts w:ascii="Consolas" w:hAnsi="Consolas" w:cs="Courier New"/>
-          <w:color w:val="A31515"/>
-          <w:sz w:val="17"/>
-          <w:szCs w:val="17"/>
-        </w:rPr>
-        <w:t>'</w:t>
-      </w:r>
-      <w:r>
-        <w:rPr>
-          <w:rFonts w:ascii="Consolas" w:hAnsi="Consolas" w:cs="Courier New"/>
-          <w:color w:val="000000"/>
-          <w:sz w:val="17"/>
-          <w:szCs w:val="17"/>
-        </w:rPr>
-        <w:t>,</w:t>
-      </w:r>
-      <w:proofErr w:type="spellStart"/>
-      <w:r>
-        <w:rPr>
-          <w:rFonts w:ascii="Consolas" w:hAnsi="Consolas" w:cs="Courier New"/>
-          <w:color w:val="000000"/>
-          <w:sz w:val="17"/>
-          <w:szCs w:val="17"/>
-        </w:rPr>
-        <w:t>data</w:t>
-      </w:r>
-      <w:proofErr w:type="gramEnd"/>
-      <w:r>
-        <w:rPr>
-          <w:rFonts w:ascii="Consolas" w:hAnsi="Consolas" w:cs="Courier New"/>
-          <w:color w:val="000000"/>
-          <w:sz w:val="17"/>
-          <w:szCs w:val="17"/>
-        </w:rPr>
-        <w:t>:decoded</w:t>
-      </w:r>
-      <w:proofErr w:type="spellEnd"/>
-      <w:r>
-        <w:rPr>
-          <w:rFonts w:ascii="Consolas" w:hAnsi="Consolas" w:cs="Courier New"/>
-          <w:color w:val="000000"/>
-          <w:sz w:val="17"/>
-          <w:szCs w:val="17"/>
-        </w:rPr>
-        <w:t>})</w:t>
+        <w:t>'success'</w:t>
+      </w:r>
+      <w:r>
+        <w:rPr>
+          <w:rFonts w:ascii="Consolas" w:hAnsi="Consolas" w:cs="Courier New"/>
+          <w:color w:val="000000"/>
+          <w:sz w:val="17"/>
+          <w:szCs w:val="17"/>
+        </w:rPr>
+        <w:t>,data:decoded})</w:t>
       </w:r>
     </w:p>
     <w:p>
@@ -13770,7 +10729,6 @@
           <w:szCs w:val="17"/>
         </w:rPr>
       </w:pPr>
-      <w:proofErr w:type="gramStart"/>
       <w:r>
         <w:rPr>
           <w:rFonts w:ascii="Consolas" w:hAnsi="Consolas" w:cs="Courier New"/>
@@ -13786,17 +10744,7 @@
           <w:sz w:val="17"/>
           <w:szCs w:val="17"/>
         </w:rPr>
-        <w:t xml:space="preserve"> }</w:t>
-      </w:r>
-      <w:proofErr w:type="gramEnd"/>
-      <w:r>
-        <w:rPr>
-          <w:rFonts w:ascii="Consolas" w:hAnsi="Consolas" w:cs="Courier New"/>
-          <w:color w:val="000000"/>
-          <w:sz w:val="17"/>
-          <w:szCs w:val="17"/>
-        </w:rPr>
-        <w:t>)</w:t>
+        <w:t xml:space="preserve"> })</w:t>
       </w:r>
     </w:p>
     <w:p>
@@ -13869,7 +10817,6 @@
         </w:rPr>
         <w:t xml:space="preserve">   </w:t>
       </w:r>
-      <w:proofErr w:type="gramStart"/>
       <w:r>
         <w:rPr>
           <w:color w:val="FF0000"/>
@@ -13884,31 +10831,30 @@
           <w:sz w:val="20"/>
           <w:szCs w:val="18"/>
         </w:rPr>
-        <w:t xml:space="preserve"> :</w:t>
-      </w:r>
-      <w:proofErr w:type="gramEnd"/>
-      <w:r>
+        <w:t xml:space="preserve"> : After receiving the error(invalid token, expired token), the frontend should log out the user and redirect to login page and generate </w:t>
+      </w:r>
+    </w:p>
+    <w:p>
+      <w:pPr>
+        <w:spacing w:after="0"/>
         <w:rPr>
           <w:sz w:val="20"/>
           <w:szCs w:val="18"/>
         </w:rPr>
-        <w:t xml:space="preserve"> After receiving the </w:t>
-      </w:r>
-      <w:proofErr w:type="gramStart"/>
+      </w:pPr>
       <w:r>
         <w:rPr>
           <w:sz w:val="20"/>
           <w:szCs w:val="18"/>
         </w:rPr>
-        <w:t>error(</w:t>
-      </w:r>
-      <w:proofErr w:type="gramEnd"/>
+        <w:t xml:space="preserve">               </w:t>
+      </w:r>
       <w:r>
         <w:rPr>
           <w:sz w:val="20"/>
           <w:szCs w:val="18"/>
         </w:rPr>
-        <w:t xml:space="preserve">invalid token, expired token), the frontend should log out the user and redirect to login page and generate </w:t>
+        <w:t>the jwt again (from step 1)</w:t>
       </w:r>
     </w:p>
     <w:p>
@@ -13924,48 +10870,8 @@
           <w:sz w:val="20"/>
           <w:szCs w:val="18"/>
         </w:rPr>
-        <w:t xml:space="preserve">               </w:t>
-      </w:r>
-      <w:r>
-        <w:rPr>
-          <w:sz w:val="20"/>
-          <w:szCs w:val="18"/>
-        </w:rPr>
-        <w:t xml:space="preserve">the </w:t>
-      </w:r>
-      <w:proofErr w:type="spellStart"/>
-      <w:r>
-        <w:rPr>
-          <w:sz w:val="20"/>
-          <w:szCs w:val="18"/>
-        </w:rPr>
-        <w:t>jwt</w:t>
-      </w:r>
-      <w:proofErr w:type="spellEnd"/>
-      <w:r>
-        <w:rPr>
-          <w:sz w:val="20"/>
-          <w:szCs w:val="18"/>
-        </w:rPr>
-        <w:t xml:space="preserve"> again (from step 1)</w:t>
-      </w:r>
-    </w:p>
-    <w:p>
-      <w:pPr>
-        <w:spacing w:after="0"/>
-        <w:rPr>
-          <w:sz w:val="20"/>
-          <w:szCs w:val="18"/>
-        </w:rPr>
-      </w:pPr>
-      <w:r>
-        <w:rPr>
-          <w:sz w:val="20"/>
-          <w:szCs w:val="18"/>
-        </w:rPr>
         <w:t xml:space="preserve">   </w:t>
       </w:r>
-      <w:proofErr w:type="gramStart"/>
       <w:r>
         <w:rPr>
           <w:color w:val="70AD47" w:themeColor="accent6"/>
@@ -13980,57 +10886,8 @@
           <w:sz w:val="20"/>
           <w:szCs w:val="18"/>
         </w:rPr>
-        <w:t xml:space="preserve"> :</w:t>
-      </w:r>
-      <w:proofErr w:type="gramEnd"/>
-      <w:r>
-        <w:rPr>
-          <w:sz w:val="20"/>
-          <w:szCs w:val="18"/>
-        </w:rPr>
-        <w:t xml:space="preserve"> store encrypted </w:t>
-      </w:r>
-      <w:proofErr w:type="spellStart"/>
-      <w:r>
-        <w:rPr>
-          <w:sz w:val="20"/>
-          <w:szCs w:val="18"/>
-        </w:rPr>
-        <w:t>userdata</w:t>
-      </w:r>
-      <w:proofErr w:type="spellEnd"/>
-      <w:r>
-        <w:rPr>
-          <w:sz w:val="20"/>
-          <w:szCs w:val="18"/>
-        </w:rPr>
-        <w:t xml:space="preserve"> in context that was send from </w:t>
-      </w:r>
-      <w:proofErr w:type="spellStart"/>
-      <w:r>
-        <w:rPr>
-          <w:sz w:val="20"/>
-          <w:szCs w:val="18"/>
-        </w:rPr>
-        <w:t>verifyToken</w:t>
-      </w:r>
-      <w:proofErr w:type="spellEnd"/>
-      <w:r>
-        <w:rPr>
-          <w:sz w:val="20"/>
-          <w:szCs w:val="18"/>
-        </w:rPr>
-        <w:t xml:space="preserve"> </w:t>
-      </w:r>
-      <w:proofErr w:type="spellStart"/>
-      <w:r>
-        <w:rPr>
-          <w:sz w:val="20"/>
-          <w:szCs w:val="18"/>
-        </w:rPr>
-        <w:t>api</w:t>
-      </w:r>
-      <w:proofErr w:type="spellEnd"/>
+        <w:t xml:space="preserve"> : store encrypted userdata in context that was send from verifyToken api</w:t>
+      </w:r>
     </w:p>
     <w:p>
       <w:pPr>
@@ -14057,15 +10914,7 @@
         <w:ind w:left="360"/>
       </w:pPr>
       <w:r>
-        <w:t xml:space="preserve">The </w:t>
-      </w:r>
-      <w:proofErr w:type="spellStart"/>
-      <w:r>
-        <w:t>jwt</w:t>
-      </w:r>
-      <w:proofErr w:type="spellEnd"/>
-      <w:r>
-        <w:t xml:space="preserve"> token will stay till its expiry date in the cookie.</w:t>
+        <w:t>The jwt token will stay till its expiry date in the cookie.</w:t>
       </w:r>
     </w:p>
     <w:p>
@@ -14079,39 +10928,7 @@
         <w:ind w:left="360"/>
       </w:pPr>
       <w:r>
-        <w:t xml:space="preserve">On Every refresh, the </w:t>
-      </w:r>
-      <w:proofErr w:type="spellStart"/>
-      <w:r>
-        <w:t>verifyToken</w:t>
-      </w:r>
-      <w:proofErr w:type="spellEnd"/>
-      <w:r>
-        <w:t xml:space="preserve"> </w:t>
-      </w:r>
-      <w:proofErr w:type="spellStart"/>
-      <w:r>
-        <w:t>api</w:t>
-      </w:r>
-      <w:proofErr w:type="spellEnd"/>
-      <w:r>
-        <w:t xml:space="preserve"> is called with the </w:t>
-      </w:r>
-      <w:proofErr w:type="spellStart"/>
-      <w:r>
-        <w:t>jwt</w:t>
-      </w:r>
-      <w:proofErr w:type="spellEnd"/>
-      <w:r>
-        <w:t xml:space="preserve"> token (to convert token to </w:t>
-      </w:r>
-      <w:proofErr w:type="spellStart"/>
-      <w:r>
-        <w:t>userdata</w:t>
-      </w:r>
-      <w:proofErr w:type="spellEnd"/>
-      <w:r>
-        <w:t>)</w:t>
+        <w:t>On Every refresh, the verifyToken api is called with the jwt token (to convert token to userdata)</w:t>
       </w:r>
     </w:p>
     <w:p>
@@ -14139,36 +10956,8 @@
           <w:bCs/>
           <w:u w:val="single"/>
         </w:rPr>
-        <w:t xml:space="preserve">Check authentication on every protected API route in backend with auth middleware, </w:t>
-      </w:r>
-      <w:proofErr w:type="spellStart"/>
-      <w:r>
-        <w:rPr>
-          <w:b/>
-          <w:bCs/>
-          <w:u w:val="single"/>
-        </w:rPr>
-        <w:t>jwt</w:t>
-      </w:r>
-      <w:proofErr w:type="spellEnd"/>
-      <w:r>
-        <w:rPr>
-          <w:b/>
-          <w:bCs/>
-          <w:u w:val="single"/>
-        </w:rPr>
-        <w:t xml:space="preserve"> will be send with header/cookie from </w:t>
-      </w:r>
-      <w:proofErr w:type="gramStart"/>
-      <w:r>
-        <w:rPr>
-          <w:b/>
-          <w:bCs/>
-          <w:u w:val="single"/>
-        </w:rPr>
-        <w:t>frontend :</w:t>
-      </w:r>
-      <w:proofErr w:type="gramEnd"/>
+        <w:t>Check authentication on every protected API route in backend with auth middleware, jwt will be send with header/cookie from frontend :</w:t>
+      </w:r>
     </w:p>
     <w:p>
       <w:pPr>
@@ -14284,27 +11073,7 @@
           <w:sz w:val="17"/>
           <w:szCs w:val="17"/>
         </w:rPr>
-        <w:t xml:space="preserve"> </w:t>
-      </w:r>
-      <w:proofErr w:type="spellStart"/>
-      <w:r>
-        <w:rPr>
-          <w:rFonts w:ascii="Consolas" w:hAnsi="Consolas" w:cs="Courier New"/>
-          <w:color w:val="000000"/>
-          <w:sz w:val="17"/>
-          <w:szCs w:val="17"/>
-        </w:rPr>
-        <w:t>jwt</w:t>
-      </w:r>
-      <w:proofErr w:type="spellEnd"/>
-      <w:r>
-        <w:rPr>
-          <w:rFonts w:ascii="Consolas" w:hAnsi="Consolas" w:cs="Courier New"/>
-          <w:color w:val="000000"/>
-          <w:sz w:val="17"/>
-          <w:szCs w:val="17"/>
-        </w:rPr>
-        <w:t xml:space="preserve"> = </w:t>
+        <w:t xml:space="preserve"> jwt = </w:t>
       </w:r>
       <w:r>
         <w:rPr>
@@ -14331,27 +11100,7 @@
           <w:sz w:val="17"/>
           <w:szCs w:val="17"/>
         </w:rPr>
-        <w:t>'</w:t>
-      </w:r>
-      <w:proofErr w:type="spellStart"/>
-      <w:r>
-        <w:rPr>
-          <w:rFonts w:ascii="Consolas" w:hAnsi="Consolas" w:cs="Courier New"/>
-          <w:color w:val="A31515"/>
-          <w:sz w:val="17"/>
-          <w:szCs w:val="17"/>
-        </w:rPr>
-        <w:t>jsonwebtoken</w:t>
-      </w:r>
-      <w:proofErr w:type="spellEnd"/>
-      <w:r>
-        <w:rPr>
-          <w:rFonts w:ascii="Consolas" w:hAnsi="Consolas" w:cs="Courier New"/>
-          <w:color w:val="A31515"/>
-          <w:sz w:val="17"/>
-          <w:szCs w:val="17"/>
-        </w:rPr>
-        <w:t>'</w:t>
+        <w:t>'jsonwebtoken'</w:t>
       </w:r>
       <w:r>
         <w:rPr>
@@ -14477,38 +11226,7 @@
           <w:sz w:val="17"/>
           <w:szCs w:val="17"/>
         </w:rPr>
-        <w:t xml:space="preserve"> </w:t>
-      </w:r>
-      <w:proofErr w:type="spellStart"/>
-      <w:proofErr w:type="gramStart"/>
-      <w:r>
-        <w:rPr>
-          <w:rFonts w:ascii="Consolas" w:hAnsi="Consolas" w:cs="Courier New"/>
-          <w:color w:val="000000"/>
-          <w:sz w:val="17"/>
-          <w:szCs w:val="17"/>
-        </w:rPr>
-        <w:t>authenticateToken</w:t>
-      </w:r>
-      <w:proofErr w:type="spellEnd"/>
-      <w:r>
-        <w:rPr>
-          <w:rFonts w:ascii="Consolas" w:hAnsi="Consolas" w:cs="Courier New"/>
-          <w:color w:val="000000"/>
-          <w:sz w:val="17"/>
-          <w:szCs w:val="17"/>
-        </w:rPr>
-        <w:t>(</w:t>
-      </w:r>
-      <w:proofErr w:type="gramEnd"/>
-      <w:r>
-        <w:rPr>
-          <w:rFonts w:ascii="Consolas" w:hAnsi="Consolas" w:cs="Courier New"/>
-          <w:color w:val="000000"/>
-          <w:sz w:val="17"/>
-          <w:szCs w:val="17"/>
-        </w:rPr>
-        <w:t xml:space="preserve">req, res, </w:t>
+        <w:t xml:space="preserve"> authenticateToken(req, res, </w:t>
       </w:r>
       <w:r>
         <w:rPr>
@@ -14598,49 +11316,7 @@
           <w:sz w:val="17"/>
           <w:szCs w:val="17"/>
         </w:rPr>
-        <w:t xml:space="preserve"> </w:t>
-      </w:r>
-      <w:proofErr w:type="spellStart"/>
-      <w:r>
-        <w:rPr>
-          <w:rFonts w:ascii="Consolas" w:hAnsi="Consolas" w:cs="Courier New"/>
-          <w:color w:val="000000"/>
-          <w:sz w:val="17"/>
-          <w:szCs w:val="17"/>
-        </w:rPr>
-        <w:t>authHeader</w:t>
-      </w:r>
-      <w:proofErr w:type="spellEnd"/>
-      <w:r>
-        <w:rPr>
-          <w:rFonts w:ascii="Consolas" w:hAnsi="Consolas" w:cs="Courier New"/>
-          <w:color w:val="000000"/>
-          <w:sz w:val="17"/>
-          <w:szCs w:val="17"/>
-        </w:rPr>
-        <w:t xml:space="preserve"> = </w:t>
-      </w:r>
-      <w:proofErr w:type="spellStart"/>
-      <w:proofErr w:type="gramStart"/>
-      <w:r>
-        <w:rPr>
-          <w:rFonts w:ascii="Consolas" w:hAnsi="Consolas" w:cs="Courier New"/>
-          <w:color w:val="000000"/>
-          <w:sz w:val="17"/>
-          <w:szCs w:val="17"/>
-        </w:rPr>
-        <w:t>req.headers</w:t>
-      </w:r>
-      <w:proofErr w:type="spellEnd"/>
-      <w:proofErr w:type="gramEnd"/>
-      <w:r>
-        <w:rPr>
-          <w:rFonts w:ascii="Consolas" w:hAnsi="Consolas" w:cs="Courier New"/>
-          <w:color w:val="000000"/>
-          <w:sz w:val="17"/>
-          <w:szCs w:val="17"/>
-        </w:rPr>
-        <w:t>[</w:t>
+        <w:t xml:space="preserve"> authHeader = req.headers[</w:t>
       </w:r>
       <w:r>
         <w:rPr>
@@ -14730,38 +11406,7 @@
           <w:sz w:val="17"/>
           <w:szCs w:val="17"/>
         </w:rPr>
-        <w:t xml:space="preserve"> token = </w:t>
-      </w:r>
-      <w:proofErr w:type="spellStart"/>
-      <w:r>
-        <w:rPr>
-          <w:rFonts w:ascii="Consolas" w:hAnsi="Consolas" w:cs="Courier New"/>
-          <w:color w:val="000000"/>
-          <w:sz w:val="17"/>
-          <w:szCs w:val="17"/>
-        </w:rPr>
-        <w:t>authHeader</w:t>
-      </w:r>
-      <w:proofErr w:type="spellEnd"/>
-      <w:proofErr w:type="gramStart"/>
-      <w:r>
-        <w:rPr>
-          <w:rFonts w:ascii="Consolas" w:hAnsi="Consolas" w:cs="Courier New"/>
-          <w:color w:val="000000"/>
-          <w:sz w:val="17"/>
-          <w:szCs w:val="17"/>
-        </w:rPr>
-        <w:t>?.split</w:t>
-      </w:r>
-      <w:proofErr w:type="gramEnd"/>
-      <w:r>
-        <w:rPr>
-          <w:rFonts w:ascii="Consolas" w:hAnsi="Consolas" w:cs="Courier New"/>
-          <w:color w:val="000000"/>
-          <w:sz w:val="17"/>
-          <w:szCs w:val="17"/>
-        </w:rPr>
-        <w:t>(</w:t>
+        <w:t xml:space="preserve"> token = authHeader?.split(</w:t>
       </w:r>
       <w:r>
         <w:rPr>
@@ -14770,17 +11415,7 @@
           <w:sz w:val="17"/>
           <w:szCs w:val="17"/>
         </w:rPr>
-        <w:t xml:space="preserve">' </w:t>
-      </w:r>
-      <w:proofErr w:type="gramStart"/>
-      <w:r>
-        <w:rPr>
-          <w:rFonts w:ascii="Consolas" w:hAnsi="Consolas" w:cs="Courier New"/>
-          <w:color w:val="A31515"/>
-          <w:sz w:val="17"/>
-          <w:szCs w:val="17"/>
-        </w:rPr>
-        <w:t>'</w:t>
+        <w:t>' '</w:t>
       </w:r>
       <w:r>
         <w:rPr>
@@ -14791,7 +11426,6 @@
         </w:rPr>
         <w:t>)[</w:t>
       </w:r>
-      <w:proofErr w:type="gramEnd"/>
       <w:r>
         <w:rPr>
           <w:rFonts w:ascii="Consolas" w:hAnsi="Consolas" w:cs="Courier New"/>
@@ -14943,27 +11577,7 @@
           <w:sz w:val="17"/>
           <w:szCs w:val="17"/>
         </w:rPr>
-        <w:t xml:space="preserve"> </w:t>
-      </w:r>
-      <w:proofErr w:type="gramStart"/>
-      <w:r>
-        <w:rPr>
-          <w:rFonts w:ascii="Consolas" w:hAnsi="Consolas" w:cs="Courier New"/>
-          <w:color w:val="000000"/>
-          <w:sz w:val="17"/>
-          <w:szCs w:val="17"/>
-        </w:rPr>
-        <w:t>(!token</w:t>
-      </w:r>
-      <w:proofErr w:type="gramEnd"/>
-      <w:r>
-        <w:rPr>
-          <w:rFonts w:ascii="Consolas" w:hAnsi="Consolas" w:cs="Courier New"/>
-          <w:color w:val="000000"/>
-          <w:sz w:val="17"/>
-          <w:szCs w:val="17"/>
-        </w:rPr>
-        <w:t xml:space="preserve">) </w:t>
+        <w:t xml:space="preserve"> (!token) </w:t>
       </w:r>
       <w:r>
         <w:rPr>
@@ -14981,29 +11595,7 @@
           <w:sz w:val="17"/>
           <w:szCs w:val="17"/>
         </w:rPr>
-        <w:t xml:space="preserve"> </w:t>
-      </w:r>
-      <w:proofErr w:type="spellStart"/>
-      <w:proofErr w:type="gramStart"/>
-      <w:r>
-        <w:rPr>
-          <w:rFonts w:ascii="Consolas" w:hAnsi="Consolas" w:cs="Courier New"/>
-          <w:color w:val="000000"/>
-          <w:sz w:val="17"/>
-          <w:szCs w:val="17"/>
-        </w:rPr>
-        <w:t>res.status</w:t>
-      </w:r>
-      <w:proofErr w:type="spellEnd"/>
-      <w:proofErr w:type="gramEnd"/>
-      <w:r>
-        <w:rPr>
-          <w:rFonts w:ascii="Consolas" w:hAnsi="Consolas" w:cs="Courier New"/>
-          <w:color w:val="000000"/>
-          <w:sz w:val="17"/>
-          <w:szCs w:val="17"/>
-        </w:rPr>
-        <w:t>(</w:t>
+        <w:t xml:space="preserve"> res.status(</w:t>
       </w:r>
       <w:r>
         <w:rPr>
@@ -15014,45 +11606,14 @@
         </w:rPr>
         <w:t>401</w:t>
       </w:r>
-      <w:proofErr w:type="gramStart"/>
-      <w:r>
-        <w:rPr>
-          <w:rFonts w:ascii="Consolas" w:hAnsi="Consolas" w:cs="Courier New"/>
-          <w:color w:val="000000"/>
-          <w:sz w:val="17"/>
-          <w:szCs w:val="17"/>
-        </w:rPr>
-        <w:t>).</w:t>
-      </w:r>
-      <w:proofErr w:type="spellStart"/>
-      <w:r>
-        <w:rPr>
-          <w:rFonts w:ascii="Consolas" w:hAnsi="Consolas" w:cs="Courier New"/>
-          <w:color w:val="000000"/>
-          <w:sz w:val="17"/>
-          <w:szCs w:val="17"/>
-        </w:rPr>
-        <w:t>json</w:t>
-      </w:r>
-      <w:proofErr w:type="spellEnd"/>
-      <w:r>
-        <w:rPr>
-          <w:rFonts w:ascii="Consolas" w:hAnsi="Consolas" w:cs="Courier New"/>
-          <w:color w:val="000000"/>
-          <w:sz w:val="17"/>
-          <w:szCs w:val="17"/>
-        </w:rPr>
-        <w:t>({ message</w:t>
-      </w:r>
-      <w:proofErr w:type="gramEnd"/>
-      <w:r>
-        <w:rPr>
-          <w:rFonts w:ascii="Consolas" w:hAnsi="Consolas" w:cs="Courier New"/>
-          <w:color w:val="000000"/>
-          <w:sz w:val="17"/>
-          <w:szCs w:val="17"/>
-        </w:rPr>
-        <w:t xml:space="preserve">: </w:t>
+      <w:r>
+        <w:rPr>
+          <w:rFonts w:ascii="Consolas" w:hAnsi="Consolas" w:cs="Courier New"/>
+          <w:color w:val="000000"/>
+          <w:sz w:val="17"/>
+          <w:szCs w:val="17"/>
+        </w:rPr>
+        <w:t xml:space="preserve">).json({ message: </w:t>
       </w:r>
       <w:r>
         <w:rPr>
@@ -15061,36 +11622,16 @@
           <w:sz w:val="17"/>
           <w:szCs w:val="17"/>
         </w:rPr>
-        <w:t>'No token provided</w:t>
-      </w:r>
-      <w:proofErr w:type="gramStart"/>
-      <w:r>
-        <w:rPr>
-          <w:rFonts w:ascii="Consolas" w:hAnsi="Consolas" w:cs="Courier New"/>
-          <w:color w:val="A31515"/>
-          <w:sz w:val="17"/>
-          <w:szCs w:val="17"/>
-        </w:rPr>
-        <w:t>'</w:t>
-      </w:r>
-      <w:r>
-        <w:rPr>
-          <w:rFonts w:ascii="Consolas" w:hAnsi="Consolas" w:cs="Courier New"/>
-          <w:color w:val="000000"/>
-          <w:sz w:val="17"/>
-          <w:szCs w:val="17"/>
-        </w:rPr>
-        <w:t xml:space="preserve"> }</w:t>
-      </w:r>
-      <w:proofErr w:type="gramEnd"/>
-      <w:r>
-        <w:rPr>
-          <w:rFonts w:ascii="Consolas" w:hAnsi="Consolas" w:cs="Courier New"/>
-          <w:color w:val="000000"/>
-          <w:sz w:val="17"/>
-          <w:szCs w:val="17"/>
-        </w:rPr>
-        <w:t>);</w:t>
+        <w:t>'No token provided'</w:t>
+      </w:r>
+      <w:r>
+        <w:rPr>
+          <w:rFonts w:ascii="Consolas" w:hAnsi="Consolas" w:cs="Courier New"/>
+          <w:color w:val="000000"/>
+          <w:sz w:val="17"/>
+          <w:szCs w:val="17"/>
+        </w:rPr>
+        <w:t xml:space="preserve"> });</w:t>
       </w:r>
     </w:p>
     <w:p>
@@ -15198,49 +11739,7 @@
           <w:sz w:val="17"/>
           <w:szCs w:val="17"/>
         </w:rPr>
-        <w:t xml:space="preserve">  </w:t>
-      </w:r>
-      <w:proofErr w:type="spellStart"/>
-      <w:proofErr w:type="gramStart"/>
-      <w:r>
-        <w:rPr>
-          <w:rFonts w:ascii="Consolas" w:hAnsi="Consolas" w:cs="Courier New"/>
-          <w:color w:val="000000"/>
-          <w:sz w:val="17"/>
-          <w:szCs w:val="17"/>
-        </w:rPr>
-        <w:t>jwt.verify</w:t>
-      </w:r>
-      <w:proofErr w:type="spellEnd"/>
-      <w:proofErr w:type="gramEnd"/>
-      <w:r>
-        <w:rPr>
-          <w:rFonts w:ascii="Consolas" w:hAnsi="Consolas" w:cs="Courier New"/>
-          <w:color w:val="000000"/>
-          <w:sz w:val="17"/>
-          <w:szCs w:val="17"/>
-        </w:rPr>
-        <w:t xml:space="preserve">(token, </w:t>
-      </w:r>
-      <w:proofErr w:type="spellStart"/>
-      <w:r>
-        <w:rPr>
-          <w:rFonts w:ascii="Consolas" w:hAnsi="Consolas" w:cs="Courier New"/>
-          <w:color w:val="000000"/>
-          <w:sz w:val="17"/>
-          <w:szCs w:val="17"/>
-        </w:rPr>
-        <w:t>process.env.JWT_SECRET</w:t>
-      </w:r>
-      <w:proofErr w:type="spellEnd"/>
-      <w:r>
-        <w:rPr>
-          <w:rFonts w:ascii="Consolas" w:hAnsi="Consolas" w:cs="Courier New"/>
-          <w:color w:val="000000"/>
-          <w:sz w:val="17"/>
-          <w:szCs w:val="17"/>
-        </w:rPr>
-        <w:t>, (err, user) =&gt; {</w:t>
+        <w:t xml:space="preserve">  jwt.verify(token, process.env.JWT_SECRET, (err, user) =&gt; {</w:t>
       </w:r>
     </w:p>
     <w:p>
@@ -15330,29 +11829,7 @@
           <w:sz w:val="17"/>
           <w:szCs w:val="17"/>
         </w:rPr>
-        <w:t xml:space="preserve"> </w:t>
-      </w:r>
-      <w:proofErr w:type="spellStart"/>
-      <w:proofErr w:type="gramStart"/>
-      <w:r>
-        <w:rPr>
-          <w:rFonts w:ascii="Consolas" w:hAnsi="Consolas" w:cs="Courier New"/>
-          <w:color w:val="000000"/>
-          <w:sz w:val="17"/>
-          <w:szCs w:val="17"/>
-        </w:rPr>
-        <w:t>res.status</w:t>
-      </w:r>
-      <w:proofErr w:type="spellEnd"/>
-      <w:proofErr w:type="gramEnd"/>
-      <w:r>
-        <w:rPr>
-          <w:rFonts w:ascii="Consolas" w:hAnsi="Consolas" w:cs="Courier New"/>
-          <w:color w:val="000000"/>
-          <w:sz w:val="17"/>
-          <w:szCs w:val="17"/>
-        </w:rPr>
-        <w:t>(</w:t>
+        <w:t xml:space="preserve"> res.status(</w:t>
       </w:r>
       <w:r>
         <w:rPr>
@@ -15363,45 +11840,14 @@
         </w:rPr>
         <w:t>403</w:t>
       </w:r>
-      <w:proofErr w:type="gramStart"/>
-      <w:r>
-        <w:rPr>
-          <w:rFonts w:ascii="Consolas" w:hAnsi="Consolas" w:cs="Courier New"/>
-          <w:color w:val="000000"/>
-          <w:sz w:val="17"/>
-          <w:szCs w:val="17"/>
-        </w:rPr>
-        <w:t>).</w:t>
-      </w:r>
-      <w:proofErr w:type="spellStart"/>
-      <w:r>
-        <w:rPr>
-          <w:rFonts w:ascii="Consolas" w:hAnsi="Consolas" w:cs="Courier New"/>
-          <w:color w:val="000000"/>
-          <w:sz w:val="17"/>
-          <w:szCs w:val="17"/>
-        </w:rPr>
-        <w:t>json</w:t>
-      </w:r>
-      <w:proofErr w:type="spellEnd"/>
-      <w:r>
-        <w:rPr>
-          <w:rFonts w:ascii="Consolas" w:hAnsi="Consolas" w:cs="Courier New"/>
-          <w:color w:val="000000"/>
-          <w:sz w:val="17"/>
-          <w:szCs w:val="17"/>
-        </w:rPr>
-        <w:t>({ message</w:t>
-      </w:r>
-      <w:proofErr w:type="gramEnd"/>
-      <w:r>
-        <w:rPr>
-          <w:rFonts w:ascii="Consolas" w:hAnsi="Consolas" w:cs="Courier New"/>
-          <w:color w:val="000000"/>
-          <w:sz w:val="17"/>
-          <w:szCs w:val="17"/>
-        </w:rPr>
-        <w:t xml:space="preserve">: </w:t>
+      <w:r>
+        <w:rPr>
+          <w:rFonts w:ascii="Consolas" w:hAnsi="Consolas" w:cs="Courier New"/>
+          <w:color w:val="000000"/>
+          <w:sz w:val="17"/>
+          <w:szCs w:val="17"/>
+        </w:rPr>
+        <w:t xml:space="preserve">).json({ message: </w:t>
       </w:r>
       <w:r>
         <w:rPr>
@@ -15410,36 +11856,16 @@
           <w:sz w:val="17"/>
           <w:szCs w:val="17"/>
         </w:rPr>
-        <w:t>'Invalid token</w:t>
-      </w:r>
-      <w:proofErr w:type="gramStart"/>
-      <w:r>
-        <w:rPr>
-          <w:rFonts w:ascii="Consolas" w:hAnsi="Consolas" w:cs="Courier New"/>
-          <w:color w:val="A31515"/>
-          <w:sz w:val="17"/>
-          <w:szCs w:val="17"/>
-        </w:rPr>
-        <w:t>'</w:t>
-      </w:r>
-      <w:r>
-        <w:rPr>
-          <w:rFonts w:ascii="Consolas" w:hAnsi="Consolas" w:cs="Courier New"/>
-          <w:color w:val="000000"/>
-          <w:sz w:val="17"/>
-          <w:szCs w:val="17"/>
-        </w:rPr>
-        <w:t xml:space="preserve"> }</w:t>
-      </w:r>
-      <w:proofErr w:type="gramEnd"/>
-      <w:r>
-        <w:rPr>
-          <w:rFonts w:ascii="Consolas" w:hAnsi="Consolas" w:cs="Courier New"/>
-          <w:color w:val="000000"/>
-          <w:sz w:val="17"/>
-          <w:szCs w:val="17"/>
-        </w:rPr>
-        <w:t>);</w:t>
+        <w:t>'Invalid token'</w:t>
+      </w:r>
+      <w:r>
+        <w:rPr>
+          <w:rFonts w:ascii="Consolas" w:hAnsi="Consolas" w:cs="Courier New"/>
+          <w:color w:val="000000"/>
+          <w:sz w:val="17"/>
+          <w:szCs w:val="17"/>
+        </w:rPr>
+        <w:t xml:space="preserve"> });</w:t>
       </w:r>
     </w:p>
     <w:p>
@@ -15547,27 +11973,7 @@
           <w:sz w:val="17"/>
           <w:szCs w:val="17"/>
         </w:rPr>
-        <w:t xml:space="preserve">    </w:t>
-      </w:r>
-      <w:proofErr w:type="spellStart"/>
-      <w:r>
-        <w:rPr>
-          <w:rFonts w:ascii="Consolas" w:hAnsi="Consolas" w:cs="Courier New"/>
-          <w:color w:val="000000"/>
-          <w:sz w:val="17"/>
-          <w:szCs w:val="17"/>
-        </w:rPr>
-        <w:t>req.user</w:t>
-      </w:r>
-      <w:proofErr w:type="spellEnd"/>
-      <w:r>
-        <w:rPr>
-          <w:rFonts w:ascii="Consolas" w:hAnsi="Consolas" w:cs="Courier New"/>
-          <w:color w:val="000000"/>
-          <w:sz w:val="17"/>
-          <w:szCs w:val="17"/>
-        </w:rPr>
-        <w:t xml:space="preserve"> = user; </w:t>
+        <w:t xml:space="preserve">    req.user = user; </w:t>
       </w:r>
       <w:r>
         <w:rPr>
@@ -15632,7 +12038,6 @@
         </w:rPr>
         <w:t xml:space="preserve">    </w:t>
       </w:r>
-      <w:proofErr w:type="gramStart"/>
       <w:r>
         <w:rPr>
           <w:rFonts w:ascii="Consolas" w:hAnsi="Consolas" w:cs="Courier New"/>
@@ -15649,17 +12054,7 @@
           <w:sz w:val="17"/>
           <w:szCs w:val="17"/>
         </w:rPr>
-        <w:t>(</w:t>
-      </w:r>
-      <w:proofErr w:type="gramEnd"/>
-      <w:r>
-        <w:rPr>
-          <w:rFonts w:ascii="Consolas" w:hAnsi="Consolas" w:cs="Courier New"/>
-          <w:color w:val="000000"/>
-          <w:sz w:val="17"/>
-          <w:szCs w:val="17"/>
-        </w:rPr>
-        <w:t>);</w:t>
+        <w:t>();</w:t>
       </w:r>
     </w:p>
     <w:p>
@@ -15706,25 +12101,14 @@
         </w:rPr>
         <w:t xml:space="preserve">15. </w:t>
       </w:r>
-      <w:proofErr w:type="gramStart"/>
-      <w:r>
-        <w:rPr>
-          <w:rFonts w:ascii="Consolas" w:hAnsi="Consolas" w:cs="Courier New"/>
-          <w:color w:val="000000"/>
-          <w:sz w:val="17"/>
-          <w:szCs w:val="17"/>
-        </w:rPr>
-        <w:t xml:space="preserve">  }</w:t>
-      </w:r>
-      <w:proofErr w:type="gramEnd"/>
-      <w:r>
-        <w:rPr>
-          <w:rFonts w:ascii="Consolas" w:hAnsi="Consolas" w:cs="Courier New"/>
-          <w:color w:val="000000"/>
-          <w:sz w:val="17"/>
-          <w:szCs w:val="17"/>
-        </w:rPr>
-        <w:t>);</w:t>
+      <w:r>
+        <w:rPr>
+          <w:rFonts w:ascii="Consolas" w:hAnsi="Consolas" w:cs="Courier New"/>
+          <w:color w:val="000000"/>
+          <w:sz w:val="17"/>
+          <w:szCs w:val="17"/>
+        </w:rPr>
+        <w:t xml:space="preserve">  });</w:t>
       </w:r>
     </w:p>
     <w:p>
@@ -15763,7 +12147,6 @@
           <w:szCs w:val="17"/>
         </w:rPr>
       </w:pPr>
-      <w:proofErr w:type="gramStart"/>
       <w:r>
         <w:rPr>
           <w:rFonts w:ascii="Consolas" w:hAnsi="Consolas" w:cs="Courier New"/>
@@ -15781,7 +12164,6 @@
         </w:rPr>
         <w:t>}</w:t>
       </w:r>
-      <w:proofErr w:type="gramEnd"/>
     </w:p>
     <w:p>
       <w:pPr>
@@ -15881,8 +12263,6 @@
         </w:rPr>
         <w:t xml:space="preserve">18. </w:t>
       </w:r>
-      <w:proofErr w:type="spellStart"/>
-      <w:proofErr w:type="gramStart"/>
       <w:r>
         <w:rPr>
           <w:rFonts w:ascii="Consolas" w:hAnsi="Consolas" w:cs="Courier New"/>
@@ -15899,38 +12279,7 @@
           <w:sz w:val="17"/>
           <w:szCs w:val="17"/>
         </w:rPr>
-        <w:t>.exports</w:t>
-      </w:r>
-      <w:proofErr w:type="spellEnd"/>
-      <w:proofErr w:type="gramEnd"/>
-      <w:r>
-        <w:rPr>
-          <w:rFonts w:ascii="Consolas" w:hAnsi="Consolas" w:cs="Courier New"/>
-          <w:color w:val="000000"/>
-          <w:sz w:val="17"/>
-          <w:szCs w:val="17"/>
-        </w:rPr>
-        <w:t xml:space="preserve"> = </w:t>
-      </w:r>
-      <w:proofErr w:type="spellStart"/>
-      <w:r>
-        <w:rPr>
-          <w:rFonts w:ascii="Consolas" w:hAnsi="Consolas" w:cs="Courier New"/>
-          <w:color w:val="000000"/>
-          <w:sz w:val="17"/>
-          <w:szCs w:val="17"/>
-        </w:rPr>
-        <w:t>authenticateToken</w:t>
-      </w:r>
-      <w:proofErr w:type="spellEnd"/>
-      <w:r>
-        <w:rPr>
-          <w:rFonts w:ascii="Consolas" w:hAnsi="Consolas" w:cs="Courier New"/>
-          <w:color w:val="000000"/>
-          <w:sz w:val="17"/>
-          <w:szCs w:val="17"/>
-        </w:rPr>
-        <w:t>;</w:t>
+        <w:t>.exports = authenticateToken;</w:t>
       </w:r>
     </w:p>
     <w:p>
@@ -16016,27 +12365,7 @@
           <w:sz w:val="17"/>
           <w:szCs w:val="17"/>
         </w:rPr>
-        <w:t xml:space="preserve"> </w:t>
-      </w:r>
-      <w:proofErr w:type="spellStart"/>
-      <w:r>
-        <w:rPr>
-          <w:rFonts w:ascii="Consolas" w:hAnsi="Consolas" w:cs="Courier New"/>
-          <w:color w:val="000000"/>
-          <w:sz w:val="17"/>
-          <w:szCs w:val="17"/>
-        </w:rPr>
-        <w:t>authenticateToken</w:t>
-      </w:r>
-      <w:proofErr w:type="spellEnd"/>
-      <w:r>
-        <w:rPr>
-          <w:rFonts w:ascii="Consolas" w:hAnsi="Consolas" w:cs="Courier New"/>
-          <w:color w:val="000000"/>
-          <w:sz w:val="17"/>
-          <w:szCs w:val="17"/>
-        </w:rPr>
-        <w:t xml:space="preserve"> = </w:t>
+        <w:t xml:space="preserve"> authenticateToken = </w:t>
       </w:r>
       <w:r>
         <w:rPr>
@@ -16056,7 +12385,6 @@
         </w:rPr>
         <w:t>(</w:t>
       </w:r>
-      <w:proofErr w:type="gramStart"/>
       <w:r>
         <w:rPr>
           <w:rFonts w:ascii="Consolas" w:hAnsi="Consolas" w:cs="Courier New"/>
@@ -16064,17 +12392,7 @@
           <w:sz w:val="17"/>
           <w:szCs w:val="17"/>
         </w:rPr>
-        <w:t>'./</w:t>
-      </w:r>
-      <w:proofErr w:type="gramEnd"/>
-      <w:r>
-        <w:rPr>
-          <w:rFonts w:ascii="Consolas" w:hAnsi="Consolas" w:cs="Courier New"/>
-          <w:color w:val="A31515"/>
-          <w:sz w:val="17"/>
-          <w:szCs w:val="17"/>
-        </w:rPr>
-        <w:t>middleware/auth'</w:t>
+        <w:t>'./middleware/auth'</w:t>
       </w:r>
       <w:r>
         <w:rPr>
@@ -16184,8 +12502,6 @@
         </w:rPr>
         <w:t xml:space="preserve"> 3. </w:t>
       </w:r>
-      <w:proofErr w:type="spellStart"/>
-      <w:proofErr w:type="gramStart"/>
       <w:r>
         <w:rPr>
           <w:rFonts w:ascii="Consolas" w:hAnsi="Consolas" w:cs="Courier New"/>
@@ -16204,7 +12520,6 @@
         </w:rPr>
         <w:t>get</w:t>
       </w:r>
-      <w:proofErr w:type="spellEnd"/>
       <w:r>
         <w:rPr>
           <w:rFonts w:ascii="Consolas" w:hAnsi="Consolas" w:cs="Courier New"/>
@@ -16214,7 +12529,6 @@
         </w:rPr>
         <w:t>(</w:t>
       </w:r>
-      <w:proofErr w:type="gramEnd"/>
       <w:r>
         <w:rPr>
           <w:rFonts w:ascii="Consolas" w:hAnsi="Consolas" w:cs="Courier New"/>
@@ -16222,56 +12536,16 @@
           <w:sz w:val="17"/>
           <w:szCs w:val="17"/>
         </w:rPr>
-        <w:t>'/</w:t>
-      </w:r>
-      <w:proofErr w:type="spellStart"/>
-      <w:r>
-        <w:rPr>
-          <w:rFonts w:ascii="Consolas" w:hAnsi="Consolas" w:cs="Courier New"/>
-          <w:color w:val="A31515"/>
-          <w:sz w:val="17"/>
-          <w:szCs w:val="17"/>
-        </w:rPr>
-        <w:t>api</w:t>
-      </w:r>
-      <w:proofErr w:type="spellEnd"/>
-      <w:r>
-        <w:rPr>
-          <w:rFonts w:ascii="Consolas" w:hAnsi="Consolas" w:cs="Courier New"/>
-          <w:color w:val="A31515"/>
-          <w:sz w:val="17"/>
-          <w:szCs w:val="17"/>
-        </w:rPr>
-        <w:t>/profile'</w:t>
-      </w:r>
-      <w:r>
-        <w:rPr>
-          <w:rFonts w:ascii="Consolas" w:hAnsi="Consolas" w:cs="Courier New"/>
-          <w:color w:val="000000"/>
-          <w:sz w:val="17"/>
-          <w:szCs w:val="17"/>
-        </w:rPr>
-        <w:t xml:space="preserve">, </w:t>
-      </w:r>
-      <w:proofErr w:type="spellStart"/>
-      <w:r>
-        <w:rPr>
-          <w:rFonts w:ascii="Consolas" w:hAnsi="Consolas" w:cs="Courier New"/>
-          <w:color w:val="000000"/>
-          <w:sz w:val="17"/>
-          <w:szCs w:val="17"/>
-        </w:rPr>
-        <w:t>authenticateToken</w:t>
-      </w:r>
-      <w:proofErr w:type="spellEnd"/>
-      <w:r>
-        <w:rPr>
-          <w:rFonts w:ascii="Consolas" w:hAnsi="Consolas" w:cs="Courier New"/>
-          <w:color w:val="000000"/>
-          <w:sz w:val="17"/>
-          <w:szCs w:val="17"/>
-        </w:rPr>
-        <w:t>, (req, res) =&gt; {</w:t>
+        <w:t>'/api/profile'</w:t>
+      </w:r>
+      <w:r>
+        <w:rPr>
+          <w:rFonts w:ascii="Consolas" w:hAnsi="Consolas" w:cs="Courier New"/>
+          <w:color w:val="000000"/>
+          <w:sz w:val="17"/>
+          <w:szCs w:val="17"/>
+        </w:rPr>
+        <w:t>, authenticateToken, (req, res) =&gt; {</w:t>
       </w:r>
     </w:p>
     <w:p>
@@ -16325,38 +12599,7 @@
           <w:sz w:val="17"/>
           <w:szCs w:val="17"/>
         </w:rPr>
-        <w:t xml:space="preserve">  </w:t>
-      </w:r>
-      <w:proofErr w:type="spellStart"/>
-      <w:proofErr w:type="gramStart"/>
-      <w:r>
-        <w:rPr>
-          <w:rFonts w:ascii="Consolas" w:hAnsi="Consolas" w:cs="Courier New"/>
-          <w:color w:val="000000"/>
-          <w:sz w:val="17"/>
-          <w:szCs w:val="17"/>
-        </w:rPr>
-        <w:t>res.json</w:t>
-      </w:r>
-      <w:proofErr w:type="spellEnd"/>
-      <w:r>
-        <w:rPr>
-          <w:rFonts w:ascii="Consolas" w:hAnsi="Consolas" w:cs="Courier New"/>
-          <w:color w:val="000000"/>
-          <w:sz w:val="17"/>
-          <w:szCs w:val="17"/>
-        </w:rPr>
-        <w:t>({ message</w:t>
-      </w:r>
-      <w:proofErr w:type="gramEnd"/>
-      <w:r>
-        <w:rPr>
-          <w:rFonts w:ascii="Consolas" w:hAnsi="Consolas" w:cs="Courier New"/>
-          <w:color w:val="000000"/>
-          <w:sz w:val="17"/>
-          <w:szCs w:val="17"/>
-        </w:rPr>
-        <w:t xml:space="preserve">: </w:t>
+        <w:t xml:space="preserve">  res.json({ message: </w:t>
       </w:r>
       <w:r>
         <w:rPr>
@@ -16365,19 +12608,8 @@
           <w:sz w:val="17"/>
           <w:szCs w:val="17"/>
         </w:rPr>
-        <w:t>`Hello ${</w:t>
-      </w:r>
-      <w:proofErr w:type="gramStart"/>
-      <w:r>
-        <w:rPr>
-          <w:rFonts w:ascii="Consolas" w:hAnsi="Consolas" w:cs="Courier New"/>
-          <w:color w:val="A31515"/>
-          <w:sz w:val="17"/>
-          <w:szCs w:val="17"/>
-        </w:rPr>
-        <w:t>req.user.name}`</w:t>
-      </w:r>
-      <w:proofErr w:type="gramEnd"/>
+        <w:t>`Hello ${req.user.name}`</w:t>
+      </w:r>
       <w:r>
         <w:rPr>
           <w:rFonts w:ascii="Consolas" w:hAnsi="Consolas" w:cs="Courier New"/>
@@ -16430,35 +12662,16 @@
           <w:sz w:val="17"/>
           <w:szCs w:val="17"/>
         </w:rPr>
-        <w:t xml:space="preserve"> </w:t>
-      </w:r>
-      <w:proofErr w:type="gramStart"/>
-      <w:r>
-        <w:rPr>
-          <w:rFonts w:ascii="Consolas" w:hAnsi="Consolas" w:cs="Courier New"/>
-          <w:sz w:val="17"/>
-          <w:szCs w:val="17"/>
-        </w:rPr>
-        <w:t xml:space="preserve">5. </w:t>
-      </w:r>
-      <w:r>
-        <w:rPr>
-          <w:rFonts w:ascii="Consolas" w:hAnsi="Consolas" w:cs="Courier New"/>
-          <w:color w:val="000000"/>
-          <w:sz w:val="17"/>
-          <w:szCs w:val="17"/>
-        </w:rPr>
-        <w:t>}</w:t>
-      </w:r>
-      <w:proofErr w:type="gramEnd"/>
-      <w:r>
-        <w:rPr>
-          <w:rFonts w:ascii="Consolas" w:hAnsi="Consolas" w:cs="Courier New"/>
-          <w:color w:val="000000"/>
-          <w:sz w:val="17"/>
-          <w:szCs w:val="17"/>
-        </w:rPr>
-        <w:t>);</w:t>
+        <w:t xml:space="preserve"> 5. </w:t>
+      </w:r>
+      <w:r>
+        <w:rPr>
+          <w:rFonts w:ascii="Consolas" w:hAnsi="Consolas" w:cs="Courier New"/>
+          <w:color w:val="000000"/>
+          <w:sz w:val="17"/>
+          <w:szCs w:val="17"/>
+        </w:rPr>
+        <w:t>});</w:t>
       </w:r>
     </w:p>
     <w:p>
@@ -16559,28 +12772,15 @@
         </w:rPr>
         <w:t xml:space="preserve"> 7. </w:t>
       </w:r>
-      <w:proofErr w:type="spellStart"/>
-      <w:proofErr w:type="gramStart"/>
-      <w:r>
-        <w:rPr>
-          <w:rFonts w:ascii="Consolas" w:hAnsi="Consolas" w:cs="Courier New"/>
-          <w:color w:val="000000"/>
-          <w:sz w:val="17"/>
-          <w:szCs w:val="17"/>
-        </w:rPr>
-        <w:t>app.post</w:t>
-      </w:r>
-      <w:proofErr w:type="spellEnd"/>
-      <w:r>
-        <w:rPr>
-          <w:rFonts w:ascii="Consolas" w:hAnsi="Consolas" w:cs="Courier New"/>
-          <w:color w:val="000000"/>
-          <w:sz w:val="17"/>
-          <w:szCs w:val="17"/>
-        </w:rPr>
-        <w:t>(</w:t>
-      </w:r>
-      <w:proofErr w:type="gramEnd"/>
+      <w:r>
+        <w:rPr>
+          <w:rFonts w:ascii="Consolas" w:hAnsi="Consolas" w:cs="Courier New"/>
+          <w:color w:val="000000"/>
+          <w:sz w:val="17"/>
+          <w:szCs w:val="17"/>
+        </w:rPr>
+        <w:t>app.post(</w:t>
+      </w:r>
       <w:r>
         <w:rPr>
           <w:rFonts w:ascii="Consolas" w:hAnsi="Consolas" w:cs="Courier New"/>
@@ -16588,56 +12788,16 @@
           <w:sz w:val="17"/>
           <w:szCs w:val="17"/>
         </w:rPr>
-        <w:t>'/</w:t>
-      </w:r>
-      <w:proofErr w:type="spellStart"/>
-      <w:r>
-        <w:rPr>
-          <w:rFonts w:ascii="Consolas" w:hAnsi="Consolas" w:cs="Courier New"/>
-          <w:color w:val="A31515"/>
-          <w:sz w:val="17"/>
-          <w:szCs w:val="17"/>
-        </w:rPr>
-        <w:t>api</w:t>
-      </w:r>
-      <w:proofErr w:type="spellEnd"/>
-      <w:r>
-        <w:rPr>
-          <w:rFonts w:ascii="Consolas" w:hAnsi="Consolas" w:cs="Courier New"/>
-          <w:color w:val="A31515"/>
-          <w:sz w:val="17"/>
-          <w:szCs w:val="17"/>
-        </w:rPr>
-        <w:t>/update'</w:t>
-      </w:r>
-      <w:r>
-        <w:rPr>
-          <w:rFonts w:ascii="Consolas" w:hAnsi="Consolas" w:cs="Courier New"/>
-          <w:color w:val="000000"/>
-          <w:sz w:val="17"/>
-          <w:szCs w:val="17"/>
-        </w:rPr>
-        <w:t xml:space="preserve">, </w:t>
-      </w:r>
-      <w:proofErr w:type="spellStart"/>
-      <w:r>
-        <w:rPr>
-          <w:rFonts w:ascii="Consolas" w:hAnsi="Consolas" w:cs="Courier New"/>
-          <w:color w:val="000000"/>
-          <w:sz w:val="17"/>
-          <w:szCs w:val="17"/>
-        </w:rPr>
-        <w:t>authenticateToken</w:t>
-      </w:r>
-      <w:proofErr w:type="spellEnd"/>
-      <w:r>
-        <w:rPr>
-          <w:rFonts w:ascii="Consolas" w:hAnsi="Consolas" w:cs="Courier New"/>
-          <w:color w:val="000000"/>
-          <w:sz w:val="17"/>
-          <w:szCs w:val="17"/>
-        </w:rPr>
-        <w:t>, (req, res) =&gt; {</w:t>
+        <w:t>'/api/update'</w:t>
+      </w:r>
+      <w:r>
+        <w:rPr>
+          <w:rFonts w:ascii="Consolas" w:hAnsi="Consolas" w:cs="Courier New"/>
+          <w:color w:val="000000"/>
+          <w:sz w:val="17"/>
+          <w:szCs w:val="17"/>
+        </w:rPr>
+        <w:t>, authenticateToken, (req, res) =&gt; {</w:t>
       </w:r>
     </w:p>
     <w:p>
@@ -16745,35 +12905,16 @@
           <w:sz w:val="17"/>
           <w:szCs w:val="17"/>
         </w:rPr>
-        <w:t xml:space="preserve"> </w:t>
-      </w:r>
-      <w:proofErr w:type="gramStart"/>
-      <w:r>
-        <w:rPr>
-          <w:rFonts w:ascii="Consolas" w:hAnsi="Consolas" w:cs="Courier New"/>
-          <w:sz w:val="17"/>
-          <w:szCs w:val="17"/>
-        </w:rPr>
-        <w:t xml:space="preserve">9. </w:t>
-      </w:r>
-      <w:r>
-        <w:rPr>
-          <w:rFonts w:ascii="Consolas" w:hAnsi="Consolas" w:cs="Courier New"/>
-          <w:color w:val="000000"/>
-          <w:sz w:val="17"/>
-          <w:szCs w:val="17"/>
-        </w:rPr>
-        <w:t>}</w:t>
-      </w:r>
-      <w:proofErr w:type="gramEnd"/>
-      <w:r>
-        <w:rPr>
-          <w:rFonts w:ascii="Consolas" w:hAnsi="Consolas" w:cs="Courier New"/>
-          <w:color w:val="000000"/>
-          <w:sz w:val="17"/>
-          <w:szCs w:val="17"/>
-        </w:rPr>
-        <w:t>);</w:t>
+        <w:t xml:space="preserve"> 9. </w:t>
+      </w:r>
+      <w:r>
+        <w:rPr>
+          <w:rFonts w:ascii="Consolas" w:hAnsi="Consolas" w:cs="Courier New"/>
+          <w:color w:val="000000"/>
+          <w:sz w:val="17"/>
+          <w:szCs w:val="17"/>
+        </w:rPr>
+        <w:t>});</w:t>
       </w:r>
     </w:p>
     <w:p>
@@ -16799,7 +12940,6 @@
       </w:pPr>
       <w:bookmarkStart w:id="6" w:name="_Nodemailer"/>
       <w:bookmarkEnd w:id="6"/>
-      <w:proofErr w:type="spellStart"/>
       <w:r>
         <w:rPr>
           <w:b/>
@@ -16808,31 +12948,15 @@
           <w:szCs w:val="36"/>
           <w:u w:val="single"/>
         </w:rPr>
-        <w:t>Nodemailer</w:t>
-      </w:r>
-      <w:proofErr w:type="spellEnd"/>
-      <w:r>
-        <w:rPr>
-          <w:b/>
-          <w:bCs/>
-          <w:sz w:val="40"/>
-          <w:szCs w:val="36"/>
-          <w:u w:val="single"/>
-        </w:rPr>
-        <w:t xml:space="preserve"> </w:t>
+        <w:t xml:space="preserve">Nodemailer </w:t>
       </w:r>
     </w:p>
     <w:p>
       <w:pPr>
         <w:spacing w:after="0"/>
       </w:pPr>
-      <w:proofErr w:type="spellStart"/>
-      <w:r>
-        <w:t>Nodemailer</w:t>
-      </w:r>
-      <w:proofErr w:type="spellEnd"/>
-      <w:r>
-        <w:t xml:space="preserve"> is a popular Node.js module that simplifies sending emails from your server. It provides a user-friendly API for composing and sending email messages, including support for various email protocols like SMTP, and features like HTML content, attachments, and inline images. </w:t>
+      <w:r>
+        <w:t xml:space="preserve">Nodemailer is a popular Node.js module that simplifies sending emails from your server. It provides a user-friendly API for composing and sending email messages, including support for various email protocols like SMTP, and features like HTML content, attachments, and inline images. </w:t>
       </w:r>
     </w:p>
     <w:p>
@@ -16853,23 +12977,7 @@
         <w:spacing w:after="0"/>
       </w:pPr>
       <w:r>
-        <w:t xml:space="preserve">"To use </w:t>
-      </w:r>
-      <w:proofErr w:type="spellStart"/>
-      <w:r>
-        <w:t>Nodemailer</w:t>
-      </w:r>
-      <w:proofErr w:type="spellEnd"/>
-      <w:r>
-        <w:t xml:space="preserve"> with a Gmail account, you must enable 2-Step Verification on the Gmail account that will be used to send emails. This is a security requirement from Google. Once 2-Step Verification is enabled, you can generate an App Password, which </w:t>
-      </w:r>
-      <w:proofErr w:type="spellStart"/>
-      <w:r>
-        <w:t>Nodemailer</w:t>
-      </w:r>
-      <w:proofErr w:type="spellEnd"/>
-      <w:r>
-        <w:t xml:space="preserve"> will use to authenticate and send emails securely through the Gmail SMTP server."</w:t>
+        <w:t>"To use Nodemailer with a Gmail account, you must enable 2-Step Verification on the Gmail account that will be used to send emails. This is a security requirement from Google. Once 2-Step Verification is enabled, you can generate an App Password, which Nodemailer will use to authenticate and send emails securely through the Gmail SMTP server."</w:t>
       </w:r>
     </w:p>
     <w:p>
@@ -16916,37 +13024,15 @@
         </w:rPr>
         <w:t xml:space="preserve"> 1. </w:t>
       </w:r>
-      <w:proofErr w:type="spellStart"/>
-      <w:r>
-        <w:rPr>
-          <w:rFonts w:ascii="Consolas" w:hAnsi="Consolas" w:cs="Courier New"/>
-          <w:color w:val="000000"/>
-          <w:sz w:val="17"/>
-          <w:szCs w:val="17"/>
-        </w:rPr>
-        <w:t>npm</w:t>
-      </w:r>
-      <w:proofErr w:type="spellEnd"/>
-      <w:r>
-        <w:rPr>
-          <w:rFonts w:ascii="Consolas" w:hAnsi="Consolas" w:cs="Courier New"/>
-          <w:color w:val="000000"/>
-          <w:sz w:val="17"/>
-          <w:szCs w:val="17"/>
-        </w:rPr>
-        <w:t xml:space="preserve"> install </w:t>
-      </w:r>
-      <w:proofErr w:type="spellStart"/>
-      <w:r>
-        <w:rPr>
-          <w:rFonts w:ascii="Consolas" w:hAnsi="Consolas" w:cs="Courier New"/>
-          <w:color w:val="000000"/>
-          <w:sz w:val="17"/>
-          <w:szCs w:val="17"/>
-        </w:rPr>
-        <w:t>nodemailer</w:t>
-      </w:r>
-      <w:proofErr w:type="spellEnd"/>
+      <w:r>
+        <w:rPr>
+          <w:rFonts w:ascii="Consolas" w:hAnsi="Consolas" w:cs="Courier New"/>
+          <w:color w:val="000000"/>
+          <w:sz w:val="17"/>
+          <w:szCs w:val="17"/>
+        </w:rPr>
+        <w:t>npm install nodemailer</w:t>
+      </w:r>
     </w:p>
     <w:p>
       <w:pPr>
@@ -17008,27 +13094,7 @@
           <w:sz w:val="17"/>
           <w:szCs w:val="17"/>
         </w:rPr>
-        <w:t xml:space="preserve"> </w:t>
-      </w:r>
-      <w:proofErr w:type="spellStart"/>
-      <w:r>
-        <w:rPr>
-          <w:rFonts w:ascii="Consolas" w:hAnsi="Consolas" w:cs="Courier New"/>
-          <w:color w:val="000000"/>
-          <w:sz w:val="17"/>
-          <w:szCs w:val="17"/>
-        </w:rPr>
-        <w:t>nodemailer</w:t>
-      </w:r>
-      <w:proofErr w:type="spellEnd"/>
-      <w:r>
-        <w:rPr>
-          <w:rFonts w:ascii="Consolas" w:hAnsi="Consolas" w:cs="Courier New"/>
-          <w:color w:val="000000"/>
-          <w:sz w:val="17"/>
-          <w:szCs w:val="17"/>
-        </w:rPr>
-        <w:t xml:space="preserve"> = </w:t>
+        <w:t xml:space="preserve"> nodemailer = </w:t>
       </w:r>
       <w:r>
         <w:rPr>
@@ -17055,27 +13121,7 @@
           <w:sz w:val="17"/>
           <w:szCs w:val="17"/>
         </w:rPr>
-        <w:t>'</w:t>
-      </w:r>
-      <w:proofErr w:type="spellStart"/>
-      <w:r>
-        <w:rPr>
-          <w:rFonts w:ascii="Consolas" w:hAnsi="Consolas" w:cs="Courier New"/>
-          <w:color w:val="A31515"/>
-          <w:sz w:val="17"/>
-          <w:szCs w:val="17"/>
-        </w:rPr>
-        <w:t>nodemailer</w:t>
-      </w:r>
-      <w:proofErr w:type="spellEnd"/>
-      <w:r>
-        <w:rPr>
-          <w:rFonts w:ascii="Consolas" w:hAnsi="Consolas" w:cs="Courier New"/>
-          <w:color w:val="A31515"/>
-          <w:sz w:val="17"/>
-          <w:szCs w:val="17"/>
-        </w:rPr>
-        <w:t>'</w:t>
+        <w:t>'nodemailer'</w:t>
       </w:r>
       <w:r>
         <w:rPr>
@@ -17165,29 +13211,7 @@
           <w:sz w:val="17"/>
           <w:szCs w:val="17"/>
         </w:rPr>
-        <w:t xml:space="preserve"> transporter = </w:t>
-      </w:r>
-      <w:proofErr w:type="spellStart"/>
-      <w:proofErr w:type="gramStart"/>
-      <w:r>
-        <w:rPr>
-          <w:rFonts w:ascii="Consolas" w:hAnsi="Consolas" w:cs="Courier New"/>
-          <w:color w:val="000000"/>
-          <w:sz w:val="17"/>
-          <w:szCs w:val="17"/>
-        </w:rPr>
-        <w:t>nodemailer.createTransport</w:t>
-      </w:r>
-      <w:proofErr w:type="spellEnd"/>
-      <w:proofErr w:type="gramEnd"/>
-      <w:r>
-        <w:rPr>
-          <w:rFonts w:ascii="Consolas" w:hAnsi="Consolas" w:cs="Courier New"/>
-          <w:color w:val="000000"/>
-          <w:sz w:val="17"/>
-          <w:szCs w:val="17"/>
-        </w:rPr>
-        <w:t>({</w:t>
+        <w:t xml:space="preserve"> transporter = nodemailer.createTransport({</w:t>
       </w:r>
     </w:p>
     <w:p>
@@ -17252,25 +13276,14 @@
         </w:rPr>
         <w:t xml:space="preserve"> </w:t>
       </w:r>
-      <w:proofErr w:type="gramStart"/>
-      <w:r>
-        <w:rPr>
-          <w:rFonts w:ascii="Consolas" w:hAnsi="Consolas" w:cs="Courier New"/>
-          <w:color w:val="000000"/>
-          <w:sz w:val="17"/>
-          <w:szCs w:val="17"/>
-        </w:rPr>
-        <w:t>service :</w:t>
-      </w:r>
-      <w:proofErr w:type="gramEnd"/>
-      <w:r>
-        <w:rPr>
-          <w:rFonts w:ascii="Consolas" w:hAnsi="Consolas" w:cs="Courier New"/>
-          <w:color w:val="000000"/>
-          <w:sz w:val="17"/>
-          <w:szCs w:val="17"/>
-        </w:rPr>
-        <w:t xml:space="preserve"> </w:t>
+      <w:r>
+        <w:rPr>
+          <w:rFonts w:ascii="Consolas" w:hAnsi="Consolas" w:cs="Courier New"/>
+          <w:color w:val="000000"/>
+          <w:sz w:val="17"/>
+          <w:szCs w:val="17"/>
+        </w:rPr>
+        <w:t xml:space="preserve">service : </w:t>
       </w:r>
       <w:r>
         <w:rPr>
@@ -17342,27 +13355,7 @@
           <w:sz w:val="17"/>
           <w:szCs w:val="17"/>
         </w:rPr>
-        <w:t xml:space="preserve">    </w:t>
-      </w:r>
-      <w:proofErr w:type="gramStart"/>
-      <w:r>
-        <w:rPr>
-          <w:rFonts w:ascii="Consolas" w:hAnsi="Consolas" w:cs="Courier New"/>
-          <w:color w:val="000000"/>
-          <w:sz w:val="17"/>
-          <w:szCs w:val="17"/>
-        </w:rPr>
-        <w:t>auth :</w:t>
-      </w:r>
-      <w:proofErr w:type="gramEnd"/>
-      <w:r>
-        <w:rPr>
-          <w:rFonts w:ascii="Consolas" w:hAnsi="Consolas" w:cs="Courier New"/>
-          <w:color w:val="000000"/>
-          <w:sz w:val="17"/>
-          <w:szCs w:val="17"/>
-        </w:rPr>
-        <w:t xml:space="preserve"> {</w:t>
+        <w:t xml:space="preserve">    auth : {</w:t>
       </w:r>
     </w:p>
     <w:p>
@@ -17416,49 +13409,7 @@
           <w:sz w:val="17"/>
           <w:szCs w:val="17"/>
         </w:rPr>
-        <w:t xml:space="preserve">      </w:t>
-      </w:r>
-      <w:proofErr w:type="gramStart"/>
-      <w:r>
-        <w:rPr>
-          <w:rFonts w:ascii="Consolas" w:hAnsi="Consolas" w:cs="Courier New"/>
-          <w:color w:val="000000"/>
-          <w:sz w:val="17"/>
-          <w:szCs w:val="17"/>
-        </w:rPr>
-        <w:t>user :</w:t>
-      </w:r>
-      <w:proofErr w:type="gramEnd"/>
-      <w:r>
-        <w:rPr>
-          <w:rFonts w:ascii="Consolas" w:hAnsi="Consolas" w:cs="Courier New"/>
-          <w:color w:val="000000"/>
-          <w:sz w:val="17"/>
-          <w:szCs w:val="17"/>
-        </w:rPr>
-        <w:t xml:space="preserve"> </w:t>
-      </w:r>
-      <w:proofErr w:type="spellStart"/>
-      <w:proofErr w:type="gramStart"/>
-      <w:r>
-        <w:rPr>
-          <w:rFonts w:ascii="Consolas" w:hAnsi="Consolas" w:cs="Courier New"/>
-          <w:color w:val="000000"/>
-          <w:sz w:val="17"/>
-          <w:szCs w:val="17"/>
-        </w:rPr>
-        <w:t>process.env.EMAIL</w:t>
-      </w:r>
-      <w:proofErr w:type="spellEnd"/>
-      <w:proofErr w:type="gramEnd"/>
-      <w:r>
-        <w:rPr>
-          <w:rFonts w:ascii="Consolas" w:hAnsi="Consolas" w:cs="Courier New"/>
-          <w:color w:val="000000"/>
-          <w:sz w:val="17"/>
-          <w:szCs w:val="17"/>
-        </w:rPr>
-        <w:t>,</w:t>
+        <w:t xml:space="preserve">      user : process.env.EMAIL,</w:t>
       </w:r>
     </w:p>
     <w:p>
@@ -17514,7 +13465,6 @@
         </w:rPr>
         <w:t xml:space="preserve">      </w:t>
       </w:r>
-      <w:proofErr w:type="gramStart"/>
       <w:r>
         <w:rPr>
           <w:rFonts w:ascii="Consolas" w:hAnsi="Consolas" w:cs="Courier New"/>
@@ -17531,39 +13481,7 @@
           <w:sz w:val="17"/>
           <w:szCs w:val="17"/>
         </w:rPr>
-        <w:t xml:space="preserve"> :</w:t>
-      </w:r>
-      <w:proofErr w:type="gramEnd"/>
-      <w:r>
-        <w:rPr>
-          <w:rFonts w:ascii="Consolas" w:hAnsi="Consolas" w:cs="Courier New"/>
-          <w:color w:val="000000"/>
-          <w:sz w:val="17"/>
-          <w:szCs w:val="17"/>
-        </w:rPr>
-        <w:t xml:space="preserve"> </w:t>
-      </w:r>
-      <w:proofErr w:type="spellStart"/>
-      <w:proofErr w:type="gramStart"/>
-      <w:r>
-        <w:rPr>
-          <w:rFonts w:ascii="Consolas" w:hAnsi="Consolas" w:cs="Courier New"/>
-          <w:color w:val="000000"/>
-          <w:sz w:val="17"/>
-          <w:szCs w:val="17"/>
-        </w:rPr>
-        <w:t>process.env.PASS</w:t>
-      </w:r>
-      <w:proofErr w:type="spellEnd"/>
-      <w:proofErr w:type="gramEnd"/>
-      <w:r>
-        <w:rPr>
-          <w:rFonts w:ascii="Consolas" w:hAnsi="Consolas" w:cs="Courier New"/>
-          <w:color w:val="000000"/>
-          <w:sz w:val="17"/>
-          <w:szCs w:val="17"/>
-        </w:rPr>
-        <w:t xml:space="preserve"> </w:t>
+        <w:t xml:space="preserve"> : process.env.PASS </w:t>
       </w:r>
       <w:r>
         <w:rPr>
@@ -17626,19 +13544,8 @@
           <w:sz w:val="17"/>
           <w:szCs w:val="17"/>
         </w:rPr>
-        <w:t xml:space="preserve">    </w:t>
-      </w:r>
-      <w:proofErr w:type="gramStart"/>
-      <w:r>
-        <w:rPr>
-          <w:rFonts w:ascii="Consolas" w:hAnsi="Consolas" w:cs="Courier New"/>
-          <w:color w:val="000000"/>
-          <w:sz w:val="17"/>
-          <w:szCs w:val="17"/>
-        </w:rPr>
-        <w:t xml:space="preserve">  }</w:t>
-      </w:r>
-      <w:proofErr w:type="gramEnd"/>
+        <w:t xml:space="preserve">      }</w:t>
+      </w:r>
     </w:p>
     <w:p>
       <w:pPr>
@@ -17691,27 +13598,7 @@
           <w:sz w:val="17"/>
           <w:szCs w:val="17"/>
         </w:rPr>
-        <w:t xml:space="preserve"> </w:t>
-      </w:r>
-      <w:proofErr w:type="gramStart"/>
-      <w:r>
-        <w:rPr>
-          <w:rFonts w:ascii="Consolas" w:hAnsi="Consolas" w:cs="Courier New"/>
-          <w:color w:val="000000"/>
-          <w:sz w:val="17"/>
-          <w:szCs w:val="17"/>
-        </w:rPr>
-        <w:t xml:space="preserve">  }</w:t>
-      </w:r>
-      <w:proofErr w:type="gramEnd"/>
-      <w:r>
-        <w:rPr>
-          <w:rFonts w:ascii="Consolas" w:hAnsi="Consolas" w:cs="Courier New"/>
-          <w:color w:val="000000"/>
-          <w:sz w:val="17"/>
-          <w:szCs w:val="17"/>
-        </w:rPr>
-        <w:t>)</w:t>
+        <w:t xml:space="preserve">   })</w:t>
       </w:r>
     </w:p>
     <w:p>
@@ -17839,8 +13726,6 @@
         </w:rPr>
         <w:t xml:space="preserve">   </w:t>
       </w:r>
-      <w:proofErr w:type="spellStart"/>
-      <w:proofErr w:type="gramStart"/>
       <w:r>
         <w:rPr>
           <w:rFonts w:ascii="Consolas" w:hAnsi="Consolas" w:cs="Courier New"/>
@@ -17850,47 +13735,14 @@
         </w:rPr>
         <w:t>tfrom</w:t>
       </w:r>
-      <w:proofErr w:type="spellEnd"/>
-      <w:r>
-        <w:rPr>
-          <w:rFonts w:ascii="Consolas" w:hAnsi="Consolas" w:cs="Courier New"/>
-          <w:color w:val="000000"/>
-          <w:sz w:val="17"/>
-          <w:szCs w:val="17"/>
-        </w:rPr>
-        <w:t xml:space="preserve"> :</w:t>
-      </w:r>
-      <w:proofErr w:type="gramEnd"/>
-      <w:r>
-        <w:rPr>
-          <w:rFonts w:ascii="Consolas" w:hAnsi="Consolas" w:cs="Courier New"/>
-          <w:color w:val="000000"/>
-          <w:sz w:val="17"/>
-          <w:szCs w:val="17"/>
-        </w:rPr>
-        <w:t xml:space="preserve"> </w:t>
-      </w:r>
-      <w:proofErr w:type="spellStart"/>
-      <w:proofErr w:type="gramStart"/>
-      <w:r>
-        <w:rPr>
-          <w:rFonts w:ascii="Consolas" w:hAnsi="Consolas" w:cs="Courier New"/>
-          <w:color w:val="000000"/>
-          <w:sz w:val="17"/>
-          <w:szCs w:val="17"/>
-        </w:rPr>
-        <w:t>process.env.EMAIL</w:t>
-      </w:r>
-      <w:proofErr w:type="spellEnd"/>
-      <w:proofErr w:type="gramEnd"/>
-      <w:r>
-        <w:rPr>
-          <w:rFonts w:ascii="Consolas" w:hAnsi="Consolas" w:cs="Courier New"/>
-          <w:color w:val="000000"/>
-          <w:sz w:val="17"/>
-          <w:szCs w:val="17"/>
-        </w:rPr>
-        <w:t>,</w:t>
+      <w:r>
+        <w:rPr>
+          <w:rFonts w:ascii="Consolas" w:hAnsi="Consolas" w:cs="Courier New"/>
+          <w:color w:val="000000"/>
+          <w:sz w:val="17"/>
+          <w:szCs w:val="17"/>
+        </w:rPr>
+        <w:t xml:space="preserve"> : process.env.EMAIL,</w:t>
       </w:r>
     </w:p>
     <w:p>
@@ -17944,58 +13796,7 @@
           <w:sz w:val="17"/>
           <w:szCs w:val="17"/>
         </w:rPr>
-        <w:t xml:space="preserve">   </w:t>
-      </w:r>
-      <w:proofErr w:type="gramStart"/>
-      <w:r>
-        <w:rPr>
-          <w:rFonts w:ascii="Consolas" w:hAnsi="Consolas" w:cs="Courier New"/>
-          <w:color w:val="000000"/>
-          <w:sz w:val="17"/>
-          <w:szCs w:val="17"/>
-        </w:rPr>
-        <w:t>to :</w:t>
-      </w:r>
-      <w:proofErr w:type="gramEnd"/>
-      <w:r>
-        <w:rPr>
-          <w:rFonts w:ascii="Consolas" w:hAnsi="Consolas" w:cs="Courier New"/>
-          <w:color w:val="000000"/>
-          <w:sz w:val="17"/>
-          <w:szCs w:val="17"/>
-        </w:rPr>
-        <w:t xml:space="preserve"> </w:t>
-      </w:r>
-      <w:proofErr w:type="spellStart"/>
-      <w:proofErr w:type="gramStart"/>
-      <w:r>
-        <w:rPr>
-          <w:rFonts w:ascii="Consolas" w:hAnsi="Consolas" w:cs="Courier New"/>
-          <w:color w:val="000000"/>
-          <w:sz w:val="17"/>
-          <w:szCs w:val="17"/>
-        </w:rPr>
-        <w:t>req.body</w:t>
-      </w:r>
-      <w:proofErr w:type="gramEnd"/>
-      <w:r>
-        <w:rPr>
-          <w:rFonts w:ascii="Consolas" w:hAnsi="Consolas" w:cs="Courier New"/>
-          <w:color w:val="000000"/>
-          <w:sz w:val="17"/>
-          <w:szCs w:val="17"/>
-        </w:rPr>
-        <w:t>.email</w:t>
-      </w:r>
-      <w:proofErr w:type="spellEnd"/>
-      <w:r>
-        <w:rPr>
-          <w:rFonts w:ascii="Consolas" w:hAnsi="Consolas" w:cs="Courier New"/>
-          <w:color w:val="000000"/>
-          <w:sz w:val="17"/>
-          <w:szCs w:val="17"/>
-        </w:rPr>
-        <w:t>,</w:t>
+        <w:t xml:space="preserve">   to : req.body.email,</w:t>
       </w:r>
     </w:p>
     <w:p>
@@ -18049,27 +13850,7 @@
           <w:sz w:val="17"/>
           <w:szCs w:val="17"/>
         </w:rPr>
-        <w:t xml:space="preserve">   </w:t>
-      </w:r>
-      <w:proofErr w:type="gramStart"/>
-      <w:r>
-        <w:rPr>
-          <w:rFonts w:ascii="Consolas" w:hAnsi="Consolas" w:cs="Courier New"/>
-          <w:color w:val="000000"/>
-          <w:sz w:val="17"/>
-          <w:szCs w:val="17"/>
-        </w:rPr>
-        <w:t>subject :</w:t>
-      </w:r>
-      <w:proofErr w:type="gramEnd"/>
-      <w:r>
-        <w:rPr>
-          <w:rFonts w:ascii="Consolas" w:hAnsi="Consolas" w:cs="Courier New"/>
-          <w:color w:val="000000"/>
-          <w:sz w:val="17"/>
-          <w:szCs w:val="17"/>
-        </w:rPr>
-        <w:t xml:space="preserve"> </w:t>
+        <w:t xml:space="preserve">   subject : </w:t>
       </w:r>
       <w:r>
         <w:rPr>
@@ -18132,27 +13913,7 @@
           <w:sz w:val="17"/>
           <w:szCs w:val="17"/>
         </w:rPr>
-        <w:t xml:space="preserve">   </w:t>
-      </w:r>
-      <w:proofErr w:type="gramStart"/>
-      <w:r>
-        <w:rPr>
-          <w:rFonts w:ascii="Consolas" w:hAnsi="Consolas" w:cs="Courier New"/>
-          <w:color w:val="000000"/>
-          <w:sz w:val="17"/>
-          <w:szCs w:val="17"/>
-        </w:rPr>
-        <w:t>text :</w:t>
-      </w:r>
-      <w:proofErr w:type="gramEnd"/>
-      <w:r>
-        <w:rPr>
-          <w:rFonts w:ascii="Consolas" w:hAnsi="Consolas" w:cs="Courier New"/>
-          <w:color w:val="000000"/>
-          <w:sz w:val="17"/>
-          <w:szCs w:val="17"/>
-        </w:rPr>
-        <w:t xml:space="preserve"> </w:t>
+        <w:t xml:space="preserve">   text : </w:t>
       </w:r>
       <w:r>
         <w:rPr>
@@ -18233,19 +13994,8 @@
           <w:sz w:val="17"/>
           <w:szCs w:val="17"/>
         </w:rPr>
-        <w:t xml:space="preserve"> </w:t>
-      </w:r>
-      <w:proofErr w:type="gramStart"/>
-      <w:r>
-        <w:rPr>
-          <w:rFonts w:ascii="Consolas" w:hAnsi="Consolas" w:cs="Courier New"/>
-          <w:color w:val="000000"/>
-          <w:sz w:val="17"/>
-          <w:szCs w:val="17"/>
-        </w:rPr>
-        <w:t xml:space="preserve">  }</w:t>
-      </w:r>
-      <w:proofErr w:type="gramEnd"/>
+        <w:t xml:space="preserve">   }</w:t>
+      </w:r>
     </w:p>
     <w:p>
       <w:pPr>
@@ -18298,61 +14048,8 @@
           <w:sz w:val="17"/>
           <w:szCs w:val="17"/>
         </w:rPr>
-        <w:t xml:space="preserve"> </w:t>
-      </w:r>
-      <w:proofErr w:type="spellStart"/>
-      <w:proofErr w:type="gramStart"/>
-      <w:r>
-        <w:rPr>
-          <w:rFonts w:ascii="Consolas" w:hAnsi="Consolas" w:cs="Courier New"/>
-          <w:color w:val="000000"/>
-          <w:sz w:val="17"/>
-          <w:szCs w:val="17"/>
-        </w:rPr>
-        <w:t>transporter.sendMail</w:t>
-      </w:r>
-      <w:proofErr w:type="spellEnd"/>
-      <w:proofErr w:type="gramEnd"/>
-      <w:r>
-        <w:rPr>
-          <w:rFonts w:ascii="Consolas" w:hAnsi="Consolas" w:cs="Courier New"/>
-          <w:color w:val="000000"/>
-          <w:sz w:val="17"/>
-          <w:szCs w:val="17"/>
-        </w:rPr>
-        <w:t>(</w:t>
-      </w:r>
-      <w:proofErr w:type="gramStart"/>
-      <w:r>
-        <w:rPr>
-          <w:rFonts w:ascii="Consolas" w:hAnsi="Consolas" w:cs="Courier New"/>
-          <w:color w:val="000000"/>
-          <w:sz w:val="17"/>
-          <w:szCs w:val="17"/>
-        </w:rPr>
-        <w:t>options,(</w:t>
-      </w:r>
-      <w:proofErr w:type="gramEnd"/>
-      <w:r>
-        <w:rPr>
-          <w:rFonts w:ascii="Consolas" w:hAnsi="Consolas" w:cs="Courier New"/>
-          <w:color w:val="000000"/>
-          <w:sz w:val="17"/>
-          <w:szCs w:val="17"/>
-        </w:rPr>
-        <w:t xml:space="preserve">error, </w:t>
-      </w:r>
-      <w:proofErr w:type="gramStart"/>
-      <w:r>
-        <w:rPr>
-          <w:rFonts w:ascii="Consolas" w:hAnsi="Consolas" w:cs="Courier New"/>
-          <w:color w:val="000000"/>
-          <w:sz w:val="17"/>
-          <w:szCs w:val="17"/>
-        </w:rPr>
-        <w:t>success)=&gt;{</w:t>
-      </w:r>
-      <w:proofErr w:type="gramEnd"/>
+        <w:t xml:space="preserve"> transporter.sendMail(options,(error, success)=&gt;{</w:t>
+      </w:r>
     </w:p>
     <w:p>
       <w:pPr>
@@ -18441,29 +14138,7 @@
           <w:sz w:val="17"/>
           <w:szCs w:val="17"/>
         </w:rPr>
-        <w:t xml:space="preserve"> </w:t>
-      </w:r>
-      <w:proofErr w:type="spellStart"/>
-      <w:proofErr w:type="gramStart"/>
-      <w:r>
-        <w:rPr>
-          <w:rFonts w:ascii="Consolas" w:hAnsi="Consolas" w:cs="Courier New"/>
-          <w:color w:val="000000"/>
-          <w:sz w:val="17"/>
-          <w:szCs w:val="17"/>
-        </w:rPr>
-        <w:t>res.status</w:t>
-      </w:r>
-      <w:proofErr w:type="spellEnd"/>
-      <w:proofErr w:type="gramEnd"/>
-      <w:r>
-        <w:rPr>
-          <w:rFonts w:ascii="Consolas" w:hAnsi="Consolas" w:cs="Courier New"/>
-          <w:color w:val="000000"/>
-          <w:sz w:val="17"/>
-          <w:szCs w:val="17"/>
-        </w:rPr>
-        <w:t>(</w:t>
+        <w:t xml:space="preserve"> res.status(</w:t>
       </w:r>
       <w:r>
         <w:rPr>
@@ -18474,46 +14149,14 @@
         </w:rPr>
         <w:t>500</w:t>
       </w:r>
-      <w:proofErr w:type="gramStart"/>
-      <w:r>
-        <w:rPr>
-          <w:rFonts w:ascii="Consolas" w:hAnsi="Consolas" w:cs="Courier New"/>
-          <w:color w:val="000000"/>
-          <w:sz w:val="17"/>
-          <w:szCs w:val="17"/>
-        </w:rPr>
-        <w:t>).</w:t>
-      </w:r>
-      <w:proofErr w:type="spellStart"/>
-      <w:r>
-        <w:rPr>
-          <w:rFonts w:ascii="Consolas" w:hAnsi="Consolas" w:cs="Courier New"/>
-          <w:color w:val="000000"/>
-          <w:sz w:val="17"/>
-          <w:szCs w:val="17"/>
-        </w:rPr>
-        <w:t>json</w:t>
-      </w:r>
-      <w:proofErr w:type="spellEnd"/>
-      <w:proofErr w:type="gramEnd"/>
-      <w:r>
-        <w:rPr>
-          <w:rFonts w:ascii="Consolas" w:hAnsi="Consolas" w:cs="Courier New"/>
-          <w:color w:val="000000"/>
-          <w:sz w:val="17"/>
-          <w:szCs w:val="17"/>
-        </w:rPr>
-        <w:t>(</w:t>
-      </w:r>
-      <w:proofErr w:type="spellStart"/>
-      <w:r>
-        <w:rPr>
-          <w:rFonts w:ascii="Consolas" w:hAnsi="Consolas" w:cs="Courier New"/>
-          <w:color w:val="000000"/>
-          <w:sz w:val="17"/>
-          <w:szCs w:val="17"/>
-        </w:rPr>
-        <w:t>message:</w:t>
+      <w:r>
+        <w:rPr>
+          <w:rFonts w:ascii="Consolas" w:hAnsi="Consolas" w:cs="Courier New"/>
+          <w:color w:val="000000"/>
+          <w:sz w:val="17"/>
+          <w:szCs w:val="17"/>
+        </w:rPr>
+        <w:t>).json(message:</w:t>
       </w:r>
       <w:r>
         <w:rPr>
@@ -18522,17 +14165,7 @@
           <w:sz w:val="17"/>
           <w:szCs w:val="17"/>
         </w:rPr>
-        <w:t>'try</w:t>
-      </w:r>
-      <w:proofErr w:type="spellEnd"/>
-      <w:r>
-        <w:rPr>
-          <w:rFonts w:ascii="Consolas" w:hAnsi="Consolas" w:cs="Courier New"/>
-          <w:color w:val="A31515"/>
-          <w:sz w:val="17"/>
-          <w:szCs w:val="17"/>
-        </w:rPr>
-        <w:t xml:space="preserve"> after some time!'</w:t>
+        <w:t>'try after some time!'</w:t>
       </w:r>
       <w:r>
         <w:rPr>
@@ -18613,29 +14246,7 @@
           <w:sz w:val="17"/>
           <w:szCs w:val="17"/>
         </w:rPr>
-        <w:t xml:space="preserve"> </w:t>
-      </w:r>
-      <w:proofErr w:type="spellStart"/>
-      <w:proofErr w:type="gramStart"/>
-      <w:r>
-        <w:rPr>
-          <w:rFonts w:ascii="Consolas" w:hAnsi="Consolas" w:cs="Courier New"/>
-          <w:color w:val="000000"/>
-          <w:sz w:val="17"/>
-          <w:szCs w:val="17"/>
-        </w:rPr>
-        <w:t>res.status</w:t>
-      </w:r>
-      <w:proofErr w:type="spellEnd"/>
-      <w:proofErr w:type="gramEnd"/>
-      <w:r>
-        <w:rPr>
-          <w:rFonts w:ascii="Consolas" w:hAnsi="Consolas" w:cs="Courier New"/>
-          <w:color w:val="000000"/>
-          <w:sz w:val="17"/>
-          <w:szCs w:val="17"/>
-        </w:rPr>
-        <w:t>(</w:t>
+        <w:t xml:space="preserve"> res.status(</w:t>
       </w:r>
       <w:r>
         <w:rPr>
@@ -18646,46 +14257,14 @@
         </w:rPr>
         <w:t>200</w:t>
       </w:r>
-      <w:proofErr w:type="gramStart"/>
-      <w:r>
-        <w:rPr>
-          <w:rFonts w:ascii="Consolas" w:hAnsi="Consolas" w:cs="Courier New"/>
-          <w:color w:val="000000"/>
-          <w:sz w:val="17"/>
-          <w:szCs w:val="17"/>
-        </w:rPr>
-        <w:t>).</w:t>
-      </w:r>
-      <w:proofErr w:type="spellStart"/>
-      <w:r>
-        <w:rPr>
-          <w:rFonts w:ascii="Consolas" w:hAnsi="Consolas" w:cs="Courier New"/>
-          <w:color w:val="000000"/>
-          <w:sz w:val="17"/>
-          <w:szCs w:val="17"/>
-        </w:rPr>
-        <w:t>json</w:t>
-      </w:r>
-      <w:proofErr w:type="spellEnd"/>
-      <w:proofErr w:type="gramEnd"/>
-      <w:r>
-        <w:rPr>
-          <w:rFonts w:ascii="Consolas" w:hAnsi="Consolas" w:cs="Courier New"/>
-          <w:color w:val="000000"/>
-          <w:sz w:val="17"/>
-          <w:szCs w:val="17"/>
-        </w:rPr>
-        <w:t>(</w:t>
-      </w:r>
-      <w:proofErr w:type="spellStart"/>
-      <w:r>
-        <w:rPr>
-          <w:rFonts w:ascii="Consolas" w:hAnsi="Consolas" w:cs="Courier New"/>
-          <w:color w:val="000000"/>
-          <w:sz w:val="17"/>
-          <w:szCs w:val="17"/>
-        </w:rPr>
-        <w:t>message:</w:t>
+      <w:r>
+        <w:rPr>
+          <w:rFonts w:ascii="Consolas" w:hAnsi="Consolas" w:cs="Courier New"/>
+          <w:color w:val="000000"/>
+          <w:sz w:val="17"/>
+          <w:szCs w:val="17"/>
+        </w:rPr>
+        <w:t>).json(message:</w:t>
       </w:r>
       <w:r>
         <w:rPr>
@@ -18694,17 +14273,7 @@
           <w:sz w:val="17"/>
           <w:szCs w:val="17"/>
         </w:rPr>
-        <w:t>'OTP</w:t>
-      </w:r>
-      <w:proofErr w:type="spellEnd"/>
-      <w:r>
-        <w:rPr>
-          <w:rFonts w:ascii="Consolas" w:hAnsi="Consolas" w:cs="Courier New"/>
-          <w:color w:val="A31515"/>
-          <w:sz w:val="17"/>
-          <w:szCs w:val="17"/>
-        </w:rPr>
-        <w:t xml:space="preserve"> send to you mail'</w:t>
+        <w:t>'OTP send to you mail'</w:t>
       </w:r>
       <w:r>
         <w:rPr>
@@ -18760,17 +14329,300 @@
         </w:rPr>
         <w:t xml:space="preserve">19. </w:t>
       </w:r>
-      <w:proofErr w:type="gramStart"/>
-      <w:r>
-        <w:rPr>
-          <w:rFonts w:ascii="Consolas" w:hAnsi="Consolas" w:cs="Courier New"/>
-          <w:color w:val="000000"/>
-          <w:sz w:val="17"/>
-          <w:szCs w:val="17"/>
-        </w:rPr>
-        <w:t xml:space="preserve">  }</w:t>
-      </w:r>
-      <w:proofErr w:type="gramEnd"/>
+      <w:r>
+        <w:rPr>
+          <w:rFonts w:ascii="Consolas" w:hAnsi="Consolas" w:cs="Courier New"/>
+          <w:color w:val="000000"/>
+          <w:sz w:val="17"/>
+          <w:szCs w:val="17"/>
+        </w:rPr>
+        <w:t xml:space="preserve">  });</w:t>
+      </w:r>
+    </w:p>
+    <w:p>
+      <w:pPr>
+        <w:spacing w:after="0"/>
+        <w:rPr>
+          <w:b/>
+          <w:bCs/>
+          <w:u w:val="single"/>
+        </w:rPr>
+      </w:pPr>
+      <w:r>
+        <w:rPr>
+          <w:b/>
+          <w:bCs/>
+          <w:u w:val="single"/>
+        </w:rPr>
+        <w:t>How to get the App Password:</w:t>
+      </w:r>
+    </w:p>
+    <w:p>
+      <w:pPr>
+        <w:spacing w:after="0"/>
+      </w:pPr>
+      <w:r>
+        <w:t>Enable 2-Step Verification on your Gmail account: https://myaccount.google.com/security</w:t>
+      </w:r>
+    </w:p>
+    <w:p>
+      <w:pPr>
+        <w:spacing w:after="0"/>
+      </w:pPr>
+      <w:r>
+        <w:t>Once enabled, go to: https://myaccount.google.com/apppasswords</w:t>
+      </w:r>
+    </w:p>
+    <w:p>
+      <w:pPr>
+        <w:spacing w:after="0"/>
+      </w:pPr>
+      <w:r>
+        <w:t>Select App: Mail</w:t>
+      </w:r>
+    </w:p>
+    <w:p>
+      <w:pPr>
+        <w:spacing w:after="0"/>
+      </w:pPr>
+      <w:r>
+        <w:t>Device: Other (Custom name) — you can write "Nodemailer"</w:t>
+      </w:r>
+    </w:p>
+    <w:p>
+      <w:pPr>
+        <w:spacing w:after="0"/>
+      </w:pPr>
+      <w:r>
+        <w:t>Google will generate a 16-character password. Use that in your code as process.env.PASS</w:t>
+      </w:r>
+    </w:p>
+    <w:p>
+      <w:pPr>
+        <w:spacing w:after="0"/>
+      </w:pPr>
+    </w:p>
+    <w:p>
+      <w:pPr>
+        <w:spacing w:after="0"/>
+        <w:rPr>
+          <w:b/>
+          <w:bCs/>
+        </w:rPr>
+      </w:pPr>
+      <w:r>
+        <w:rPr>
+          <w:b/>
+          <w:bCs/>
+          <w:u w:val="single"/>
+        </w:rPr>
+        <w:t>How to store OTP in backend for multiple user</w:t>
+      </w:r>
+      <w:r>
+        <w:rPr>
+          <w:b/>
+          <w:bCs/>
+        </w:rPr>
+        <w:t xml:space="preserve"> :</w:t>
+      </w:r>
+    </w:p>
+    <w:p>
+      <w:pPr>
+        <w:pStyle w:val="NormalWeb"/>
+        <w:pBdr>
+          <w:top w:val="single" w:sz="6" w:space="2" w:color="888888"/>
+          <w:left w:val="single" w:sz="6" w:space="2" w:color="888888"/>
+          <w:bottom w:val="single" w:sz="6" w:space="2" w:color="888888"/>
+          <w:right w:val="single" w:sz="6" w:space="2" w:color="888888"/>
+        </w:pBdr>
+        <w:shd w:val="clear" w:color="auto" w:fill="EAEAEA"/>
+        <w:tabs>
+          <w:tab w:val="left" w:pos="916"/>
+          <w:tab w:val="left" w:pos="1832"/>
+          <w:tab w:val="left" w:pos="2748"/>
+          <w:tab w:val="left" w:pos="3664"/>
+          <w:tab w:val="left" w:pos="4580"/>
+          <w:tab w:val="left" w:pos="5496"/>
+          <w:tab w:val="left" w:pos="6412"/>
+          <w:tab w:val="left" w:pos="7328"/>
+          <w:tab w:val="left" w:pos="8244"/>
+          <w:tab w:val="left" w:pos="9160"/>
+          <w:tab w:val="left" w:pos="10076"/>
+          <w:tab w:val="left" w:pos="10992"/>
+          <w:tab w:val="left" w:pos="11908"/>
+          <w:tab w:val="left" w:pos="12824"/>
+          <w:tab w:val="left" w:pos="13740"/>
+          <w:tab w:val="left" w:pos="14656"/>
+        </w:tabs>
+        <w:spacing w:before="0" w:beforeAutospacing="0" w:after="0" w:afterAutospacing="0"/>
+        <w:divId w:val="1831480205"/>
+        <w:rPr>
+          <w:rFonts w:ascii="Consolas" w:hAnsi="Consolas" w:cs="Courier New"/>
+          <w:sz w:val="17"/>
+          <w:szCs w:val="17"/>
+        </w:rPr>
+      </w:pPr>
+      <w:r>
+        <w:rPr>
+          <w:rFonts w:ascii="Consolas" w:hAnsi="Consolas" w:cs="Courier New"/>
+          <w:sz w:val="17"/>
+          <w:szCs w:val="17"/>
+        </w:rPr>
+        <w:t xml:space="preserve">1. </w:t>
+      </w:r>
+      <w:r>
+        <w:rPr>
+          <w:rFonts w:ascii="Consolas" w:hAnsi="Consolas" w:cs="Courier New"/>
+          <w:color w:val="0000FF"/>
+          <w:sz w:val="17"/>
+          <w:szCs w:val="17"/>
+        </w:rPr>
+        <w:t>const</w:t>
+      </w:r>
+      <w:r>
+        <w:rPr>
+          <w:rFonts w:ascii="Consolas" w:hAnsi="Consolas" w:cs="Courier New"/>
+          <w:color w:val="000000"/>
+          <w:sz w:val="17"/>
+          <w:szCs w:val="17"/>
+        </w:rPr>
+        <w:t xml:space="preserve"> otpMap = </w:t>
+      </w:r>
+      <w:r>
+        <w:rPr>
+          <w:rFonts w:ascii="Consolas" w:hAnsi="Consolas" w:cs="Courier New"/>
+          <w:color w:val="0000FF"/>
+          <w:sz w:val="17"/>
+          <w:szCs w:val="17"/>
+        </w:rPr>
+        <w:t>new</w:t>
+      </w:r>
+      <w:r>
+        <w:rPr>
+          <w:rFonts w:ascii="Consolas" w:hAnsi="Consolas" w:cs="Courier New"/>
+          <w:color w:val="000000"/>
+          <w:sz w:val="17"/>
+          <w:szCs w:val="17"/>
+        </w:rPr>
+        <w:t xml:space="preserve"> </w:t>
+      </w:r>
+      <w:r>
+        <w:rPr>
+          <w:rFonts w:ascii="Consolas" w:hAnsi="Consolas" w:cs="Courier New"/>
+          <w:color w:val="2B91AF"/>
+          <w:sz w:val="17"/>
+          <w:szCs w:val="17"/>
+        </w:rPr>
+        <w:t>Map</w:t>
+      </w:r>
+      <w:r>
+        <w:rPr>
+          <w:rFonts w:ascii="Consolas" w:hAnsi="Consolas" w:cs="Courier New"/>
+          <w:color w:val="000000"/>
+          <w:sz w:val="17"/>
+          <w:szCs w:val="17"/>
+        </w:rPr>
+        <w:t>();</w:t>
+      </w:r>
+    </w:p>
+    <w:p>
+      <w:pPr>
+        <w:pStyle w:val="NormalWeb"/>
+        <w:pBdr>
+          <w:top w:val="single" w:sz="6" w:space="2" w:color="888888"/>
+          <w:left w:val="single" w:sz="6" w:space="2" w:color="888888"/>
+          <w:bottom w:val="single" w:sz="6" w:space="2" w:color="888888"/>
+          <w:right w:val="single" w:sz="6" w:space="2" w:color="888888"/>
+        </w:pBdr>
+        <w:shd w:val="clear" w:color="auto" w:fill="EAEAEA"/>
+        <w:tabs>
+          <w:tab w:val="left" w:pos="916"/>
+          <w:tab w:val="left" w:pos="1832"/>
+          <w:tab w:val="left" w:pos="2748"/>
+          <w:tab w:val="left" w:pos="3664"/>
+          <w:tab w:val="left" w:pos="4580"/>
+          <w:tab w:val="left" w:pos="5496"/>
+          <w:tab w:val="left" w:pos="6412"/>
+          <w:tab w:val="left" w:pos="7328"/>
+          <w:tab w:val="left" w:pos="8244"/>
+          <w:tab w:val="left" w:pos="9160"/>
+          <w:tab w:val="left" w:pos="10076"/>
+          <w:tab w:val="left" w:pos="10992"/>
+          <w:tab w:val="left" w:pos="11908"/>
+          <w:tab w:val="left" w:pos="12824"/>
+          <w:tab w:val="left" w:pos="13740"/>
+          <w:tab w:val="left" w:pos="14656"/>
+        </w:tabs>
+        <w:spacing w:before="0" w:beforeAutospacing="0" w:after="0" w:afterAutospacing="0"/>
+        <w:divId w:val="1831480205"/>
+        <w:rPr>
+          <w:rFonts w:ascii="Consolas" w:hAnsi="Consolas" w:cs="Courier New"/>
+          <w:sz w:val="17"/>
+          <w:szCs w:val="17"/>
+        </w:rPr>
+      </w:pPr>
+      <w:r>
+        <w:rPr>
+          <w:rFonts w:ascii="Consolas" w:hAnsi="Consolas" w:cs="Courier New"/>
+          <w:sz w:val="17"/>
+          <w:szCs w:val="17"/>
+        </w:rPr>
+        <w:t xml:space="preserve">2. </w:t>
+      </w:r>
+      <w:r>
+        <w:rPr>
+          <w:rFonts w:ascii="Consolas" w:hAnsi="Consolas" w:cs="Courier New"/>
+          <w:color w:val="000000"/>
+          <w:sz w:val="17"/>
+          <w:szCs w:val="17"/>
+        </w:rPr>
+        <w:t>otpMap.</w:t>
+      </w:r>
+      <w:r>
+        <w:rPr>
+          <w:rFonts w:ascii="Consolas" w:hAnsi="Consolas" w:cs="Courier New"/>
+          <w:color w:val="0000FF"/>
+          <w:sz w:val="17"/>
+          <w:szCs w:val="17"/>
+        </w:rPr>
+        <w:t>set</w:t>
+      </w:r>
+      <w:r>
+        <w:rPr>
+          <w:rFonts w:ascii="Consolas" w:hAnsi="Consolas" w:cs="Courier New"/>
+          <w:color w:val="000000"/>
+          <w:sz w:val="17"/>
+          <w:szCs w:val="17"/>
+        </w:rPr>
+        <w:t>(</w:t>
+      </w:r>
+      <w:r>
+        <w:rPr>
+          <w:rFonts w:ascii="Consolas" w:hAnsi="Consolas" w:cs="Courier New"/>
+          <w:color w:val="A31515"/>
+          <w:sz w:val="17"/>
+          <w:szCs w:val="17"/>
+        </w:rPr>
+        <w:t>'user@example.com'</w:t>
+      </w:r>
+      <w:r>
+        <w:rPr>
+          <w:rFonts w:ascii="Consolas" w:hAnsi="Consolas" w:cs="Courier New"/>
+          <w:color w:val="000000"/>
+          <w:sz w:val="17"/>
+          <w:szCs w:val="17"/>
+        </w:rPr>
+        <w:t xml:space="preserve">, </w:t>
+      </w:r>
+      <w:r>
+        <w:rPr>
+          <w:rFonts w:ascii="Consolas" w:hAnsi="Consolas" w:cs="Courier New"/>
+          <w:color w:val="A31515"/>
+          <w:sz w:val="17"/>
+          <w:szCs w:val="17"/>
+        </w:rPr>
+        <w:t>'123456'</w:t>
+      </w:r>
       <w:r>
         <w:rPr>
           <w:rFonts w:ascii="Consolas" w:hAnsi="Consolas" w:cs="Courier New"/>
@@ -18785,14 +14637,171 @@
       <w:pPr>
         <w:spacing w:after="0"/>
         <w:rPr>
+          <w:b/>
+          <w:bCs/>
           <w:u w:val="single"/>
         </w:rPr>
       </w:pPr>
       <w:r>
         <w:rPr>
+          <w:b/>
+          <w:bCs/>
           <w:u w:val="single"/>
         </w:rPr>
-        <w:t>How to get the App Password:</w:t>
+        <w:t>remove OTP after certain time :</w:t>
+      </w:r>
+    </w:p>
+    <w:p>
+      <w:pPr>
+        <w:pStyle w:val="NormalWeb"/>
+        <w:pBdr>
+          <w:top w:val="single" w:sz="6" w:space="2" w:color="888888"/>
+          <w:left w:val="single" w:sz="6" w:space="2" w:color="888888"/>
+          <w:bottom w:val="single" w:sz="6" w:space="2" w:color="888888"/>
+          <w:right w:val="single" w:sz="6" w:space="2" w:color="888888"/>
+        </w:pBdr>
+        <w:shd w:val="clear" w:color="auto" w:fill="EAEAEA"/>
+        <w:tabs>
+          <w:tab w:val="left" w:pos="916"/>
+          <w:tab w:val="left" w:pos="1832"/>
+          <w:tab w:val="left" w:pos="2748"/>
+          <w:tab w:val="left" w:pos="3664"/>
+          <w:tab w:val="left" w:pos="4580"/>
+          <w:tab w:val="left" w:pos="5496"/>
+          <w:tab w:val="left" w:pos="6412"/>
+          <w:tab w:val="left" w:pos="7328"/>
+          <w:tab w:val="left" w:pos="8244"/>
+          <w:tab w:val="left" w:pos="9160"/>
+          <w:tab w:val="left" w:pos="10076"/>
+          <w:tab w:val="left" w:pos="10992"/>
+          <w:tab w:val="left" w:pos="11908"/>
+          <w:tab w:val="left" w:pos="12824"/>
+          <w:tab w:val="left" w:pos="13740"/>
+          <w:tab w:val="left" w:pos="14656"/>
+        </w:tabs>
+        <w:spacing w:before="0" w:beforeAutospacing="0" w:after="0" w:afterAutospacing="0"/>
+        <w:divId w:val="1619605097"/>
+        <w:rPr>
+          <w:rFonts w:ascii="Consolas" w:hAnsi="Consolas" w:cs="Courier New"/>
+          <w:sz w:val="17"/>
+          <w:szCs w:val="17"/>
+        </w:rPr>
+      </w:pPr>
+      <w:r>
+        <w:rPr>
+          <w:rFonts w:ascii="Consolas" w:hAnsi="Consolas" w:cs="Courier New"/>
+          <w:sz w:val="17"/>
+          <w:szCs w:val="17"/>
+        </w:rPr>
+        <w:t xml:space="preserve">1. </w:t>
+      </w:r>
+      <w:r>
+        <w:rPr>
+          <w:rFonts w:ascii="Consolas" w:hAnsi="Consolas" w:cs="Courier New"/>
+          <w:color w:val="000000"/>
+          <w:sz w:val="17"/>
+          <w:szCs w:val="17"/>
+        </w:rPr>
+        <w:t>setTimeout(() =&gt; otpMap.</w:t>
+      </w:r>
+      <w:r>
+        <w:rPr>
+          <w:rFonts w:ascii="Consolas" w:hAnsi="Consolas" w:cs="Courier New"/>
+          <w:color w:val="0000FF"/>
+          <w:sz w:val="17"/>
+          <w:szCs w:val="17"/>
+        </w:rPr>
+        <w:t>delete</w:t>
+      </w:r>
+      <w:r>
+        <w:rPr>
+          <w:rFonts w:ascii="Consolas" w:hAnsi="Consolas" w:cs="Courier New"/>
+          <w:color w:val="000000"/>
+          <w:sz w:val="17"/>
+          <w:szCs w:val="17"/>
+        </w:rPr>
+        <w:t>(</w:t>
+      </w:r>
+      <w:r>
+        <w:rPr>
+          <w:rFonts w:ascii="Consolas" w:hAnsi="Consolas" w:cs="Courier New"/>
+          <w:color w:val="A31515"/>
+          <w:sz w:val="17"/>
+          <w:szCs w:val="17"/>
+        </w:rPr>
+        <w:t>'user@example.com'</w:t>
+      </w:r>
+      <w:r>
+        <w:rPr>
+          <w:rFonts w:ascii="Consolas" w:hAnsi="Consolas" w:cs="Courier New"/>
+          <w:color w:val="000000"/>
+          <w:sz w:val="17"/>
+          <w:szCs w:val="17"/>
+        </w:rPr>
+        <w:t xml:space="preserve">), </w:t>
+      </w:r>
+      <w:r>
+        <w:rPr>
+          <w:rFonts w:ascii="Consolas" w:hAnsi="Consolas" w:cs="Courier New"/>
+          <w:color w:val="006666"/>
+          <w:sz w:val="17"/>
+          <w:szCs w:val="17"/>
+        </w:rPr>
+        <w:t>5</w:t>
+      </w:r>
+      <w:r>
+        <w:rPr>
+          <w:rFonts w:ascii="Consolas" w:hAnsi="Consolas" w:cs="Courier New"/>
+          <w:color w:val="000000"/>
+          <w:sz w:val="17"/>
+          <w:szCs w:val="17"/>
+        </w:rPr>
+        <w:t xml:space="preserve"> * </w:t>
+      </w:r>
+      <w:r>
+        <w:rPr>
+          <w:rFonts w:ascii="Consolas" w:hAnsi="Consolas" w:cs="Courier New"/>
+          <w:color w:val="006666"/>
+          <w:sz w:val="17"/>
+          <w:szCs w:val="17"/>
+        </w:rPr>
+        <w:t>60</w:t>
+      </w:r>
+      <w:r>
+        <w:rPr>
+          <w:rFonts w:ascii="Consolas" w:hAnsi="Consolas" w:cs="Courier New"/>
+          <w:color w:val="000000"/>
+          <w:sz w:val="17"/>
+          <w:szCs w:val="17"/>
+        </w:rPr>
+        <w:t xml:space="preserve"> * </w:t>
+      </w:r>
+      <w:r>
+        <w:rPr>
+          <w:rFonts w:ascii="Consolas" w:hAnsi="Consolas" w:cs="Courier New"/>
+          <w:color w:val="006666"/>
+          <w:sz w:val="17"/>
+          <w:szCs w:val="17"/>
+        </w:rPr>
+        <w:t>1000</w:t>
+      </w:r>
+      <w:r>
+        <w:rPr>
+          <w:rFonts w:ascii="Consolas" w:hAnsi="Consolas" w:cs="Courier New"/>
+          <w:color w:val="000000"/>
+          <w:sz w:val="17"/>
+          <w:szCs w:val="17"/>
+        </w:rPr>
+        <w:t xml:space="preserve">); </w:t>
+      </w:r>
+      <w:r>
+        <w:rPr>
+          <w:rFonts w:ascii="Consolas" w:hAnsi="Consolas" w:cs="Courier New"/>
+          <w:color w:val="008000"/>
+          <w:sz w:val="17"/>
+          <w:szCs w:val="17"/>
+        </w:rPr>
+        <w:t>// expires in 5 mins</w:t>
       </w:r>
     </w:p>
     <w:p>
@@ -18800,60 +14809,11 @@
         <w:spacing w:after="0"/>
       </w:pPr>
       <w:r>
-        <w:t>Enable 2-Step Verification on your Gmail account: https://myaccount.google.com/security</w:t>
-      </w:r>
-    </w:p>
-    <w:p>
-      <w:pPr>
-        <w:spacing w:after="0"/>
-      </w:pPr>
-      <w:r>
-        <w:t>Once enabled, go to: https://myaccount.google.com/apppasswords</w:t>
-      </w:r>
-    </w:p>
-    <w:p>
-      <w:pPr>
-        <w:spacing w:after="0"/>
-      </w:pPr>
-      <w:r>
-        <w:t>Select App: Mail</w:t>
-      </w:r>
-    </w:p>
-    <w:p>
-      <w:pPr>
-        <w:spacing w:after="0"/>
-      </w:pPr>
-      <w:r>
-        <w:t>Device: Other (Custom name) — you can write "</w:t>
-      </w:r>
-      <w:proofErr w:type="spellStart"/>
-      <w:r>
-        <w:t>Nodemailer</w:t>
-      </w:r>
-      <w:proofErr w:type="spellEnd"/>
-      <w:r>
-        <w:t>"</w:t>
-      </w:r>
-    </w:p>
-    <w:p>
-      <w:pPr>
-        <w:spacing w:after="0"/>
-      </w:pPr>
-    </w:p>
-    <w:p>
-      <w:pPr>
-        <w:spacing w:after="0"/>
-      </w:pPr>
-      <w:r>
-        <w:t xml:space="preserve">Google will generate a 16-character password. Use that in your code as </w:t>
-      </w:r>
-      <w:proofErr w:type="spellStart"/>
-      <w:proofErr w:type="gramStart"/>
-      <w:r>
-        <w:t>process.env.PASS</w:t>
-      </w:r>
-      <w:proofErr w:type="spellEnd"/>
-      <w:proofErr w:type="gramEnd"/>
+        <w:t>A Map is more reliable and better performance for frequent insertion/deletion than an object</w:t>
+      </w:r>
+      <w:r>
+        <w:t>s</w:t>
+      </w:r>
     </w:p>
     <w:sectPr>
       <w:pgSz w:w="12240" w:h="15840"/>
@@ -27042,7 +23002,7 @@
   <w:style w:type="paragraph" w:default="1" w:styleId="Normal">
     <w:name w:val="Normal"/>
     <w:qFormat/>
-    <w:rsid w:val="008811C8"/>
+    <w:rsid w:val="00E47DE1"/>
   </w:style>
   <w:style w:type="paragraph" w:styleId="Heading1">
     <w:name w:val="heading 1"/>
